--- a/Dokumentation/schriftlicher Kommentar.docx
+++ b/Dokumentation/schriftlicher Kommentar.docx
@@ -1,9 +1,16 @@
 
 <file path=word/document.xml><?xml version="1.0" encoding="utf-8"?>
-<w:document xmlns:wpc="http://schemas.microsoft.com/office/word/2010/wordprocessingCanvas" xmlns:cx="http://schemas.microsoft.com/office/drawing/2014/chartex" xmlns:cx1="http://schemas.microsoft.com/office/drawing/2015/9/8/chartex" xmlns:cx2="http://schemas.microsoft.com/office/drawing/2015/10/21/chartex" xmlns:cx3="http://schemas.microsoft.com/office/drawing/2016/5/9/chartex" xmlns:cx4="http://schemas.microsoft.com/office/drawing/2016/5/10/chartex" xmlns:cx5="http://schemas.microsoft.com/office/drawing/2016/5/11/chartex" xmlns:cx6="http://schemas.microsoft.com/office/drawing/2016/5/12/chartex" xmlns:cx7="http://schemas.microsoft.com/office/drawing/2016/5/13/chartex" xmlns:cx8="http://schemas.microsoft.com/office/drawing/2016/5/14/chartex" xmlns:mc="http://schemas.openxmlformats.org/markup-compatibility/2006" xmlns:aink="http://schemas.microsoft.com/office/drawing/2016/ink" xmlns:am3d="http://schemas.microsoft.com/office/drawing/2017/model3d" xmlns:o="urn:schemas-microsoft-com:office:office" xmlns:r="http://schemas.openxmlformats.org/officeDocument/2006/relationships" xmlns:m="http://schemas.openxmlformats.org/officeDocument/2006/math" xmlns:v="urn:schemas-microsoft-com:vml" xmlns:wp14="http://schemas.microsoft.com/office/word/2010/wordprocessingDrawing" xmlns:wp="http://schemas.openxmlformats.org/drawingml/2006/wordprocessingDrawing" xmlns:w10="urn:schemas-microsoft-com:office:word" xmlns:w="http://schemas.openxmlformats.org/wordprocessingml/2006/main" xmlns:w14="http://schemas.microsoft.com/office/word/2010/wordml" xmlns:w15="http://schemas.microsoft.com/office/word/2012/wordml" xmlns:w16cid="http://schemas.microsoft.com/office/word/2016/wordml/cid" xmlns:w16se="http://schemas.microsoft.com/office/word/2015/wordml/symex" xmlns:wpg="http://schemas.microsoft.com/office/word/2010/wordprocessingGroup" xmlns:wpi="http://schemas.microsoft.com/office/word/2010/wordprocessingInk" xmlns:wne="http://schemas.microsoft.com/office/word/2006/wordml" xmlns:wps="http://schemas.microsoft.com/office/word/2010/wordprocessingShape" mc:Ignorable="w14 w15 w16se w16cid wp14">
+<w:document xmlns:wpc="http://schemas.microsoft.com/office/word/2010/wordprocessingCanvas" xmlns:mc="http://schemas.openxmlformats.org/markup-compatibility/2006" xmlns:o="urn:schemas-microsoft-com:office:office" xmlns:r="http://schemas.openxmlformats.org/officeDocument/2006/relationships" xmlns:m="http://schemas.openxmlformats.org/officeDocument/2006/math" xmlns:v="urn:schemas-microsoft-com:vml" xmlns:wp14="http://schemas.microsoft.com/office/word/2010/wordprocessingDrawing" xmlns:wp="http://schemas.openxmlformats.org/drawingml/2006/wordprocessingDrawing" xmlns:w10="urn:schemas-microsoft-com:office:word" xmlns:w="http://schemas.openxmlformats.org/wordprocessingml/2006/main" xmlns:w14="http://schemas.microsoft.com/office/word/2010/wordml" xmlns:w15="http://schemas.microsoft.com/office/word/2012/wordml" xmlns:wpg="http://schemas.microsoft.com/office/word/2010/wordprocessingGroup" xmlns:wpi="http://schemas.microsoft.com/office/word/2010/wordprocessingInk" xmlns:wne="http://schemas.microsoft.com/office/word/2006/wordml" xmlns:wps="http://schemas.microsoft.com/office/word/2010/wordprocessingShape" mc:Ignorable="w14 w15 wp14">
   <w:body>
     <w:p>
       <w:pPr>
+        <w:rPr>
+          <w:sz w:val="32"/>
+        </w:rPr>
+      </w:pPr>
+    </w:p>
+    <w:p>
+      <w:pPr>
         <w:jc w:val="center"/>
         <w:rPr>
           <w:sz w:val="32"/>
@@ -13,19 +20,7 @@
         <w:rPr>
           <w:sz w:val="32"/>
         </w:rPr>
-        <w:t>Berufsmaturitätsarbeit</w:t>
-      </w:r>
-      <w:r>
-        <w:rPr>
-          <w:sz w:val="32"/>
-        </w:rPr>
-        <w:t xml:space="preserve"> </w:t>
-      </w:r>
-      <w:r>
-        <w:rPr>
-          <w:sz w:val="32"/>
-        </w:rPr>
-        <w:t>2019-2020</w:t>
+        <w:t>Berufsmaturitätsarbeit 2019-2020</w:t>
       </w:r>
     </w:p>
     <w:p>
@@ -85,14 +80,14 @@
           <w:sz w:val="24"/>
         </w:rPr>
       </w:pPr>
-      <w:bookmarkStart w:id="0" w:name="_GoBack"/>
-      <w:bookmarkEnd w:id="0"/>
-      <w:r>
-        <w:rPr>
+      <w:r>
+        <w:rPr>
+          <w:noProof/>
           <w:sz w:val="24"/>
+          <w:lang w:eastAsia="de-CH"/>
         </w:rPr>
         <w:drawing>
-          <wp:anchor distT="0" distB="0" distL="114300" distR="114300" simplePos="0" relativeHeight="251658240" behindDoc="0" locked="0" layoutInCell="1" allowOverlap="1" wp14:anchorId="6D5F15BF" wp14:editId="2453C8E7">
+          <wp:anchor distT="0" distB="0" distL="114300" distR="114300" simplePos="0" relativeHeight="251659264" behindDoc="0" locked="0" layoutInCell="1" allowOverlap="1" wp14:anchorId="2B823DC6" wp14:editId="3E88A9C0">
             <wp:simplePos x="0" y="0"/>
             <wp:positionH relativeFrom="column">
               <wp:posOffset>289313</wp:posOffset>
@@ -115,7 +110,7 @@
                     <pic:cNvPicPr/>
                   </pic:nvPicPr>
                   <pic:blipFill>
-                    <a:blip r:embed="rId6">
+                    <a:blip r:embed="rId7">
                       <a:extLst>
                         <a:ext uri="{28A0092B-C50C-407E-A947-70E740481C1C}">
                           <a14:useLocalDpi xmlns:a14="http://schemas.microsoft.com/office/drawing/2010/main" val="0"/>
@@ -205,10 +200,12 @@
       </w:pPr>
       <w:r>
         <w:rPr>
+          <w:noProof/>
           <w:sz w:val="24"/>
+          <w:lang w:eastAsia="de-CH"/>
         </w:rPr>
         <w:drawing>
-          <wp:anchor distT="0" distB="0" distL="114300" distR="114300" simplePos="0" relativeHeight="251660288" behindDoc="0" locked="0" layoutInCell="1" allowOverlap="1" wp14:anchorId="6F41BA8C" wp14:editId="0DD43D17">
+          <wp:anchor distT="0" distB="0" distL="114300" distR="114300" simplePos="0" relativeHeight="251661312" behindDoc="0" locked="0" layoutInCell="1" allowOverlap="1" wp14:anchorId="1BE4F5E8" wp14:editId="39BA7FE0">
             <wp:simplePos x="0" y="0"/>
             <wp:positionH relativeFrom="column">
               <wp:posOffset>50165</wp:posOffset>
@@ -231,7 +228,7 @@
                     <pic:cNvPicPr/>
                   </pic:nvPicPr>
                   <pic:blipFill>
-                    <a:blip r:embed="rId7">
+                    <a:blip r:embed="rId8">
                       <a:extLst>
                         <a:ext uri="{28A0092B-C50C-407E-A947-70E740481C1C}">
                           <a14:useLocalDpi xmlns:a14="http://schemas.microsoft.com/office/drawing/2010/main" val="0"/>
@@ -260,9 +257,10 @@
       <w:r>
         <w:rPr>
           <w:noProof/>
+          <w:lang w:eastAsia="de-CH"/>
         </w:rPr>
         <w:drawing>
-          <wp:anchor distT="0" distB="0" distL="114300" distR="114300" simplePos="0" relativeHeight="251659264" behindDoc="0" locked="0" layoutInCell="1" allowOverlap="1" wp14:anchorId="6A6EF37A" wp14:editId="4968D5BA">
+          <wp:anchor distT="0" distB="0" distL="114300" distR="114300" simplePos="0" relativeHeight="251660288" behindDoc="0" locked="0" layoutInCell="1" allowOverlap="1" wp14:anchorId="42C88FDD" wp14:editId="2343E2CF">
             <wp:simplePos x="0" y="0"/>
             <wp:positionH relativeFrom="column">
               <wp:posOffset>3440194</wp:posOffset>
@@ -287,7 +285,7 @@
                     </pic:cNvPicPr>
                   </pic:nvPicPr>
                   <pic:blipFill rotWithShape="1">
-                    <a:blip r:embed="rId8">
+                    <a:blip r:embed="rId9">
                       <a:extLst>
                         <a:ext uri="{28A0092B-C50C-407E-A947-70E740481C1C}">
                           <a14:useLocalDpi xmlns:a14="http://schemas.microsoft.com/office/drawing/2010/main" val="0"/>
@@ -334,12 +332,284 @@
         <w:tab/>
       </w:r>
     </w:p>
+    <w:p/>
+    <w:p/>
+    <w:p/>
+    <w:p/>
+    <w:p/>
+    <w:p/>
+    <w:p/>
+    <w:p/>
+    <w:p/>
+    <w:p>
+      <w:pPr>
+        <w:tabs>
+          <w:tab w:val="left" w:pos="950"/>
+        </w:tabs>
+      </w:pPr>
+      <w:r>
+        <w:tab/>
+      </w:r>
+    </w:p>
+    <w:p>
+      <w:r>
+        <w:br w:type="page"/>
+      </w:r>
+    </w:p>
+    <w:p>
+      <w:pPr>
+        <w:tabs>
+          <w:tab w:val="left" w:pos="950"/>
+        </w:tabs>
+      </w:pPr>
+      <w:r>
+        <w:lastRenderedPageBreak/>
+        <w:t>Inhaltsverzeichnis</w:t>
+      </w:r>
+    </w:p>
+    <w:p>
+      <w:r>
+        <w:br w:type="page"/>
+      </w:r>
+    </w:p>
+    <w:p>
+      <w:pPr>
+        <w:tabs>
+          <w:tab w:val="left" w:pos="950"/>
+        </w:tabs>
+      </w:pPr>
+      <w:r>
+        <w:lastRenderedPageBreak/>
+        <w:t>Vorwort</w:t>
+      </w:r>
+    </w:p>
+    <w:p>
+      <w:r>
+        <w:t>Tendai</w:t>
+      </w:r>
+    </w:p>
+    <w:p>
+      <w:r>
+        <w:t>Ich</w:t>
+      </w:r>
+      <w:r>
+        <w:t xml:space="preserve"> habe dieses Thema ausgewählt, weil Künstliche Intelligenzen mich seit Jahren interessieren. Dur</w:t>
+      </w:r>
+      <w:r>
+        <w:t>ch dieses Projekt kann ich den W</w:t>
+      </w:r>
+      <w:r>
+        <w:t>unsch ein Neuron auf Hardwarebasis zu erstelle</w:t>
+      </w:r>
+      <w:r>
+        <w:t xml:space="preserve">n, endlich erfüllen. </w:t>
+      </w:r>
+    </w:p>
+    <w:p>
+      <w:r>
+        <w:t>Malik</w:t>
+      </w:r>
+    </w:p>
+    <w:p>
+      <w:r>
+        <w:t>Ich</w:t>
+      </w:r>
+      <w:r>
+        <w:t xml:space="preserve"> habe das Thema gewählt, weil darin zwei meiner grössten Interessensgebiete vereinigt sind: Die Elektronik und die Neurowissenschaft. Vor allem bei letzterem kann ich hiermit mein Wissen erweitern und vertiefen. In der Elektronik kann ich vor allem mein bereits bestehendes Wissen anwenden. </w:t>
+      </w:r>
+    </w:p>
+    <w:p>
+      <w:r>
+        <w:t>Sei</w:t>
+      </w:r>
+      <w:r>
+        <w:t>t einiger Zeit boomt das Interesse an künstlichen Intelligenzen und neue I</w:t>
+      </w:r>
+      <w:r>
+        <w:t>deen wie sie umgesetzt werden können</w:t>
+      </w:r>
+      <w:r>
+        <w:t>,</w:t>
+      </w:r>
+      <w:r>
+        <w:t xml:space="preserve"> sind hoch gefragt. Wir erwarten nicht dass wir damit das Rad neu erfinde</w:t>
+      </w:r>
+      <w:r>
+        <w:t>n, jedoch gelingt es uns einen W</w:t>
+      </w:r>
+      <w:r>
+        <w:t>eg zu beschreiten der bis jetzt noch niemand gedacht hat.</w:t>
+      </w:r>
+    </w:p>
+    <w:p>
+      <w:pPr>
+        <w:tabs>
+          <w:tab w:val="left" w:pos="950"/>
+        </w:tabs>
+      </w:pPr>
+      <w:r>
+        <w:t>&lt;Danksagungen&gt;</w:t>
+      </w:r>
+    </w:p>
+    <w:p>
+      <w:pPr>
+        <w:tabs>
+          <w:tab w:val="left" w:pos="950"/>
+        </w:tabs>
+      </w:pPr>
+      <w:r>
+        <w:t>Abstract</w:t>
+      </w:r>
+    </w:p>
+    <w:p>
+      <w:r>
+        <w:br w:type="page"/>
+      </w:r>
+    </w:p>
+    <w:p>
+      <w:pPr>
+        <w:tabs>
+          <w:tab w:val="left" w:pos="950"/>
+        </w:tabs>
+      </w:pPr>
+      <w:r>
+        <w:lastRenderedPageBreak/>
+        <w:t>Einleitung</w:t>
+      </w:r>
+    </w:p>
+    <w:p>
+      <w:pPr>
+        <w:tabs>
+          <w:tab w:val="left" w:pos="950"/>
+        </w:tabs>
+      </w:pPr>
+      <w:r>
+        <w:t xml:space="preserve">Das Ziel unserer BMA ist es, den Vorgang des Lernens mit greifbaren elektrischen Bauteilen zu simulieren. Dieser Aspekt allein hat schon eine gewisse Faszination an sich. Unter </w:t>
+      </w:r>
+      <w:proofErr w:type="spellStart"/>
+      <w:r>
+        <w:t>Machine</w:t>
+      </w:r>
+      <w:proofErr w:type="spellEnd"/>
+      <w:r>
+        <w:t>-</w:t>
+      </w:r>
+      <w:r>
+        <w:t>Learning versteht man etwas extrem komplexes, was si</w:t>
+      </w:r>
+      <w:r>
+        <w:t>ch auf S</w:t>
+      </w:r>
+      <w:r>
+        <w:t>oftwaree</w:t>
+      </w:r>
+      <w:r>
+        <w:t>bene abspielt. Für eine Künstliche Intelligenz sind riesige Mengen an Daten Nötig um ihr etwas beizubringen. Aber wie so vieles lässt sich auch eine Intelligenz, ob sie jetzt künstlich ist oder nicht</w:t>
+      </w:r>
+      <w:r>
+        <w:t>,</w:t>
+      </w:r>
+      <w:r>
+        <w:t xml:space="preserve"> herunterbrechen auf ihre Elementarsten Teile. </w:t>
+      </w:r>
+      <w:r>
+        <w:t>Beim Menschen sind es die Neuronen, bei der Maschine elektrische Schaltkreise. Unser Produkt ist ein wenig von beidem.</w:t>
+      </w:r>
+    </w:p>
+    <w:p>
+      <w:r>
+        <w:t>Aufgrund unseres</w:t>
+      </w:r>
+      <w:r>
+        <w:t xml:space="preserve"> Lehrberufs, Elektroniker</w:t>
+      </w:r>
+      <w:r>
+        <w:t>,</w:t>
+      </w:r>
+      <w:r>
+        <w:t xml:space="preserve"> setz</w:t>
+      </w:r>
+      <w:r>
+        <w:t>t</w:t>
+      </w:r>
+      <w:r>
+        <w:t>en</w:t>
+      </w:r>
+      <w:r>
+        <w:t xml:space="preserve"> </w:t>
+      </w:r>
+      <w:r>
+        <w:t>wir den Fokus auf die Funktional</w:t>
+      </w:r>
+      <w:r>
+        <w:t>ität und nicht auf Biologische R</w:t>
+      </w:r>
+      <w:r>
+        <w:t>ichtigkeit</w:t>
+      </w:r>
+      <w:r>
+        <w:t>. Das bedeutet, dass w</w:t>
+      </w:r>
+      <w:r>
+        <w:t>ir versuch</w:t>
+      </w:r>
+      <w:r>
+        <w:t>t</w:t>
+      </w:r>
+      <w:r>
+        <w:t>en die chemischen Prozesse elektron</w:t>
+      </w:r>
+      <w:r>
+        <w:t>isch zu imitieren</w:t>
+      </w:r>
+      <w:r>
+        <w:t xml:space="preserve">. </w:t>
+      </w:r>
+      <w:r>
+        <w:t>Es fielen zwar viele der Biologischen Aspekte eines Neurons weg, jedoch bleibt der Kern des ganzen schlussendlich bestehen: das Lernen.</w:t>
+      </w:r>
+    </w:p>
+    <w:p>
+      <w:r>
+        <w:t>Wegen</w:t>
+      </w:r>
+      <w:r>
+        <w:t xml:space="preserve"> der grossen Menge an kleinen Bauteilen</w:t>
+      </w:r>
+      <w:r>
+        <w:t xml:space="preserve"> in unserer Schaltung</w:t>
+      </w:r>
+      <w:r>
+        <w:t>, verwenden wir eine Bestückungsmaschine anstelle des einfachen Lötkolbens verwenden. Das wird die Arbeit um einiges erleichtern</w:t>
+      </w:r>
+      <w:r>
+        <w:t>.</w:t>
+      </w:r>
+    </w:p>
+    <w:p>
+      <w:r>
+        <w:t>Wie ist es möglich ein Neuron (Nervenzelle) mittels Elektronischen teilen zu realisieren und kann damit eine selbstlernendes Netzw</w:t>
+      </w:r>
+      <w:bookmarkStart w:id="0" w:name="_GoBack"/>
+      <w:bookmarkEnd w:id="0"/>
+      <w:r>
+        <w:t>erk (“Neuronales Netzwerk”) erstellt werden?</w:t>
+      </w:r>
+    </w:p>
+    <w:p>
+      <w:pPr>
+        <w:tabs>
+          <w:tab w:val="left" w:pos="950"/>
+        </w:tabs>
+      </w:pPr>
+    </w:p>
     <w:sectPr>
-      <w:headerReference w:type="default" r:id="rId9"/>
-      <w:footerReference w:type="default" r:id="rId10"/>
+      <w:headerReference w:type="first" r:id="rId10"/>
+      <w:footerReference w:type="first" r:id="rId11"/>
       <w:pgSz w:w="11906" w:h="16838"/>
       <w:pgMar w:top="1417" w:right="1417" w:bottom="1134" w:left="1417" w:header="708" w:footer="708" w:gutter="0"/>
       <w:cols w:space="708"/>
+      <w:titlePg/>
       <w:docGrid w:linePitch="360"/>
     </w:sectPr>
   </w:body>
@@ -347,7 +617,7 @@
 </file>
 
 <file path=word/endnotes.xml><?xml version="1.0" encoding="utf-8"?>
-<w:endnotes xmlns:wpc="http://schemas.microsoft.com/office/word/2010/wordprocessingCanvas" xmlns:cx="http://schemas.microsoft.com/office/drawing/2014/chartex" xmlns:cx1="http://schemas.microsoft.com/office/drawing/2015/9/8/chartex" xmlns:cx2="http://schemas.microsoft.com/office/drawing/2015/10/21/chartex" xmlns:cx3="http://schemas.microsoft.com/office/drawing/2016/5/9/chartex" xmlns:cx4="http://schemas.microsoft.com/office/drawing/2016/5/10/chartex" xmlns:cx5="http://schemas.microsoft.com/office/drawing/2016/5/11/chartex" xmlns:cx6="http://schemas.microsoft.com/office/drawing/2016/5/12/chartex" xmlns:cx7="http://schemas.microsoft.com/office/drawing/2016/5/13/chartex" xmlns:cx8="http://schemas.microsoft.com/office/drawing/2016/5/14/chartex" xmlns:mc="http://schemas.openxmlformats.org/markup-compatibility/2006" xmlns:aink="http://schemas.microsoft.com/office/drawing/2016/ink" xmlns:am3d="http://schemas.microsoft.com/office/drawing/2017/model3d" xmlns:o="urn:schemas-microsoft-com:office:office" xmlns:r="http://schemas.openxmlformats.org/officeDocument/2006/relationships" xmlns:m="http://schemas.openxmlformats.org/officeDocument/2006/math" xmlns:v="urn:schemas-microsoft-com:vml" xmlns:wp14="http://schemas.microsoft.com/office/word/2010/wordprocessingDrawing" xmlns:wp="http://schemas.openxmlformats.org/drawingml/2006/wordprocessingDrawing" xmlns:w10="urn:schemas-microsoft-com:office:word" xmlns:w="http://schemas.openxmlformats.org/wordprocessingml/2006/main" xmlns:w14="http://schemas.microsoft.com/office/word/2010/wordml" xmlns:w15="http://schemas.microsoft.com/office/word/2012/wordml" xmlns:w16cid="http://schemas.microsoft.com/office/word/2016/wordml/cid" xmlns:w16se="http://schemas.microsoft.com/office/word/2015/wordml/symex" xmlns:wpg="http://schemas.microsoft.com/office/word/2010/wordprocessingGroup" xmlns:wpi="http://schemas.microsoft.com/office/word/2010/wordprocessingInk" xmlns:wne="http://schemas.microsoft.com/office/word/2006/wordml" xmlns:wps="http://schemas.microsoft.com/office/word/2010/wordprocessingShape" mc:Ignorable="w14 w15 w16se w16cid wp14">
+<w:endnotes xmlns:wpc="http://schemas.microsoft.com/office/word/2010/wordprocessingCanvas" xmlns:mc="http://schemas.openxmlformats.org/markup-compatibility/2006" xmlns:o="urn:schemas-microsoft-com:office:office" xmlns:r="http://schemas.openxmlformats.org/officeDocument/2006/relationships" xmlns:m="http://schemas.openxmlformats.org/officeDocument/2006/math" xmlns:v="urn:schemas-microsoft-com:vml" xmlns:wp14="http://schemas.microsoft.com/office/word/2010/wordprocessingDrawing" xmlns:wp="http://schemas.openxmlformats.org/drawingml/2006/wordprocessingDrawing" xmlns:w10="urn:schemas-microsoft-com:office:word" xmlns:w="http://schemas.openxmlformats.org/wordprocessingml/2006/main" xmlns:w14="http://schemas.microsoft.com/office/word/2010/wordml" xmlns:w15="http://schemas.microsoft.com/office/word/2012/wordml" xmlns:wpg="http://schemas.microsoft.com/office/word/2010/wordprocessingGroup" xmlns:wpi="http://schemas.microsoft.com/office/word/2010/wordprocessingInk" xmlns:wne="http://schemas.microsoft.com/office/word/2006/wordml" xmlns:wps="http://schemas.microsoft.com/office/word/2010/wordprocessingShape" mc:Ignorable="w14 w15 wp14">
   <w:endnote w:type="separator" w:id="-1">
     <w:p>
       <w:pPr>
@@ -372,23 +642,31 @@
 </file>
 
 <file path=word/footer1.xml><?xml version="1.0" encoding="utf-8"?>
-<w:ftr xmlns:wpc="http://schemas.microsoft.com/office/word/2010/wordprocessingCanvas" xmlns:cx="http://schemas.microsoft.com/office/drawing/2014/chartex" xmlns:cx1="http://schemas.microsoft.com/office/drawing/2015/9/8/chartex" xmlns:cx2="http://schemas.microsoft.com/office/drawing/2015/10/21/chartex" xmlns:cx3="http://schemas.microsoft.com/office/drawing/2016/5/9/chartex" xmlns:cx4="http://schemas.microsoft.com/office/drawing/2016/5/10/chartex" xmlns:cx5="http://schemas.microsoft.com/office/drawing/2016/5/11/chartex" xmlns:cx6="http://schemas.microsoft.com/office/drawing/2016/5/12/chartex" xmlns:cx7="http://schemas.microsoft.com/office/drawing/2016/5/13/chartex" xmlns:cx8="http://schemas.microsoft.com/office/drawing/2016/5/14/chartex" xmlns:mc="http://schemas.openxmlformats.org/markup-compatibility/2006" xmlns:aink="http://schemas.microsoft.com/office/drawing/2016/ink" xmlns:am3d="http://schemas.microsoft.com/office/drawing/2017/model3d" xmlns:o="urn:schemas-microsoft-com:office:office" xmlns:r="http://schemas.openxmlformats.org/officeDocument/2006/relationships" xmlns:m="http://schemas.openxmlformats.org/officeDocument/2006/math" xmlns:v="urn:schemas-microsoft-com:vml" xmlns:wp14="http://schemas.microsoft.com/office/word/2010/wordprocessingDrawing" xmlns:wp="http://schemas.openxmlformats.org/drawingml/2006/wordprocessingDrawing" xmlns:w10="urn:schemas-microsoft-com:office:word" xmlns:w="http://schemas.openxmlformats.org/wordprocessingml/2006/main" xmlns:w14="http://schemas.microsoft.com/office/word/2010/wordml" xmlns:w15="http://schemas.microsoft.com/office/word/2012/wordml" xmlns:w16cid="http://schemas.microsoft.com/office/word/2016/wordml/cid" xmlns:w16se="http://schemas.microsoft.com/office/word/2015/wordml/symex" xmlns:wpg="http://schemas.microsoft.com/office/word/2010/wordprocessingGroup" xmlns:wpi="http://schemas.microsoft.com/office/word/2010/wordprocessingInk" xmlns:wne="http://schemas.microsoft.com/office/word/2006/wordml" xmlns:wps="http://schemas.microsoft.com/office/word/2010/wordprocessingShape" mc:Ignorable="w14 w15 w16se w16cid wp14">
+<w:ftr xmlns:wpc="http://schemas.microsoft.com/office/word/2010/wordprocessingCanvas" xmlns:mc="http://schemas.openxmlformats.org/markup-compatibility/2006" xmlns:o="urn:schemas-microsoft-com:office:office" xmlns:r="http://schemas.openxmlformats.org/officeDocument/2006/relationships" xmlns:m="http://schemas.openxmlformats.org/officeDocument/2006/math" xmlns:v="urn:schemas-microsoft-com:vml" xmlns:wp14="http://schemas.microsoft.com/office/word/2010/wordprocessingDrawing" xmlns:wp="http://schemas.openxmlformats.org/drawingml/2006/wordprocessingDrawing" xmlns:w10="urn:schemas-microsoft-com:office:word" xmlns:w="http://schemas.openxmlformats.org/wordprocessingml/2006/main" xmlns:w14="http://schemas.microsoft.com/office/word/2010/wordml" xmlns:w15="http://schemas.microsoft.com/office/word/2012/wordml" xmlns:wpg="http://schemas.microsoft.com/office/word/2010/wordprocessingGroup" xmlns:wpi="http://schemas.microsoft.com/office/word/2010/wordprocessingInk" xmlns:wne="http://schemas.microsoft.com/office/word/2006/wordml" xmlns:wps="http://schemas.microsoft.com/office/word/2010/wordprocessingShape" mc:Ignorable="w14 w15 wp14">
   <w:p>
     <w:pPr>
-      <w:pStyle w:val="Footer"/>
+      <w:pStyle w:val="Alatunniste"/>
     </w:pPr>
     <w:r>
       <w:tab/>
+      <w:t xml:space="preserve">Betreuende Lehrperson: </w:t>
     </w:r>
+    <w:proofErr w:type="spellStart"/>
     <w:r>
-      <w:t>Betreuende Lehrperson: M.Mohr</w:t>
+      <w:t>M.Mohr</w:t>
     </w:r>
+    <w:proofErr w:type="spellEnd"/>
+  </w:p>
+  <w:p>
+    <w:pPr>
+      <w:pStyle w:val="Alatunniste"/>
+    </w:pPr>
   </w:p>
 </w:ftr>
 </file>
 
 <file path=word/footnotes.xml><?xml version="1.0" encoding="utf-8"?>
-<w:footnotes xmlns:wpc="http://schemas.microsoft.com/office/word/2010/wordprocessingCanvas" xmlns:cx="http://schemas.microsoft.com/office/drawing/2014/chartex" xmlns:cx1="http://schemas.microsoft.com/office/drawing/2015/9/8/chartex" xmlns:cx2="http://schemas.microsoft.com/office/drawing/2015/10/21/chartex" xmlns:cx3="http://schemas.microsoft.com/office/drawing/2016/5/9/chartex" xmlns:cx4="http://schemas.microsoft.com/office/drawing/2016/5/10/chartex" xmlns:cx5="http://schemas.microsoft.com/office/drawing/2016/5/11/chartex" xmlns:cx6="http://schemas.microsoft.com/office/drawing/2016/5/12/chartex" xmlns:cx7="http://schemas.microsoft.com/office/drawing/2016/5/13/chartex" xmlns:cx8="http://schemas.microsoft.com/office/drawing/2016/5/14/chartex" xmlns:mc="http://schemas.openxmlformats.org/markup-compatibility/2006" xmlns:aink="http://schemas.microsoft.com/office/drawing/2016/ink" xmlns:am3d="http://schemas.microsoft.com/office/drawing/2017/model3d" xmlns:o="urn:schemas-microsoft-com:office:office" xmlns:r="http://schemas.openxmlformats.org/officeDocument/2006/relationships" xmlns:m="http://schemas.openxmlformats.org/officeDocument/2006/math" xmlns:v="urn:schemas-microsoft-com:vml" xmlns:wp14="http://schemas.microsoft.com/office/word/2010/wordprocessingDrawing" xmlns:wp="http://schemas.openxmlformats.org/drawingml/2006/wordprocessingDrawing" xmlns:w10="urn:schemas-microsoft-com:office:word" xmlns:w="http://schemas.openxmlformats.org/wordprocessingml/2006/main" xmlns:w14="http://schemas.microsoft.com/office/word/2010/wordml" xmlns:w15="http://schemas.microsoft.com/office/word/2012/wordml" xmlns:w16cid="http://schemas.microsoft.com/office/word/2016/wordml/cid" xmlns:w16se="http://schemas.microsoft.com/office/word/2015/wordml/symex" xmlns:wpg="http://schemas.microsoft.com/office/word/2010/wordprocessingGroup" xmlns:wpi="http://schemas.microsoft.com/office/word/2010/wordprocessingInk" xmlns:wne="http://schemas.microsoft.com/office/word/2006/wordml" xmlns:wps="http://schemas.microsoft.com/office/word/2010/wordprocessingShape" mc:Ignorable="w14 w15 w16se w16cid wp14">
+<w:footnotes xmlns:wpc="http://schemas.microsoft.com/office/word/2010/wordprocessingCanvas" xmlns:mc="http://schemas.openxmlformats.org/markup-compatibility/2006" xmlns:o="urn:schemas-microsoft-com:office:office" xmlns:r="http://schemas.openxmlformats.org/officeDocument/2006/relationships" xmlns:m="http://schemas.openxmlformats.org/officeDocument/2006/math" xmlns:v="urn:schemas-microsoft-com:vml" xmlns:wp14="http://schemas.microsoft.com/office/word/2010/wordprocessingDrawing" xmlns:wp="http://schemas.openxmlformats.org/drawingml/2006/wordprocessingDrawing" xmlns:w10="urn:schemas-microsoft-com:office:word" xmlns:w="http://schemas.openxmlformats.org/wordprocessingml/2006/main" xmlns:w14="http://schemas.microsoft.com/office/word/2010/wordml" xmlns:w15="http://schemas.microsoft.com/office/word/2012/wordml" xmlns:wpg="http://schemas.microsoft.com/office/word/2010/wordprocessingGroup" xmlns:wpi="http://schemas.microsoft.com/office/word/2010/wordprocessingInk" xmlns:wne="http://schemas.microsoft.com/office/word/2006/wordml" xmlns:wps="http://schemas.microsoft.com/office/word/2010/wordprocessingShape" mc:Ignorable="w14 w15 wp14">
   <w:footnote w:type="separator" w:id="-1">
     <w:p>
       <w:pPr>
@@ -413,30 +691,26 @@
 </file>
 
 <file path=word/header1.xml><?xml version="1.0" encoding="utf-8"?>
-<w:hdr xmlns:wpc="http://schemas.microsoft.com/office/word/2010/wordprocessingCanvas" xmlns:cx="http://schemas.microsoft.com/office/drawing/2014/chartex" xmlns:cx1="http://schemas.microsoft.com/office/drawing/2015/9/8/chartex" xmlns:cx2="http://schemas.microsoft.com/office/drawing/2015/10/21/chartex" xmlns:cx3="http://schemas.microsoft.com/office/drawing/2016/5/9/chartex" xmlns:cx4="http://schemas.microsoft.com/office/drawing/2016/5/10/chartex" xmlns:cx5="http://schemas.microsoft.com/office/drawing/2016/5/11/chartex" xmlns:cx6="http://schemas.microsoft.com/office/drawing/2016/5/12/chartex" xmlns:cx7="http://schemas.microsoft.com/office/drawing/2016/5/13/chartex" xmlns:cx8="http://schemas.microsoft.com/office/drawing/2016/5/14/chartex" xmlns:mc="http://schemas.openxmlformats.org/markup-compatibility/2006" xmlns:aink="http://schemas.microsoft.com/office/drawing/2016/ink" xmlns:am3d="http://schemas.microsoft.com/office/drawing/2017/model3d" xmlns:o="urn:schemas-microsoft-com:office:office" xmlns:r="http://schemas.openxmlformats.org/officeDocument/2006/relationships" xmlns:m="http://schemas.openxmlformats.org/officeDocument/2006/math" xmlns:v="urn:schemas-microsoft-com:vml" xmlns:wp14="http://schemas.microsoft.com/office/word/2010/wordprocessingDrawing" xmlns:wp="http://schemas.openxmlformats.org/drawingml/2006/wordprocessingDrawing" xmlns:w10="urn:schemas-microsoft-com:office:word" xmlns:w="http://schemas.openxmlformats.org/wordprocessingml/2006/main" xmlns:w14="http://schemas.microsoft.com/office/word/2010/wordml" xmlns:w15="http://schemas.microsoft.com/office/word/2012/wordml" xmlns:w16cid="http://schemas.microsoft.com/office/word/2016/wordml/cid" xmlns:w16se="http://schemas.microsoft.com/office/word/2015/wordml/symex" xmlns:wpg="http://schemas.microsoft.com/office/word/2010/wordprocessingGroup" xmlns:wpi="http://schemas.microsoft.com/office/word/2010/wordprocessingInk" xmlns:wne="http://schemas.microsoft.com/office/word/2006/wordml" xmlns:wps="http://schemas.microsoft.com/office/word/2010/wordprocessingShape" mc:Ignorable="w14 w15 w16se w16cid wp14">
+<w:hdr xmlns:wpc="http://schemas.microsoft.com/office/word/2010/wordprocessingCanvas" xmlns:mc="http://schemas.openxmlformats.org/markup-compatibility/2006" xmlns:o="urn:schemas-microsoft-com:office:office" xmlns:r="http://schemas.openxmlformats.org/officeDocument/2006/relationships" xmlns:m="http://schemas.openxmlformats.org/officeDocument/2006/math" xmlns:v="urn:schemas-microsoft-com:vml" xmlns:wp14="http://schemas.microsoft.com/office/word/2010/wordprocessingDrawing" xmlns:wp="http://schemas.openxmlformats.org/drawingml/2006/wordprocessingDrawing" xmlns:w10="urn:schemas-microsoft-com:office:word" xmlns:w="http://schemas.openxmlformats.org/wordprocessingml/2006/main" xmlns:w14="http://schemas.microsoft.com/office/word/2010/wordml" xmlns:w15="http://schemas.microsoft.com/office/word/2012/wordml" xmlns:wpg="http://schemas.microsoft.com/office/word/2010/wordprocessingGroup" xmlns:wpi="http://schemas.microsoft.com/office/word/2010/wordprocessingInk" xmlns:wne="http://schemas.microsoft.com/office/word/2006/wordml" xmlns:wps="http://schemas.microsoft.com/office/word/2010/wordprocessingShape" mc:Ignorable="w14 w15 wp14">
   <w:p>
     <w:pPr>
-      <w:pStyle w:val="Header"/>
+      <w:pStyle w:val="Yltunniste"/>
     </w:pPr>
     <w:r>
       <w:t xml:space="preserve">Berufsbildungsschule </w:t>
     </w:r>
     <w:r>
       <w:tab/>
-    </w:r>
-    <w:r>
       <w:t>BMS / 7a / technische Richtung</w:t>
     </w:r>
     <w:r>
       <w:tab/>
-    </w:r>
-    <w:r>
       <w:t>Abgabedatum</w:t>
     </w:r>
   </w:p>
   <w:p>
     <w:pPr>
-      <w:pStyle w:val="Header"/>
+      <w:pStyle w:val="Yltunniste"/>
     </w:pPr>
     <w:r>
       <w:t>Winterthur</w:t>
@@ -448,11 +722,137 @@
       <w:tab/>
     </w:r>
   </w:p>
+  <w:p>
+    <w:pPr>
+      <w:pStyle w:val="Yltunniste"/>
+    </w:pPr>
+  </w:p>
 </w:hdr>
 </file>
 
+<file path=word/numbering.xml><?xml version="1.0" encoding="utf-8"?>
+<w:numbering xmlns:wpc="http://schemas.microsoft.com/office/word/2010/wordprocessingCanvas" xmlns:mc="http://schemas.openxmlformats.org/markup-compatibility/2006" xmlns:o="urn:schemas-microsoft-com:office:office" xmlns:r="http://schemas.openxmlformats.org/officeDocument/2006/relationships" xmlns:m="http://schemas.openxmlformats.org/officeDocument/2006/math" xmlns:v="urn:schemas-microsoft-com:vml" xmlns:wp14="http://schemas.microsoft.com/office/word/2010/wordprocessingDrawing" xmlns:wp="http://schemas.openxmlformats.org/drawingml/2006/wordprocessingDrawing" xmlns:w10="urn:schemas-microsoft-com:office:word" xmlns:w="http://schemas.openxmlformats.org/wordprocessingml/2006/main" xmlns:w14="http://schemas.microsoft.com/office/word/2010/wordml" xmlns:w15="http://schemas.microsoft.com/office/word/2012/wordml" xmlns:wpg="http://schemas.microsoft.com/office/word/2010/wordprocessingGroup" xmlns:wpi="http://schemas.microsoft.com/office/word/2010/wordprocessingInk" xmlns:wne="http://schemas.microsoft.com/office/word/2006/wordml" xmlns:wps="http://schemas.microsoft.com/office/word/2010/wordprocessingShape" mc:Ignorable="w14 w15 wp14">
+  <w:abstractNum w:abstractNumId="0" w15:restartNumberingAfterBreak="0">
+    <w:nsid w:val="1BF257A3"/>
+    <w:multiLevelType w:val="multilevel"/>
+    <w:tmpl w:val="CC9C1670"/>
+    <w:lvl w:ilvl="0">
+      <w:start w:val="1"/>
+      <w:numFmt w:val="decimal"/>
+      <w:lvlText w:val="%1"/>
+      <w:lvlJc w:val="left"/>
+      <w:pPr>
+        <w:ind w:left="360" w:hanging="360"/>
+      </w:pPr>
+      <w:rPr>
+        <w:rFonts w:hint="default"/>
+      </w:rPr>
+    </w:lvl>
+    <w:lvl w:ilvl="1">
+      <w:start w:val="1"/>
+      <w:numFmt w:val="decimal"/>
+      <w:lvlText w:val="%1.%2"/>
+      <w:lvlJc w:val="left"/>
+      <w:pPr>
+        <w:ind w:left="360" w:hanging="360"/>
+      </w:pPr>
+      <w:rPr>
+        <w:rFonts w:hint="default"/>
+      </w:rPr>
+    </w:lvl>
+    <w:lvl w:ilvl="2">
+      <w:start w:val="1"/>
+      <w:numFmt w:val="decimal"/>
+      <w:lvlText w:val="%1.%2.%3"/>
+      <w:lvlJc w:val="left"/>
+      <w:pPr>
+        <w:ind w:left="720" w:hanging="720"/>
+      </w:pPr>
+      <w:rPr>
+        <w:rFonts w:hint="default"/>
+      </w:rPr>
+    </w:lvl>
+    <w:lvl w:ilvl="3">
+      <w:start w:val="1"/>
+      <w:numFmt w:val="decimal"/>
+      <w:lvlText w:val="%1.%2.%3.%4"/>
+      <w:lvlJc w:val="left"/>
+      <w:pPr>
+        <w:ind w:left="720" w:hanging="720"/>
+      </w:pPr>
+      <w:rPr>
+        <w:rFonts w:hint="default"/>
+      </w:rPr>
+    </w:lvl>
+    <w:lvl w:ilvl="4">
+      <w:start w:val="1"/>
+      <w:numFmt w:val="decimal"/>
+      <w:lvlText w:val="%1.%2.%3.%4.%5"/>
+      <w:lvlJc w:val="left"/>
+      <w:pPr>
+        <w:ind w:left="1080" w:hanging="1080"/>
+      </w:pPr>
+      <w:rPr>
+        <w:rFonts w:hint="default"/>
+      </w:rPr>
+    </w:lvl>
+    <w:lvl w:ilvl="5">
+      <w:start w:val="1"/>
+      <w:numFmt w:val="decimal"/>
+      <w:lvlText w:val="%1.%2.%3.%4.%5.%6"/>
+      <w:lvlJc w:val="left"/>
+      <w:pPr>
+        <w:ind w:left="1080" w:hanging="1080"/>
+      </w:pPr>
+      <w:rPr>
+        <w:rFonts w:hint="default"/>
+      </w:rPr>
+    </w:lvl>
+    <w:lvl w:ilvl="6">
+      <w:start w:val="1"/>
+      <w:numFmt w:val="decimal"/>
+      <w:lvlText w:val="%1.%2.%3.%4.%5.%6.%7"/>
+      <w:lvlJc w:val="left"/>
+      <w:pPr>
+        <w:ind w:left="1440" w:hanging="1440"/>
+      </w:pPr>
+      <w:rPr>
+        <w:rFonts w:hint="default"/>
+      </w:rPr>
+    </w:lvl>
+    <w:lvl w:ilvl="7">
+      <w:start w:val="1"/>
+      <w:numFmt w:val="decimal"/>
+      <w:lvlText w:val="%1.%2.%3.%4.%5.%6.%7.%8"/>
+      <w:lvlJc w:val="left"/>
+      <w:pPr>
+        <w:ind w:left="1440" w:hanging="1440"/>
+      </w:pPr>
+      <w:rPr>
+        <w:rFonts w:hint="default"/>
+      </w:rPr>
+    </w:lvl>
+    <w:lvl w:ilvl="8">
+      <w:start w:val="1"/>
+      <w:numFmt w:val="decimal"/>
+      <w:lvlText w:val="%1.%2.%3.%4.%5.%6.%7.%8.%9"/>
+      <w:lvlJc w:val="left"/>
+      <w:pPr>
+        <w:ind w:left="1440" w:hanging="1440"/>
+      </w:pPr>
+      <w:rPr>
+        <w:rFonts w:hint="default"/>
+      </w:rPr>
+    </w:lvl>
+  </w:abstractNum>
+  <w:num w:numId="1">
+    <w:abstractNumId w:val="0"/>
+  </w:num>
+</w:numbering>
+</file>
+
 <file path=word/styles.xml><?xml version="1.0" encoding="utf-8"?>
-<w:styles xmlns:mc="http://schemas.openxmlformats.org/markup-compatibility/2006" xmlns:r="http://schemas.openxmlformats.org/officeDocument/2006/relationships" xmlns:w="http://schemas.openxmlformats.org/wordprocessingml/2006/main" xmlns:w14="http://schemas.microsoft.com/office/word/2010/wordml" xmlns:w15="http://schemas.microsoft.com/office/word/2012/wordml" xmlns:w16cid="http://schemas.microsoft.com/office/word/2016/wordml/cid" xmlns:w16se="http://schemas.microsoft.com/office/word/2015/wordml/symex" mc:Ignorable="w14 w15 w16se w16cid">
+<w:styles xmlns:mc="http://schemas.openxmlformats.org/markup-compatibility/2006" xmlns:r="http://schemas.openxmlformats.org/officeDocument/2006/relationships" xmlns:w="http://schemas.openxmlformats.org/wordprocessingml/2006/main" xmlns:w14="http://schemas.microsoft.com/office/word/2010/wordml" xmlns:w15="http://schemas.microsoft.com/office/word/2012/wordml" mc:Ignorable="w14 w15">
   <w:docDefaults>
     <w:rPrDefault>
       <w:rPr>
@@ -468,7 +868,7 @@
       </w:pPr>
     </w:pPrDefault>
   </w:docDefaults>
-  <w:latentStyles w:defLockedState="0" w:defUIPriority="99" w:defSemiHidden="0" w:defUnhideWhenUsed="0" w:defQFormat="0" w:count="375">
+  <w:latentStyles w:defLockedState="0" w:defUIPriority="99" w:defSemiHidden="0" w:defUnhideWhenUsed="0" w:defQFormat="0" w:count="371">
     <w:lsdException w:name="Normal" w:uiPriority="0" w:qFormat="1"/>
     <w:lsdException w:name="heading 1" w:uiPriority="9" w:qFormat="1"/>
     <w:lsdException w:name="heading 2" w:semiHidden="1" w:uiPriority="9" w:unhideWhenUsed="1" w:qFormat="1"/>
@@ -840,22 +1240,18 @@
     <w:lsdException w:name="List Table 5 Dark Accent 6" w:uiPriority="50"/>
     <w:lsdException w:name="List Table 6 Colorful Accent 6" w:uiPriority="51"/>
     <w:lsdException w:name="List Table 7 Colorful Accent 6" w:uiPriority="52"/>
-    <w:lsdException w:name="Mention" w:semiHidden="1" w:unhideWhenUsed="1"/>
-    <w:lsdException w:name="Smart Hyperlink" w:semiHidden="1" w:unhideWhenUsed="1"/>
-    <w:lsdException w:name="Hashtag" w:semiHidden="1" w:unhideWhenUsed="1"/>
-    <w:lsdException w:name="Unresolved Mention" w:semiHidden="1" w:unhideWhenUsed="1"/>
   </w:latentStyles>
-  <w:style w:type="paragraph" w:default="1" w:styleId="Normal">
+  <w:style w:type="paragraph" w:default="1" w:styleId="Normaali">
     <w:name w:val="Normal"/>
     <w:qFormat/>
   </w:style>
-  <w:style w:type="character" w:default="1" w:styleId="DefaultParagraphFont">
+  <w:style w:type="character" w:default="1" w:styleId="Kappaleenoletusfontti">
     <w:name w:val="Default Paragraph Font"/>
     <w:uiPriority w:val="1"/>
     <w:semiHidden/>
     <w:unhideWhenUsed/>
   </w:style>
-  <w:style w:type="table" w:default="1" w:styleId="TableNormal">
+  <w:style w:type="table" w:default="1" w:styleId="Normaalitaulukko">
     <w:name w:val="Normal Table"/>
     <w:uiPriority w:val="99"/>
     <w:semiHidden/>
@@ -870,16 +1266,16 @@
       </w:tblCellMar>
     </w:tblPr>
   </w:style>
-  <w:style w:type="numbering" w:default="1" w:styleId="NoList">
+  <w:style w:type="numbering" w:default="1" w:styleId="Eiluetteloa">
     <w:name w:val="No List"/>
     <w:uiPriority w:val="99"/>
     <w:semiHidden/>
     <w:unhideWhenUsed/>
   </w:style>
-  <w:style w:type="paragraph" w:styleId="Header">
+  <w:style w:type="paragraph" w:styleId="Yltunniste">
     <w:name w:val="header"/>
-    <w:basedOn w:val="Normal"/>
-    <w:link w:val="HeaderChar"/>
+    <w:basedOn w:val="Normaali"/>
+    <w:link w:val="YltunnisteChar"/>
     <w:uiPriority w:val="99"/>
     <w:unhideWhenUsed/>
     <w:rsid w:val="00285D93"/>
@@ -891,17 +1287,17 @@
       <w:spacing w:after="0" w:line="240" w:lineRule="auto"/>
     </w:pPr>
   </w:style>
-  <w:style w:type="character" w:customStyle="1" w:styleId="HeaderChar">
-    <w:name w:val="Header Char"/>
-    <w:basedOn w:val="DefaultParagraphFont"/>
-    <w:link w:val="Header"/>
+  <w:style w:type="character" w:customStyle="1" w:styleId="YltunnisteChar">
+    <w:name w:val="Ylätunniste Char"/>
+    <w:basedOn w:val="Kappaleenoletusfontti"/>
+    <w:link w:val="Yltunniste"/>
     <w:uiPriority w:val="99"/>
     <w:rsid w:val="00285D93"/>
   </w:style>
-  <w:style w:type="paragraph" w:styleId="Footer">
+  <w:style w:type="paragraph" w:styleId="Alatunniste">
     <w:name w:val="footer"/>
-    <w:basedOn w:val="Normal"/>
-    <w:link w:val="FooterChar"/>
+    <w:basedOn w:val="Normaali"/>
+    <w:link w:val="AlatunnisteChar"/>
     <w:uiPriority w:val="99"/>
     <w:unhideWhenUsed/>
     <w:rsid w:val="00285D93"/>
@@ -913,17 +1309,17 @@
       <w:spacing w:after="0" w:line="240" w:lineRule="auto"/>
     </w:pPr>
   </w:style>
-  <w:style w:type="character" w:customStyle="1" w:styleId="FooterChar">
-    <w:name w:val="Footer Char"/>
-    <w:basedOn w:val="DefaultParagraphFont"/>
-    <w:link w:val="Footer"/>
+  <w:style w:type="character" w:customStyle="1" w:styleId="AlatunnisteChar">
+    <w:name w:val="Alatunniste Char"/>
+    <w:basedOn w:val="Kappaleenoletusfontti"/>
+    <w:link w:val="Alatunniste"/>
     <w:uiPriority w:val="99"/>
     <w:rsid w:val="00285D93"/>
   </w:style>
-  <w:style w:type="paragraph" w:styleId="BalloonText">
+  <w:style w:type="paragraph" w:styleId="Seliteteksti">
     <w:name w:val="Balloon Text"/>
-    <w:basedOn w:val="Normal"/>
-    <w:link w:val="BalloonTextChar"/>
+    <w:basedOn w:val="Normaali"/>
+    <w:link w:val="SelitetekstiChar"/>
     <w:uiPriority w:val="99"/>
     <w:semiHidden/>
     <w:unhideWhenUsed/>
@@ -937,10 +1333,10 @@
       <w:szCs w:val="18"/>
     </w:rPr>
   </w:style>
-  <w:style w:type="character" w:customStyle="1" w:styleId="BalloonTextChar">
-    <w:name w:val="Balloon Text Char"/>
-    <w:basedOn w:val="DefaultParagraphFont"/>
-    <w:link w:val="BalloonText"/>
+  <w:style w:type="character" w:customStyle="1" w:styleId="SelitetekstiChar">
+    <w:name w:val="Seliteteksti Char"/>
+    <w:basedOn w:val="Kappaleenoletusfontti"/>
+    <w:link w:val="Seliteteksti"/>
     <w:uiPriority w:val="99"/>
     <w:semiHidden/>
     <w:rsid w:val="00E10A1E"/>
@@ -949,6 +1345,17 @@
       <w:sz w:val="18"/>
       <w:szCs w:val="18"/>
     </w:rPr>
+  </w:style>
+  <w:style w:type="paragraph" w:styleId="Luettelokappale">
+    <w:name w:val="List Paragraph"/>
+    <w:basedOn w:val="Normaali"/>
+    <w:uiPriority w:val="34"/>
+    <w:qFormat/>
+    <w:rsid w:val="00CB3FB5"/>
+    <w:pPr>
+      <w:ind w:left="720"/>
+      <w:contextualSpacing/>
+    </w:pPr>
   </w:style>
 </w:styles>
 </file>

--- a/Dokumentation/schriftlicher Kommentar.docx
+++ b/Dokumentation/schriftlicher Kommentar.docx
@@ -1,6 +1,6 @@
 
 <file path=word/document.xml><?xml version="1.0" encoding="utf-8"?>
-<w:document xmlns:wpc="http://schemas.microsoft.com/office/word/2010/wordprocessingCanvas" xmlns:mc="http://schemas.openxmlformats.org/markup-compatibility/2006" xmlns:o="urn:schemas-microsoft-com:office:office" xmlns:r="http://schemas.openxmlformats.org/officeDocument/2006/relationships" xmlns:m="http://schemas.openxmlformats.org/officeDocument/2006/math" xmlns:v="urn:schemas-microsoft-com:vml" xmlns:wp14="http://schemas.microsoft.com/office/word/2010/wordprocessingDrawing" xmlns:wp="http://schemas.openxmlformats.org/drawingml/2006/wordprocessingDrawing" xmlns:w10="urn:schemas-microsoft-com:office:word" xmlns:w="http://schemas.openxmlformats.org/wordprocessingml/2006/main" xmlns:w14="http://schemas.microsoft.com/office/word/2010/wordml" xmlns:w15="http://schemas.microsoft.com/office/word/2012/wordml" xmlns:wpg="http://schemas.microsoft.com/office/word/2010/wordprocessingGroup" xmlns:wpi="http://schemas.microsoft.com/office/word/2010/wordprocessingInk" xmlns:wne="http://schemas.microsoft.com/office/word/2006/wordml" xmlns:wps="http://schemas.microsoft.com/office/word/2010/wordprocessingShape" mc:Ignorable="w14 w15 wp14">
+<w:document xmlns:wpc="http://schemas.microsoft.com/office/word/2010/wordprocessingCanvas" xmlns:cx="http://schemas.microsoft.com/office/drawing/2014/chartex" xmlns:cx1="http://schemas.microsoft.com/office/drawing/2015/9/8/chartex" xmlns:cx2="http://schemas.microsoft.com/office/drawing/2015/10/21/chartex" xmlns:cx3="http://schemas.microsoft.com/office/drawing/2016/5/9/chartex" xmlns:cx4="http://schemas.microsoft.com/office/drawing/2016/5/10/chartex" xmlns:cx5="http://schemas.microsoft.com/office/drawing/2016/5/11/chartex" xmlns:cx6="http://schemas.microsoft.com/office/drawing/2016/5/12/chartex" xmlns:cx7="http://schemas.microsoft.com/office/drawing/2016/5/13/chartex" xmlns:cx8="http://schemas.microsoft.com/office/drawing/2016/5/14/chartex" xmlns:mc="http://schemas.openxmlformats.org/markup-compatibility/2006" xmlns:aink="http://schemas.microsoft.com/office/drawing/2016/ink" xmlns:am3d="http://schemas.microsoft.com/office/drawing/2017/model3d" xmlns:o="urn:schemas-microsoft-com:office:office" xmlns:r="http://schemas.openxmlformats.org/officeDocument/2006/relationships" xmlns:m="http://schemas.openxmlformats.org/officeDocument/2006/math" xmlns:v="urn:schemas-microsoft-com:vml" xmlns:wp14="http://schemas.microsoft.com/office/word/2010/wordprocessingDrawing" xmlns:wp="http://schemas.openxmlformats.org/drawingml/2006/wordprocessingDrawing" xmlns:w10="urn:schemas-microsoft-com:office:word" xmlns:w="http://schemas.openxmlformats.org/wordprocessingml/2006/main" xmlns:w14="http://schemas.microsoft.com/office/word/2010/wordml" xmlns:w15="http://schemas.microsoft.com/office/word/2012/wordml" xmlns:w16cid="http://schemas.microsoft.com/office/word/2016/wordml/cid" xmlns:w16se="http://schemas.microsoft.com/office/word/2015/wordml/symex" xmlns:wpg="http://schemas.microsoft.com/office/word/2010/wordprocessingGroup" xmlns:wpi="http://schemas.microsoft.com/office/word/2010/wordprocessingInk" xmlns:wne="http://schemas.microsoft.com/office/word/2006/wordml" xmlns:wps="http://schemas.microsoft.com/office/word/2010/wordprocessingShape" mc:Ignorable="w14 w15 w16se w16cid wp14">
   <w:body>
     <w:p>
       <w:pPr>
@@ -110,7 +110,7 @@
                     <pic:cNvPicPr/>
                   </pic:nvPicPr>
                   <pic:blipFill>
-                    <a:blip r:embed="rId7">
+                    <a:blip r:embed="rId8">
                       <a:extLst>
                         <a:ext uri="{28A0092B-C50C-407E-A947-70E740481C1C}">
                           <a14:useLocalDpi xmlns:a14="http://schemas.microsoft.com/office/drawing/2010/main" val="0"/>
@@ -228,7 +228,7 @@
                     <pic:cNvPicPr/>
                   </pic:nvPicPr>
                   <pic:blipFill>
-                    <a:blip r:embed="rId8">
+                    <a:blip r:embed="rId9">
                       <a:extLst>
                         <a:ext uri="{28A0092B-C50C-407E-A947-70E740481C1C}">
                           <a14:useLocalDpi xmlns:a14="http://schemas.microsoft.com/office/drawing/2010/main" val="0"/>
@@ -285,7 +285,7 @@
                     </pic:cNvPicPr>
                   </pic:nvPicPr>
                   <pic:blipFill rotWithShape="1">
-                    <a:blip r:embed="rId9">
+                    <a:blip r:embed="rId10">
                       <a:extLst>
                         <a:ext uri="{28A0092B-C50C-407E-A947-70E740481C1C}">
                           <a14:useLocalDpi xmlns:a14="http://schemas.microsoft.com/office/drawing/2010/main" val="0"/>
@@ -351,9 +351,51 @@
         <w:tab/>
       </w:r>
     </w:p>
-    <w:p>
-      <w:r>
-        <w:br w:type="page"/>
+    <w:p/>
+    <w:p>
+      <w:pPr>
+        <w:pStyle w:val="berschrift1"/>
+      </w:pPr>
+      <w:bookmarkStart w:id="0" w:name="_Toc26124128"/>
+      <w:r>
+        <w:lastRenderedPageBreak/>
+        <w:t>Vorwort</w:t>
+      </w:r>
+      <w:bookmarkEnd w:id="0"/>
+    </w:p>
+    <w:p>
+      <w:pPr>
+        <w:pStyle w:val="berschrift2"/>
+      </w:pPr>
+      <w:bookmarkStart w:id="1" w:name="_Toc26124129"/>
+      <w:r>
+        <w:t>Tendai</w:t>
+      </w:r>
+      <w:bookmarkEnd w:id="1"/>
+    </w:p>
+    <w:p>
+      <w:r>
+        <w:t xml:space="preserve">Ich habe dieses Thema ausgewählt, weil Künstliche Intelligenzen mich seit Jahren interessieren. Durch dieses Projekt kann ich den Wunsch ein Neuron auf Hardwarebasis zu erstellen, endlich erfüllen. </w:t>
+      </w:r>
+    </w:p>
+    <w:p>
+      <w:pPr>
+        <w:pStyle w:val="berschrift2"/>
+      </w:pPr>
+      <w:bookmarkStart w:id="2" w:name="_Toc26124130"/>
+      <w:r>
+        <w:t>Malik</w:t>
+      </w:r>
+      <w:bookmarkEnd w:id="2"/>
+    </w:p>
+    <w:p>
+      <w:r>
+        <w:t xml:space="preserve">Ich habe das Thema gewählt, weil darin zwei meiner grössten Interessensgebiete vereinigt sind: Die Elektronik und die Neurowissenschaft. Vor allem bei letzterem kann ich hiermit mein Wissen erweitern und vertiefen. In der Elektronik kann ich vor allem mein bereits bestehendes Wissen anwenden. </w:t>
+      </w:r>
+    </w:p>
+    <w:p>
+      <w:r>
+        <w:t>Seit einiger Zeit boomt das Interesse an künstlichen Intelligenzen und neue Ideen wie sie umgesetzt werden können, sind hoch gefragt. Wir erwarten nicht dass wir damit das Rad neu erfinden, jedoch gelingt es uns einen Weg zu beschreiten der bis jetzt noch niemand gedacht hat.</w:t>
       </w:r>
     </w:p>
     <w:p>
@@ -363,15 +405,35 @@
         </w:tabs>
       </w:pPr>
       <w:r>
-        <w:lastRenderedPageBreak/>
-        <w:t>Inhaltsverzeichnis</w:t>
-      </w:r>
-    </w:p>
-    <w:p>
-      <w:r>
-        <w:br w:type="page"/>
-      </w:r>
-    </w:p>
+        <w:t>&lt;Danksagungen&gt;</w:t>
+      </w:r>
+    </w:p>
+    <w:p>
+      <w:pPr>
+        <w:pStyle w:val="berschrift1"/>
+      </w:pPr>
+      <w:bookmarkStart w:id="3" w:name="_Toc26124131"/>
+      <w:r>
+        <w:t>Einleitung</w:t>
+      </w:r>
+      <w:bookmarkEnd w:id="3"/>
+    </w:p>
+    <w:p>
+      <w:r>
+        <w:t>was ist es?</w:t>
+      </w:r>
+    </w:p>
+    <w:p>
+      <w:r>
+        <w:t>was macht es?</w:t>
+      </w:r>
+    </w:p>
+    <w:p>
+      <w:r>
+        <w:t>was bringt es?</w:t>
+      </w:r>
+    </w:p>
+    <w:p/>
     <w:p>
       <w:pPr>
         <w:tabs>
@@ -379,233 +441,4158 @@
         </w:tabs>
       </w:pPr>
       <w:r>
+        <w:t xml:space="preserve">Das Ziel unserer BMA ist es, den Vorgang des Lernens mit greifbaren elektrischen Bauteilen zu simulieren. Dieser Aspekt allein hat schon eine gewisse Faszination an sich. Unter </w:t>
+      </w:r>
+      <w:proofErr w:type="spellStart"/>
+      <w:r>
+        <w:t>Machine</w:t>
+      </w:r>
+      <w:proofErr w:type="spellEnd"/>
+      <w:r>
+        <w:t xml:space="preserve">-Learning versteht man etwas extrem </w:t>
+      </w:r>
+      <w:proofErr w:type="gramStart"/>
+      <w:r>
+        <w:t>komplexes</w:t>
+      </w:r>
+      <w:proofErr w:type="gramEnd"/>
+      <w:r>
+        <w:t>, was sich auf Softwareebene abspielt. Für eine Künstliche Intelligenz sind riesige Mengen an Daten Nötig um ihr etwas beizubringen. Aber wie so vieles lässt sich auch eine Intelligenz, ob sie jetzt künstlich ist oder nicht, herunterbrechen auf ihre Elementarsten Teile. Beim Menschen sind es die Neuronen, bei der Maschine elektrische Schaltkreise. Unser Produkt ist ein wenig von beidem.</w:t>
+      </w:r>
+    </w:p>
+    <w:p>
+      <w:r>
+        <w:t>Aufgrund unseres Lehrberufs, Elektroniker, setzten wir den Fokus auf die Funktionalität und nicht auf Biologische Richtigkeit. Das bedeutet, dass wir versuchten die chemischen Prozesse elektronisch zu imitieren. Es fielen zwar viele der Biologischen Aspekte eines Neurons weg, jedoch bleibt der Kern des ganzen schlussendlich bestehen: das Lernen.</w:t>
+      </w:r>
+    </w:p>
+    <w:p>
+      <w:r>
+        <w:t>Wegen der grossen Menge an kleinen Bauteilen in unserer Schaltung, verwenden wir eine Bestückungsmaschine anstelle des einfachen Lötkolbens verwenden. Das wird die Arbeit um einiges erleichtern.</w:t>
+      </w:r>
+    </w:p>
+    <w:p>
+      <w:r>
+        <w:t xml:space="preserve">Wie ist es möglich ein Neuron (Nervenzelle) mittels Elektronischen teilen zu realisieren und kann damit </w:t>
+      </w:r>
+      <w:proofErr w:type="gramStart"/>
+      <w:r>
+        <w:t>eine selbstlernendes Netzwerk</w:t>
+      </w:r>
+      <w:proofErr w:type="gramEnd"/>
+      <w:r>
+        <w:t xml:space="preserve"> (“Neuronales Netzwerk”) erstellt werden?</w:t>
+      </w:r>
+    </w:p>
+    <w:p/>
+    <w:sdt>
+      <w:sdtPr>
+        <w:rPr>
+          <w:lang w:val="de-DE"/>
+        </w:rPr>
+        <w:id w:val="-2071493880"/>
+        <w:docPartObj>
+          <w:docPartGallery w:val="Table of Contents"/>
+          <w:docPartUnique/>
+        </w:docPartObj>
+      </w:sdtPr>
+      <w:sdtEndPr>
+        <w:rPr>
+          <w:rFonts w:asciiTheme="minorHAnsi" w:eastAsiaTheme="minorHAnsi" w:hAnsiTheme="minorHAnsi" w:cstheme="minorBidi"/>
+          <w:b/>
+          <w:bCs/>
+          <w:color w:val="auto"/>
+          <w:sz w:val="22"/>
+          <w:szCs w:val="22"/>
+          <w:lang w:eastAsia="en-US"/>
+        </w:rPr>
+      </w:sdtEndPr>
+      <w:sdtContent>
+        <w:p>
+          <w:pPr>
+            <w:pStyle w:val="Inhaltsverzeichnisberschrift"/>
+          </w:pPr>
+          <w:r>
+            <w:rPr>
+              <w:lang w:val="de-DE"/>
+            </w:rPr>
+            <w:t>Inhalt</w:t>
+          </w:r>
+        </w:p>
+        <w:p>
+          <w:pPr>
+            <w:pStyle w:val="Verzeichnis1"/>
+            <w:tabs>
+              <w:tab w:val="right" w:leader="dot" w:pos="9062"/>
+            </w:tabs>
+            <w:rPr>
+              <w:rFonts w:eastAsiaTheme="minorEastAsia"/>
+              <w:noProof/>
+              <w:lang w:eastAsia="de-CH"/>
+            </w:rPr>
+          </w:pPr>
+          <w:r>
+            <w:fldChar w:fldCharType="begin"/>
+          </w:r>
+          <w:r>
+            <w:instrText xml:space="preserve"> TOC \o "1-3" \h \z \u </w:instrText>
+          </w:r>
+          <w:r>
+            <w:fldChar w:fldCharType="separate"/>
+          </w:r>
+          <w:bookmarkStart w:id="4" w:name="_GoBack"/>
+          <w:bookmarkEnd w:id="4"/>
+          <w:r>
+            <w:rPr>
+              <w:rStyle w:val="Hyperlink"/>
+              <w:noProof/>
+            </w:rPr>
+            <w:fldChar w:fldCharType="begin"/>
+          </w:r>
+          <w:r>
+            <w:rPr>
+              <w:rStyle w:val="Hyperlink"/>
+              <w:noProof/>
+            </w:rPr>
+            <w:instrText xml:space="preserve"> </w:instrText>
+          </w:r>
+          <w:r>
+            <w:rPr>
+              <w:noProof/>
+            </w:rPr>
+            <w:instrText>HYPERLINK \l "_Toc26124128"</w:instrText>
+          </w:r>
+          <w:r>
+            <w:rPr>
+              <w:rStyle w:val="Hyperlink"/>
+              <w:noProof/>
+            </w:rPr>
+            <w:instrText xml:space="preserve"> </w:instrText>
+          </w:r>
+          <w:r>
+            <w:rPr>
+              <w:rStyle w:val="Hyperlink"/>
+              <w:noProof/>
+            </w:rPr>
+          </w:r>
+          <w:r>
+            <w:rPr>
+              <w:rStyle w:val="Hyperlink"/>
+              <w:noProof/>
+            </w:rPr>
+            <w:fldChar w:fldCharType="separate"/>
+          </w:r>
+          <w:r>
+            <w:rPr>
+              <w:rStyle w:val="Hyperlink"/>
+              <w:noProof/>
+            </w:rPr>
+            <w:t>Vorwort</w:t>
+          </w:r>
+          <w:r>
+            <w:rPr>
+              <w:noProof/>
+              <w:webHidden/>
+            </w:rPr>
+            <w:tab/>
+          </w:r>
+          <w:r>
+            <w:rPr>
+              <w:noProof/>
+              <w:webHidden/>
+            </w:rPr>
+            <w:fldChar w:fldCharType="begin"/>
+          </w:r>
+          <w:r>
+            <w:rPr>
+              <w:noProof/>
+              <w:webHidden/>
+            </w:rPr>
+            <w:instrText xml:space="preserve"> PAGEREF _Toc26124128 \h </w:instrText>
+          </w:r>
+          <w:r>
+            <w:rPr>
+              <w:noProof/>
+              <w:webHidden/>
+            </w:rPr>
+          </w:r>
+          <w:r>
+            <w:rPr>
+              <w:noProof/>
+              <w:webHidden/>
+            </w:rPr>
+            <w:fldChar w:fldCharType="separate"/>
+          </w:r>
+          <w:r>
+            <w:rPr>
+              <w:noProof/>
+              <w:webHidden/>
+            </w:rPr>
+            <w:t>2</w:t>
+          </w:r>
+          <w:r>
+            <w:rPr>
+              <w:noProof/>
+              <w:webHidden/>
+            </w:rPr>
+            <w:fldChar w:fldCharType="end"/>
+          </w:r>
+          <w:r>
+            <w:rPr>
+              <w:rStyle w:val="Hyperlink"/>
+              <w:noProof/>
+            </w:rPr>
+            <w:fldChar w:fldCharType="end"/>
+          </w:r>
+        </w:p>
+        <w:p>
+          <w:pPr>
+            <w:pStyle w:val="Verzeichnis2"/>
+            <w:tabs>
+              <w:tab w:val="right" w:leader="dot" w:pos="9062"/>
+            </w:tabs>
+            <w:rPr>
+              <w:rFonts w:eastAsiaTheme="minorEastAsia"/>
+              <w:noProof/>
+              <w:lang w:eastAsia="de-CH"/>
+            </w:rPr>
+          </w:pPr>
+          <w:hyperlink w:anchor="_Toc26124129" w:history="1">
+            <w:r>
+              <w:rPr>
+                <w:rStyle w:val="Hyperlink"/>
+                <w:noProof/>
+              </w:rPr>
+              <w:t>Tendai</w:t>
+            </w:r>
+            <w:r>
+              <w:rPr>
+                <w:noProof/>
+                <w:webHidden/>
+              </w:rPr>
+              <w:tab/>
+            </w:r>
+            <w:r>
+              <w:rPr>
+                <w:noProof/>
+                <w:webHidden/>
+              </w:rPr>
+              <w:fldChar w:fldCharType="begin"/>
+            </w:r>
+            <w:r>
+              <w:rPr>
+                <w:noProof/>
+                <w:webHidden/>
+              </w:rPr>
+              <w:instrText xml:space="preserve"> PAGEREF _Toc26124129 \h </w:instrText>
+            </w:r>
+            <w:r>
+              <w:rPr>
+                <w:noProof/>
+                <w:webHidden/>
+              </w:rPr>
+            </w:r>
+            <w:r>
+              <w:rPr>
+                <w:noProof/>
+                <w:webHidden/>
+              </w:rPr>
+              <w:fldChar w:fldCharType="separate"/>
+            </w:r>
+            <w:r>
+              <w:rPr>
+                <w:noProof/>
+                <w:webHidden/>
+              </w:rPr>
+              <w:t>2</w:t>
+            </w:r>
+            <w:r>
+              <w:rPr>
+                <w:noProof/>
+                <w:webHidden/>
+              </w:rPr>
+              <w:fldChar w:fldCharType="end"/>
+            </w:r>
+          </w:hyperlink>
+        </w:p>
+        <w:p>
+          <w:pPr>
+            <w:pStyle w:val="Verzeichnis2"/>
+            <w:tabs>
+              <w:tab w:val="right" w:leader="dot" w:pos="9062"/>
+            </w:tabs>
+            <w:rPr>
+              <w:rFonts w:eastAsiaTheme="minorEastAsia"/>
+              <w:noProof/>
+              <w:lang w:eastAsia="de-CH"/>
+            </w:rPr>
+          </w:pPr>
+          <w:hyperlink w:anchor="_Toc26124130" w:history="1">
+            <w:r>
+              <w:rPr>
+                <w:rStyle w:val="Hyperlink"/>
+                <w:noProof/>
+              </w:rPr>
+              <w:t>Malik</w:t>
+            </w:r>
+            <w:r>
+              <w:rPr>
+                <w:noProof/>
+                <w:webHidden/>
+              </w:rPr>
+              <w:tab/>
+            </w:r>
+            <w:r>
+              <w:rPr>
+                <w:noProof/>
+                <w:webHidden/>
+              </w:rPr>
+              <w:fldChar w:fldCharType="begin"/>
+            </w:r>
+            <w:r>
+              <w:rPr>
+                <w:noProof/>
+                <w:webHidden/>
+              </w:rPr>
+              <w:instrText xml:space="preserve"> PAGEREF _Toc26124130 \h </w:instrText>
+            </w:r>
+            <w:r>
+              <w:rPr>
+                <w:noProof/>
+                <w:webHidden/>
+              </w:rPr>
+            </w:r>
+            <w:r>
+              <w:rPr>
+                <w:noProof/>
+                <w:webHidden/>
+              </w:rPr>
+              <w:fldChar w:fldCharType="separate"/>
+            </w:r>
+            <w:r>
+              <w:rPr>
+                <w:noProof/>
+                <w:webHidden/>
+              </w:rPr>
+              <w:t>2</w:t>
+            </w:r>
+            <w:r>
+              <w:rPr>
+                <w:noProof/>
+                <w:webHidden/>
+              </w:rPr>
+              <w:fldChar w:fldCharType="end"/>
+            </w:r>
+          </w:hyperlink>
+        </w:p>
+        <w:p>
+          <w:pPr>
+            <w:pStyle w:val="Verzeichnis1"/>
+            <w:tabs>
+              <w:tab w:val="right" w:leader="dot" w:pos="9062"/>
+            </w:tabs>
+            <w:rPr>
+              <w:rFonts w:eastAsiaTheme="minorEastAsia"/>
+              <w:noProof/>
+              <w:lang w:eastAsia="de-CH"/>
+            </w:rPr>
+          </w:pPr>
+          <w:hyperlink w:anchor="_Toc26124131" w:history="1">
+            <w:r>
+              <w:rPr>
+                <w:rStyle w:val="Hyperlink"/>
+                <w:noProof/>
+              </w:rPr>
+              <w:t>Einleitung</w:t>
+            </w:r>
+            <w:r>
+              <w:rPr>
+                <w:noProof/>
+                <w:webHidden/>
+              </w:rPr>
+              <w:tab/>
+            </w:r>
+            <w:r>
+              <w:rPr>
+                <w:noProof/>
+                <w:webHidden/>
+              </w:rPr>
+              <w:fldChar w:fldCharType="begin"/>
+            </w:r>
+            <w:r>
+              <w:rPr>
+                <w:noProof/>
+                <w:webHidden/>
+              </w:rPr>
+              <w:instrText xml:space="preserve"> PAGEREF _Toc26124131 \h </w:instrText>
+            </w:r>
+            <w:r>
+              <w:rPr>
+                <w:noProof/>
+                <w:webHidden/>
+              </w:rPr>
+            </w:r>
+            <w:r>
+              <w:rPr>
+                <w:noProof/>
+                <w:webHidden/>
+              </w:rPr>
+              <w:fldChar w:fldCharType="separate"/>
+            </w:r>
+            <w:r>
+              <w:rPr>
+                <w:noProof/>
+                <w:webHidden/>
+              </w:rPr>
+              <w:t>2</w:t>
+            </w:r>
+            <w:r>
+              <w:rPr>
+                <w:noProof/>
+                <w:webHidden/>
+              </w:rPr>
+              <w:fldChar w:fldCharType="end"/>
+            </w:r>
+          </w:hyperlink>
+        </w:p>
+        <w:p>
+          <w:pPr>
+            <w:pStyle w:val="Verzeichnis1"/>
+            <w:tabs>
+              <w:tab w:val="right" w:leader="dot" w:pos="9062"/>
+            </w:tabs>
+            <w:rPr>
+              <w:rFonts w:eastAsiaTheme="minorEastAsia"/>
+              <w:noProof/>
+              <w:lang w:eastAsia="de-CH"/>
+            </w:rPr>
+          </w:pPr>
+          <w:hyperlink w:anchor="_Toc26124132" w:history="1">
+            <w:r>
+              <w:rPr>
+                <w:rStyle w:val="Hyperlink"/>
+                <w:noProof/>
+              </w:rPr>
+              <w:t>Blockschaltbild des gesamten</w:t>
+            </w:r>
+            <w:r>
+              <w:rPr>
+                <w:noProof/>
+                <w:webHidden/>
+              </w:rPr>
+              <w:tab/>
+            </w:r>
+            <w:r>
+              <w:rPr>
+                <w:noProof/>
+                <w:webHidden/>
+              </w:rPr>
+              <w:fldChar w:fldCharType="begin"/>
+            </w:r>
+            <w:r>
+              <w:rPr>
+                <w:noProof/>
+                <w:webHidden/>
+              </w:rPr>
+              <w:instrText xml:space="preserve"> PAGEREF _Toc26124132 \h </w:instrText>
+            </w:r>
+            <w:r>
+              <w:rPr>
+                <w:noProof/>
+                <w:webHidden/>
+              </w:rPr>
+            </w:r>
+            <w:r>
+              <w:rPr>
+                <w:noProof/>
+                <w:webHidden/>
+              </w:rPr>
+              <w:fldChar w:fldCharType="separate"/>
+            </w:r>
+            <w:r>
+              <w:rPr>
+                <w:noProof/>
+                <w:webHidden/>
+              </w:rPr>
+              <w:t>4</w:t>
+            </w:r>
+            <w:r>
+              <w:rPr>
+                <w:noProof/>
+                <w:webHidden/>
+              </w:rPr>
+              <w:fldChar w:fldCharType="end"/>
+            </w:r>
+          </w:hyperlink>
+        </w:p>
+        <w:p>
+          <w:pPr>
+            <w:pStyle w:val="Verzeichnis2"/>
+            <w:tabs>
+              <w:tab w:val="right" w:leader="dot" w:pos="9062"/>
+            </w:tabs>
+            <w:rPr>
+              <w:rFonts w:eastAsiaTheme="minorEastAsia"/>
+              <w:noProof/>
+              <w:lang w:eastAsia="de-CH"/>
+            </w:rPr>
+          </w:pPr>
+          <w:hyperlink w:anchor="_Toc26124133" w:history="1">
+            <w:r>
+              <w:rPr>
+                <w:rStyle w:val="Hyperlink"/>
+                <w:noProof/>
+              </w:rPr>
+              <w:t>Beispiel Komponente</w:t>
+            </w:r>
+            <w:r>
+              <w:rPr>
+                <w:noProof/>
+                <w:webHidden/>
+              </w:rPr>
+              <w:tab/>
+            </w:r>
+            <w:r>
+              <w:rPr>
+                <w:noProof/>
+                <w:webHidden/>
+              </w:rPr>
+              <w:fldChar w:fldCharType="begin"/>
+            </w:r>
+            <w:r>
+              <w:rPr>
+                <w:noProof/>
+                <w:webHidden/>
+              </w:rPr>
+              <w:instrText xml:space="preserve"> PAGEREF _Toc26124133 \h </w:instrText>
+            </w:r>
+            <w:r>
+              <w:rPr>
+                <w:noProof/>
+                <w:webHidden/>
+              </w:rPr>
+            </w:r>
+            <w:r>
+              <w:rPr>
+                <w:noProof/>
+                <w:webHidden/>
+              </w:rPr>
+              <w:fldChar w:fldCharType="separate"/>
+            </w:r>
+            <w:r>
+              <w:rPr>
+                <w:noProof/>
+                <w:webHidden/>
+              </w:rPr>
+              <w:t>4</w:t>
+            </w:r>
+            <w:r>
+              <w:rPr>
+                <w:noProof/>
+                <w:webHidden/>
+              </w:rPr>
+              <w:fldChar w:fldCharType="end"/>
+            </w:r>
+          </w:hyperlink>
+        </w:p>
+        <w:p>
+          <w:pPr>
+            <w:pStyle w:val="Verzeichnis1"/>
+            <w:tabs>
+              <w:tab w:val="right" w:leader="dot" w:pos="9062"/>
+            </w:tabs>
+            <w:rPr>
+              <w:rFonts w:eastAsiaTheme="minorEastAsia"/>
+              <w:noProof/>
+              <w:lang w:eastAsia="de-CH"/>
+            </w:rPr>
+          </w:pPr>
+          <w:hyperlink w:anchor="_Toc26124134" w:history="1">
+            <w:r>
+              <w:rPr>
+                <w:rStyle w:val="Hyperlink"/>
+                <w:noProof/>
+              </w:rPr>
+              <w:t>Theorie</w:t>
+            </w:r>
+            <w:r>
+              <w:rPr>
+                <w:noProof/>
+                <w:webHidden/>
+              </w:rPr>
+              <w:tab/>
+            </w:r>
+            <w:r>
+              <w:rPr>
+                <w:noProof/>
+                <w:webHidden/>
+              </w:rPr>
+              <w:fldChar w:fldCharType="begin"/>
+            </w:r>
+            <w:r>
+              <w:rPr>
+                <w:noProof/>
+                <w:webHidden/>
+              </w:rPr>
+              <w:instrText xml:space="preserve"> PAGEREF _Toc26124134 \h </w:instrText>
+            </w:r>
+            <w:r>
+              <w:rPr>
+                <w:noProof/>
+                <w:webHidden/>
+              </w:rPr>
+            </w:r>
+            <w:r>
+              <w:rPr>
+                <w:noProof/>
+                <w:webHidden/>
+              </w:rPr>
+              <w:fldChar w:fldCharType="separate"/>
+            </w:r>
+            <w:r>
+              <w:rPr>
+                <w:noProof/>
+                <w:webHidden/>
+              </w:rPr>
+              <w:t>4</w:t>
+            </w:r>
+            <w:r>
+              <w:rPr>
+                <w:noProof/>
+                <w:webHidden/>
+              </w:rPr>
+              <w:fldChar w:fldCharType="end"/>
+            </w:r>
+          </w:hyperlink>
+        </w:p>
+        <w:p>
+          <w:pPr>
+            <w:pStyle w:val="Verzeichnis2"/>
+            <w:tabs>
+              <w:tab w:val="right" w:leader="dot" w:pos="9062"/>
+            </w:tabs>
+            <w:rPr>
+              <w:rFonts w:eastAsiaTheme="minorEastAsia"/>
+              <w:noProof/>
+              <w:lang w:eastAsia="de-CH"/>
+            </w:rPr>
+          </w:pPr>
+          <w:hyperlink w:anchor="_Toc26124135" w:history="1">
+            <w:r>
+              <w:rPr>
+                <w:rStyle w:val="Hyperlink"/>
+                <w:noProof/>
+              </w:rPr>
+              <w:t>Grundlage der Problematik</w:t>
+            </w:r>
+            <w:r>
+              <w:rPr>
+                <w:noProof/>
+                <w:webHidden/>
+              </w:rPr>
+              <w:tab/>
+            </w:r>
+            <w:r>
+              <w:rPr>
+                <w:noProof/>
+                <w:webHidden/>
+              </w:rPr>
+              <w:fldChar w:fldCharType="begin"/>
+            </w:r>
+            <w:r>
+              <w:rPr>
+                <w:noProof/>
+                <w:webHidden/>
+              </w:rPr>
+              <w:instrText xml:space="preserve"> PAGEREF _Toc26124135 \h </w:instrText>
+            </w:r>
+            <w:r>
+              <w:rPr>
+                <w:noProof/>
+                <w:webHidden/>
+              </w:rPr>
+            </w:r>
+            <w:r>
+              <w:rPr>
+                <w:noProof/>
+                <w:webHidden/>
+              </w:rPr>
+              <w:fldChar w:fldCharType="separate"/>
+            </w:r>
+            <w:r>
+              <w:rPr>
+                <w:noProof/>
+                <w:webHidden/>
+              </w:rPr>
+              <w:t>4</w:t>
+            </w:r>
+            <w:r>
+              <w:rPr>
+                <w:noProof/>
+                <w:webHidden/>
+              </w:rPr>
+              <w:fldChar w:fldCharType="end"/>
+            </w:r>
+          </w:hyperlink>
+        </w:p>
+        <w:p>
+          <w:pPr>
+            <w:pStyle w:val="Verzeichnis2"/>
+            <w:tabs>
+              <w:tab w:val="right" w:leader="dot" w:pos="9062"/>
+            </w:tabs>
+            <w:rPr>
+              <w:rFonts w:eastAsiaTheme="minorEastAsia"/>
+              <w:noProof/>
+              <w:lang w:eastAsia="de-CH"/>
+            </w:rPr>
+          </w:pPr>
+          <w:hyperlink w:anchor="_Toc26124136" w:history="1">
+            <w:r>
+              <w:rPr>
+                <w:rStyle w:val="Hyperlink"/>
+                <w:noProof/>
+              </w:rPr>
+              <w:t>Ansatz</w:t>
+            </w:r>
+            <w:r>
+              <w:rPr>
+                <w:noProof/>
+                <w:webHidden/>
+              </w:rPr>
+              <w:tab/>
+            </w:r>
+            <w:r>
+              <w:rPr>
+                <w:noProof/>
+                <w:webHidden/>
+              </w:rPr>
+              <w:fldChar w:fldCharType="begin"/>
+            </w:r>
+            <w:r>
+              <w:rPr>
+                <w:noProof/>
+                <w:webHidden/>
+              </w:rPr>
+              <w:instrText xml:space="preserve"> PAGEREF _Toc26124136 \h </w:instrText>
+            </w:r>
+            <w:r>
+              <w:rPr>
+                <w:noProof/>
+                <w:webHidden/>
+              </w:rPr>
+            </w:r>
+            <w:r>
+              <w:rPr>
+                <w:noProof/>
+                <w:webHidden/>
+              </w:rPr>
+              <w:fldChar w:fldCharType="separate"/>
+            </w:r>
+            <w:r>
+              <w:rPr>
+                <w:noProof/>
+                <w:webHidden/>
+              </w:rPr>
+              <w:t>4</w:t>
+            </w:r>
+            <w:r>
+              <w:rPr>
+                <w:noProof/>
+                <w:webHidden/>
+              </w:rPr>
+              <w:fldChar w:fldCharType="end"/>
+            </w:r>
+          </w:hyperlink>
+        </w:p>
+        <w:p>
+          <w:pPr>
+            <w:pStyle w:val="Verzeichnis2"/>
+            <w:tabs>
+              <w:tab w:val="right" w:leader="dot" w:pos="9062"/>
+            </w:tabs>
+            <w:rPr>
+              <w:rFonts w:eastAsiaTheme="minorEastAsia"/>
+              <w:noProof/>
+              <w:lang w:eastAsia="de-CH"/>
+            </w:rPr>
+          </w:pPr>
+          <w:hyperlink w:anchor="_Toc26124137" w:history="1">
+            <w:r>
+              <w:rPr>
+                <w:rStyle w:val="Hyperlink"/>
+                <w:noProof/>
+              </w:rPr>
+              <w:t>Schema Blockschaltbild</w:t>
+            </w:r>
+            <w:r>
+              <w:rPr>
+                <w:noProof/>
+                <w:webHidden/>
+              </w:rPr>
+              <w:tab/>
+            </w:r>
+            <w:r>
+              <w:rPr>
+                <w:noProof/>
+                <w:webHidden/>
+              </w:rPr>
+              <w:fldChar w:fldCharType="begin"/>
+            </w:r>
+            <w:r>
+              <w:rPr>
+                <w:noProof/>
+                <w:webHidden/>
+              </w:rPr>
+              <w:instrText xml:space="preserve"> PAGEREF _Toc26124137 \h </w:instrText>
+            </w:r>
+            <w:r>
+              <w:rPr>
+                <w:noProof/>
+                <w:webHidden/>
+              </w:rPr>
+            </w:r>
+            <w:r>
+              <w:rPr>
+                <w:noProof/>
+                <w:webHidden/>
+              </w:rPr>
+              <w:fldChar w:fldCharType="separate"/>
+            </w:r>
+            <w:r>
+              <w:rPr>
+                <w:noProof/>
+                <w:webHidden/>
+              </w:rPr>
+              <w:t>6</w:t>
+            </w:r>
+            <w:r>
+              <w:rPr>
+                <w:noProof/>
+                <w:webHidden/>
+              </w:rPr>
+              <w:fldChar w:fldCharType="end"/>
+            </w:r>
+          </w:hyperlink>
+        </w:p>
+        <w:p>
+          <w:pPr>
+            <w:pStyle w:val="Verzeichnis2"/>
+            <w:tabs>
+              <w:tab w:val="right" w:leader="dot" w:pos="9062"/>
+            </w:tabs>
+            <w:rPr>
+              <w:rFonts w:eastAsiaTheme="minorEastAsia"/>
+              <w:noProof/>
+              <w:lang w:eastAsia="de-CH"/>
+            </w:rPr>
+          </w:pPr>
+          <w:hyperlink w:anchor="_Toc26124138" w:history="1">
+            <w:r>
+              <w:rPr>
+                <w:rStyle w:val="Hyperlink"/>
+                <w:noProof/>
+              </w:rPr>
+              <w:t>Beispiel Komponente</w:t>
+            </w:r>
+            <w:r>
+              <w:rPr>
+                <w:noProof/>
+                <w:webHidden/>
+              </w:rPr>
+              <w:tab/>
+            </w:r>
+            <w:r>
+              <w:rPr>
+                <w:noProof/>
+                <w:webHidden/>
+              </w:rPr>
+              <w:fldChar w:fldCharType="begin"/>
+            </w:r>
+            <w:r>
+              <w:rPr>
+                <w:noProof/>
+                <w:webHidden/>
+              </w:rPr>
+              <w:instrText xml:space="preserve"> PAGEREF _Toc26124138 \h </w:instrText>
+            </w:r>
+            <w:r>
+              <w:rPr>
+                <w:noProof/>
+                <w:webHidden/>
+              </w:rPr>
+            </w:r>
+            <w:r>
+              <w:rPr>
+                <w:noProof/>
+                <w:webHidden/>
+              </w:rPr>
+              <w:fldChar w:fldCharType="separate"/>
+            </w:r>
+            <w:r>
+              <w:rPr>
+                <w:noProof/>
+                <w:webHidden/>
+              </w:rPr>
+              <w:t>6</w:t>
+            </w:r>
+            <w:r>
+              <w:rPr>
+                <w:noProof/>
+                <w:webHidden/>
+              </w:rPr>
+              <w:fldChar w:fldCharType="end"/>
+            </w:r>
+          </w:hyperlink>
+        </w:p>
+        <w:p>
+          <w:pPr>
+            <w:pStyle w:val="Verzeichnis1"/>
+            <w:tabs>
+              <w:tab w:val="right" w:leader="dot" w:pos="9062"/>
+            </w:tabs>
+            <w:rPr>
+              <w:rFonts w:eastAsiaTheme="minorEastAsia"/>
+              <w:noProof/>
+              <w:lang w:eastAsia="de-CH"/>
+            </w:rPr>
+          </w:pPr>
+          <w:hyperlink w:anchor="_Toc26124139" w:history="1">
+            <w:r>
+              <w:rPr>
+                <w:rStyle w:val="Hyperlink"/>
+                <w:noProof/>
+              </w:rPr>
+              <w:t>Hardware</w:t>
+            </w:r>
+            <w:r>
+              <w:rPr>
+                <w:noProof/>
+                <w:webHidden/>
+              </w:rPr>
+              <w:tab/>
+            </w:r>
+            <w:r>
+              <w:rPr>
+                <w:noProof/>
+                <w:webHidden/>
+              </w:rPr>
+              <w:fldChar w:fldCharType="begin"/>
+            </w:r>
+            <w:r>
+              <w:rPr>
+                <w:noProof/>
+                <w:webHidden/>
+              </w:rPr>
+              <w:instrText xml:space="preserve"> PAGEREF _Toc26124139 \h </w:instrText>
+            </w:r>
+            <w:r>
+              <w:rPr>
+                <w:noProof/>
+                <w:webHidden/>
+              </w:rPr>
+            </w:r>
+            <w:r>
+              <w:rPr>
+                <w:noProof/>
+                <w:webHidden/>
+              </w:rPr>
+              <w:fldChar w:fldCharType="separate"/>
+            </w:r>
+            <w:r>
+              <w:rPr>
+                <w:noProof/>
+                <w:webHidden/>
+              </w:rPr>
+              <w:t>6</w:t>
+            </w:r>
+            <w:r>
+              <w:rPr>
+                <w:noProof/>
+                <w:webHidden/>
+              </w:rPr>
+              <w:fldChar w:fldCharType="end"/>
+            </w:r>
+          </w:hyperlink>
+        </w:p>
+        <w:p>
+          <w:pPr>
+            <w:pStyle w:val="Verzeichnis1"/>
+            <w:tabs>
+              <w:tab w:val="right" w:leader="dot" w:pos="9062"/>
+            </w:tabs>
+            <w:rPr>
+              <w:rFonts w:eastAsiaTheme="minorEastAsia"/>
+              <w:noProof/>
+              <w:lang w:eastAsia="de-CH"/>
+            </w:rPr>
+          </w:pPr>
+          <w:hyperlink w:anchor="_Toc26124140" w:history="1">
+            <w:r>
+              <w:rPr>
+                <w:rStyle w:val="Hyperlink"/>
+                <w:noProof/>
+              </w:rPr>
+              <w:t>Schema</w:t>
+            </w:r>
+            <w:r>
+              <w:rPr>
+                <w:noProof/>
+                <w:webHidden/>
+              </w:rPr>
+              <w:tab/>
+            </w:r>
+            <w:r>
+              <w:rPr>
+                <w:noProof/>
+                <w:webHidden/>
+              </w:rPr>
+              <w:fldChar w:fldCharType="begin"/>
+            </w:r>
+            <w:r>
+              <w:rPr>
+                <w:noProof/>
+                <w:webHidden/>
+              </w:rPr>
+              <w:instrText xml:space="preserve"> PAGEREF _Toc26124140 \h </w:instrText>
+            </w:r>
+            <w:r>
+              <w:rPr>
+                <w:noProof/>
+                <w:webHidden/>
+              </w:rPr>
+            </w:r>
+            <w:r>
+              <w:rPr>
+                <w:noProof/>
+                <w:webHidden/>
+              </w:rPr>
+              <w:fldChar w:fldCharType="separate"/>
+            </w:r>
+            <w:r>
+              <w:rPr>
+                <w:noProof/>
+                <w:webHidden/>
+              </w:rPr>
+              <w:t>6</w:t>
+            </w:r>
+            <w:r>
+              <w:rPr>
+                <w:noProof/>
+                <w:webHidden/>
+              </w:rPr>
+              <w:fldChar w:fldCharType="end"/>
+            </w:r>
+          </w:hyperlink>
+        </w:p>
+        <w:p>
+          <w:pPr>
+            <w:pStyle w:val="Verzeichnis2"/>
+            <w:tabs>
+              <w:tab w:val="right" w:leader="dot" w:pos="9062"/>
+            </w:tabs>
+            <w:rPr>
+              <w:rFonts w:eastAsiaTheme="minorEastAsia"/>
+              <w:noProof/>
+              <w:lang w:eastAsia="de-CH"/>
+            </w:rPr>
+          </w:pPr>
+          <w:hyperlink w:anchor="_Toc26124141" w:history="1">
+            <w:r>
+              <w:rPr>
+                <w:rStyle w:val="Hyperlink"/>
+                <w:noProof/>
+              </w:rPr>
+              <w:t>Verbindung Blockschaltbild Schema</w:t>
+            </w:r>
+            <w:r>
+              <w:rPr>
+                <w:noProof/>
+                <w:webHidden/>
+              </w:rPr>
+              <w:tab/>
+            </w:r>
+            <w:r>
+              <w:rPr>
+                <w:noProof/>
+                <w:webHidden/>
+              </w:rPr>
+              <w:fldChar w:fldCharType="begin"/>
+            </w:r>
+            <w:r>
+              <w:rPr>
+                <w:noProof/>
+                <w:webHidden/>
+              </w:rPr>
+              <w:instrText xml:space="preserve"> PAGEREF _Toc26124141 \h </w:instrText>
+            </w:r>
+            <w:r>
+              <w:rPr>
+                <w:noProof/>
+                <w:webHidden/>
+              </w:rPr>
+            </w:r>
+            <w:r>
+              <w:rPr>
+                <w:noProof/>
+                <w:webHidden/>
+              </w:rPr>
+              <w:fldChar w:fldCharType="separate"/>
+            </w:r>
+            <w:r>
+              <w:rPr>
+                <w:noProof/>
+                <w:webHidden/>
+              </w:rPr>
+              <w:t>6</w:t>
+            </w:r>
+            <w:r>
+              <w:rPr>
+                <w:noProof/>
+                <w:webHidden/>
+              </w:rPr>
+              <w:fldChar w:fldCharType="end"/>
+            </w:r>
+          </w:hyperlink>
+        </w:p>
+        <w:p>
+          <w:pPr>
+            <w:pStyle w:val="Verzeichnis1"/>
+            <w:tabs>
+              <w:tab w:val="right" w:leader="dot" w:pos="9062"/>
+            </w:tabs>
+            <w:rPr>
+              <w:rFonts w:eastAsiaTheme="minorEastAsia"/>
+              <w:noProof/>
+              <w:lang w:eastAsia="de-CH"/>
+            </w:rPr>
+          </w:pPr>
+          <w:hyperlink w:anchor="_Toc26124142" w:history="1">
+            <w:r>
+              <w:rPr>
+                <w:rStyle w:val="Hyperlink"/>
+                <w:noProof/>
+              </w:rPr>
+              <w:t>Layout/Bestückungsplan</w:t>
+            </w:r>
+            <w:r>
+              <w:rPr>
+                <w:noProof/>
+                <w:webHidden/>
+              </w:rPr>
+              <w:tab/>
+            </w:r>
+            <w:r>
+              <w:rPr>
+                <w:noProof/>
+                <w:webHidden/>
+              </w:rPr>
+              <w:fldChar w:fldCharType="begin"/>
+            </w:r>
+            <w:r>
+              <w:rPr>
+                <w:noProof/>
+                <w:webHidden/>
+              </w:rPr>
+              <w:instrText xml:space="preserve"> PAGEREF _Toc26124142 \h </w:instrText>
+            </w:r>
+            <w:r>
+              <w:rPr>
+                <w:noProof/>
+                <w:webHidden/>
+              </w:rPr>
+            </w:r>
+            <w:r>
+              <w:rPr>
+                <w:noProof/>
+                <w:webHidden/>
+              </w:rPr>
+              <w:fldChar w:fldCharType="separate"/>
+            </w:r>
+            <w:r>
+              <w:rPr>
+                <w:noProof/>
+                <w:webHidden/>
+              </w:rPr>
+              <w:t>6</w:t>
+            </w:r>
+            <w:r>
+              <w:rPr>
+                <w:noProof/>
+                <w:webHidden/>
+              </w:rPr>
+              <w:fldChar w:fldCharType="end"/>
+            </w:r>
+          </w:hyperlink>
+        </w:p>
+        <w:p>
+          <w:pPr>
+            <w:pStyle w:val="Verzeichnis1"/>
+            <w:tabs>
+              <w:tab w:val="right" w:leader="dot" w:pos="9062"/>
+            </w:tabs>
+            <w:rPr>
+              <w:rFonts w:eastAsiaTheme="minorEastAsia"/>
+              <w:noProof/>
+              <w:lang w:eastAsia="de-CH"/>
+            </w:rPr>
+          </w:pPr>
+          <w:hyperlink w:anchor="_Toc26124143" w:history="1">
+            <w:r>
+              <w:rPr>
+                <w:rStyle w:val="Hyperlink"/>
+                <w:noProof/>
+              </w:rPr>
+              <w:t>Messungen</w:t>
+            </w:r>
+            <w:r>
+              <w:rPr>
+                <w:noProof/>
+                <w:webHidden/>
+              </w:rPr>
+              <w:tab/>
+            </w:r>
+            <w:r>
+              <w:rPr>
+                <w:noProof/>
+                <w:webHidden/>
+              </w:rPr>
+              <w:fldChar w:fldCharType="begin"/>
+            </w:r>
+            <w:r>
+              <w:rPr>
+                <w:noProof/>
+                <w:webHidden/>
+              </w:rPr>
+              <w:instrText xml:space="preserve"> PAGEREF _Toc26124143 \h </w:instrText>
+            </w:r>
+            <w:r>
+              <w:rPr>
+                <w:noProof/>
+                <w:webHidden/>
+              </w:rPr>
+            </w:r>
+            <w:r>
+              <w:rPr>
+                <w:noProof/>
+                <w:webHidden/>
+              </w:rPr>
+              <w:fldChar w:fldCharType="separate"/>
+            </w:r>
+            <w:r>
+              <w:rPr>
+                <w:noProof/>
+                <w:webHidden/>
+              </w:rPr>
+              <w:t>6</w:t>
+            </w:r>
+            <w:r>
+              <w:rPr>
+                <w:noProof/>
+                <w:webHidden/>
+              </w:rPr>
+              <w:fldChar w:fldCharType="end"/>
+            </w:r>
+          </w:hyperlink>
+        </w:p>
+        <w:p>
+          <w:pPr>
+            <w:pStyle w:val="Verzeichnis1"/>
+            <w:tabs>
+              <w:tab w:val="right" w:leader="dot" w:pos="9062"/>
+            </w:tabs>
+            <w:rPr>
+              <w:rFonts w:eastAsiaTheme="minorEastAsia"/>
+              <w:noProof/>
+              <w:lang w:eastAsia="de-CH"/>
+            </w:rPr>
+          </w:pPr>
+          <w:hyperlink w:anchor="_Toc26124144" w:history="1">
+            <w:r>
+              <w:rPr>
+                <w:rStyle w:val="Hyperlink"/>
+                <w:noProof/>
+              </w:rPr>
+              <w:t>Benutzeranleitung</w:t>
+            </w:r>
+            <w:r>
+              <w:rPr>
+                <w:noProof/>
+                <w:webHidden/>
+              </w:rPr>
+              <w:tab/>
+            </w:r>
+            <w:r>
+              <w:rPr>
+                <w:noProof/>
+                <w:webHidden/>
+              </w:rPr>
+              <w:fldChar w:fldCharType="begin"/>
+            </w:r>
+            <w:r>
+              <w:rPr>
+                <w:noProof/>
+                <w:webHidden/>
+              </w:rPr>
+              <w:instrText xml:space="preserve"> PAGEREF _Toc26124144 \h </w:instrText>
+            </w:r>
+            <w:r>
+              <w:rPr>
+                <w:noProof/>
+                <w:webHidden/>
+              </w:rPr>
+            </w:r>
+            <w:r>
+              <w:rPr>
+                <w:noProof/>
+                <w:webHidden/>
+              </w:rPr>
+              <w:fldChar w:fldCharType="separate"/>
+            </w:r>
+            <w:r>
+              <w:rPr>
+                <w:noProof/>
+                <w:webHidden/>
+              </w:rPr>
+              <w:t>6</w:t>
+            </w:r>
+            <w:r>
+              <w:rPr>
+                <w:noProof/>
+                <w:webHidden/>
+              </w:rPr>
+              <w:fldChar w:fldCharType="end"/>
+            </w:r>
+          </w:hyperlink>
+        </w:p>
+        <w:p>
+          <w:r>
+            <w:rPr>
+              <w:b/>
+              <w:bCs/>
+              <w:lang w:val="de-DE"/>
+            </w:rPr>
+            <w:fldChar w:fldCharType="end"/>
+          </w:r>
+        </w:p>
+      </w:sdtContent>
+    </w:sdt>
+    <w:p>
+      <w:r>
+        <w:br w:type="page"/>
+      </w:r>
+    </w:p>
+    <w:p/>
+    <w:p>
+      <w:pPr>
+        <w:pStyle w:val="berschrift1"/>
+      </w:pPr>
+      <w:bookmarkStart w:id="5" w:name="_s3io87z4kco1" w:colFirst="0" w:colLast="0"/>
+      <w:bookmarkStart w:id="6" w:name="_Toc26124132"/>
+      <w:bookmarkEnd w:id="5"/>
+      <w:r>
+        <w:t>Blockschaltbild des gesamten</w:t>
+      </w:r>
+      <w:bookmarkEnd w:id="6"/>
+    </w:p>
+    <w:p>
+      <w:r>
+        <w:rPr>
+          <w:noProof/>
+        </w:rPr>
+        <mc:AlternateContent>
+          <mc:Choice Requires="wpg">
+            <w:drawing>
+              <wp:inline distT="114300" distB="114300" distL="114300" distR="114300" wp14:anchorId="27E39174" wp14:editId="604FCC81">
+                <wp:extent cx="5734050" cy="1583397"/>
+                <wp:effectExtent l="0" t="0" r="0" b="0"/>
+                <wp:docPr id="2" name="Gruppieren 2"/>
+                <wp:cNvGraphicFramePr/>
+                <a:graphic xmlns:a="http://schemas.openxmlformats.org/drawingml/2006/main">
+                  <a:graphicData uri="http://schemas.microsoft.com/office/word/2010/wordprocessingGroup">
+                    <wpg:wgp>
+                      <wpg:cNvGrpSpPr/>
+                      <wpg:grpSpPr>
+                        <a:xfrm>
+                          <a:off x="0" y="0"/>
+                          <a:ext cx="5734050" cy="1583397"/>
+                          <a:chOff x="1412275" y="1597450"/>
+                          <a:chExt cx="7091200" cy="1938500"/>
+                        </a:xfrm>
+                      </wpg:grpSpPr>
+                      <wps:wsp>
+                        <wps:cNvPr id="5" name="Pfeil: nach rechts 5"/>
+                        <wps:cNvSpPr/>
+                        <wps:spPr>
+                          <a:xfrm>
+                            <a:off x="1412275" y="1967500"/>
+                            <a:ext cx="1529400" cy="1198200"/>
+                          </a:xfrm>
+                          <a:prstGeom prst="rightArrow">
+                            <a:avLst>
+                              <a:gd name="adj1" fmla="val 50000"/>
+                              <a:gd name="adj2" fmla="val 50000"/>
+                            </a:avLst>
+                          </a:prstGeom>
+                          <a:solidFill>
+                            <a:srgbClr val="CFE2F3"/>
+                          </a:solidFill>
+                          <a:ln w="9525" cap="flat" cmpd="sng">
+                            <a:solidFill>
+                              <a:srgbClr val="000000"/>
+                            </a:solidFill>
+                            <a:prstDash val="solid"/>
+                            <a:round/>
+                            <a:headEnd type="none" w="sm" len="sm"/>
+                            <a:tailEnd type="none" w="sm" len="sm"/>
+                          </a:ln>
+                        </wps:spPr>
+                        <wps:txbx>
+                          <w:txbxContent>
+                            <w:p>
+                              <w:pPr>
+                                <w:spacing w:line="240" w:lineRule="auto"/>
+                                <w:textDirection w:val="btLr"/>
+                              </w:pPr>
+                              <w:r>
+                                <w:rPr>
+                                  <w:color w:val="000000"/>
+                                  <w:sz w:val="28"/>
+                                </w:rPr>
+                                <w:t>Lichtsensor Wert</w:t>
+                              </w:r>
+                            </w:p>
+                          </w:txbxContent>
+                        </wps:txbx>
+                        <wps:bodyPr spcFirstLastPara="1" wrap="square" lIns="91425" tIns="91425" rIns="91425" bIns="91425" anchor="ctr" anchorCtr="0">
+                          <a:noAutofit/>
+                        </wps:bodyPr>
+                      </wps:wsp>
+                      <wps:wsp>
+                        <wps:cNvPr id="6" name="Rechteck 6"/>
+                        <wps:cNvSpPr/>
+                        <wps:spPr>
+                          <a:xfrm>
+                            <a:off x="3964425" y="1597650"/>
+                            <a:ext cx="2142900" cy="1938300"/>
+                          </a:xfrm>
+                          <a:prstGeom prst="rect">
+                            <a:avLst/>
+                          </a:prstGeom>
+                          <a:solidFill>
+                            <a:srgbClr val="CFE2F3"/>
+                          </a:solidFill>
+                          <a:ln w="9525" cap="flat" cmpd="sng">
+                            <a:solidFill>
+                              <a:srgbClr val="000000"/>
+                            </a:solidFill>
+                            <a:prstDash val="solid"/>
+                            <a:round/>
+                            <a:headEnd type="none" w="sm" len="sm"/>
+                            <a:tailEnd type="none" w="sm" len="sm"/>
+                          </a:ln>
+                        </wps:spPr>
+                        <wps:txbx>
+                          <w:txbxContent>
+                            <w:p>
+                              <w:pPr>
+                                <w:spacing w:line="240" w:lineRule="auto"/>
+                                <w:textDirection w:val="btLr"/>
+                              </w:pPr>
+                              <w:r>
+                                <w:rPr>
+                                  <w:color w:val="000000"/>
+                                  <w:sz w:val="48"/>
+                                </w:rPr>
+                                <w:t>Schaltung</w:t>
+                              </w:r>
+                            </w:p>
+                          </w:txbxContent>
+                        </wps:txbx>
+                        <wps:bodyPr spcFirstLastPara="1" wrap="square" lIns="91425" tIns="91425" rIns="91425" bIns="91425" anchor="ctr" anchorCtr="0">
+                          <a:noAutofit/>
+                        </wps:bodyPr>
+                      </wps:wsp>
+                      <wps:wsp>
+                        <wps:cNvPr id="7" name="Pfeil: nach rechts 7"/>
+                        <wps:cNvSpPr/>
+                        <wps:spPr>
+                          <a:xfrm>
+                            <a:off x="6107350" y="2374350"/>
+                            <a:ext cx="1373400" cy="1125000"/>
+                          </a:xfrm>
+                          <a:prstGeom prst="rightArrow">
+                            <a:avLst>
+                              <a:gd name="adj1" fmla="val 50000"/>
+                              <a:gd name="adj2" fmla="val 50000"/>
+                            </a:avLst>
+                          </a:prstGeom>
+                          <a:solidFill>
+                            <a:srgbClr val="CFE2F3"/>
+                          </a:solidFill>
+                          <a:ln w="9525" cap="flat" cmpd="sng">
+                            <a:solidFill>
+                              <a:srgbClr val="000000"/>
+                            </a:solidFill>
+                            <a:prstDash val="solid"/>
+                            <a:round/>
+                            <a:headEnd type="none" w="sm" len="sm"/>
+                            <a:tailEnd type="none" w="sm" len="sm"/>
+                          </a:ln>
+                        </wps:spPr>
+                        <wps:txbx>
+                          <w:txbxContent>
+                            <w:p>
+                              <w:pPr>
+                                <w:spacing w:line="240" w:lineRule="auto"/>
+                                <w:textDirection w:val="btLr"/>
+                              </w:pPr>
+                              <w:proofErr w:type="spellStart"/>
+                              <w:r>
+                                <w:rPr>
+                                  <w:color w:val="000000"/>
+                                  <w:sz w:val="28"/>
+                                </w:rPr>
+                                <w:t>Schaltungs</w:t>
+                              </w:r>
+                              <w:proofErr w:type="spellEnd"/>
+                              <w:r>
+                                <w:rPr>
+                                  <w:color w:val="000000"/>
+                                  <w:sz w:val="28"/>
+                                </w:rPr>
+                                <w:t xml:space="preserve"> Ausgang</w:t>
+                              </w:r>
+                            </w:p>
+                          </w:txbxContent>
+                        </wps:txbx>
+                        <wps:bodyPr spcFirstLastPara="1" wrap="square" lIns="91425" tIns="91425" rIns="91425" bIns="91425" anchor="ctr" anchorCtr="0">
+                          <a:noAutofit/>
+                        </wps:bodyPr>
+                      </wps:wsp>
+                      <wps:wsp>
+                        <wps:cNvPr id="8" name="Pfeil: nach links 8"/>
+                        <wps:cNvSpPr/>
+                        <wps:spPr>
+                          <a:xfrm>
+                            <a:off x="6107350" y="1821500"/>
+                            <a:ext cx="2396100" cy="379800"/>
+                          </a:xfrm>
+                          <a:prstGeom prst="leftArrow">
+                            <a:avLst>
+                              <a:gd name="adj1" fmla="val 50000"/>
+                              <a:gd name="adj2" fmla="val 50000"/>
+                            </a:avLst>
+                          </a:prstGeom>
+                          <a:solidFill>
+                            <a:srgbClr val="CFE2F3"/>
+                          </a:solidFill>
+                          <a:ln w="9525" cap="flat" cmpd="sng">
+                            <a:solidFill>
+                              <a:srgbClr val="000000"/>
+                            </a:solidFill>
+                            <a:prstDash val="solid"/>
+                            <a:round/>
+                            <a:headEnd type="none" w="sm" len="sm"/>
+                            <a:tailEnd type="none" w="sm" len="sm"/>
+                          </a:ln>
+                        </wps:spPr>
+                        <wps:txbx>
+                          <w:txbxContent>
+                            <w:p>
+                              <w:pPr>
+                                <w:spacing w:line="240" w:lineRule="auto"/>
+                                <w:textDirection w:val="btLr"/>
+                              </w:pPr>
+                              <w:r>
+                                <w:rPr>
+                                  <w:color w:val="000000"/>
+                                  <w:sz w:val="28"/>
+                                </w:rPr>
+                                <w:t>User Feedback (Sollwert)</w:t>
+                              </w:r>
+                            </w:p>
+                          </w:txbxContent>
+                        </wps:txbx>
+                        <wps:bodyPr spcFirstLastPara="1" wrap="square" lIns="91425" tIns="91425" rIns="91425" bIns="91425" anchor="ctr" anchorCtr="0">
+                          <a:noAutofit/>
+                        </wps:bodyPr>
+                      </wps:wsp>
+                      <wps:wsp>
+                        <wps:cNvPr id="9" name="Rechteck 9"/>
+                        <wps:cNvSpPr/>
+                        <wps:spPr>
+                          <a:xfrm>
+                            <a:off x="2941675" y="1597450"/>
+                            <a:ext cx="1022700" cy="1938300"/>
+                          </a:xfrm>
+                          <a:prstGeom prst="rect">
+                            <a:avLst/>
+                          </a:prstGeom>
+                          <a:solidFill>
+                            <a:srgbClr val="CFE2F3"/>
+                          </a:solidFill>
+                          <a:ln w="9525" cap="flat" cmpd="sng">
+                            <a:solidFill>
+                              <a:srgbClr val="000000"/>
+                            </a:solidFill>
+                            <a:prstDash val="solid"/>
+                            <a:round/>
+                            <a:headEnd type="none" w="sm" len="sm"/>
+                            <a:tailEnd type="none" w="sm" len="sm"/>
+                          </a:ln>
+                        </wps:spPr>
+                        <wps:txbx>
+                          <w:txbxContent>
+                            <w:p>
+                              <w:pPr>
+                                <w:spacing w:line="240" w:lineRule="auto"/>
+                                <w:textDirection w:val="btLr"/>
+                              </w:pPr>
+                              <w:r>
+                                <w:rPr>
+                                  <w:color w:val="000000"/>
+                                  <w:sz w:val="28"/>
+                                </w:rPr>
+                                <w:t>A/D Wandlung</w:t>
+                              </w:r>
+                            </w:p>
+                          </w:txbxContent>
+                        </wps:txbx>
+                        <wps:bodyPr spcFirstLastPara="1" wrap="square" lIns="91425" tIns="91425" rIns="91425" bIns="91425" anchor="ctr" anchorCtr="0">
+                          <a:noAutofit/>
+                        </wps:bodyPr>
+                      </wps:wsp>
+                      <wps:wsp>
+                        <wps:cNvPr id="10" name="Rechteck 10"/>
+                        <wps:cNvSpPr/>
+                        <wps:spPr>
+                          <a:xfrm>
+                            <a:off x="7480775" y="2337750"/>
+                            <a:ext cx="1022700" cy="1198200"/>
+                          </a:xfrm>
+                          <a:prstGeom prst="rect">
+                            <a:avLst/>
+                          </a:prstGeom>
+                          <a:solidFill>
+                            <a:srgbClr val="CFE2F3"/>
+                          </a:solidFill>
+                          <a:ln w="9525" cap="flat" cmpd="sng">
+                            <a:solidFill>
+                              <a:srgbClr val="000000"/>
+                            </a:solidFill>
+                            <a:prstDash val="solid"/>
+                            <a:round/>
+                            <a:headEnd type="none" w="sm" len="sm"/>
+                            <a:tailEnd type="none" w="sm" len="sm"/>
+                          </a:ln>
+                        </wps:spPr>
+                        <wps:txbx>
+                          <w:txbxContent>
+                            <w:p>
+                              <w:pPr>
+                                <w:spacing w:line="240" w:lineRule="auto"/>
+                                <w:textDirection w:val="btLr"/>
+                              </w:pPr>
+                              <w:r>
+                                <w:rPr>
+                                  <w:color w:val="000000"/>
+                                  <w:sz w:val="28"/>
+                                </w:rPr>
+                                <w:t xml:space="preserve">Licht- </w:t>
+                              </w:r>
+                              <w:proofErr w:type="spellStart"/>
+                              <w:r>
+                                <w:rPr>
+                                  <w:color w:val="000000"/>
+                                  <w:sz w:val="28"/>
+                                </w:rPr>
+                                <w:t>steuerung</w:t>
+                              </w:r>
+                              <w:proofErr w:type="spellEnd"/>
+                            </w:p>
+                          </w:txbxContent>
+                        </wps:txbx>
+                        <wps:bodyPr spcFirstLastPara="1" wrap="square" lIns="91425" tIns="91425" rIns="91425" bIns="91425" anchor="ctr" anchorCtr="0">
+                          <a:noAutofit/>
+                        </wps:bodyPr>
+                      </wps:wsp>
+                    </wpg:wgp>
+                  </a:graphicData>
+                </a:graphic>
+              </wp:inline>
+            </w:drawing>
+          </mc:Choice>
+          <mc:Fallback>
+            <w:pict>
+              <v:group w14:anchorId="27E39174" id="Gruppieren 2" o:spid="_x0000_s1026" style="width:451.5pt;height:124.7pt;mso-position-horizontal-relative:char;mso-position-vertical-relative:line" coordorigin="14122,15974" coordsize="70912,19385" o:gfxdata="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">
+                <v:shapetype id="_x0000_t13" coordsize="21600,21600" o:spt="13" adj="16200,5400" path="m@0,l@0@1,0@1,0@2@0@2@0,21600,21600,10800xe">
+                  <v:stroke joinstyle="miter"/>
+                  <v:formulas>
+                    <v:f eqn="val #0"/>
+                    <v:f eqn="val #1"/>
+                    <v:f eqn="sum height 0 #1"/>
+                    <v:f eqn="sum 10800 0 #1"/>
+                    <v:f eqn="sum width 0 #0"/>
+                    <v:f eqn="prod @4 @3 10800"/>
+                    <v:f eqn="sum width 0 @5"/>
+                  </v:formulas>
+                  <v:path o:connecttype="custom" o:connectlocs="@0,0;0,10800;@0,21600;21600,10800" o:connectangles="270,180,90,0" textboxrect="0,@1,@6,@2"/>
+                  <v:handles>
+                    <v:h position="#0,#1" xrange="0,21600" yrange="0,10800"/>
+                  </v:handles>
+                </v:shapetype>
+                <v:shape id="Pfeil: nach rechts 5" o:spid="_x0000_s1027" type="#_x0000_t13" style="position:absolute;left:14122;top:19675;width:15294;height:11982;visibility:visible;mso-wrap-style:square;v-text-anchor:middle" o:gfxdata="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" adj="13139" fillcolor="#cfe2f3">
+                  <v:stroke startarrowwidth="narrow" startarrowlength="short" endarrowwidth="narrow" endarrowlength="short" joinstyle="round"/>
+                  <v:textbox inset="2.53958mm,2.53958mm,2.53958mm,2.53958mm">
+                    <w:txbxContent>
+                      <w:p>
+                        <w:pPr>
+                          <w:spacing w:line="240" w:lineRule="auto"/>
+                          <w:textDirection w:val="btLr"/>
+                        </w:pPr>
+                        <w:r>
+                          <w:rPr>
+                            <w:color w:val="000000"/>
+                            <w:sz w:val="28"/>
+                          </w:rPr>
+                          <w:t>Lichtsensor Wert</w:t>
+                        </w:r>
+                      </w:p>
+                    </w:txbxContent>
+                  </v:textbox>
+                </v:shape>
+                <v:rect id="Rechteck 6" o:spid="_x0000_s1028" style="position:absolute;left:39644;top:15976;width:21429;height:19383;visibility:visible;mso-wrap-style:square;v-text-anchor:middle" o:gfxdata="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" fillcolor="#cfe2f3">
+                  <v:stroke startarrowwidth="narrow" startarrowlength="short" endarrowwidth="narrow" endarrowlength="short" joinstyle="round"/>
+                  <v:textbox inset="2.53958mm,2.53958mm,2.53958mm,2.53958mm">
+                    <w:txbxContent>
+                      <w:p>
+                        <w:pPr>
+                          <w:spacing w:line="240" w:lineRule="auto"/>
+                          <w:textDirection w:val="btLr"/>
+                        </w:pPr>
+                        <w:r>
+                          <w:rPr>
+                            <w:color w:val="000000"/>
+                            <w:sz w:val="48"/>
+                          </w:rPr>
+                          <w:t>Schaltung</w:t>
+                        </w:r>
+                      </w:p>
+                    </w:txbxContent>
+                  </v:textbox>
+                </v:rect>
+                <v:shape id="Pfeil: nach rechts 7" o:spid="_x0000_s1029" type="#_x0000_t13" style="position:absolute;left:61073;top:23743;width:13734;height:11250;visibility:visible;mso-wrap-style:square;v-text-anchor:middle" o:gfxdata="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" adj="12753" fillcolor="#cfe2f3">
+                  <v:stroke startarrowwidth="narrow" startarrowlength="short" endarrowwidth="narrow" endarrowlength="short" joinstyle="round"/>
+                  <v:textbox inset="2.53958mm,2.53958mm,2.53958mm,2.53958mm">
+                    <w:txbxContent>
+                      <w:p>
+                        <w:pPr>
+                          <w:spacing w:line="240" w:lineRule="auto"/>
+                          <w:textDirection w:val="btLr"/>
+                        </w:pPr>
+                        <w:proofErr w:type="spellStart"/>
+                        <w:r>
+                          <w:rPr>
+                            <w:color w:val="000000"/>
+                            <w:sz w:val="28"/>
+                          </w:rPr>
+                          <w:t>Schaltungs</w:t>
+                        </w:r>
+                        <w:proofErr w:type="spellEnd"/>
+                        <w:r>
+                          <w:rPr>
+                            <w:color w:val="000000"/>
+                            <w:sz w:val="28"/>
+                          </w:rPr>
+                          <w:t xml:space="preserve"> Ausgang</w:t>
+                        </w:r>
+                      </w:p>
+                    </w:txbxContent>
+                  </v:textbox>
+                </v:shape>
+                <v:shapetype id="_x0000_t66" coordsize="21600,21600" o:spt="66" adj="5400,5400" path="m@0,l@0@1,21600@1,21600@2@0@2@0,21600,,10800xe">
+                  <v:stroke joinstyle="miter"/>
+                  <v:formulas>
+                    <v:f eqn="val #0"/>
+                    <v:f eqn="val #1"/>
+                    <v:f eqn="sum 21600 0 #1"/>
+                    <v:f eqn="prod #0 #1 10800"/>
+                    <v:f eqn="sum #0 0 @3"/>
+                  </v:formulas>
+                  <v:path o:connecttype="custom" o:connectlocs="@0,0;0,10800;@0,21600;21600,10800" o:connectangles="270,180,90,0" textboxrect="@4,@1,21600,@2"/>
+                  <v:handles>
+                    <v:h position="#0,#1" xrange="0,21600" yrange="0,10800"/>
+                  </v:handles>
+                </v:shapetype>
+                <v:shape id="Pfeil: nach links 8" o:spid="_x0000_s1030" type="#_x0000_t66" style="position:absolute;left:61073;top:18215;width:23961;height:3798;visibility:visible;mso-wrap-style:square;v-text-anchor:middle" o:gfxdata="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" adj="1712" fillcolor="#cfe2f3">
+                  <v:stroke startarrowwidth="narrow" startarrowlength="short" endarrowwidth="narrow" endarrowlength="short" joinstyle="round"/>
+                  <v:textbox inset="2.53958mm,2.53958mm,2.53958mm,2.53958mm">
+                    <w:txbxContent>
+                      <w:p>
+                        <w:pPr>
+                          <w:spacing w:line="240" w:lineRule="auto"/>
+                          <w:textDirection w:val="btLr"/>
+                        </w:pPr>
+                        <w:r>
+                          <w:rPr>
+                            <w:color w:val="000000"/>
+                            <w:sz w:val="28"/>
+                          </w:rPr>
+                          <w:t>User Feedback (Sollwert)</w:t>
+                        </w:r>
+                      </w:p>
+                    </w:txbxContent>
+                  </v:textbox>
+                </v:shape>
+                <v:rect id="Rechteck 9" o:spid="_x0000_s1031" style="position:absolute;left:29416;top:15974;width:10227;height:19383;visibility:visible;mso-wrap-style:square;v-text-anchor:middle" o:gfxdata="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" fillcolor="#cfe2f3">
+                  <v:stroke startarrowwidth="narrow" startarrowlength="short" endarrowwidth="narrow" endarrowlength="short" joinstyle="round"/>
+                  <v:textbox inset="2.53958mm,2.53958mm,2.53958mm,2.53958mm">
+                    <w:txbxContent>
+                      <w:p>
+                        <w:pPr>
+                          <w:spacing w:line="240" w:lineRule="auto"/>
+                          <w:textDirection w:val="btLr"/>
+                        </w:pPr>
+                        <w:r>
+                          <w:rPr>
+                            <w:color w:val="000000"/>
+                            <w:sz w:val="28"/>
+                          </w:rPr>
+                          <w:t>A/D Wandlung</w:t>
+                        </w:r>
+                      </w:p>
+                    </w:txbxContent>
+                  </v:textbox>
+                </v:rect>
+                <v:rect id="Rechteck 10" o:spid="_x0000_s1032" style="position:absolute;left:74807;top:23377;width:10227;height:11982;visibility:visible;mso-wrap-style:square;v-text-anchor:middle" o:gfxdata="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" fillcolor="#cfe2f3">
+                  <v:stroke startarrowwidth="narrow" startarrowlength="short" endarrowwidth="narrow" endarrowlength="short" joinstyle="round"/>
+                  <v:textbox inset="2.53958mm,2.53958mm,2.53958mm,2.53958mm">
+                    <w:txbxContent>
+                      <w:p>
+                        <w:pPr>
+                          <w:spacing w:line="240" w:lineRule="auto"/>
+                          <w:textDirection w:val="btLr"/>
+                        </w:pPr>
+                        <w:r>
+                          <w:rPr>
+                            <w:color w:val="000000"/>
+                            <w:sz w:val="28"/>
+                          </w:rPr>
+                          <w:t xml:space="preserve">Licht- </w:t>
+                        </w:r>
+                        <w:proofErr w:type="spellStart"/>
+                        <w:r>
+                          <w:rPr>
+                            <w:color w:val="000000"/>
+                            <w:sz w:val="28"/>
+                          </w:rPr>
+                          <w:t>steuerung</w:t>
+                        </w:r>
+                        <w:proofErr w:type="spellEnd"/>
+                      </w:p>
+                    </w:txbxContent>
+                  </v:textbox>
+                </v:rect>
+                <w10:anchorlock/>
+              </v:group>
+            </w:pict>
+          </mc:Fallback>
+        </mc:AlternateContent>
+      </w:r>
+    </w:p>
+    <w:p>
+      <w:pPr>
+        <w:pStyle w:val="berschrift2"/>
+      </w:pPr>
+      <w:bookmarkStart w:id="7" w:name="_pns2yzw9r27g" w:colFirst="0" w:colLast="0"/>
+      <w:bookmarkStart w:id="8" w:name="_Toc26124133"/>
+      <w:bookmarkEnd w:id="7"/>
+      <w:r>
+        <w:t>Beispiel Komponente</w:t>
+      </w:r>
+      <w:bookmarkEnd w:id="8"/>
+    </w:p>
+    <w:p>
+      <w:r>
+        <w:t>wofür ist sie zuständig:</w:t>
+      </w:r>
+    </w:p>
+    <w:p>
+      <w:r>
+        <w:t xml:space="preserve">verweise auf andere stellen im </w:t>
+      </w:r>
+      <w:proofErr w:type="spellStart"/>
+      <w:r>
+        <w:t>dokument</w:t>
+      </w:r>
+      <w:proofErr w:type="spellEnd"/>
+      <w:r>
+        <w:t>:</w:t>
+      </w:r>
+    </w:p>
+    <w:p/>
+    <w:p>
+      <w:pPr>
+        <w:pStyle w:val="berschrift1"/>
+      </w:pPr>
+      <w:bookmarkStart w:id="9" w:name="_8hm2kxkvcapn" w:colFirst="0" w:colLast="0"/>
+      <w:bookmarkStart w:id="10" w:name="_Toc26124134"/>
+      <w:bookmarkEnd w:id="9"/>
+      <w:r>
+        <w:t>Theorie</w:t>
+      </w:r>
+      <w:bookmarkEnd w:id="10"/>
+    </w:p>
+    <w:p>
+      <w:pPr>
+        <w:pStyle w:val="berschrift2"/>
+      </w:pPr>
+      <w:bookmarkStart w:id="11" w:name="_edfhwi8dymuk" w:colFirst="0" w:colLast="0"/>
+      <w:bookmarkStart w:id="12" w:name="_Toc26124135"/>
+      <w:bookmarkEnd w:id="11"/>
+      <w:r>
+        <w:t>Grundlage der Problematik</w:t>
+      </w:r>
+      <w:bookmarkEnd w:id="12"/>
+    </w:p>
+    <w:p>
+      <w:r>
+        <w:t>was soll erreicht werden:</w:t>
+      </w:r>
+    </w:p>
+    <w:p/>
+    <w:p>
+      <w:r>
+        <w:t xml:space="preserve">Es soll eine Schaltung erstellt werden, die Mathematischen Berechnungen eines </w:t>
+      </w:r>
+      <w:proofErr w:type="spellStart"/>
+      <w:r>
+        <w:t>Perceptron</w:t>
+      </w:r>
+      <w:proofErr w:type="spellEnd"/>
+      <w:r>
+        <w:t xml:space="preserve"> imitiert. Dadurch kann eine lernende Schaltung entwickelt werden die Dynamische bzw. lernende Schaltkreise ermöglichen. Zudem wird die Rechenzeit für ein </w:t>
+      </w:r>
+      <w:proofErr w:type="spellStart"/>
+      <w:r>
+        <w:t>Perceptron</w:t>
+      </w:r>
+      <w:proofErr w:type="spellEnd"/>
+      <w:r>
+        <w:t xml:space="preserve"> reduziert.</w:t>
+      </w:r>
+    </w:p>
+    <w:p/>
+    <w:p>
+      <w:proofErr w:type="spellStart"/>
+      <w:r>
+        <w:t>bedingungen</w:t>
+      </w:r>
+      <w:proofErr w:type="spellEnd"/>
+      <w:r>
+        <w:t>/</w:t>
+      </w:r>
+      <w:proofErr w:type="spellStart"/>
+      <w:r>
+        <w:t>einschränkungen</w:t>
+      </w:r>
+      <w:proofErr w:type="spellEnd"/>
+      <w:r>
+        <w:t>:</w:t>
+      </w:r>
+    </w:p>
+    <w:p>
+      <w:r>
+        <w:t>Es gibt gewisse Probleme bei der Übersetzung vom Model in die reale Welt. Zum einen ist die Praxis nie perfekt. Bauteile haben Toleranzen, Unendlichkeiten gibt es nicht und es ist nicht möglich Spannungen auf eine einfache Art und Weise zu multiplizieren.</w:t>
+      </w:r>
+    </w:p>
+    <w:p>
+      <w:r>
+        <w:t xml:space="preserve">Die </w:t>
+      </w:r>
+      <w:proofErr w:type="spellStart"/>
+      <w:r>
+        <w:t>gewünschden</w:t>
+      </w:r>
+      <w:proofErr w:type="spellEnd"/>
+      <w:r>
+        <w:t xml:space="preserve"> Formel wird auch nicht in einer reinen Form vorkommen.</w:t>
+      </w:r>
+    </w:p>
+    <w:p/>
+    <w:p>
+      <w:pPr>
+        <w:pStyle w:val="berschrift2"/>
+      </w:pPr>
+      <w:bookmarkStart w:id="13" w:name="_6el1vwakxwxp" w:colFirst="0" w:colLast="0"/>
+      <w:bookmarkStart w:id="14" w:name="_Toc26124136"/>
+      <w:bookmarkEnd w:id="13"/>
+      <w:r>
+        <w:t>Ansatz</w:t>
+      </w:r>
+      <w:bookmarkEnd w:id="14"/>
+    </w:p>
+    <w:p>
+      <w:pPr>
+        <w:rPr>
+          <w:rStyle w:val="SchwacheHervorhebung"/>
+        </w:rPr>
+      </w:pPr>
+      <w:r>
+        <w:rPr>
+          <w:rStyle w:val="SchwacheHervorhebung"/>
+        </w:rPr>
+        <w:t xml:space="preserve">Typ des </w:t>
+      </w:r>
+      <w:proofErr w:type="spellStart"/>
+      <w:r>
+        <w:rPr>
+          <w:rStyle w:val="SchwacheHervorhebung"/>
+        </w:rPr>
+        <w:t>Perceptrons</w:t>
+      </w:r>
+      <w:proofErr w:type="spellEnd"/>
+      <w:r>
+        <w:rPr>
+          <w:rStyle w:val="SchwacheHervorhebung"/>
+        </w:rPr>
+        <w:t xml:space="preserve"> (</w:t>
+      </w:r>
+      <w:proofErr w:type="spellStart"/>
+      <w:r>
+        <w:rPr>
+          <w:rStyle w:val="SchwacheHervorhebung"/>
+        </w:rPr>
+        <w:t>vorteile</w:t>
+      </w:r>
+      <w:proofErr w:type="spellEnd"/>
+      <w:r>
+        <w:rPr>
+          <w:rStyle w:val="SchwacheHervorhebung"/>
+        </w:rPr>
+        <w:t xml:space="preserve"> gegenüber anderen Methoden)</w:t>
+      </w:r>
+    </w:p>
+    <w:p>
+      <w:r>
+        <w:t xml:space="preserve">Als Grundprinzip benutzen wir das Model eines </w:t>
+      </w:r>
+      <w:proofErr w:type="spellStart"/>
+      <w:r>
+        <w:t>Spicking-Preceprons</w:t>
+      </w:r>
+      <w:proofErr w:type="spellEnd"/>
+      <w:r>
+        <w:t>, was ein einzelnes Neuron mit einem pulsierenden, digitalen Ausgang darstellt.</w:t>
+      </w:r>
+    </w:p>
+    <w:p>
+      <w:r>
+        <w:t>Der Vorteil gegenüber anderen Methoden ist, es kommt der Biologie am nächsten und die Rückberechnung ist mit einzelnen Transistoren machbar.</w:t>
+      </w:r>
+    </w:p>
+    <w:p/>
+    <w:p>
+      <w:r>
+        <w:t xml:space="preserve">Der Nachteil ist, es ist zeitabhängig. Was bedeutet, dass zeitlich alles gut aufeinander abgestimmt sein muss. </w:t>
+      </w:r>
+    </w:p>
+    <w:p/>
+    <w:p>
+      <w:pPr>
+        <w:rPr>
+          <w:rStyle w:val="SchwacheHervorhebung"/>
+        </w:rPr>
+      </w:pPr>
+      <w:r>
+        <w:rPr>
+          <w:rStyle w:val="SchwacheHervorhebung"/>
+        </w:rPr>
+        <w:t>Mathematischer Ansatz</w:t>
+      </w:r>
+    </w:p>
+    <w:p>
+      <w:pPr>
+        <w:rPr>
+          <w:rStyle w:val="SchwacheHervorhebung"/>
+          <w:i w:val="0"/>
+        </w:rPr>
+      </w:pPr>
+      <w:r>
+        <w:rPr>
+          <w:rStyle w:val="SchwacheHervorhebung"/>
+        </w:rPr>
+        <w:t>Die Grundformen für den Kern des Neurons ist:</w:t>
+      </w:r>
+    </w:p>
+    <w:p>
+      <w:pPr>
+        <w:rPr>
+          <w:rStyle w:val="SchwacheHervorhebung"/>
+          <w:i w:val="0"/>
+        </w:rPr>
+      </w:pPr>
+      <m:oMath>
+        <m:r>
+          <m:rPr>
+            <m:sty m:val="p"/>
+          </m:rPr>
+          <w:rPr>
+            <w:rStyle w:val="SchwacheHervorhebung"/>
+            <w:rFonts w:ascii="Cambria Math" w:hAnsi="Cambria Math"/>
+          </w:rPr>
+          <m:t>C</m:t>
+        </m:r>
+        <m:f>
+          <m:fPr>
+            <m:ctrlPr>
+              <w:rPr>
+                <w:rStyle w:val="SchwacheHervorhebung"/>
+                <w:rFonts w:ascii="Cambria Math" w:hAnsi="Cambria Math"/>
+                <w:i w:val="0"/>
+                <w:iCs w:val="0"/>
+              </w:rPr>
+            </m:ctrlPr>
+          </m:fPr>
+          <m:num>
+            <m:r>
+              <m:rPr>
+                <m:sty m:val="p"/>
+              </m:rPr>
+              <w:rPr>
+                <w:rStyle w:val="SchwacheHervorhebung"/>
+                <w:rFonts w:ascii="Cambria Math" w:hAnsi="Cambria Math"/>
+              </w:rPr>
+              <m:t>d</m:t>
+            </m:r>
+            <m:sSub>
+              <m:sSubPr>
+                <m:ctrlPr>
+                  <w:rPr>
+                    <w:rStyle w:val="SchwacheHervorhebung"/>
+                    <w:rFonts w:ascii="Cambria Math" w:hAnsi="Cambria Math"/>
+                    <w:i w:val="0"/>
+                    <w:iCs w:val="0"/>
+                  </w:rPr>
+                </m:ctrlPr>
+              </m:sSubPr>
+              <m:e>
+                <m:r>
+                  <m:rPr>
+                    <m:sty m:val="p"/>
+                  </m:rPr>
+                  <w:rPr>
+                    <w:rStyle w:val="SchwacheHervorhebung"/>
+                    <w:rFonts w:ascii="Cambria Math" w:hAnsi="Cambria Math"/>
+                  </w:rPr>
+                  <m:t>U</m:t>
+                </m:r>
+              </m:e>
+              <m:sub>
+                <m:r>
+                  <m:rPr>
+                    <m:sty m:val="p"/>
+                  </m:rPr>
+                  <w:rPr>
+                    <w:rStyle w:val="SchwacheHervorhebung"/>
+                    <w:rFonts w:ascii="Cambria Math" w:hAnsi="Cambria Math"/>
+                  </w:rPr>
+                  <m:t>c</m:t>
+                </m:r>
+              </m:sub>
+            </m:sSub>
+            <m:r>
+              <m:rPr>
+                <m:sty m:val="p"/>
+              </m:rPr>
+              <w:rPr>
+                <w:rStyle w:val="SchwacheHervorhebung"/>
+                <w:rFonts w:ascii="Cambria Math" w:hAnsi="Cambria Math"/>
+              </w:rPr>
+              <m:t>(t)</m:t>
+            </m:r>
+          </m:num>
+          <m:den>
+            <m:r>
+              <m:rPr>
+                <m:sty m:val="p"/>
+              </m:rPr>
+              <w:rPr>
+                <w:rStyle w:val="SchwacheHervorhebung"/>
+                <w:rFonts w:ascii="Cambria Math" w:hAnsi="Cambria Math"/>
+              </w:rPr>
+              <m:t>dt</m:t>
+            </m:r>
+          </m:den>
+        </m:f>
+        <m:r>
+          <m:rPr>
+            <m:sty m:val="p"/>
+          </m:rPr>
+          <w:rPr>
+            <w:rStyle w:val="SchwacheHervorhebung"/>
+            <w:rFonts w:ascii="Cambria Math" w:hAnsi="Cambria Math"/>
+          </w:rPr>
+          <m:t>=-</m:t>
+        </m:r>
+        <m:f>
+          <m:fPr>
+            <m:ctrlPr>
+              <w:rPr>
+                <w:rStyle w:val="SchwacheHervorhebung"/>
+                <w:rFonts w:ascii="Cambria Math" w:hAnsi="Cambria Math"/>
+                <w:i w:val="0"/>
+                <w:iCs w:val="0"/>
+              </w:rPr>
+            </m:ctrlPr>
+          </m:fPr>
+          <m:num>
+            <m:sSub>
+              <m:sSubPr>
+                <m:ctrlPr>
+                  <w:rPr>
+                    <w:rStyle w:val="SchwacheHervorhebung"/>
+                    <w:rFonts w:ascii="Cambria Math" w:hAnsi="Cambria Math"/>
+                    <w:i w:val="0"/>
+                    <w:iCs w:val="0"/>
+                  </w:rPr>
+                </m:ctrlPr>
+              </m:sSubPr>
+              <m:e>
+                <m:r>
+                  <m:rPr>
+                    <m:sty m:val="p"/>
+                  </m:rPr>
+                  <w:rPr>
+                    <w:rStyle w:val="SchwacheHervorhebung"/>
+                    <w:rFonts w:ascii="Cambria Math" w:hAnsi="Cambria Math"/>
+                  </w:rPr>
+                  <m:t>U</m:t>
+                </m:r>
+              </m:e>
+              <m:sub>
+                <m:r>
+                  <m:rPr>
+                    <m:sty m:val="p"/>
+                  </m:rPr>
+                  <w:rPr>
+                    <w:rStyle w:val="SchwacheHervorhebung"/>
+                    <w:rFonts w:ascii="Cambria Math" w:hAnsi="Cambria Math"/>
+                  </w:rPr>
+                  <m:t>c</m:t>
+                </m:r>
+              </m:sub>
+            </m:sSub>
+            <m:d>
+              <m:dPr>
+                <m:ctrlPr>
+                  <w:rPr>
+                    <w:rStyle w:val="SchwacheHervorhebung"/>
+                    <w:rFonts w:ascii="Cambria Math" w:hAnsi="Cambria Math"/>
+                    <w:i w:val="0"/>
+                    <w:iCs w:val="0"/>
+                  </w:rPr>
+                </m:ctrlPr>
+              </m:dPr>
+              <m:e>
+                <m:r>
+                  <m:rPr>
+                    <m:sty m:val="p"/>
+                  </m:rPr>
+                  <w:rPr>
+                    <w:rStyle w:val="SchwacheHervorhebung"/>
+                    <w:rFonts w:ascii="Cambria Math" w:hAnsi="Cambria Math"/>
+                  </w:rPr>
+                  <m:t>t</m:t>
+                </m:r>
+              </m:e>
+            </m:d>
+          </m:num>
+          <m:den>
+            <m:sSub>
+              <m:sSubPr>
+                <m:ctrlPr>
+                  <w:rPr>
+                    <w:rStyle w:val="SchwacheHervorhebung"/>
+                    <w:rFonts w:ascii="Cambria Math" w:hAnsi="Cambria Math"/>
+                    <w:i w:val="0"/>
+                    <w:iCs w:val="0"/>
+                  </w:rPr>
+                </m:ctrlPr>
+              </m:sSubPr>
+              <m:e>
+                <m:r>
+                  <m:rPr>
+                    <m:sty m:val="p"/>
+                  </m:rPr>
+                  <w:rPr>
+                    <w:rStyle w:val="SchwacheHervorhebung"/>
+                    <w:rFonts w:ascii="Cambria Math" w:hAnsi="Cambria Math"/>
+                  </w:rPr>
+                  <m:t>R</m:t>
+                </m:r>
+              </m:e>
+              <m:sub>
+                <m:r>
+                  <m:rPr>
+                    <m:sty m:val="p"/>
+                  </m:rPr>
+                  <w:rPr>
+                    <w:rStyle w:val="SchwacheHervorhebung"/>
+                    <w:rFonts w:ascii="Cambria Math" w:hAnsi="Cambria Math"/>
+                  </w:rPr>
+                  <m:t>0</m:t>
+                </m:r>
+              </m:sub>
+            </m:sSub>
+          </m:den>
+        </m:f>
+        <m:r>
+          <m:rPr>
+            <m:sty m:val="p"/>
+          </m:rPr>
+          <w:rPr>
+            <w:rStyle w:val="SchwacheHervorhebung"/>
+            <w:rFonts w:ascii="Cambria Math" w:hAnsi="Cambria Math"/>
+          </w:rPr>
+          <m:t>+</m:t>
+        </m:r>
+        <m:d>
+          <m:dPr>
+            <m:ctrlPr>
+              <w:rPr>
+                <w:rStyle w:val="SchwacheHervorhebung"/>
+                <w:rFonts w:ascii="Cambria Math" w:hAnsi="Cambria Math"/>
+                <w:i w:val="0"/>
+                <w:iCs w:val="0"/>
+              </w:rPr>
+            </m:ctrlPr>
+          </m:dPr>
+          <m:e>
+            <m:nary>
+              <m:naryPr>
+                <m:chr m:val="∑"/>
+                <m:limLoc m:val="undOvr"/>
+                <m:ctrlPr>
+                  <w:rPr>
+                    <w:rStyle w:val="SchwacheHervorhebung"/>
+                    <w:rFonts w:ascii="Cambria Math" w:hAnsi="Cambria Math"/>
+                    <w:i w:val="0"/>
+                    <w:iCs w:val="0"/>
+                  </w:rPr>
+                </m:ctrlPr>
+              </m:naryPr>
+              <m:sub>
+                <m:r>
+                  <m:rPr>
+                    <m:sty m:val="p"/>
+                  </m:rPr>
+                  <w:rPr>
+                    <w:rStyle w:val="SchwacheHervorhebung"/>
+                    <w:rFonts w:ascii="Cambria Math" w:hAnsi="Cambria Math"/>
+                  </w:rPr>
+                  <m:t>i</m:t>
+                </m:r>
+              </m:sub>
+              <m:sup>
+                <m:r>
+                  <m:rPr>
+                    <m:sty m:val="p"/>
+                  </m:rPr>
+                  <w:rPr>
+                    <w:rStyle w:val="SchwacheHervorhebung"/>
+                    <w:rFonts w:ascii="Cambria Math" w:hAnsi="Cambria Math"/>
+                  </w:rPr>
+                  <m:t>n</m:t>
+                </m:r>
+              </m:sup>
+              <m:e>
+                <m:f>
+                  <m:fPr>
+                    <m:ctrlPr>
+                      <w:rPr>
+                        <w:rStyle w:val="SchwacheHervorhebung"/>
+                        <w:rFonts w:ascii="Cambria Math" w:hAnsi="Cambria Math"/>
+                        <w:i w:val="0"/>
+                        <w:iCs w:val="0"/>
+                      </w:rPr>
+                    </m:ctrlPr>
+                  </m:fPr>
+                  <m:num>
+                    <m:sSub>
+                      <m:sSubPr>
+                        <m:ctrlPr>
+                          <w:rPr>
+                            <w:rStyle w:val="SchwacheHervorhebung"/>
+                            <w:rFonts w:ascii="Cambria Math" w:hAnsi="Cambria Math"/>
+                            <w:i w:val="0"/>
+                            <w:iCs w:val="0"/>
+                          </w:rPr>
+                        </m:ctrlPr>
+                      </m:sSubPr>
+                      <m:e>
+                        <m:r>
+                          <m:rPr>
+                            <m:sty m:val="p"/>
+                          </m:rPr>
+                          <w:rPr>
+                            <w:rStyle w:val="SchwacheHervorhebung"/>
+                            <w:rFonts w:ascii="Cambria Math" w:hAnsi="Cambria Math"/>
+                          </w:rPr>
+                          <m:t>U</m:t>
+                        </m:r>
+                      </m:e>
+                      <m:sub>
+                        <m:sSub>
+                          <m:sSubPr>
+                            <m:ctrlPr>
+                              <w:rPr>
+                                <w:rStyle w:val="SchwacheHervorhebung"/>
+                                <w:rFonts w:ascii="Cambria Math" w:hAnsi="Cambria Math"/>
+                                <w:i w:val="0"/>
+                                <w:iCs w:val="0"/>
+                              </w:rPr>
+                            </m:ctrlPr>
+                          </m:sSubPr>
+                          <m:e>
+                            <m:r>
+                              <m:rPr>
+                                <m:sty m:val="p"/>
+                              </m:rPr>
+                              <w:rPr>
+                                <w:rStyle w:val="SchwacheHervorhebung"/>
+                                <w:rFonts w:ascii="Cambria Math" w:hAnsi="Cambria Math"/>
+                              </w:rPr>
+                              <m:t>x</m:t>
+                            </m:r>
+                          </m:e>
+                          <m:sub>
+                            <m:r>
+                              <m:rPr>
+                                <m:sty m:val="p"/>
+                              </m:rPr>
+                              <w:rPr>
+                                <w:rStyle w:val="SchwacheHervorhebung"/>
+                                <w:rFonts w:ascii="Cambria Math" w:hAnsi="Cambria Math"/>
+                              </w:rPr>
+                              <m:t>i</m:t>
+                            </m:r>
+                          </m:sub>
+                        </m:sSub>
+                      </m:sub>
+                    </m:sSub>
+                    <m:d>
+                      <m:dPr>
+                        <m:ctrlPr>
+                          <w:rPr>
+                            <w:rStyle w:val="SchwacheHervorhebung"/>
+                            <w:rFonts w:ascii="Cambria Math" w:hAnsi="Cambria Math"/>
+                            <w:i w:val="0"/>
+                            <w:iCs w:val="0"/>
+                          </w:rPr>
+                        </m:ctrlPr>
+                      </m:dPr>
+                      <m:e>
+                        <m:r>
+                          <m:rPr>
+                            <m:sty m:val="p"/>
+                          </m:rPr>
+                          <w:rPr>
+                            <w:rStyle w:val="SchwacheHervorhebung"/>
+                            <w:rFonts w:ascii="Cambria Math" w:hAnsi="Cambria Math"/>
+                          </w:rPr>
+                          <m:t>t</m:t>
+                        </m:r>
+                      </m:e>
+                    </m:d>
+                  </m:num>
+                  <m:den>
+                    <m:sSub>
+                      <m:sSubPr>
+                        <m:ctrlPr>
+                          <w:rPr>
+                            <w:rStyle w:val="SchwacheHervorhebung"/>
+                            <w:rFonts w:ascii="Cambria Math" w:hAnsi="Cambria Math"/>
+                            <w:i w:val="0"/>
+                            <w:iCs w:val="0"/>
+                          </w:rPr>
+                        </m:ctrlPr>
+                      </m:sSubPr>
+                      <m:e>
+                        <m:r>
+                          <m:rPr>
+                            <m:sty m:val="p"/>
+                          </m:rPr>
+                          <w:rPr>
+                            <w:rStyle w:val="SchwacheHervorhebung"/>
+                            <w:rFonts w:ascii="Cambria Math" w:hAnsi="Cambria Math"/>
+                          </w:rPr>
+                          <m:t>R</m:t>
+                        </m:r>
+                      </m:e>
+                      <m:sub>
+                        <m:sSub>
+                          <m:sSubPr>
+                            <m:ctrlPr>
+                              <w:rPr>
+                                <w:rStyle w:val="SchwacheHervorhebung"/>
+                                <w:rFonts w:ascii="Cambria Math" w:hAnsi="Cambria Math"/>
+                                <w:i w:val="0"/>
+                                <w:iCs w:val="0"/>
+                              </w:rPr>
+                            </m:ctrlPr>
+                          </m:sSubPr>
+                          <m:e>
+                            <m:r>
+                              <m:rPr>
+                                <m:sty m:val="p"/>
+                              </m:rPr>
+                              <w:rPr>
+                                <w:rStyle w:val="SchwacheHervorhebung"/>
+                                <w:rFonts w:ascii="Cambria Math" w:hAnsi="Cambria Math"/>
+                              </w:rPr>
+                              <m:t>T</m:t>
+                            </m:r>
+                          </m:e>
+                          <m:sub>
+                            <m:r>
+                              <m:rPr>
+                                <m:sty m:val="p"/>
+                              </m:rPr>
+                              <w:rPr>
+                                <w:rStyle w:val="SchwacheHervorhebung"/>
+                                <w:rFonts w:ascii="Cambria Math" w:hAnsi="Cambria Math"/>
+                              </w:rPr>
+                              <m:t>i</m:t>
+                            </m:r>
+                          </m:sub>
+                        </m:sSub>
+                        <m:r>
+                          <m:rPr>
+                            <m:sty m:val="p"/>
+                          </m:rPr>
+                          <w:rPr>
+                            <w:rStyle w:val="SchwacheHervorhebung"/>
+                            <w:rFonts w:ascii="Cambria Math" w:hAnsi="Cambria Math"/>
+                          </w:rPr>
+                          <m:t xml:space="preserve"> </m:t>
+                        </m:r>
+                      </m:sub>
+                    </m:sSub>
+                    <m:d>
+                      <m:dPr>
+                        <m:ctrlPr>
+                          <w:rPr>
+                            <w:rStyle w:val="SchwacheHervorhebung"/>
+                            <w:rFonts w:ascii="Cambria Math" w:hAnsi="Cambria Math"/>
+                            <w:i w:val="0"/>
+                            <w:iCs w:val="0"/>
+                          </w:rPr>
+                        </m:ctrlPr>
+                      </m:dPr>
+                      <m:e>
+                        <m:sSub>
+                          <m:sSubPr>
+                            <m:ctrlPr>
+                              <w:rPr>
+                                <w:rStyle w:val="SchwacheHervorhebung"/>
+                                <w:rFonts w:ascii="Cambria Math" w:hAnsi="Cambria Math"/>
+                                <w:i w:val="0"/>
+                                <w:iCs w:val="0"/>
+                              </w:rPr>
+                            </m:ctrlPr>
+                          </m:sSubPr>
+                          <m:e>
+                            <m:r>
+                              <m:rPr>
+                                <m:sty m:val="p"/>
+                              </m:rPr>
+                              <w:rPr>
+                                <w:rStyle w:val="SchwacheHervorhebung"/>
+                                <w:rFonts w:ascii="Cambria Math" w:hAnsi="Cambria Math"/>
+                              </w:rPr>
+                              <m:t>U</m:t>
+                            </m:r>
+                          </m:e>
+                          <m:sub>
+                            <m:sSub>
+                              <m:sSubPr>
+                                <m:ctrlPr>
+                                  <w:rPr>
+                                    <w:rStyle w:val="SchwacheHervorhebung"/>
+                                    <w:rFonts w:ascii="Cambria Math" w:hAnsi="Cambria Math"/>
+                                    <w:i w:val="0"/>
+                                    <w:iCs w:val="0"/>
+                                  </w:rPr>
+                                </m:ctrlPr>
+                              </m:sSubPr>
+                              <m:e>
+                                <m:r>
+                                  <m:rPr>
+                                    <m:sty m:val="p"/>
+                                  </m:rPr>
+                                  <w:rPr>
+                                    <w:rStyle w:val="SchwacheHervorhebung"/>
+                                    <w:rFonts w:ascii="Cambria Math" w:hAnsi="Cambria Math"/>
+                                  </w:rPr>
+                                  <m:t>c</m:t>
+                                </m:r>
+                              </m:e>
+                              <m:sub>
+                                <m:sSub>
+                                  <m:sSubPr>
+                                    <m:ctrlPr>
+                                      <w:rPr>
+                                        <w:rStyle w:val="SchwacheHervorhebung"/>
+                                        <w:rFonts w:ascii="Cambria Math" w:hAnsi="Cambria Math"/>
+                                        <w:i w:val="0"/>
+                                        <w:iCs w:val="0"/>
+                                      </w:rPr>
+                                    </m:ctrlPr>
+                                  </m:sSubPr>
+                                  <m:e>
+                                    <m:r>
+                                      <m:rPr>
+                                        <m:sty m:val="p"/>
+                                      </m:rPr>
+                                      <w:rPr>
+                                        <w:rStyle w:val="SchwacheHervorhebung"/>
+                                        <w:rFonts w:ascii="Cambria Math" w:hAnsi="Cambria Math"/>
+                                      </w:rPr>
+                                      <m:t>T</m:t>
+                                    </m:r>
+                                  </m:e>
+                                  <m:sub>
+                                    <m:r>
+                                      <m:rPr>
+                                        <m:sty m:val="p"/>
+                                      </m:rPr>
+                                      <w:rPr>
+                                        <w:rStyle w:val="SchwacheHervorhebung"/>
+                                        <w:rFonts w:ascii="Cambria Math" w:hAnsi="Cambria Math"/>
+                                      </w:rPr>
+                                      <m:t>i</m:t>
+                                    </m:r>
+                                  </m:sub>
+                                </m:sSub>
+                              </m:sub>
+                            </m:sSub>
+                          </m:sub>
+                        </m:sSub>
+                        <m:d>
+                          <m:dPr>
+                            <m:ctrlPr>
+                              <w:rPr>
+                                <w:rStyle w:val="SchwacheHervorhebung"/>
+                                <w:rFonts w:ascii="Cambria Math" w:hAnsi="Cambria Math"/>
+                                <w:i w:val="0"/>
+                                <w:iCs w:val="0"/>
+                              </w:rPr>
+                            </m:ctrlPr>
+                          </m:dPr>
+                          <m:e>
+                            <m:r>
+                              <m:rPr>
+                                <m:sty m:val="p"/>
+                              </m:rPr>
+                              <w:rPr>
+                                <w:rStyle w:val="SchwacheHervorhebung"/>
+                                <w:rFonts w:ascii="Cambria Math" w:hAnsi="Cambria Math"/>
+                              </w:rPr>
+                              <m:t>t</m:t>
+                            </m:r>
+                          </m:e>
+                        </m:d>
+                      </m:e>
+                    </m:d>
+                  </m:den>
+                </m:f>
+              </m:e>
+            </m:nary>
+          </m:e>
+        </m:d>
+        <m:r>
+          <m:rPr>
+            <m:sty m:val="p"/>
+          </m:rPr>
+          <w:rPr>
+            <w:rStyle w:val="SchwacheHervorhebung"/>
+            <w:rFonts w:ascii="Cambria Math" w:hAnsi="Cambria Math"/>
+          </w:rPr>
+          <m:t>+</m:t>
+        </m:r>
+        <m:d>
+          <m:dPr>
+            <m:ctrlPr>
+              <w:rPr>
+                <w:rStyle w:val="SchwacheHervorhebung"/>
+                <w:rFonts w:ascii="Cambria Math" w:hAnsi="Cambria Math"/>
+                <w:i w:val="0"/>
+                <w:iCs w:val="0"/>
+              </w:rPr>
+            </m:ctrlPr>
+          </m:dPr>
+          <m:e>
+            <m:sSub>
+              <m:sSubPr>
+                <m:ctrlPr>
+                  <w:rPr>
+                    <w:rStyle w:val="SchwacheHervorhebung"/>
+                    <w:rFonts w:ascii="Cambria Math" w:hAnsi="Cambria Math"/>
+                    <w:i w:val="0"/>
+                    <w:iCs w:val="0"/>
+                  </w:rPr>
+                </m:ctrlPr>
+              </m:sSubPr>
+              <m:e>
+                <m:r>
+                  <m:rPr>
+                    <m:sty m:val="p"/>
+                  </m:rPr>
+                  <w:rPr>
+                    <w:rStyle w:val="SchwacheHervorhebung"/>
+                    <w:rFonts w:ascii="Cambria Math" w:hAnsi="Cambria Math"/>
+                  </w:rPr>
+                  <m:t>I</m:t>
+                </m:r>
+              </m:e>
+              <m:sub>
+                <m:r>
+                  <m:rPr>
+                    <m:sty m:val="p"/>
+                  </m:rPr>
+                  <w:rPr>
+                    <w:rStyle w:val="SchwacheHervorhebung"/>
+                    <w:rFonts w:ascii="Cambria Math" w:hAnsi="Cambria Math"/>
+                  </w:rPr>
+                  <m:t>bias</m:t>
+                </m:r>
+              </m:sub>
+            </m:sSub>
+            <m:d>
+              <m:dPr>
+                <m:ctrlPr>
+                  <w:rPr>
+                    <w:rStyle w:val="SchwacheHervorhebung"/>
+                    <w:rFonts w:ascii="Cambria Math" w:hAnsi="Cambria Math"/>
+                    <w:i w:val="0"/>
+                    <w:iCs w:val="0"/>
+                  </w:rPr>
+                </m:ctrlPr>
+              </m:dPr>
+              <m:e>
+                <m:r>
+                  <m:rPr>
+                    <m:sty m:val="p"/>
+                  </m:rPr>
+                  <w:rPr>
+                    <w:rStyle w:val="SchwacheHervorhebung"/>
+                    <w:rFonts w:ascii="Cambria Math" w:hAnsi="Cambria Math"/>
+                  </w:rPr>
+                  <m:t>t</m:t>
+                </m:r>
+              </m:e>
+            </m:d>
+          </m:e>
+        </m:d>
+      </m:oMath>
+      <w:r>
+        <w:rPr>
+          <w:rStyle w:val="SchwacheHervorhebung"/>
+        </w:rPr>
+        <w:t xml:space="preserve"> </w:t>
+      </w:r>
+    </w:p>
+    <w:p>
+      <w:pPr>
+        <w:rPr>
+          <w:rStyle w:val="SchwacheHervorhebung"/>
+          <w:i w:val="0"/>
+        </w:rPr>
+      </w:pPr>
+    </w:p>
+    <w:p>
+      <w:pPr>
+        <w:rPr>
+          <w:rStyle w:val="SchwacheHervorhebung"/>
+          <w:i w:val="0"/>
+        </w:rPr>
+      </w:pPr>
+      <m:oMath>
+        <m:sSub>
+          <m:sSubPr>
+            <m:ctrlPr>
+              <w:rPr>
+                <w:rStyle w:val="SchwacheHervorhebung"/>
+                <w:rFonts w:ascii="Cambria Math" w:hAnsi="Cambria Math"/>
+                <w:i w:val="0"/>
+                <w:iCs w:val="0"/>
+              </w:rPr>
+            </m:ctrlPr>
+          </m:sSubPr>
+          <m:e>
+            <m:r>
+              <m:rPr>
+                <m:sty m:val="p"/>
+              </m:rPr>
+              <w:rPr>
+                <w:rStyle w:val="SchwacheHervorhebung"/>
+                <w:rFonts w:ascii="Cambria Math" w:hAnsi="Cambria Math"/>
+              </w:rPr>
+              <m:t>U</m:t>
+            </m:r>
+          </m:e>
+          <m:sub>
+            <m:r>
+              <m:rPr>
+                <m:sty m:val="p"/>
+              </m:rPr>
+              <w:rPr>
+                <w:rStyle w:val="SchwacheHervorhebung"/>
+                <w:rFonts w:ascii="Cambria Math" w:hAnsi="Cambria Math"/>
+              </w:rPr>
+              <m:t>c</m:t>
+            </m:r>
+          </m:sub>
+        </m:sSub>
+        <m:r>
+          <m:rPr>
+            <m:sty m:val="p"/>
+          </m:rPr>
+          <w:rPr>
+            <w:rStyle w:val="SchwacheHervorhebung"/>
+            <w:rFonts w:ascii="Cambria Math" w:hAnsi="Cambria Math"/>
+          </w:rPr>
+          <m:t>:Die spannung am Kern Kondensator</m:t>
+        </m:r>
+      </m:oMath>
+      <w:r>
+        <w:rPr>
+          <w:rStyle w:val="SchwacheHervorhebung"/>
+        </w:rPr>
+        <w:t xml:space="preserve"> </w:t>
+      </w:r>
+    </w:p>
+    <w:p>
+      <w:pPr>
+        <w:rPr>
+          <w:rStyle w:val="SchwacheHervorhebung"/>
+          <w:i w:val="0"/>
+          <w:iCs w:val="0"/>
+        </w:rPr>
+      </w:pPr>
+      <m:oMath>
+        <m:r>
+          <m:rPr>
+            <m:sty m:val="p"/>
+          </m:rPr>
+          <w:rPr>
+            <w:rStyle w:val="SchwacheHervorhebung"/>
+            <w:rFonts w:ascii="Cambria Math" w:hAnsi="Cambria Math"/>
+          </w:rPr>
+          <m:t>C:Kapazität des Kern kondensators</m:t>
+        </m:r>
+      </m:oMath>
+      <w:r>
+        <w:rPr>
+          <w:rStyle w:val="SchwacheHervorhebung"/>
+        </w:rPr>
+        <w:t xml:space="preserve"> </w:t>
+      </w:r>
+    </w:p>
+    <w:p>
+      <w:pPr>
+        <w:rPr>
+          <w:rStyle w:val="SchwacheHervorhebung"/>
+          <w:i w:val="0"/>
+          <w:iCs w:val="0"/>
+        </w:rPr>
+      </w:pPr>
+      <m:oMath>
+        <m:sSub>
+          <m:sSubPr>
+            <m:ctrlPr>
+              <w:rPr>
+                <w:rStyle w:val="SchwacheHervorhebung"/>
+                <w:rFonts w:ascii="Cambria Math" w:hAnsi="Cambria Math"/>
+                <w:i w:val="0"/>
+                <w:iCs w:val="0"/>
+              </w:rPr>
+            </m:ctrlPr>
+          </m:sSubPr>
+          <m:e>
+            <m:r>
+              <m:rPr>
+                <m:sty m:val="p"/>
+              </m:rPr>
+              <w:rPr>
+                <w:rStyle w:val="SchwacheHervorhebung"/>
+                <w:rFonts w:ascii="Cambria Math" w:hAnsi="Cambria Math"/>
+              </w:rPr>
+              <m:t>R</m:t>
+            </m:r>
+          </m:e>
+          <m:sub>
+            <m:r>
+              <m:rPr>
+                <m:sty m:val="p"/>
+              </m:rPr>
+              <w:rPr>
+                <w:rStyle w:val="SchwacheHervorhebung"/>
+                <w:rFonts w:ascii="Cambria Math" w:hAnsi="Cambria Math"/>
+              </w:rPr>
+              <m:t>0</m:t>
+            </m:r>
+          </m:sub>
+        </m:sSub>
+        <m:r>
+          <m:rPr>
+            <m:sty m:val="p"/>
+          </m:rPr>
+          <w:rPr>
+            <w:rStyle w:val="SchwacheHervorhebung"/>
+            <w:rFonts w:ascii="Cambria Math" w:hAnsi="Cambria Math"/>
+          </w:rPr>
+          <m:t>:Entladungs Widerstand am Kernkondensator</m:t>
+        </m:r>
+      </m:oMath>
+      <w:r>
+        <w:rPr>
+          <w:rStyle w:val="SchwacheHervorhebung"/>
+        </w:rPr>
+        <w:t xml:space="preserve"> </w:t>
+      </w:r>
+    </w:p>
+    <w:p>
+      <w:pPr>
+        <w:rPr>
+          <w:rStyle w:val="SchwacheHervorhebung"/>
+          <w:i w:val="0"/>
+          <w:iCs w:val="0"/>
+        </w:rPr>
+      </w:pPr>
+      <m:oMath>
+        <m:r>
+          <m:rPr>
+            <m:sty m:val="p"/>
+          </m:rPr>
+          <w:rPr>
+            <w:rStyle w:val="SchwacheHervorhebung"/>
+            <w:rFonts w:ascii="Cambria Math" w:hAnsi="Cambria Math"/>
+          </w:rPr>
+          <m:t>n:Anzahl eingänge</m:t>
+        </m:r>
+      </m:oMath>
+      <w:r>
+        <w:rPr>
+          <w:rStyle w:val="SchwacheHervorhebung"/>
+        </w:rPr>
+        <w:t xml:space="preserve"> </w:t>
+      </w:r>
+    </w:p>
+    <w:p>
+      <w:pPr>
+        <w:rPr>
+          <w:rStyle w:val="SchwacheHervorhebung"/>
+          <w:i w:val="0"/>
+          <w:iCs w:val="0"/>
+        </w:rPr>
+      </w:pPr>
+      <m:oMath>
+        <m:sSub>
+          <m:sSubPr>
+            <m:ctrlPr>
+              <w:rPr>
+                <w:rStyle w:val="SchwacheHervorhebung"/>
+                <w:rFonts w:ascii="Cambria Math" w:hAnsi="Cambria Math"/>
+                <w:i w:val="0"/>
+                <w:iCs w:val="0"/>
+              </w:rPr>
+            </m:ctrlPr>
+          </m:sSubPr>
+          <m:e>
+            <m:r>
+              <m:rPr>
+                <m:sty m:val="p"/>
+              </m:rPr>
+              <w:rPr>
+                <w:rStyle w:val="SchwacheHervorhebung"/>
+                <w:rFonts w:ascii="Cambria Math" w:hAnsi="Cambria Math"/>
+              </w:rPr>
+              <m:t>U</m:t>
+            </m:r>
+          </m:e>
+          <m:sub>
+            <m:sSub>
+              <m:sSubPr>
+                <m:ctrlPr>
+                  <w:rPr>
+                    <w:rStyle w:val="SchwacheHervorhebung"/>
+                    <w:rFonts w:ascii="Cambria Math" w:hAnsi="Cambria Math"/>
+                    <w:i w:val="0"/>
+                    <w:iCs w:val="0"/>
+                  </w:rPr>
+                </m:ctrlPr>
+              </m:sSubPr>
+              <m:e>
+                <m:r>
+                  <m:rPr>
+                    <m:sty m:val="p"/>
+                  </m:rPr>
+                  <w:rPr>
+                    <w:rStyle w:val="SchwacheHervorhebung"/>
+                    <w:rFonts w:ascii="Cambria Math" w:hAnsi="Cambria Math"/>
+                  </w:rPr>
+                  <m:t>x</m:t>
+                </m:r>
+              </m:e>
+              <m:sub>
+                <m:r>
+                  <m:rPr>
+                    <m:sty m:val="p"/>
+                  </m:rPr>
+                  <w:rPr>
+                    <w:rStyle w:val="SchwacheHervorhebung"/>
+                    <w:rFonts w:ascii="Cambria Math" w:hAnsi="Cambria Math"/>
+                  </w:rPr>
+                  <m:t>i</m:t>
+                </m:r>
+              </m:sub>
+            </m:sSub>
+          </m:sub>
+        </m:sSub>
+        <m:r>
+          <m:rPr>
+            <m:sty m:val="p"/>
+          </m:rPr>
+          <w:rPr>
+            <w:rStyle w:val="SchwacheHervorhebung"/>
+            <w:rFonts w:ascii="Cambria Math" w:hAnsi="Cambria Math"/>
+          </w:rPr>
+          <m:t>:Sapnnung Am eingang i</m:t>
+        </m:r>
+      </m:oMath>
+      <w:r>
+        <w:rPr>
+          <w:rStyle w:val="SchwacheHervorhebung"/>
+        </w:rPr>
+        <w:t xml:space="preserve"> </w:t>
+      </w:r>
+    </w:p>
+    <w:p>
+      <w:pPr>
+        <w:rPr>
+          <w:rStyle w:val="SchwacheHervorhebung"/>
+          <w:i w:val="0"/>
+          <w:iCs w:val="0"/>
+        </w:rPr>
+      </w:pPr>
+      <m:oMath>
+        <m:sSub>
+          <m:sSubPr>
+            <m:ctrlPr>
+              <w:rPr>
+                <w:rStyle w:val="SchwacheHervorhebung"/>
+                <w:rFonts w:ascii="Cambria Math" w:hAnsi="Cambria Math"/>
+                <w:i w:val="0"/>
+                <w:iCs w:val="0"/>
+              </w:rPr>
+            </m:ctrlPr>
+          </m:sSubPr>
+          <m:e>
+            <m:r>
+              <m:rPr>
+                <m:sty m:val="p"/>
+              </m:rPr>
+              <w:rPr>
+                <w:rStyle w:val="SchwacheHervorhebung"/>
+                <w:rFonts w:ascii="Cambria Math" w:hAnsi="Cambria Math"/>
+              </w:rPr>
+              <m:t>R</m:t>
+            </m:r>
+          </m:e>
+          <m:sub>
+            <m:sSub>
+              <m:sSubPr>
+                <m:ctrlPr>
+                  <w:rPr>
+                    <w:rStyle w:val="SchwacheHervorhebung"/>
+                    <w:rFonts w:ascii="Cambria Math" w:hAnsi="Cambria Math"/>
+                    <w:i w:val="0"/>
+                    <w:iCs w:val="0"/>
+                  </w:rPr>
+                </m:ctrlPr>
+              </m:sSubPr>
+              <m:e>
+                <m:r>
+                  <m:rPr>
+                    <m:sty m:val="p"/>
+                  </m:rPr>
+                  <w:rPr>
+                    <w:rStyle w:val="SchwacheHervorhebung"/>
+                    <w:rFonts w:ascii="Cambria Math" w:hAnsi="Cambria Math"/>
+                  </w:rPr>
+                  <m:t>T</m:t>
+                </m:r>
+              </m:e>
+              <m:sub>
+                <m:r>
+                  <m:rPr>
+                    <m:sty m:val="p"/>
+                  </m:rPr>
+                  <w:rPr>
+                    <w:rStyle w:val="SchwacheHervorhebung"/>
+                    <w:rFonts w:ascii="Cambria Math" w:hAnsi="Cambria Math"/>
+                  </w:rPr>
+                  <m:t>i</m:t>
+                </m:r>
+              </m:sub>
+            </m:sSub>
+          </m:sub>
+        </m:sSub>
+        <m:r>
+          <m:rPr>
+            <m:sty m:val="p"/>
+          </m:rPr>
+          <w:rPr>
+            <w:rStyle w:val="SchwacheHervorhebung"/>
+            <w:rFonts w:ascii="Cambria Math" w:hAnsi="Cambria Math"/>
+          </w:rPr>
+          <m:t xml:space="preserve">:Funktion des Transitor-Widerstands in abhängikeit der Spannung </m:t>
+        </m:r>
+        <m:sSub>
+          <m:sSubPr>
+            <m:ctrlPr>
+              <w:rPr>
+                <w:rStyle w:val="SchwacheHervorhebung"/>
+                <w:rFonts w:ascii="Cambria Math" w:hAnsi="Cambria Math"/>
+                <w:i w:val="0"/>
+                <w:iCs w:val="0"/>
+              </w:rPr>
+            </m:ctrlPr>
+          </m:sSubPr>
+          <m:e>
+            <m:r>
+              <m:rPr>
+                <m:sty m:val="p"/>
+              </m:rPr>
+              <w:rPr>
+                <w:rStyle w:val="SchwacheHervorhebung"/>
+                <w:rFonts w:ascii="Cambria Math" w:hAnsi="Cambria Math"/>
+              </w:rPr>
+              <m:t>U</m:t>
+            </m:r>
+          </m:e>
+          <m:sub>
+            <m:sSub>
+              <m:sSubPr>
+                <m:ctrlPr>
+                  <w:rPr>
+                    <w:rStyle w:val="SchwacheHervorhebung"/>
+                    <w:rFonts w:ascii="Cambria Math" w:hAnsi="Cambria Math"/>
+                    <w:i w:val="0"/>
+                    <w:iCs w:val="0"/>
+                  </w:rPr>
+                </m:ctrlPr>
+              </m:sSubPr>
+              <m:e>
+                <m:r>
+                  <m:rPr>
+                    <m:sty m:val="p"/>
+                  </m:rPr>
+                  <w:rPr>
+                    <w:rStyle w:val="SchwacheHervorhebung"/>
+                    <w:rFonts w:ascii="Cambria Math" w:hAnsi="Cambria Math"/>
+                  </w:rPr>
+                  <m:t>c</m:t>
+                </m:r>
+              </m:e>
+              <m:sub>
+                <m:sSub>
+                  <m:sSubPr>
+                    <m:ctrlPr>
+                      <w:rPr>
+                        <w:rStyle w:val="SchwacheHervorhebung"/>
+                        <w:rFonts w:ascii="Cambria Math" w:hAnsi="Cambria Math"/>
+                        <w:i w:val="0"/>
+                        <w:iCs w:val="0"/>
+                      </w:rPr>
+                    </m:ctrlPr>
+                  </m:sSubPr>
+                  <m:e>
+                    <m:r>
+                      <m:rPr>
+                        <m:sty m:val="p"/>
+                      </m:rPr>
+                      <w:rPr>
+                        <w:rStyle w:val="SchwacheHervorhebung"/>
+                        <w:rFonts w:ascii="Cambria Math" w:hAnsi="Cambria Math"/>
+                      </w:rPr>
+                      <m:t>T</m:t>
+                    </m:r>
+                  </m:e>
+                  <m:sub>
+                    <m:r>
+                      <m:rPr>
+                        <m:sty m:val="p"/>
+                      </m:rPr>
+                      <w:rPr>
+                        <w:rStyle w:val="SchwacheHervorhebung"/>
+                        <w:rFonts w:ascii="Cambria Math" w:hAnsi="Cambria Math"/>
+                      </w:rPr>
+                      <m:t>i</m:t>
+                    </m:r>
+                  </m:sub>
+                </m:sSub>
+              </m:sub>
+            </m:sSub>
+          </m:sub>
+        </m:sSub>
+      </m:oMath>
+      <w:r>
+        <w:rPr>
+          <w:rStyle w:val="SchwacheHervorhebung"/>
+        </w:rPr>
+        <w:t xml:space="preserve"> </w:t>
+      </w:r>
+    </w:p>
+    <w:p>
+      <w:pPr>
+        <w:rPr>
+          <w:rStyle w:val="SchwacheHervorhebung"/>
+          <w:i w:val="0"/>
+          <w:iCs w:val="0"/>
+        </w:rPr>
+      </w:pPr>
+      <m:oMath>
+        <m:sSub>
+          <m:sSubPr>
+            <m:ctrlPr>
+              <w:rPr>
+                <w:rStyle w:val="SchwacheHervorhebung"/>
+                <w:rFonts w:ascii="Cambria Math" w:hAnsi="Cambria Math"/>
+                <w:i w:val="0"/>
+                <w:iCs w:val="0"/>
+              </w:rPr>
+            </m:ctrlPr>
+          </m:sSubPr>
+          <m:e>
+            <m:r>
+              <m:rPr>
+                <m:sty m:val="p"/>
+              </m:rPr>
+              <w:rPr>
+                <w:rStyle w:val="SchwacheHervorhebung"/>
+                <w:rFonts w:ascii="Cambria Math" w:hAnsi="Cambria Math"/>
+              </w:rPr>
+              <m:t>U</m:t>
+            </m:r>
+          </m:e>
+          <m:sub>
+            <m:sSub>
+              <m:sSubPr>
+                <m:ctrlPr>
+                  <w:rPr>
+                    <w:rStyle w:val="SchwacheHervorhebung"/>
+                    <w:rFonts w:ascii="Cambria Math" w:hAnsi="Cambria Math"/>
+                    <w:i w:val="0"/>
+                    <w:iCs w:val="0"/>
+                  </w:rPr>
+                </m:ctrlPr>
+              </m:sSubPr>
+              <m:e>
+                <m:r>
+                  <m:rPr>
+                    <m:sty m:val="p"/>
+                  </m:rPr>
+                  <w:rPr>
+                    <w:rStyle w:val="SchwacheHervorhebung"/>
+                    <w:rFonts w:ascii="Cambria Math" w:hAnsi="Cambria Math"/>
+                  </w:rPr>
+                  <m:t>c</m:t>
+                </m:r>
+              </m:e>
+              <m:sub>
+                <m:sSub>
+                  <m:sSubPr>
+                    <m:ctrlPr>
+                      <w:rPr>
+                        <w:rStyle w:val="SchwacheHervorhebung"/>
+                        <w:rFonts w:ascii="Cambria Math" w:hAnsi="Cambria Math"/>
+                        <w:i w:val="0"/>
+                        <w:iCs w:val="0"/>
+                      </w:rPr>
+                    </m:ctrlPr>
+                  </m:sSubPr>
+                  <m:e>
+                    <m:r>
+                      <m:rPr>
+                        <m:sty m:val="p"/>
+                      </m:rPr>
+                      <w:rPr>
+                        <w:rStyle w:val="SchwacheHervorhebung"/>
+                        <w:rFonts w:ascii="Cambria Math" w:hAnsi="Cambria Math"/>
+                      </w:rPr>
+                      <m:t>T</m:t>
+                    </m:r>
+                  </m:e>
+                  <m:sub>
+                    <m:r>
+                      <m:rPr>
+                        <m:sty m:val="p"/>
+                      </m:rPr>
+                      <w:rPr>
+                        <w:rStyle w:val="SchwacheHervorhebung"/>
+                        <w:rFonts w:ascii="Cambria Math" w:hAnsi="Cambria Math"/>
+                      </w:rPr>
+                      <m:t>i</m:t>
+                    </m:r>
+                  </m:sub>
+                </m:sSub>
+              </m:sub>
+            </m:sSub>
+          </m:sub>
+        </m:sSub>
+        <m:r>
+          <m:rPr>
+            <m:sty m:val="p"/>
+          </m:rPr>
+          <w:rPr>
+            <w:rStyle w:val="SchwacheHervorhebung"/>
+            <w:rFonts w:ascii="Cambria Math" w:hAnsi="Cambria Math"/>
+          </w:rPr>
+          <m:t>:  Spannung des Kondensators am Gate des Transitors</m:t>
+        </m:r>
+      </m:oMath>
+      <w:r>
+        <w:rPr>
+          <w:rStyle w:val="SchwacheHervorhebung"/>
+        </w:rPr>
+        <w:t xml:space="preserve"> </w:t>
+      </w:r>
+    </w:p>
+    <w:p>
+      <w:pPr>
+        <w:rPr>
+          <w:rStyle w:val="SchwacheHervorhebung"/>
+          <w:i w:val="0"/>
+          <w:iCs w:val="0"/>
+        </w:rPr>
+      </w:pPr>
+      <m:oMath>
+        <m:sSub>
+          <m:sSubPr>
+            <m:ctrlPr>
+              <w:rPr>
+                <w:rStyle w:val="SchwacheHervorhebung"/>
+                <w:rFonts w:ascii="Cambria Math" w:hAnsi="Cambria Math"/>
+                <w:i w:val="0"/>
+                <w:iCs w:val="0"/>
+              </w:rPr>
+            </m:ctrlPr>
+          </m:sSubPr>
+          <m:e>
+            <m:r>
+              <m:rPr>
+                <m:sty m:val="p"/>
+              </m:rPr>
+              <w:rPr>
+                <w:rStyle w:val="SchwacheHervorhebung"/>
+                <w:rFonts w:ascii="Cambria Math" w:hAnsi="Cambria Math"/>
+              </w:rPr>
+              <m:t>I</m:t>
+            </m:r>
+          </m:e>
+          <m:sub>
+            <m:r>
+              <m:rPr>
+                <m:sty m:val="p"/>
+              </m:rPr>
+              <w:rPr>
+                <w:rStyle w:val="SchwacheHervorhebung"/>
+                <w:rFonts w:ascii="Cambria Math" w:hAnsi="Cambria Math"/>
+              </w:rPr>
+              <m:t>bias</m:t>
+            </m:r>
+          </m:sub>
+        </m:sSub>
+        <m:r>
+          <m:rPr>
+            <m:sty m:val="p"/>
+          </m:rPr>
+          <w:rPr>
+            <w:rStyle w:val="SchwacheHervorhebung"/>
+            <w:rFonts w:ascii="Cambria Math" w:hAnsi="Cambria Math"/>
+          </w:rPr>
+          <m:t>:Strom des Statischen 5V eingangs</m:t>
+        </m:r>
+      </m:oMath>
+      <w:r>
+        <w:rPr>
+          <w:rStyle w:val="SchwacheHervorhebung"/>
+        </w:rPr>
+        <w:t xml:space="preserve"> </w:t>
+      </w:r>
+    </w:p>
+    <w:p>
+      <w:pPr>
+        <w:rPr>
+          <w:rStyle w:val="SchwacheHervorhebung"/>
+          <w:i w:val="0"/>
+          <w:iCs w:val="0"/>
+        </w:rPr>
+      </w:pPr>
+    </w:p>
+    <w:p>
+      <w:pPr>
+        <w:rPr>
+          <w:rStyle w:val="SchwacheHervorhebung"/>
+          <w:i w:val="0"/>
+          <w:iCs w:val="0"/>
+        </w:rPr>
+      </w:pPr>
+    </w:p>
+    <w:p>
+      <w:pPr>
+        <w:rPr>
+          <w:rStyle w:val="SchwacheHervorhebung"/>
+          <w:i w:val="0"/>
+        </w:rPr>
+      </w:pPr>
+    </w:p>
+    <w:p>
+      <w:pPr>
+        <w:rPr>
+          <w:rStyle w:val="SchwacheHervorhebung"/>
+          <w:i w:val="0"/>
+        </w:rPr>
+      </w:pPr>
+    </w:p>
+    <w:p>
+      <w:r>
+        <w:t>Problematik von Theorie und Praxis</w:t>
+      </w:r>
+    </w:p>
+    <w:p>
+      <w:r>
+        <w:t>Adaption von der Theorie zur Machbarkeit</w:t>
+      </w:r>
+    </w:p>
+    <w:p>
+      <w:r>
+        <w:t>Neue Bedingungen und Nachteile</w:t>
+      </w:r>
+    </w:p>
+    <w:p/>
+    <w:p>
+      <w:pPr>
+        <w:pStyle w:val="berschrift2"/>
+      </w:pPr>
+      <w:bookmarkStart w:id="15" w:name="_sbwnbgspeewf" w:colFirst="0" w:colLast="0"/>
+      <w:bookmarkStart w:id="16" w:name="_Toc26124137"/>
+      <w:bookmarkEnd w:id="15"/>
+      <w:r>
         <w:lastRenderedPageBreak/>
-        <w:t>Vorwort</w:t>
-      </w:r>
-    </w:p>
-    <w:p>
-      <w:r>
-        <w:t>Tendai</w:t>
-      </w:r>
-    </w:p>
-    <w:p>
-      <w:r>
-        <w:t>Ich</w:t>
-      </w:r>
-      <w:r>
-        <w:t xml:space="preserve"> habe dieses Thema ausgewählt, weil Künstliche Intelligenzen mich seit Jahren interessieren. Dur</w:t>
-      </w:r>
-      <w:r>
-        <w:t>ch dieses Projekt kann ich den W</w:t>
-      </w:r>
-      <w:r>
-        <w:t>unsch ein Neuron auf Hardwarebasis zu erstelle</w:t>
-      </w:r>
-      <w:r>
-        <w:t xml:space="preserve">n, endlich erfüllen. </w:t>
-      </w:r>
-    </w:p>
-    <w:p>
-      <w:r>
-        <w:t>Malik</w:t>
-      </w:r>
-    </w:p>
-    <w:p>
-      <w:r>
-        <w:t>Ich</w:t>
-      </w:r>
-      <w:r>
-        <w:t xml:space="preserve"> habe das Thema gewählt, weil darin zwei meiner grössten Interessensgebiete vereinigt sind: Die Elektronik und die Neurowissenschaft. Vor allem bei letzterem kann ich hiermit mein Wissen erweitern und vertiefen. In der Elektronik kann ich vor allem mein bereits bestehendes Wissen anwenden. </w:t>
-      </w:r>
-    </w:p>
-    <w:p>
-      <w:r>
-        <w:t>Sei</w:t>
-      </w:r>
-      <w:r>
-        <w:t>t einiger Zeit boomt das Interesse an künstlichen Intelligenzen und neue I</w:t>
-      </w:r>
-      <w:r>
-        <w:t>deen wie sie umgesetzt werden können</w:t>
-      </w:r>
-      <w:r>
-        <w:t>,</w:t>
-      </w:r>
-      <w:r>
-        <w:t xml:space="preserve"> sind hoch gefragt. Wir erwarten nicht dass wir damit das Rad neu erfinde</w:t>
-      </w:r>
-      <w:r>
-        <w:t>n, jedoch gelingt es uns einen W</w:t>
-      </w:r>
-      <w:r>
-        <w:t>eg zu beschreiten der bis jetzt noch niemand gedacht hat.</w:t>
-      </w:r>
-    </w:p>
-    <w:p>
-      <w:pPr>
-        <w:tabs>
-          <w:tab w:val="left" w:pos="950"/>
-        </w:tabs>
-      </w:pPr>
-      <w:r>
-        <w:t>&lt;Danksagungen&gt;</w:t>
-      </w:r>
-    </w:p>
-    <w:p>
-      <w:pPr>
-        <w:tabs>
-          <w:tab w:val="left" w:pos="950"/>
-        </w:tabs>
-      </w:pPr>
-      <w:r>
-        <w:t>Abstract</w:t>
-      </w:r>
-    </w:p>
-    <w:p>
-      <w:r>
-        <w:br w:type="page"/>
-      </w:r>
-    </w:p>
-    <w:p>
-      <w:pPr>
-        <w:tabs>
-          <w:tab w:val="left" w:pos="950"/>
-        </w:tabs>
-      </w:pPr>
-      <w:r>
-        <w:lastRenderedPageBreak/>
-        <w:t>Einleitung</w:t>
-      </w:r>
-    </w:p>
-    <w:p>
-      <w:pPr>
-        <w:tabs>
-          <w:tab w:val="left" w:pos="950"/>
-        </w:tabs>
-      </w:pPr>
-      <w:r>
-        <w:t xml:space="preserve">Das Ziel unserer BMA ist es, den Vorgang des Lernens mit greifbaren elektrischen Bauteilen zu simulieren. Dieser Aspekt allein hat schon eine gewisse Faszination an sich. Unter </w:t>
-      </w:r>
+        <w:t>Schema Blockschaltbild</w:t>
+      </w:r>
+      <w:bookmarkEnd w:id="16"/>
+    </w:p>
+    <w:p>
+      <w:r>
+        <w:rPr>
+          <w:noProof/>
+        </w:rPr>
+        <mc:AlternateContent>
+          <mc:Choice Requires="wpg">
+            <w:drawing>
+              <wp:inline distT="114300" distB="114300" distL="114300" distR="114300" wp14:anchorId="706567FF" wp14:editId="7D539A7E">
+                <wp:extent cx="5734050" cy="2205404"/>
+                <wp:effectExtent l="0" t="0" r="0" b="0"/>
+                <wp:docPr id="11" name="Gruppieren 11"/>
+                <wp:cNvGraphicFramePr/>
+                <a:graphic xmlns:a="http://schemas.openxmlformats.org/drawingml/2006/main">
+                  <a:graphicData uri="http://schemas.microsoft.com/office/word/2010/wordprocessingGroup">
+                    <wpg:wgp>
+                      <wpg:cNvGrpSpPr/>
+                      <wpg:grpSpPr>
+                        <a:xfrm>
+                          <a:off x="0" y="0"/>
+                          <a:ext cx="5734050" cy="2205404"/>
+                          <a:chOff x="533400" y="1295400"/>
+                          <a:chExt cx="6172200" cy="2362200"/>
+                        </a:xfrm>
+                      </wpg:grpSpPr>
+                      <wps:wsp>
+                        <wps:cNvPr id="12" name="Textfeld 12"/>
+                        <wps:cNvSpPr txBox="1"/>
+                        <wps:spPr>
+                          <a:xfrm>
+                            <a:off x="2743200" y="1295400"/>
+                            <a:ext cx="3048000" cy="1447800"/>
+                          </a:xfrm>
+                          <a:prstGeom prst="rect">
+                            <a:avLst/>
+                          </a:prstGeom>
+                          <a:noFill/>
+                          <a:ln>
+                            <a:noFill/>
+                          </a:ln>
+                        </wps:spPr>
+                        <wps:txbx>
+                          <w:txbxContent>
+                            <w:p>
+                              <w:pPr>
+                                <w:spacing w:line="240" w:lineRule="auto"/>
+                                <w:textDirection w:val="btLr"/>
+                              </w:pPr>
+                            </w:p>
+                          </w:txbxContent>
+                        </wps:txbx>
+                        <wps:bodyPr spcFirstLastPara="1" wrap="square" lIns="91425" tIns="91425" rIns="91425" bIns="91425" anchor="t" anchorCtr="0">
+                          <a:noAutofit/>
+                        </wps:bodyPr>
+                      </wps:wsp>
+                      <wps:wsp>
+                        <wps:cNvPr id="13" name="Rechteck 13"/>
+                        <wps:cNvSpPr/>
+                        <wps:spPr>
+                          <a:xfrm>
+                            <a:off x="2133600" y="1295400"/>
+                            <a:ext cx="2971800" cy="2362200"/>
+                          </a:xfrm>
+                          <a:prstGeom prst="rect">
+                            <a:avLst/>
+                          </a:prstGeom>
+                          <a:solidFill>
+                            <a:srgbClr val="CFE2F3"/>
+                          </a:solidFill>
+                          <a:ln w="9525" cap="flat" cmpd="sng">
+                            <a:solidFill>
+                              <a:srgbClr val="000000"/>
+                            </a:solidFill>
+                            <a:prstDash val="solid"/>
+                            <a:round/>
+                            <a:headEnd type="none" w="sm" len="sm"/>
+                            <a:tailEnd type="none" w="sm" len="sm"/>
+                          </a:ln>
+                        </wps:spPr>
+                        <wps:txbx>
+                          <w:txbxContent>
+                            <w:p>
+                              <w:pPr>
+                                <w:spacing w:line="240" w:lineRule="auto"/>
+                                <w:jc w:val="center"/>
+                                <w:textDirection w:val="btLr"/>
+                              </w:pPr>
+                              <w:r>
+                                <w:rPr>
+                                  <w:color w:val="000000"/>
+                                  <w:sz w:val="28"/>
+                                </w:rPr>
+                                <w:t>Schaltung</w:t>
+                              </w:r>
+                            </w:p>
+                          </w:txbxContent>
+                        </wps:txbx>
+                        <wps:bodyPr spcFirstLastPara="1" wrap="square" lIns="91425" tIns="91425" rIns="91425" bIns="91425" anchor="ctr" anchorCtr="0">
+                          <a:noAutofit/>
+                        </wps:bodyPr>
+                      </wps:wsp>
+                      <wps:wsp>
+                        <wps:cNvPr id="14" name="Pfeil: nach rechts 14"/>
+                        <wps:cNvSpPr/>
+                        <wps:spPr>
+                          <a:xfrm>
+                            <a:off x="533400" y="2590800"/>
+                            <a:ext cx="1600200" cy="990600"/>
+                          </a:xfrm>
+                          <a:prstGeom prst="rightArrow">
+                            <a:avLst>
+                              <a:gd name="adj1" fmla="val 50000"/>
+                              <a:gd name="adj2" fmla="val 51414"/>
+                            </a:avLst>
+                          </a:prstGeom>
+                          <a:solidFill>
+                            <a:srgbClr val="CFE2F3"/>
+                          </a:solidFill>
+                          <a:ln w="9525" cap="flat" cmpd="sng">
+                            <a:solidFill>
+                              <a:srgbClr val="000000"/>
+                            </a:solidFill>
+                            <a:prstDash val="solid"/>
+                            <a:round/>
+                            <a:headEnd type="none" w="sm" len="sm"/>
+                            <a:tailEnd type="none" w="sm" len="sm"/>
+                          </a:ln>
+                        </wps:spPr>
+                        <wps:txbx>
+                          <w:txbxContent>
+                            <w:p>
+                              <w:pPr>
+                                <w:spacing w:line="240" w:lineRule="auto"/>
+                                <w:textDirection w:val="btLr"/>
+                              </w:pPr>
+                              <w:r>
+                                <w:rPr>
+                                  <w:color w:val="000000"/>
+                                  <w:sz w:val="28"/>
+                                </w:rPr>
+                                <w:t>8 Anschlüsse</w:t>
+                              </w:r>
+                            </w:p>
+                            <w:p>
+                              <w:pPr>
+                                <w:spacing w:line="240" w:lineRule="auto"/>
+                                <w:textDirection w:val="btLr"/>
+                              </w:pPr>
+                              <w:r>
+                                <w:rPr>
+                                  <w:color w:val="000000"/>
+                                  <w:sz w:val="28"/>
+                                </w:rPr>
+                                <w:t>0V/5V</w:t>
+                              </w:r>
+                            </w:p>
+                          </w:txbxContent>
+                        </wps:txbx>
+                        <wps:bodyPr spcFirstLastPara="1" wrap="square" lIns="91425" tIns="91425" rIns="91425" bIns="91425" anchor="ctr" anchorCtr="0">
+                          <a:noAutofit/>
+                        </wps:bodyPr>
+                      </wps:wsp>
+                      <wps:wsp>
+                        <wps:cNvPr id="15" name="Rechteck 15"/>
+                        <wps:cNvSpPr/>
+                        <wps:spPr>
+                          <a:xfrm rot="-5400000">
+                            <a:off x="1219200" y="2209800"/>
+                            <a:ext cx="2362200" cy="533400"/>
+                          </a:xfrm>
+                          <a:prstGeom prst="rect">
+                            <a:avLst/>
+                          </a:prstGeom>
+                          <a:solidFill>
+                            <a:srgbClr val="CFE2F3"/>
+                          </a:solidFill>
+                          <a:ln w="9525" cap="flat" cmpd="sng">
+                            <a:solidFill>
+                              <a:srgbClr val="000000"/>
+                            </a:solidFill>
+                            <a:prstDash val="solid"/>
+                            <a:round/>
+                            <a:headEnd type="none" w="sm" len="sm"/>
+                            <a:tailEnd type="none" w="sm" len="sm"/>
+                          </a:ln>
+                        </wps:spPr>
+                        <wps:txbx>
+                          <w:txbxContent>
+                            <w:p>
+                              <w:pPr>
+                                <w:spacing w:line="240" w:lineRule="auto"/>
+                                <w:jc w:val="center"/>
+                                <w:textDirection w:val="btLr"/>
+                              </w:pPr>
+                              <w:r>
+                                <w:rPr>
+                                  <w:color w:val="000000"/>
+                                  <w:sz w:val="28"/>
+                                </w:rPr>
+                                <w:t>Stecker</w:t>
+                              </w:r>
+                            </w:p>
+                          </w:txbxContent>
+                        </wps:txbx>
+                        <wps:bodyPr spcFirstLastPara="1" wrap="square" lIns="91425" tIns="91425" rIns="91425" bIns="91425" anchor="ctr" anchorCtr="0">
+                          <a:noAutofit/>
+                        </wps:bodyPr>
+                      </wps:wsp>
+                      <wps:wsp>
+                        <wps:cNvPr id="16" name="Pfeil: nach rechts 16"/>
+                        <wps:cNvSpPr/>
+                        <wps:spPr>
+                          <a:xfrm>
+                            <a:off x="533400" y="1371600"/>
+                            <a:ext cx="1600200" cy="990600"/>
+                          </a:xfrm>
+                          <a:prstGeom prst="rightArrow">
+                            <a:avLst>
+                              <a:gd name="adj1" fmla="val 50000"/>
+                              <a:gd name="adj2" fmla="val 50000"/>
+                            </a:avLst>
+                          </a:prstGeom>
+                          <a:solidFill>
+                            <a:srgbClr val="CFE2F3"/>
+                          </a:solidFill>
+                          <a:ln w="9525" cap="flat" cmpd="sng">
+                            <a:solidFill>
+                              <a:srgbClr val="000000"/>
+                            </a:solidFill>
+                            <a:prstDash val="solid"/>
+                            <a:round/>
+                            <a:headEnd type="none" w="sm" len="sm"/>
+                            <a:tailEnd type="none" w="sm" len="sm"/>
+                          </a:ln>
+                        </wps:spPr>
+                        <wps:txbx>
+                          <w:txbxContent>
+                            <w:p>
+                              <w:pPr>
+                                <w:spacing w:line="240" w:lineRule="auto"/>
+                                <w:textDirection w:val="btLr"/>
+                              </w:pPr>
+                              <w:r>
+                                <w:rPr>
+                                  <w:color w:val="000000"/>
+                                  <w:sz w:val="28"/>
+                                </w:rPr>
+                                <w:t>Sollwert für Output</w:t>
+                              </w:r>
+                            </w:p>
+                          </w:txbxContent>
+                        </wps:txbx>
+                        <wps:bodyPr spcFirstLastPara="1" wrap="square" lIns="91425" tIns="91425" rIns="91425" bIns="91425" anchor="ctr" anchorCtr="0">
+                          <a:noAutofit/>
+                        </wps:bodyPr>
+                      </wps:wsp>
+                      <wps:wsp>
+                        <wps:cNvPr id="17" name="Pfeil: nach rechts 17"/>
+                        <wps:cNvSpPr/>
+                        <wps:spPr>
+                          <a:xfrm>
+                            <a:off x="5105400" y="1981200"/>
+                            <a:ext cx="1600200" cy="990600"/>
+                          </a:xfrm>
+                          <a:prstGeom prst="rightArrow">
+                            <a:avLst>
+                              <a:gd name="adj1" fmla="val 50000"/>
+                              <a:gd name="adj2" fmla="val 50000"/>
+                            </a:avLst>
+                          </a:prstGeom>
+                          <a:solidFill>
+                            <a:srgbClr val="CFE2F3"/>
+                          </a:solidFill>
+                          <a:ln w="9525" cap="flat" cmpd="sng">
+                            <a:solidFill>
+                              <a:srgbClr val="000000"/>
+                            </a:solidFill>
+                            <a:prstDash val="solid"/>
+                            <a:round/>
+                            <a:headEnd type="none" w="sm" len="sm"/>
+                            <a:tailEnd type="none" w="sm" len="sm"/>
+                          </a:ln>
+                        </wps:spPr>
+                        <wps:txbx>
+                          <w:txbxContent>
+                            <w:p>
+                              <w:pPr>
+                                <w:spacing w:line="240" w:lineRule="auto"/>
+                                <w:jc w:val="center"/>
+                                <w:textDirection w:val="btLr"/>
+                              </w:pPr>
+                              <w:r>
+                                <w:rPr>
+                                  <w:color w:val="000000"/>
+                                  <w:sz w:val="28"/>
+                                </w:rPr>
+                                <w:t>Output</w:t>
+                              </w:r>
+                            </w:p>
+                          </w:txbxContent>
+                        </wps:txbx>
+                        <wps:bodyPr spcFirstLastPara="1" wrap="square" lIns="91425" tIns="91425" rIns="91425" bIns="91425" anchor="ctr" anchorCtr="0">
+                          <a:noAutofit/>
+                        </wps:bodyPr>
+                      </wps:wsp>
+                      <wps:wsp>
+                        <wps:cNvPr id="18" name="Rechteck 18"/>
+                        <wps:cNvSpPr/>
+                        <wps:spPr>
+                          <a:xfrm>
+                            <a:off x="3733800" y="1295400"/>
+                            <a:ext cx="1371600" cy="762000"/>
+                          </a:xfrm>
+                          <a:prstGeom prst="rect">
+                            <a:avLst/>
+                          </a:prstGeom>
+                          <a:solidFill>
+                            <a:srgbClr val="CFE2F3"/>
+                          </a:solidFill>
+                          <a:ln w="9525" cap="flat" cmpd="sng">
+                            <a:solidFill>
+                              <a:srgbClr val="000000"/>
+                            </a:solidFill>
+                            <a:prstDash val="solid"/>
+                            <a:round/>
+                            <a:headEnd type="none" w="sm" len="sm"/>
+                            <a:tailEnd type="none" w="sm" len="sm"/>
+                          </a:ln>
+                        </wps:spPr>
+                        <wps:txbx>
+                          <w:txbxContent>
+                            <w:p>
+                              <w:pPr>
+                                <w:spacing w:line="240" w:lineRule="auto"/>
+                                <w:jc w:val="center"/>
+                                <w:textDirection w:val="btLr"/>
+                              </w:pPr>
+                              <w:r>
+                                <w:rPr>
+                                  <w:color w:val="000000"/>
+                                  <w:sz w:val="28"/>
+                                </w:rPr>
+                                <w:t>Knopf für Rückrechnung</w:t>
+                              </w:r>
+                            </w:p>
+                          </w:txbxContent>
+                        </wps:txbx>
+                        <wps:bodyPr spcFirstLastPara="1" wrap="square" lIns="91425" tIns="91425" rIns="91425" bIns="91425" anchor="ctr" anchorCtr="0">
+                          <a:noAutofit/>
+                        </wps:bodyPr>
+                      </wps:wsp>
+                      <wps:wsp>
+                        <wps:cNvPr id="19" name="Rechteck 19"/>
+                        <wps:cNvSpPr/>
+                        <wps:spPr>
+                          <a:xfrm>
+                            <a:off x="3733800" y="2971800"/>
+                            <a:ext cx="1371600" cy="685800"/>
+                          </a:xfrm>
+                          <a:prstGeom prst="rect">
+                            <a:avLst/>
+                          </a:prstGeom>
+                          <a:solidFill>
+                            <a:srgbClr val="CFE2F3"/>
+                          </a:solidFill>
+                          <a:ln w="9525" cap="flat" cmpd="sng">
+                            <a:solidFill>
+                              <a:srgbClr val="000000"/>
+                            </a:solidFill>
+                            <a:prstDash val="solid"/>
+                            <a:round/>
+                            <a:headEnd type="none" w="sm" len="sm"/>
+                            <a:tailEnd type="none" w="sm" len="sm"/>
+                          </a:ln>
+                        </wps:spPr>
+                        <wps:txbx>
+                          <w:txbxContent>
+                            <w:p>
+                              <w:pPr>
+                                <w:spacing w:line="240" w:lineRule="auto"/>
+                                <w:jc w:val="center"/>
+                                <w:textDirection w:val="btLr"/>
+                              </w:pPr>
+                              <w:r>
+                                <w:rPr>
+                                  <w:color w:val="000000"/>
+                                  <w:sz w:val="28"/>
+                                </w:rPr>
+                                <w:t>Anzeige für Rückrechnung</w:t>
+                              </w:r>
+                            </w:p>
+                          </w:txbxContent>
+                        </wps:txbx>
+                        <wps:bodyPr spcFirstLastPara="1" wrap="square" lIns="91425" tIns="91425" rIns="91425" bIns="91425" anchor="ctr" anchorCtr="0">
+                          <a:noAutofit/>
+                        </wps:bodyPr>
+                      </wps:wsp>
+                    </wpg:wgp>
+                  </a:graphicData>
+                </a:graphic>
+              </wp:inline>
+            </w:drawing>
+          </mc:Choice>
+          <mc:Fallback>
+            <w:pict>
+              <v:group w14:anchorId="706567FF" id="Gruppieren 11" o:spid="_x0000_s1033" style="width:451.5pt;height:173.65pt;mso-position-horizontal-relative:char;mso-position-vertical-relative:line" coordorigin="5334,12954" coordsize="61722,23622" o:gfxdata="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">
+                <v:shapetype id="_x0000_t202" coordsize="21600,21600" o:spt="202" path="m,l,21600r21600,l21600,xe">
+                  <v:stroke joinstyle="miter"/>
+                  <v:path gradientshapeok="t" o:connecttype="rect"/>
+                </v:shapetype>
+                <v:shape id="Textfeld 12" o:spid="_x0000_s1034" type="#_x0000_t202" style="position:absolute;left:27432;top:12954;width:30480;height:14478;visibility:visible;mso-wrap-style:square;v-text-anchor:top" o:gfxdata="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" filled="f" stroked="f">
+                  <v:textbox inset="2.53958mm,2.53958mm,2.53958mm,2.53958mm">
+                    <w:txbxContent>
+                      <w:p>
+                        <w:pPr>
+                          <w:spacing w:line="240" w:lineRule="auto"/>
+                          <w:textDirection w:val="btLr"/>
+                        </w:pPr>
+                      </w:p>
+                    </w:txbxContent>
+                  </v:textbox>
+                </v:shape>
+                <v:rect id="Rechteck 13" o:spid="_x0000_s1035" style="position:absolute;left:21336;top:12954;width:29718;height:23622;visibility:visible;mso-wrap-style:square;v-text-anchor:middle" o:gfxdata="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" fillcolor="#cfe2f3">
+                  <v:stroke startarrowwidth="narrow" startarrowlength="short" endarrowwidth="narrow" endarrowlength="short" joinstyle="round"/>
+                  <v:textbox inset="2.53958mm,2.53958mm,2.53958mm,2.53958mm">
+                    <w:txbxContent>
+                      <w:p>
+                        <w:pPr>
+                          <w:spacing w:line="240" w:lineRule="auto"/>
+                          <w:jc w:val="center"/>
+                          <w:textDirection w:val="btLr"/>
+                        </w:pPr>
+                        <w:r>
+                          <w:rPr>
+                            <w:color w:val="000000"/>
+                            <w:sz w:val="28"/>
+                          </w:rPr>
+                          <w:t>Schaltung</w:t>
+                        </w:r>
+                      </w:p>
+                    </w:txbxContent>
+                  </v:textbox>
+                </v:rect>
+                <v:shape id="Pfeil: nach rechts 14" o:spid="_x0000_s1036" type="#_x0000_t13" style="position:absolute;left:5334;top:25908;width:16002;height:9906;visibility:visible;mso-wrap-style:square;v-text-anchor:middle" o:gfxdata="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" adj="14725" fillcolor="#cfe2f3">
+                  <v:stroke startarrowwidth="narrow" startarrowlength="short" endarrowwidth="narrow" endarrowlength="short" joinstyle="round"/>
+                  <v:textbox inset="2.53958mm,2.53958mm,2.53958mm,2.53958mm">
+                    <w:txbxContent>
+                      <w:p>
+                        <w:pPr>
+                          <w:spacing w:line="240" w:lineRule="auto"/>
+                          <w:textDirection w:val="btLr"/>
+                        </w:pPr>
+                        <w:r>
+                          <w:rPr>
+                            <w:color w:val="000000"/>
+                            <w:sz w:val="28"/>
+                          </w:rPr>
+                          <w:t>8 Anschlüsse</w:t>
+                        </w:r>
+                      </w:p>
+                      <w:p>
+                        <w:pPr>
+                          <w:spacing w:line="240" w:lineRule="auto"/>
+                          <w:textDirection w:val="btLr"/>
+                        </w:pPr>
+                        <w:r>
+                          <w:rPr>
+                            <w:color w:val="000000"/>
+                            <w:sz w:val="28"/>
+                          </w:rPr>
+                          <w:t>0V/5V</w:t>
+                        </w:r>
+                      </w:p>
+                    </w:txbxContent>
+                  </v:textbox>
+                </v:shape>
+                <v:rect id="Rechteck 15" o:spid="_x0000_s1037" style="position:absolute;left:12192;top:22098;width:23622;height:5334;rotation:-90;visibility:visible;mso-wrap-style:square;v-text-anchor:middle" o:gfxdata="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" fillcolor="#cfe2f3">
+                  <v:stroke startarrowwidth="narrow" startarrowlength="short" endarrowwidth="narrow" endarrowlength="short" joinstyle="round"/>
+                  <v:textbox inset="2.53958mm,2.53958mm,2.53958mm,2.53958mm">
+                    <w:txbxContent>
+                      <w:p>
+                        <w:pPr>
+                          <w:spacing w:line="240" w:lineRule="auto"/>
+                          <w:jc w:val="center"/>
+                          <w:textDirection w:val="btLr"/>
+                        </w:pPr>
+                        <w:r>
+                          <w:rPr>
+                            <w:color w:val="000000"/>
+                            <w:sz w:val="28"/>
+                          </w:rPr>
+                          <w:t>Stecker</w:t>
+                        </w:r>
+                      </w:p>
+                    </w:txbxContent>
+                  </v:textbox>
+                </v:rect>
+                <v:shape id="Pfeil: nach rechts 16" o:spid="_x0000_s1038" type="#_x0000_t13" style="position:absolute;left:5334;top:13716;width:16002;height:9906;visibility:visible;mso-wrap-style:square;v-text-anchor:middle" o:gfxdata="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" adj="14914" fillcolor="#cfe2f3">
+                  <v:stroke startarrowwidth="narrow" startarrowlength="short" endarrowwidth="narrow" endarrowlength="short" joinstyle="round"/>
+                  <v:textbox inset="2.53958mm,2.53958mm,2.53958mm,2.53958mm">
+                    <w:txbxContent>
+                      <w:p>
+                        <w:pPr>
+                          <w:spacing w:line="240" w:lineRule="auto"/>
+                          <w:textDirection w:val="btLr"/>
+                        </w:pPr>
+                        <w:r>
+                          <w:rPr>
+                            <w:color w:val="000000"/>
+                            <w:sz w:val="28"/>
+                          </w:rPr>
+                          <w:t>Sollwert für Output</w:t>
+                        </w:r>
+                      </w:p>
+                    </w:txbxContent>
+                  </v:textbox>
+                </v:shape>
+                <v:shape id="Pfeil: nach rechts 17" o:spid="_x0000_s1039" type="#_x0000_t13" style="position:absolute;left:51054;top:19812;width:16002;height:9906;visibility:visible;mso-wrap-style:square;v-text-anchor:middle" o:gfxdata="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" adj="14914" fillcolor="#cfe2f3">
+                  <v:stroke startarrowwidth="narrow" startarrowlength="short" endarrowwidth="narrow" endarrowlength="short" joinstyle="round"/>
+                  <v:textbox inset="2.53958mm,2.53958mm,2.53958mm,2.53958mm">
+                    <w:txbxContent>
+                      <w:p>
+                        <w:pPr>
+                          <w:spacing w:line="240" w:lineRule="auto"/>
+                          <w:jc w:val="center"/>
+                          <w:textDirection w:val="btLr"/>
+                        </w:pPr>
+                        <w:r>
+                          <w:rPr>
+                            <w:color w:val="000000"/>
+                            <w:sz w:val="28"/>
+                          </w:rPr>
+                          <w:t>Output</w:t>
+                        </w:r>
+                      </w:p>
+                    </w:txbxContent>
+                  </v:textbox>
+                </v:shape>
+                <v:rect id="Rechteck 18" o:spid="_x0000_s1040" style="position:absolute;left:37338;top:12954;width:13716;height:7620;visibility:visible;mso-wrap-style:square;v-text-anchor:middle" o:gfxdata="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" fillcolor="#cfe2f3">
+                  <v:stroke startarrowwidth="narrow" startarrowlength="short" endarrowwidth="narrow" endarrowlength="short" joinstyle="round"/>
+                  <v:textbox inset="2.53958mm,2.53958mm,2.53958mm,2.53958mm">
+                    <w:txbxContent>
+                      <w:p>
+                        <w:pPr>
+                          <w:spacing w:line="240" w:lineRule="auto"/>
+                          <w:jc w:val="center"/>
+                          <w:textDirection w:val="btLr"/>
+                        </w:pPr>
+                        <w:r>
+                          <w:rPr>
+                            <w:color w:val="000000"/>
+                            <w:sz w:val="28"/>
+                          </w:rPr>
+                          <w:t>Knopf für Rückrechnung</w:t>
+                        </w:r>
+                      </w:p>
+                    </w:txbxContent>
+                  </v:textbox>
+                </v:rect>
+                <v:rect id="Rechteck 19" o:spid="_x0000_s1041" style="position:absolute;left:37338;top:29718;width:13716;height:6858;visibility:visible;mso-wrap-style:square;v-text-anchor:middle" o:gfxdata="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" fillcolor="#cfe2f3">
+                  <v:stroke startarrowwidth="narrow" startarrowlength="short" endarrowwidth="narrow" endarrowlength="short" joinstyle="round"/>
+                  <v:textbox inset="2.53958mm,2.53958mm,2.53958mm,2.53958mm">
+                    <w:txbxContent>
+                      <w:p>
+                        <w:pPr>
+                          <w:spacing w:line="240" w:lineRule="auto"/>
+                          <w:jc w:val="center"/>
+                          <w:textDirection w:val="btLr"/>
+                        </w:pPr>
+                        <w:r>
+                          <w:rPr>
+                            <w:color w:val="000000"/>
+                            <w:sz w:val="28"/>
+                          </w:rPr>
+                          <w:t>Anzeige für Rückrechnung</w:t>
+                        </w:r>
+                      </w:p>
+                    </w:txbxContent>
+                  </v:textbox>
+                </v:rect>
+                <w10:anchorlock/>
+              </v:group>
+            </w:pict>
+          </mc:Fallback>
+        </mc:AlternateContent>
+      </w:r>
+    </w:p>
+    <w:p>
+      <w:pPr>
+        <w:pStyle w:val="berschrift2"/>
+      </w:pPr>
+      <w:bookmarkStart w:id="17" w:name="_n5w61t5pec61" w:colFirst="0" w:colLast="0"/>
+      <w:bookmarkStart w:id="18" w:name="_Toc26124138"/>
+      <w:bookmarkEnd w:id="17"/>
+      <w:r>
+        <w:t>Beispiel Komponente</w:t>
+      </w:r>
+      <w:bookmarkEnd w:id="18"/>
+    </w:p>
+    <w:p>
+      <w:r>
+        <w:t>Funktionsweis</w:t>
+      </w:r>
+    </w:p>
+    <w:p>
+      <w:r>
+        <w:t>Gleichung</w:t>
+      </w:r>
+    </w:p>
+    <w:p>
       <w:proofErr w:type="spellStart"/>
       <w:r>
-        <w:t>Machine</w:t>
+        <w:t>abweichung</w:t>
       </w:r>
       <w:proofErr w:type="spellEnd"/>
       <w:r>
-        <w:t>-</w:t>
-      </w:r>
-      <w:r>
-        <w:t>Learning versteht man etwas extrem komplexes, was si</w:t>
-      </w:r>
-      <w:r>
-        <w:t>ch auf S</w:t>
-      </w:r>
-      <w:r>
-        <w:t>oftwaree</w:t>
-      </w:r>
-      <w:r>
-        <w:t>bene abspielt. Für eine Künstliche Intelligenz sind riesige Mengen an Daten Nötig um ihr etwas beizubringen. Aber wie so vieles lässt sich auch eine Intelligenz, ob sie jetzt künstlich ist oder nicht</w:t>
-      </w:r>
-      <w:r>
-        <w:t>,</w:t>
-      </w:r>
-      <w:r>
-        <w:t xml:space="preserve"> herunterbrechen auf ihre Elementarsten Teile. </w:t>
-      </w:r>
-      <w:r>
-        <w:t>Beim Menschen sind es die Neuronen, bei der Maschine elektrische Schaltkreise. Unser Produkt ist ein wenig von beidem.</w:t>
-      </w:r>
-    </w:p>
-    <w:p>
-      <w:r>
-        <w:t>Aufgrund unseres</w:t>
-      </w:r>
-      <w:r>
-        <w:t xml:space="preserve"> Lehrberufs, Elektroniker</w:t>
-      </w:r>
-      <w:r>
-        <w:t>,</w:t>
-      </w:r>
-      <w:r>
-        <w:t xml:space="preserve"> setz</w:t>
-      </w:r>
-      <w:r>
-        <w:t>t</w:t>
-      </w:r>
-      <w:r>
-        <w:t>en</w:t>
-      </w:r>
-      <w:r>
-        <w:t xml:space="preserve"> </w:t>
-      </w:r>
-      <w:r>
-        <w:t>wir den Fokus auf die Funktional</w:t>
-      </w:r>
-      <w:r>
-        <w:t>ität und nicht auf Biologische R</w:t>
-      </w:r>
-      <w:r>
-        <w:t>ichtigkeit</w:t>
-      </w:r>
-      <w:r>
-        <w:t>. Das bedeutet, dass w</w:t>
-      </w:r>
-      <w:r>
-        <w:t>ir versuch</w:t>
-      </w:r>
-      <w:r>
-        <w:t>t</w:t>
-      </w:r>
-      <w:r>
-        <w:t>en die chemischen Prozesse elektron</w:t>
-      </w:r>
-      <w:r>
-        <w:t>isch zu imitieren</w:t>
-      </w:r>
-      <w:r>
-        <w:t xml:space="preserve">. </w:t>
-      </w:r>
-      <w:r>
-        <w:t>Es fielen zwar viele der Biologischen Aspekte eines Neurons weg, jedoch bleibt der Kern des ganzen schlussendlich bestehen: das Lernen.</w:t>
-      </w:r>
-    </w:p>
-    <w:p>
-      <w:r>
-        <w:t>Wegen</w:t>
-      </w:r>
-      <w:r>
-        <w:t xml:space="preserve"> der grossen Menge an kleinen Bauteilen</w:t>
-      </w:r>
-      <w:r>
-        <w:t xml:space="preserve"> in unserer Schaltung</w:t>
-      </w:r>
-      <w:r>
-        <w:t>, verwenden wir eine Bestückungsmaschine anstelle des einfachen Lötkolbens verwenden. Das wird die Arbeit um einiges erleichtern</w:t>
-      </w:r>
-      <w:r>
-        <w:t>.</w:t>
-      </w:r>
-    </w:p>
-    <w:p>
-      <w:r>
-        <w:t>Wie ist es möglich ein Neuron (Nervenzelle) mittels Elektronischen teilen zu realisieren und kann damit eine selbstlernendes Netzw</w:t>
-      </w:r>
-      <w:bookmarkStart w:id="0" w:name="_GoBack"/>
-      <w:bookmarkEnd w:id="0"/>
-      <w:r>
-        <w:t>erk (“Neuronales Netzwerk”) erstellt werden?</w:t>
-      </w:r>
-    </w:p>
-    <w:p>
-      <w:pPr>
-        <w:tabs>
-          <w:tab w:val="left" w:pos="950"/>
-        </w:tabs>
-      </w:pPr>
+        <w:t xml:space="preserve"> Theorie Praxis </w:t>
+      </w:r>
+    </w:p>
+    <w:p/>
+    <w:p>
+      <w:pPr>
+        <w:pStyle w:val="berschrift1"/>
+      </w:pPr>
+      <w:bookmarkStart w:id="19" w:name="_r5d21e2aptfl" w:colFirst="0" w:colLast="0"/>
+      <w:bookmarkStart w:id="20" w:name="_Toc26124139"/>
+      <w:bookmarkEnd w:id="19"/>
+      <w:r>
+        <w:t>Hardware</w:t>
+      </w:r>
+      <w:bookmarkEnd w:id="20"/>
+    </w:p>
+    <w:p>
+      <w:pPr>
+        <w:pStyle w:val="berschrift1"/>
+      </w:pPr>
+      <w:bookmarkStart w:id="21" w:name="_2bzgxewf3r85" w:colFirst="0" w:colLast="0"/>
+      <w:bookmarkStart w:id="22" w:name="_Toc26124140"/>
+      <w:bookmarkEnd w:id="21"/>
+      <w:r>
+        <w:t>Schema</w:t>
+      </w:r>
+      <w:bookmarkEnd w:id="22"/>
+    </w:p>
+    <w:p>
+      <w:pPr>
+        <w:pStyle w:val="berschrift2"/>
+      </w:pPr>
+      <w:bookmarkStart w:id="23" w:name="_kzzeynax8z1q" w:colFirst="0" w:colLast="0"/>
+      <w:bookmarkStart w:id="24" w:name="_Toc26124141"/>
+      <w:bookmarkEnd w:id="23"/>
+      <w:r>
+        <w:t>Verbindung Blockschaltbild Schema</w:t>
+      </w:r>
+      <w:bookmarkEnd w:id="24"/>
+    </w:p>
+    <w:p>
+      <w:pPr>
+        <w:pStyle w:val="berschrift1"/>
+      </w:pPr>
+      <w:bookmarkStart w:id="25" w:name="_jk5pmfj1cb1o" w:colFirst="0" w:colLast="0"/>
+      <w:bookmarkStart w:id="26" w:name="_Toc26124142"/>
+      <w:bookmarkEnd w:id="25"/>
+      <w:r>
+        <w:t>Layout/Bestückungsplan</w:t>
+      </w:r>
+      <w:bookmarkEnd w:id="26"/>
+    </w:p>
+    <w:p>
+      <w:pPr>
+        <w:pStyle w:val="berschrift1"/>
+      </w:pPr>
+      <w:bookmarkStart w:id="27" w:name="_grxx4baddgm6" w:colFirst="0" w:colLast="0"/>
+      <w:bookmarkStart w:id="28" w:name="_Toc26124143"/>
+      <w:bookmarkEnd w:id="27"/>
+      <w:r>
+        <w:t>Messungen</w:t>
+      </w:r>
+      <w:bookmarkEnd w:id="28"/>
+    </w:p>
+    <w:p/>
+    <w:p>
+      <w:pPr>
+        <w:pStyle w:val="berschrift1"/>
+      </w:pPr>
+      <w:bookmarkStart w:id="29" w:name="_27grzflv2u1i" w:colFirst="0" w:colLast="0"/>
+      <w:bookmarkStart w:id="30" w:name="_Toc26124144"/>
+      <w:bookmarkEnd w:id="29"/>
+      <w:r>
+        <w:t>Benutzeranleitung</w:t>
+      </w:r>
+      <w:bookmarkEnd w:id="30"/>
     </w:p>
     <w:sectPr>
-      <w:headerReference w:type="first" r:id="rId10"/>
-      <w:footerReference w:type="first" r:id="rId11"/>
+      <w:headerReference w:type="first" r:id="rId11"/>
+      <w:footerReference w:type="first" r:id="rId12"/>
       <w:pgSz w:w="11906" w:h="16838"/>
       <w:pgMar w:top="1417" w:right="1417" w:bottom="1134" w:left="1417" w:header="708" w:footer="708" w:gutter="0"/>
       <w:cols w:space="708"/>
@@ -617,7 +4604,7 @@
 </file>
 
 <file path=word/endnotes.xml><?xml version="1.0" encoding="utf-8"?>
-<w:endnotes xmlns:wpc="http://schemas.microsoft.com/office/word/2010/wordprocessingCanvas" xmlns:mc="http://schemas.openxmlformats.org/markup-compatibility/2006" xmlns:o="urn:schemas-microsoft-com:office:office" xmlns:r="http://schemas.openxmlformats.org/officeDocument/2006/relationships" xmlns:m="http://schemas.openxmlformats.org/officeDocument/2006/math" xmlns:v="urn:schemas-microsoft-com:vml" xmlns:wp14="http://schemas.microsoft.com/office/word/2010/wordprocessingDrawing" xmlns:wp="http://schemas.openxmlformats.org/drawingml/2006/wordprocessingDrawing" xmlns:w10="urn:schemas-microsoft-com:office:word" xmlns:w="http://schemas.openxmlformats.org/wordprocessingml/2006/main" xmlns:w14="http://schemas.microsoft.com/office/word/2010/wordml" xmlns:w15="http://schemas.microsoft.com/office/word/2012/wordml" xmlns:wpg="http://schemas.microsoft.com/office/word/2010/wordprocessingGroup" xmlns:wpi="http://schemas.microsoft.com/office/word/2010/wordprocessingInk" xmlns:wne="http://schemas.microsoft.com/office/word/2006/wordml" xmlns:wps="http://schemas.microsoft.com/office/word/2010/wordprocessingShape" mc:Ignorable="w14 w15 wp14">
+<w:endnotes xmlns:wpc="http://schemas.microsoft.com/office/word/2010/wordprocessingCanvas" xmlns:cx="http://schemas.microsoft.com/office/drawing/2014/chartex" xmlns:cx1="http://schemas.microsoft.com/office/drawing/2015/9/8/chartex" xmlns:cx2="http://schemas.microsoft.com/office/drawing/2015/10/21/chartex" xmlns:cx3="http://schemas.microsoft.com/office/drawing/2016/5/9/chartex" xmlns:cx4="http://schemas.microsoft.com/office/drawing/2016/5/10/chartex" xmlns:cx5="http://schemas.microsoft.com/office/drawing/2016/5/11/chartex" xmlns:cx6="http://schemas.microsoft.com/office/drawing/2016/5/12/chartex" xmlns:cx7="http://schemas.microsoft.com/office/drawing/2016/5/13/chartex" xmlns:cx8="http://schemas.microsoft.com/office/drawing/2016/5/14/chartex" xmlns:mc="http://schemas.openxmlformats.org/markup-compatibility/2006" xmlns:aink="http://schemas.microsoft.com/office/drawing/2016/ink" xmlns:am3d="http://schemas.microsoft.com/office/drawing/2017/model3d" xmlns:o="urn:schemas-microsoft-com:office:office" xmlns:r="http://schemas.openxmlformats.org/officeDocument/2006/relationships" xmlns:m="http://schemas.openxmlformats.org/officeDocument/2006/math" xmlns:v="urn:schemas-microsoft-com:vml" xmlns:wp14="http://schemas.microsoft.com/office/word/2010/wordprocessingDrawing" xmlns:wp="http://schemas.openxmlformats.org/drawingml/2006/wordprocessingDrawing" xmlns:w10="urn:schemas-microsoft-com:office:word" xmlns:w="http://schemas.openxmlformats.org/wordprocessingml/2006/main" xmlns:w14="http://schemas.microsoft.com/office/word/2010/wordml" xmlns:w15="http://schemas.microsoft.com/office/word/2012/wordml" xmlns:w16cid="http://schemas.microsoft.com/office/word/2016/wordml/cid" xmlns:w16se="http://schemas.microsoft.com/office/word/2015/wordml/symex" xmlns:wpg="http://schemas.microsoft.com/office/word/2010/wordprocessingGroup" xmlns:wpi="http://schemas.microsoft.com/office/word/2010/wordprocessingInk" xmlns:wne="http://schemas.microsoft.com/office/word/2006/wordml" xmlns:wps="http://schemas.microsoft.com/office/word/2010/wordprocessingShape" mc:Ignorable="w14 w15 w16se w16cid wp14">
   <w:endnote w:type="separator" w:id="-1">
     <w:p>
       <w:pPr>
@@ -642,10 +4629,10 @@
 </file>
 
 <file path=word/footer1.xml><?xml version="1.0" encoding="utf-8"?>
-<w:ftr xmlns:wpc="http://schemas.microsoft.com/office/word/2010/wordprocessingCanvas" xmlns:mc="http://schemas.openxmlformats.org/markup-compatibility/2006" xmlns:o="urn:schemas-microsoft-com:office:office" xmlns:r="http://schemas.openxmlformats.org/officeDocument/2006/relationships" xmlns:m="http://schemas.openxmlformats.org/officeDocument/2006/math" xmlns:v="urn:schemas-microsoft-com:vml" xmlns:wp14="http://schemas.microsoft.com/office/word/2010/wordprocessingDrawing" xmlns:wp="http://schemas.openxmlformats.org/drawingml/2006/wordprocessingDrawing" xmlns:w10="urn:schemas-microsoft-com:office:word" xmlns:w="http://schemas.openxmlformats.org/wordprocessingml/2006/main" xmlns:w14="http://schemas.microsoft.com/office/word/2010/wordml" xmlns:w15="http://schemas.microsoft.com/office/word/2012/wordml" xmlns:wpg="http://schemas.microsoft.com/office/word/2010/wordprocessingGroup" xmlns:wpi="http://schemas.microsoft.com/office/word/2010/wordprocessingInk" xmlns:wne="http://schemas.microsoft.com/office/word/2006/wordml" xmlns:wps="http://schemas.microsoft.com/office/word/2010/wordprocessingShape" mc:Ignorable="w14 w15 wp14">
+<w:ftr xmlns:wpc="http://schemas.microsoft.com/office/word/2010/wordprocessingCanvas" xmlns:cx="http://schemas.microsoft.com/office/drawing/2014/chartex" xmlns:cx1="http://schemas.microsoft.com/office/drawing/2015/9/8/chartex" xmlns:cx2="http://schemas.microsoft.com/office/drawing/2015/10/21/chartex" xmlns:cx3="http://schemas.microsoft.com/office/drawing/2016/5/9/chartex" xmlns:cx4="http://schemas.microsoft.com/office/drawing/2016/5/10/chartex" xmlns:cx5="http://schemas.microsoft.com/office/drawing/2016/5/11/chartex" xmlns:cx6="http://schemas.microsoft.com/office/drawing/2016/5/12/chartex" xmlns:cx7="http://schemas.microsoft.com/office/drawing/2016/5/13/chartex" xmlns:cx8="http://schemas.microsoft.com/office/drawing/2016/5/14/chartex" xmlns:mc="http://schemas.openxmlformats.org/markup-compatibility/2006" xmlns:aink="http://schemas.microsoft.com/office/drawing/2016/ink" xmlns:am3d="http://schemas.microsoft.com/office/drawing/2017/model3d" xmlns:o="urn:schemas-microsoft-com:office:office" xmlns:r="http://schemas.openxmlformats.org/officeDocument/2006/relationships" xmlns:m="http://schemas.openxmlformats.org/officeDocument/2006/math" xmlns:v="urn:schemas-microsoft-com:vml" xmlns:wp14="http://schemas.microsoft.com/office/word/2010/wordprocessingDrawing" xmlns:wp="http://schemas.openxmlformats.org/drawingml/2006/wordprocessingDrawing" xmlns:w10="urn:schemas-microsoft-com:office:word" xmlns:w="http://schemas.openxmlformats.org/wordprocessingml/2006/main" xmlns:w14="http://schemas.microsoft.com/office/word/2010/wordml" xmlns:w15="http://schemas.microsoft.com/office/word/2012/wordml" xmlns:w16cid="http://schemas.microsoft.com/office/word/2016/wordml/cid" xmlns:w16se="http://schemas.microsoft.com/office/word/2015/wordml/symex" xmlns:wpg="http://schemas.microsoft.com/office/word/2010/wordprocessingGroup" xmlns:wpi="http://schemas.microsoft.com/office/word/2010/wordprocessingInk" xmlns:wne="http://schemas.microsoft.com/office/word/2006/wordml" xmlns:wps="http://schemas.microsoft.com/office/word/2010/wordprocessingShape" mc:Ignorable="w14 w15 w16se w16cid wp14">
   <w:p>
     <w:pPr>
-      <w:pStyle w:val="Alatunniste"/>
+      <w:pStyle w:val="Fuzeile"/>
     </w:pPr>
     <w:r>
       <w:tab/>
@@ -659,14 +4646,14 @@
   </w:p>
   <w:p>
     <w:pPr>
-      <w:pStyle w:val="Alatunniste"/>
+      <w:pStyle w:val="Fuzeile"/>
     </w:pPr>
   </w:p>
 </w:ftr>
 </file>
 
 <file path=word/footnotes.xml><?xml version="1.0" encoding="utf-8"?>
-<w:footnotes xmlns:wpc="http://schemas.microsoft.com/office/word/2010/wordprocessingCanvas" xmlns:mc="http://schemas.openxmlformats.org/markup-compatibility/2006" xmlns:o="urn:schemas-microsoft-com:office:office" xmlns:r="http://schemas.openxmlformats.org/officeDocument/2006/relationships" xmlns:m="http://schemas.openxmlformats.org/officeDocument/2006/math" xmlns:v="urn:schemas-microsoft-com:vml" xmlns:wp14="http://schemas.microsoft.com/office/word/2010/wordprocessingDrawing" xmlns:wp="http://schemas.openxmlformats.org/drawingml/2006/wordprocessingDrawing" xmlns:w10="urn:schemas-microsoft-com:office:word" xmlns:w="http://schemas.openxmlformats.org/wordprocessingml/2006/main" xmlns:w14="http://schemas.microsoft.com/office/word/2010/wordml" xmlns:w15="http://schemas.microsoft.com/office/word/2012/wordml" xmlns:wpg="http://schemas.microsoft.com/office/word/2010/wordprocessingGroup" xmlns:wpi="http://schemas.microsoft.com/office/word/2010/wordprocessingInk" xmlns:wne="http://schemas.microsoft.com/office/word/2006/wordml" xmlns:wps="http://schemas.microsoft.com/office/word/2010/wordprocessingShape" mc:Ignorable="w14 w15 wp14">
+<w:footnotes xmlns:wpc="http://schemas.microsoft.com/office/word/2010/wordprocessingCanvas" xmlns:cx="http://schemas.microsoft.com/office/drawing/2014/chartex" xmlns:cx1="http://schemas.microsoft.com/office/drawing/2015/9/8/chartex" xmlns:cx2="http://schemas.microsoft.com/office/drawing/2015/10/21/chartex" xmlns:cx3="http://schemas.microsoft.com/office/drawing/2016/5/9/chartex" xmlns:cx4="http://schemas.microsoft.com/office/drawing/2016/5/10/chartex" xmlns:cx5="http://schemas.microsoft.com/office/drawing/2016/5/11/chartex" xmlns:cx6="http://schemas.microsoft.com/office/drawing/2016/5/12/chartex" xmlns:cx7="http://schemas.microsoft.com/office/drawing/2016/5/13/chartex" xmlns:cx8="http://schemas.microsoft.com/office/drawing/2016/5/14/chartex" xmlns:mc="http://schemas.openxmlformats.org/markup-compatibility/2006" xmlns:aink="http://schemas.microsoft.com/office/drawing/2016/ink" xmlns:am3d="http://schemas.microsoft.com/office/drawing/2017/model3d" xmlns:o="urn:schemas-microsoft-com:office:office" xmlns:r="http://schemas.openxmlformats.org/officeDocument/2006/relationships" xmlns:m="http://schemas.openxmlformats.org/officeDocument/2006/math" xmlns:v="urn:schemas-microsoft-com:vml" xmlns:wp14="http://schemas.microsoft.com/office/word/2010/wordprocessingDrawing" xmlns:wp="http://schemas.openxmlformats.org/drawingml/2006/wordprocessingDrawing" xmlns:w10="urn:schemas-microsoft-com:office:word" xmlns:w="http://schemas.openxmlformats.org/wordprocessingml/2006/main" xmlns:w14="http://schemas.microsoft.com/office/word/2010/wordml" xmlns:w15="http://schemas.microsoft.com/office/word/2012/wordml" xmlns:w16cid="http://schemas.microsoft.com/office/word/2016/wordml/cid" xmlns:w16se="http://schemas.microsoft.com/office/word/2015/wordml/symex" xmlns:wpg="http://schemas.microsoft.com/office/word/2010/wordprocessingGroup" xmlns:wpi="http://schemas.microsoft.com/office/word/2010/wordprocessingInk" xmlns:wne="http://schemas.microsoft.com/office/word/2006/wordml" xmlns:wps="http://schemas.microsoft.com/office/word/2010/wordprocessingShape" mc:Ignorable="w14 w15 w16se w16cid wp14">
   <w:footnote w:type="separator" w:id="-1">
     <w:p>
       <w:pPr>
@@ -691,10 +4678,10 @@
 </file>
 
 <file path=word/header1.xml><?xml version="1.0" encoding="utf-8"?>
-<w:hdr xmlns:wpc="http://schemas.microsoft.com/office/word/2010/wordprocessingCanvas" xmlns:mc="http://schemas.openxmlformats.org/markup-compatibility/2006" xmlns:o="urn:schemas-microsoft-com:office:office" xmlns:r="http://schemas.openxmlformats.org/officeDocument/2006/relationships" xmlns:m="http://schemas.openxmlformats.org/officeDocument/2006/math" xmlns:v="urn:schemas-microsoft-com:vml" xmlns:wp14="http://schemas.microsoft.com/office/word/2010/wordprocessingDrawing" xmlns:wp="http://schemas.openxmlformats.org/drawingml/2006/wordprocessingDrawing" xmlns:w10="urn:schemas-microsoft-com:office:word" xmlns:w="http://schemas.openxmlformats.org/wordprocessingml/2006/main" xmlns:w14="http://schemas.microsoft.com/office/word/2010/wordml" xmlns:w15="http://schemas.microsoft.com/office/word/2012/wordml" xmlns:wpg="http://schemas.microsoft.com/office/word/2010/wordprocessingGroup" xmlns:wpi="http://schemas.microsoft.com/office/word/2010/wordprocessingInk" xmlns:wne="http://schemas.microsoft.com/office/word/2006/wordml" xmlns:wps="http://schemas.microsoft.com/office/word/2010/wordprocessingShape" mc:Ignorable="w14 w15 wp14">
+<w:hdr xmlns:wpc="http://schemas.microsoft.com/office/word/2010/wordprocessingCanvas" xmlns:cx="http://schemas.microsoft.com/office/drawing/2014/chartex" xmlns:cx1="http://schemas.microsoft.com/office/drawing/2015/9/8/chartex" xmlns:cx2="http://schemas.microsoft.com/office/drawing/2015/10/21/chartex" xmlns:cx3="http://schemas.microsoft.com/office/drawing/2016/5/9/chartex" xmlns:cx4="http://schemas.microsoft.com/office/drawing/2016/5/10/chartex" xmlns:cx5="http://schemas.microsoft.com/office/drawing/2016/5/11/chartex" xmlns:cx6="http://schemas.microsoft.com/office/drawing/2016/5/12/chartex" xmlns:cx7="http://schemas.microsoft.com/office/drawing/2016/5/13/chartex" xmlns:cx8="http://schemas.microsoft.com/office/drawing/2016/5/14/chartex" xmlns:mc="http://schemas.openxmlformats.org/markup-compatibility/2006" xmlns:aink="http://schemas.microsoft.com/office/drawing/2016/ink" xmlns:am3d="http://schemas.microsoft.com/office/drawing/2017/model3d" xmlns:o="urn:schemas-microsoft-com:office:office" xmlns:r="http://schemas.openxmlformats.org/officeDocument/2006/relationships" xmlns:m="http://schemas.openxmlformats.org/officeDocument/2006/math" xmlns:v="urn:schemas-microsoft-com:vml" xmlns:wp14="http://schemas.microsoft.com/office/word/2010/wordprocessingDrawing" xmlns:wp="http://schemas.openxmlformats.org/drawingml/2006/wordprocessingDrawing" xmlns:w10="urn:schemas-microsoft-com:office:word" xmlns:w="http://schemas.openxmlformats.org/wordprocessingml/2006/main" xmlns:w14="http://schemas.microsoft.com/office/word/2010/wordml" xmlns:w15="http://schemas.microsoft.com/office/word/2012/wordml" xmlns:w16cid="http://schemas.microsoft.com/office/word/2016/wordml/cid" xmlns:w16se="http://schemas.microsoft.com/office/word/2015/wordml/symex" xmlns:wpg="http://schemas.microsoft.com/office/word/2010/wordprocessingGroup" xmlns:wpi="http://schemas.microsoft.com/office/word/2010/wordprocessingInk" xmlns:wne="http://schemas.microsoft.com/office/word/2006/wordml" xmlns:wps="http://schemas.microsoft.com/office/word/2010/wordprocessingShape" mc:Ignorable="w14 w15 w16se w16cid wp14">
   <w:p>
     <w:pPr>
-      <w:pStyle w:val="Yltunniste"/>
+      <w:pStyle w:val="Kopfzeile"/>
     </w:pPr>
     <w:r>
       <w:t xml:space="preserve">Berufsbildungsschule </w:t>
@@ -710,7 +4697,7 @@
   </w:p>
   <w:p>
     <w:pPr>
-      <w:pStyle w:val="Yltunniste"/>
+      <w:pStyle w:val="Kopfzeile"/>
     </w:pPr>
     <w:r>
       <w:t>Winterthur</w:t>
@@ -724,14 +4711,14 @@
   </w:p>
   <w:p>
     <w:pPr>
-      <w:pStyle w:val="Yltunniste"/>
+      <w:pStyle w:val="Kopfzeile"/>
     </w:pPr>
   </w:p>
 </w:hdr>
 </file>
 
 <file path=word/numbering.xml><?xml version="1.0" encoding="utf-8"?>
-<w:numbering xmlns:wpc="http://schemas.microsoft.com/office/word/2010/wordprocessingCanvas" xmlns:mc="http://schemas.openxmlformats.org/markup-compatibility/2006" xmlns:o="urn:schemas-microsoft-com:office:office" xmlns:r="http://schemas.openxmlformats.org/officeDocument/2006/relationships" xmlns:m="http://schemas.openxmlformats.org/officeDocument/2006/math" xmlns:v="urn:schemas-microsoft-com:vml" xmlns:wp14="http://schemas.microsoft.com/office/word/2010/wordprocessingDrawing" xmlns:wp="http://schemas.openxmlformats.org/drawingml/2006/wordprocessingDrawing" xmlns:w10="urn:schemas-microsoft-com:office:word" xmlns:w="http://schemas.openxmlformats.org/wordprocessingml/2006/main" xmlns:w14="http://schemas.microsoft.com/office/word/2010/wordml" xmlns:w15="http://schemas.microsoft.com/office/word/2012/wordml" xmlns:wpg="http://schemas.microsoft.com/office/word/2010/wordprocessingGroup" xmlns:wpi="http://schemas.microsoft.com/office/word/2010/wordprocessingInk" xmlns:wne="http://schemas.microsoft.com/office/word/2006/wordml" xmlns:wps="http://schemas.microsoft.com/office/word/2010/wordprocessingShape" mc:Ignorable="w14 w15 wp14">
+<w:numbering xmlns:wpc="http://schemas.microsoft.com/office/word/2010/wordprocessingCanvas" xmlns:cx="http://schemas.microsoft.com/office/drawing/2014/chartex" xmlns:cx1="http://schemas.microsoft.com/office/drawing/2015/9/8/chartex" xmlns:cx2="http://schemas.microsoft.com/office/drawing/2015/10/21/chartex" xmlns:cx3="http://schemas.microsoft.com/office/drawing/2016/5/9/chartex" xmlns:cx4="http://schemas.microsoft.com/office/drawing/2016/5/10/chartex" xmlns:cx5="http://schemas.microsoft.com/office/drawing/2016/5/11/chartex" xmlns:cx6="http://schemas.microsoft.com/office/drawing/2016/5/12/chartex" xmlns:cx7="http://schemas.microsoft.com/office/drawing/2016/5/13/chartex" xmlns:cx8="http://schemas.microsoft.com/office/drawing/2016/5/14/chartex" xmlns:mc="http://schemas.openxmlformats.org/markup-compatibility/2006" xmlns:aink="http://schemas.microsoft.com/office/drawing/2016/ink" xmlns:am3d="http://schemas.microsoft.com/office/drawing/2017/model3d" xmlns:o="urn:schemas-microsoft-com:office:office" xmlns:r="http://schemas.openxmlformats.org/officeDocument/2006/relationships" xmlns:m="http://schemas.openxmlformats.org/officeDocument/2006/math" xmlns:v="urn:schemas-microsoft-com:vml" xmlns:wp14="http://schemas.microsoft.com/office/word/2010/wordprocessingDrawing" xmlns:wp="http://schemas.openxmlformats.org/drawingml/2006/wordprocessingDrawing" xmlns:w10="urn:schemas-microsoft-com:office:word" xmlns:w="http://schemas.openxmlformats.org/wordprocessingml/2006/main" xmlns:w14="http://schemas.microsoft.com/office/word/2010/wordml" xmlns:w15="http://schemas.microsoft.com/office/word/2012/wordml" xmlns:w16cid="http://schemas.microsoft.com/office/word/2016/wordml/cid" xmlns:w16se="http://schemas.microsoft.com/office/word/2015/wordml/symex" xmlns:wpg="http://schemas.microsoft.com/office/word/2010/wordprocessingGroup" xmlns:wpi="http://schemas.microsoft.com/office/word/2010/wordprocessingInk" xmlns:wne="http://schemas.microsoft.com/office/word/2006/wordml" xmlns:wps="http://schemas.microsoft.com/office/word/2010/wordprocessingShape" mc:Ignorable="w14 w15 w16se w16cid wp14">
   <w:abstractNum w:abstractNumId="0" w15:restartNumberingAfterBreak="0">
     <w:nsid w:val="1BF257A3"/>
     <w:multiLevelType w:val="multilevel"/>
@@ -852,7 +4839,7 @@
 </file>
 
 <file path=word/styles.xml><?xml version="1.0" encoding="utf-8"?>
-<w:styles xmlns:mc="http://schemas.openxmlformats.org/markup-compatibility/2006" xmlns:r="http://schemas.openxmlformats.org/officeDocument/2006/relationships" xmlns:w="http://schemas.openxmlformats.org/wordprocessingml/2006/main" xmlns:w14="http://schemas.microsoft.com/office/word/2010/wordml" xmlns:w15="http://schemas.microsoft.com/office/word/2012/wordml" mc:Ignorable="w14 w15">
+<w:styles xmlns:mc="http://schemas.openxmlformats.org/markup-compatibility/2006" xmlns:r="http://schemas.openxmlformats.org/officeDocument/2006/relationships" xmlns:w="http://schemas.openxmlformats.org/wordprocessingml/2006/main" xmlns:w14="http://schemas.microsoft.com/office/word/2010/wordml" xmlns:w15="http://schemas.microsoft.com/office/word/2012/wordml" xmlns:w16cid="http://schemas.microsoft.com/office/word/2016/wordml/cid" xmlns:w16se="http://schemas.microsoft.com/office/word/2015/wordml/symex" mc:Ignorable="w14 w15 w16se w16cid">
   <w:docDefaults>
     <w:rPrDefault>
       <w:rPr>
@@ -868,7 +4855,7 @@
       </w:pPr>
     </w:pPrDefault>
   </w:docDefaults>
-  <w:latentStyles w:defLockedState="0" w:defUIPriority="99" w:defSemiHidden="0" w:defUnhideWhenUsed="0" w:defQFormat="0" w:count="371">
+  <w:latentStyles w:defLockedState="0" w:defUIPriority="99" w:defSemiHidden="0" w:defUnhideWhenUsed="0" w:defQFormat="0" w:count="375">
     <w:lsdException w:name="Normal" w:uiPriority="0" w:qFormat="1"/>
     <w:lsdException w:name="heading 1" w:uiPriority="9" w:qFormat="1"/>
     <w:lsdException w:name="heading 2" w:semiHidden="1" w:uiPriority="9" w:unhideWhenUsed="1" w:qFormat="1"/>
@@ -974,7 +4961,6 @@
     <w:lsdException w:name="HTML Sample" w:semiHidden="1" w:unhideWhenUsed="1"/>
     <w:lsdException w:name="HTML Typewriter" w:semiHidden="1" w:unhideWhenUsed="1"/>
     <w:lsdException w:name="HTML Variable" w:semiHidden="1" w:unhideWhenUsed="1"/>
-    <w:lsdException w:name="Normal Table" w:semiHidden="1" w:unhideWhenUsed="1"/>
     <w:lsdException w:name="annotation subject" w:semiHidden="1" w:unhideWhenUsed="1"/>
     <w:lsdException w:name="No List" w:semiHidden="1" w:unhideWhenUsed="1"/>
     <w:lsdException w:name="Outline List 1" w:semiHidden="1" w:unhideWhenUsed="1"/>
@@ -1018,10 +5004,8 @@
     <w:lsdException w:name="Table Elegant" w:semiHidden="1" w:unhideWhenUsed="1"/>
     <w:lsdException w:name="Table Professional" w:semiHidden="1" w:unhideWhenUsed="1"/>
     <w:lsdException w:name="Table Subtle 1" w:semiHidden="1" w:unhideWhenUsed="1"/>
-    <w:lsdException w:name="Table Subtle 2" w:semiHidden="1" w:unhideWhenUsed="1"/>
     <w:lsdException w:name="Table Web 1" w:semiHidden="1" w:unhideWhenUsed="1"/>
     <w:lsdException w:name="Table Web 2" w:semiHidden="1" w:unhideWhenUsed="1"/>
-    <w:lsdException w:name="Table Web 3" w:semiHidden="1" w:unhideWhenUsed="1"/>
     <w:lsdException w:name="Balloon Text" w:semiHidden="1" w:unhideWhenUsed="1"/>
     <w:lsdException w:name="Table Grid" w:uiPriority="59"/>
     <w:lsdException w:name="Table Theme" w:semiHidden="1" w:unhideWhenUsed="1"/>
@@ -1240,18 +5224,65 @@
     <w:lsdException w:name="List Table 5 Dark Accent 6" w:uiPriority="50"/>
     <w:lsdException w:name="List Table 6 Colorful Accent 6" w:uiPriority="51"/>
     <w:lsdException w:name="List Table 7 Colorful Accent 6" w:uiPriority="52"/>
+    <w:lsdException w:name="Mention" w:semiHidden="1" w:unhideWhenUsed="1"/>
+    <w:lsdException w:name="Smart Hyperlink" w:semiHidden="1" w:unhideWhenUsed="1"/>
+    <w:lsdException w:name="Hashtag" w:semiHidden="1" w:unhideWhenUsed="1"/>
+    <w:lsdException w:name="Unresolved Mention" w:semiHidden="1" w:unhideWhenUsed="1"/>
   </w:latentStyles>
-  <w:style w:type="paragraph" w:default="1" w:styleId="Normaali">
+  <w:style w:type="paragraph" w:default="1" w:styleId="Standard">
     <w:name w:val="Normal"/>
     <w:qFormat/>
   </w:style>
-  <w:style w:type="character" w:default="1" w:styleId="Kappaleenoletusfontti">
+  <w:style w:type="paragraph" w:styleId="berschrift1">
+    <w:name w:val="heading 1"/>
+    <w:basedOn w:val="Standard"/>
+    <w:next w:val="Standard"/>
+    <w:link w:val="berschrift1Zchn"/>
+    <w:uiPriority w:val="9"/>
+    <w:qFormat/>
+    <w:rsid w:val="00C06ED8"/>
+    <w:pPr>
+      <w:keepNext/>
+      <w:keepLines/>
+      <w:spacing w:before="240" w:after="0"/>
+      <w:outlineLvl w:val="0"/>
+    </w:pPr>
+    <w:rPr>
+      <w:rFonts w:asciiTheme="majorHAnsi" w:eastAsiaTheme="majorEastAsia" w:hAnsiTheme="majorHAnsi" w:cstheme="majorBidi"/>
+      <w:color w:val="365F91" w:themeColor="accent1" w:themeShade="BF"/>
+      <w:sz w:val="32"/>
+      <w:szCs w:val="32"/>
+    </w:rPr>
+  </w:style>
+  <w:style w:type="paragraph" w:styleId="berschrift2">
+    <w:name w:val="heading 2"/>
+    <w:basedOn w:val="Standard"/>
+    <w:next w:val="Standard"/>
+    <w:link w:val="berschrift2Zchn"/>
+    <w:uiPriority w:val="9"/>
+    <w:unhideWhenUsed/>
+    <w:qFormat/>
+    <w:rsid w:val="00F4104E"/>
+    <w:pPr>
+      <w:keepNext/>
+      <w:keepLines/>
+      <w:spacing w:before="40" w:after="0"/>
+      <w:outlineLvl w:val="1"/>
+    </w:pPr>
+    <w:rPr>
+      <w:rFonts w:asciiTheme="majorHAnsi" w:eastAsiaTheme="majorEastAsia" w:hAnsiTheme="majorHAnsi" w:cstheme="majorBidi"/>
+      <w:color w:val="365F91" w:themeColor="accent1" w:themeShade="BF"/>
+      <w:sz w:val="26"/>
+      <w:szCs w:val="26"/>
+    </w:rPr>
+  </w:style>
+  <w:style w:type="character" w:default="1" w:styleId="Absatz-Standardschriftart">
     <w:name w:val="Default Paragraph Font"/>
     <w:uiPriority w:val="1"/>
     <w:semiHidden/>
     <w:unhideWhenUsed/>
   </w:style>
-  <w:style w:type="table" w:default="1" w:styleId="Normaalitaulukko">
+  <w:style w:type="table" w:default="1" w:styleId="NormaleTabelle">
     <w:name w:val="Normal Table"/>
     <w:uiPriority w:val="99"/>
     <w:semiHidden/>
@@ -1266,16 +5297,16 @@
       </w:tblCellMar>
     </w:tblPr>
   </w:style>
-  <w:style w:type="numbering" w:default="1" w:styleId="Eiluetteloa">
+  <w:style w:type="numbering" w:default="1" w:styleId="KeineListe">
     <w:name w:val="No List"/>
     <w:uiPriority w:val="99"/>
     <w:semiHidden/>
     <w:unhideWhenUsed/>
   </w:style>
-  <w:style w:type="paragraph" w:styleId="Yltunniste">
+  <w:style w:type="paragraph" w:styleId="Kopfzeile">
     <w:name w:val="header"/>
-    <w:basedOn w:val="Normaali"/>
-    <w:link w:val="YltunnisteChar"/>
+    <w:basedOn w:val="Standard"/>
+    <w:link w:val="KopfzeileZchn"/>
     <w:uiPriority w:val="99"/>
     <w:unhideWhenUsed/>
     <w:rsid w:val="00285D93"/>
@@ -1287,17 +5318,17 @@
       <w:spacing w:after="0" w:line="240" w:lineRule="auto"/>
     </w:pPr>
   </w:style>
-  <w:style w:type="character" w:customStyle="1" w:styleId="YltunnisteChar">
-    <w:name w:val="Ylätunniste Char"/>
-    <w:basedOn w:val="Kappaleenoletusfontti"/>
-    <w:link w:val="Yltunniste"/>
+  <w:style w:type="character" w:customStyle="1" w:styleId="KopfzeileZchn">
+    <w:name w:val="Kopfzeile Zchn"/>
+    <w:basedOn w:val="Absatz-Standardschriftart"/>
+    <w:link w:val="Kopfzeile"/>
     <w:uiPriority w:val="99"/>
     <w:rsid w:val="00285D93"/>
   </w:style>
-  <w:style w:type="paragraph" w:styleId="Alatunniste">
+  <w:style w:type="paragraph" w:styleId="Fuzeile">
     <w:name w:val="footer"/>
-    <w:basedOn w:val="Normaali"/>
-    <w:link w:val="AlatunnisteChar"/>
+    <w:basedOn w:val="Standard"/>
+    <w:link w:val="FuzeileZchn"/>
     <w:uiPriority w:val="99"/>
     <w:unhideWhenUsed/>
     <w:rsid w:val="00285D93"/>
@@ -1309,17 +5340,17 @@
       <w:spacing w:after="0" w:line="240" w:lineRule="auto"/>
     </w:pPr>
   </w:style>
-  <w:style w:type="character" w:customStyle="1" w:styleId="AlatunnisteChar">
-    <w:name w:val="Alatunniste Char"/>
-    <w:basedOn w:val="Kappaleenoletusfontti"/>
-    <w:link w:val="Alatunniste"/>
+  <w:style w:type="character" w:customStyle="1" w:styleId="FuzeileZchn">
+    <w:name w:val="Fußzeile Zchn"/>
+    <w:basedOn w:val="Absatz-Standardschriftart"/>
+    <w:link w:val="Fuzeile"/>
     <w:uiPriority w:val="99"/>
     <w:rsid w:val="00285D93"/>
   </w:style>
-  <w:style w:type="paragraph" w:styleId="Seliteteksti">
+  <w:style w:type="paragraph" w:styleId="Sprechblasentext">
     <w:name w:val="Balloon Text"/>
-    <w:basedOn w:val="Normaali"/>
-    <w:link w:val="SelitetekstiChar"/>
+    <w:basedOn w:val="Standard"/>
+    <w:link w:val="SprechblasentextZchn"/>
     <w:uiPriority w:val="99"/>
     <w:semiHidden/>
     <w:unhideWhenUsed/>
@@ -1333,10 +5364,10 @@
       <w:szCs w:val="18"/>
     </w:rPr>
   </w:style>
-  <w:style w:type="character" w:customStyle="1" w:styleId="SelitetekstiChar">
-    <w:name w:val="Seliteteksti Char"/>
-    <w:basedOn w:val="Kappaleenoletusfontti"/>
-    <w:link w:val="Seliteteksti"/>
+  <w:style w:type="character" w:customStyle="1" w:styleId="SprechblasentextZchn">
+    <w:name w:val="Sprechblasentext Zchn"/>
+    <w:basedOn w:val="Absatz-Standardschriftart"/>
+    <w:link w:val="Sprechblasentext"/>
     <w:uiPriority w:val="99"/>
     <w:semiHidden/>
     <w:rsid w:val="00E10A1E"/>
@@ -1346,9 +5377,9 @@
       <w:szCs w:val="18"/>
     </w:rPr>
   </w:style>
-  <w:style w:type="paragraph" w:styleId="Luettelokappale">
+  <w:style w:type="paragraph" w:styleId="Listenabsatz">
     <w:name w:val="List Paragraph"/>
-    <w:basedOn w:val="Normaali"/>
+    <w:basedOn w:val="Standard"/>
     <w:uiPriority w:val="34"/>
     <w:qFormat/>
     <w:rsid w:val="00CB3FB5"/>
@@ -1356,6 +5387,131 @@
       <w:ind w:left="720"/>
       <w:contextualSpacing/>
     </w:pPr>
+  </w:style>
+  <w:style w:type="character" w:customStyle="1" w:styleId="berschrift1Zchn">
+    <w:name w:val="Überschrift 1 Zchn"/>
+    <w:basedOn w:val="Absatz-Standardschriftart"/>
+    <w:link w:val="berschrift1"/>
+    <w:uiPriority w:val="9"/>
+    <w:rsid w:val="00C06ED8"/>
+    <w:rPr>
+      <w:rFonts w:asciiTheme="majorHAnsi" w:eastAsiaTheme="majorEastAsia" w:hAnsiTheme="majorHAnsi" w:cstheme="majorBidi"/>
+      <w:color w:val="365F91" w:themeColor="accent1" w:themeShade="BF"/>
+      <w:sz w:val="32"/>
+      <w:szCs w:val="32"/>
+    </w:rPr>
+  </w:style>
+  <w:style w:type="paragraph" w:styleId="Inhaltsverzeichnisberschrift">
+    <w:name w:val="TOC Heading"/>
+    <w:basedOn w:val="berschrift1"/>
+    <w:next w:val="Standard"/>
+    <w:uiPriority w:val="39"/>
+    <w:unhideWhenUsed/>
+    <w:qFormat/>
+    <w:rsid w:val="00C06ED8"/>
+    <w:pPr>
+      <w:spacing w:line="259" w:lineRule="auto"/>
+      <w:outlineLvl w:val="9"/>
+    </w:pPr>
+    <w:rPr>
+      <w:lang w:eastAsia="de-CH"/>
+    </w:rPr>
+  </w:style>
+  <w:style w:type="character" w:customStyle="1" w:styleId="berschrift2Zchn">
+    <w:name w:val="Überschrift 2 Zchn"/>
+    <w:basedOn w:val="Absatz-Standardschriftart"/>
+    <w:link w:val="berschrift2"/>
+    <w:uiPriority w:val="9"/>
+    <w:rsid w:val="00F4104E"/>
+    <w:rPr>
+      <w:rFonts w:asciiTheme="majorHAnsi" w:eastAsiaTheme="majorEastAsia" w:hAnsiTheme="majorHAnsi" w:cstheme="majorBidi"/>
+      <w:color w:val="365F91" w:themeColor="accent1" w:themeShade="BF"/>
+      <w:sz w:val="26"/>
+      <w:szCs w:val="26"/>
+    </w:rPr>
+  </w:style>
+  <w:style w:type="paragraph" w:styleId="Untertitel">
+    <w:name w:val="Subtitle"/>
+    <w:basedOn w:val="Standard"/>
+    <w:next w:val="Standard"/>
+    <w:link w:val="UntertitelZchn"/>
+    <w:uiPriority w:val="11"/>
+    <w:qFormat/>
+    <w:rsid w:val="00F4104E"/>
+    <w:pPr>
+      <w:keepNext/>
+      <w:keepLines/>
+      <w:spacing w:after="320"/>
+    </w:pPr>
+    <w:rPr>
+      <w:rFonts w:ascii="Arial" w:eastAsia="Arial" w:hAnsi="Arial" w:cs="Arial"/>
+      <w:color w:val="666666"/>
+      <w:sz w:val="30"/>
+      <w:szCs w:val="30"/>
+      <w:lang w:val="de" w:eastAsia="de-CH"/>
+    </w:rPr>
+  </w:style>
+  <w:style w:type="character" w:customStyle="1" w:styleId="UntertitelZchn">
+    <w:name w:val="Untertitel Zchn"/>
+    <w:basedOn w:val="Absatz-Standardschriftart"/>
+    <w:link w:val="Untertitel"/>
+    <w:uiPriority w:val="11"/>
+    <w:rsid w:val="00F4104E"/>
+    <w:rPr>
+      <w:rFonts w:ascii="Arial" w:eastAsia="Arial" w:hAnsi="Arial" w:cs="Arial"/>
+      <w:color w:val="666666"/>
+      <w:sz w:val="30"/>
+      <w:szCs w:val="30"/>
+      <w:lang w:val="de" w:eastAsia="de-CH"/>
+    </w:rPr>
+  </w:style>
+  <w:style w:type="character" w:styleId="SchwacheHervorhebung">
+    <w:name w:val="Subtle Emphasis"/>
+    <w:basedOn w:val="Absatz-Standardschriftart"/>
+    <w:uiPriority w:val="19"/>
+    <w:qFormat/>
+    <w:rsid w:val="00F4104E"/>
+    <w:rPr>
+      <w:i/>
+      <w:iCs/>
+      <w:color w:val="404040" w:themeColor="text1" w:themeTint="BF"/>
+    </w:rPr>
+  </w:style>
+  <w:style w:type="paragraph" w:styleId="Verzeichnis1">
+    <w:name w:val="toc 1"/>
+    <w:basedOn w:val="Standard"/>
+    <w:next w:val="Standard"/>
+    <w:autoRedefine/>
+    <w:uiPriority w:val="39"/>
+    <w:unhideWhenUsed/>
+    <w:rsid w:val="00F4104E"/>
+    <w:pPr>
+      <w:spacing w:after="100"/>
+    </w:pPr>
+  </w:style>
+  <w:style w:type="paragraph" w:styleId="Verzeichnis2">
+    <w:name w:val="toc 2"/>
+    <w:basedOn w:val="Standard"/>
+    <w:next w:val="Standard"/>
+    <w:autoRedefine/>
+    <w:uiPriority w:val="39"/>
+    <w:unhideWhenUsed/>
+    <w:rsid w:val="00F4104E"/>
+    <w:pPr>
+      <w:spacing w:after="100"/>
+      <w:ind w:left="220"/>
+    </w:pPr>
+  </w:style>
+  <w:style w:type="character" w:styleId="Hyperlink">
+    <w:name w:val="Hyperlink"/>
+    <w:basedOn w:val="Absatz-Standardschriftart"/>
+    <w:uiPriority w:val="99"/>
+    <w:unhideWhenUsed/>
+    <w:rsid w:val="00F4104E"/>
+    <w:rPr>
+      <w:color w:val="0000FF" w:themeColor="hyperlink"/>
+      <w:u w:val="single"/>
+    </w:rPr>
   </w:style>
 </w:styles>
 </file>
@@ -1643,4 +5799,16 @@
   <a:objectDefaults/>
   <a:extraClrSchemeLst/>
 </a:theme>
+</file>
+
+<file path=customXml/item1.xml><?xml version="1.0" encoding="utf-8"?>
+<b:Sources xmlns:b="http://schemas.openxmlformats.org/officeDocument/2006/bibliography" xmlns="http://schemas.openxmlformats.org/officeDocument/2006/bibliography" SelectedStyle="\APASixthEditionOfficeOnline.xsl" StyleName="APA" Version="6"/>
+</file>
+
+<file path=customXml/itemProps1.xml><?xml version="1.0" encoding="utf-8"?>
+<ds:datastoreItem xmlns:ds="http://schemas.openxmlformats.org/officeDocument/2006/customXml" ds:itemID="{BDFDC315-B3B2-498A-95CD-04536AB9991B}">
+  <ds:schemaRefs>
+    <ds:schemaRef ds:uri="http://schemas.openxmlformats.org/officeDocument/2006/bibliography"/>
+  </ds:schemaRefs>
+</ds:datastoreItem>
 </file>
--- a/Dokumentation/schriftlicher Kommentar.docx
+++ b/Dokumentation/schriftlicher Kommentar.docx
@@ -487,7 +487,11 @@
     <w:sdt>
       <w:sdtPr>
         <w:rPr>
-          <w:lang w:val="de-DE"/>
+          <w:rFonts w:asciiTheme="minorHAnsi" w:eastAsiaTheme="minorHAnsi" w:hAnsiTheme="minorHAnsi" w:cstheme="minorBidi"/>
+          <w:color w:val="auto"/>
+          <w:sz w:val="22"/>
+          <w:szCs w:val="22"/>
+          <w:lang w:val="de-DE" w:eastAsia="en-US"/>
         </w:rPr>
         <w:id w:val="-2071493880"/>
         <w:docPartObj>
@@ -497,13 +501,8 @@
       </w:sdtPr>
       <w:sdtEndPr>
         <w:rPr>
-          <w:rFonts w:asciiTheme="minorHAnsi" w:eastAsiaTheme="minorHAnsi" w:hAnsiTheme="minorHAnsi" w:cstheme="minorBidi"/>
           <w:b/>
           <w:bCs/>
-          <w:color w:val="auto"/>
-          <w:sz w:val="22"/>
-          <w:szCs w:val="22"/>
-          <w:lang w:eastAsia="en-US"/>
         </w:rPr>
       </w:sdtEndPr>
       <w:sdtContent>
@@ -539,110 +538,63 @@
           <w:r>
             <w:fldChar w:fldCharType="separate"/>
           </w:r>
-          <w:bookmarkStart w:id="4" w:name="_GoBack"/>
-          <w:bookmarkEnd w:id="4"/>
-          <w:r>
-            <w:rPr>
-              <w:rStyle w:val="Hyperlink"/>
-              <w:noProof/>
-            </w:rPr>
-            <w:fldChar w:fldCharType="begin"/>
-          </w:r>
-          <w:r>
-            <w:rPr>
-              <w:rStyle w:val="Hyperlink"/>
-              <w:noProof/>
-            </w:rPr>
-            <w:instrText xml:space="preserve"> </w:instrText>
-          </w:r>
-          <w:r>
-            <w:rPr>
-              <w:noProof/>
-            </w:rPr>
-            <w:instrText>HYPERLINK \l "_Toc26124128"</w:instrText>
-          </w:r>
-          <w:r>
-            <w:rPr>
-              <w:rStyle w:val="Hyperlink"/>
-              <w:noProof/>
-            </w:rPr>
-            <w:instrText xml:space="preserve"> </w:instrText>
-          </w:r>
-          <w:r>
-            <w:rPr>
-              <w:rStyle w:val="Hyperlink"/>
-              <w:noProof/>
-            </w:rPr>
-          </w:r>
-          <w:r>
-            <w:rPr>
-              <w:rStyle w:val="Hyperlink"/>
-              <w:noProof/>
-            </w:rPr>
-            <w:fldChar w:fldCharType="separate"/>
-          </w:r>
-          <w:r>
-            <w:rPr>
-              <w:rStyle w:val="Hyperlink"/>
-              <w:noProof/>
-            </w:rPr>
-            <w:t>Vorwort</w:t>
-          </w:r>
-          <w:r>
-            <w:rPr>
-              <w:noProof/>
-              <w:webHidden/>
-            </w:rPr>
-            <w:tab/>
-          </w:r>
-          <w:r>
-            <w:rPr>
-              <w:noProof/>
-              <w:webHidden/>
-            </w:rPr>
-            <w:fldChar w:fldCharType="begin"/>
-          </w:r>
-          <w:r>
-            <w:rPr>
-              <w:noProof/>
-              <w:webHidden/>
-            </w:rPr>
-            <w:instrText xml:space="preserve"> PAGEREF _Toc26124128 \h </w:instrText>
-          </w:r>
-          <w:r>
-            <w:rPr>
-              <w:noProof/>
-              <w:webHidden/>
-            </w:rPr>
-          </w:r>
-          <w:r>
-            <w:rPr>
-              <w:noProof/>
-              <w:webHidden/>
-            </w:rPr>
-            <w:fldChar w:fldCharType="separate"/>
-          </w:r>
-          <w:r>
-            <w:rPr>
-              <w:noProof/>
-              <w:webHidden/>
-            </w:rPr>
-            <w:t>2</w:t>
-          </w:r>
-          <w:r>
-            <w:rPr>
-              <w:noProof/>
-              <w:webHidden/>
-            </w:rPr>
-            <w:fldChar w:fldCharType="end"/>
-          </w:r>
-          <w:r>
-            <w:rPr>
-              <w:rStyle w:val="Hyperlink"/>
-              <w:noProof/>
-            </w:rPr>
-            <w:fldChar w:fldCharType="end"/>
-          </w:r>
+          <w:hyperlink w:anchor="_Toc26124128" w:history="1">
+            <w:r>
+              <w:rPr>
+                <w:rStyle w:val="Hyperlink"/>
+                <w:noProof/>
+              </w:rPr>
+              <w:t>Vorwort</w:t>
+            </w:r>
+            <w:r>
+              <w:rPr>
+                <w:noProof/>
+                <w:webHidden/>
+              </w:rPr>
+              <w:tab/>
+            </w:r>
+            <w:r>
+              <w:rPr>
+                <w:noProof/>
+                <w:webHidden/>
+              </w:rPr>
+              <w:fldChar w:fldCharType="begin"/>
+            </w:r>
+            <w:r>
+              <w:rPr>
+                <w:noProof/>
+                <w:webHidden/>
+              </w:rPr>
+              <w:instrText xml:space="preserve"> PAGEREF _Toc26124128 \h </w:instrText>
+            </w:r>
+            <w:r>
+              <w:rPr>
+                <w:noProof/>
+                <w:webHidden/>
+              </w:rPr>
+            </w:r>
+            <w:r>
+              <w:rPr>
+                <w:noProof/>
+                <w:webHidden/>
+              </w:rPr>
+              <w:fldChar w:fldCharType="separate"/>
+            </w:r>
+            <w:r>
+              <w:rPr>
+                <w:noProof/>
+                <w:webHidden/>
+              </w:rPr>
+              <w:t>2</w:t>
+            </w:r>
+            <w:r>
+              <w:rPr>
+                <w:noProof/>
+                <w:webHidden/>
+              </w:rPr>
+              <w:fldChar w:fldCharType="end"/>
+            </w:r>
+          </w:hyperlink>
         </w:p>
         <w:p>
           <w:pPr>
@@ -1786,13 +1738,13 @@
       <w:pPr>
         <w:pStyle w:val="berschrift1"/>
       </w:pPr>
-      <w:bookmarkStart w:id="5" w:name="_s3io87z4kco1" w:colFirst="0" w:colLast="0"/>
-      <w:bookmarkStart w:id="6" w:name="_Toc26124132"/>
+      <w:bookmarkStart w:id="4" w:name="_s3io87z4kco1" w:colFirst="0" w:colLast="0"/>
+      <w:bookmarkStart w:id="5" w:name="_Toc26124132"/>
+      <w:bookmarkEnd w:id="4"/>
+      <w:r>
+        <w:t>Blockschaltbild des gesamten</w:t>
+      </w:r>
       <w:bookmarkEnd w:id="5"/>
-      <w:r>
-        <w:t>Blockschaltbild des gesamten</w:t>
-      </w:r>
-      <w:bookmarkEnd w:id="6"/>
     </w:p>
     <w:p>
       <w:r>
@@ -1802,9 +1754,9 @@
         <mc:AlternateContent>
           <mc:Choice Requires="wpg">
             <w:drawing>
-              <wp:inline distT="114300" distB="114300" distL="114300" distR="114300" wp14:anchorId="27E39174" wp14:editId="604FCC81">
+              <wp:inline distT="114300" distB="114300" distL="114300" distR="114300" wp14:anchorId="27E39174" wp14:editId="427DE9CE">
                 <wp:extent cx="5734050" cy="1583397"/>
-                <wp:effectExtent l="0" t="0" r="0" b="0"/>
+                <wp:effectExtent l="0" t="0" r="19050" b="17145"/>
                 <wp:docPr id="2" name="Gruppieren 2"/>
                 <wp:cNvGraphicFramePr/>
                 <a:graphic xmlns:a="http://schemas.openxmlformats.org/drawingml/2006/main">
@@ -1824,8 +1776,8 @@
                         <wps:cNvSpPr/>
                         <wps:spPr>
                           <a:xfrm>
-                            <a:off x="1412275" y="1967500"/>
-                            <a:ext cx="1529400" cy="1198200"/>
+                            <a:off x="1412275" y="1967340"/>
+                            <a:ext cx="1529400" cy="1499412"/>
                           </a:xfrm>
                           <a:prstGeom prst="rightArrow">
                             <a:avLst>
@@ -1856,7 +1808,6 @@
                               <w:r>
                                 <w:rPr>
                                   <w:color w:val="000000"/>
-                                  <w:sz w:val="28"/>
                                 </w:rPr>
                                 <w:t>Lichtsensor Wert</w:t>
                               </w:r>
@@ -2098,7 +2049,14 @@
                                   <w:color w:val="000000"/>
                                   <w:sz w:val="28"/>
                                 </w:rPr>
-                                <w:t xml:space="preserve">Licht- </w:t>
+                                <w:t>Licht- steuer</w:t>
+                              </w:r>
+                              <w:r>
+                                <w:rPr>
+                                  <w:color w:val="000000"/>
+                                  <w:sz w:val="28"/>
+                                </w:rPr>
+                                <w:t>-</w:t>
                               </w:r>
                               <w:proofErr w:type="spellStart"/>
                               <w:r>
@@ -2106,7 +2064,7 @@
                                   <w:color w:val="000000"/>
                                   <w:sz w:val="28"/>
                                 </w:rPr>
-                                <w:t>steuerung</w:t>
+                                <w:t>ung</w:t>
                               </w:r>
                               <w:proofErr w:type="spellEnd"/>
                             </w:p>
@@ -2124,7 +2082,7 @@
           </mc:Choice>
           <mc:Fallback>
             <w:pict>
-              <v:group w14:anchorId="27E39174" id="Gruppieren 2" o:spid="_x0000_s1026" style="width:451.5pt;height:124.7pt;mso-position-horizontal-relative:char;mso-position-vertical-relative:line" coordorigin="14122,15974" coordsize="70912,19385" o:gfxdata="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">
+              <v:group w14:anchorId="27E39174" id="Gruppieren 2" o:spid="_x0000_s1026" style="width:451.5pt;height:124.7pt;mso-position-horizontal-relative:char;mso-position-vertical-relative:line" coordorigin="14122,15974" coordsize="70912,19385" o:gfxdata="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">
                 <v:shapetype id="_x0000_t13" coordsize="21600,21600" o:spt="13" adj="16200,5400" path="m@0,l@0@1,0@1,0@2@0@2@0,21600,21600,10800xe">
                   <v:stroke joinstyle="miter"/>
                   <v:formulas>
@@ -2141,7 +2099,7 @@
                     <v:h position="#0,#1" xrange="0,21600" yrange="0,10800"/>
                   </v:handles>
                 </v:shapetype>
-                <v:shape id="Pfeil: nach rechts 5" o:spid="_x0000_s1027" type="#_x0000_t13" style="position:absolute;left:14122;top:19675;width:15294;height:11982;visibility:visible;mso-wrap-style:square;v-text-anchor:middle" o:gfxdata="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" adj="13139" fillcolor="#cfe2f3">
+                <v:shape id="Pfeil: nach rechts 5" o:spid="_x0000_s1027" type="#_x0000_t13" style="position:absolute;left:14122;top:19673;width:15294;height:14994;visibility:visible;mso-wrap-style:square;v-text-anchor:middle" o:gfxdata="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" adj="11012" fillcolor="#cfe2f3">
                   <v:stroke startarrowwidth="narrow" startarrowlength="short" endarrowwidth="narrow" endarrowlength="short" joinstyle="round"/>
                   <v:textbox inset="2.53958mm,2.53958mm,2.53958mm,2.53958mm">
                     <w:txbxContent>
@@ -2153,7 +2111,6 @@
                         <w:r>
                           <w:rPr>
                             <w:color w:val="000000"/>
-                            <w:sz w:val="28"/>
                           </w:rPr>
                           <w:t>Lichtsensor Wert</w:t>
                         </w:r>
@@ -2278,7 +2235,14 @@
                             <w:color w:val="000000"/>
                             <w:sz w:val="28"/>
                           </w:rPr>
-                          <w:t xml:space="preserve">Licht- </w:t>
+                          <w:t>Licht- steuer</w:t>
+                        </w:r>
+                        <w:r>
+                          <w:rPr>
+                            <w:color w:val="000000"/>
+                            <w:sz w:val="28"/>
+                          </w:rPr>
+                          <w:t>-</w:t>
                         </w:r>
                         <w:proofErr w:type="spellStart"/>
                         <w:r>
@@ -2286,7 +2250,7 @@
                             <w:color w:val="000000"/>
                             <w:sz w:val="28"/>
                           </w:rPr>
-                          <w:t>steuerung</w:t>
+                          <w:t>ung</w:t>
                         </w:r>
                         <w:proofErr w:type="spellEnd"/>
                       </w:p>
@@ -2304,211 +2268,272 @@
       <w:pPr>
         <w:pStyle w:val="berschrift2"/>
       </w:pPr>
-      <w:bookmarkStart w:id="7" w:name="_pns2yzw9r27g" w:colFirst="0" w:colLast="0"/>
-      <w:bookmarkStart w:id="8" w:name="_Toc26124133"/>
+      <w:bookmarkStart w:id="6" w:name="_pns2yzw9r27g" w:colFirst="0" w:colLast="0"/>
+      <w:bookmarkStart w:id="7" w:name="_Toc26124133"/>
+      <w:bookmarkEnd w:id="6"/>
+      <w:r>
+        <w:t>Beispiel Komponente</w:t>
+      </w:r>
       <w:bookmarkEnd w:id="7"/>
-      <w:r>
-        <w:t>Beispiel Komponente</w:t>
-      </w:r>
+    </w:p>
+    <w:p>
+      <w:pPr>
+        <w:rPr>
+          <w:rStyle w:val="SchwacheHervorhebung"/>
+        </w:rPr>
+      </w:pPr>
+      <w:r>
+        <w:rPr>
+          <w:rStyle w:val="SchwacheHervorhebung"/>
+        </w:rPr>
+        <w:t>wofür ist sie zuständig:</w:t>
+      </w:r>
+    </w:p>
+    <w:p>
+      <w:pPr>
+        <w:rPr>
+          <w:rStyle w:val="SchwacheHervorhebung"/>
+        </w:rPr>
+      </w:pPr>
+      <w:r>
+        <w:rPr>
+          <w:rStyle w:val="SchwacheHervorhebung"/>
+        </w:rPr>
+        <w:t xml:space="preserve">verweise auf andere stellen im </w:t>
+      </w:r>
+      <w:proofErr w:type="spellStart"/>
+      <w:r>
+        <w:rPr>
+          <w:rStyle w:val="SchwacheHervorhebung"/>
+        </w:rPr>
+        <w:t>dokument</w:t>
+      </w:r>
+      <w:proofErr w:type="spellEnd"/>
+      <w:r>
+        <w:rPr>
+          <w:rStyle w:val="SchwacheHervorhebung"/>
+        </w:rPr>
+        <w:t>:</w:t>
+      </w:r>
+    </w:p>
+    <w:p/>
+    <w:p>
+      <w:pPr>
+        <w:pStyle w:val="berschrift1"/>
+      </w:pPr>
+      <w:bookmarkStart w:id="8" w:name="_8hm2kxkvcapn" w:colFirst="0" w:colLast="0"/>
+      <w:bookmarkStart w:id="9" w:name="_Toc26124134"/>
       <w:bookmarkEnd w:id="8"/>
-    </w:p>
-    <w:p>
-      <w:r>
-        <w:t>wofür ist sie zuständig:</w:t>
-      </w:r>
-    </w:p>
-    <w:p>
-      <w:r>
-        <w:t xml:space="preserve">verweise auf andere stellen im </w:t>
+      <w:r>
+        <w:t>Theorie</w:t>
+      </w:r>
+      <w:bookmarkEnd w:id="9"/>
+    </w:p>
+    <w:p>
+      <w:pPr>
+        <w:pStyle w:val="berschrift2"/>
+      </w:pPr>
+      <w:bookmarkStart w:id="10" w:name="_edfhwi8dymuk" w:colFirst="0" w:colLast="0"/>
+      <w:bookmarkStart w:id="11" w:name="_Toc26124135"/>
+      <w:bookmarkEnd w:id="10"/>
+      <w:r>
+        <w:t>Grundlage der Problematik</w:t>
+      </w:r>
+      <w:bookmarkEnd w:id="11"/>
+    </w:p>
+    <w:p>
+      <w:pPr>
+        <w:rPr>
+          <w:rStyle w:val="SchwacheHervorhebung"/>
+        </w:rPr>
+      </w:pPr>
+      <w:r>
+        <w:rPr>
+          <w:rStyle w:val="SchwacheHervorhebung"/>
+        </w:rPr>
+        <w:t>was soll erreicht werden:</w:t>
+      </w:r>
+    </w:p>
+    <w:p/>
+    <w:p>
+      <w:r>
+        <w:t xml:space="preserve">Es soll eine Schaltung erstellt werden, die Mathematischen Berechnungen eines </w:t>
       </w:r>
       <w:proofErr w:type="spellStart"/>
       <w:r>
-        <w:t>dokument</w:t>
+        <w:t>Perceptron</w:t>
       </w:r>
       <w:proofErr w:type="spellEnd"/>
       <w:r>
+        <w:t xml:space="preserve"> imitiert. Dadurch kann eine lernende Schaltung entwickelt werden die Dynamische bzw. lernende Schaltkreise ermöglichen. Zudem wird die Rechenzeit für ein </w:t>
+      </w:r>
+      <w:proofErr w:type="spellStart"/>
+      <w:r>
+        <w:t>Perceptron</w:t>
+      </w:r>
+      <w:proofErr w:type="spellEnd"/>
+      <w:r>
+        <w:t xml:space="preserve"> reduziert.</w:t>
+      </w:r>
+    </w:p>
+    <w:p/>
+    <w:p>
+      <w:pPr>
+        <w:rPr>
+          <w:rStyle w:val="SchwacheHervorhebung"/>
+        </w:rPr>
+      </w:pPr>
+      <w:r>
+        <w:rPr>
+          <w:rStyle w:val="SchwacheHervorhebung"/>
+        </w:rPr>
+        <w:t>Bedingungen</w:t>
+      </w:r>
+      <w:r>
+        <w:rPr>
+          <w:rStyle w:val="SchwacheHervorhebung"/>
+        </w:rPr>
+        <w:t>/</w:t>
+      </w:r>
+      <w:r>
+        <w:rPr>
+          <w:rStyle w:val="SchwacheHervorhebung"/>
+        </w:rPr>
+        <w:t>Einschränkungen</w:t>
+      </w:r>
+      <w:r>
+        <w:rPr>
+          <w:rStyle w:val="SchwacheHervorhebung"/>
+        </w:rPr>
         <w:t>:</w:t>
       </w:r>
     </w:p>
+    <w:p>
+      <w:r>
+        <w:t>Es gibt gewisse Probleme bei der Übersetzung vom Model in die reale Welt. Zum einen ist die Praxis nie perfekt. Bauteile haben Toleranzen, Unendlichkeiten gibt es nicht und es ist nicht möglich Spannungen auf eine einfache Art und Weise zu multiplizieren.</w:t>
+      </w:r>
+    </w:p>
+    <w:p>
+      <w:proofErr w:type="gramStart"/>
+      <w:r>
+        <w:t xml:space="preserve">Die </w:t>
+      </w:r>
+      <w:r>
+        <w:t>gewünschten</w:t>
+      </w:r>
+      <w:r>
+        <w:t xml:space="preserve"> Formel</w:t>
+      </w:r>
+      <w:proofErr w:type="gramEnd"/>
+      <w:r>
+        <w:t xml:space="preserve"> wird auch nicht in einer reinen Form vorkommen.</w:t>
+      </w:r>
+    </w:p>
     <w:p/>
     <w:p>
       <w:pPr>
-        <w:pStyle w:val="berschrift1"/>
-      </w:pPr>
-      <w:bookmarkStart w:id="9" w:name="_8hm2kxkvcapn" w:colFirst="0" w:colLast="0"/>
-      <w:bookmarkStart w:id="10" w:name="_Toc26124134"/>
-      <w:bookmarkEnd w:id="9"/>
-      <w:r>
-        <w:t>Theorie</w:t>
-      </w:r>
-      <w:bookmarkEnd w:id="10"/>
-    </w:p>
-    <w:p>
-      <w:pPr>
         <w:pStyle w:val="berschrift2"/>
       </w:pPr>
-      <w:bookmarkStart w:id="11" w:name="_edfhwi8dymuk" w:colFirst="0" w:colLast="0"/>
-      <w:bookmarkStart w:id="12" w:name="_Toc26124135"/>
-      <w:bookmarkEnd w:id="11"/>
-      <w:r>
-        <w:t>Grundlage der Problematik</w:t>
-      </w:r>
+      <w:bookmarkStart w:id="12" w:name="_6el1vwakxwxp" w:colFirst="0" w:colLast="0"/>
+      <w:bookmarkStart w:id="13" w:name="_Toc26124136"/>
       <w:bookmarkEnd w:id="12"/>
-    </w:p>
-    <w:p>
-      <w:r>
-        <w:t>was soll erreicht werden:</w:t>
+      <w:r>
+        <w:t>Ansatz</w:t>
+      </w:r>
+      <w:bookmarkEnd w:id="13"/>
+    </w:p>
+    <w:p>
+      <w:pPr>
+        <w:rPr>
+          <w:rStyle w:val="SchwacheHervorhebung"/>
+        </w:rPr>
+      </w:pPr>
+      <w:r>
+        <w:rPr>
+          <w:rStyle w:val="SchwacheHervorhebung"/>
+        </w:rPr>
+        <w:t xml:space="preserve">Typ des </w:t>
+      </w:r>
+      <w:proofErr w:type="spellStart"/>
+      <w:r>
+        <w:rPr>
+          <w:rStyle w:val="SchwacheHervorhebung"/>
+        </w:rPr>
+        <w:t>Perceptrons</w:t>
+      </w:r>
+      <w:proofErr w:type="spellEnd"/>
+      <w:r>
+        <w:rPr>
+          <w:rStyle w:val="SchwacheHervorhebung"/>
+        </w:rPr>
+        <w:t xml:space="preserve"> (</w:t>
+      </w:r>
+      <w:r>
+        <w:rPr>
+          <w:rStyle w:val="SchwacheHervorhebung"/>
+        </w:rPr>
+        <w:t>Vorteile</w:t>
+      </w:r>
+      <w:r>
+        <w:rPr>
+          <w:rStyle w:val="SchwacheHervorhebung"/>
+        </w:rPr>
+        <w:t xml:space="preserve"> gegenüber anderen Methoden)</w:t>
+      </w:r>
+    </w:p>
+    <w:p>
+      <w:r>
+        <w:t xml:space="preserve">Als Grundprinzip benutzen wir das Model eines </w:t>
+      </w:r>
+      <w:proofErr w:type="spellStart"/>
+      <w:r>
+        <w:t>Spiking-Preceprons</w:t>
+      </w:r>
+      <w:proofErr w:type="spellEnd"/>
+      <w:r>
+        <w:t>, was ein einzelnes Neuron mit einem pulsierenden, digitalen Ausgang darstellt.</w:t>
+      </w:r>
+    </w:p>
+    <w:p>
+      <w:r>
+        <w:t>Der Vorteil gegenüber anderen Methoden ist, es kommt der Biologie am nächsten und die Rückberechnung ist mit einzelnen Transistoren machbar.</w:t>
       </w:r>
     </w:p>
     <w:p/>
     <w:p>
       <w:r>
-        <w:t xml:space="preserve">Es soll eine Schaltung erstellt werden, die Mathematischen Berechnungen eines </w:t>
-      </w:r>
-      <w:proofErr w:type="spellStart"/>
-      <w:r>
-        <w:t>Perceptron</w:t>
-      </w:r>
-      <w:proofErr w:type="spellEnd"/>
-      <w:r>
-        <w:t xml:space="preserve"> imitiert. Dadurch kann eine lernende Schaltung entwickelt werden die Dynamische bzw. lernende Schaltkreise ermöglichen. Zudem wird die Rechenzeit für ein </w:t>
-      </w:r>
-      <w:proofErr w:type="spellStart"/>
-      <w:r>
-        <w:t>Perceptron</w:t>
-      </w:r>
-      <w:proofErr w:type="spellEnd"/>
-      <w:r>
-        <w:t xml:space="preserve"> reduziert.</w:t>
+        <w:t xml:space="preserve">Der Nachteil ist, es ist zeitabhängig. Was bedeutet, dass zeitlich alles gut aufeinander abgestimmt sein muss. </w:t>
       </w:r>
     </w:p>
     <w:p/>
     <w:p>
-      <w:proofErr w:type="spellStart"/>
-      <w:r>
-        <w:t>bedingungen</w:t>
-      </w:r>
-      <w:proofErr w:type="spellEnd"/>
-      <w:r>
-        <w:t>/</w:t>
-      </w:r>
-      <w:proofErr w:type="spellStart"/>
-      <w:r>
-        <w:t>einschränkungen</w:t>
-      </w:r>
-      <w:proofErr w:type="spellEnd"/>
-      <w:r>
-        <w:t>:</w:t>
-      </w:r>
-    </w:p>
-    <w:p>
-      <w:r>
-        <w:t>Es gibt gewisse Probleme bei der Übersetzung vom Model in die reale Welt. Zum einen ist die Praxis nie perfekt. Bauteile haben Toleranzen, Unendlichkeiten gibt es nicht und es ist nicht möglich Spannungen auf eine einfache Art und Weise zu multiplizieren.</w:t>
-      </w:r>
-    </w:p>
-    <w:p>
-      <w:r>
-        <w:t xml:space="preserve">Die </w:t>
-      </w:r>
-      <w:proofErr w:type="spellStart"/>
-      <w:r>
-        <w:t>gewünschden</w:t>
-      </w:r>
-      <w:proofErr w:type="spellEnd"/>
-      <w:r>
-        <w:t xml:space="preserve"> Formel wird auch nicht in einer reinen Form vorkommen.</w:t>
-      </w:r>
-    </w:p>
-    <w:p/>
-    <w:p>
-      <w:pPr>
-        <w:pStyle w:val="berschrift2"/>
-      </w:pPr>
-      <w:bookmarkStart w:id="13" w:name="_6el1vwakxwxp" w:colFirst="0" w:colLast="0"/>
-      <w:bookmarkStart w:id="14" w:name="_Toc26124136"/>
-      <w:bookmarkEnd w:id="13"/>
-      <w:r>
+      <w:pPr>
+        <w:pStyle w:val="berschrift3"/>
+        <w:rPr>
+          <w:rStyle w:val="SchwacheHervorhebung"/>
+          <w:i w:val="0"/>
+        </w:rPr>
+      </w:pPr>
+      <w:r>
+        <w:rPr>
+          <w:rStyle w:val="SchwacheHervorhebung"/>
+          <w:i w:val="0"/>
+        </w:rPr>
+        <w:t xml:space="preserve">Mathematischer </w:t>
+      </w:r>
+      <w:r>
+        <w:rPr>
+          <w:rStyle w:val="SchwacheHervorhebung"/>
+          <w:i w:val="0"/>
+        </w:rPr>
         <w:t>Ansatz</w:t>
       </w:r>
-      <w:bookmarkEnd w:id="14"/>
-    </w:p>
-    <w:p>
-      <w:pPr>
-        <w:rPr>
-          <w:rStyle w:val="SchwacheHervorhebung"/>
-        </w:rPr>
-      </w:pPr>
-      <w:r>
-        <w:rPr>
-          <w:rStyle w:val="SchwacheHervorhebung"/>
-        </w:rPr>
-        <w:t xml:space="preserve">Typ des </w:t>
-      </w:r>
-      <w:proofErr w:type="spellStart"/>
-      <w:r>
-        <w:rPr>
-          <w:rStyle w:val="SchwacheHervorhebung"/>
-        </w:rPr>
-        <w:t>Perceptrons</w:t>
-      </w:r>
-      <w:proofErr w:type="spellEnd"/>
-      <w:r>
-        <w:rPr>
-          <w:rStyle w:val="SchwacheHervorhebung"/>
-        </w:rPr>
-        <w:t xml:space="preserve"> (</w:t>
-      </w:r>
-      <w:proofErr w:type="spellStart"/>
-      <w:r>
-        <w:rPr>
-          <w:rStyle w:val="SchwacheHervorhebung"/>
-        </w:rPr>
-        <w:t>vorteile</w:t>
-      </w:r>
-      <w:proofErr w:type="spellEnd"/>
-      <w:r>
-        <w:rPr>
-          <w:rStyle w:val="SchwacheHervorhebung"/>
-        </w:rPr>
-        <w:t xml:space="preserve"> gegenüber anderen Methoden)</w:t>
-      </w:r>
-    </w:p>
-    <w:p>
-      <w:r>
-        <w:t xml:space="preserve">Als Grundprinzip benutzen wir das Model eines </w:t>
-      </w:r>
-      <w:proofErr w:type="spellStart"/>
-      <w:r>
-        <w:t>Spicking-Preceprons</w:t>
-      </w:r>
-      <w:proofErr w:type="spellEnd"/>
-      <w:r>
-        <w:t>, was ein einzelnes Neuron mit einem pulsierenden, digitalen Ausgang darstellt.</w:t>
-      </w:r>
-    </w:p>
-    <w:p>
-      <w:r>
-        <w:t>Der Vorteil gegenüber anderen Methoden ist, es kommt der Biologie am nächsten und die Rückberechnung ist mit einzelnen Transistoren machbar.</w:t>
-      </w:r>
-    </w:p>
-    <w:p/>
-    <w:p>
-      <w:r>
-        <w:t xml:space="preserve">Der Nachteil ist, es ist zeitabhängig. Was bedeutet, dass zeitlich alles gut aufeinander abgestimmt sein muss. </w:t>
-      </w:r>
-    </w:p>
-    <w:p/>
-    <w:p>
-      <w:pPr>
-        <w:rPr>
-          <w:rStyle w:val="SchwacheHervorhebung"/>
-        </w:rPr>
-      </w:pPr>
-      <w:r>
-        <w:rPr>
-          <w:rStyle w:val="SchwacheHervorhebung"/>
-        </w:rPr>
-        <w:t>Mathematischer Ansatz</w:t>
+      <w:r>
+        <w:rPr>
+          <w:rStyle w:val="SchwacheHervorhebung"/>
+          <w:i w:val="0"/>
+        </w:rPr>
+        <w:t xml:space="preserve"> vorwärts Rechnung</w:t>
       </w:r>
     </w:p>
     <w:p>
@@ -2633,7 +2658,17 @@
             <w:rStyle w:val="SchwacheHervorhebung"/>
             <w:rFonts w:ascii="Cambria Math" w:hAnsi="Cambria Math"/>
           </w:rPr>
-          <m:t>=-</m:t>
+          <m:t>=</m:t>
+        </m:r>
+        <m:r>
+          <m:rPr>
+            <m:sty m:val="p"/>
+          </m:rPr>
+          <w:rPr>
+            <w:rStyle w:val="SchwacheHervorhebung"/>
+            <w:rFonts w:ascii="Cambria Math" w:hAnsi="Cambria Math"/>
+          </w:rPr>
+          <m:t>-</m:t>
         </m:r>
         <m:f>
           <m:fPr>
@@ -3195,6 +3230,202 @@
             </m:d>
           </m:e>
         </m:d>
+        <m:r>
+          <m:rPr>
+            <m:sty m:val="p"/>
+          </m:rPr>
+          <w:rPr>
+            <w:rStyle w:val="SchwacheHervorhebung"/>
+            <w:rFonts w:ascii="Cambria Math" w:hAnsi="Cambria Math"/>
+          </w:rPr>
+          <m:t>-</m:t>
+        </m:r>
+        <m:f>
+          <m:fPr>
+            <m:ctrlPr>
+              <w:rPr>
+                <w:rStyle w:val="SchwacheHervorhebung"/>
+                <w:rFonts w:ascii="Cambria Math" w:hAnsi="Cambria Math"/>
+                <w:i w:val="0"/>
+                <w:iCs w:val="0"/>
+              </w:rPr>
+            </m:ctrlPr>
+          </m:fPr>
+          <m:num>
+            <m:sSub>
+              <m:sSubPr>
+                <m:ctrlPr>
+                  <w:rPr>
+                    <w:rStyle w:val="SchwacheHervorhebung"/>
+                    <w:rFonts w:ascii="Cambria Math" w:hAnsi="Cambria Math"/>
+                    <w:i w:val="0"/>
+                    <w:iCs w:val="0"/>
+                  </w:rPr>
+                </m:ctrlPr>
+              </m:sSubPr>
+              <m:e>
+                <m:r>
+                  <m:rPr>
+                    <m:sty m:val="p"/>
+                  </m:rPr>
+                  <w:rPr>
+                    <w:rStyle w:val="SchwacheHervorhebung"/>
+                    <w:rFonts w:ascii="Cambria Math" w:hAnsi="Cambria Math"/>
+                  </w:rPr>
+                  <m:t>U</m:t>
+                </m:r>
+              </m:e>
+              <m:sub>
+                <m:r>
+                  <m:rPr>
+                    <m:sty m:val="p"/>
+                  </m:rPr>
+                  <w:rPr>
+                    <w:rStyle w:val="SchwacheHervorhebung"/>
+                    <w:rFonts w:ascii="Cambria Math" w:hAnsi="Cambria Math"/>
+                  </w:rPr>
+                  <m:t>c</m:t>
+                </m:r>
+              </m:sub>
+            </m:sSub>
+            <m:d>
+              <m:dPr>
+                <m:ctrlPr>
+                  <w:rPr>
+                    <w:rStyle w:val="SchwacheHervorhebung"/>
+                    <w:rFonts w:ascii="Cambria Math" w:hAnsi="Cambria Math"/>
+                    <w:i w:val="0"/>
+                    <w:iCs w:val="0"/>
+                  </w:rPr>
+                </m:ctrlPr>
+              </m:dPr>
+              <m:e>
+                <m:r>
+                  <m:rPr>
+                    <m:sty m:val="p"/>
+                  </m:rPr>
+                  <w:rPr>
+                    <w:rStyle w:val="SchwacheHervorhebung"/>
+                    <w:rFonts w:ascii="Cambria Math" w:hAnsi="Cambria Math"/>
+                  </w:rPr>
+                  <m:t>t</m:t>
+                </m:r>
+              </m:e>
+            </m:d>
+          </m:num>
+          <m:den>
+            <m:sSub>
+              <m:sSubPr>
+                <m:ctrlPr>
+                  <w:rPr>
+                    <w:rStyle w:val="SchwacheHervorhebung"/>
+                    <w:rFonts w:ascii="Cambria Math" w:hAnsi="Cambria Math"/>
+                    <w:i w:val="0"/>
+                    <w:iCs w:val="0"/>
+                  </w:rPr>
+                </m:ctrlPr>
+              </m:sSubPr>
+              <m:e>
+                <m:r>
+                  <m:rPr>
+                    <m:sty m:val="p"/>
+                  </m:rPr>
+                  <w:rPr>
+                    <w:rStyle w:val="SchwacheHervorhebung"/>
+                    <w:rFonts w:ascii="Cambria Math" w:hAnsi="Cambria Math"/>
+                  </w:rPr>
+                  <m:t>R</m:t>
+                </m:r>
+              </m:e>
+              <m:sub>
+                <m:r>
+                  <m:rPr>
+                    <m:sty m:val="p"/>
+                  </m:rPr>
+                  <w:rPr>
+                    <w:rStyle w:val="SchwacheHervorhebung"/>
+                    <w:rFonts w:ascii="Cambria Math" w:hAnsi="Cambria Math"/>
+                  </w:rPr>
+                  <m:t>disc</m:t>
+                </m:r>
+              </m:sub>
+            </m:sSub>
+            <m:d>
+              <m:dPr>
+                <m:ctrlPr>
+                  <w:rPr>
+                    <w:rStyle w:val="SchwacheHervorhebung"/>
+                    <w:rFonts w:ascii="Cambria Math" w:hAnsi="Cambria Math"/>
+                    <w:i w:val="0"/>
+                    <w:iCs w:val="0"/>
+                  </w:rPr>
+                </m:ctrlPr>
+              </m:dPr>
+              <m:e>
+                <m:sSub>
+                  <m:sSubPr>
+                    <m:ctrlPr>
+                      <w:rPr>
+                        <w:rStyle w:val="SchwacheHervorhebung"/>
+                        <w:rFonts w:ascii="Cambria Math" w:hAnsi="Cambria Math"/>
+                        <w:i w:val="0"/>
+                        <w:iCs w:val="0"/>
+                      </w:rPr>
+                    </m:ctrlPr>
+                  </m:sSubPr>
+                  <m:e>
+                    <m:r>
+                      <m:rPr>
+                        <m:sty m:val="p"/>
+                      </m:rPr>
+                      <w:rPr>
+                        <w:rStyle w:val="SchwacheHervorhebung"/>
+                        <w:rFonts w:ascii="Cambria Math" w:hAnsi="Cambria Math"/>
+                      </w:rPr>
+                      <m:t>U</m:t>
+                    </m:r>
+                  </m:e>
+                  <m:sub>
+                    <m:r>
+                      <m:rPr>
+                        <m:sty m:val="p"/>
+                      </m:rPr>
+                      <w:rPr>
+                        <w:rStyle w:val="SchwacheHervorhebung"/>
+                        <w:rFonts w:ascii="Cambria Math" w:hAnsi="Cambria Math"/>
+                      </w:rPr>
+                      <m:t>a</m:t>
+                    </m:r>
+                  </m:sub>
+                </m:sSub>
+                <m:d>
+                  <m:dPr>
+                    <m:ctrlPr>
+                      <w:rPr>
+                        <w:rStyle w:val="SchwacheHervorhebung"/>
+                        <w:rFonts w:ascii="Cambria Math" w:hAnsi="Cambria Math"/>
+                        <w:i w:val="0"/>
+                        <w:iCs w:val="0"/>
+                      </w:rPr>
+                    </m:ctrlPr>
+                  </m:dPr>
+                  <m:e>
+                    <m:r>
+                      <m:rPr>
+                        <m:sty m:val="p"/>
+                      </m:rPr>
+                      <w:rPr>
+                        <w:rStyle w:val="SchwacheHervorhebung"/>
+                        <w:rFonts w:ascii="Cambria Math" w:hAnsi="Cambria Math"/>
+                      </w:rPr>
+                      <m:t>t</m:t>
+                    </m:r>
+                  </m:e>
+                </m:d>
+              </m:e>
+            </m:d>
+          </m:den>
+        </m:f>
       </m:oMath>
       <w:r>
         <w:rPr>
@@ -3838,48 +4069,973 @@
       <w:pPr>
         <w:rPr>
           <w:rStyle w:val="SchwacheHervorhebung"/>
+          <w:rFonts w:eastAsiaTheme="minorEastAsia"/>
           <w:i w:val="0"/>
           <w:iCs w:val="0"/>
         </w:rPr>
       </w:pPr>
-    </w:p>
-    <w:p>
-      <w:pPr>
+      <w:r>
         <w:rPr>
           <w:rStyle w:val="SchwacheHervorhebung"/>
           <w:i w:val="0"/>
           <w:iCs w:val="0"/>
         </w:rPr>
-      </w:pPr>
-    </w:p>
-    <w:p>
-      <w:pPr>
+        <w:t>Wenn d</w:t>
+      </w:r>
+      <w:r>
         <w:rPr>
           <w:rStyle w:val="SchwacheHervorhebung"/>
           <w:i w:val="0"/>
-        </w:rPr>
-      </w:pPr>
-    </w:p>
-    <w:p>
-      <w:pPr>
+          <w:iCs w:val="0"/>
+        </w:rPr>
+        <w:t xml:space="preserve">er </w:t>
+      </w:r>
+      <w:r>
         <w:rPr>
           <w:rStyle w:val="SchwacheHervorhebung"/>
           <w:i w:val="0"/>
-        </w:rPr>
-      </w:pPr>
-    </w:p>
-    <w:p>
-      <w:r>
+          <w:iCs w:val="0"/>
+        </w:rPr>
+        <w:t>K</w:t>
+      </w:r>
+      <w:r>
+        <w:rPr>
+          <w:rStyle w:val="SchwacheHervorhebung"/>
+          <w:i w:val="0"/>
+          <w:iCs w:val="0"/>
+        </w:rPr>
+        <w:t>ern</w:t>
+      </w:r>
+      <w:r>
+        <w:rPr>
+          <w:rStyle w:val="SchwacheHervorhebung"/>
+          <w:i w:val="0"/>
+          <w:iCs w:val="0"/>
+        </w:rPr>
+        <w:t>-K</w:t>
+      </w:r>
+      <w:r>
+        <w:rPr>
+          <w:rStyle w:val="SchwacheHervorhebung"/>
+          <w:i w:val="0"/>
+          <w:iCs w:val="0"/>
+        </w:rPr>
+        <w:t xml:space="preserve">ondensator </w:t>
+      </w:r>
+      <w:r>
+        <w:rPr>
+          <w:rStyle w:val="SchwacheHervorhebung"/>
+          <w:i w:val="0"/>
+          <w:iCs w:val="0"/>
+        </w:rPr>
+        <w:t xml:space="preserve">eine Gewisse Spannung </w:t>
+      </w:r>
+      <m:oMath>
+        <m:d>
+          <m:dPr>
+            <m:ctrlPr>
+              <w:rPr>
+                <w:rStyle w:val="SchwacheHervorhebung"/>
+                <w:rFonts w:ascii="Cambria Math" w:hAnsi="Cambria Math"/>
+                <w:i w:val="0"/>
+                <w:iCs w:val="0"/>
+              </w:rPr>
+            </m:ctrlPr>
+          </m:dPr>
+          <m:e>
+            <m:sSub>
+              <m:sSubPr>
+                <m:ctrlPr>
+                  <w:rPr>
+                    <w:rStyle w:val="SchwacheHervorhebung"/>
+                    <w:rFonts w:ascii="Cambria Math" w:hAnsi="Cambria Math"/>
+                    <w:i w:val="0"/>
+                    <w:iCs w:val="0"/>
+                  </w:rPr>
+                </m:ctrlPr>
+              </m:sSubPr>
+              <m:e>
+                <m:r>
+                  <m:rPr>
+                    <m:sty m:val="p"/>
+                  </m:rPr>
+                  <w:rPr>
+                    <w:rStyle w:val="SchwacheHervorhebung"/>
+                    <w:rFonts w:ascii="Cambria Math" w:hAnsi="Cambria Math"/>
+                  </w:rPr>
+                  <m:t>U</m:t>
+                </m:r>
+              </m:e>
+              <m:sub>
+                <m:r>
+                  <m:rPr>
+                    <m:sty m:val="p"/>
+                  </m:rPr>
+                  <w:rPr>
+                    <w:rStyle w:val="SchwacheHervorhebung"/>
+                    <w:rFonts w:ascii="Cambria Math" w:hAnsi="Cambria Math"/>
+                  </w:rPr>
+                  <m:t>ref</m:t>
+                </m:r>
+              </m:sub>
+            </m:sSub>
+          </m:e>
+        </m:d>
+      </m:oMath>
+      <w:r>
+        <w:rPr>
+          <w:rStyle w:val="SchwacheHervorhebung"/>
+          <w:rFonts w:eastAsiaTheme="minorEastAsia"/>
+          <w:i w:val="0"/>
+          <w:iCs w:val="0"/>
+        </w:rPr>
+        <w:t xml:space="preserve"> erreicht </w:t>
+      </w:r>
+      <w:r>
+        <w:rPr>
+          <w:rStyle w:val="SchwacheHervorhebung"/>
+          <w:rFonts w:eastAsiaTheme="minorEastAsia"/>
+          <w:i w:val="0"/>
+          <w:iCs w:val="0"/>
+        </w:rPr>
+        <w:t>wird ein «Spike» erzeug</w:t>
+      </w:r>
+      <w:r>
+        <w:rPr>
+          <w:rStyle w:val="SchwacheHervorhebung"/>
+          <w:rFonts w:eastAsiaTheme="minorEastAsia"/>
+          <w:i w:val="0"/>
+          <w:iCs w:val="0"/>
+        </w:rPr>
+        <w:t>t</w:t>
+      </w:r>
+      <w:r>
+        <w:rPr>
+          <w:rStyle w:val="SchwacheHervorhebung"/>
+          <w:rFonts w:eastAsiaTheme="minorEastAsia"/>
+          <w:i w:val="0"/>
+          <w:iCs w:val="0"/>
+        </w:rPr>
+        <w:t xml:space="preserve">, was </w:t>
+      </w:r>
+      <w:r>
+        <w:rPr>
+          <w:rStyle w:val="SchwacheHervorhebung"/>
+          <w:rFonts w:eastAsiaTheme="minorEastAsia"/>
+          <w:i w:val="0"/>
+          <w:iCs w:val="0"/>
+        </w:rPr>
+        <w:t xml:space="preserve">am Ausgang </w:t>
+      </w:r>
+      <w:r>
+        <w:rPr>
+          <w:rStyle w:val="SchwacheHervorhebung"/>
+          <w:rFonts w:eastAsiaTheme="minorEastAsia"/>
+          <w:i w:val="0"/>
+          <w:iCs w:val="0"/>
+        </w:rPr>
+        <w:t>ausgegeben</w:t>
+      </w:r>
+      <w:r>
+        <w:rPr>
+          <w:rStyle w:val="SchwacheHervorhebung"/>
+          <w:rFonts w:eastAsiaTheme="minorEastAsia"/>
+          <w:i w:val="0"/>
+          <w:iCs w:val="0"/>
+        </w:rPr>
+        <w:t xml:space="preserve"> wird. Dieser «Spike»</w:t>
+      </w:r>
+      <w:r>
+        <w:rPr>
+          <w:rStyle w:val="SchwacheHervorhebung"/>
+          <w:rFonts w:eastAsiaTheme="minorEastAsia"/>
+          <w:i w:val="0"/>
+          <w:iCs w:val="0"/>
+        </w:rPr>
+        <w:t xml:space="preserve"> </w:t>
+      </w:r>
+      <w:r>
+        <w:rPr>
+          <w:rStyle w:val="SchwacheHervorhebung"/>
+          <w:rFonts w:eastAsiaTheme="minorEastAsia"/>
+          <w:i w:val="0"/>
+          <w:iCs w:val="0"/>
+        </w:rPr>
+        <w:t>wird durch eine Aktivierung Funktion erzeugt</w:t>
+      </w:r>
+      <w:r>
+        <w:rPr>
+          <w:rStyle w:val="SchwacheHervorhebung"/>
+          <w:rFonts w:eastAsiaTheme="minorEastAsia"/>
+          <w:i w:val="0"/>
+          <w:iCs w:val="0"/>
+        </w:rPr>
+        <w:t>.</w:t>
+      </w:r>
+    </w:p>
+    <w:p>
+      <w:pPr>
+        <w:rPr>
+          <w:rStyle w:val="SchwacheHervorhebung"/>
+          <w:i w:val="0"/>
+          <w:iCs w:val="0"/>
+        </w:rPr>
+      </w:pPr>
+      <m:oMath>
+        <m:sSub>
+          <m:sSubPr>
+            <m:ctrlPr>
+              <w:rPr>
+                <w:rStyle w:val="SchwacheHervorhebung"/>
+                <w:rFonts w:ascii="Cambria Math" w:hAnsi="Cambria Math"/>
+                <w:i w:val="0"/>
+                <w:iCs w:val="0"/>
+              </w:rPr>
+            </m:ctrlPr>
+          </m:sSubPr>
+          <m:e>
+            <m:r>
+              <m:rPr>
+                <m:sty m:val="p"/>
+              </m:rPr>
+              <w:rPr>
+                <w:rStyle w:val="SchwacheHervorhebung"/>
+                <w:rFonts w:ascii="Cambria Math" w:hAnsi="Cambria Math"/>
+              </w:rPr>
+              <m:t>U</m:t>
+            </m:r>
+          </m:e>
+          <m:sub>
+            <m:r>
+              <m:rPr>
+                <m:sty m:val="p"/>
+              </m:rPr>
+              <w:rPr>
+                <w:rStyle w:val="SchwacheHervorhebung"/>
+                <w:rFonts w:ascii="Cambria Math" w:hAnsi="Cambria Math"/>
+              </w:rPr>
+              <m:t>a</m:t>
+            </m:r>
+          </m:sub>
+        </m:sSub>
+        <m:d>
+          <m:dPr>
+            <m:ctrlPr>
+              <w:rPr>
+                <w:rStyle w:val="SchwacheHervorhebung"/>
+                <w:rFonts w:ascii="Cambria Math" w:hAnsi="Cambria Math"/>
+                <w:i w:val="0"/>
+                <w:iCs w:val="0"/>
+              </w:rPr>
+            </m:ctrlPr>
+          </m:dPr>
+          <m:e>
+            <m:sSub>
+              <m:sSubPr>
+                <m:ctrlPr>
+                  <w:rPr>
+                    <w:rStyle w:val="SchwacheHervorhebung"/>
+                    <w:rFonts w:ascii="Cambria Math" w:hAnsi="Cambria Math"/>
+                    <w:i w:val="0"/>
+                    <w:iCs w:val="0"/>
+                  </w:rPr>
+                </m:ctrlPr>
+              </m:sSubPr>
+              <m:e>
+                <m:r>
+                  <m:rPr>
+                    <m:sty m:val="p"/>
+                  </m:rPr>
+                  <w:rPr>
+                    <w:rStyle w:val="SchwacheHervorhebung"/>
+                    <w:rFonts w:ascii="Cambria Math" w:hAnsi="Cambria Math"/>
+                  </w:rPr>
+                  <m:t>U</m:t>
+                </m:r>
+              </m:e>
+              <m:sub>
+                <m:r>
+                  <m:rPr>
+                    <m:sty m:val="p"/>
+                  </m:rPr>
+                  <w:rPr>
+                    <w:rStyle w:val="SchwacheHervorhebung"/>
+                    <w:rFonts w:ascii="Cambria Math" w:hAnsi="Cambria Math"/>
+                  </w:rPr>
+                  <m:t>c</m:t>
+                </m:r>
+              </m:sub>
+            </m:sSub>
+            <m:d>
+              <m:dPr>
+                <m:ctrlPr>
+                  <w:rPr>
+                    <w:rStyle w:val="SchwacheHervorhebung"/>
+                    <w:rFonts w:ascii="Cambria Math" w:hAnsi="Cambria Math"/>
+                    <w:i w:val="0"/>
+                    <w:iCs w:val="0"/>
+                  </w:rPr>
+                </m:ctrlPr>
+              </m:dPr>
+              <m:e>
+                <m:r>
+                  <m:rPr>
+                    <m:sty m:val="p"/>
+                  </m:rPr>
+                  <w:rPr>
+                    <w:rStyle w:val="SchwacheHervorhebung"/>
+                    <w:rFonts w:ascii="Cambria Math" w:hAnsi="Cambria Math"/>
+                  </w:rPr>
+                  <m:t>t</m:t>
+                </m:r>
+              </m:e>
+            </m:d>
+          </m:e>
+        </m:d>
+        <m:r>
+          <m:rPr>
+            <m:sty m:val="p"/>
+          </m:rPr>
+          <w:rPr>
+            <w:rStyle w:val="SchwacheHervorhebung"/>
+            <w:rFonts w:ascii="Cambria Math" w:hAnsi="Cambria Math"/>
+          </w:rPr>
+          <m:t>=</m:t>
+        </m:r>
+        <m:r>
+          <m:rPr>
+            <m:sty m:val="p"/>
+          </m:rPr>
+          <w:rPr>
+            <w:rStyle w:val="SchwacheHervorhebung"/>
+            <w:rFonts w:ascii="Cambria Math" w:hAnsi="Cambria Math"/>
+          </w:rPr>
+          <m:t xml:space="preserve"> </m:t>
+        </m:r>
+        <m:f>
+          <m:fPr>
+            <m:ctrlPr>
+              <w:rPr>
+                <w:rStyle w:val="SchwacheHervorhebung"/>
+                <w:rFonts w:ascii="Cambria Math" w:hAnsi="Cambria Math"/>
+                <w:i w:val="0"/>
+                <w:iCs w:val="0"/>
+              </w:rPr>
+            </m:ctrlPr>
+          </m:fPr>
+          <m:num>
+            <m:r>
+              <m:rPr>
+                <m:sty m:val="p"/>
+              </m:rPr>
+              <w:rPr>
+                <w:rStyle w:val="SchwacheHervorhebung"/>
+                <w:rFonts w:ascii="Cambria Math" w:hAnsi="Cambria Math"/>
+              </w:rPr>
+              <m:t>d</m:t>
+            </m:r>
+          </m:num>
+          <m:den>
+            <m:r>
+              <m:rPr>
+                <m:sty m:val="p"/>
+              </m:rPr>
+              <w:rPr>
+                <w:rStyle w:val="SchwacheHervorhebung"/>
+                <w:rFonts w:ascii="Cambria Math" w:hAnsi="Cambria Math"/>
+              </w:rPr>
+              <m:t>dt</m:t>
+            </m:r>
+          </m:den>
+        </m:f>
+        <m:r>
+          <m:rPr>
+            <m:sty m:val="p"/>
+          </m:rPr>
+          <w:rPr>
+            <w:rStyle w:val="SchwacheHervorhebung"/>
+            <w:rFonts w:ascii="Cambria Math" w:hAnsi="Cambria Math"/>
+          </w:rPr>
+          <m:t>(max</m:t>
+        </m:r>
+        <m:d>
+          <m:dPr>
+            <m:ctrlPr>
+              <w:rPr>
+                <w:rStyle w:val="SchwacheHervorhebung"/>
+                <w:rFonts w:ascii="Cambria Math" w:hAnsi="Cambria Math"/>
+                <w:i w:val="0"/>
+                <w:iCs w:val="0"/>
+              </w:rPr>
+            </m:ctrlPr>
+          </m:dPr>
+          <m:e>
+            <m:sSub>
+              <m:sSubPr>
+                <m:ctrlPr>
+                  <w:rPr>
+                    <w:rStyle w:val="SchwacheHervorhebung"/>
+                    <w:rFonts w:ascii="Cambria Math" w:hAnsi="Cambria Math"/>
+                    <w:i w:val="0"/>
+                    <w:iCs w:val="0"/>
+                  </w:rPr>
+                </m:ctrlPr>
+              </m:sSubPr>
+              <m:e>
+                <m:r>
+                  <m:rPr>
+                    <m:sty m:val="p"/>
+                  </m:rPr>
+                  <w:rPr>
+                    <w:rStyle w:val="SchwacheHervorhebung"/>
+                    <w:rFonts w:ascii="Cambria Math" w:hAnsi="Cambria Math"/>
+                  </w:rPr>
+                  <m:t>U</m:t>
+                </m:r>
+              </m:e>
+              <m:sub>
+                <m:r>
+                  <m:rPr>
+                    <m:sty m:val="p"/>
+                  </m:rPr>
+                  <w:rPr>
+                    <w:rStyle w:val="SchwacheHervorhebung"/>
+                    <w:rFonts w:ascii="Cambria Math" w:hAnsi="Cambria Math"/>
+                  </w:rPr>
+                  <m:t>c</m:t>
+                </m:r>
+              </m:sub>
+            </m:sSub>
+            <m:d>
+              <m:dPr>
+                <m:ctrlPr>
+                  <w:rPr>
+                    <w:rStyle w:val="SchwacheHervorhebung"/>
+                    <w:rFonts w:ascii="Cambria Math" w:hAnsi="Cambria Math"/>
+                    <w:i w:val="0"/>
+                    <w:iCs w:val="0"/>
+                  </w:rPr>
+                </m:ctrlPr>
+              </m:dPr>
+              <m:e>
+                <m:r>
+                  <m:rPr>
+                    <m:sty m:val="p"/>
+                  </m:rPr>
+                  <w:rPr>
+                    <w:rStyle w:val="SchwacheHervorhebung"/>
+                    <w:rFonts w:ascii="Cambria Math" w:hAnsi="Cambria Math"/>
+                  </w:rPr>
+                  <m:t>t</m:t>
+                </m:r>
+              </m:e>
+            </m:d>
+            <m:r>
+              <m:rPr>
+                <m:sty m:val="p"/>
+              </m:rPr>
+              <w:rPr>
+                <w:rStyle w:val="SchwacheHervorhebung"/>
+                <w:rFonts w:ascii="Cambria Math" w:hAnsi="Cambria Math"/>
+              </w:rPr>
+              <m:t>,</m:t>
+            </m:r>
+            <m:sSub>
+              <m:sSubPr>
+                <m:ctrlPr>
+                  <w:rPr>
+                    <w:rStyle w:val="SchwacheHervorhebung"/>
+                    <w:rFonts w:ascii="Cambria Math" w:hAnsi="Cambria Math"/>
+                    <w:i w:val="0"/>
+                    <w:iCs w:val="0"/>
+                  </w:rPr>
+                </m:ctrlPr>
+              </m:sSubPr>
+              <m:e>
+                <m:r>
+                  <m:rPr>
+                    <m:sty m:val="p"/>
+                  </m:rPr>
+                  <w:rPr>
+                    <w:rStyle w:val="SchwacheHervorhebung"/>
+                    <w:rFonts w:ascii="Cambria Math" w:hAnsi="Cambria Math"/>
+                  </w:rPr>
+                  <m:t>U</m:t>
+                </m:r>
+              </m:e>
+              <m:sub>
+                <m:r>
+                  <m:rPr>
+                    <m:sty m:val="p"/>
+                  </m:rPr>
+                  <w:rPr>
+                    <w:rStyle w:val="SchwacheHervorhebung"/>
+                    <w:rFonts w:ascii="Cambria Math" w:hAnsi="Cambria Math"/>
+                  </w:rPr>
+                  <m:t>ref</m:t>
+                </m:r>
+              </m:sub>
+            </m:sSub>
+          </m:e>
+        </m:d>
+        <m:r>
+          <m:rPr>
+            <m:sty m:val="p"/>
+          </m:rPr>
+          <w:rPr>
+            <w:rStyle w:val="SchwacheHervorhebung"/>
+            <w:rFonts w:ascii="Cambria Math" w:hAnsi="Cambria Math"/>
+          </w:rPr>
+          <m:t>*</m:t>
+        </m:r>
+        <m:sSub>
+          <m:sSubPr>
+            <m:ctrlPr>
+              <w:rPr>
+                <w:rStyle w:val="SchwacheHervorhebung"/>
+                <w:rFonts w:ascii="Cambria Math" w:hAnsi="Cambria Math"/>
+                <w:i w:val="0"/>
+                <w:iCs w:val="0"/>
+              </w:rPr>
+            </m:ctrlPr>
+          </m:sSubPr>
+          <m:e>
+            <m:r>
+              <m:rPr>
+                <m:sty m:val="p"/>
+              </m:rPr>
+              <w:rPr>
+                <w:rStyle w:val="SchwacheHervorhebung"/>
+                <w:rFonts w:ascii="Cambria Math" w:hAnsi="Cambria Math"/>
+              </w:rPr>
+              <m:t>V</m:t>
+            </m:r>
+          </m:e>
+          <m:sub>
+            <m:r>
+              <m:rPr>
+                <m:sty m:val="p"/>
+              </m:rPr>
+              <w:rPr>
+                <w:rStyle w:val="SchwacheHervorhebung"/>
+                <w:rFonts w:ascii="Cambria Math" w:hAnsi="Cambria Math"/>
+              </w:rPr>
+              <m:t>cc</m:t>
+            </m:r>
+          </m:sub>
+        </m:sSub>
+        <m:r>
+          <m:rPr>
+            <m:sty m:val="p"/>
+          </m:rPr>
+          <w:rPr>
+            <w:rStyle w:val="SchwacheHervorhebung"/>
+            <w:rFonts w:ascii="Cambria Math" w:hAnsi="Cambria Math"/>
+          </w:rPr>
+          <m:t>)</m:t>
+        </m:r>
+      </m:oMath>
+      <w:r>
+        <w:rPr>
+          <w:rStyle w:val="SchwacheHervorhebung"/>
+          <w:i w:val="0"/>
+          <w:iCs w:val="0"/>
+        </w:rPr>
+        <w:t xml:space="preserve"> </w:t>
+      </w:r>
+    </w:p>
+    <w:p>
+      <w:pPr>
+        <w:rPr>
+          <w:rStyle w:val="SchwacheHervorhebung"/>
+          <w:i w:val="0"/>
+          <w:iCs w:val="0"/>
+        </w:rPr>
+      </w:pPr>
+      <m:oMath>
+        <m:sSub>
+          <m:sSubPr>
+            <m:ctrlPr>
+              <w:rPr>
+                <w:rStyle w:val="SchwacheHervorhebung"/>
+                <w:rFonts w:ascii="Cambria Math" w:hAnsi="Cambria Math"/>
+                <w:i w:val="0"/>
+                <w:iCs w:val="0"/>
+              </w:rPr>
+            </m:ctrlPr>
+          </m:sSubPr>
+          <m:e>
+            <m:r>
+              <m:rPr>
+                <m:sty m:val="p"/>
+              </m:rPr>
+              <w:rPr>
+                <w:rStyle w:val="SchwacheHervorhebung"/>
+                <w:rFonts w:ascii="Cambria Math" w:hAnsi="Cambria Math"/>
+              </w:rPr>
+              <m:t>U</m:t>
+            </m:r>
+          </m:e>
+          <m:sub>
+            <m:r>
+              <m:rPr>
+                <m:sty m:val="p"/>
+              </m:rPr>
+              <w:rPr>
+                <w:rStyle w:val="SchwacheHervorhebung"/>
+                <w:rFonts w:ascii="Cambria Math" w:hAnsi="Cambria Math"/>
+              </w:rPr>
+              <m:t>c</m:t>
+            </m:r>
+          </m:sub>
+        </m:sSub>
+        <m:r>
+          <m:rPr>
+            <m:sty m:val="p"/>
+          </m:rPr>
+          <w:rPr>
+            <w:rStyle w:val="SchwacheHervorhebung"/>
+            <w:rFonts w:ascii="Cambria Math" w:hAnsi="Cambria Math"/>
+          </w:rPr>
+          <m:t>:Kern-Kondensator Spannung</m:t>
+        </m:r>
+      </m:oMath>
+      <w:r>
+        <w:rPr>
+          <w:rStyle w:val="SchwacheHervorhebung"/>
+          <w:i w:val="0"/>
+          <w:iCs w:val="0"/>
+        </w:rPr>
+        <w:t xml:space="preserve"> </w:t>
+      </w:r>
+    </w:p>
+    <w:p>
+      <w:pPr>
+        <w:rPr>
+          <w:rStyle w:val="SchwacheHervorhebung"/>
+          <w:i w:val="0"/>
+          <w:iCs w:val="0"/>
+        </w:rPr>
+      </w:pPr>
+      <m:oMath>
+        <m:sSub>
+          <m:sSubPr>
+            <m:ctrlPr>
+              <w:rPr>
+                <w:rStyle w:val="SchwacheHervorhebung"/>
+                <w:rFonts w:ascii="Cambria Math" w:hAnsi="Cambria Math"/>
+                <w:i w:val="0"/>
+                <w:iCs w:val="0"/>
+              </w:rPr>
+            </m:ctrlPr>
+          </m:sSubPr>
+          <m:e>
+            <m:r>
+              <m:rPr>
+                <m:sty m:val="p"/>
+              </m:rPr>
+              <w:rPr>
+                <w:rStyle w:val="SchwacheHervorhebung"/>
+                <w:rFonts w:ascii="Cambria Math" w:hAnsi="Cambria Math"/>
+              </w:rPr>
+              <m:t>U</m:t>
+            </m:r>
+          </m:e>
+          <m:sub>
+            <m:r>
+              <m:rPr>
+                <m:sty m:val="p"/>
+              </m:rPr>
+              <w:rPr>
+                <w:rStyle w:val="SchwacheHervorhebung"/>
+                <w:rFonts w:ascii="Cambria Math" w:hAnsi="Cambria Math"/>
+              </w:rPr>
+              <m:t>ref</m:t>
+            </m:r>
+          </m:sub>
+        </m:sSub>
+        <m:r>
+          <m:rPr>
+            <m:sty m:val="p"/>
+          </m:rPr>
+          <w:rPr>
+            <w:rStyle w:val="SchwacheHervorhebung"/>
+            <w:rFonts w:ascii="Cambria Math" w:hAnsi="Cambria Math"/>
+          </w:rPr>
+          <m:t>:Statische Referenz Spannung</m:t>
+        </m:r>
+      </m:oMath>
+      <w:r>
+        <w:rPr>
+          <w:rStyle w:val="SchwacheHervorhebung"/>
+          <w:i w:val="0"/>
+          <w:iCs w:val="0"/>
+        </w:rPr>
+        <w:t xml:space="preserve"> </w:t>
+      </w:r>
+    </w:p>
+    <w:p>
+      <w:pPr>
+        <w:rPr>
+          <w:rStyle w:val="SchwacheHervorhebung"/>
+          <w:i w:val="0"/>
+          <w:iCs w:val="0"/>
+        </w:rPr>
+      </w:pPr>
+      <m:oMath>
+        <m:sSub>
+          <m:sSubPr>
+            <m:ctrlPr>
+              <w:rPr>
+                <w:rStyle w:val="SchwacheHervorhebung"/>
+                <w:rFonts w:ascii="Cambria Math" w:hAnsi="Cambria Math"/>
+                <w:i w:val="0"/>
+                <w:iCs w:val="0"/>
+              </w:rPr>
+            </m:ctrlPr>
+          </m:sSubPr>
+          <m:e>
+            <m:r>
+              <m:rPr>
+                <m:sty m:val="p"/>
+              </m:rPr>
+              <w:rPr>
+                <w:rStyle w:val="SchwacheHervorhebung"/>
+                <w:rFonts w:ascii="Cambria Math" w:hAnsi="Cambria Math"/>
+              </w:rPr>
+              <m:t>V</m:t>
+            </m:r>
+          </m:e>
+          <m:sub>
+            <m:r>
+              <m:rPr>
+                <m:sty m:val="p"/>
+              </m:rPr>
+              <w:rPr>
+                <w:rStyle w:val="SchwacheHervorhebung"/>
+                <w:rFonts w:ascii="Cambria Math" w:hAnsi="Cambria Math"/>
+              </w:rPr>
+              <m:t>cc</m:t>
+            </m:r>
+          </m:sub>
+        </m:sSub>
+        <m:r>
+          <m:rPr>
+            <m:sty m:val="p"/>
+          </m:rPr>
+          <w:rPr>
+            <w:rStyle w:val="SchwacheHervorhebung"/>
+            <w:rFonts w:ascii="Cambria Math" w:hAnsi="Cambria Math"/>
+          </w:rPr>
+          <m:t>:Speise Spannung des Prints</m:t>
+        </m:r>
+      </m:oMath>
+      <w:r>
+        <w:rPr>
+          <w:rStyle w:val="SchwacheHervorhebung"/>
+          <w:i w:val="0"/>
+          <w:iCs w:val="0"/>
+        </w:rPr>
+        <w:t xml:space="preserve"> </w:t>
+      </w:r>
+    </w:p>
+    <w:p>
+      <w:pPr>
+        <w:rPr>
+          <w:rStyle w:val="SchwacheHervorhebung"/>
+          <w:rFonts w:eastAsiaTheme="minorEastAsia"/>
+          <w:i w:val="0"/>
+          <w:iCs w:val="0"/>
+        </w:rPr>
+      </w:pPr>
+      <w:r>
+        <w:rPr>
+          <w:rStyle w:val="SchwacheHervorhebung"/>
+          <w:i w:val="0"/>
+          <w:iCs w:val="0"/>
+        </w:rPr>
+        <w:t xml:space="preserve">Sobald der Spike erzeugt wird, wird </w:t>
+      </w:r>
+      <m:oMath>
+        <m:sSub>
+          <m:sSubPr>
+            <m:ctrlPr>
+              <w:rPr>
+                <w:rStyle w:val="SchwacheHervorhebung"/>
+                <w:rFonts w:ascii="Cambria Math" w:hAnsi="Cambria Math"/>
+                <w:i w:val="0"/>
+                <w:iCs w:val="0"/>
+              </w:rPr>
+            </m:ctrlPr>
+          </m:sSubPr>
+          <m:e>
+            <m:r>
+              <m:rPr>
+                <m:sty m:val="p"/>
+              </m:rPr>
+              <w:rPr>
+                <w:rStyle w:val="SchwacheHervorhebung"/>
+                <w:rFonts w:ascii="Cambria Math" w:hAnsi="Cambria Math"/>
+              </w:rPr>
+              <m:t>U</m:t>
+            </m:r>
+          </m:e>
+          <m:sub>
+            <m:r>
+              <m:rPr>
+                <m:sty m:val="p"/>
+              </m:rPr>
+              <w:rPr>
+                <w:rStyle w:val="SchwacheHervorhebung"/>
+                <w:rFonts w:ascii="Cambria Math" w:hAnsi="Cambria Math"/>
+              </w:rPr>
+              <m:t>c</m:t>
+            </m:r>
+          </m:sub>
+        </m:sSub>
+      </m:oMath>
+      <w:r>
+        <w:rPr>
+          <w:rStyle w:val="SchwacheHervorhebung"/>
+          <w:rFonts w:eastAsiaTheme="minorEastAsia"/>
+          <w:i w:val="0"/>
+          <w:iCs w:val="0"/>
+        </w:rPr>
+        <w:t xml:space="preserve"> über den </w:t>
+      </w:r>
+      <w:proofErr w:type="spellStart"/>
+      <w:r>
+        <w:rPr>
+          <w:rStyle w:val="SchwacheHervorhebung"/>
+          <w:rFonts w:eastAsiaTheme="minorEastAsia"/>
+          <w:i w:val="0"/>
+          <w:iCs w:val="0"/>
+        </w:rPr>
+        <w:t>Discharge-Transitor</w:t>
+      </w:r>
+      <w:proofErr w:type="spellEnd"/>
+      <w:r>
+        <w:rPr>
+          <w:rStyle w:val="SchwacheHervorhebung"/>
+          <w:rFonts w:eastAsiaTheme="minorEastAsia"/>
+          <w:i w:val="0"/>
+          <w:iCs w:val="0"/>
+        </w:rPr>
+        <w:t xml:space="preserve"> auf 0V gezogen. Was zur folge hat, dass wenn der Input dauerhaft auf 5V gestellt ist, sich ein «Spike Train» mit einer Festen Fre</w:t>
+      </w:r>
+      <w:r>
+        <w:rPr>
+          <w:rStyle w:val="SchwacheHervorhebung"/>
+          <w:rFonts w:eastAsiaTheme="minorEastAsia"/>
+          <w:i w:val="0"/>
+          <w:iCs w:val="0"/>
+        </w:rPr>
+        <w:t xml:space="preserve">quenz </w:t>
+      </w:r>
+      <w:r>
+        <w:rPr>
+          <w:rStyle w:val="SchwacheHervorhebung"/>
+          <w:rFonts w:eastAsiaTheme="minorEastAsia"/>
+          <w:i w:val="0"/>
+          <w:iCs w:val="0"/>
+        </w:rPr>
+        <w:t>bildet</w:t>
+      </w:r>
+      <w:r>
+        <w:rPr>
+          <w:rStyle w:val="SchwacheHervorhebung"/>
+          <w:rFonts w:eastAsiaTheme="minorEastAsia"/>
+          <w:i w:val="0"/>
+          <w:iCs w:val="0"/>
+        </w:rPr>
+        <w:t>.</w:t>
+      </w:r>
+    </w:p>
+    <w:p>
+      <w:pPr>
+        <w:pStyle w:val="berschrift3"/>
+        <w:rPr>
+          <w:rStyle w:val="SchwacheHervorhebung"/>
+          <w:i w:val="0"/>
+          <w:iCs w:val="0"/>
+        </w:rPr>
+      </w:pPr>
+      <w:r>
+        <w:rPr>
+          <w:rStyle w:val="SchwacheHervorhebung"/>
+          <w:i w:val="0"/>
+          <w:iCs w:val="0"/>
+        </w:rPr>
+        <w:t xml:space="preserve">Fehler </w:t>
+      </w:r>
+      <w:r>
+        <w:rPr>
+          <w:rStyle w:val="SchwacheHervorhebung"/>
+          <w:i w:val="0"/>
+          <w:iCs w:val="0"/>
+        </w:rPr>
+        <w:t>Berechnung</w:t>
+      </w:r>
+      <w:bookmarkStart w:id="14" w:name="_GoBack"/>
+      <w:bookmarkEnd w:id="14"/>
+    </w:p>
+    <w:p/>
+    <w:p>
+      <w:pPr>
+        <w:rPr>
+          <w:rStyle w:val="SchwacheHervorhebung"/>
+          <w:i w:val="0"/>
+        </w:rPr>
+      </w:pPr>
+    </w:p>
+    <w:p>
+      <w:pPr>
+        <w:rPr>
+          <w:rStyle w:val="SchwacheHervorhebung"/>
+          <w:i w:val="0"/>
+        </w:rPr>
+      </w:pPr>
+    </w:p>
+    <w:p>
+      <w:pPr>
+        <w:pStyle w:val="berschrift3"/>
+        <w:rPr>
+          <w:rStyle w:val="SchwacheHervorhebung"/>
+        </w:rPr>
+      </w:pPr>
+      <w:r>
+        <w:rPr>
+          <w:rStyle w:val="SchwacheHervorhebung"/>
+        </w:rPr>
+        <w:lastRenderedPageBreak/>
         <w:t>Problematik von Theorie und Praxis</w:t>
       </w:r>
     </w:p>
     <w:p>
-      <w:r>
+      <w:pPr>
+        <w:pStyle w:val="berschrift3"/>
+        <w:rPr>
+          <w:rStyle w:val="SchwacheHervorhebung"/>
+        </w:rPr>
+      </w:pPr>
+      <w:r>
+        <w:rPr>
+          <w:rStyle w:val="SchwacheHervorhebung"/>
+        </w:rPr>
         <w:t>Adaption von der Theorie zur Machbarkeit</w:t>
       </w:r>
     </w:p>
     <w:p>
-      <w:r>
+      <w:pPr>
+        <w:pStyle w:val="berschrift3"/>
+        <w:rPr>
+          <w:rStyle w:val="SchwacheHervorhebung"/>
+        </w:rPr>
+      </w:pPr>
+      <w:r>
+        <w:rPr>
+          <w:rStyle w:val="SchwacheHervorhebung"/>
+        </w:rPr>
         <w:t>Neue Bedingungen und Nachteile</w:t>
       </w:r>
     </w:p>
@@ -3892,7 +5048,6 @@
       <w:bookmarkStart w:id="16" w:name="_Toc26124137"/>
       <w:bookmarkEnd w:id="15"/>
       <w:r>
-        <w:lastRenderedPageBreak/>
         <w:t>Schema Blockschaltbild</w:t>
       </w:r>
       <w:bookmarkEnd w:id="16"/>
@@ -4961,6 +6116,7 @@
     <w:lsdException w:name="HTML Sample" w:semiHidden="1" w:unhideWhenUsed="1"/>
     <w:lsdException w:name="HTML Typewriter" w:semiHidden="1" w:unhideWhenUsed="1"/>
     <w:lsdException w:name="HTML Variable" w:semiHidden="1" w:unhideWhenUsed="1"/>
+    <w:lsdException w:name="Normal Table" w:semiHidden="1" w:unhideWhenUsed="1"/>
     <w:lsdException w:name="annotation subject" w:semiHidden="1" w:unhideWhenUsed="1"/>
     <w:lsdException w:name="No List" w:semiHidden="1" w:unhideWhenUsed="1"/>
     <w:lsdException w:name="Outline List 1" w:semiHidden="1" w:unhideWhenUsed="1"/>
@@ -5004,8 +6160,10 @@
     <w:lsdException w:name="Table Elegant" w:semiHidden="1" w:unhideWhenUsed="1"/>
     <w:lsdException w:name="Table Professional" w:semiHidden="1" w:unhideWhenUsed="1"/>
     <w:lsdException w:name="Table Subtle 1" w:semiHidden="1" w:unhideWhenUsed="1"/>
+    <w:lsdException w:name="Table Subtle 2" w:semiHidden="1" w:unhideWhenUsed="1"/>
     <w:lsdException w:name="Table Web 1" w:semiHidden="1" w:unhideWhenUsed="1"/>
     <w:lsdException w:name="Table Web 2" w:semiHidden="1" w:unhideWhenUsed="1"/>
+    <w:lsdException w:name="Table Web 3" w:semiHidden="1" w:unhideWhenUsed="1"/>
     <w:lsdException w:name="Balloon Text" w:semiHidden="1" w:unhideWhenUsed="1"/>
     <w:lsdException w:name="Table Grid" w:uiPriority="59"/>
     <w:lsdException w:name="Table Theme" w:semiHidden="1" w:unhideWhenUsed="1"/>
@@ -5276,6 +6434,28 @@
       <w:szCs w:val="26"/>
     </w:rPr>
   </w:style>
+  <w:style w:type="paragraph" w:styleId="berschrift3">
+    <w:name w:val="heading 3"/>
+    <w:basedOn w:val="Standard"/>
+    <w:next w:val="Standard"/>
+    <w:link w:val="berschrift3Zchn"/>
+    <w:uiPriority w:val="9"/>
+    <w:unhideWhenUsed/>
+    <w:qFormat/>
+    <w:rsid w:val="00F763B3"/>
+    <w:pPr>
+      <w:keepNext/>
+      <w:keepLines/>
+      <w:spacing w:before="40" w:after="0"/>
+      <w:outlineLvl w:val="2"/>
+    </w:pPr>
+    <w:rPr>
+      <w:rFonts w:asciiTheme="majorHAnsi" w:eastAsiaTheme="majorEastAsia" w:hAnsiTheme="majorHAnsi" w:cstheme="majorBidi"/>
+      <w:color w:val="243F60" w:themeColor="accent1" w:themeShade="7F"/>
+      <w:sz w:val="24"/>
+      <w:szCs w:val="24"/>
+    </w:rPr>
+  </w:style>
   <w:style w:type="character" w:default="1" w:styleId="Absatz-Standardschriftart">
     <w:name w:val="Default Paragraph Font"/>
     <w:uiPriority w:val="1"/>
@@ -5511,6 +6691,29 @@
     <w:rPr>
       <w:color w:val="0000FF" w:themeColor="hyperlink"/>
       <w:u w:val="single"/>
+    </w:rPr>
+  </w:style>
+  <w:style w:type="character" w:customStyle="1" w:styleId="berschrift3Zchn">
+    <w:name w:val="Überschrift 3 Zchn"/>
+    <w:basedOn w:val="Absatz-Standardschriftart"/>
+    <w:link w:val="berschrift3"/>
+    <w:uiPriority w:val="9"/>
+    <w:rsid w:val="00F763B3"/>
+    <w:rPr>
+      <w:rFonts w:asciiTheme="majorHAnsi" w:eastAsiaTheme="majorEastAsia" w:hAnsiTheme="majorHAnsi" w:cstheme="majorBidi"/>
+      <w:color w:val="243F60" w:themeColor="accent1" w:themeShade="7F"/>
+      <w:sz w:val="24"/>
+      <w:szCs w:val="24"/>
+    </w:rPr>
+  </w:style>
+  <w:style w:type="character" w:styleId="Platzhaltertext">
+    <w:name w:val="Placeholder Text"/>
+    <w:basedOn w:val="Absatz-Standardschriftart"/>
+    <w:uiPriority w:val="99"/>
+    <w:semiHidden/>
+    <w:rsid w:val="009F2A49"/>
+    <w:rPr>
+      <w:color w:val="808080"/>
     </w:rPr>
   </w:style>
 </w:styles>
@@ -5806,7 +7009,7 @@
 </file>
 
 <file path=customXml/itemProps1.xml><?xml version="1.0" encoding="utf-8"?>
-<ds:datastoreItem xmlns:ds="http://schemas.openxmlformats.org/officeDocument/2006/customXml" ds:itemID="{BDFDC315-B3B2-498A-95CD-04536AB9991B}">
+<ds:datastoreItem xmlns:ds="http://schemas.openxmlformats.org/officeDocument/2006/customXml" ds:itemID="{86245E32-A747-4D7A-B092-1CDF22BD8231}">
   <ds:schemaRefs>
     <ds:schemaRef ds:uri="http://schemas.openxmlformats.org/officeDocument/2006/bibliography"/>
   </ds:schemaRefs>

--- a/Dokumentation/schriftlicher Kommentar.docx
+++ b/Dokumentation/schriftlicher Kommentar.docx
@@ -1,6 +1,6 @@
 
 <file path=word/document.xml><?xml version="1.0" encoding="utf-8"?>
-<w:document xmlns:wpc="http://schemas.microsoft.com/office/word/2010/wordprocessingCanvas" xmlns:cx="http://schemas.microsoft.com/office/drawing/2014/chartex" xmlns:cx1="http://schemas.microsoft.com/office/drawing/2015/9/8/chartex" xmlns:cx2="http://schemas.microsoft.com/office/drawing/2015/10/21/chartex" xmlns:cx3="http://schemas.microsoft.com/office/drawing/2016/5/9/chartex" xmlns:cx4="http://schemas.microsoft.com/office/drawing/2016/5/10/chartex" xmlns:cx5="http://schemas.microsoft.com/office/drawing/2016/5/11/chartex" xmlns:cx6="http://schemas.microsoft.com/office/drawing/2016/5/12/chartex" xmlns:cx7="http://schemas.microsoft.com/office/drawing/2016/5/13/chartex" xmlns:cx8="http://schemas.microsoft.com/office/drawing/2016/5/14/chartex" xmlns:mc="http://schemas.openxmlformats.org/markup-compatibility/2006" xmlns:aink="http://schemas.microsoft.com/office/drawing/2016/ink" xmlns:am3d="http://schemas.microsoft.com/office/drawing/2017/model3d" xmlns:o="urn:schemas-microsoft-com:office:office" xmlns:r="http://schemas.openxmlformats.org/officeDocument/2006/relationships" xmlns:m="http://schemas.openxmlformats.org/officeDocument/2006/math" xmlns:v="urn:schemas-microsoft-com:vml" xmlns:wp14="http://schemas.microsoft.com/office/word/2010/wordprocessingDrawing" xmlns:wp="http://schemas.openxmlformats.org/drawingml/2006/wordprocessingDrawing" xmlns:w10="urn:schemas-microsoft-com:office:word" xmlns:w="http://schemas.openxmlformats.org/wordprocessingml/2006/main" xmlns:w14="http://schemas.microsoft.com/office/word/2010/wordml" xmlns:w15="http://schemas.microsoft.com/office/word/2012/wordml" xmlns:w16cid="http://schemas.microsoft.com/office/word/2016/wordml/cid" xmlns:w16se="http://schemas.microsoft.com/office/word/2015/wordml/symex" xmlns:wpg="http://schemas.microsoft.com/office/word/2010/wordprocessingGroup" xmlns:wpi="http://schemas.microsoft.com/office/word/2010/wordprocessingInk" xmlns:wne="http://schemas.microsoft.com/office/word/2006/wordml" xmlns:wps="http://schemas.microsoft.com/office/word/2010/wordprocessingShape" mc:Ignorable="w14 w15 w16se w16cid wp14">
+<w:document xmlns:wpc="http://schemas.microsoft.com/office/word/2010/wordprocessingCanvas" xmlns:mc="http://schemas.openxmlformats.org/markup-compatibility/2006" xmlns:o="urn:schemas-microsoft-com:office:office" xmlns:r="http://schemas.openxmlformats.org/officeDocument/2006/relationships" xmlns:m="http://schemas.openxmlformats.org/officeDocument/2006/math" xmlns:v="urn:schemas-microsoft-com:vml" xmlns:wp14="http://schemas.microsoft.com/office/word/2010/wordprocessingDrawing" xmlns:wp="http://schemas.openxmlformats.org/drawingml/2006/wordprocessingDrawing" xmlns:w10="urn:schemas-microsoft-com:office:word" xmlns:w="http://schemas.openxmlformats.org/wordprocessingml/2006/main" xmlns:w14="http://schemas.microsoft.com/office/word/2010/wordml" xmlns:w15="http://schemas.microsoft.com/office/word/2012/wordml" xmlns:wpg="http://schemas.microsoft.com/office/word/2010/wordprocessingGroup" xmlns:wpi="http://schemas.microsoft.com/office/word/2010/wordprocessingInk" xmlns:wne="http://schemas.microsoft.com/office/word/2006/wordml" xmlns:wps="http://schemas.microsoft.com/office/word/2010/wordprocessingShape" mc:Ignorable="w14 w15 wp14">
   <w:body>
     <w:p>
       <w:pPr>
@@ -354,7 +354,7 @@
     <w:p/>
     <w:p>
       <w:pPr>
-        <w:pStyle w:val="berschrift1"/>
+        <w:pStyle w:val="Otsikko1"/>
       </w:pPr>
       <w:bookmarkStart w:id="0" w:name="_Toc26124128"/>
       <w:r>
@@ -365,7 +365,7 @@
     </w:p>
     <w:p>
       <w:pPr>
-        <w:pStyle w:val="berschrift2"/>
+        <w:pStyle w:val="Otsikko2"/>
       </w:pPr>
       <w:bookmarkStart w:id="1" w:name="_Toc26124129"/>
       <w:r>
@@ -380,7 +380,7 @@
     </w:p>
     <w:p>
       <w:pPr>
-        <w:pStyle w:val="berschrift2"/>
+        <w:pStyle w:val="Otsikko2"/>
       </w:pPr>
       <w:bookmarkStart w:id="2" w:name="_Toc26124130"/>
       <w:r>
@@ -410,7 +410,7 @@
     </w:p>
     <w:p>
       <w:pPr>
-        <w:pStyle w:val="berschrift1"/>
+        <w:pStyle w:val="Otsikko1"/>
       </w:pPr>
       <w:bookmarkStart w:id="3" w:name="_Toc26124131"/>
       <w:r>
@@ -440,6 +440,7 @@
           <w:tab w:val="left" w:pos="950"/>
         </w:tabs>
       </w:pPr>
+      <w:commentRangeStart w:id="4"/>
       <w:r>
         <w:t xml:space="preserve">Das Ziel unserer BMA ist es, den Vorgang des Lernens mit greifbaren elektrischen Bauteilen zu simulieren. Dieser Aspekt allein hat schon eine gewisse Faszination an sich. Unter </w:t>
       </w:r>
@@ -449,45 +450,123 @@
       </w:r>
       <w:proofErr w:type="spellEnd"/>
       <w:r>
-        <w:t xml:space="preserve">-Learning versteht man etwas extrem </w:t>
-      </w:r>
-      <w:proofErr w:type="gramStart"/>
-      <w:r>
-        <w:t>komplexes</w:t>
-      </w:r>
-      <w:proofErr w:type="gramEnd"/>
-      <w:r>
-        <w:t>, was sich auf Softwareebene abspielt. Für eine Künstliche Intelligenz sind riesige Mengen an Daten Nötig um ihr etwas beizubringen. Aber wie so vieles lässt sich auch eine Intelligenz, ob sie jetzt künstlich ist oder nicht, herunterbrechen auf ihre Elementarsten Teile. Beim Menschen sind es die Neuronen, bei der Maschine elektrische Schaltkreise. Unser Produkt ist ein wenig von beidem.</w:t>
-      </w:r>
-    </w:p>
-    <w:p>
+        <w:t>-Learning versteht man etwas extrem komplexes, was sich auf Softwareebene abspielt. Für eine Künstliche Intelligenz sind riesige Mengen an Daten Nötig um ihr etwas beizubringen. Aber wie so vieles lässt sich auch eine Intelligenz, ob sie jetzt künstlich ist oder nicht, herunterbrechen auf ihre Elementarsten Teile. Beim Menschen sind es die Neuronen, bei der Maschine elektrische Schaltkreise. Unser Produkt ist ein wenig von beidem.</w:t>
+      </w:r>
+      <w:r>
+        <w:t xml:space="preserve"> </w:t>
+      </w:r>
+      <w:commentRangeEnd w:id="4"/>
+      <w:r>
+        <w:rPr>
+          <w:rStyle w:val="Kommentinviite"/>
+        </w:rPr>
+        <w:commentReference w:id="4"/>
+      </w:r>
+    </w:p>
+    <w:p>
+      <w:commentRangeStart w:id="5"/>
       <w:r>
         <w:t>Aufgrund unseres Lehrberufs, Elektroniker, setzten wir den Fokus auf die Funktionalität und nicht auf Biologische Richtigkeit. Das bedeutet, dass wir versuchten die chemischen Prozesse elektronisch zu imitieren. Es fielen zwar viele der Biologischen Aspekte eines Neurons weg, jedoch bleibt der Kern des ganzen schlussendlich bestehen: das Lernen.</w:t>
       </w:r>
-    </w:p>
-    <w:p>
-      <w:r>
+      <w:commentRangeEnd w:id="5"/>
+      <w:r>
+        <w:rPr>
+          <w:rStyle w:val="Kommentinviite"/>
+        </w:rPr>
+        <w:commentReference w:id="5"/>
+      </w:r>
+    </w:p>
+    <w:p>
+      <w:pPr>
+        <w:tabs>
+          <w:tab w:val="left" w:pos="950"/>
+        </w:tabs>
+      </w:pPr>
+      <w:commentRangeStart w:id="6"/>
+      <w:r>
+        <w:t>Es gibt gewisse Probleme bei der Übersetzung vom Modell in die reale Welt. Zum einen ist die Praxis nie perfekt. Bauteile haben Toleranzen, Unendlichkeiten gibt es nicht und es ist nicht möglich Spannungen auf eine einfache Art und Weise zu multiplizieren.</w:t>
+      </w:r>
+      <w:r>
+        <w:t xml:space="preserve"> </w:t>
+      </w:r>
+      <w:r>
+        <w:t>Die gewünschte Formel wird auch nicht in einer reinen Form vorkommen.</w:t>
+      </w:r>
+      <w:commentRangeEnd w:id="6"/>
+      <w:r>
+        <w:rPr>
+          <w:rStyle w:val="Kommentinviite"/>
+        </w:rPr>
+        <w:commentReference w:id="6"/>
+      </w:r>
+    </w:p>
+    <w:p>
+      <w:pPr>
+        <w:tabs>
+          <w:tab w:val="left" w:pos="950"/>
+        </w:tabs>
+      </w:pPr>
+      <w:commentRangeStart w:id="7"/>
+      <w:r>
+        <w:t>Ziel ist mindestens ein funktionierendes Neuron und ein Beispiel bei dem wir die Lernfunktion in einem Praxisnahen Versuch aufzeigen.</w:t>
+      </w:r>
+      <w:commentRangeEnd w:id="7"/>
+      <w:r>
+        <w:rPr>
+          <w:rStyle w:val="Kommentinviite"/>
+        </w:rPr>
+        <w:commentReference w:id="7"/>
+      </w:r>
+    </w:p>
+    <w:p>
+      <w:commentRangeStart w:id="8"/>
+      <w:r>
+        <w:lastRenderedPageBreak/>
         <w:t>Wegen der grossen Menge an kleinen Bauteilen in unserer Schaltung, verwenden wir eine Bestückungsmaschine anstelle des einfachen Lötkolbens verwenden. Das wird die Arbeit um einiges erleichtern.</w:t>
       </w:r>
-    </w:p>
-    <w:p>
-      <w:r>
-        <w:t xml:space="preserve">Wie ist es möglich ein Neuron (Nervenzelle) mittels Elektronischen teilen zu realisieren und kann damit </w:t>
-      </w:r>
-      <w:proofErr w:type="gramStart"/>
-      <w:r>
-        <w:t>eine selbstlernendes Netzwerk</w:t>
-      </w:r>
-      <w:proofErr w:type="gramEnd"/>
-      <w:r>
-        <w:t xml:space="preserve"> (“Neuronales Netzwerk”) erstellt werden?</w:t>
-      </w:r>
-    </w:p>
-    <w:p/>
+      <w:r>
+        <w:t xml:space="preserve"> </w:t>
+      </w:r>
+      <w:commentRangeEnd w:id="8"/>
+      <w:r>
+        <w:rPr>
+          <w:rStyle w:val="Kommentinviite"/>
+        </w:rPr>
+        <w:commentReference w:id="8"/>
+      </w:r>
+    </w:p>
+    <w:p>
+      <w:r>
+        <w:t>Wir wollen wissen, was an Elektronik nötig ist um den im Grunde selben Lerneffekt wie beim menschlichen Neuron simulieren zu können. Die Weiterführung eines einzelnen Neurons wäre, es mit anderen</w:t>
+      </w:r>
+      <w:r>
+        <w:t xml:space="preserve"> Neuronen zusammenarbeiten zu lassen. </w:t>
+      </w:r>
+      <w:bookmarkStart w:id="9" w:name="_GoBack"/>
+      <w:bookmarkEnd w:id="9"/>
+      <w:r>
+        <w:t>Wie ist es möglich ein Neuron (Nerve</w:t>
+      </w:r>
+      <w:r>
+        <w:t>nzelle) mittels Elektronischen T</w:t>
+      </w:r>
+      <w:r>
+        <w:t>eilen zu realisieren und kann damit eine selbstlernendes Netzwerk (“Neuronales Netzwerk”) erstellt werden?</w:t>
+      </w:r>
+    </w:p>
+    <w:p>
+      <w:r>
+        <w:br w:type="page"/>
+      </w:r>
+    </w:p>
     <w:sdt>
       <w:sdtPr>
         <w:rPr>
-          <w:lang w:val="de-DE"/>
+          <w:rFonts w:asciiTheme="minorHAnsi" w:eastAsiaTheme="minorHAnsi" w:hAnsiTheme="minorHAnsi" w:cstheme="minorBidi"/>
+          <w:color w:val="auto"/>
+          <w:sz w:val="22"/>
+          <w:szCs w:val="22"/>
+          <w:lang w:val="de-DE" w:eastAsia="en-US"/>
         </w:rPr>
         <w:id w:val="-2071493880"/>
         <w:docPartObj>
@@ -497,19 +576,14 @@
       </w:sdtPr>
       <w:sdtEndPr>
         <w:rPr>
-          <w:rFonts w:asciiTheme="minorHAnsi" w:eastAsiaTheme="minorHAnsi" w:hAnsiTheme="minorHAnsi" w:cstheme="minorBidi"/>
           <w:b/>
           <w:bCs/>
-          <w:color w:val="auto"/>
-          <w:sz w:val="22"/>
-          <w:szCs w:val="22"/>
-          <w:lang w:eastAsia="en-US"/>
         </w:rPr>
       </w:sdtEndPr>
       <w:sdtContent>
         <w:p>
           <w:pPr>
-            <w:pStyle w:val="Inhaltsverzeichnisberschrift"/>
+            <w:pStyle w:val="Sisllysluettelonotsikko"/>
           </w:pPr>
           <w:r>
             <w:rPr>
@@ -520,7 +594,7 @@
         </w:p>
         <w:p>
           <w:pPr>
-            <w:pStyle w:val="Verzeichnis1"/>
+            <w:pStyle w:val="Sisluet1"/>
             <w:tabs>
               <w:tab w:val="right" w:leader="dot" w:pos="9062"/>
             </w:tabs>
@@ -539,114 +613,67 @@
           <w:r>
             <w:fldChar w:fldCharType="separate"/>
           </w:r>
-          <w:bookmarkStart w:id="4" w:name="_GoBack"/>
-          <w:bookmarkEnd w:id="4"/>
-          <w:r>
-            <w:rPr>
-              <w:rStyle w:val="Hyperlink"/>
-              <w:noProof/>
-            </w:rPr>
-            <w:fldChar w:fldCharType="begin"/>
-          </w:r>
-          <w:r>
-            <w:rPr>
-              <w:rStyle w:val="Hyperlink"/>
-              <w:noProof/>
-            </w:rPr>
-            <w:instrText xml:space="preserve"> </w:instrText>
-          </w:r>
-          <w:r>
-            <w:rPr>
-              <w:noProof/>
-            </w:rPr>
-            <w:instrText>HYPERLINK \l "_Toc26124128"</w:instrText>
-          </w:r>
-          <w:r>
-            <w:rPr>
-              <w:rStyle w:val="Hyperlink"/>
-              <w:noProof/>
-            </w:rPr>
-            <w:instrText xml:space="preserve"> </w:instrText>
-          </w:r>
-          <w:r>
-            <w:rPr>
-              <w:rStyle w:val="Hyperlink"/>
-              <w:noProof/>
-            </w:rPr>
-          </w:r>
-          <w:r>
-            <w:rPr>
-              <w:rStyle w:val="Hyperlink"/>
-              <w:noProof/>
-            </w:rPr>
-            <w:fldChar w:fldCharType="separate"/>
-          </w:r>
-          <w:r>
-            <w:rPr>
-              <w:rStyle w:val="Hyperlink"/>
-              <w:noProof/>
-            </w:rPr>
-            <w:t>Vorwort</w:t>
-          </w:r>
-          <w:r>
-            <w:rPr>
-              <w:noProof/>
-              <w:webHidden/>
-            </w:rPr>
-            <w:tab/>
-          </w:r>
-          <w:r>
-            <w:rPr>
-              <w:noProof/>
-              <w:webHidden/>
-            </w:rPr>
-            <w:fldChar w:fldCharType="begin"/>
-          </w:r>
-          <w:r>
-            <w:rPr>
-              <w:noProof/>
-              <w:webHidden/>
-            </w:rPr>
-            <w:instrText xml:space="preserve"> PAGEREF _Toc26124128 \h </w:instrText>
-          </w:r>
-          <w:r>
-            <w:rPr>
-              <w:noProof/>
-              <w:webHidden/>
-            </w:rPr>
-          </w:r>
-          <w:r>
-            <w:rPr>
-              <w:noProof/>
-              <w:webHidden/>
-            </w:rPr>
-            <w:fldChar w:fldCharType="separate"/>
-          </w:r>
-          <w:r>
-            <w:rPr>
-              <w:noProof/>
-              <w:webHidden/>
-            </w:rPr>
-            <w:t>2</w:t>
-          </w:r>
-          <w:r>
-            <w:rPr>
-              <w:noProof/>
-              <w:webHidden/>
-            </w:rPr>
-            <w:fldChar w:fldCharType="end"/>
-          </w:r>
-          <w:r>
-            <w:rPr>
-              <w:rStyle w:val="Hyperlink"/>
-              <w:noProof/>
-            </w:rPr>
-            <w:fldChar w:fldCharType="end"/>
-          </w:r>
+          <w:hyperlink w:anchor="_Toc26124128" w:history="1">
+            <w:r>
+              <w:rPr>
+                <w:rStyle w:val="Hyperlinkki"/>
+                <w:noProof/>
+              </w:rPr>
+              <w:t>Vorwort</w:t>
+            </w:r>
+            <w:r>
+              <w:rPr>
+                <w:noProof/>
+                <w:webHidden/>
+              </w:rPr>
+              <w:tab/>
+            </w:r>
+            <w:r>
+              <w:rPr>
+                <w:noProof/>
+                <w:webHidden/>
+              </w:rPr>
+              <w:fldChar w:fldCharType="begin"/>
+            </w:r>
+            <w:r>
+              <w:rPr>
+                <w:noProof/>
+                <w:webHidden/>
+              </w:rPr>
+              <w:instrText xml:space="preserve"> PAGEREF _Toc26124128 \h </w:instrText>
+            </w:r>
+            <w:r>
+              <w:rPr>
+                <w:noProof/>
+                <w:webHidden/>
+              </w:rPr>
+            </w:r>
+            <w:r>
+              <w:rPr>
+                <w:noProof/>
+                <w:webHidden/>
+              </w:rPr>
+              <w:fldChar w:fldCharType="separate"/>
+            </w:r>
+            <w:r>
+              <w:rPr>
+                <w:noProof/>
+                <w:webHidden/>
+              </w:rPr>
+              <w:t>2</w:t>
+            </w:r>
+            <w:r>
+              <w:rPr>
+                <w:noProof/>
+                <w:webHidden/>
+              </w:rPr>
+              <w:fldChar w:fldCharType="end"/>
+            </w:r>
+          </w:hyperlink>
         </w:p>
         <w:p>
           <w:pPr>
-            <w:pStyle w:val="Verzeichnis2"/>
+            <w:pStyle w:val="Sisluet2"/>
             <w:tabs>
               <w:tab w:val="right" w:leader="dot" w:pos="9062"/>
             </w:tabs>
@@ -659,7 +686,7 @@
           <w:hyperlink w:anchor="_Toc26124129" w:history="1">
             <w:r>
               <w:rPr>
-                <w:rStyle w:val="Hyperlink"/>
+                <w:rStyle w:val="Hyperlinkki"/>
                 <w:noProof/>
               </w:rPr>
               <w:t>Tendai</w:t>
@@ -716,7 +743,7 @@
         </w:p>
         <w:p>
           <w:pPr>
-            <w:pStyle w:val="Verzeichnis2"/>
+            <w:pStyle w:val="Sisluet2"/>
             <w:tabs>
               <w:tab w:val="right" w:leader="dot" w:pos="9062"/>
             </w:tabs>
@@ -729,7 +756,7 @@
           <w:hyperlink w:anchor="_Toc26124130" w:history="1">
             <w:r>
               <w:rPr>
-                <w:rStyle w:val="Hyperlink"/>
+                <w:rStyle w:val="Hyperlinkki"/>
                 <w:noProof/>
               </w:rPr>
               <w:t>Malik</w:t>
@@ -786,7 +813,7 @@
         </w:p>
         <w:p>
           <w:pPr>
-            <w:pStyle w:val="Verzeichnis1"/>
+            <w:pStyle w:val="Sisluet1"/>
             <w:tabs>
               <w:tab w:val="right" w:leader="dot" w:pos="9062"/>
             </w:tabs>
@@ -799,7 +826,7 @@
           <w:hyperlink w:anchor="_Toc26124131" w:history="1">
             <w:r>
               <w:rPr>
-                <w:rStyle w:val="Hyperlink"/>
+                <w:rStyle w:val="Hyperlinkki"/>
                 <w:noProof/>
               </w:rPr>
               <w:t>Einleitung</w:t>
@@ -856,7 +883,7 @@
         </w:p>
         <w:p>
           <w:pPr>
-            <w:pStyle w:val="Verzeichnis1"/>
+            <w:pStyle w:val="Sisluet1"/>
             <w:tabs>
               <w:tab w:val="right" w:leader="dot" w:pos="9062"/>
             </w:tabs>
@@ -869,7 +896,7 @@
           <w:hyperlink w:anchor="_Toc26124132" w:history="1">
             <w:r>
               <w:rPr>
-                <w:rStyle w:val="Hyperlink"/>
+                <w:rStyle w:val="Hyperlinkki"/>
                 <w:noProof/>
               </w:rPr>
               <w:t>Blockschaltbild des gesamten</w:t>
@@ -926,7 +953,7 @@
         </w:p>
         <w:p>
           <w:pPr>
-            <w:pStyle w:val="Verzeichnis2"/>
+            <w:pStyle w:val="Sisluet2"/>
             <w:tabs>
               <w:tab w:val="right" w:leader="dot" w:pos="9062"/>
             </w:tabs>
@@ -939,7 +966,7 @@
           <w:hyperlink w:anchor="_Toc26124133" w:history="1">
             <w:r>
               <w:rPr>
-                <w:rStyle w:val="Hyperlink"/>
+                <w:rStyle w:val="Hyperlinkki"/>
                 <w:noProof/>
               </w:rPr>
               <w:t>Beispiel Komponente</w:t>
@@ -996,7 +1023,7 @@
         </w:p>
         <w:p>
           <w:pPr>
-            <w:pStyle w:val="Verzeichnis1"/>
+            <w:pStyle w:val="Sisluet1"/>
             <w:tabs>
               <w:tab w:val="right" w:leader="dot" w:pos="9062"/>
             </w:tabs>
@@ -1009,7 +1036,7 @@
           <w:hyperlink w:anchor="_Toc26124134" w:history="1">
             <w:r>
               <w:rPr>
-                <w:rStyle w:val="Hyperlink"/>
+                <w:rStyle w:val="Hyperlinkki"/>
                 <w:noProof/>
               </w:rPr>
               <w:t>Theorie</w:t>
@@ -1066,7 +1093,7 @@
         </w:p>
         <w:p>
           <w:pPr>
-            <w:pStyle w:val="Verzeichnis2"/>
+            <w:pStyle w:val="Sisluet2"/>
             <w:tabs>
               <w:tab w:val="right" w:leader="dot" w:pos="9062"/>
             </w:tabs>
@@ -1079,7 +1106,7 @@
           <w:hyperlink w:anchor="_Toc26124135" w:history="1">
             <w:r>
               <w:rPr>
-                <w:rStyle w:val="Hyperlink"/>
+                <w:rStyle w:val="Hyperlinkki"/>
                 <w:noProof/>
               </w:rPr>
               <w:t>Grundlage der Problematik</w:t>
@@ -1136,7 +1163,7 @@
         </w:p>
         <w:p>
           <w:pPr>
-            <w:pStyle w:val="Verzeichnis2"/>
+            <w:pStyle w:val="Sisluet2"/>
             <w:tabs>
               <w:tab w:val="right" w:leader="dot" w:pos="9062"/>
             </w:tabs>
@@ -1149,7 +1176,7 @@
           <w:hyperlink w:anchor="_Toc26124136" w:history="1">
             <w:r>
               <w:rPr>
-                <w:rStyle w:val="Hyperlink"/>
+                <w:rStyle w:val="Hyperlinkki"/>
                 <w:noProof/>
               </w:rPr>
               <w:t>Ansatz</w:t>
@@ -1206,7 +1233,7 @@
         </w:p>
         <w:p>
           <w:pPr>
-            <w:pStyle w:val="Verzeichnis2"/>
+            <w:pStyle w:val="Sisluet2"/>
             <w:tabs>
               <w:tab w:val="right" w:leader="dot" w:pos="9062"/>
             </w:tabs>
@@ -1219,7 +1246,7 @@
           <w:hyperlink w:anchor="_Toc26124137" w:history="1">
             <w:r>
               <w:rPr>
-                <w:rStyle w:val="Hyperlink"/>
+                <w:rStyle w:val="Hyperlinkki"/>
                 <w:noProof/>
               </w:rPr>
               <w:t>Schema Blockschaltbild</w:t>
@@ -1276,7 +1303,7 @@
         </w:p>
         <w:p>
           <w:pPr>
-            <w:pStyle w:val="Verzeichnis2"/>
+            <w:pStyle w:val="Sisluet2"/>
             <w:tabs>
               <w:tab w:val="right" w:leader="dot" w:pos="9062"/>
             </w:tabs>
@@ -1289,7 +1316,7 @@
           <w:hyperlink w:anchor="_Toc26124138" w:history="1">
             <w:r>
               <w:rPr>
-                <w:rStyle w:val="Hyperlink"/>
+                <w:rStyle w:val="Hyperlinkki"/>
                 <w:noProof/>
               </w:rPr>
               <w:t>Beispiel Komponente</w:t>
@@ -1346,7 +1373,7 @@
         </w:p>
         <w:p>
           <w:pPr>
-            <w:pStyle w:val="Verzeichnis1"/>
+            <w:pStyle w:val="Sisluet1"/>
             <w:tabs>
               <w:tab w:val="right" w:leader="dot" w:pos="9062"/>
             </w:tabs>
@@ -1359,7 +1386,7 @@
           <w:hyperlink w:anchor="_Toc26124139" w:history="1">
             <w:r>
               <w:rPr>
-                <w:rStyle w:val="Hyperlink"/>
+                <w:rStyle w:val="Hyperlinkki"/>
                 <w:noProof/>
               </w:rPr>
               <w:t>Hardware</w:t>
@@ -1416,7 +1443,7 @@
         </w:p>
         <w:p>
           <w:pPr>
-            <w:pStyle w:val="Verzeichnis1"/>
+            <w:pStyle w:val="Sisluet1"/>
             <w:tabs>
               <w:tab w:val="right" w:leader="dot" w:pos="9062"/>
             </w:tabs>
@@ -1429,7 +1456,7 @@
           <w:hyperlink w:anchor="_Toc26124140" w:history="1">
             <w:r>
               <w:rPr>
-                <w:rStyle w:val="Hyperlink"/>
+                <w:rStyle w:val="Hyperlinkki"/>
                 <w:noProof/>
               </w:rPr>
               <w:t>Schema</w:t>
@@ -1486,7 +1513,7 @@
         </w:p>
         <w:p>
           <w:pPr>
-            <w:pStyle w:val="Verzeichnis2"/>
+            <w:pStyle w:val="Sisluet2"/>
             <w:tabs>
               <w:tab w:val="right" w:leader="dot" w:pos="9062"/>
             </w:tabs>
@@ -1499,7 +1526,7 @@
           <w:hyperlink w:anchor="_Toc26124141" w:history="1">
             <w:r>
               <w:rPr>
-                <w:rStyle w:val="Hyperlink"/>
+                <w:rStyle w:val="Hyperlinkki"/>
                 <w:noProof/>
               </w:rPr>
               <w:t>Verbindung Blockschaltbild Schema</w:t>
@@ -1556,7 +1583,7 @@
         </w:p>
         <w:p>
           <w:pPr>
-            <w:pStyle w:val="Verzeichnis1"/>
+            <w:pStyle w:val="Sisluet1"/>
             <w:tabs>
               <w:tab w:val="right" w:leader="dot" w:pos="9062"/>
             </w:tabs>
@@ -1569,7 +1596,7 @@
           <w:hyperlink w:anchor="_Toc26124142" w:history="1">
             <w:r>
               <w:rPr>
-                <w:rStyle w:val="Hyperlink"/>
+                <w:rStyle w:val="Hyperlinkki"/>
                 <w:noProof/>
               </w:rPr>
               <w:t>Layout/Bestückungsplan</w:t>
@@ -1626,7 +1653,7 @@
         </w:p>
         <w:p>
           <w:pPr>
-            <w:pStyle w:val="Verzeichnis1"/>
+            <w:pStyle w:val="Sisluet1"/>
             <w:tabs>
               <w:tab w:val="right" w:leader="dot" w:pos="9062"/>
             </w:tabs>
@@ -1639,7 +1666,7 @@
           <w:hyperlink w:anchor="_Toc26124143" w:history="1">
             <w:r>
               <w:rPr>
-                <w:rStyle w:val="Hyperlink"/>
+                <w:rStyle w:val="Hyperlinkki"/>
                 <w:noProof/>
               </w:rPr>
               <w:t>Messungen</w:t>
@@ -1696,7 +1723,7 @@
         </w:p>
         <w:p>
           <w:pPr>
-            <w:pStyle w:val="Verzeichnis1"/>
+            <w:pStyle w:val="Sisluet1"/>
             <w:tabs>
               <w:tab w:val="right" w:leader="dot" w:pos="9062"/>
             </w:tabs>
@@ -1709,7 +1736,7 @@
           <w:hyperlink w:anchor="_Toc26124144" w:history="1">
             <w:r>
               <w:rPr>
-                <w:rStyle w:val="Hyperlink"/>
+                <w:rStyle w:val="Hyperlinkki"/>
                 <w:noProof/>
               </w:rPr>
               <w:t>Benutzeranleitung</w:t>
@@ -1784,20 +1811,21 @@
     <w:p/>
     <w:p>
       <w:pPr>
-        <w:pStyle w:val="berschrift1"/>
-      </w:pPr>
-      <w:bookmarkStart w:id="5" w:name="_s3io87z4kco1" w:colFirst="0" w:colLast="0"/>
-      <w:bookmarkStart w:id="6" w:name="_Toc26124132"/>
-      <w:bookmarkEnd w:id="5"/>
+        <w:pStyle w:val="Otsikko1"/>
+      </w:pPr>
+      <w:bookmarkStart w:id="10" w:name="_s3io87z4kco1" w:colFirst="0" w:colLast="0"/>
+      <w:bookmarkStart w:id="11" w:name="_Toc26124132"/>
+      <w:bookmarkEnd w:id="10"/>
       <w:r>
         <w:t>Blockschaltbild des gesamten</w:t>
       </w:r>
-      <w:bookmarkEnd w:id="6"/>
+      <w:bookmarkEnd w:id="11"/>
     </w:p>
     <w:p>
       <w:r>
         <w:rPr>
           <w:noProof/>
+          <w:lang w:eastAsia="de-CH"/>
         </w:rPr>
         <mc:AlternateContent>
           <mc:Choice Requires="wpg">
@@ -2141,7 +2169,7 @@
                     <v:h position="#0,#1" xrange="0,21600" yrange="0,10800"/>
                   </v:handles>
                 </v:shapetype>
-                <v:shape id="Pfeil: nach rechts 5" o:spid="_x0000_s1027" type="#_x0000_t13" style="position:absolute;left:14122;top:19675;width:15294;height:11982;visibility:visible;mso-wrap-style:square;v-text-anchor:middle" o:gfxdata="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" adj="13139" fillcolor="#cfe2f3">
+                <v:shape id="Pfeil: nach rechts 5" o:spid="_x0000_s1027" type="#_x0000_t13" style="position:absolute;left:14122;top:19675;width:15294;height:11982;visibility:visible;mso-wrap-style:square;v-text-anchor:middle" o:gfxdata="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" adj="13139" fillcolor="#cfe2f3">
                   <v:stroke startarrowwidth="narrow" startarrowlength="short" endarrowwidth="narrow" endarrowlength="short" joinstyle="round"/>
                   <v:textbox inset="2.53958mm,2.53958mm,2.53958mm,2.53958mm">
                     <w:txbxContent>
@@ -2161,7 +2189,7 @@
                     </w:txbxContent>
                   </v:textbox>
                 </v:shape>
-                <v:rect id="Rechteck 6" o:spid="_x0000_s1028" style="position:absolute;left:39644;top:15976;width:21429;height:19383;visibility:visible;mso-wrap-style:square;v-text-anchor:middle" o:gfxdata="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" fillcolor="#cfe2f3">
+                <v:rect id="Rechteck 6" o:spid="_x0000_s1028" style="position:absolute;left:39644;top:15976;width:21429;height:19383;visibility:visible;mso-wrap-style:square;v-text-anchor:middle" o:gfxdata="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" fillcolor="#cfe2f3">
                   <v:stroke startarrowwidth="narrow" startarrowlength="short" endarrowwidth="narrow" endarrowlength="short" joinstyle="round"/>
                   <v:textbox inset="2.53958mm,2.53958mm,2.53958mm,2.53958mm">
                     <w:txbxContent>
@@ -2181,7 +2209,7 @@
                     </w:txbxContent>
                   </v:textbox>
                 </v:rect>
-                <v:shape id="Pfeil: nach rechts 7" o:spid="_x0000_s1029" type="#_x0000_t13" style="position:absolute;left:61073;top:23743;width:13734;height:11250;visibility:visible;mso-wrap-style:square;v-text-anchor:middle" o:gfxdata="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" adj="12753" fillcolor="#cfe2f3">
+                <v:shape id="Pfeil: nach rechts 7" o:spid="_x0000_s1029" type="#_x0000_t13" style="position:absolute;left:61073;top:23743;width:13734;height:11250;visibility:visible;mso-wrap-style:square;v-text-anchor:middle" o:gfxdata="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" adj="12753" fillcolor="#cfe2f3">
                   <v:stroke startarrowwidth="narrow" startarrowlength="short" endarrowwidth="narrow" endarrowlength="short" joinstyle="round"/>
                   <v:textbox inset="2.53958mm,2.53958mm,2.53958mm,2.53958mm">
                     <w:txbxContent>
@@ -2224,7 +2252,7 @@
                     <v:h position="#0,#1" xrange="0,21600" yrange="0,10800"/>
                   </v:handles>
                 </v:shapetype>
-                <v:shape id="Pfeil: nach links 8" o:spid="_x0000_s1030" type="#_x0000_t66" style="position:absolute;left:61073;top:18215;width:23961;height:3798;visibility:visible;mso-wrap-style:square;v-text-anchor:middle" o:gfxdata="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" adj="1712" fillcolor="#cfe2f3">
+                <v:shape id="Pfeil: nach links 8" o:spid="_x0000_s1030" type="#_x0000_t66" style="position:absolute;left:61073;top:18215;width:23961;height:3798;visibility:visible;mso-wrap-style:square;v-text-anchor:middle" o:gfxdata="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" adj="1712" fillcolor="#cfe2f3">
                   <v:stroke startarrowwidth="narrow" startarrowlength="short" endarrowwidth="narrow" endarrowlength="short" joinstyle="round"/>
                   <v:textbox inset="2.53958mm,2.53958mm,2.53958mm,2.53958mm">
                     <w:txbxContent>
@@ -2244,7 +2272,7 @@
                     </w:txbxContent>
                   </v:textbox>
                 </v:shape>
-                <v:rect id="Rechteck 9" o:spid="_x0000_s1031" style="position:absolute;left:29416;top:15974;width:10227;height:19383;visibility:visible;mso-wrap-style:square;v-text-anchor:middle" o:gfxdata="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" fillcolor="#cfe2f3">
+                <v:rect id="Rechteck 9" o:spid="_x0000_s1031" style="position:absolute;left:29416;top:15974;width:10227;height:19383;visibility:visible;mso-wrap-style:square;v-text-anchor:middle" o:gfxdata="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" fillcolor="#cfe2f3">
                   <v:stroke startarrowwidth="narrow" startarrowlength="short" endarrowwidth="narrow" endarrowlength="short" joinstyle="round"/>
                   <v:textbox inset="2.53958mm,2.53958mm,2.53958mm,2.53958mm">
                     <w:txbxContent>
@@ -2264,7 +2292,7 @@
                     </w:txbxContent>
                   </v:textbox>
                 </v:rect>
-                <v:rect id="Rechteck 10" o:spid="_x0000_s1032" style="position:absolute;left:74807;top:23377;width:10227;height:11982;visibility:visible;mso-wrap-style:square;v-text-anchor:middle" o:gfxdata="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" fillcolor="#cfe2f3">
+                <v:rect id="Rechteck 10" o:spid="_x0000_s1032" style="position:absolute;left:74807;top:23377;width:10227;height:11982;visibility:visible;mso-wrap-style:square;v-text-anchor:middle" o:gfxdata="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" fillcolor="#cfe2f3">
                   <v:stroke startarrowwidth="narrow" startarrowlength="short" endarrowwidth="narrow" endarrowlength="short" joinstyle="round"/>
                   <v:textbox inset="2.53958mm,2.53958mm,2.53958mm,2.53958mm">
                     <w:txbxContent>
@@ -2302,15 +2330,15 @@
     </w:p>
     <w:p>
       <w:pPr>
-        <w:pStyle w:val="berschrift2"/>
-      </w:pPr>
-      <w:bookmarkStart w:id="7" w:name="_pns2yzw9r27g" w:colFirst="0" w:colLast="0"/>
-      <w:bookmarkStart w:id="8" w:name="_Toc26124133"/>
-      <w:bookmarkEnd w:id="7"/>
+        <w:pStyle w:val="Otsikko2"/>
+      </w:pPr>
+      <w:bookmarkStart w:id="12" w:name="_pns2yzw9r27g" w:colFirst="0" w:colLast="0"/>
+      <w:bookmarkStart w:id="13" w:name="_Toc26124133"/>
+      <w:bookmarkEnd w:id="12"/>
       <w:r>
         <w:t>Beispiel Komponente</w:t>
       </w:r>
-      <w:bookmarkEnd w:id="8"/>
+      <w:bookmarkEnd w:id="13"/>
     </w:p>
     <w:p>
       <w:r>
@@ -2319,7 +2347,10 @@
     </w:p>
     <w:p>
       <w:r>
-        <w:t xml:space="preserve">verweise auf andere stellen im </w:t>
+        <w:t>V</w:t>
+      </w:r>
+      <w:r>
+        <w:t xml:space="preserve">erweise auf andere stellen im </w:t>
       </w:r>
       <w:proofErr w:type="spellStart"/>
       <w:r>
@@ -2333,27 +2364,27 @@
     <w:p/>
     <w:p>
       <w:pPr>
-        <w:pStyle w:val="berschrift1"/>
-      </w:pPr>
-      <w:bookmarkStart w:id="9" w:name="_8hm2kxkvcapn" w:colFirst="0" w:colLast="0"/>
-      <w:bookmarkStart w:id="10" w:name="_Toc26124134"/>
-      <w:bookmarkEnd w:id="9"/>
+        <w:pStyle w:val="Otsikko1"/>
+      </w:pPr>
+      <w:bookmarkStart w:id="14" w:name="_8hm2kxkvcapn" w:colFirst="0" w:colLast="0"/>
+      <w:bookmarkStart w:id="15" w:name="_Toc26124134"/>
+      <w:bookmarkEnd w:id="14"/>
       <w:r>
         <w:t>Theorie</w:t>
       </w:r>
-      <w:bookmarkEnd w:id="10"/>
-    </w:p>
-    <w:p>
-      <w:pPr>
-        <w:pStyle w:val="berschrift2"/>
-      </w:pPr>
-      <w:bookmarkStart w:id="11" w:name="_edfhwi8dymuk" w:colFirst="0" w:colLast="0"/>
-      <w:bookmarkStart w:id="12" w:name="_Toc26124135"/>
-      <w:bookmarkEnd w:id="11"/>
+      <w:bookmarkEnd w:id="15"/>
+    </w:p>
+    <w:p>
+      <w:pPr>
+        <w:pStyle w:val="Otsikko2"/>
+      </w:pPr>
+      <w:bookmarkStart w:id="16" w:name="_edfhwi8dymuk" w:colFirst="0" w:colLast="0"/>
+      <w:bookmarkStart w:id="17" w:name="_Toc26124135"/>
+      <w:bookmarkEnd w:id="16"/>
       <w:r>
         <w:t>Grundlage der Problematik</w:t>
       </w:r>
-      <w:bookmarkEnd w:id="12"/>
+      <w:bookmarkEnd w:id="17"/>
     </w:p>
     <w:p>
       <w:r>
@@ -2384,151 +2415,149 @@
     </w:p>
     <w:p/>
     <w:p>
+      <w:r>
+        <w:t>B</w:t>
+      </w:r>
+      <w:r>
+        <w:t>edingungen/E</w:t>
+      </w:r>
+      <w:r>
+        <w:t>inschränkungen:</w:t>
+      </w:r>
+    </w:p>
+    <w:p/>
+    <w:p>
+      <w:pPr>
+        <w:pStyle w:val="Otsikko2"/>
+      </w:pPr>
+      <w:bookmarkStart w:id="18" w:name="_6el1vwakxwxp" w:colFirst="0" w:colLast="0"/>
+      <w:bookmarkStart w:id="19" w:name="_Toc26124136"/>
+      <w:bookmarkEnd w:id="18"/>
+      <w:r>
+        <w:t>Ansatz</w:t>
+      </w:r>
+      <w:bookmarkEnd w:id="19"/>
+    </w:p>
+    <w:p>
+      <w:pPr>
+        <w:rPr>
+          <w:rStyle w:val="Hienovarainenkorostus"/>
+        </w:rPr>
+      </w:pPr>
+      <w:r>
+        <w:rPr>
+          <w:rStyle w:val="Hienovarainenkorostus"/>
+        </w:rPr>
+        <w:t xml:space="preserve">Typ des </w:t>
+      </w:r>
       <w:proofErr w:type="spellStart"/>
       <w:r>
-        <w:t>bedingungen</w:t>
+        <w:rPr>
+          <w:rStyle w:val="Hienovarainenkorostus"/>
+        </w:rPr>
+        <w:t>Perceptrons</w:t>
       </w:r>
       <w:proofErr w:type="spellEnd"/>
       <w:r>
-        <w:t>/</w:t>
+        <w:rPr>
+          <w:rStyle w:val="Hienovarainenkorostus"/>
+        </w:rPr>
+        <w:t xml:space="preserve"> (V</w:t>
+      </w:r>
+      <w:r>
+        <w:rPr>
+          <w:rStyle w:val="Hienovarainenkorostus"/>
+        </w:rPr>
+        <w:t>orteile gegenüber anderen Methoden)</w:t>
+      </w:r>
+    </w:p>
+    <w:p>
+      <w:r>
+        <w:t>Als Grundprinzip benutzen wir das Mode</w:t>
+      </w:r>
+      <w:r>
+        <w:t xml:space="preserve">ll eines </w:t>
       </w:r>
       <w:proofErr w:type="spellStart"/>
       <w:r>
-        <w:t>einschränkungen</w:t>
+        <w:t>Spiking-P</w:t>
+      </w:r>
+      <w:r>
+        <w:t>e</w:t>
+      </w:r>
+      <w:r>
+        <w:t>r</w:t>
+      </w:r>
+      <w:r>
+        <w:t>cep</w:t>
+      </w:r>
+      <w:r>
+        <w:t>t</w:t>
+      </w:r>
+      <w:r>
+        <w:t>rons</w:t>
       </w:r>
       <w:proofErr w:type="spellEnd"/>
       <w:r>
-        <w:t>:</w:t>
-      </w:r>
-    </w:p>
-    <w:p>
-      <w:r>
-        <w:t>Es gibt gewisse Probleme bei der Übersetzung vom Model in die reale Welt. Zum einen ist die Praxis nie perfekt. Bauteile haben Toleranzen, Unendlichkeiten gibt es nicht und es ist nicht möglich Spannungen auf eine einfache Art und Weise zu multiplizieren.</w:t>
-      </w:r>
-    </w:p>
-    <w:p>
-      <w:r>
-        <w:t xml:space="preserve">Die </w:t>
-      </w:r>
-      <w:proofErr w:type="spellStart"/>
-      <w:r>
-        <w:t>gewünschden</w:t>
-      </w:r>
-      <w:proofErr w:type="spellEnd"/>
-      <w:r>
-        <w:t xml:space="preserve"> Formel wird auch nicht in einer reinen Form vorkommen.</w:t>
+        <w:t>, was ein einzelnes Neuron mit einem pulsierenden, digitalen Ausgang darstellt.</w:t>
+      </w:r>
+    </w:p>
+    <w:p>
+      <w:r>
+        <w:t>Der Vorteil gegenüber anderen Methoden ist, es kommt der Biologie am nächsten und die Rückberechnung ist mit einzelnen Transistoren machbar.</w:t>
       </w:r>
     </w:p>
     <w:p/>
     <w:p>
-      <w:pPr>
-        <w:pStyle w:val="berschrift2"/>
-      </w:pPr>
-      <w:bookmarkStart w:id="13" w:name="_6el1vwakxwxp" w:colFirst="0" w:colLast="0"/>
-      <w:bookmarkStart w:id="14" w:name="_Toc26124136"/>
-      <w:bookmarkEnd w:id="13"/>
-      <w:r>
-        <w:t>Ansatz</w:t>
-      </w:r>
-      <w:bookmarkEnd w:id="14"/>
-    </w:p>
-    <w:p>
-      <w:pPr>
-        <w:rPr>
-          <w:rStyle w:val="SchwacheHervorhebung"/>
-        </w:rPr>
-      </w:pPr>
-      <w:r>
-        <w:rPr>
-          <w:rStyle w:val="SchwacheHervorhebung"/>
-        </w:rPr>
-        <w:t xml:space="preserve">Typ des </w:t>
-      </w:r>
-      <w:proofErr w:type="spellStart"/>
-      <w:r>
-        <w:rPr>
-          <w:rStyle w:val="SchwacheHervorhebung"/>
-        </w:rPr>
-        <w:t>Perceptrons</w:t>
-      </w:r>
-      <w:proofErr w:type="spellEnd"/>
-      <w:r>
-        <w:rPr>
-          <w:rStyle w:val="SchwacheHervorhebung"/>
-        </w:rPr>
-        <w:t xml:space="preserve"> (</w:t>
-      </w:r>
-      <w:proofErr w:type="spellStart"/>
-      <w:r>
-        <w:rPr>
-          <w:rStyle w:val="SchwacheHervorhebung"/>
-        </w:rPr>
-        <w:t>vorteile</w:t>
-      </w:r>
-      <w:proofErr w:type="spellEnd"/>
-      <w:r>
-        <w:rPr>
-          <w:rStyle w:val="SchwacheHervorhebung"/>
-        </w:rPr>
-        <w:t xml:space="preserve"> gegenüber anderen Methoden)</w:t>
-      </w:r>
-    </w:p>
-    <w:p>
-      <w:r>
-        <w:t xml:space="preserve">Als Grundprinzip benutzen wir das Model eines </w:t>
-      </w:r>
-      <w:proofErr w:type="spellStart"/>
-      <w:r>
-        <w:t>Spicking-Preceprons</w:t>
-      </w:r>
-      <w:proofErr w:type="spellEnd"/>
-      <w:r>
-        <w:t>, was ein einzelnes Neuron mit einem pulsierenden, digitalen Ausgang darstellt.</w:t>
-      </w:r>
-    </w:p>
-    <w:p>
-      <w:r>
-        <w:t>Der Vorteil gegenüber anderen Methoden ist, es kommt der Biologie am nächsten und die Rückberechnung ist mit einzelnen Transistoren machbar.</w:t>
+      <w:r>
+        <w:t>Der Na</w:t>
+      </w:r>
+      <w:r>
+        <w:t>chteil ist, es ist zeitabhängig, w</w:t>
+      </w:r>
+      <w:r>
+        <w:t xml:space="preserve">as bedeutet, dass zeitlich alles gut aufeinander abgestimmt sein muss. </w:t>
       </w:r>
     </w:p>
     <w:p/>
     <w:p>
-      <w:r>
-        <w:t xml:space="preserve">Der Nachteil ist, es ist zeitabhängig. Was bedeutet, dass zeitlich alles gut aufeinander abgestimmt sein muss. </w:t>
-      </w:r>
-    </w:p>
-    <w:p/>
-    <w:p>
-      <w:pPr>
-        <w:rPr>
-          <w:rStyle w:val="SchwacheHervorhebung"/>
-        </w:rPr>
-      </w:pPr>
-      <w:r>
-        <w:rPr>
-          <w:rStyle w:val="SchwacheHervorhebung"/>
-        </w:rPr>
+      <w:pPr>
+        <w:rPr>
+          <w:rStyle w:val="Hienovarainenkorostus"/>
+        </w:rPr>
+      </w:pPr>
+      <w:r>
+        <w:rPr>
+          <w:rStyle w:val="Hienovarainenkorostus"/>
+        </w:rPr>
+        <w:lastRenderedPageBreak/>
         <w:t>Mathematischer Ansatz</w:t>
       </w:r>
     </w:p>
     <w:p>
       <w:pPr>
         <w:rPr>
-          <w:rStyle w:val="SchwacheHervorhebung"/>
+          <w:rStyle w:val="Hienovarainenkorostus"/>
           <w:i w:val="0"/>
         </w:rPr>
       </w:pPr>
       <w:r>
         <w:rPr>
-          <w:rStyle w:val="SchwacheHervorhebung"/>
-        </w:rPr>
-        <w:t>Die Grundformen für den Kern des Neurons ist:</w:t>
-      </w:r>
-    </w:p>
-    <w:p>
-      <w:pPr>
-        <w:rPr>
-          <w:rStyle w:val="SchwacheHervorhebung"/>
+          <w:rStyle w:val="Hienovarainenkorostus"/>
+        </w:rPr>
+        <w:t>Die Grundformel</w:t>
+      </w:r>
+      <w:r>
+        <w:rPr>
+          <w:rStyle w:val="Hienovarainenkorostus"/>
+        </w:rPr>
+        <w:t xml:space="preserve"> für den Kern des Neurons ist:</w:t>
+      </w:r>
+    </w:p>
+    <w:p>
+      <w:pPr>
+        <w:rPr>
+          <w:rStyle w:val="Hienovarainenkorostus"/>
           <w:i w:val="0"/>
         </w:rPr>
       </w:pPr>
@@ -2538,7 +2567,7 @@
             <m:sty m:val="p"/>
           </m:rPr>
           <w:rPr>
-            <w:rStyle w:val="SchwacheHervorhebung"/>
+            <w:rStyle w:val="Hienovarainenkorostus"/>
             <w:rFonts w:ascii="Cambria Math" w:hAnsi="Cambria Math"/>
           </w:rPr>
           <m:t>C</m:t>
@@ -2547,7 +2576,7 @@
           <m:fPr>
             <m:ctrlPr>
               <w:rPr>
-                <w:rStyle w:val="SchwacheHervorhebung"/>
+                <w:rStyle w:val="Hienovarainenkorostus"/>
                 <w:rFonts w:ascii="Cambria Math" w:hAnsi="Cambria Math"/>
                 <w:i w:val="0"/>
                 <w:iCs w:val="0"/>
@@ -2560,7 +2589,7 @@
                 <m:sty m:val="p"/>
               </m:rPr>
               <w:rPr>
-                <w:rStyle w:val="SchwacheHervorhebung"/>
+                <w:rStyle w:val="Hienovarainenkorostus"/>
                 <w:rFonts w:ascii="Cambria Math" w:hAnsi="Cambria Math"/>
               </w:rPr>
               <m:t>d</m:t>
@@ -2569,7 +2598,7 @@
               <m:sSubPr>
                 <m:ctrlPr>
                   <w:rPr>
-                    <w:rStyle w:val="SchwacheHervorhebung"/>
+                    <w:rStyle w:val="Hienovarainenkorostus"/>
                     <w:rFonts w:ascii="Cambria Math" w:hAnsi="Cambria Math"/>
                     <w:i w:val="0"/>
                     <w:iCs w:val="0"/>
@@ -2582,7 +2611,7 @@
                     <m:sty m:val="p"/>
                   </m:rPr>
                   <w:rPr>
-                    <w:rStyle w:val="SchwacheHervorhebung"/>
+                    <w:rStyle w:val="Hienovarainenkorostus"/>
                     <w:rFonts w:ascii="Cambria Math" w:hAnsi="Cambria Math"/>
                   </w:rPr>
                   <m:t>U</m:t>
@@ -2594,7 +2623,7 @@
                     <m:sty m:val="p"/>
                   </m:rPr>
                   <w:rPr>
-                    <w:rStyle w:val="SchwacheHervorhebung"/>
+                    <w:rStyle w:val="Hienovarainenkorostus"/>
                     <w:rFonts w:ascii="Cambria Math" w:hAnsi="Cambria Math"/>
                   </w:rPr>
                   <m:t>c</m:t>
@@ -2606,7 +2635,7 @@
                 <m:sty m:val="p"/>
               </m:rPr>
               <w:rPr>
-                <w:rStyle w:val="SchwacheHervorhebung"/>
+                <w:rStyle w:val="Hienovarainenkorostus"/>
                 <w:rFonts w:ascii="Cambria Math" w:hAnsi="Cambria Math"/>
               </w:rPr>
               <m:t>(t)</m:t>
@@ -2618,7 +2647,7 @@
                 <m:sty m:val="p"/>
               </m:rPr>
               <w:rPr>
-                <w:rStyle w:val="SchwacheHervorhebung"/>
+                <w:rStyle w:val="Hienovarainenkorostus"/>
                 <w:rFonts w:ascii="Cambria Math" w:hAnsi="Cambria Math"/>
               </w:rPr>
               <m:t>dt</m:t>
@@ -2630,7 +2659,7 @@
             <m:sty m:val="p"/>
           </m:rPr>
           <w:rPr>
-            <w:rStyle w:val="SchwacheHervorhebung"/>
+            <w:rStyle w:val="Hienovarainenkorostus"/>
             <w:rFonts w:ascii="Cambria Math" w:hAnsi="Cambria Math"/>
           </w:rPr>
           <m:t>=-</m:t>
@@ -2639,7 +2668,7 @@
           <m:fPr>
             <m:ctrlPr>
               <w:rPr>
-                <w:rStyle w:val="SchwacheHervorhebung"/>
+                <w:rStyle w:val="Hienovarainenkorostus"/>
                 <w:rFonts w:ascii="Cambria Math" w:hAnsi="Cambria Math"/>
                 <w:i w:val="0"/>
                 <w:iCs w:val="0"/>
@@ -2651,7 +2680,7 @@
               <m:sSubPr>
                 <m:ctrlPr>
                   <w:rPr>
-                    <w:rStyle w:val="SchwacheHervorhebung"/>
+                    <w:rStyle w:val="Hienovarainenkorostus"/>
                     <w:rFonts w:ascii="Cambria Math" w:hAnsi="Cambria Math"/>
                     <w:i w:val="0"/>
                     <w:iCs w:val="0"/>
@@ -2664,7 +2693,7 @@
                     <m:sty m:val="p"/>
                   </m:rPr>
                   <w:rPr>
-                    <w:rStyle w:val="SchwacheHervorhebung"/>
+                    <w:rStyle w:val="Hienovarainenkorostus"/>
                     <w:rFonts w:ascii="Cambria Math" w:hAnsi="Cambria Math"/>
                   </w:rPr>
                   <m:t>U</m:t>
@@ -2676,7 +2705,7 @@
                     <m:sty m:val="p"/>
                   </m:rPr>
                   <w:rPr>
-                    <w:rStyle w:val="SchwacheHervorhebung"/>
+                    <w:rStyle w:val="Hienovarainenkorostus"/>
                     <w:rFonts w:ascii="Cambria Math" w:hAnsi="Cambria Math"/>
                   </w:rPr>
                   <m:t>c</m:t>
@@ -2687,7 +2716,7 @@
               <m:dPr>
                 <m:ctrlPr>
                   <w:rPr>
-                    <w:rStyle w:val="SchwacheHervorhebung"/>
+                    <w:rStyle w:val="Hienovarainenkorostus"/>
                     <w:rFonts w:ascii="Cambria Math" w:hAnsi="Cambria Math"/>
                     <w:i w:val="0"/>
                     <w:iCs w:val="0"/>
@@ -2700,7 +2729,7 @@
                     <m:sty m:val="p"/>
                   </m:rPr>
                   <w:rPr>
-                    <w:rStyle w:val="SchwacheHervorhebung"/>
+                    <w:rStyle w:val="Hienovarainenkorostus"/>
                     <w:rFonts w:ascii="Cambria Math" w:hAnsi="Cambria Math"/>
                   </w:rPr>
                   <m:t>t</m:t>
@@ -2713,7 +2742,7 @@
               <m:sSubPr>
                 <m:ctrlPr>
                   <w:rPr>
-                    <w:rStyle w:val="SchwacheHervorhebung"/>
+                    <w:rStyle w:val="Hienovarainenkorostus"/>
                     <w:rFonts w:ascii="Cambria Math" w:hAnsi="Cambria Math"/>
                     <w:i w:val="0"/>
                     <w:iCs w:val="0"/>
@@ -2726,7 +2755,7 @@
                     <m:sty m:val="p"/>
                   </m:rPr>
                   <w:rPr>
-                    <w:rStyle w:val="SchwacheHervorhebung"/>
+                    <w:rStyle w:val="Hienovarainenkorostus"/>
                     <w:rFonts w:ascii="Cambria Math" w:hAnsi="Cambria Math"/>
                   </w:rPr>
                   <m:t>R</m:t>
@@ -2738,7 +2767,7 @@
                     <m:sty m:val="p"/>
                   </m:rPr>
                   <w:rPr>
-                    <w:rStyle w:val="SchwacheHervorhebung"/>
+                    <w:rStyle w:val="Hienovarainenkorostus"/>
                     <w:rFonts w:ascii="Cambria Math" w:hAnsi="Cambria Math"/>
                   </w:rPr>
                   <m:t>0</m:t>
@@ -2752,7 +2781,7 @@
             <m:sty m:val="p"/>
           </m:rPr>
           <w:rPr>
-            <w:rStyle w:val="SchwacheHervorhebung"/>
+            <w:rStyle w:val="Hienovarainenkorostus"/>
             <w:rFonts w:ascii="Cambria Math" w:hAnsi="Cambria Math"/>
           </w:rPr>
           <m:t>+</m:t>
@@ -2761,7 +2790,7 @@
           <m:dPr>
             <m:ctrlPr>
               <w:rPr>
-                <w:rStyle w:val="SchwacheHervorhebung"/>
+                <w:rStyle w:val="Hienovarainenkorostus"/>
                 <w:rFonts w:ascii="Cambria Math" w:hAnsi="Cambria Math"/>
                 <w:i w:val="0"/>
                 <w:iCs w:val="0"/>
@@ -2775,7 +2804,7 @@
                 <m:limLoc m:val="undOvr"/>
                 <m:ctrlPr>
                   <w:rPr>
-                    <w:rStyle w:val="SchwacheHervorhebung"/>
+                    <w:rStyle w:val="Hienovarainenkorostus"/>
                     <w:rFonts w:ascii="Cambria Math" w:hAnsi="Cambria Math"/>
                     <w:i w:val="0"/>
                     <w:iCs w:val="0"/>
@@ -2788,7 +2817,7 @@
                     <m:sty m:val="p"/>
                   </m:rPr>
                   <w:rPr>
-                    <w:rStyle w:val="SchwacheHervorhebung"/>
+                    <w:rStyle w:val="Hienovarainenkorostus"/>
                     <w:rFonts w:ascii="Cambria Math" w:hAnsi="Cambria Math"/>
                   </w:rPr>
                   <m:t>i</m:t>
@@ -2800,7 +2829,7 @@
                     <m:sty m:val="p"/>
                   </m:rPr>
                   <w:rPr>
-                    <w:rStyle w:val="SchwacheHervorhebung"/>
+                    <w:rStyle w:val="Hienovarainenkorostus"/>
                     <w:rFonts w:ascii="Cambria Math" w:hAnsi="Cambria Math"/>
                   </w:rPr>
                   <m:t>n</m:t>
@@ -2811,7 +2840,7 @@
                   <m:fPr>
                     <m:ctrlPr>
                       <w:rPr>
-                        <w:rStyle w:val="SchwacheHervorhebung"/>
+                        <w:rStyle w:val="Hienovarainenkorostus"/>
                         <w:rFonts w:ascii="Cambria Math" w:hAnsi="Cambria Math"/>
                         <w:i w:val="0"/>
                         <w:iCs w:val="0"/>
@@ -2823,7 +2852,7 @@
                       <m:sSubPr>
                         <m:ctrlPr>
                           <w:rPr>
-                            <w:rStyle w:val="SchwacheHervorhebung"/>
+                            <w:rStyle w:val="Hienovarainenkorostus"/>
                             <w:rFonts w:ascii="Cambria Math" w:hAnsi="Cambria Math"/>
                             <w:i w:val="0"/>
                             <w:iCs w:val="0"/>
@@ -2836,7 +2865,7 @@
                             <m:sty m:val="p"/>
                           </m:rPr>
                           <w:rPr>
-                            <w:rStyle w:val="SchwacheHervorhebung"/>
+                            <w:rStyle w:val="Hienovarainenkorostus"/>
                             <w:rFonts w:ascii="Cambria Math" w:hAnsi="Cambria Math"/>
                           </w:rPr>
                           <m:t>U</m:t>
@@ -2847,7 +2876,7 @@
                           <m:sSubPr>
                             <m:ctrlPr>
                               <w:rPr>
-                                <w:rStyle w:val="SchwacheHervorhebung"/>
+                                <w:rStyle w:val="Hienovarainenkorostus"/>
                                 <w:rFonts w:ascii="Cambria Math" w:hAnsi="Cambria Math"/>
                                 <w:i w:val="0"/>
                                 <w:iCs w:val="0"/>
@@ -2860,7 +2889,7 @@
                                 <m:sty m:val="p"/>
                               </m:rPr>
                               <w:rPr>
-                                <w:rStyle w:val="SchwacheHervorhebung"/>
+                                <w:rStyle w:val="Hienovarainenkorostus"/>
                                 <w:rFonts w:ascii="Cambria Math" w:hAnsi="Cambria Math"/>
                               </w:rPr>
                               <m:t>x</m:t>
@@ -2872,7 +2901,7 @@
                                 <m:sty m:val="p"/>
                               </m:rPr>
                               <w:rPr>
-                                <w:rStyle w:val="SchwacheHervorhebung"/>
+                                <w:rStyle w:val="Hienovarainenkorostus"/>
                                 <w:rFonts w:ascii="Cambria Math" w:hAnsi="Cambria Math"/>
                               </w:rPr>
                               <m:t>i</m:t>
@@ -2885,7 +2914,7 @@
                       <m:dPr>
                         <m:ctrlPr>
                           <w:rPr>
-                            <w:rStyle w:val="SchwacheHervorhebung"/>
+                            <w:rStyle w:val="Hienovarainenkorostus"/>
                             <w:rFonts w:ascii="Cambria Math" w:hAnsi="Cambria Math"/>
                             <w:i w:val="0"/>
                             <w:iCs w:val="0"/>
@@ -2898,7 +2927,7 @@
                             <m:sty m:val="p"/>
                           </m:rPr>
                           <w:rPr>
-                            <w:rStyle w:val="SchwacheHervorhebung"/>
+                            <w:rStyle w:val="Hienovarainenkorostus"/>
                             <w:rFonts w:ascii="Cambria Math" w:hAnsi="Cambria Math"/>
                           </w:rPr>
                           <m:t>t</m:t>
@@ -2911,7 +2940,7 @@
                       <m:sSubPr>
                         <m:ctrlPr>
                           <w:rPr>
-                            <w:rStyle w:val="SchwacheHervorhebung"/>
+                            <w:rStyle w:val="Hienovarainenkorostus"/>
                             <w:rFonts w:ascii="Cambria Math" w:hAnsi="Cambria Math"/>
                             <w:i w:val="0"/>
                             <w:iCs w:val="0"/>
@@ -2924,7 +2953,7 @@
                             <m:sty m:val="p"/>
                           </m:rPr>
                           <w:rPr>
-                            <w:rStyle w:val="SchwacheHervorhebung"/>
+                            <w:rStyle w:val="Hienovarainenkorostus"/>
                             <w:rFonts w:ascii="Cambria Math" w:hAnsi="Cambria Math"/>
                           </w:rPr>
                           <m:t>R</m:t>
@@ -2935,7 +2964,7 @@
                           <m:sSubPr>
                             <m:ctrlPr>
                               <w:rPr>
-                                <w:rStyle w:val="SchwacheHervorhebung"/>
+                                <w:rStyle w:val="Hienovarainenkorostus"/>
                                 <w:rFonts w:ascii="Cambria Math" w:hAnsi="Cambria Math"/>
                                 <w:i w:val="0"/>
                                 <w:iCs w:val="0"/>
@@ -2948,7 +2977,7 @@
                                 <m:sty m:val="p"/>
                               </m:rPr>
                               <w:rPr>
-                                <w:rStyle w:val="SchwacheHervorhebung"/>
+                                <w:rStyle w:val="Hienovarainenkorostus"/>
                                 <w:rFonts w:ascii="Cambria Math" w:hAnsi="Cambria Math"/>
                               </w:rPr>
                               <m:t>T</m:t>
@@ -2960,7 +2989,7 @@
                                 <m:sty m:val="p"/>
                               </m:rPr>
                               <w:rPr>
-                                <w:rStyle w:val="SchwacheHervorhebung"/>
+                                <w:rStyle w:val="Hienovarainenkorostus"/>
                                 <w:rFonts w:ascii="Cambria Math" w:hAnsi="Cambria Math"/>
                               </w:rPr>
                               <m:t>i</m:t>
@@ -2972,7 +3001,7 @@
                             <m:sty m:val="p"/>
                           </m:rPr>
                           <w:rPr>
-                            <w:rStyle w:val="SchwacheHervorhebung"/>
+                            <w:rStyle w:val="Hienovarainenkorostus"/>
                             <w:rFonts w:ascii="Cambria Math" w:hAnsi="Cambria Math"/>
                           </w:rPr>
                           <m:t xml:space="preserve"> </m:t>
@@ -2983,7 +3012,7 @@
                       <m:dPr>
                         <m:ctrlPr>
                           <w:rPr>
-                            <w:rStyle w:val="SchwacheHervorhebung"/>
+                            <w:rStyle w:val="Hienovarainenkorostus"/>
                             <w:rFonts w:ascii="Cambria Math" w:hAnsi="Cambria Math"/>
                             <w:i w:val="0"/>
                             <w:iCs w:val="0"/>
@@ -2995,7 +3024,7 @@
                           <m:sSubPr>
                             <m:ctrlPr>
                               <w:rPr>
-                                <w:rStyle w:val="SchwacheHervorhebung"/>
+                                <w:rStyle w:val="Hienovarainenkorostus"/>
                                 <w:rFonts w:ascii="Cambria Math" w:hAnsi="Cambria Math"/>
                                 <w:i w:val="0"/>
                                 <w:iCs w:val="0"/>
@@ -3008,7 +3037,7 @@
                                 <m:sty m:val="p"/>
                               </m:rPr>
                               <w:rPr>
-                                <w:rStyle w:val="SchwacheHervorhebung"/>
+                                <w:rStyle w:val="Hienovarainenkorostus"/>
                                 <w:rFonts w:ascii="Cambria Math" w:hAnsi="Cambria Math"/>
                               </w:rPr>
                               <m:t>U</m:t>
@@ -3019,7 +3048,7 @@
                               <m:sSubPr>
                                 <m:ctrlPr>
                                   <w:rPr>
-                                    <w:rStyle w:val="SchwacheHervorhebung"/>
+                                    <w:rStyle w:val="Hienovarainenkorostus"/>
                                     <w:rFonts w:ascii="Cambria Math" w:hAnsi="Cambria Math"/>
                                     <w:i w:val="0"/>
                                     <w:iCs w:val="0"/>
@@ -3032,7 +3061,7 @@
                                     <m:sty m:val="p"/>
                                   </m:rPr>
                                   <w:rPr>
-                                    <w:rStyle w:val="SchwacheHervorhebung"/>
+                                    <w:rStyle w:val="Hienovarainenkorostus"/>
                                     <w:rFonts w:ascii="Cambria Math" w:hAnsi="Cambria Math"/>
                                   </w:rPr>
                                   <m:t>c</m:t>
@@ -3043,7 +3072,7 @@
                                   <m:sSubPr>
                                     <m:ctrlPr>
                                       <w:rPr>
-                                        <w:rStyle w:val="SchwacheHervorhebung"/>
+                                        <w:rStyle w:val="Hienovarainenkorostus"/>
                                         <w:rFonts w:ascii="Cambria Math" w:hAnsi="Cambria Math"/>
                                         <w:i w:val="0"/>
                                         <w:iCs w:val="0"/>
@@ -3056,7 +3085,7 @@
                                         <m:sty m:val="p"/>
                                       </m:rPr>
                                       <w:rPr>
-                                        <w:rStyle w:val="SchwacheHervorhebung"/>
+                                        <w:rStyle w:val="Hienovarainenkorostus"/>
                                         <w:rFonts w:ascii="Cambria Math" w:hAnsi="Cambria Math"/>
                                       </w:rPr>
                                       <m:t>T</m:t>
@@ -3068,7 +3097,7 @@
                                         <m:sty m:val="p"/>
                                       </m:rPr>
                                       <w:rPr>
-                                        <w:rStyle w:val="SchwacheHervorhebung"/>
+                                        <w:rStyle w:val="Hienovarainenkorostus"/>
                                         <w:rFonts w:ascii="Cambria Math" w:hAnsi="Cambria Math"/>
                                       </w:rPr>
                                       <m:t>i</m:t>
@@ -3083,7 +3112,7 @@
                           <m:dPr>
                             <m:ctrlPr>
                               <w:rPr>
-                                <w:rStyle w:val="SchwacheHervorhebung"/>
+                                <w:rStyle w:val="Hienovarainenkorostus"/>
                                 <w:rFonts w:ascii="Cambria Math" w:hAnsi="Cambria Math"/>
                                 <w:i w:val="0"/>
                                 <w:iCs w:val="0"/>
@@ -3096,7 +3125,7 @@
                                 <m:sty m:val="p"/>
                               </m:rPr>
                               <w:rPr>
-                                <w:rStyle w:val="SchwacheHervorhebung"/>
+                                <w:rStyle w:val="Hienovarainenkorostus"/>
                                 <w:rFonts w:ascii="Cambria Math" w:hAnsi="Cambria Math"/>
                               </w:rPr>
                               <m:t>t</m:t>
@@ -3116,7 +3145,7 @@
             <m:sty m:val="p"/>
           </m:rPr>
           <w:rPr>
-            <w:rStyle w:val="SchwacheHervorhebung"/>
+            <w:rStyle w:val="Hienovarainenkorostus"/>
             <w:rFonts w:ascii="Cambria Math" w:hAnsi="Cambria Math"/>
           </w:rPr>
           <m:t>+</m:t>
@@ -3125,7 +3154,7 @@
           <m:dPr>
             <m:ctrlPr>
               <w:rPr>
-                <w:rStyle w:val="SchwacheHervorhebung"/>
+                <w:rStyle w:val="Hienovarainenkorostus"/>
                 <w:rFonts w:ascii="Cambria Math" w:hAnsi="Cambria Math"/>
                 <w:i w:val="0"/>
                 <w:iCs w:val="0"/>
@@ -3137,7 +3166,7 @@
               <m:sSubPr>
                 <m:ctrlPr>
                   <w:rPr>
-                    <w:rStyle w:val="SchwacheHervorhebung"/>
+                    <w:rStyle w:val="Hienovarainenkorostus"/>
                     <w:rFonts w:ascii="Cambria Math" w:hAnsi="Cambria Math"/>
                     <w:i w:val="0"/>
                     <w:iCs w:val="0"/>
@@ -3150,7 +3179,7 @@
                     <m:sty m:val="p"/>
                   </m:rPr>
                   <w:rPr>
-                    <w:rStyle w:val="SchwacheHervorhebung"/>
+                    <w:rStyle w:val="Hienovarainenkorostus"/>
                     <w:rFonts w:ascii="Cambria Math" w:hAnsi="Cambria Math"/>
                   </w:rPr>
                   <m:t>I</m:t>
@@ -3162,7 +3191,7 @@
                     <m:sty m:val="p"/>
                   </m:rPr>
                   <w:rPr>
-                    <w:rStyle w:val="SchwacheHervorhebung"/>
+                    <w:rStyle w:val="Hienovarainenkorostus"/>
                     <w:rFonts w:ascii="Cambria Math" w:hAnsi="Cambria Math"/>
                   </w:rPr>
                   <m:t>bias</m:t>
@@ -3173,7 +3202,7 @@
               <m:dPr>
                 <m:ctrlPr>
                   <w:rPr>
-                    <w:rStyle w:val="SchwacheHervorhebung"/>
+                    <w:rStyle w:val="Hienovarainenkorostus"/>
                     <w:rFonts w:ascii="Cambria Math" w:hAnsi="Cambria Math"/>
                     <w:i w:val="0"/>
                     <w:iCs w:val="0"/>
@@ -3186,7 +3215,7 @@
                     <m:sty m:val="p"/>
                   </m:rPr>
                   <w:rPr>
-                    <w:rStyle w:val="SchwacheHervorhebung"/>
+                    <w:rStyle w:val="Hienovarainenkorostus"/>
                     <w:rFonts w:ascii="Cambria Math" w:hAnsi="Cambria Math"/>
                   </w:rPr>
                   <m:t>t</m:t>
@@ -3198,7 +3227,7 @@
       </m:oMath>
       <w:r>
         <w:rPr>
-          <w:rStyle w:val="SchwacheHervorhebung"/>
+          <w:rStyle w:val="Hienovarainenkorostus"/>
         </w:rPr>
         <w:t xml:space="preserve"> </w:t>
       </w:r>
@@ -3206,7 +3235,7 @@
     <w:p>
       <w:pPr>
         <w:rPr>
-          <w:rStyle w:val="SchwacheHervorhebung"/>
+          <w:rStyle w:val="Hienovarainenkorostus"/>
           <w:i w:val="0"/>
         </w:rPr>
       </w:pPr>
@@ -3214,7 +3243,7 @@
     <w:p>
       <w:pPr>
         <w:rPr>
-          <w:rStyle w:val="SchwacheHervorhebung"/>
+          <w:rStyle w:val="Hienovarainenkorostus"/>
           <w:i w:val="0"/>
         </w:rPr>
       </w:pPr>
@@ -3223,7 +3252,7 @@
           <m:sSubPr>
             <m:ctrlPr>
               <w:rPr>
-                <w:rStyle w:val="SchwacheHervorhebung"/>
+                <w:rStyle w:val="Hienovarainenkorostus"/>
                 <w:rFonts w:ascii="Cambria Math" w:hAnsi="Cambria Math"/>
                 <w:i w:val="0"/>
                 <w:iCs w:val="0"/>
@@ -3236,7 +3265,7 @@
                 <m:sty m:val="p"/>
               </m:rPr>
               <w:rPr>
-                <w:rStyle w:val="SchwacheHervorhebung"/>
+                <w:rStyle w:val="Hienovarainenkorostus"/>
                 <w:rFonts w:ascii="Cambria Math" w:hAnsi="Cambria Math"/>
               </w:rPr>
               <m:t>U</m:t>
@@ -3248,7 +3277,7 @@
                 <m:sty m:val="p"/>
               </m:rPr>
               <w:rPr>
-                <w:rStyle w:val="SchwacheHervorhebung"/>
+                <w:rStyle w:val="Hienovarainenkorostus"/>
                 <w:rFonts w:ascii="Cambria Math" w:hAnsi="Cambria Math"/>
               </w:rPr>
               <m:t>c</m:t>
@@ -3260,7 +3289,7 @@
             <m:sty m:val="p"/>
           </m:rPr>
           <w:rPr>
-            <w:rStyle w:val="SchwacheHervorhebung"/>
+            <w:rStyle w:val="Hienovarainenkorostus"/>
             <w:rFonts w:ascii="Cambria Math" w:hAnsi="Cambria Math"/>
           </w:rPr>
           <m:t>:Die spannung am Kern Kondensator</m:t>
@@ -3268,7 +3297,7 @@
       </m:oMath>
       <w:r>
         <w:rPr>
-          <w:rStyle w:val="SchwacheHervorhebung"/>
+          <w:rStyle w:val="Hienovarainenkorostus"/>
         </w:rPr>
         <w:t xml:space="preserve"> </w:t>
       </w:r>
@@ -3276,7 +3305,7 @@
     <w:p>
       <w:pPr>
         <w:rPr>
-          <w:rStyle w:val="SchwacheHervorhebung"/>
+          <w:rStyle w:val="Hienovarainenkorostus"/>
           <w:i w:val="0"/>
           <w:iCs w:val="0"/>
         </w:rPr>
@@ -3287,7 +3316,7 @@
             <m:sty m:val="p"/>
           </m:rPr>
           <w:rPr>
-            <w:rStyle w:val="SchwacheHervorhebung"/>
+            <w:rStyle w:val="Hienovarainenkorostus"/>
             <w:rFonts w:ascii="Cambria Math" w:hAnsi="Cambria Math"/>
           </w:rPr>
           <m:t>C:Kapazität des Kern kondensators</m:t>
@@ -3295,7 +3324,7 @@
       </m:oMath>
       <w:r>
         <w:rPr>
-          <w:rStyle w:val="SchwacheHervorhebung"/>
+          <w:rStyle w:val="Hienovarainenkorostus"/>
         </w:rPr>
         <w:t xml:space="preserve"> </w:t>
       </w:r>
@@ -3303,7 +3332,7 @@
     <w:p>
       <w:pPr>
         <w:rPr>
-          <w:rStyle w:val="SchwacheHervorhebung"/>
+          <w:rStyle w:val="Hienovarainenkorostus"/>
           <w:i w:val="0"/>
           <w:iCs w:val="0"/>
         </w:rPr>
@@ -3313,7 +3342,7 @@
           <m:sSubPr>
             <m:ctrlPr>
               <w:rPr>
-                <w:rStyle w:val="SchwacheHervorhebung"/>
+                <w:rStyle w:val="Hienovarainenkorostus"/>
                 <w:rFonts w:ascii="Cambria Math" w:hAnsi="Cambria Math"/>
                 <w:i w:val="0"/>
                 <w:iCs w:val="0"/>
@@ -3326,7 +3355,7 @@
                 <m:sty m:val="p"/>
               </m:rPr>
               <w:rPr>
-                <w:rStyle w:val="SchwacheHervorhebung"/>
+                <w:rStyle w:val="Hienovarainenkorostus"/>
                 <w:rFonts w:ascii="Cambria Math" w:hAnsi="Cambria Math"/>
               </w:rPr>
               <m:t>R</m:t>
@@ -3338,7 +3367,7 @@
                 <m:sty m:val="p"/>
               </m:rPr>
               <w:rPr>
-                <w:rStyle w:val="SchwacheHervorhebung"/>
+                <w:rStyle w:val="Hienovarainenkorostus"/>
                 <w:rFonts w:ascii="Cambria Math" w:hAnsi="Cambria Math"/>
               </w:rPr>
               <m:t>0</m:t>
@@ -3350,7 +3379,7 @@
             <m:sty m:val="p"/>
           </m:rPr>
           <w:rPr>
-            <w:rStyle w:val="SchwacheHervorhebung"/>
+            <w:rStyle w:val="Hienovarainenkorostus"/>
             <w:rFonts w:ascii="Cambria Math" w:hAnsi="Cambria Math"/>
           </w:rPr>
           <m:t>:Entladungs Widerstand am Kernkondensator</m:t>
@@ -3358,7 +3387,7 @@
       </m:oMath>
       <w:r>
         <w:rPr>
-          <w:rStyle w:val="SchwacheHervorhebung"/>
+          <w:rStyle w:val="Hienovarainenkorostus"/>
         </w:rPr>
         <w:t xml:space="preserve"> </w:t>
       </w:r>
@@ -3366,7 +3395,7 @@
     <w:p>
       <w:pPr>
         <w:rPr>
-          <w:rStyle w:val="SchwacheHervorhebung"/>
+          <w:rStyle w:val="Hienovarainenkorostus"/>
           <w:i w:val="0"/>
           <w:iCs w:val="0"/>
         </w:rPr>
@@ -3377,7 +3406,7 @@
             <m:sty m:val="p"/>
           </m:rPr>
           <w:rPr>
-            <w:rStyle w:val="SchwacheHervorhebung"/>
+            <w:rStyle w:val="Hienovarainenkorostus"/>
             <w:rFonts w:ascii="Cambria Math" w:hAnsi="Cambria Math"/>
           </w:rPr>
           <m:t>n:Anzahl eingänge</m:t>
@@ -3385,7 +3414,7 @@
       </m:oMath>
       <w:r>
         <w:rPr>
-          <w:rStyle w:val="SchwacheHervorhebung"/>
+          <w:rStyle w:val="Hienovarainenkorostus"/>
         </w:rPr>
         <w:t xml:space="preserve"> </w:t>
       </w:r>
@@ -3393,7 +3422,7 @@
     <w:p>
       <w:pPr>
         <w:rPr>
-          <w:rStyle w:val="SchwacheHervorhebung"/>
+          <w:rStyle w:val="Hienovarainenkorostus"/>
           <w:i w:val="0"/>
           <w:iCs w:val="0"/>
         </w:rPr>
@@ -3403,7 +3432,7 @@
           <m:sSubPr>
             <m:ctrlPr>
               <w:rPr>
-                <w:rStyle w:val="SchwacheHervorhebung"/>
+                <w:rStyle w:val="Hienovarainenkorostus"/>
                 <w:rFonts w:ascii="Cambria Math" w:hAnsi="Cambria Math"/>
                 <w:i w:val="0"/>
                 <w:iCs w:val="0"/>
@@ -3416,7 +3445,7 @@
                 <m:sty m:val="p"/>
               </m:rPr>
               <w:rPr>
-                <w:rStyle w:val="SchwacheHervorhebung"/>
+                <w:rStyle w:val="Hienovarainenkorostus"/>
                 <w:rFonts w:ascii="Cambria Math" w:hAnsi="Cambria Math"/>
               </w:rPr>
               <m:t>U</m:t>
@@ -3427,7 +3456,7 @@
               <m:sSubPr>
                 <m:ctrlPr>
                   <w:rPr>
-                    <w:rStyle w:val="SchwacheHervorhebung"/>
+                    <w:rStyle w:val="Hienovarainenkorostus"/>
                     <w:rFonts w:ascii="Cambria Math" w:hAnsi="Cambria Math"/>
                     <w:i w:val="0"/>
                     <w:iCs w:val="0"/>
@@ -3440,7 +3469,7 @@
                     <m:sty m:val="p"/>
                   </m:rPr>
                   <w:rPr>
-                    <w:rStyle w:val="SchwacheHervorhebung"/>
+                    <w:rStyle w:val="Hienovarainenkorostus"/>
                     <w:rFonts w:ascii="Cambria Math" w:hAnsi="Cambria Math"/>
                   </w:rPr>
                   <m:t>x</m:t>
@@ -3452,7 +3481,7 @@
                     <m:sty m:val="p"/>
                   </m:rPr>
                   <w:rPr>
-                    <w:rStyle w:val="SchwacheHervorhebung"/>
+                    <w:rStyle w:val="Hienovarainenkorostus"/>
                     <w:rFonts w:ascii="Cambria Math" w:hAnsi="Cambria Math"/>
                   </w:rPr>
                   <m:t>i</m:t>
@@ -3466,7 +3495,7 @@
             <m:sty m:val="p"/>
           </m:rPr>
           <w:rPr>
-            <w:rStyle w:val="SchwacheHervorhebung"/>
+            <w:rStyle w:val="Hienovarainenkorostus"/>
             <w:rFonts w:ascii="Cambria Math" w:hAnsi="Cambria Math"/>
           </w:rPr>
           <m:t>:Sapnnung Am eingang i</m:t>
@@ -3474,7 +3503,7 @@
       </m:oMath>
       <w:r>
         <w:rPr>
-          <w:rStyle w:val="SchwacheHervorhebung"/>
+          <w:rStyle w:val="Hienovarainenkorostus"/>
         </w:rPr>
         <w:t xml:space="preserve"> </w:t>
       </w:r>
@@ -3482,7 +3511,7 @@
     <w:p>
       <w:pPr>
         <w:rPr>
-          <w:rStyle w:val="SchwacheHervorhebung"/>
+          <w:rStyle w:val="Hienovarainenkorostus"/>
           <w:i w:val="0"/>
           <w:iCs w:val="0"/>
         </w:rPr>
@@ -3492,7 +3521,7 @@
           <m:sSubPr>
             <m:ctrlPr>
               <w:rPr>
-                <w:rStyle w:val="SchwacheHervorhebung"/>
+                <w:rStyle w:val="Hienovarainenkorostus"/>
                 <w:rFonts w:ascii="Cambria Math" w:hAnsi="Cambria Math"/>
                 <w:i w:val="0"/>
                 <w:iCs w:val="0"/>
@@ -3505,7 +3534,7 @@
                 <m:sty m:val="p"/>
               </m:rPr>
               <w:rPr>
-                <w:rStyle w:val="SchwacheHervorhebung"/>
+                <w:rStyle w:val="Hienovarainenkorostus"/>
                 <w:rFonts w:ascii="Cambria Math" w:hAnsi="Cambria Math"/>
               </w:rPr>
               <m:t>R</m:t>
@@ -3516,7 +3545,7 @@
               <m:sSubPr>
                 <m:ctrlPr>
                   <w:rPr>
-                    <w:rStyle w:val="SchwacheHervorhebung"/>
+                    <w:rStyle w:val="Hienovarainenkorostus"/>
                     <w:rFonts w:ascii="Cambria Math" w:hAnsi="Cambria Math"/>
                     <w:i w:val="0"/>
                     <w:iCs w:val="0"/>
@@ -3529,7 +3558,7 @@
                     <m:sty m:val="p"/>
                   </m:rPr>
                   <w:rPr>
-                    <w:rStyle w:val="SchwacheHervorhebung"/>
+                    <w:rStyle w:val="Hienovarainenkorostus"/>
                     <w:rFonts w:ascii="Cambria Math" w:hAnsi="Cambria Math"/>
                   </w:rPr>
                   <m:t>T</m:t>
@@ -3541,7 +3570,7 @@
                     <m:sty m:val="p"/>
                   </m:rPr>
                   <w:rPr>
-                    <w:rStyle w:val="SchwacheHervorhebung"/>
+                    <w:rStyle w:val="Hienovarainenkorostus"/>
                     <w:rFonts w:ascii="Cambria Math" w:hAnsi="Cambria Math"/>
                   </w:rPr>
                   <m:t>i</m:t>
@@ -3555,7 +3584,7 @@
             <m:sty m:val="p"/>
           </m:rPr>
           <w:rPr>
-            <w:rStyle w:val="SchwacheHervorhebung"/>
+            <w:rStyle w:val="Hienovarainenkorostus"/>
             <w:rFonts w:ascii="Cambria Math" w:hAnsi="Cambria Math"/>
           </w:rPr>
           <m:t xml:space="preserve">:Funktion des Transitor-Widerstands in abhängikeit der Spannung </m:t>
@@ -3564,7 +3593,7 @@
           <m:sSubPr>
             <m:ctrlPr>
               <w:rPr>
-                <w:rStyle w:val="SchwacheHervorhebung"/>
+                <w:rStyle w:val="Hienovarainenkorostus"/>
                 <w:rFonts w:ascii="Cambria Math" w:hAnsi="Cambria Math"/>
                 <w:i w:val="0"/>
                 <w:iCs w:val="0"/>
@@ -3577,7 +3606,7 @@
                 <m:sty m:val="p"/>
               </m:rPr>
               <w:rPr>
-                <w:rStyle w:val="SchwacheHervorhebung"/>
+                <w:rStyle w:val="Hienovarainenkorostus"/>
                 <w:rFonts w:ascii="Cambria Math" w:hAnsi="Cambria Math"/>
               </w:rPr>
               <m:t>U</m:t>
@@ -3588,7 +3617,7 @@
               <m:sSubPr>
                 <m:ctrlPr>
                   <w:rPr>
-                    <w:rStyle w:val="SchwacheHervorhebung"/>
+                    <w:rStyle w:val="Hienovarainenkorostus"/>
                     <w:rFonts w:ascii="Cambria Math" w:hAnsi="Cambria Math"/>
                     <w:i w:val="0"/>
                     <w:iCs w:val="0"/>
@@ -3601,7 +3630,7 @@
                     <m:sty m:val="p"/>
                   </m:rPr>
                   <w:rPr>
-                    <w:rStyle w:val="SchwacheHervorhebung"/>
+                    <w:rStyle w:val="Hienovarainenkorostus"/>
                     <w:rFonts w:ascii="Cambria Math" w:hAnsi="Cambria Math"/>
                   </w:rPr>
                   <m:t>c</m:t>
@@ -3612,7 +3641,7 @@
                   <m:sSubPr>
                     <m:ctrlPr>
                       <w:rPr>
-                        <w:rStyle w:val="SchwacheHervorhebung"/>
+                        <w:rStyle w:val="Hienovarainenkorostus"/>
                         <w:rFonts w:ascii="Cambria Math" w:hAnsi="Cambria Math"/>
                         <w:i w:val="0"/>
                         <w:iCs w:val="0"/>
@@ -3625,7 +3654,7 @@
                         <m:sty m:val="p"/>
                       </m:rPr>
                       <w:rPr>
-                        <w:rStyle w:val="SchwacheHervorhebung"/>
+                        <w:rStyle w:val="Hienovarainenkorostus"/>
                         <w:rFonts w:ascii="Cambria Math" w:hAnsi="Cambria Math"/>
                       </w:rPr>
                       <m:t>T</m:t>
@@ -3637,7 +3666,7 @@
                         <m:sty m:val="p"/>
                       </m:rPr>
                       <w:rPr>
-                        <w:rStyle w:val="SchwacheHervorhebung"/>
+                        <w:rStyle w:val="Hienovarainenkorostus"/>
                         <w:rFonts w:ascii="Cambria Math" w:hAnsi="Cambria Math"/>
                       </w:rPr>
                       <m:t>i</m:t>
@@ -3651,7 +3680,7 @@
       </m:oMath>
       <w:r>
         <w:rPr>
-          <w:rStyle w:val="SchwacheHervorhebung"/>
+          <w:rStyle w:val="Hienovarainenkorostus"/>
         </w:rPr>
         <w:t xml:space="preserve"> </w:t>
       </w:r>
@@ -3659,7 +3688,7 @@
     <w:p>
       <w:pPr>
         <w:rPr>
-          <w:rStyle w:val="SchwacheHervorhebung"/>
+          <w:rStyle w:val="Hienovarainenkorostus"/>
           <w:i w:val="0"/>
           <w:iCs w:val="0"/>
         </w:rPr>
@@ -3669,7 +3698,7 @@
           <m:sSubPr>
             <m:ctrlPr>
               <w:rPr>
-                <w:rStyle w:val="SchwacheHervorhebung"/>
+                <w:rStyle w:val="Hienovarainenkorostus"/>
                 <w:rFonts w:ascii="Cambria Math" w:hAnsi="Cambria Math"/>
                 <w:i w:val="0"/>
                 <w:iCs w:val="0"/>
@@ -3682,7 +3711,7 @@
                 <m:sty m:val="p"/>
               </m:rPr>
               <w:rPr>
-                <w:rStyle w:val="SchwacheHervorhebung"/>
+                <w:rStyle w:val="Hienovarainenkorostus"/>
                 <w:rFonts w:ascii="Cambria Math" w:hAnsi="Cambria Math"/>
               </w:rPr>
               <m:t>U</m:t>
@@ -3693,7 +3722,7 @@
               <m:sSubPr>
                 <m:ctrlPr>
                   <w:rPr>
-                    <w:rStyle w:val="SchwacheHervorhebung"/>
+                    <w:rStyle w:val="Hienovarainenkorostus"/>
                     <w:rFonts w:ascii="Cambria Math" w:hAnsi="Cambria Math"/>
                     <w:i w:val="0"/>
                     <w:iCs w:val="0"/>
@@ -3706,7 +3735,7 @@
                     <m:sty m:val="p"/>
                   </m:rPr>
                   <w:rPr>
-                    <w:rStyle w:val="SchwacheHervorhebung"/>
+                    <w:rStyle w:val="Hienovarainenkorostus"/>
                     <w:rFonts w:ascii="Cambria Math" w:hAnsi="Cambria Math"/>
                   </w:rPr>
                   <m:t>c</m:t>
@@ -3717,7 +3746,7 @@
                   <m:sSubPr>
                     <m:ctrlPr>
                       <w:rPr>
-                        <w:rStyle w:val="SchwacheHervorhebung"/>
+                        <w:rStyle w:val="Hienovarainenkorostus"/>
                         <w:rFonts w:ascii="Cambria Math" w:hAnsi="Cambria Math"/>
                         <w:i w:val="0"/>
                         <w:iCs w:val="0"/>
@@ -3730,7 +3759,7 @@
                         <m:sty m:val="p"/>
                       </m:rPr>
                       <w:rPr>
-                        <w:rStyle w:val="SchwacheHervorhebung"/>
+                        <w:rStyle w:val="Hienovarainenkorostus"/>
                         <w:rFonts w:ascii="Cambria Math" w:hAnsi="Cambria Math"/>
                       </w:rPr>
                       <m:t>T</m:t>
@@ -3742,7 +3771,7 @@
                         <m:sty m:val="p"/>
                       </m:rPr>
                       <w:rPr>
-                        <w:rStyle w:val="SchwacheHervorhebung"/>
+                        <w:rStyle w:val="Hienovarainenkorostus"/>
                         <w:rFonts w:ascii="Cambria Math" w:hAnsi="Cambria Math"/>
                       </w:rPr>
                       <m:t>i</m:t>
@@ -3758,7 +3787,7 @@
             <m:sty m:val="p"/>
           </m:rPr>
           <w:rPr>
-            <w:rStyle w:val="SchwacheHervorhebung"/>
+            <w:rStyle w:val="Hienovarainenkorostus"/>
             <w:rFonts w:ascii="Cambria Math" w:hAnsi="Cambria Math"/>
           </w:rPr>
           <m:t>:  Spannung des Kondensators am Gate des Transitors</m:t>
@@ -3766,7 +3795,7 @@
       </m:oMath>
       <w:r>
         <w:rPr>
-          <w:rStyle w:val="SchwacheHervorhebung"/>
+          <w:rStyle w:val="Hienovarainenkorostus"/>
         </w:rPr>
         <w:t xml:space="preserve"> </w:t>
       </w:r>
@@ -3774,7 +3803,7 @@
     <w:p>
       <w:pPr>
         <w:rPr>
-          <w:rStyle w:val="SchwacheHervorhebung"/>
+          <w:rStyle w:val="Hienovarainenkorostus"/>
           <w:i w:val="0"/>
           <w:iCs w:val="0"/>
         </w:rPr>
@@ -3784,7 +3813,7 @@
           <m:sSubPr>
             <m:ctrlPr>
               <w:rPr>
-                <w:rStyle w:val="SchwacheHervorhebung"/>
+                <w:rStyle w:val="Hienovarainenkorostus"/>
                 <w:rFonts w:ascii="Cambria Math" w:hAnsi="Cambria Math"/>
                 <w:i w:val="0"/>
                 <w:iCs w:val="0"/>
@@ -3797,7 +3826,7 @@
                 <m:sty m:val="p"/>
               </m:rPr>
               <w:rPr>
-                <w:rStyle w:val="SchwacheHervorhebung"/>
+                <w:rStyle w:val="Hienovarainenkorostus"/>
                 <w:rFonts w:ascii="Cambria Math" w:hAnsi="Cambria Math"/>
               </w:rPr>
               <m:t>I</m:t>
@@ -3809,7 +3838,7 @@
                 <m:sty m:val="p"/>
               </m:rPr>
               <w:rPr>
-                <w:rStyle w:val="SchwacheHervorhebung"/>
+                <w:rStyle w:val="Hienovarainenkorostus"/>
                 <w:rFonts w:ascii="Cambria Math" w:hAnsi="Cambria Math"/>
               </w:rPr>
               <m:t>bias</m:t>
@@ -3821,7 +3850,7 @@
             <m:sty m:val="p"/>
           </m:rPr>
           <w:rPr>
-            <w:rStyle w:val="SchwacheHervorhebung"/>
+            <w:rStyle w:val="Hienovarainenkorostus"/>
             <w:rFonts w:ascii="Cambria Math" w:hAnsi="Cambria Math"/>
           </w:rPr>
           <m:t>:Strom des Statischen 5V eingangs</m:t>
@@ -3829,7 +3858,7 @@
       </m:oMath>
       <w:r>
         <w:rPr>
-          <w:rStyle w:val="SchwacheHervorhebung"/>
+          <w:rStyle w:val="Hienovarainenkorostus"/>
         </w:rPr>
         <w:t xml:space="preserve"> </w:t>
       </w:r>
@@ -3837,7 +3866,7 @@
     <w:p>
       <w:pPr>
         <w:rPr>
-          <w:rStyle w:val="SchwacheHervorhebung"/>
+          <w:rStyle w:val="Hienovarainenkorostus"/>
           <w:i w:val="0"/>
           <w:iCs w:val="0"/>
         </w:rPr>
@@ -3846,7 +3875,7 @@
     <w:p>
       <w:pPr>
         <w:rPr>
-          <w:rStyle w:val="SchwacheHervorhebung"/>
+          <w:rStyle w:val="Hienovarainenkorostus"/>
           <w:i w:val="0"/>
           <w:iCs w:val="0"/>
         </w:rPr>
@@ -3855,7 +3884,7 @@
     <w:p>
       <w:pPr>
         <w:rPr>
-          <w:rStyle w:val="SchwacheHervorhebung"/>
+          <w:rStyle w:val="Hienovarainenkorostus"/>
           <w:i w:val="0"/>
         </w:rPr>
       </w:pPr>
@@ -3863,7 +3892,7 @@
     <w:p>
       <w:pPr>
         <w:rPr>
-          <w:rStyle w:val="SchwacheHervorhebung"/>
+          <w:rStyle w:val="Hienovarainenkorostus"/>
           <w:i w:val="0"/>
         </w:rPr>
       </w:pPr>
@@ -3886,28 +3915,29 @@
     <w:p/>
     <w:p>
       <w:pPr>
-        <w:pStyle w:val="berschrift2"/>
-      </w:pPr>
-      <w:bookmarkStart w:id="15" w:name="_sbwnbgspeewf" w:colFirst="0" w:colLast="0"/>
-      <w:bookmarkStart w:id="16" w:name="_Toc26124137"/>
-      <w:bookmarkEnd w:id="15"/>
+        <w:pStyle w:val="Otsikko2"/>
+      </w:pPr>
+      <w:bookmarkStart w:id="20" w:name="_sbwnbgspeewf" w:colFirst="0" w:colLast="0"/>
+      <w:bookmarkStart w:id="21" w:name="_Toc26124137"/>
+      <w:bookmarkEnd w:id="20"/>
       <w:r>
         <w:lastRenderedPageBreak/>
         <w:t>Schema Blockschaltbild</w:t>
       </w:r>
-      <w:bookmarkEnd w:id="16"/>
+      <w:bookmarkEnd w:id="21"/>
     </w:p>
     <w:p>
       <w:r>
         <w:rPr>
           <w:noProof/>
+          <w:lang w:eastAsia="de-CH"/>
         </w:rPr>
         <mc:AlternateContent>
           <mc:Choice Requires="wpg">
             <w:drawing>
-              <wp:inline distT="114300" distB="114300" distL="114300" distR="114300" wp14:anchorId="706567FF" wp14:editId="7D539A7E">
-                <wp:extent cx="5734050" cy="2205404"/>
-                <wp:effectExtent l="0" t="0" r="0" b="0"/>
+              <wp:inline distT="114300" distB="114300" distL="114300" distR="114300" wp14:anchorId="706567FF" wp14:editId="6E3AED69">
+                <wp:extent cx="5734051" cy="2205404"/>
+                <wp:effectExtent l="0" t="0" r="38100" b="23495"/>
                 <wp:docPr id="11" name="Gruppieren 11"/>
                 <wp:cNvGraphicFramePr/>
                 <a:graphic xmlns:a="http://schemas.openxmlformats.org/drawingml/2006/main">
@@ -3917,9 +3947,9 @@
                       <wpg:grpSpPr>
                         <a:xfrm>
                           <a:off x="0" y="0"/>
-                          <a:ext cx="5734050" cy="2205404"/>
-                          <a:chOff x="533400" y="1295400"/>
-                          <a:chExt cx="6172200" cy="2362200"/>
+                          <a:ext cx="5734051" cy="2205404"/>
+                          <a:chOff x="533399" y="1295400"/>
+                          <a:chExt cx="6172201" cy="2362200"/>
                         </a:xfrm>
                       </wpg:grpSpPr>
                       <wps:wsp>
@@ -4037,7 +4067,14 @@
                                   <w:color w:val="000000"/>
                                   <w:sz w:val="28"/>
                                 </w:rPr>
-                                <w:t>8 Anschlüsse</w:t>
+                                <w:t>4</w:t>
+                              </w:r>
+                              <w:r>
+                                <w:rPr>
+                                  <w:color w:val="000000"/>
+                                  <w:sz w:val="28"/>
+                                </w:rPr>
+                                <w:t xml:space="preserve"> Anschlüsse</w:t>
                               </w:r>
                             </w:p>
                             <w:p>
@@ -4110,8 +4147,8 @@
                         <wps:cNvSpPr/>
                         <wps:spPr>
                           <a:xfrm>
-                            <a:off x="533400" y="1371600"/>
-                            <a:ext cx="1600200" cy="990600"/>
+                            <a:off x="533399" y="1371590"/>
+                            <a:ext cx="1589188" cy="1382723"/>
                           </a:xfrm>
                           <a:prstGeom prst="rightArrow">
                             <a:avLst>
@@ -4302,12 +4339,12 @@
           </mc:Choice>
           <mc:Fallback>
             <w:pict>
-              <v:group w14:anchorId="706567FF" id="Gruppieren 11" o:spid="_x0000_s1033" style="width:451.5pt;height:173.65pt;mso-position-horizontal-relative:char;mso-position-vertical-relative:line" coordorigin="5334,12954" coordsize="61722,23622" o:gfxdata="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">
+              <v:group w14:anchorId="706567FF" id="Gruppieren 11" o:spid="_x0000_s1033" style="width:451.5pt;height:173.65pt;mso-position-horizontal-relative:char;mso-position-vertical-relative:line" coordorigin="5333,12954" coordsize="61722,23622" o:gfxdata="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">
                 <v:shapetype id="_x0000_t202" coordsize="21600,21600" o:spt="202" path="m,l,21600r21600,l21600,xe">
                   <v:stroke joinstyle="miter"/>
                   <v:path gradientshapeok="t" o:connecttype="rect"/>
                 </v:shapetype>
-                <v:shape id="Textfeld 12" o:spid="_x0000_s1034" type="#_x0000_t202" style="position:absolute;left:27432;top:12954;width:30480;height:14478;visibility:visible;mso-wrap-style:square;v-text-anchor:top" o:gfxdata="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" filled="f" stroked="f">
+                <v:shape id="Textfeld 12" o:spid="_x0000_s1034" type="#_x0000_t202" style="position:absolute;left:27432;top:12954;width:30480;height:14478;visibility:visible;mso-wrap-style:square;v-text-anchor:top" o:gfxdata="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" filled="f" stroked="f">
                   <v:textbox inset="2.53958mm,2.53958mm,2.53958mm,2.53958mm">
                     <w:txbxContent>
                       <w:p>
@@ -4319,7 +4356,7 @@
                     </w:txbxContent>
                   </v:textbox>
                 </v:shape>
-                <v:rect id="Rechteck 13" o:spid="_x0000_s1035" style="position:absolute;left:21336;top:12954;width:29718;height:23622;visibility:visible;mso-wrap-style:square;v-text-anchor:middle" o:gfxdata="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" fillcolor="#cfe2f3">
+                <v:rect id="Rechteck 13" o:spid="_x0000_s1035" style="position:absolute;left:21336;top:12954;width:29718;height:23622;visibility:visible;mso-wrap-style:square;v-text-anchor:middle" o:gfxdata="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" fillcolor="#cfe2f3">
                   <v:stroke startarrowwidth="narrow" startarrowlength="short" endarrowwidth="narrow" endarrowlength="short" joinstyle="round"/>
                   <v:textbox inset="2.53958mm,2.53958mm,2.53958mm,2.53958mm">
                     <w:txbxContent>
@@ -4340,7 +4377,7 @@
                     </w:txbxContent>
                   </v:textbox>
                 </v:rect>
-                <v:shape id="Pfeil: nach rechts 14" o:spid="_x0000_s1036" type="#_x0000_t13" style="position:absolute;left:5334;top:25908;width:16002;height:9906;visibility:visible;mso-wrap-style:square;v-text-anchor:middle" o:gfxdata="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" adj="14725" fillcolor="#cfe2f3">
+                <v:shape id="Pfeil: nach rechts 14" o:spid="_x0000_s1036" type="#_x0000_t13" style="position:absolute;left:5334;top:25908;width:16002;height:9906;visibility:visible;mso-wrap-style:square;v-text-anchor:middle" o:gfxdata="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" adj="14725" fillcolor="#cfe2f3">
                   <v:stroke startarrowwidth="narrow" startarrowlength="short" endarrowwidth="narrow" endarrowlength="short" joinstyle="round"/>
                   <v:textbox inset="2.53958mm,2.53958mm,2.53958mm,2.53958mm">
                     <w:txbxContent>
@@ -4354,7 +4391,14 @@
                             <w:color w:val="000000"/>
                             <w:sz w:val="28"/>
                           </w:rPr>
-                          <w:t>8 Anschlüsse</w:t>
+                          <w:t>4</w:t>
+                        </w:r>
+                        <w:r>
+                          <w:rPr>
+                            <w:color w:val="000000"/>
+                            <w:sz w:val="28"/>
+                          </w:rPr>
+                          <w:t xml:space="preserve"> Anschlüsse</w:t>
                         </w:r>
                       </w:p>
                       <w:p>
@@ -4373,7 +4417,7 @@
                     </w:txbxContent>
                   </v:textbox>
                 </v:shape>
-                <v:rect id="Rechteck 15" o:spid="_x0000_s1037" style="position:absolute;left:12192;top:22098;width:23622;height:5334;rotation:-90;visibility:visible;mso-wrap-style:square;v-text-anchor:middle" o:gfxdata="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" fillcolor="#cfe2f3">
+                <v:rect id="Rechteck 15" o:spid="_x0000_s1037" style="position:absolute;left:12192;top:22098;width:23622;height:5334;rotation:-90;visibility:visible;mso-wrap-style:square;v-text-anchor:middle" o:gfxdata="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" fillcolor="#cfe2f3">
                   <v:stroke startarrowwidth="narrow" startarrowlength="short" endarrowwidth="narrow" endarrowlength="short" joinstyle="round"/>
                   <v:textbox inset="2.53958mm,2.53958mm,2.53958mm,2.53958mm">
                     <w:txbxContent>
@@ -4394,7 +4438,7 @@
                     </w:txbxContent>
                   </v:textbox>
                 </v:rect>
-                <v:shape id="Pfeil: nach rechts 16" o:spid="_x0000_s1038" type="#_x0000_t13" style="position:absolute;left:5334;top:13716;width:16002;height:9906;visibility:visible;mso-wrap-style:square;v-text-anchor:middle" o:gfxdata="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" adj="14914" fillcolor="#cfe2f3">
+                <v:shape id="Pfeil: nach rechts 16" o:spid="_x0000_s1038" type="#_x0000_t13" style="position:absolute;left:5333;top:13715;width:15892;height:13828;visibility:visible;mso-wrap-style:square;v-text-anchor:middle" o:gfxdata="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" adj="12203" fillcolor="#cfe2f3">
                   <v:stroke startarrowwidth="narrow" startarrowlength="short" endarrowwidth="narrow" endarrowlength="short" joinstyle="round"/>
                   <v:textbox inset="2.53958mm,2.53958mm,2.53958mm,2.53958mm">
                     <w:txbxContent>
@@ -4414,7 +4458,7 @@
                     </w:txbxContent>
                   </v:textbox>
                 </v:shape>
-                <v:shape id="Pfeil: nach rechts 17" o:spid="_x0000_s1039" type="#_x0000_t13" style="position:absolute;left:51054;top:19812;width:16002;height:9906;visibility:visible;mso-wrap-style:square;v-text-anchor:middle" o:gfxdata="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" adj="14914" fillcolor="#cfe2f3">
+                <v:shape id="Pfeil: nach rechts 17" o:spid="_x0000_s1039" type="#_x0000_t13" style="position:absolute;left:51054;top:19812;width:16002;height:9906;visibility:visible;mso-wrap-style:square;v-text-anchor:middle" o:gfxdata="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" adj="14914" fillcolor="#cfe2f3">
                   <v:stroke startarrowwidth="narrow" startarrowlength="short" endarrowwidth="narrow" endarrowlength="short" joinstyle="round"/>
                   <v:textbox inset="2.53958mm,2.53958mm,2.53958mm,2.53958mm">
                     <w:txbxContent>
@@ -4435,7 +4479,7 @@
                     </w:txbxContent>
                   </v:textbox>
                 </v:shape>
-                <v:rect id="Rechteck 18" o:spid="_x0000_s1040" style="position:absolute;left:37338;top:12954;width:13716;height:7620;visibility:visible;mso-wrap-style:square;v-text-anchor:middle" o:gfxdata="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" fillcolor="#cfe2f3">
+                <v:rect id="Rechteck 18" o:spid="_x0000_s1040" style="position:absolute;left:37338;top:12954;width:13716;height:7620;visibility:visible;mso-wrap-style:square;v-text-anchor:middle" o:gfxdata="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" fillcolor="#cfe2f3">
                   <v:stroke startarrowwidth="narrow" startarrowlength="short" endarrowwidth="narrow" endarrowlength="short" joinstyle="round"/>
                   <v:textbox inset="2.53958mm,2.53958mm,2.53958mm,2.53958mm">
                     <w:txbxContent>
@@ -4456,7 +4500,7 @@
                     </w:txbxContent>
                   </v:textbox>
                 </v:rect>
-                <v:rect id="Rechteck 19" o:spid="_x0000_s1041" style="position:absolute;left:37338;top:29718;width:13716;height:6858;visibility:visible;mso-wrap-style:square;v-text-anchor:middle" o:gfxdata="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" fillcolor="#cfe2f3">
+                <v:rect id="Rechteck 19" o:spid="_x0000_s1041" style="position:absolute;left:37338;top:29718;width:13716;height:6858;visibility:visible;mso-wrap-style:square;v-text-anchor:middle" o:gfxdata="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" fillcolor="#cfe2f3">
                   <v:stroke startarrowwidth="narrow" startarrowlength="short" endarrowwidth="narrow" endarrowlength="short" joinstyle="round"/>
                   <v:textbox inset="2.53958mm,2.53958mm,2.53958mm,2.53958mm">
                     <w:txbxContent>
@@ -4486,15 +4530,15 @@
     </w:p>
     <w:p>
       <w:pPr>
-        <w:pStyle w:val="berschrift2"/>
-      </w:pPr>
-      <w:bookmarkStart w:id="17" w:name="_n5w61t5pec61" w:colFirst="0" w:colLast="0"/>
-      <w:bookmarkStart w:id="18" w:name="_Toc26124138"/>
-      <w:bookmarkEnd w:id="17"/>
+        <w:pStyle w:val="Otsikko2"/>
+      </w:pPr>
+      <w:bookmarkStart w:id="22" w:name="_n5w61t5pec61" w:colFirst="0" w:colLast="0"/>
+      <w:bookmarkStart w:id="23" w:name="_Toc26124138"/>
+      <w:bookmarkEnd w:id="22"/>
       <w:r>
         <w:t>Beispiel Komponente</w:t>
       </w:r>
-      <w:bookmarkEnd w:id="18"/>
+      <w:bookmarkEnd w:id="23"/>
     </w:p>
     <w:p>
       <w:r>
@@ -4519,80 +4563,80 @@
     <w:p/>
     <w:p>
       <w:pPr>
-        <w:pStyle w:val="berschrift1"/>
-      </w:pPr>
-      <w:bookmarkStart w:id="19" w:name="_r5d21e2aptfl" w:colFirst="0" w:colLast="0"/>
-      <w:bookmarkStart w:id="20" w:name="_Toc26124139"/>
-      <w:bookmarkEnd w:id="19"/>
+        <w:pStyle w:val="Otsikko1"/>
+      </w:pPr>
+      <w:bookmarkStart w:id="24" w:name="_r5d21e2aptfl" w:colFirst="0" w:colLast="0"/>
+      <w:bookmarkStart w:id="25" w:name="_Toc26124139"/>
+      <w:bookmarkEnd w:id="24"/>
       <w:r>
         <w:t>Hardware</w:t>
       </w:r>
-      <w:bookmarkEnd w:id="20"/>
-    </w:p>
-    <w:p>
-      <w:pPr>
-        <w:pStyle w:val="berschrift1"/>
-      </w:pPr>
-      <w:bookmarkStart w:id="21" w:name="_2bzgxewf3r85" w:colFirst="0" w:colLast="0"/>
-      <w:bookmarkStart w:id="22" w:name="_Toc26124140"/>
-      <w:bookmarkEnd w:id="21"/>
+      <w:bookmarkEnd w:id="25"/>
+    </w:p>
+    <w:p>
+      <w:pPr>
+        <w:pStyle w:val="Otsikko1"/>
+      </w:pPr>
+      <w:bookmarkStart w:id="26" w:name="_2bzgxewf3r85" w:colFirst="0" w:colLast="0"/>
+      <w:bookmarkStart w:id="27" w:name="_Toc26124140"/>
+      <w:bookmarkEnd w:id="26"/>
       <w:r>
         <w:t>Schema</w:t>
       </w:r>
-      <w:bookmarkEnd w:id="22"/>
-    </w:p>
-    <w:p>
-      <w:pPr>
-        <w:pStyle w:val="berschrift2"/>
-      </w:pPr>
-      <w:bookmarkStart w:id="23" w:name="_kzzeynax8z1q" w:colFirst="0" w:colLast="0"/>
-      <w:bookmarkStart w:id="24" w:name="_Toc26124141"/>
-      <w:bookmarkEnd w:id="23"/>
+      <w:bookmarkEnd w:id="27"/>
+    </w:p>
+    <w:p>
+      <w:pPr>
+        <w:pStyle w:val="Otsikko2"/>
+      </w:pPr>
+      <w:bookmarkStart w:id="28" w:name="_kzzeynax8z1q" w:colFirst="0" w:colLast="0"/>
+      <w:bookmarkStart w:id="29" w:name="_Toc26124141"/>
+      <w:bookmarkEnd w:id="28"/>
       <w:r>
         <w:t>Verbindung Blockschaltbild Schema</w:t>
       </w:r>
-      <w:bookmarkEnd w:id="24"/>
-    </w:p>
-    <w:p>
-      <w:pPr>
-        <w:pStyle w:val="berschrift1"/>
-      </w:pPr>
-      <w:bookmarkStart w:id="25" w:name="_jk5pmfj1cb1o" w:colFirst="0" w:colLast="0"/>
-      <w:bookmarkStart w:id="26" w:name="_Toc26124142"/>
-      <w:bookmarkEnd w:id="25"/>
+      <w:bookmarkEnd w:id="29"/>
+    </w:p>
+    <w:p>
+      <w:pPr>
+        <w:pStyle w:val="Otsikko1"/>
+      </w:pPr>
+      <w:bookmarkStart w:id="30" w:name="_jk5pmfj1cb1o" w:colFirst="0" w:colLast="0"/>
+      <w:bookmarkStart w:id="31" w:name="_Toc26124142"/>
+      <w:bookmarkEnd w:id="30"/>
       <w:r>
         <w:t>Layout/Bestückungsplan</w:t>
       </w:r>
-      <w:bookmarkEnd w:id="26"/>
-    </w:p>
-    <w:p>
-      <w:pPr>
-        <w:pStyle w:val="berschrift1"/>
-      </w:pPr>
-      <w:bookmarkStart w:id="27" w:name="_grxx4baddgm6" w:colFirst="0" w:colLast="0"/>
-      <w:bookmarkStart w:id="28" w:name="_Toc26124143"/>
-      <w:bookmarkEnd w:id="27"/>
+      <w:bookmarkEnd w:id="31"/>
+    </w:p>
+    <w:p>
+      <w:pPr>
+        <w:pStyle w:val="Otsikko1"/>
+      </w:pPr>
+      <w:bookmarkStart w:id="32" w:name="_grxx4baddgm6" w:colFirst="0" w:colLast="0"/>
+      <w:bookmarkStart w:id="33" w:name="_Toc26124143"/>
+      <w:bookmarkEnd w:id="32"/>
       <w:r>
         <w:t>Messungen</w:t>
       </w:r>
-      <w:bookmarkEnd w:id="28"/>
+      <w:bookmarkEnd w:id="33"/>
     </w:p>
     <w:p/>
     <w:p>
       <w:pPr>
-        <w:pStyle w:val="berschrift1"/>
-      </w:pPr>
-      <w:bookmarkStart w:id="29" w:name="_27grzflv2u1i" w:colFirst="0" w:colLast="0"/>
-      <w:bookmarkStart w:id="30" w:name="_Toc26124144"/>
-      <w:bookmarkEnd w:id="29"/>
+        <w:pStyle w:val="Otsikko1"/>
+      </w:pPr>
+      <w:bookmarkStart w:id="34" w:name="_27grzflv2u1i" w:colFirst="0" w:colLast="0"/>
+      <w:bookmarkStart w:id="35" w:name="_Toc26124144"/>
+      <w:bookmarkEnd w:id="34"/>
       <w:r>
         <w:t>Benutzeranleitung</w:t>
       </w:r>
-      <w:bookmarkEnd w:id="30"/>
+      <w:bookmarkEnd w:id="35"/>
     </w:p>
     <w:sectPr>
-      <w:headerReference w:type="first" r:id="rId11"/>
-      <w:footerReference w:type="first" r:id="rId12"/>
+      <w:headerReference w:type="first" r:id="rId13"/>
+      <w:footerReference w:type="first" r:id="rId14"/>
       <w:pgSz w:w="11906" w:h="16838"/>
       <w:pgMar w:top="1417" w:right="1417" w:bottom="1134" w:left="1417" w:header="708" w:footer="708" w:gutter="0"/>
       <w:cols w:space="708"/>
@@ -4603,8 +4647,103 @@
 </w:document>
 </file>
 
+<file path=word/comments.xml><?xml version="1.0" encoding="utf-8"?>
+<w:comments xmlns:wpc="http://schemas.microsoft.com/office/word/2010/wordprocessingCanvas" xmlns:mc="http://schemas.openxmlformats.org/markup-compatibility/2006" xmlns:o="urn:schemas-microsoft-com:office:office" xmlns:r="http://schemas.openxmlformats.org/officeDocument/2006/relationships" xmlns:m="http://schemas.openxmlformats.org/officeDocument/2006/math" xmlns:v="urn:schemas-microsoft-com:vml" xmlns:wp14="http://schemas.microsoft.com/office/word/2010/wordprocessingDrawing" xmlns:wp="http://schemas.openxmlformats.org/drawingml/2006/wordprocessingDrawing" xmlns:w10="urn:schemas-microsoft-com:office:word" xmlns:w="http://schemas.openxmlformats.org/wordprocessingml/2006/main" xmlns:w14="http://schemas.microsoft.com/office/word/2010/wordml" xmlns:w15="http://schemas.microsoft.com/office/word/2012/wordml" xmlns:wpg="http://schemas.microsoft.com/office/word/2010/wordprocessingGroup" xmlns:wpi="http://schemas.microsoft.com/office/word/2010/wordprocessingInk" xmlns:wne="http://schemas.microsoft.com/office/word/2006/wordml" xmlns:wps="http://schemas.microsoft.com/office/word/2010/wordprocessingShape" mc:Ignorable="w14 w15 wp14">
+  <w:comment w:id="4" w:author="Malik Schneider" w:date="2019-12-01T20:40:00Z" w:initials="MS">
+    <w:p>
+      <w:pPr>
+        <w:pStyle w:val="Kommentinteksti"/>
+      </w:pPr>
+      <w:r>
+        <w:rPr>
+          <w:rStyle w:val="Kommentinviite"/>
+        </w:rPr>
+        <w:annotationRef/>
+      </w:r>
+      <w:r>
+        <w:t>Untersuchungsgegenstand</w:t>
+      </w:r>
+    </w:p>
+  </w:comment>
+  <w:comment w:id="5" w:author="Malik Schneider" w:date="2019-12-01T20:40:00Z" w:initials="MS">
+    <w:p>
+      <w:pPr>
+        <w:pStyle w:val="Kommentinteksti"/>
+      </w:pPr>
+      <w:r>
+        <w:rPr>
+          <w:rStyle w:val="Kommentinviite"/>
+        </w:rPr>
+        <w:annotationRef/>
+      </w:r>
+      <w:r>
+        <w:t>Eingrenzung</w:t>
+      </w:r>
+    </w:p>
+  </w:comment>
+  <w:comment w:id="6" w:author="Malik Schneider" w:date="2019-12-01T20:41:00Z" w:initials="MS">
+    <w:p>
+      <w:pPr>
+        <w:pStyle w:val="Kommentinteksti"/>
+      </w:pPr>
+      <w:r>
+        <w:rPr>
+          <w:rStyle w:val="Kommentinviite"/>
+        </w:rPr>
+        <w:annotationRef/>
+      </w:r>
+      <w:r>
+        <w:t>Problemstellung</w:t>
+      </w:r>
+    </w:p>
+  </w:comment>
+  <w:comment w:id="7" w:author="Malik Schneider" w:date="2019-12-01T20:54:00Z" w:initials="MS">
+    <w:p>
+      <w:pPr>
+        <w:pStyle w:val="Kommentinteksti"/>
+      </w:pPr>
+      <w:r>
+        <w:rPr>
+          <w:rStyle w:val="Kommentinviite"/>
+        </w:rPr>
+        <w:annotationRef/>
+      </w:r>
+      <w:r>
+        <w:t>Zielsetzung</w:t>
+      </w:r>
+    </w:p>
+  </w:comment>
+  <w:comment w:id="8" w:author="Malik Schneider" w:date="2019-12-01T20:47:00Z" w:initials="MS">
+    <w:p>
+      <w:pPr>
+        <w:pStyle w:val="Kommentinteksti"/>
+      </w:pPr>
+      <w:r>
+        <w:rPr>
+          <w:rStyle w:val="Kommentinviite"/>
+        </w:rPr>
+        <w:annotationRef/>
+      </w:r>
+      <w:r>
+        <w:t>Vorgehen</w:t>
+      </w:r>
+    </w:p>
+  </w:comment>
+</w:comments>
+</file>
+
+<file path=word/commentsExtended.xml><?xml version="1.0" encoding="utf-8"?>
+<w15:commentsEx xmlns:wpc="http://schemas.microsoft.com/office/word/2010/wordprocessingCanvas" xmlns:mc="http://schemas.openxmlformats.org/markup-compatibility/2006" xmlns:o="urn:schemas-microsoft-com:office:office" xmlns:r="http://schemas.openxmlformats.org/officeDocument/2006/relationships" xmlns:m="http://schemas.openxmlformats.org/officeDocument/2006/math" xmlns:v="urn:schemas-microsoft-com:vml" xmlns:wp14="http://schemas.microsoft.com/office/word/2010/wordprocessingDrawing" xmlns:wp="http://schemas.openxmlformats.org/drawingml/2006/wordprocessingDrawing" xmlns:w10="urn:schemas-microsoft-com:office:word" xmlns:w="http://schemas.openxmlformats.org/wordprocessingml/2006/main" xmlns:w14="http://schemas.microsoft.com/office/word/2010/wordml" xmlns:w15="http://schemas.microsoft.com/office/word/2012/wordml" xmlns:wpg="http://schemas.microsoft.com/office/word/2010/wordprocessingGroup" xmlns:wpi="http://schemas.microsoft.com/office/word/2010/wordprocessingInk" xmlns:wne="http://schemas.microsoft.com/office/word/2006/wordml" xmlns:wps="http://schemas.microsoft.com/office/word/2010/wordprocessingShape" mc:Ignorable="w14 w15 wp14">
+  <w15:commentEx w15:paraId="6C10B6C2" w15:done="0"/>
+  <w15:commentEx w15:paraId="73041CE0" w15:done="0"/>
+  <w15:commentEx w15:paraId="46210116" w15:done="0"/>
+  <w15:commentEx w15:paraId="4B67749A" w15:done="0"/>
+  <w15:commentEx w15:paraId="747EEADA" w15:done="0"/>
+</w15:commentsEx>
+</file>
+
 <file path=word/endnotes.xml><?xml version="1.0" encoding="utf-8"?>
-<w:endnotes xmlns:wpc="http://schemas.microsoft.com/office/word/2010/wordprocessingCanvas" xmlns:cx="http://schemas.microsoft.com/office/drawing/2014/chartex" xmlns:cx1="http://schemas.microsoft.com/office/drawing/2015/9/8/chartex" xmlns:cx2="http://schemas.microsoft.com/office/drawing/2015/10/21/chartex" xmlns:cx3="http://schemas.microsoft.com/office/drawing/2016/5/9/chartex" xmlns:cx4="http://schemas.microsoft.com/office/drawing/2016/5/10/chartex" xmlns:cx5="http://schemas.microsoft.com/office/drawing/2016/5/11/chartex" xmlns:cx6="http://schemas.microsoft.com/office/drawing/2016/5/12/chartex" xmlns:cx7="http://schemas.microsoft.com/office/drawing/2016/5/13/chartex" xmlns:cx8="http://schemas.microsoft.com/office/drawing/2016/5/14/chartex" xmlns:mc="http://schemas.openxmlformats.org/markup-compatibility/2006" xmlns:aink="http://schemas.microsoft.com/office/drawing/2016/ink" xmlns:am3d="http://schemas.microsoft.com/office/drawing/2017/model3d" xmlns:o="urn:schemas-microsoft-com:office:office" xmlns:r="http://schemas.openxmlformats.org/officeDocument/2006/relationships" xmlns:m="http://schemas.openxmlformats.org/officeDocument/2006/math" xmlns:v="urn:schemas-microsoft-com:vml" xmlns:wp14="http://schemas.microsoft.com/office/word/2010/wordprocessingDrawing" xmlns:wp="http://schemas.openxmlformats.org/drawingml/2006/wordprocessingDrawing" xmlns:w10="urn:schemas-microsoft-com:office:word" xmlns:w="http://schemas.openxmlformats.org/wordprocessingml/2006/main" xmlns:w14="http://schemas.microsoft.com/office/word/2010/wordml" xmlns:w15="http://schemas.microsoft.com/office/word/2012/wordml" xmlns:w16cid="http://schemas.microsoft.com/office/word/2016/wordml/cid" xmlns:w16se="http://schemas.microsoft.com/office/word/2015/wordml/symex" xmlns:wpg="http://schemas.microsoft.com/office/word/2010/wordprocessingGroup" xmlns:wpi="http://schemas.microsoft.com/office/word/2010/wordprocessingInk" xmlns:wne="http://schemas.microsoft.com/office/word/2006/wordml" xmlns:wps="http://schemas.microsoft.com/office/word/2010/wordprocessingShape" mc:Ignorable="w14 w15 w16se w16cid wp14">
+<w:endnotes xmlns:wpc="http://schemas.microsoft.com/office/word/2010/wordprocessingCanvas" xmlns:mc="http://schemas.openxmlformats.org/markup-compatibility/2006" xmlns:o="urn:schemas-microsoft-com:office:office" xmlns:r="http://schemas.openxmlformats.org/officeDocument/2006/relationships" xmlns:m="http://schemas.openxmlformats.org/officeDocument/2006/math" xmlns:v="urn:schemas-microsoft-com:vml" xmlns:wp14="http://schemas.microsoft.com/office/word/2010/wordprocessingDrawing" xmlns:wp="http://schemas.openxmlformats.org/drawingml/2006/wordprocessingDrawing" xmlns:w10="urn:schemas-microsoft-com:office:word" xmlns:w="http://schemas.openxmlformats.org/wordprocessingml/2006/main" xmlns:w14="http://schemas.microsoft.com/office/word/2010/wordml" xmlns:w15="http://schemas.microsoft.com/office/word/2012/wordml" xmlns:wpg="http://schemas.microsoft.com/office/word/2010/wordprocessingGroup" xmlns:wpi="http://schemas.microsoft.com/office/word/2010/wordprocessingInk" xmlns:wne="http://schemas.microsoft.com/office/word/2006/wordml" xmlns:wps="http://schemas.microsoft.com/office/word/2010/wordprocessingShape" mc:Ignorable="w14 w15 wp14">
   <w:endnote w:type="separator" w:id="-1">
     <w:p>
       <w:pPr>
@@ -4629,10 +4768,10 @@
 </file>
 
 <file path=word/footer1.xml><?xml version="1.0" encoding="utf-8"?>
-<w:ftr xmlns:wpc="http://schemas.microsoft.com/office/word/2010/wordprocessingCanvas" xmlns:cx="http://schemas.microsoft.com/office/drawing/2014/chartex" xmlns:cx1="http://schemas.microsoft.com/office/drawing/2015/9/8/chartex" xmlns:cx2="http://schemas.microsoft.com/office/drawing/2015/10/21/chartex" xmlns:cx3="http://schemas.microsoft.com/office/drawing/2016/5/9/chartex" xmlns:cx4="http://schemas.microsoft.com/office/drawing/2016/5/10/chartex" xmlns:cx5="http://schemas.microsoft.com/office/drawing/2016/5/11/chartex" xmlns:cx6="http://schemas.microsoft.com/office/drawing/2016/5/12/chartex" xmlns:cx7="http://schemas.microsoft.com/office/drawing/2016/5/13/chartex" xmlns:cx8="http://schemas.microsoft.com/office/drawing/2016/5/14/chartex" xmlns:mc="http://schemas.openxmlformats.org/markup-compatibility/2006" xmlns:aink="http://schemas.microsoft.com/office/drawing/2016/ink" xmlns:am3d="http://schemas.microsoft.com/office/drawing/2017/model3d" xmlns:o="urn:schemas-microsoft-com:office:office" xmlns:r="http://schemas.openxmlformats.org/officeDocument/2006/relationships" xmlns:m="http://schemas.openxmlformats.org/officeDocument/2006/math" xmlns:v="urn:schemas-microsoft-com:vml" xmlns:wp14="http://schemas.microsoft.com/office/word/2010/wordprocessingDrawing" xmlns:wp="http://schemas.openxmlformats.org/drawingml/2006/wordprocessingDrawing" xmlns:w10="urn:schemas-microsoft-com:office:word" xmlns:w="http://schemas.openxmlformats.org/wordprocessingml/2006/main" xmlns:w14="http://schemas.microsoft.com/office/word/2010/wordml" xmlns:w15="http://schemas.microsoft.com/office/word/2012/wordml" xmlns:w16cid="http://schemas.microsoft.com/office/word/2016/wordml/cid" xmlns:w16se="http://schemas.microsoft.com/office/word/2015/wordml/symex" xmlns:wpg="http://schemas.microsoft.com/office/word/2010/wordprocessingGroup" xmlns:wpi="http://schemas.microsoft.com/office/word/2010/wordprocessingInk" xmlns:wne="http://schemas.microsoft.com/office/word/2006/wordml" xmlns:wps="http://schemas.microsoft.com/office/word/2010/wordprocessingShape" mc:Ignorable="w14 w15 w16se w16cid wp14">
+<w:ftr xmlns:wpc="http://schemas.microsoft.com/office/word/2010/wordprocessingCanvas" xmlns:mc="http://schemas.openxmlformats.org/markup-compatibility/2006" xmlns:o="urn:schemas-microsoft-com:office:office" xmlns:r="http://schemas.openxmlformats.org/officeDocument/2006/relationships" xmlns:m="http://schemas.openxmlformats.org/officeDocument/2006/math" xmlns:v="urn:schemas-microsoft-com:vml" xmlns:wp14="http://schemas.microsoft.com/office/word/2010/wordprocessingDrawing" xmlns:wp="http://schemas.openxmlformats.org/drawingml/2006/wordprocessingDrawing" xmlns:w10="urn:schemas-microsoft-com:office:word" xmlns:w="http://schemas.openxmlformats.org/wordprocessingml/2006/main" xmlns:w14="http://schemas.microsoft.com/office/word/2010/wordml" xmlns:w15="http://schemas.microsoft.com/office/word/2012/wordml" xmlns:wpg="http://schemas.microsoft.com/office/word/2010/wordprocessingGroup" xmlns:wpi="http://schemas.microsoft.com/office/word/2010/wordprocessingInk" xmlns:wne="http://schemas.microsoft.com/office/word/2006/wordml" xmlns:wps="http://schemas.microsoft.com/office/word/2010/wordprocessingShape" mc:Ignorable="w14 w15 wp14">
   <w:p>
     <w:pPr>
-      <w:pStyle w:val="Fuzeile"/>
+      <w:pStyle w:val="Alatunniste"/>
     </w:pPr>
     <w:r>
       <w:tab/>
@@ -4646,14 +4785,14 @@
   </w:p>
   <w:p>
     <w:pPr>
-      <w:pStyle w:val="Fuzeile"/>
+      <w:pStyle w:val="Alatunniste"/>
     </w:pPr>
   </w:p>
 </w:ftr>
 </file>
 
 <file path=word/footnotes.xml><?xml version="1.0" encoding="utf-8"?>
-<w:footnotes xmlns:wpc="http://schemas.microsoft.com/office/word/2010/wordprocessingCanvas" xmlns:cx="http://schemas.microsoft.com/office/drawing/2014/chartex" xmlns:cx1="http://schemas.microsoft.com/office/drawing/2015/9/8/chartex" xmlns:cx2="http://schemas.microsoft.com/office/drawing/2015/10/21/chartex" xmlns:cx3="http://schemas.microsoft.com/office/drawing/2016/5/9/chartex" xmlns:cx4="http://schemas.microsoft.com/office/drawing/2016/5/10/chartex" xmlns:cx5="http://schemas.microsoft.com/office/drawing/2016/5/11/chartex" xmlns:cx6="http://schemas.microsoft.com/office/drawing/2016/5/12/chartex" xmlns:cx7="http://schemas.microsoft.com/office/drawing/2016/5/13/chartex" xmlns:cx8="http://schemas.microsoft.com/office/drawing/2016/5/14/chartex" xmlns:mc="http://schemas.openxmlformats.org/markup-compatibility/2006" xmlns:aink="http://schemas.microsoft.com/office/drawing/2016/ink" xmlns:am3d="http://schemas.microsoft.com/office/drawing/2017/model3d" xmlns:o="urn:schemas-microsoft-com:office:office" xmlns:r="http://schemas.openxmlformats.org/officeDocument/2006/relationships" xmlns:m="http://schemas.openxmlformats.org/officeDocument/2006/math" xmlns:v="urn:schemas-microsoft-com:vml" xmlns:wp14="http://schemas.microsoft.com/office/word/2010/wordprocessingDrawing" xmlns:wp="http://schemas.openxmlformats.org/drawingml/2006/wordprocessingDrawing" xmlns:w10="urn:schemas-microsoft-com:office:word" xmlns:w="http://schemas.openxmlformats.org/wordprocessingml/2006/main" xmlns:w14="http://schemas.microsoft.com/office/word/2010/wordml" xmlns:w15="http://schemas.microsoft.com/office/word/2012/wordml" xmlns:w16cid="http://schemas.microsoft.com/office/word/2016/wordml/cid" xmlns:w16se="http://schemas.microsoft.com/office/word/2015/wordml/symex" xmlns:wpg="http://schemas.microsoft.com/office/word/2010/wordprocessingGroup" xmlns:wpi="http://schemas.microsoft.com/office/word/2010/wordprocessingInk" xmlns:wne="http://schemas.microsoft.com/office/word/2006/wordml" xmlns:wps="http://schemas.microsoft.com/office/word/2010/wordprocessingShape" mc:Ignorable="w14 w15 w16se w16cid wp14">
+<w:footnotes xmlns:wpc="http://schemas.microsoft.com/office/word/2010/wordprocessingCanvas" xmlns:mc="http://schemas.openxmlformats.org/markup-compatibility/2006" xmlns:o="urn:schemas-microsoft-com:office:office" xmlns:r="http://schemas.openxmlformats.org/officeDocument/2006/relationships" xmlns:m="http://schemas.openxmlformats.org/officeDocument/2006/math" xmlns:v="urn:schemas-microsoft-com:vml" xmlns:wp14="http://schemas.microsoft.com/office/word/2010/wordprocessingDrawing" xmlns:wp="http://schemas.openxmlformats.org/drawingml/2006/wordprocessingDrawing" xmlns:w10="urn:schemas-microsoft-com:office:word" xmlns:w="http://schemas.openxmlformats.org/wordprocessingml/2006/main" xmlns:w14="http://schemas.microsoft.com/office/word/2010/wordml" xmlns:w15="http://schemas.microsoft.com/office/word/2012/wordml" xmlns:wpg="http://schemas.microsoft.com/office/word/2010/wordprocessingGroup" xmlns:wpi="http://schemas.microsoft.com/office/word/2010/wordprocessingInk" xmlns:wne="http://schemas.microsoft.com/office/word/2006/wordml" xmlns:wps="http://schemas.microsoft.com/office/word/2010/wordprocessingShape" mc:Ignorable="w14 w15 wp14">
   <w:footnote w:type="separator" w:id="-1">
     <w:p>
       <w:pPr>
@@ -4678,10 +4817,10 @@
 </file>
 
 <file path=word/header1.xml><?xml version="1.0" encoding="utf-8"?>
-<w:hdr xmlns:wpc="http://schemas.microsoft.com/office/word/2010/wordprocessingCanvas" xmlns:cx="http://schemas.microsoft.com/office/drawing/2014/chartex" xmlns:cx1="http://schemas.microsoft.com/office/drawing/2015/9/8/chartex" xmlns:cx2="http://schemas.microsoft.com/office/drawing/2015/10/21/chartex" xmlns:cx3="http://schemas.microsoft.com/office/drawing/2016/5/9/chartex" xmlns:cx4="http://schemas.microsoft.com/office/drawing/2016/5/10/chartex" xmlns:cx5="http://schemas.microsoft.com/office/drawing/2016/5/11/chartex" xmlns:cx6="http://schemas.microsoft.com/office/drawing/2016/5/12/chartex" xmlns:cx7="http://schemas.microsoft.com/office/drawing/2016/5/13/chartex" xmlns:cx8="http://schemas.microsoft.com/office/drawing/2016/5/14/chartex" xmlns:mc="http://schemas.openxmlformats.org/markup-compatibility/2006" xmlns:aink="http://schemas.microsoft.com/office/drawing/2016/ink" xmlns:am3d="http://schemas.microsoft.com/office/drawing/2017/model3d" xmlns:o="urn:schemas-microsoft-com:office:office" xmlns:r="http://schemas.openxmlformats.org/officeDocument/2006/relationships" xmlns:m="http://schemas.openxmlformats.org/officeDocument/2006/math" xmlns:v="urn:schemas-microsoft-com:vml" xmlns:wp14="http://schemas.microsoft.com/office/word/2010/wordprocessingDrawing" xmlns:wp="http://schemas.openxmlformats.org/drawingml/2006/wordprocessingDrawing" xmlns:w10="urn:schemas-microsoft-com:office:word" xmlns:w="http://schemas.openxmlformats.org/wordprocessingml/2006/main" xmlns:w14="http://schemas.microsoft.com/office/word/2010/wordml" xmlns:w15="http://schemas.microsoft.com/office/word/2012/wordml" xmlns:w16cid="http://schemas.microsoft.com/office/word/2016/wordml/cid" xmlns:w16se="http://schemas.microsoft.com/office/word/2015/wordml/symex" xmlns:wpg="http://schemas.microsoft.com/office/word/2010/wordprocessingGroup" xmlns:wpi="http://schemas.microsoft.com/office/word/2010/wordprocessingInk" xmlns:wne="http://schemas.microsoft.com/office/word/2006/wordml" xmlns:wps="http://schemas.microsoft.com/office/word/2010/wordprocessingShape" mc:Ignorable="w14 w15 w16se w16cid wp14">
+<w:hdr xmlns:wpc="http://schemas.microsoft.com/office/word/2010/wordprocessingCanvas" xmlns:mc="http://schemas.openxmlformats.org/markup-compatibility/2006" xmlns:o="urn:schemas-microsoft-com:office:office" xmlns:r="http://schemas.openxmlformats.org/officeDocument/2006/relationships" xmlns:m="http://schemas.openxmlformats.org/officeDocument/2006/math" xmlns:v="urn:schemas-microsoft-com:vml" xmlns:wp14="http://schemas.microsoft.com/office/word/2010/wordprocessingDrawing" xmlns:wp="http://schemas.openxmlformats.org/drawingml/2006/wordprocessingDrawing" xmlns:w10="urn:schemas-microsoft-com:office:word" xmlns:w="http://schemas.openxmlformats.org/wordprocessingml/2006/main" xmlns:w14="http://schemas.microsoft.com/office/word/2010/wordml" xmlns:w15="http://schemas.microsoft.com/office/word/2012/wordml" xmlns:wpg="http://schemas.microsoft.com/office/word/2010/wordprocessingGroup" xmlns:wpi="http://schemas.microsoft.com/office/word/2010/wordprocessingInk" xmlns:wne="http://schemas.microsoft.com/office/word/2006/wordml" xmlns:wps="http://schemas.microsoft.com/office/word/2010/wordprocessingShape" mc:Ignorable="w14 w15 wp14">
   <w:p>
     <w:pPr>
-      <w:pStyle w:val="Kopfzeile"/>
+      <w:pStyle w:val="Yltunniste"/>
     </w:pPr>
     <w:r>
       <w:t xml:space="preserve">Berufsbildungsschule </w:t>
@@ -4697,7 +4836,7 @@
   </w:p>
   <w:p>
     <w:pPr>
-      <w:pStyle w:val="Kopfzeile"/>
+      <w:pStyle w:val="Yltunniste"/>
     </w:pPr>
     <w:r>
       <w:t>Winterthur</w:t>
@@ -4711,14 +4850,14 @@
   </w:p>
   <w:p>
     <w:pPr>
-      <w:pStyle w:val="Kopfzeile"/>
+      <w:pStyle w:val="Yltunniste"/>
     </w:pPr>
   </w:p>
 </w:hdr>
 </file>
 
 <file path=word/numbering.xml><?xml version="1.0" encoding="utf-8"?>
-<w:numbering xmlns:wpc="http://schemas.microsoft.com/office/word/2010/wordprocessingCanvas" xmlns:cx="http://schemas.microsoft.com/office/drawing/2014/chartex" xmlns:cx1="http://schemas.microsoft.com/office/drawing/2015/9/8/chartex" xmlns:cx2="http://schemas.microsoft.com/office/drawing/2015/10/21/chartex" xmlns:cx3="http://schemas.microsoft.com/office/drawing/2016/5/9/chartex" xmlns:cx4="http://schemas.microsoft.com/office/drawing/2016/5/10/chartex" xmlns:cx5="http://schemas.microsoft.com/office/drawing/2016/5/11/chartex" xmlns:cx6="http://schemas.microsoft.com/office/drawing/2016/5/12/chartex" xmlns:cx7="http://schemas.microsoft.com/office/drawing/2016/5/13/chartex" xmlns:cx8="http://schemas.microsoft.com/office/drawing/2016/5/14/chartex" xmlns:mc="http://schemas.openxmlformats.org/markup-compatibility/2006" xmlns:aink="http://schemas.microsoft.com/office/drawing/2016/ink" xmlns:am3d="http://schemas.microsoft.com/office/drawing/2017/model3d" xmlns:o="urn:schemas-microsoft-com:office:office" xmlns:r="http://schemas.openxmlformats.org/officeDocument/2006/relationships" xmlns:m="http://schemas.openxmlformats.org/officeDocument/2006/math" xmlns:v="urn:schemas-microsoft-com:vml" xmlns:wp14="http://schemas.microsoft.com/office/word/2010/wordprocessingDrawing" xmlns:wp="http://schemas.openxmlformats.org/drawingml/2006/wordprocessingDrawing" xmlns:w10="urn:schemas-microsoft-com:office:word" xmlns:w="http://schemas.openxmlformats.org/wordprocessingml/2006/main" xmlns:w14="http://schemas.microsoft.com/office/word/2010/wordml" xmlns:w15="http://schemas.microsoft.com/office/word/2012/wordml" xmlns:w16cid="http://schemas.microsoft.com/office/word/2016/wordml/cid" xmlns:w16se="http://schemas.microsoft.com/office/word/2015/wordml/symex" xmlns:wpg="http://schemas.microsoft.com/office/word/2010/wordprocessingGroup" xmlns:wpi="http://schemas.microsoft.com/office/word/2010/wordprocessingInk" xmlns:wne="http://schemas.microsoft.com/office/word/2006/wordml" xmlns:wps="http://schemas.microsoft.com/office/word/2010/wordprocessingShape" mc:Ignorable="w14 w15 w16se w16cid wp14">
+<w:numbering xmlns:wpc="http://schemas.microsoft.com/office/word/2010/wordprocessingCanvas" xmlns:mc="http://schemas.openxmlformats.org/markup-compatibility/2006" xmlns:o="urn:schemas-microsoft-com:office:office" xmlns:r="http://schemas.openxmlformats.org/officeDocument/2006/relationships" xmlns:m="http://schemas.openxmlformats.org/officeDocument/2006/math" xmlns:v="urn:schemas-microsoft-com:vml" xmlns:wp14="http://schemas.microsoft.com/office/word/2010/wordprocessingDrawing" xmlns:wp="http://schemas.openxmlformats.org/drawingml/2006/wordprocessingDrawing" xmlns:w10="urn:schemas-microsoft-com:office:word" xmlns:w="http://schemas.openxmlformats.org/wordprocessingml/2006/main" xmlns:w14="http://schemas.microsoft.com/office/word/2010/wordml" xmlns:w15="http://schemas.microsoft.com/office/word/2012/wordml" xmlns:wpg="http://schemas.microsoft.com/office/word/2010/wordprocessingGroup" xmlns:wpi="http://schemas.microsoft.com/office/word/2010/wordprocessingInk" xmlns:wne="http://schemas.microsoft.com/office/word/2006/wordml" xmlns:wps="http://schemas.microsoft.com/office/word/2010/wordprocessingShape" mc:Ignorable="w14 w15 wp14">
   <w:abstractNum w:abstractNumId="0" w15:restartNumberingAfterBreak="0">
     <w:nsid w:val="1BF257A3"/>
     <w:multiLevelType w:val="multilevel"/>
@@ -4838,8 +4977,16 @@
 </w:numbering>
 </file>
 
+<file path=word/people.xml><?xml version="1.0" encoding="utf-8"?>
+<w15:people xmlns:wpc="http://schemas.microsoft.com/office/word/2010/wordprocessingCanvas" xmlns:mc="http://schemas.openxmlformats.org/markup-compatibility/2006" xmlns:o="urn:schemas-microsoft-com:office:office" xmlns:r="http://schemas.openxmlformats.org/officeDocument/2006/relationships" xmlns:m="http://schemas.openxmlformats.org/officeDocument/2006/math" xmlns:v="urn:schemas-microsoft-com:vml" xmlns:wp14="http://schemas.microsoft.com/office/word/2010/wordprocessingDrawing" xmlns:wp="http://schemas.openxmlformats.org/drawingml/2006/wordprocessingDrawing" xmlns:w10="urn:schemas-microsoft-com:office:word" xmlns:w="http://schemas.openxmlformats.org/wordprocessingml/2006/main" xmlns:w14="http://schemas.microsoft.com/office/word/2010/wordml" xmlns:w15="http://schemas.microsoft.com/office/word/2012/wordml" xmlns:wpg="http://schemas.microsoft.com/office/word/2010/wordprocessingGroup" xmlns:wpi="http://schemas.microsoft.com/office/word/2010/wordprocessingInk" xmlns:wne="http://schemas.microsoft.com/office/word/2006/wordml" xmlns:wps="http://schemas.microsoft.com/office/word/2010/wordprocessingShape" mc:Ignorable="w14 w15 wp14">
+  <w15:person w15:author="Malik Schneider">
+    <w15:presenceInfo w15:providerId="Windows Live" w15:userId="91ae9ccc13efb8fa"/>
+  </w15:person>
+</w15:people>
+</file>
+
 <file path=word/styles.xml><?xml version="1.0" encoding="utf-8"?>
-<w:styles xmlns:mc="http://schemas.openxmlformats.org/markup-compatibility/2006" xmlns:r="http://schemas.openxmlformats.org/officeDocument/2006/relationships" xmlns:w="http://schemas.openxmlformats.org/wordprocessingml/2006/main" xmlns:w14="http://schemas.microsoft.com/office/word/2010/wordml" xmlns:w15="http://schemas.microsoft.com/office/word/2012/wordml" xmlns:w16cid="http://schemas.microsoft.com/office/word/2016/wordml/cid" xmlns:w16se="http://schemas.microsoft.com/office/word/2015/wordml/symex" mc:Ignorable="w14 w15 w16se w16cid">
+<w:styles xmlns:mc="http://schemas.openxmlformats.org/markup-compatibility/2006" xmlns:r="http://schemas.openxmlformats.org/officeDocument/2006/relationships" xmlns:w="http://schemas.openxmlformats.org/wordprocessingml/2006/main" xmlns:w14="http://schemas.microsoft.com/office/word/2010/wordml" xmlns:w15="http://schemas.microsoft.com/office/word/2012/wordml" mc:Ignorable="w14 w15">
   <w:docDefaults>
     <w:rPrDefault>
       <w:rPr>
@@ -4855,7 +5002,7 @@
       </w:pPr>
     </w:pPrDefault>
   </w:docDefaults>
-  <w:latentStyles w:defLockedState="0" w:defUIPriority="99" w:defSemiHidden="0" w:defUnhideWhenUsed="0" w:defQFormat="0" w:count="375">
+  <w:latentStyles w:defLockedState="0" w:defUIPriority="99" w:defSemiHidden="0" w:defUnhideWhenUsed="0" w:defQFormat="0" w:count="371">
     <w:lsdException w:name="Normal" w:uiPriority="0" w:qFormat="1"/>
     <w:lsdException w:name="heading 1" w:uiPriority="9" w:qFormat="1"/>
     <w:lsdException w:name="heading 2" w:semiHidden="1" w:uiPriority="9" w:unhideWhenUsed="1" w:qFormat="1"/>
@@ -4961,6 +5108,7 @@
     <w:lsdException w:name="HTML Sample" w:semiHidden="1" w:unhideWhenUsed="1"/>
     <w:lsdException w:name="HTML Typewriter" w:semiHidden="1" w:unhideWhenUsed="1"/>
     <w:lsdException w:name="HTML Variable" w:semiHidden="1" w:unhideWhenUsed="1"/>
+    <w:lsdException w:name="Normal Table" w:semiHidden="1" w:unhideWhenUsed="1"/>
     <w:lsdException w:name="annotation subject" w:semiHidden="1" w:unhideWhenUsed="1"/>
     <w:lsdException w:name="No List" w:semiHidden="1" w:unhideWhenUsed="1"/>
     <w:lsdException w:name="Outline List 1" w:semiHidden="1" w:unhideWhenUsed="1"/>
@@ -5004,8 +5152,10 @@
     <w:lsdException w:name="Table Elegant" w:semiHidden="1" w:unhideWhenUsed="1"/>
     <w:lsdException w:name="Table Professional" w:semiHidden="1" w:unhideWhenUsed="1"/>
     <w:lsdException w:name="Table Subtle 1" w:semiHidden="1" w:unhideWhenUsed="1"/>
+    <w:lsdException w:name="Table Subtle 2" w:semiHidden="1" w:unhideWhenUsed="1"/>
     <w:lsdException w:name="Table Web 1" w:semiHidden="1" w:unhideWhenUsed="1"/>
     <w:lsdException w:name="Table Web 2" w:semiHidden="1" w:unhideWhenUsed="1"/>
+    <w:lsdException w:name="Table Web 3" w:semiHidden="1" w:unhideWhenUsed="1"/>
     <w:lsdException w:name="Balloon Text" w:semiHidden="1" w:unhideWhenUsed="1"/>
     <w:lsdException w:name="Table Grid" w:uiPriority="59"/>
     <w:lsdException w:name="Table Theme" w:semiHidden="1" w:unhideWhenUsed="1"/>
@@ -5224,20 +5374,16 @@
     <w:lsdException w:name="List Table 5 Dark Accent 6" w:uiPriority="50"/>
     <w:lsdException w:name="List Table 6 Colorful Accent 6" w:uiPriority="51"/>
     <w:lsdException w:name="List Table 7 Colorful Accent 6" w:uiPriority="52"/>
-    <w:lsdException w:name="Mention" w:semiHidden="1" w:unhideWhenUsed="1"/>
-    <w:lsdException w:name="Smart Hyperlink" w:semiHidden="1" w:unhideWhenUsed="1"/>
-    <w:lsdException w:name="Hashtag" w:semiHidden="1" w:unhideWhenUsed="1"/>
-    <w:lsdException w:name="Unresolved Mention" w:semiHidden="1" w:unhideWhenUsed="1"/>
   </w:latentStyles>
-  <w:style w:type="paragraph" w:default="1" w:styleId="Standard">
+  <w:style w:type="paragraph" w:default="1" w:styleId="Normaali">
     <w:name w:val="Normal"/>
     <w:qFormat/>
   </w:style>
-  <w:style w:type="paragraph" w:styleId="berschrift1">
+  <w:style w:type="paragraph" w:styleId="Otsikko1">
     <w:name w:val="heading 1"/>
-    <w:basedOn w:val="Standard"/>
-    <w:next w:val="Standard"/>
-    <w:link w:val="berschrift1Zchn"/>
+    <w:basedOn w:val="Normaali"/>
+    <w:next w:val="Normaali"/>
+    <w:link w:val="Otsikko1Char"/>
     <w:uiPriority w:val="9"/>
     <w:qFormat/>
     <w:rsid w:val="00C06ED8"/>
@@ -5254,11 +5400,11 @@
       <w:szCs w:val="32"/>
     </w:rPr>
   </w:style>
-  <w:style w:type="paragraph" w:styleId="berschrift2">
+  <w:style w:type="paragraph" w:styleId="Otsikko2">
     <w:name w:val="heading 2"/>
-    <w:basedOn w:val="Standard"/>
-    <w:next w:val="Standard"/>
-    <w:link w:val="berschrift2Zchn"/>
+    <w:basedOn w:val="Normaali"/>
+    <w:next w:val="Normaali"/>
+    <w:link w:val="Otsikko2Char"/>
     <w:uiPriority w:val="9"/>
     <w:unhideWhenUsed/>
     <w:qFormat/>
@@ -5276,13 +5422,13 @@
       <w:szCs w:val="26"/>
     </w:rPr>
   </w:style>
-  <w:style w:type="character" w:default="1" w:styleId="Absatz-Standardschriftart">
+  <w:style w:type="character" w:default="1" w:styleId="Kappaleenoletusfontti">
     <w:name w:val="Default Paragraph Font"/>
     <w:uiPriority w:val="1"/>
     <w:semiHidden/>
     <w:unhideWhenUsed/>
   </w:style>
-  <w:style w:type="table" w:default="1" w:styleId="NormaleTabelle">
+  <w:style w:type="table" w:default="1" w:styleId="Normaalitaulukko">
     <w:name w:val="Normal Table"/>
     <w:uiPriority w:val="99"/>
     <w:semiHidden/>
@@ -5297,16 +5443,16 @@
       </w:tblCellMar>
     </w:tblPr>
   </w:style>
-  <w:style w:type="numbering" w:default="1" w:styleId="KeineListe">
+  <w:style w:type="numbering" w:default="1" w:styleId="Eiluetteloa">
     <w:name w:val="No List"/>
     <w:uiPriority w:val="99"/>
     <w:semiHidden/>
     <w:unhideWhenUsed/>
   </w:style>
-  <w:style w:type="paragraph" w:styleId="Kopfzeile">
+  <w:style w:type="paragraph" w:styleId="Yltunniste">
     <w:name w:val="header"/>
-    <w:basedOn w:val="Standard"/>
-    <w:link w:val="KopfzeileZchn"/>
+    <w:basedOn w:val="Normaali"/>
+    <w:link w:val="YltunnisteChar"/>
     <w:uiPriority w:val="99"/>
     <w:unhideWhenUsed/>
     <w:rsid w:val="00285D93"/>
@@ -5318,17 +5464,17 @@
       <w:spacing w:after="0" w:line="240" w:lineRule="auto"/>
     </w:pPr>
   </w:style>
-  <w:style w:type="character" w:customStyle="1" w:styleId="KopfzeileZchn">
-    <w:name w:val="Kopfzeile Zchn"/>
-    <w:basedOn w:val="Absatz-Standardschriftart"/>
-    <w:link w:val="Kopfzeile"/>
+  <w:style w:type="character" w:customStyle="1" w:styleId="YltunnisteChar">
+    <w:name w:val="Ylätunniste Char"/>
+    <w:basedOn w:val="Kappaleenoletusfontti"/>
+    <w:link w:val="Yltunniste"/>
     <w:uiPriority w:val="99"/>
     <w:rsid w:val="00285D93"/>
   </w:style>
-  <w:style w:type="paragraph" w:styleId="Fuzeile">
+  <w:style w:type="paragraph" w:styleId="Alatunniste">
     <w:name w:val="footer"/>
-    <w:basedOn w:val="Standard"/>
-    <w:link w:val="FuzeileZchn"/>
+    <w:basedOn w:val="Normaali"/>
+    <w:link w:val="AlatunnisteChar"/>
     <w:uiPriority w:val="99"/>
     <w:unhideWhenUsed/>
     <w:rsid w:val="00285D93"/>
@@ -5340,17 +5486,17 @@
       <w:spacing w:after="0" w:line="240" w:lineRule="auto"/>
     </w:pPr>
   </w:style>
-  <w:style w:type="character" w:customStyle="1" w:styleId="FuzeileZchn">
-    <w:name w:val="Fußzeile Zchn"/>
-    <w:basedOn w:val="Absatz-Standardschriftart"/>
-    <w:link w:val="Fuzeile"/>
+  <w:style w:type="character" w:customStyle="1" w:styleId="AlatunnisteChar">
+    <w:name w:val="Alatunniste Char"/>
+    <w:basedOn w:val="Kappaleenoletusfontti"/>
+    <w:link w:val="Alatunniste"/>
     <w:uiPriority w:val="99"/>
     <w:rsid w:val="00285D93"/>
   </w:style>
-  <w:style w:type="paragraph" w:styleId="Sprechblasentext">
+  <w:style w:type="paragraph" w:styleId="Seliteteksti">
     <w:name w:val="Balloon Text"/>
-    <w:basedOn w:val="Standard"/>
-    <w:link w:val="SprechblasentextZchn"/>
+    <w:basedOn w:val="Normaali"/>
+    <w:link w:val="SelitetekstiChar"/>
     <w:uiPriority w:val="99"/>
     <w:semiHidden/>
     <w:unhideWhenUsed/>
@@ -5364,10 +5510,10 @@
       <w:szCs w:val="18"/>
     </w:rPr>
   </w:style>
-  <w:style w:type="character" w:customStyle="1" w:styleId="SprechblasentextZchn">
-    <w:name w:val="Sprechblasentext Zchn"/>
-    <w:basedOn w:val="Absatz-Standardschriftart"/>
-    <w:link w:val="Sprechblasentext"/>
+  <w:style w:type="character" w:customStyle="1" w:styleId="SelitetekstiChar">
+    <w:name w:val="Seliteteksti Char"/>
+    <w:basedOn w:val="Kappaleenoletusfontti"/>
+    <w:link w:val="Seliteteksti"/>
     <w:uiPriority w:val="99"/>
     <w:semiHidden/>
     <w:rsid w:val="00E10A1E"/>
@@ -5377,9 +5523,9 @@
       <w:szCs w:val="18"/>
     </w:rPr>
   </w:style>
-  <w:style w:type="paragraph" w:styleId="Listenabsatz">
+  <w:style w:type="paragraph" w:styleId="Luettelokappale">
     <w:name w:val="List Paragraph"/>
-    <w:basedOn w:val="Standard"/>
+    <w:basedOn w:val="Normaali"/>
     <w:uiPriority w:val="34"/>
     <w:qFormat/>
     <w:rsid w:val="00CB3FB5"/>
@@ -5388,10 +5534,10 @@
       <w:contextualSpacing/>
     </w:pPr>
   </w:style>
-  <w:style w:type="character" w:customStyle="1" w:styleId="berschrift1Zchn">
-    <w:name w:val="Überschrift 1 Zchn"/>
-    <w:basedOn w:val="Absatz-Standardschriftart"/>
-    <w:link w:val="berschrift1"/>
+  <w:style w:type="character" w:customStyle="1" w:styleId="Otsikko1Char">
+    <w:name w:val="Otsikko 1 Char"/>
+    <w:basedOn w:val="Kappaleenoletusfontti"/>
+    <w:link w:val="Otsikko1"/>
     <w:uiPriority w:val="9"/>
     <w:rsid w:val="00C06ED8"/>
     <w:rPr>
@@ -5401,10 +5547,10 @@
       <w:szCs w:val="32"/>
     </w:rPr>
   </w:style>
-  <w:style w:type="paragraph" w:styleId="Inhaltsverzeichnisberschrift">
+  <w:style w:type="paragraph" w:styleId="Sisllysluettelonotsikko">
     <w:name w:val="TOC Heading"/>
-    <w:basedOn w:val="berschrift1"/>
-    <w:next w:val="Standard"/>
+    <w:basedOn w:val="Otsikko1"/>
+    <w:next w:val="Normaali"/>
     <w:uiPriority w:val="39"/>
     <w:unhideWhenUsed/>
     <w:qFormat/>
@@ -5417,10 +5563,10 @@
       <w:lang w:eastAsia="de-CH"/>
     </w:rPr>
   </w:style>
-  <w:style w:type="character" w:customStyle="1" w:styleId="berschrift2Zchn">
-    <w:name w:val="Überschrift 2 Zchn"/>
-    <w:basedOn w:val="Absatz-Standardschriftart"/>
-    <w:link w:val="berschrift2"/>
+  <w:style w:type="character" w:customStyle="1" w:styleId="Otsikko2Char">
+    <w:name w:val="Otsikko 2 Char"/>
+    <w:basedOn w:val="Kappaleenoletusfontti"/>
+    <w:link w:val="Otsikko2"/>
     <w:uiPriority w:val="9"/>
     <w:rsid w:val="00F4104E"/>
     <w:rPr>
@@ -5430,11 +5576,11 @@
       <w:szCs w:val="26"/>
     </w:rPr>
   </w:style>
-  <w:style w:type="paragraph" w:styleId="Untertitel">
+  <w:style w:type="paragraph" w:styleId="Alaotsikko">
     <w:name w:val="Subtitle"/>
-    <w:basedOn w:val="Standard"/>
-    <w:next w:val="Standard"/>
-    <w:link w:val="UntertitelZchn"/>
+    <w:basedOn w:val="Normaali"/>
+    <w:next w:val="Normaali"/>
+    <w:link w:val="AlaotsikkoChar"/>
     <w:uiPriority w:val="11"/>
     <w:qFormat/>
     <w:rsid w:val="00F4104E"/>
@@ -5451,10 +5597,10 @@
       <w:lang w:val="de" w:eastAsia="de-CH"/>
     </w:rPr>
   </w:style>
-  <w:style w:type="character" w:customStyle="1" w:styleId="UntertitelZchn">
-    <w:name w:val="Untertitel Zchn"/>
-    <w:basedOn w:val="Absatz-Standardschriftart"/>
-    <w:link w:val="Untertitel"/>
+  <w:style w:type="character" w:customStyle="1" w:styleId="AlaotsikkoChar">
+    <w:name w:val="Alaotsikko Char"/>
+    <w:basedOn w:val="Kappaleenoletusfontti"/>
+    <w:link w:val="Alaotsikko"/>
     <w:uiPriority w:val="11"/>
     <w:rsid w:val="00F4104E"/>
     <w:rPr>
@@ -5465,9 +5611,9 @@
       <w:lang w:val="de" w:eastAsia="de-CH"/>
     </w:rPr>
   </w:style>
-  <w:style w:type="character" w:styleId="SchwacheHervorhebung">
+  <w:style w:type="character" w:styleId="Hienovarainenkorostus">
     <w:name w:val="Subtle Emphasis"/>
-    <w:basedOn w:val="Absatz-Standardschriftart"/>
+    <w:basedOn w:val="Kappaleenoletusfontti"/>
     <w:uiPriority w:val="19"/>
     <w:qFormat/>
     <w:rsid w:val="00F4104E"/>
@@ -5477,10 +5623,10 @@
       <w:color w:val="404040" w:themeColor="text1" w:themeTint="BF"/>
     </w:rPr>
   </w:style>
-  <w:style w:type="paragraph" w:styleId="Verzeichnis1">
+  <w:style w:type="paragraph" w:styleId="Sisluet1">
     <w:name w:val="toc 1"/>
-    <w:basedOn w:val="Standard"/>
-    <w:next w:val="Standard"/>
+    <w:basedOn w:val="Normaali"/>
+    <w:next w:val="Normaali"/>
     <w:autoRedefine/>
     <w:uiPriority w:val="39"/>
     <w:unhideWhenUsed/>
@@ -5489,10 +5635,10 @@
       <w:spacing w:after="100"/>
     </w:pPr>
   </w:style>
-  <w:style w:type="paragraph" w:styleId="Verzeichnis2">
+  <w:style w:type="paragraph" w:styleId="Sisluet2">
     <w:name w:val="toc 2"/>
-    <w:basedOn w:val="Standard"/>
-    <w:next w:val="Standard"/>
+    <w:basedOn w:val="Normaali"/>
+    <w:next w:val="Normaali"/>
     <w:autoRedefine/>
     <w:uiPriority w:val="39"/>
     <w:unhideWhenUsed/>
@@ -5502,15 +5648,83 @@
       <w:ind w:left="220"/>
     </w:pPr>
   </w:style>
-  <w:style w:type="character" w:styleId="Hyperlink">
+  <w:style w:type="character" w:styleId="Hyperlinkki">
     <w:name w:val="Hyperlink"/>
-    <w:basedOn w:val="Absatz-Standardschriftart"/>
+    <w:basedOn w:val="Kappaleenoletusfontti"/>
     <w:uiPriority w:val="99"/>
     <w:unhideWhenUsed/>
     <w:rsid w:val="00F4104E"/>
     <w:rPr>
       <w:color w:val="0000FF" w:themeColor="hyperlink"/>
       <w:u w:val="single"/>
+    </w:rPr>
+  </w:style>
+  <w:style w:type="character" w:styleId="Kommentinviite">
+    <w:name w:val="annotation reference"/>
+    <w:basedOn w:val="Kappaleenoletusfontti"/>
+    <w:uiPriority w:val="99"/>
+    <w:semiHidden/>
+    <w:unhideWhenUsed/>
+    <w:rsid w:val="00FB23E3"/>
+    <w:rPr>
+      <w:sz w:val="16"/>
+      <w:szCs w:val="16"/>
+    </w:rPr>
+  </w:style>
+  <w:style w:type="paragraph" w:styleId="Kommentinteksti">
+    <w:name w:val="annotation text"/>
+    <w:basedOn w:val="Normaali"/>
+    <w:link w:val="KommentintekstiChar"/>
+    <w:uiPriority w:val="99"/>
+    <w:semiHidden/>
+    <w:unhideWhenUsed/>
+    <w:rsid w:val="00FB23E3"/>
+    <w:pPr>
+      <w:spacing w:line="240" w:lineRule="auto"/>
+    </w:pPr>
+    <w:rPr>
+      <w:sz w:val="20"/>
+      <w:szCs w:val="20"/>
+    </w:rPr>
+  </w:style>
+  <w:style w:type="character" w:customStyle="1" w:styleId="KommentintekstiChar">
+    <w:name w:val="Kommentin teksti Char"/>
+    <w:basedOn w:val="Kappaleenoletusfontti"/>
+    <w:link w:val="Kommentinteksti"/>
+    <w:uiPriority w:val="99"/>
+    <w:semiHidden/>
+    <w:rsid w:val="00FB23E3"/>
+    <w:rPr>
+      <w:sz w:val="20"/>
+      <w:szCs w:val="20"/>
+    </w:rPr>
+  </w:style>
+  <w:style w:type="paragraph" w:styleId="Kommentinotsikko">
+    <w:name w:val="annotation subject"/>
+    <w:basedOn w:val="Kommentinteksti"/>
+    <w:next w:val="Kommentinteksti"/>
+    <w:link w:val="KommentinotsikkoChar"/>
+    <w:uiPriority w:val="99"/>
+    <w:semiHidden/>
+    <w:unhideWhenUsed/>
+    <w:rsid w:val="00FB23E3"/>
+    <w:rPr>
+      <w:b/>
+      <w:bCs/>
+    </w:rPr>
+  </w:style>
+  <w:style w:type="character" w:customStyle="1" w:styleId="KommentinotsikkoChar">
+    <w:name w:val="Kommentin otsikko Char"/>
+    <w:basedOn w:val="KommentintekstiChar"/>
+    <w:link w:val="Kommentinotsikko"/>
+    <w:uiPriority w:val="99"/>
+    <w:semiHidden/>
+    <w:rsid w:val="00FB23E3"/>
+    <w:rPr>
+      <w:b/>
+      <w:bCs/>
+      <w:sz w:val="20"/>
+      <w:szCs w:val="20"/>
     </w:rPr>
   </w:style>
 </w:styles>
@@ -5806,7 +6020,7 @@
 </file>
 
 <file path=customXml/itemProps1.xml><?xml version="1.0" encoding="utf-8"?>
-<ds:datastoreItem xmlns:ds="http://schemas.openxmlformats.org/officeDocument/2006/customXml" ds:itemID="{BDFDC315-B3B2-498A-95CD-04536AB9991B}">
+<ds:datastoreItem xmlns:ds="http://schemas.openxmlformats.org/officeDocument/2006/customXml" ds:itemID="{089DC706-B4E5-4723-B909-CA2325E25213}">
   <ds:schemaRefs>
     <ds:schemaRef ds:uri="http://schemas.openxmlformats.org/officeDocument/2006/bibliography"/>
   </ds:schemaRefs>

--- a/Dokumentation/schriftlicher Kommentar.docx
+++ b/Dokumentation/schriftlicher Kommentar.docx
@@ -38,6 +38,8 @@
         </w:rPr>
         <w:t>Hardware-Neuron</w:t>
       </w:r>
+      <w:bookmarkStart w:id="0" w:name="_GoBack"/>
+      <w:bookmarkEnd w:id="0"/>
     </w:p>
     <w:p>
       <w:pPr>
@@ -66,6 +68,66 @@
           <w:sz w:val="24"/>
         </w:rPr>
       </w:pPr>
+      <w:r>
+        <w:rPr>
+          <w:sz w:val="24"/>
+        </w:rPr>
+        <w:drawing>
+          <wp:anchor distT="0" distB="0" distL="114300" distR="114300" simplePos="0" relativeHeight="251661824" behindDoc="0" locked="0" layoutInCell="1" allowOverlap="1" wp14:anchorId="68BC8C32" wp14:editId="4A22A40C">
+            <wp:simplePos x="0" y="0"/>
+            <wp:positionH relativeFrom="column">
+              <wp:posOffset>2610725</wp:posOffset>
+            </wp:positionH>
+            <wp:positionV relativeFrom="paragraph">
+              <wp:posOffset>11274</wp:posOffset>
+            </wp:positionV>
+            <wp:extent cx="3761117" cy="1564582"/>
+            <wp:effectExtent l="0" t="0" r="0" b="0"/>
+            <wp:wrapNone/>
+            <wp:docPr id="20" name="Grafik 20"/>
+            <wp:cNvGraphicFramePr>
+              <a:graphicFrameLocks xmlns:a="http://schemas.openxmlformats.org/drawingml/2006/main" noChangeAspect="1"/>
+            </wp:cNvGraphicFramePr>
+            <a:graphic xmlns:a="http://schemas.openxmlformats.org/drawingml/2006/main">
+              <a:graphicData uri="http://schemas.openxmlformats.org/drawingml/2006/picture">
+                <pic:pic xmlns:pic="http://schemas.openxmlformats.org/drawingml/2006/picture">
+                  <pic:nvPicPr>
+                    <pic:cNvPr id="1" name=""/>
+                    <pic:cNvPicPr/>
+                  </pic:nvPicPr>
+                  <pic:blipFill>
+                    <a:blip r:embed="rId8" cstate="print">
+                      <a:extLst>
+                        <a:ext uri="{28A0092B-C50C-407E-A947-70E740481C1C}">
+                          <a14:useLocalDpi xmlns:a14="http://schemas.microsoft.com/office/drawing/2010/main" val="0"/>
+                        </a:ext>
+                      </a:extLst>
+                    </a:blip>
+                    <a:stretch>
+                      <a:fillRect/>
+                    </a:stretch>
+                  </pic:blipFill>
+                  <pic:spPr>
+                    <a:xfrm>
+                      <a:off x="0" y="0"/>
+                      <a:ext cx="3761117" cy="1564582"/>
+                    </a:xfrm>
+                    <a:prstGeom prst="rect">
+                      <a:avLst/>
+                    </a:prstGeom>
+                  </pic:spPr>
+                </pic:pic>
+              </a:graphicData>
+            </a:graphic>
+            <wp14:sizeRelH relativeFrom="page">
+              <wp14:pctWidth>0</wp14:pctWidth>
+            </wp14:sizeRelH>
+            <wp14:sizeRelV relativeFrom="page">
+              <wp14:pctHeight>0</wp14:pctHeight>
+            </wp14:sizeRelV>
+          </wp:anchor>
+        </w:drawing>
+      </w:r>
     </w:p>
     <w:p>
       <w:pPr>
@@ -87,7 +149,7 @@
           <w:lang w:eastAsia="de-CH"/>
         </w:rPr>
         <w:drawing>
-          <wp:anchor distT="0" distB="0" distL="114300" distR="114300" simplePos="0" relativeHeight="251659264" behindDoc="0" locked="0" layoutInCell="1" allowOverlap="1" wp14:anchorId="2B823DC6" wp14:editId="3E88A9C0">
+          <wp:anchor distT="0" distB="0" distL="114300" distR="114300" simplePos="0" relativeHeight="251653632" behindDoc="0" locked="0" layoutInCell="1" allowOverlap="1" wp14:anchorId="2B823DC6" wp14:editId="3E88A9C0">
             <wp:simplePos x="0" y="0"/>
             <wp:positionH relativeFrom="column">
               <wp:posOffset>289313</wp:posOffset>
@@ -110,7 +172,7 @@
                     <pic:cNvPicPr/>
                   </pic:nvPicPr>
                   <pic:blipFill>
-                    <a:blip r:embed="rId8">
+                    <a:blip r:embed="rId9">
                       <a:extLst>
                         <a:ext uri="{28A0092B-C50C-407E-A947-70E740481C1C}">
                           <a14:useLocalDpi xmlns:a14="http://schemas.microsoft.com/office/drawing/2010/main" val="0"/>
@@ -205,7 +267,7 @@
           <w:lang w:eastAsia="de-CH"/>
         </w:rPr>
         <w:drawing>
-          <wp:anchor distT="0" distB="0" distL="114300" distR="114300" simplePos="0" relativeHeight="251661312" behindDoc="0" locked="0" layoutInCell="1" allowOverlap="1" wp14:anchorId="1BE4F5E8" wp14:editId="39BA7FE0">
+          <wp:anchor distT="0" distB="0" distL="114300" distR="114300" simplePos="0" relativeHeight="251657728" behindDoc="0" locked="0" layoutInCell="1" allowOverlap="1" wp14:anchorId="1BE4F5E8" wp14:editId="4EEB5A6B">
             <wp:simplePos x="0" y="0"/>
             <wp:positionH relativeFrom="column">
               <wp:posOffset>50165</wp:posOffset>
@@ -228,7 +290,7 @@
                     <pic:cNvPicPr/>
                   </pic:nvPicPr>
                   <pic:blipFill>
-                    <a:blip r:embed="rId9">
+                    <a:blip r:embed="rId10">
                       <a:extLst>
                         <a:ext uri="{28A0092B-C50C-407E-A947-70E740481C1C}">
                           <a14:useLocalDpi xmlns:a14="http://schemas.microsoft.com/office/drawing/2010/main" val="0"/>
@@ -260,7 +322,7 @@
           <w:lang w:eastAsia="de-CH"/>
         </w:rPr>
         <w:drawing>
-          <wp:anchor distT="0" distB="0" distL="114300" distR="114300" simplePos="0" relativeHeight="251660288" behindDoc="0" locked="0" layoutInCell="1" allowOverlap="1" wp14:anchorId="42C88FDD" wp14:editId="2343E2CF">
+          <wp:anchor distT="0" distB="0" distL="114300" distR="114300" simplePos="0" relativeHeight="251655680" behindDoc="0" locked="0" layoutInCell="1" allowOverlap="1" wp14:anchorId="42C88FDD" wp14:editId="2343E2CF">
             <wp:simplePos x="0" y="0"/>
             <wp:positionH relativeFrom="column">
               <wp:posOffset>3440194</wp:posOffset>
@@ -285,7 +347,7 @@
                     </pic:cNvPicPr>
                   </pic:nvPicPr>
                   <pic:blipFill rotWithShape="1">
-                    <a:blip r:embed="rId10">
+                    <a:blip r:embed="rId11">
                       <a:extLst>
                         <a:ext uri="{28A0092B-C50C-407E-A947-70E740481C1C}">
                           <a14:useLocalDpi xmlns:a14="http://schemas.microsoft.com/office/drawing/2010/main" val="0"/>
@@ -356,22 +418,22 @@
       <w:pPr>
         <w:pStyle w:val="berschrift1"/>
       </w:pPr>
-      <w:bookmarkStart w:id="0" w:name="_Toc26124128"/>
+      <w:bookmarkStart w:id="1" w:name="_Toc26124128"/>
       <w:r>
         <w:lastRenderedPageBreak/>
         <w:t>Vorwort</w:t>
       </w:r>
-      <w:bookmarkEnd w:id="0"/>
+      <w:bookmarkEnd w:id="1"/>
     </w:p>
     <w:p>
       <w:pPr>
         <w:pStyle w:val="berschrift2"/>
       </w:pPr>
-      <w:bookmarkStart w:id="1" w:name="_Toc26124129"/>
+      <w:bookmarkStart w:id="2" w:name="_Toc26124129"/>
       <w:r>
         <w:t>Tendai</w:t>
       </w:r>
-      <w:bookmarkEnd w:id="1"/>
+      <w:bookmarkEnd w:id="2"/>
     </w:p>
     <w:p>
       <w:r>
@@ -382,11 +444,11 @@
       <w:pPr>
         <w:pStyle w:val="berschrift2"/>
       </w:pPr>
-      <w:bookmarkStart w:id="2" w:name="_Toc26124130"/>
+      <w:bookmarkStart w:id="3" w:name="_Toc26124130"/>
       <w:r>
         <w:t>Malik</w:t>
       </w:r>
-      <w:bookmarkEnd w:id="2"/>
+      <w:bookmarkEnd w:id="3"/>
     </w:p>
     <w:p>
       <w:r>
@@ -412,11 +474,11 @@
       <w:pPr>
         <w:pStyle w:val="berschrift1"/>
       </w:pPr>
-      <w:bookmarkStart w:id="3" w:name="_Toc26124131"/>
+      <w:bookmarkStart w:id="4" w:name="_Toc26124131"/>
       <w:r>
         <w:t>Einleitung</w:t>
       </w:r>
-      <w:bookmarkEnd w:id="3"/>
+      <w:bookmarkEnd w:id="4"/>
     </w:p>
     <w:p>
       <w:r>
@@ -1738,13 +1800,13 @@
       <w:pPr>
         <w:pStyle w:val="berschrift1"/>
       </w:pPr>
-      <w:bookmarkStart w:id="4" w:name="_s3io87z4kco1" w:colFirst="0" w:colLast="0"/>
-      <w:bookmarkStart w:id="5" w:name="_Toc26124132"/>
-      <w:bookmarkEnd w:id="4"/>
+      <w:bookmarkStart w:id="5" w:name="_s3io87z4kco1" w:colFirst="0" w:colLast="0"/>
+      <w:bookmarkStart w:id="6" w:name="_Toc26124132"/>
+      <w:bookmarkEnd w:id="5"/>
       <w:r>
         <w:t>Blockschaltbild des gesamten</w:t>
       </w:r>
-      <w:bookmarkEnd w:id="5"/>
+      <w:bookmarkEnd w:id="6"/>
     </w:p>
     <w:p>
       <w:r>
@@ -1897,21 +1959,12 @@
                                 <w:spacing w:line="240" w:lineRule="auto"/>
                                 <w:textDirection w:val="btLr"/>
                               </w:pPr>
-                              <w:proofErr w:type="spellStart"/>
                               <w:r>
                                 <w:rPr>
                                   <w:color w:val="000000"/>
                                   <w:sz w:val="28"/>
                                 </w:rPr>
-                                <w:t>Schaltungs</w:t>
-                              </w:r>
-                              <w:proofErr w:type="spellEnd"/>
-                              <w:r>
-                                <w:rPr>
-                                  <w:color w:val="000000"/>
-                                  <w:sz w:val="28"/>
-                                </w:rPr>
-                                <w:t xml:space="preserve"> Ausgang</w:t>
+                                <w:t>Schaltungs Ausgang</w:t>
                               </w:r>
                             </w:p>
                           </w:txbxContent>
@@ -2058,7 +2111,6 @@
                                 </w:rPr>
                                 <w:t>-</w:t>
                               </w:r>
-                              <w:proofErr w:type="spellStart"/>
                               <w:r>
                                 <w:rPr>
                                   <w:color w:val="000000"/>
@@ -2066,7 +2118,6 @@
                                 </w:rPr>
                                 <w:t>ung</w:t>
                               </w:r>
-                              <w:proofErr w:type="spellEnd"/>
                             </w:p>
                           </w:txbxContent>
                         </wps:txbx>
@@ -2147,21 +2198,12 @@
                           <w:spacing w:line="240" w:lineRule="auto"/>
                           <w:textDirection w:val="btLr"/>
                         </w:pPr>
-                        <w:proofErr w:type="spellStart"/>
                         <w:r>
                           <w:rPr>
                             <w:color w:val="000000"/>
                             <w:sz w:val="28"/>
                           </w:rPr>
-                          <w:t>Schaltungs</w:t>
-                        </w:r>
-                        <w:proofErr w:type="spellEnd"/>
-                        <w:r>
-                          <w:rPr>
-                            <w:color w:val="000000"/>
-                            <w:sz w:val="28"/>
-                          </w:rPr>
-                          <w:t xml:space="preserve"> Ausgang</w:t>
+                          <w:t>Schaltungs Ausgang</w:t>
                         </w:r>
                       </w:p>
                     </w:txbxContent>
@@ -2244,7 +2286,6 @@
                           </w:rPr>
                           <w:t>-</w:t>
                         </w:r>
-                        <w:proofErr w:type="spellStart"/>
                         <w:r>
                           <w:rPr>
                             <w:color w:val="000000"/>
@@ -2252,7 +2293,6 @@
                           </w:rPr>
                           <w:t>ung</w:t>
                         </w:r>
-                        <w:proofErr w:type="spellEnd"/>
                       </w:p>
                     </w:txbxContent>
                   </v:textbox>
@@ -2268,13 +2308,13 @@
       <w:pPr>
         <w:pStyle w:val="berschrift2"/>
       </w:pPr>
-      <w:bookmarkStart w:id="6" w:name="_pns2yzw9r27g" w:colFirst="0" w:colLast="0"/>
-      <w:bookmarkStart w:id="7" w:name="_Toc26124133"/>
-      <w:bookmarkEnd w:id="6"/>
+      <w:bookmarkStart w:id="7" w:name="_pns2yzw9r27g" w:colFirst="0" w:colLast="0"/>
+      <w:bookmarkStart w:id="8" w:name="_Toc26124133"/>
+      <w:bookmarkEnd w:id="7"/>
       <w:r>
         <w:t>Beispiel Komponente</w:t>
       </w:r>
-      <w:bookmarkEnd w:id="7"/>
+      <w:bookmarkEnd w:id="8"/>
     </w:p>
     <w:p>
       <w:pPr>
@@ -2321,25 +2361,25 @@
       <w:pPr>
         <w:pStyle w:val="berschrift1"/>
       </w:pPr>
-      <w:bookmarkStart w:id="8" w:name="_8hm2kxkvcapn" w:colFirst="0" w:colLast="0"/>
-      <w:bookmarkStart w:id="9" w:name="_Toc26124134"/>
-      <w:bookmarkEnd w:id="8"/>
+      <w:bookmarkStart w:id="9" w:name="_8hm2kxkvcapn" w:colFirst="0" w:colLast="0"/>
+      <w:bookmarkStart w:id="10" w:name="_Toc26124134"/>
+      <w:bookmarkEnd w:id="9"/>
       <w:r>
         <w:t>Theorie</w:t>
       </w:r>
-      <w:bookmarkEnd w:id="9"/>
+      <w:bookmarkEnd w:id="10"/>
     </w:p>
     <w:p>
       <w:pPr>
         <w:pStyle w:val="berschrift2"/>
       </w:pPr>
-      <w:bookmarkStart w:id="10" w:name="_edfhwi8dymuk" w:colFirst="0" w:colLast="0"/>
-      <w:bookmarkStart w:id="11" w:name="_Toc26124135"/>
-      <w:bookmarkEnd w:id="10"/>
+      <w:bookmarkStart w:id="11" w:name="_edfhwi8dymuk" w:colFirst="0" w:colLast="0"/>
+      <w:bookmarkStart w:id="12" w:name="_Toc26124135"/>
+      <w:bookmarkEnd w:id="11"/>
       <w:r>
         <w:t>Grundlage der Problematik</w:t>
       </w:r>
-      <w:bookmarkEnd w:id="11"/>
+      <w:bookmarkEnd w:id="12"/>
     </w:p>
     <w:p>
       <w:pPr>
@@ -2434,13 +2474,13 @@
       <w:pPr>
         <w:pStyle w:val="berschrift2"/>
       </w:pPr>
-      <w:bookmarkStart w:id="12" w:name="_6el1vwakxwxp" w:colFirst="0" w:colLast="0"/>
-      <w:bookmarkStart w:id="13" w:name="_Toc26124136"/>
-      <w:bookmarkEnd w:id="12"/>
+      <w:bookmarkStart w:id="13" w:name="_6el1vwakxwxp" w:colFirst="0" w:colLast="0"/>
+      <w:bookmarkStart w:id="14" w:name="_Toc26124136"/>
+      <w:bookmarkEnd w:id="13"/>
       <w:r>
         <w:t>Ansatz</w:t>
       </w:r>
-      <w:bookmarkEnd w:id="13"/>
+      <w:bookmarkEnd w:id="14"/>
     </w:p>
     <w:p>
       <w:pPr>
@@ -2658,17 +2698,7 @@
             <w:rStyle w:val="SchwacheHervorhebung"/>
             <w:rFonts w:ascii="Cambria Math" w:hAnsi="Cambria Math"/>
           </w:rPr>
-          <m:t>=</m:t>
-        </m:r>
-        <m:r>
-          <m:rPr>
-            <m:sty m:val="p"/>
-          </m:rPr>
-          <w:rPr>
-            <w:rStyle w:val="SchwacheHervorhebung"/>
-            <w:rFonts w:ascii="Cambria Math" w:hAnsi="Cambria Math"/>
-          </w:rPr>
-          <m:t>-</m:t>
+          <m:t>=-</m:t>
         </m:r>
         <m:f>
           <m:fPr>
@@ -4400,17 +4430,7 @@
             <w:rStyle w:val="SchwacheHervorhebung"/>
             <w:rFonts w:ascii="Cambria Math" w:hAnsi="Cambria Math"/>
           </w:rPr>
-          <m:t>=</m:t>
-        </m:r>
-        <m:r>
-          <m:rPr>
-            <m:sty m:val="p"/>
-          </m:rPr>
-          <w:rPr>
-            <w:rStyle w:val="SchwacheHervorhebung"/>
-            <w:rFonts w:ascii="Cambria Math" w:hAnsi="Cambria Math"/>
-          </w:rPr>
-          <m:t xml:space="preserve"> </m:t>
+          <m:t xml:space="preserve">= </m:t>
         </m:r>
         <m:f>
           <m:fPr>
@@ -4976,8 +4996,6 @@
         </w:rPr>
         <w:t>Berechnung</w:t>
       </w:r>
-      <w:bookmarkStart w:id="14" w:name="_GoBack"/>
-      <w:bookmarkEnd w:id="14"/>
     </w:p>
     <w:p/>
     <w:p>
@@ -5746,8 +5764,8 @@
       <w:bookmarkEnd w:id="30"/>
     </w:p>
     <w:sectPr>
-      <w:headerReference w:type="first" r:id="rId11"/>
-      <w:footerReference w:type="first" r:id="rId12"/>
+      <w:headerReference w:type="first" r:id="rId12"/>
+      <w:footerReference w:type="first" r:id="rId13"/>
       <w:pgSz w:w="11906" w:h="16838"/>
       <w:pgMar w:top="1417" w:right="1417" w:bottom="1134" w:left="1417" w:header="708" w:footer="708" w:gutter="0"/>
       <w:cols w:space="708"/>
@@ -7009,7 +7027,7 @@
 </file>
 
 <file path=customXml/itemProps1.xml><?xml version="1.0" encoding="utf-8"?>
-<ds:datastoreItem xmlns:ds="http://schemas.openxmlformats.org/officeDocument/2006/customXml" ds:itemID="{86245E32-A747-4D7A-B092-1CDF22BD8231}">
+<ds:datastoreItem xmlns:ds="http://schemas.openxmlformats.org/officeDocument/2006/customXml" ds:itemID="{C02C412A-7BB3-4C41-8489-BB4D63D51D7F}">
   <ds:schemaRefs>
     <ds:schemaRef ds:uri="http://schemas.openxmlformats.org/officeDocument/2006/bibliography"/>
   </ds:schemaRefs>

--- a/Dokumentation/schriftlicher Kommentar.docx
+++ b/Dokumentation/schriftlicher Kommentar.docx
@@ -38,8 +38,6 @@
         </w:rPr>
         <w:t>Hardware-Neuron</w:t>
       </w:r>
-      <w:bookmarkStart w:id="0" w:name="_GoBack"/>
-      <w:bookmarkEnd w:id="0"/>
     </w:p>
     <w:p>
       <w:pPr>
@@ -70,6 +68,7 @@
       </w:pPr>
       <w:r>
         <w:rPr>
+          <w:noProof/>
           <w:sz w:val="24"/>
         </w:rPr>
         <w:drawing>
@@ -418,22 +417,22 @@
       <w:pPr>
         <w:pStyle w:val="berschrift1"/>
       </w:pPr>
-      <w:bookmarkStart w:id="1" w:name="_Toc26124128"/>
+      <w:bookmarkStart w:id="0" w:name="_Toc26308252"/>
       <w:r>
         <w:lastRenderedPageBreak/>
         <w:t>Vorwort</w:t>
       </w:r>
-      <w:bookmarkEnd w:id="1"/>
+      <w:bookmarkEnd w:id="0"/>
     </w:p>
     <w:p>
       <w:pPr>
         <w:pStyle w:val="berschrift2"/>
       </w:pPr>
-      <w:bookmarkStart w:id="2" w:name="_Toc26124129"/>
+      <w:bookmarkStart w:id="1" w:name="_Toc26308253"/>
       <w:r>
         <w:t>Tendai</w:t>
       </w:r>
-      <w:bookmarkEnd w:id="2"/>
+      <w:bookmarkEnd w:id="1"/>
     </w:p>
     <w:p>
       <w:r>
@@ -444,11 +443,11 @@
       <w:pPr>
         <w:pStyle w:val="berschrift2"/>
       </w:pPr>
-      <w:bookmarkStart w:id="3" w:name="_Toc26124130"/>
+      <w:bookmarkStart w:id="2" w:name="_Toc26308254"/>
       <w:r>
         <w:t>Malik</w:t>
       </w:r>
-      <w:bookmarkEnd w:id="3"/>
+      <w:bookmarkEnd w:id="2"/>
     </w:p>
     <w:p>
       <w:r>
@@ -474,11 +473,11 @@
       <w:pPr>
         <w:pStyle w:val="berschrift1"/>
       </w:pPr>
-      <w:bookmarkStart w:id="4" w:name="_Toc26124131"/>
+      <w:bookmarkStart w:id="3" w:name="_Toc26308255"/>
       <w:r>
         <w:t>Einleitung</w:t>
       </w:r>
-      <w:bookmarkEnd w:id="4"/>
+      <w:bookmarkEnd w:id="3"/>
     </w:p>
     <w:p>
       <w:r>
@@ -513,11 +512,9 @@
       <w:r>
         <w:t xml:space="preserve">-Learning versteht man etwas extrem </w:t>
       </w:r>
-      <w:proofErr w:type="gramStart"/>
-      <w:r>
-        <w:t>komplexes</w:t>
-      </w:r>
-      <w:proofErr w:type="gramEnd"/>
+      <w:r>
+        <w:t>Komplexes</w:t>
+      </w:r>
       <w:r>
         <w:t>, was sich auf Softwareebene abspielt. Für eine Künstliche Intelligenz sind riesige Mengen an Daten Nötig um ihr etwas beizubringen. Aber wie so vieles lässt sich auch eine Intelligenz, ob sie jetzt künstlich ist oder nicht, herunterbrechen auf ihre Elementarsten Teile. Beim Menschen sind es die Neuronen, bei der Maschine elektrische Schaltkreise. Unser Produkt ist ein wenig von beidem.</w:t>
       </w:r>
@@ -536,11 +533,9 @@
       <w:r>
         <w:t xml:space="preserve">Wie ist es möglich ein Neuron (Nervenzelle) mittels Elektronischen teilen zu realisieren und kann damit </w:t>
       </w:r>
-      <w:proofErr w:type="gramStart"/>
-      <w:r>
-        <w:t>eine selbstlernendes Netzwerk</w:t>
-      </w:r>
-      <w:proofErr w:type="gramEnd"/>
+      <w:r>
+        <w:t>ein selbstlernendes Netzwerk</w:t>
+      </w:r>
       <w:r>
         <w:t xml:space="preserve"> (“Neuronales Netzwerk”) erstellt werden?</w:t>
       </w:r>
@@ -600,7 +595,7 @@
           <w:r>
             <w:fldChar w:fldCharType="separate"/>
           </w:r>
-          <w:hyperlink w:anchor="_Toc26124128" w:history="1">
+          <w:hyperlink w:anchor="_Toc26308252" w:history="1">
             <w:r>
               <w:rPr>
                 <w:rStyle w:val="Hyperlink"/>
@@ -627,7 +622,7 @@
                 <w:noProof/>
                 <w:webHidden/>
               </w:rPr>
-              <w:instrText xml:space="preserve"> PAGEREF _Toc26124128 \h </w:instrText>
+              <w:instrText xml:space="preserve"> PAGEREF _Toc26308252 \h </w:instrText>
             </w:r>
             <w:r>
               <w:rPr>
@@ -670,7 +665,7 @@
               <w:lang w:eastAsia="de-CH"/>
             </w:rPr>
           </w:pPr>
-          <w:hyperlink w:anchor="_Toc26124129" w:history="1">
+          <w:hyperlink w:anchor="_Toc26308253" w:history="1">
             <w:r>
               <w:rPr>
                 <w:rStyle w:val="Hyperlink"/>
@@ -697,7 +692,7 @@
                 <w:noProof/>
                 <w:webHidden/>
               </w:rPr>
-              <w:instrText xml:space="preserve"> PAGEREF _Toc26124129 \h </w:instrText>
+              <w:instrText xml:space="preserve"> PAGEREF _Toc26308253 \h </w:instrText>
             </w:r>
             <w:r>
               <w:rPr>
@@ -740,7 +735,7 @@
               <w:lang w:eastAsia="de-CH"/>
             </w:rPr>
           </w:pPr>
-          <w:hyperlink w:anchor="_Toc26124130" w:history="1">
+          <w:hyperlink w:anchor="_Toc26308254" w:history="1">
             <w:r>
               <w:rPr>
                 <w:rStyle w:val="Hyperlink"/>
@@ -767,7 +762,7 @@
                 <w:noProof/>
                 <w:webHidden/>
               </w:rPr>
-              <w:instrText xml:space="preserve"> PAGEREF _Toc26124130 \h </w:instrText>
+              <w:instrText xml:space="preserve"> PAGEREF _Toc26308254 \h </w:instrText>
             </w:r>
             <w:r>
               <w:rPr>
@@ -810,7 +805,7 @@
               <w:lang w:eastAsia="de-CH"/>
             </w:rPr>
           </w:pPr>
-          <w:hyperlink w:anchor="_Toc26124131" w:history="1">
+          <w:hyperlink w:anchor="_Toc26308255" w:history="1">
             <w:r>
               <w:rPr>
                 <w:rStyle w:val="Hyperlink"/>
@@ -837,7 +832,7 @@
                 <w:noProof/>
                 <w:webHidden/>
               </w:rPr>
-              <w:instrText xml:space="preserve"> PAGEREF _Toc26124131 \h </w:instrText>
+              <w:instrText xml:space="preserve"> PAGEREF _Toc26308255 \h </w:instrText>
             </w:r>
             <w:r>
               <w:rPr>
@@ -880,7 +875,7 @@
               <w:lang w:eastAsia="de-CH"/>
             </w:rPr>
           </w:pPr>
-          <w:hyperlink w:anchor="_Toc26124132" w:history="1">
+          <w:hyperlink w:anchor="_Toc26308256" w:history="1">
             <w:r>
               <w:rPr>
                 <w:rStyle w:val="Hyperlink"/>
@@ -907,7 +902,7 @@
                 <w:noProof/>
                 <w:webHidden/>
               </w:rPr>
-              <w:instrText xml:space="preserve"> PAGEREF _Toc26124132 \h </w:instrText>
+              <w:instrText xml:space="preserve"> PAGEREF _Toc26308256 \h </w:instrText>
             </w:r>
             <w:r>
               <w:rPr>
@@ -950,7 +945,7 @@
               <w:lang w:eastAsia="de-CH"/>
             </w:rPr>
           </w:pPr>
-          <w:hyperlink w:anchor="_Toc26124133" w:history="1">
+          <w:hyperlink w:anchor="_Toc26308257" w:history="1">
             <w:r>
               <w:rPr>
                 <w:rStyle w:val="Hyperlink"/>
@@ -977,7 +972,7 @@
                 <w:noProof/>
                 <w:webHidden/>
               </w:rPr>
-              <w:instrText xml:space="preserve"> PAGEREF _Toc26124133 \h </w:instrText>
+              <w:instrText xml:space="preserve"> PAGEREF _Toc26308257 \h </w:instrText>
             </w:r>
             <w:r>
               <w:rPr>
@@ -1020,7 +1015,7 @@
               <w:lang w:eastAsia="de-CH"/>
             </w:rPr>
           </w:pPr>
-          <w:hyperlink w:anchor="_Toc26124134" w:history="1">
+          <w:hyperlink w:anchor="_Toc26308258" w:history="1">
             <w:r>
               <w:rPr>
                 <w:rStyle w:val="Hyperlink"/>
@@ -1047,7 +1042,7 @@
                 <w:noProof/>
                 <w:webHidden/>
               </w:rPr>
-              <w:instrText xml:space="preserve"> PAGEREF _Toc26124134 \h </w:instrText>
+              <w:instrText xml:space="preserve"> PAGEREF _Toc26308258 \h </w:instrText>
             </w:r>
             <w:r>
               <w:rPr>
@@ -1090,7 +1085,7 @@
               <w:lang w:eastAsia="de-CH"/>
             </w:rPr>
           </w:pPr>
-          <w:hyperlink w:anchor="_Toc26124135" w:history="1">
+          <w:hyperlink w:anchor="_Toc26308259" w:history="1">
             <w:r>
               <w:rPr>
                 <w:rStyle w:val="Hyperlink"/>
@@ -1117,7 +1112,7 @@
                 <w:noProof/>
                 <w:webHidden/>
               </w:rPr>
-              <w:instrText xml:space="preserve"> PAGEREF _Toc26124135 \h </w:instrText>
+              <w:instrText xml:space="preserve"> PAGEREF _Toc26308259 \h </w:instrText>
             </w:r>
             <w:r>
               <w:rPr>
@@ -1160,7 +1155,7 @@
               <w:lang w:eastAsia="de-CH"/>
             </w:rPr>
           </w:pPr>
-          <w:hyperlink w:anchor="_Toc26124136" w:history="1">
+          <w:hyperlink w:anchor="_Toc26308260" w:history="1">
             <w:r>
               <w:rPr>
                 <w:rStyle w:val="Hyperlink"/>
@@ -1187,7 +1182,7 @@
                 <w:noProof/>
                 <w:webHidden/>
               </w:rPr>
-              <w:instrText xml:space="preserve"> PAGEREF _Toc26124136 \h </w:instrText>
+              <w:instrText xml:space="preserve"> PAGEREF _Toc26308260 \h </w:instrText>
             </w:r>
             <w:r>
               <w:rPr>
@@ -1208,6 +1203,353 @@
                 <w:webHidden/>
               </w:rPr>
               <w:t>4</w:t>
+            </w:r>
+            <w:r>
+              <w:rPr>
+                <w:noProof/>
+                <w:webHidden/>
+              </w:rPr>
+              <w:fldChar w:fldCharType="end"/>
+            </w:r>
+          </w:hyperlink>
+        </w:p>
+        <w:p>
+          <w:pPr>
+            <w:pStyle w:val="Verzeichnis3"/>
+            <w:tabs>
+              <w:tab w:val="right" w:leader="dot" w:pos="9062"/>
+            </w:tabs>
+            <w:rPr>
+              <w:noProof/>
+            </w:rPr>
+          </w:pPr>
+          <w:hyperlink w:anchor="_Toc26308261" w:history="1">
+            <w:r>
+              <w:rPr>
+                <w:rStyle w:val="Hyperlink"/>
+                <w:iCs/>
+                <w:noProof/>
+              </w:rPr>
+              <w:t>Mathematischer Ansatz vorwärts Rechnung</w:t>
+            </w:r>
+            <w:r>
+              <w:rPr>
+                <w:noProof/>
+                <w:webHidden/>
+              </w:rPr>
+              <w:tab/>
+            </w:r>
+            <w:r>
+              <w:rPr>
+                <w:noProof/>
+                <w:webHidden/>
+              </w:rPr>
+              <w:fldChar w:fldCharType="begin"/>
+            </w:r>
+            <w:r>
+              <w:rPr>
+                <w:noProof/>
+                <w:webHidden/>
+              </w:rPr>
+              <w:instrText xml:space="preserve"> PAGEREF _Toc26308261 \h </w:instrText>
+            </w:r>
+            <w:r>
+              <w:rPr>
+                <w:noProof/>
+                <w:webHidden/>
+              </w:rPr>
+            </w:r>
+            <w:r>
+              <w:rPr>
+                <w:noProof/>
+                <w:webHidden/>
+              </w:rPr>
+              <w:fldChar w:fldCharType="separate"/>
+            </w:r>
+            <w:r>
+              <w:rPr>
+                <w:noProof/>
+                <w:webHidden/>
+              </w:rPr>
+              <w:t>5</w:t>
+            </w:r>
+            <w:r>
+              <w:rPr>
+                <w:noProof/>
+                <w:webHidden/>
+              </w:rPr>
+              <w:fldChar w:fldCharType="end"/>
+            </w:r>
+          </w:hyperlink>
+        </w:p>
+        <w:p>
+          <w:pPr>
+            <w:pStyle w:val="Verzeichnis3"/>
+            <w:tabs>
+              <w:tab w:val="right" w:leader="dot" w:pos="9062"/>
+            </w:tabs>
+            <w:rPr>
+              <w:noProof/>
+            </w:rPr>
+          </w:pPr>
+          <w:hyperlink w:anchor="_Toc26308262" w:history="1">
+            <w:r>
+              <w:rPr>
+                <w:rStyle w:val="Hyperlink"/>
+                <w:noProof/>
+              </w:rPr>
+              <w:t>Fehler Berechnung</w:t>
+            </w:r>
+            <w:r>
+              <w:rPr>
+                <w:noProof/>
+                <w:webHidden/>
+              </w:rPr>
+              <w:tab/>
+            </w:r>
+            <w:r>
+              <w:rPr>
+                <w:noProof/>
+                <w:webHidden/>
+              </w:rPr>
+              <w:fldChar w:fldCharType="begin"/>
+            </w:r>
+            <w:r>
+              <w:rPr>
+                <w:noProof/>
+                <w:webHidden/>
+              </w:rPr>
+              <w:instrText xml:space="preserve"> PAGEREF _Toc26308262 \h </w:instrText>
+            </w:r>
+            <w:r>
+              <w:rPr>
+                <w:noProof/>
+                <w:webHidden/>
+              </w:rPr>
+            </w:r>
+            <w:r>
+              <w:rPr>
+                <w:noProof/>
+                <w:webHidden/>
+              </w:rPr>
+              <w:fldChar w:fldCharType="separate"/>
+            </w:r>
+            <w:r>
+              <w:rPr>
+                <w:noProof/>
+                <w:webHidden/>
+              </w:rPr>
+              <w:t>5</w:t>
+            </w:r>
+            <w:r>
+              <w:rPr>
+                <w:noProof/>
+                <w:webHidden/>
+              </w:rPr>
+              <w:fldChar w:fldCharType="end"/>
+            </w:r>
+          </w:hyperlink>
+        </w:p>
+        <w:p>
+          <w:pPr>
+            <w:pStyle w:val="Verzeichnis3"/>
+            <w:tabs>
+              <w:tab w:val="right" w:leader="dot" w:pos="9062"/>
+            </w:tabs>
+            <w:rPr>
+              <w:noProof/>
+            </w:rPr>
+          </w:pPr>
+          <w:hyperlink w:anchor="_Toc26308263" w:history="1">
+            <w:r>
+              <w:rPr>
+                <w:rStyle w:val="Hyperlink"/>
+                <w:i/>
+                <w:iCs/>
+                <w:noProof/>
+              </w:rPr>
+              <w:t>Problematik von Theorie und Praxis</w:t>
+            </w:r>
+            <w:r>
+              <w:rPr>
+                <w:noProof/>
+                <w:webHidden/>
+              </w:rPr>
+              <w:tab/>
+            </w:r>
+            <w:r>
+              <w:rPr>
+                <w:noProof/>
+                <w:webHidden/>
+              </w:rPr>
+              <w:fldChar w:fldCharType="begin"/>
+            </w:r>
+            <w:r>
+              <w:rPr>
+                <w:noProof/>
+                <w:webHidden/>
+              </w:rPr>
+              <w:instrText xml:space="preserve"> PAGEREF _Toc26308263 \h </w:instrText>
+            </w:r>
+            <w:r>
+              <w:rPr>
+                <w:noProof/>
+                <w:webHidden/>
+              </w:rPr>
+            </w:r>
+            <w:r>
+              <w:rPr>
+                <w:noProof/>
+                <w:webHidden/>
+              </w:rPr>
+              <w:fldChar w:fldCharType="separate"/>
+            </w:r>
+            <w:r>
+              <w:rPr>
+                <w:noProof/>
+                <w:webHidden/>
+              </w:rPr>
+              <w:t>6</w:t>
+            </w:r>
+            <w:r>
+              <w:rPr>
+                <w:noProof/>
+                <w:webHidden/>
+              </w:rPr>
+              <w:fldChar w:fldCharType="end"/>
+            </w:r>
+          </w:hyperlink>
+        </w:p>
+        <w:p>
+          <w:pPr>
+            <w:pStyle w:val="Verzeichnis3"/>
+            <w:tabs>
+              <w:tab w:val="right" w:leader="dot" w:pos="9062"/>
+            </w:tabs>
+            <w:rPr>
+              <w:noProof/>
+            </w:rPr>
+          </w:pPr>
+          <w:hyperlink w:anchor="_Toc26308264" w:history="1">
+            <w:r>
+              <w:rPr>
+                <w:rStyle w:val="Hyperlink"/>
+                <w:i/>
+                <w:iCs/>
+                <w:noProof/>
+              </w:rPr>
+              <w:t>Adaption von der Theorie zur Machbarkeit</w:t>
+            </w:r>
+            <w:r>
+              <w:rPr>
+                <w:noProof/>
+                <w:webHidden/>
+              </w:rPr>
+              <w:tab/>
+            </w:r>
+            <w:r>
+              <w:rPr>
+                <w:noProof/>
+                <w:webHidden/>
+              </w:rPr>
+              <w:fldChar w:fldCharType="begin"/>
+            </w:r>
+            <w:r>
+              <w:rPr>
+                <w:noProof/>
+                <w:webHidden/>
+              </w:rPr>
+              <w:instrText xml:space="preserve"> PAGEREF _Toc26308264 \h </w:instrText>
+            </w:r>
+            <w:r>
+              <w:rPr>
+                <w:noProof/>
+                <w:webHidden/>
+              </w:rPr>
+            </w:r>
+            <w:r>
+              <w:rPr>
+                <w:noProof/>
+                <w:webHidden/>
+              </w:rPr>
+              <w:fldChar w:fldCharType="separate"/>
+            </w:r>
+            <w:r>
+              <w:rPr>
+                <w:noProof/>
+                <w:webHidden/>
+              </w:rPr>
+              <w:t>6</w:t>
+            </w:r>
+            <w:r>
+              <w:rPr>
+                <w:noProof/>
+                <w:webHidden/>
+              </w:rPr>
+              <w:fldChar w:fldCharType="end"/>
+            </w:r>
+          </w:hyperlink>
+        </w:p>
+        <w:p>
+          <w:pPr>
+            <w:pStyle w:val="Verzeichnis3"/>
+            <w:tabs>
+              <w:tab w:val="right" w:leader="dot" w:pos="9062"/>
+            </w:tabs>
+            <w:rPr>
+              <w:noProof/>
+            </w:rPr>
+          </w:pPr>
+          <w:hyperlink w:anchor="_Toc26308265" w:history="1">
+            <w:r>
+              <w:rPr>
+                <w:rStyle w:val="Hyperlink"/>
+                <w:i/>
+                <w:iCs/>
+                <w:noProof/>
+              </w:rPr>
+              <w:t>Neue Bedingungen und Nachteile</w:t>
+            </w:r>
+            <w:r>
+              <w:rPr>
+                <w:noProof/>
+                <w:webHidden/>
+              </w:rPr>
+              <w:tab/>
+            </w:r>
+            <w:r>
+              <w:rPr>
+                <w:noProof/>
+                <w:webHidden/>
+              </w:rPr>
+              <w:fldChar w:fldCharType="begin"/>
+            </w:r>
+            <w:r>
+              <w:rPr>
+                <w:noProof/>
+                <w:webHidden/>
+              </w:rPr>
+              <w:instrText xml:space="preserve"> PAGEREF _Toc26308265 \h </w:instrText>
+            </w:r>
+            <w:r>
+              <w:rPr>
+                <w:noProof/>
+                <w:webHidden/>
+              </w:rPr>
+            </w:r>
+            <w:r>
+              <w:rPr>
+                <w:noProof/>
+                <w:webHidden/>
+              </w:rPr>
+              <w:fldChar w:fldCharType="separate"/>
+            </w:r>
+            <w:r>
+              <w:rPr>
+                <w:noProof/>
+                <w:webHidden/>
+              </w:rPr>
+              <w:t>6</w:t>
             </w:r>
             <w:r>
               <w:rPr>
@@ -1230,7 +1572,7 @@
               <w:lang w:eastAsia="de-CH"/>
             </w:rPr>
           </w:pPr>
-          <w:hyperlink w:anchor="_Toc26124137" w:history="1">
+          <w:hyperlink w:anchor="_Toc26308266" w:history="1">
             <w:r>
               <w:rPr>
                 <w:rStyle w:val="Hyperlink"/>
@@ -1257,7 +1599,7 @@
                 <w:noProof/>
                 <w:webHidden/>
               </w:rPr>
-              <w:instrText xml:space="preserve"> PAGEREF _Toc26124137 \h </w:instrText>
+              <w:instrText xml:space="preserve"> PAGEREF _Toc26308266 \h </w:instrText>
             </w:r>
             <w:r>
               <w:rPr>
@@ -1300,7 +1642,7 @@
               <w:lang w:eastAsia="de-CH"/>
             </w:rPr>
           </w:pPr>
-          <w:hyperlink w:anchor="_Toc26124138" w:history="1">
+          <w:hyperlink w:anchor="_Toc26308267" w:history="1">
             <w:r>
               <w:rPr>
                 <w:rStyle w:val="Hyperlink"/>
@@ -1327,7 +1669,7 @@
                 <w:noProof/>
                 <w:webHidden/>
               </w:rPr>
-              <w:instrText xml:space="preserve"> PAGEREF _Toc26124138 \h </w:instrText>
+              <w:instrText xml:space="preserve"> PAGEREF _Toc26308267 \h </w:instrText>
             </w:r>
             <w:r>
               <w:rPr>
@@ -1370,7 +1712,7 @@
               <w:lang w:eastAsia="de-CH"/>
             </w:rPr>
           </w:pPr>
-          <w:hyperlink w:anchor="_Toc26124139" w:history="1">
+          <w:hyperlink w:anchor="_Toc26308268" w:history="1">
             <w:r>
               <w:rPr>
                 <w:rStyle w:val="Hyperlink"/>
@@ -1397,7 +1739,7 @@
                 <w:noProof/>
                 <w:webHidden/>
               </w:rPr>
-              <w:instrText xml:space="preserve"> PAGEREF _Toc26124139 \h </w:instrText>
+              <w:instrText xml:space="preserve"> PAGEREF _Toc26308268 \h </w:instrText>
             </w:r>
             <w:r>
               <w:rPr>
@@ -1417,7 +1759,7 @@
                 <w:noProof/>
                 <w:webHidden/>
               </w:rPr>
-              <w:t>6</w:t>
+              <w:t>7</w:t>
             </w:r>
             <w:r>
               <w:rPr>
@@ -1440,7 +1782,7 @@
               <w:lang w:eastAsia="de-CH"/>
             </w:rPr>
           </w:pPr>
-          <w:hyperlink w:anchor="_Toc26124140" w:history="1">
+          <w:hyperlink w:anchor="_Toc26308269" w:history="1">
             <w:r>
               <w:rPr>
                 <w:rStyle w:val="Hyperlink"/>
@@ -1467,7 +1809,7 @@
                 <w:noProof/>
                 <w:webHidden/>
               </w:rPr>
-              <w:instrText xml:space="preserve"> PAGEREF _Toc26124140 \h </w:instrText>
+              <w:instrText xml:space="preserve"> PAGEREF _Toc26308269 \h </w:instrText>
             </w:r>
             <w:r>
               <w:rPr>
@@ -1487,7 +1829,7 @@
                 <w:noProof/>
                 <w:webHidden/>
               </w:rPr>
-              <w:t>6</w:t>
+              <w:t>7</w:t>
             </w:r>
             <w:r>
               <w:rPr>
@@ -1510,7 +1852,7 @@
               <w:lang w:eastAsia="de-CH"/>
             </w:rPr>
           </w:pPr>
-          <w:hyperlink w:anchor="_Toc26124141" w:history="1">
+          <w:hyperlink w:anchor="_Toc26308270" w:history="1">
             <w:r>
               <w:rPr>
                 <w:rStyle w:val="Hyperlink"/>
@@ -1537,7 +1879,7 @@
                 <w:noProof/>
                 <w:webHidden/>
               </w:rPr>
-              <w:instrText xml:space="preserve"> PAGEREF _Toc26124141 \h </w:instrText>
+              <w:instrText xml:space="preserve"> PAGEREF _Toc26308270 \h </w:instrText>
             </w:r>
             <w:r>
               <w:rPr>
@@ -1557,7 +1899,7 @@
                 <w:noProof/>
                 <w:webHidden/>
               </w:rPr>
-              <w:t>6</w:t>
+              <w:t>7</w:t>
             </w:r>
             <w:r>
               <w:rPr>
@@ -1580,7 +1922,7 @@
               <w:lang w:eastAsia="de-CH"/>
             </w:rPr>
           </w:pPr>
-          <w:hyperlink w:anchor="_Toc26124142" w:history="1">
+          <w:hyperlink w:anchor="_Toc26308271" w:history="1">
             <w:r>
               <w:rPr>
                 <w:rStyle w:val="Hyperlink"/>
@@ -1607,7 +1949,7 @@
                 <w:noProof/>
                 <w:webHidden/>
               </w:rPr>
-              <w:instrText xml:space="preserve"> PAGEREF _Toc26124142 \h </w:instrText>
+              <w:instrText xml:space="preserve"> PAGEREF _Toc26308271 \h </w:instrText>
             </w:r>
             <w:r>
               <w:rPr>
@@ -1627,7 +1969,7 @@
                 <w:noProof/>
                 <w:webHidden/>
               </w:rPr>
-              <w:t>6</w:t>
+              <w:t>7</w:t>
             </w:r>
             <w:r>
               <w:rPr>
@@ -1650,7 +1992,7 @@
               <w:lang w:eastAsia="de-CH"/>
             </w:rPr>
           </w:pPr>
-          <w:hyperlink w:anchor="_Toc26124143" w:history="1">
+          <w:hyperlink w:anchor="_Toc26308272" w:history="1">
             <w:r>
               <w:rPr>
                 <w:rStyle w:val="Hyperlink"/>
@@ -1677,7 +2019,7 @@
                 <w:noProof/>
                 <w:webHidden/>
               </w:rPr>
-              <w:instrText xml:space="preserve"> PAGEREF _Toc26124143 \h </w:instrText>
+              <w:instrText xml:space="preserve"> PAGEREF _Toc26308272 \h </w:instrText>
             </w:r>
             <w:r>
               <w:rPr>
@@ -1697,7 +2039,7 @@
                 <w:noProof/>
                 <w:webHidden/>
               </w:rPr>
-              <w:t>6</w:t>
+              <w:t>7</w:t>
             </w:r>
             <w:r>
               <w:rPr>
@@ -1720,7 +2062,7 @@
               <w:lang w:eastAsia="de-CH"/>
             </w:rPr>
           </w:pPr>
-          <w:hyperlink w:anchor="_Toc26124144" w:history="1">
+          <w:hyperlink w:anchor="_Toc26308273" w:history="1">
             <w:r>
               <w:rPr>
                 <w:rStyle w:val="Hyperlink"/>
@@ -1747,7 +2089,7 @@
                 <w:noProof/>
                 <w:webHidden/>
               </w:rPr>
-              <w:instrText xml:space="preserve"> PAGEREF _Toc26124144 \h </w:instrText>
+              <w:instrText xml:space="preserve"> PAGEREF _Toc26308273 \h </w:instrText>
             </w:r>
             <w:r>
               <w:rPr>
@@ -1767,7 +2109,7 @@
                 <w:noProof/>
                 <w:webHidden/>
               </w:rPr>
-              <w:t>6</w:t>
+              <w:t>7</w:t>
             </w:r>
             <w:r>
               <w:rPr>
@@ -1800,13 +2142,13 @@
       <w:pPr>
         <w:pStyle w:val="berschrift1"/>
       </w:pPr>
-      <w:bookmarkStart w:id="5" w:name="_s3io87z4kco1" w:colFirst="0" w:colLast="0"/>
-      <w:bookmarkStart w:id="6" w:name="_Toc26124132"/>
+      <w:bookmarkStart w:id="4" w:name="_s3io87z4kco1" w:colFirst="0" w:colLast="0"/>
+      <w:bookmarkStart w:id="5" w:name="_Toc26308256"/>
+      <w:bookmarkEnd w:id="4"/>
+      <w:r>
+        <w:t>Blockschaltbild des gesamten</w:t>
+      </w:r>
       <w:bookmarkEnd w:id="5"/>
-      <w:r>
-        <w:t>Blockschaltbild des gesamten</w:t>
-      </w:r>
-      <w:bookmarkEnd w:id="6"/>
     </w:p>
     <w:p>
       <w:r>
@@ -2308,13 +2650,13 @@
       <w:pPr>
         <w:pStyle w:val="berschrift2"/>
       </w:pPr>
-      <w:bookmarkStart w:id="7" w:name="_pns2yzw9r27g" w:colFirst="0" w:colLast="0"/>
-      <w:bookmarkStart w:id="8" w:name="_Toc26124133"/>
+      <w:bookmarkStart w:id="6" w:name="_pns2yzw9r27g" w:colFirst="0" w:colLast="0"/>
+      <w:bookmarkStart w:id="7" w:name="_Toc26308257"/>
+      <w:bookmarkEnd w:id="6"/>
+      <w:r>
+        <w:t>Beispiel Komponente</w:t>
+      </w:r>
       <w:bookmarkEnd w:id="7"/>
-      <w:r>
-        <w:t>Beispiel Komponente</w:t>
-      </w:r>
-      <w:bookmarkEnd w:id="8"/>
     </w:p>
     <w:p>
       <w:pPr>
@@ -2361,25 +2703,25 @@
       <w:pPr>
         <w:pStyle w:val="berschrift1"/>
       </w:pPr>
-      <w:bookmarkStart w:id="9" w:name="_8hm2kxkvcapn" w:colFirst="0" w:colLast="0"/>
-      <w:bookmarkStart w:id="10" w:name="_Toc26124134"/>
+      <w:bookmarkStart w:id="8" w:name="_8hm2kxkvcapn" w:colFirst="0" w:colLast="0"/>
+      <w:bookmarkStart w:id="9" w:name="_Toc26308258"/>
+      <w:bookmarkEnd w:id="8"/>
+      <w:r>
+        <w:t>Theorie</w:t>
+      </w:r>
       <w:bookmarkEnd w:id="9"/>
-      <w:r>
-        <w:t>Theorie</w:t>
-      </w:r>
-      <w:bookmarkEnd w:id="10"/>
     </w:p>
     <w:p>
       <w:pPr>
         <w:pStyle w:val="berschrift2"/>
       </w:pPr>
-      <w:bookmarkStart w:id="11" w:name="_edfhwi8dymuk" w:colFirst="0" w:colLast="0"/>
-      <w:bookmarkStart w:id="12" w:name="_Toc26124135"/>
+      <w:bookmarkStart w:id="10" w:name="_edfhwi8dymuk" w:colFirst="0" w:colLast="0"/>
+      <w:bookmarkStart w:id="11" w:name="_Toc26308259"/>
+      <w:bookmarkEnd w:id="10"/>
+      <w:r>
+        <w:t>Grundlage der Problematik</w:t>
+      </w:r>
       <w:bookmarkEnd w:id="11"/>
-      <w:r>
-        <w:t>Grundlage der Problematik</w:t>
-      </w:r>
-      <w:bookmarkEnd w:id="12"/>
     </w:p>
     <w:p>
       <w:pPr>
@@ -2454,17 +2796,9 @@
       </w:r>
     </w:p>
     <w:p>
-      <w:proofErr w:type="gramStart"/>
-      <w:r>
-        <w:t xml:space="preserve">Die </w:t>
-      </w:r>
-      <w:r>
-        <w:t>gewünschten</w:t>
-      </w:r>
-      <w:r>
-        <w:t xml:space="preserve"> Formel</w:t>
-      </w:r>
-      <w:proofErr w:type="gramEnd"/>
+      <w:r>
+        <w:t>Die gewünschte Formel</w:t>
+      </w:r>
       <w:r>
         <w:t xml:space="preserve"> wird auch nicht in einer reinen Form vorkommen.</w:t>
       </w:r>
@@ -2474,13 +2808,13 @@
       <w:pPr>
         <w:pStyle w:val="berschrift2"/>
       </w:pPr>
-      <w:bookmarkStart w:id="13" w:name="_6el1vwakxwxp" w:colFirst="0" w:colLast="0"/>
-      <w:bookmarkStart w:id="14" w:name="_Toc26124136"/>
+      <w:bookmarkStart w:id="12" w:name="_6el1vwakxwxp" w:colFirst="0" w:colLast="0"/>
+      <w:bookmarkStart w:id="13" w:name="_Toc26308260"/>
+      <w:bookmarkEnd w:id="12"/>
+      <w:r>
+        <w:t>Ansatz</w:t>
+      </w:r>
       <w:bookmarkEnd w:id="13"/>
-      <w:r>
-        <w:t>Ansatz</w:t>
-      </w:r>
-      <w:bookmarkEnd w:id="14"/>
     </w:p>
     <w:p>
       <w:pPr>
@@ -2554,6 +2888,7 @@
           <w:i w:val="0"/>
         </w:rPr>
       </w:pPr>
+      <w:bookmarkStart w:id="14" w:name="_Toc26308261"/>
       <w:r>
         <w:rPr>
           <w:rStyle w:val="SchwacheHervorhebung"/>
@@ -2575,6 +2910,7 @@
         </w:rPr>
         <w:t xml:space="preserve"> vorwärts Rechnung</w:t>
       </w:r>
+      <w:bookmarkEnd w:id="14"/>
     </w:p>
     <w:p>
       <w:pPr>
@@ -3186,8 +3522,8 @@
           </w:rPr>
           <m:t>+</m:t>
         </m:r>
-        <m:d>
-          <m:dPr>
+        <m:sSub>
+          <m:sSubPr>
             <m:ctrlPr>
               <w:rPr>
                 <w:rStyle w:val="SchwacheHervorhebung"/>
@@ -3196,68 +3532,54 @@
                 <w:iCs w:val="0"/>
               </w:rPr>
             </m:ctrlPr>
+          </m:sSubPr>
+          <m:e>
+            <m:r>
+              <m:rPr>
+                <m:sty m:val="p"/>
+              </m:rPr>
+              <w:rPr>
+                <w:rStyle w:val="SchwacheHervorhebung"/>
+                <w:rFonts w:ascii="Cambria Math" w:hAnsi="Cambria Math"/>
+              </w:rPr>
+              <m:t>I</m:t>
+            </m:r>
+          </m:e>
+          <m:sub>
+            <m:r>
+              <m:rPr>
+                <m:sty m:val="p"/>
+              </m:rPr>
+              <w:rPr>
+                <w:rStyle w:val="SchwacheHervorhebung"/>
+                <w:rFonts w:ascii="Cambria Math" w:hAnsi="Cambria Math"/>
+              </w:rPr>
+              <m:t>bias</m:t>
+            </m:r>
+          </m:sub>
+        </m:sSub>
+        <m:d>
+          <m:dPr>
+            <m:ctrlPr>
+              <w:rPr>
+                <w:rStyle w:val="SchwacheHervorhebung"/>
+                <w:rFonts w:ascii="Cambria Math" w:hAnsi="Cambria Math"/>
+                <w:i w:val="0"/>
+                <w:iCs w:val="0"/>
+              </w:rPr>
+            </m:ctrlPr>
           </m:dPr>
           <m:e>
-            <m:sSub>
-              <m:sSubPr>
-                <m:ctrlPr>
-                  <w:rPr>
-                    <w:rStyle w:val="SchwacheHervorhebung"/>
-                    <w:rFonts w:ascii="Cambria Math" w:hAnsi="Cambria Math"/>
-                    <w:i w:val="0"/>
-                    <w:iCs w:val="0"/>
-                  </w:rPr>
-                </m:ctrlPr>
-              </m:sSubPr>
-              <m:e>
-                <m:r>
-                  <m:rPr>
-                    <m:sty m:val="p"/>
-                  </m:rPr>
-                  <w:rPr>
-                    <w:rStyle w:val="SchwacheHervorhebung"/>
-                    <w:rFonts w:ascii="Cambria Math" w:hAnsi="Cambria Math"/>
-                  </w:rPr>
-                  <m:t>I</m:t>
-                </m:r>
-              </m:e>
-              <m:sub>
-                <m:r>
-                  <m:rPr>
-                    <m:sty m:val="p"/>
-                  </m:rPr>
-                  <w:rPr>
-                    <w:rStyle w:val="SchwacheHervorhebung"/>
-                    <w:rFonts w:ascii="Cambria Math" w:hAnsi="Cambria Math"/>
-                  </w:rPr>
-                  <m:t>bias</m:t>
-                </m:r>
-              </m:sub>
-            </m:sSub>
-            <m:d>
-              <m:dPr>
-                <m:ctrlPr>
-                  <w:rPr>
-                    <w:rStyle w:val="SchwacheHervorhebung"/>
-                    <w:rFonts w:ascii="Cambria Math" w:hAnsi="Cambria Math"/>
-                    <w:i w:val="0"/>
-                    <w:iCs w:val="0"/>
-                  </w:rPr>
-                </m:ctrlPr>
-              </m:dPr>
-              <m:e>
-                <m:r>
-                  <m:rPr>
-                    <m:sty m:val="p"/>
-                  </m:rPr>
-                  <w:rPr>
-                    <w:rStyle w:val="SchwacheHervorhebung"/>
-                    <w:rFonts w:ascii="Cambria Math" w:hAnsi="Cambria Math"/>
-                  </w:rPr>
-                  <m:t>t</m:t>
-                </m:r>
-              </m:e>
-            </m:d>
+            <m:r>
+              <m:rPr>
+                <m:sty m:val="p"/>
+              </m:rPr>
+              <w:rPr>
+                <w:rStyle w:val="SchwacheHervorhebung"/>
+                <w:rFonts w:ascii="Cambria Math" w:hAnsi="Cambria Math"/>
+              </w:rPr>
+              <m:t>t</m:t>
+            </m:r>
           </m:e>
         </m:d>
         <m:r>
@@ -4980,6 +5302,7 @@
           <w:iCs w:val="0"/>
         </w:rPr>
       </w:pPr>
+      <w:bookmarkStart w:id="15" w:name="_Toc26308262"/>
       <w:r>
         <w:rPr>
           <w:rStyle w:val="SchwacheHervorhebung"/>
@@ -4996,8 +5319,1849 @@
         </w:rPr>
         <w:t>Berechnung</w:t>
       </w:r>
-    </w:p>
-    <w:p/>
+      <w:bookmarkEnd w:id="15"/>
+    </w:p>
+    <w:p>
+      <w:pPr>
+        <w:rPr>
+          <w:rFonts w:eastAsiaTheme="minorEastAsia"/>
+        </w:rPr>
+      </w:pPr>
+      <w:r>
+        <w:t xml:space="preserve">Damit das Neuron </w:t>
+      </w:r>
+      <w:r>
+        <w:t>überhaupt</w:t>
+      </w:r>
+      <w:r>
+        <w:t xml:space="preserve"> etwas lernt</w:t>
+      </w:r>
+      <w:r>
+        <w:t xml:space="preserve">, muss eine </w:t>
+      </w:r>
+      <w:r>
+        <w:t>Art</w:t>
+      </w:r>
+      <w:r>
+        <w:t xml:space="preserve"> Feedback vo</w:t>
+      </w:r>
+      <w:r>
+        <w:t>m</w:t>
+      </w:r>
+      <w:r>
+        <w:t xml:space="preserve"> Nutzer</w:t>
+      </w:r>
+      <w:r>
+        <w:t xml:space="preserve"> oder von der Umgebung</w:t>
+      </w:r>
+      <w:r>
+        <w:t xml:space="preserve"> kommen</w:t>
+      </w:r>
+      <w:r>
+        <w:t>.</w:t>
+      </w:r>
+      <w:r>
+        <w:t xml:space="preserve"> Dafür</w:t>
+      </w:r>
+      <w:r>
+        <w:t xml:space="preserve"> </w:t>
+      </w:r>
+      <w:r>
+        <w:t xml:space="preserve">wird </w:t>
+      </w:r>
+      <w:r>
+        <w:t xml:space="preserve">ein </w:t>
+      </w:r>
+      <w:r>
+        <w:t>R</w:t>
+      </w:r>
+      <w:r>
+        <w:t xml:space="preserve">ückgabewert </w:t>
+      </w:r>
+      <w:r>
+        <w:rPr>
+          <w:rFonts w:eastAsiaTheme="minorEastAsia"/>
+        </w:rPr>
+        <w:t>(</w:t>
+      </w:r>
+      <m:oMath>
+        <m:r>
+          <w:rPr>
+            <w:rFonts w:ascii="Cambria Math" w:hAnsi="Cambria Math"/>
+          </w:rPr>
+          <m:t>S</m:t>
+        </m:r>
+      </m:oMath>
+      <w:r>
+        <w:rPr>
+          <w:rFonts w:eastAsiaTheme="minorEastAsia"/>
+        </w:rPr>
+        <w:t>)</w:t>
+      </w:r>
+      <w:r>
+        <w:rPr>
+          <w:rFonts w:eastAsiaTheme="minorEastAsia"/>
+        </w:rPr>
+        <w:t xml:space="preserve"> verwendet.</w:t>
+      </w:r>
+      <w:r>
+        <w:rPr>
+          <w:rFonts w:eastAsiaTheme="minorEastAsia"/>
+        </w:rPr>
+        <w:t xml:space="preserve"> Mit diesem Rückgabewert kann </w:t>
+      </w:r>
+      <w:r>
+        <w:rPr>
+          <w:rFonts w:eastAsiaTheme="minorEastAsia"/>
+        </w:rPr>
+        <w:t>die Gewichtung</w:t>
+      </w:r>
+      <w:r>
+        <w:rPr>
+          <w:rFonts w:eastAsiaTheme="minorEastAsia"/>
+        </w:rPr>
+        <w:t xml:space="preserve"> </w:t>
+      </w:r>
+      <w:r>
+        <w:rPr>
+          <w:rFonts w:eastAsiaTheme="minorEastAsia"/>
+        </w:rPr>
+        <w:t xml:space="preserve"> </w:t>
+      </w:r>
+      <w:bookmarkStart w:id="16" w:name="_GoBack"/>
+      <w:bookmarkEnd w:id="16"/>
+      <m:oMath>
+        <m:f>
+          <m:fPr>
+            <m:ctrlPr>
+              <w:rPr>
+                <w:rFonts w:ascii="Cambria Math" w:eastAsiaTheme="minorEastAsia" w:hAnsi="Cambria Math"/>
+                <w:i/>
+              </w:rPr>
+            </m:ctrlPr>
+          </m:fPr>
+          <m:num>
+            <m:r>
+              <w:rPr>
+                <w:rFonts w:ascii="Cambria Math" w:eastAsiaTheme="minorEastAsia" w:hAnsi="Cambria Math"/>
+              </w:rPr>
+              <m:t>1</m:t>
+            </m:r>
+          </m:num>
+          <m:den>
+            <m:sSub>
+              <m:sSubPr>
+                <m:ctrlPr>
+                  <w:rPr>
+                    <w:rFonts w:ascii="Cambria Math" w:eastAsiaTheme="minorEastAsia" w:hAnsi="Cambria Math"/>
+                    <w:i/>
+                  </w:rPr>
+                </m:ctrlPr>
+              </m:sSubPr>
+              <m:e>
+                <m:r>
+                  <w:rPr>
+                    <w:rFonts w:ascii="Cambria Math" w:eastAsiaTheme="minorEastAsia" w:hAnsi="Cambria Math"/>
+                  </w:rPr>
+                  <m:t>R</m:t>
+                </m:r>
+              </m:e>
+              <m:sub>
+                <m:sSub>
+                  <m:sSubPr>
+                    <m:ctrlPr>
+                      <w:rPr>
+                        <w:rFonts w:ascii="Cambria Math" w:eastAsiaTheme="minorEastAsia" w:hAnsi="Cambria Math"/>
+                        <w:i/>
+                      </w:rPr>
+                    </m:ctrlPr>
+                  </m:sSubPr>
+                  <m:e>
+                    <m:r>
+                      <w:rPr>
+                        <w:rFonts w:ascii="Cambria Math" w:eastAsiaTheme="minorEastAsia" w:hAnsi="Cambria Math"/>
+                      </w:rPr>
+                      <m:t>T</m:t>
+                    </m:r>
+                  </m:e>
+                  <m:sub>
+                    <m:r>
+                      <w:rPr>
+                        <w:rFonts w:ascii="Cambria Math" w:eastAsiaTheme="minorEastAsia" w:hAnsi="Cambria Math"/>
+                      </w:rPr>
+                      <m:t>i</m:t>
+                    </m:r>
+                  </m:sub>
+                </m:sSub>
+              </m:sub>
+            </m:sSub>
+            <m:d>
+              <m:dPr>
+                <m:ctrlPr>
+                  <w:rPr>
+                    <w:rFonts w:ascii="Cambria Math" w:eastAsiaTheme="minorEastAsia" w:hAnsi="Cambria Math"/>
+                    <w:i/>
+                  </w:rPr>
+                </m:ctrlPr>
+              </m:dPr>
+              <m:e>
+                <m:sSub>
+                  <m:sSubPr>
+                    <m:ctrlPr>
+                      <w:rPr>
+                        <w:rStyle w:val="SchwacheHervorhebung"/>
+                        <w:rFonts w:ascii="Cambria Math" w:hAnsi="Cambria Math"/>
+                        <w:i w:val="0"/>
+                        <w:iCs w:val="0"/>
+                      </w:rPr>
+                    </m:ctrlPr>
+                  </m:sSubPr>
+                  <m:e>
+                    <m:r>
+                      <m:rPr>
+                        <m:sty m:val="p"/>
+                      </m:rPr>
+                      <w:rPr>
+                        <w:rStyle w:val="SchwacheHervorhebung"/>
+                        <w:rFonts w:ascii="Cambria Math" w:hAnsi="Cambria Math"/>
+                      </w:rPr>
+                      <m:t>U</m:t>
+                    </m:r>
+                  </m:e>
+                  <m:sub>
+                    <m:sSub>
+                      <m:sSubPr>
+                        <m:ctrlPr>
+                          <w:rPr>
+                            <w:rStyle w:val="SchwacheHervorhebung"/>
+                            <w:rFonts w:ascii="Cambria Math" w:hAnsi="Cambria Math"/>
+                            <w:i w:val="0"/>
+                            <w:iCs w:val="0"/>
+                          </w:rPr>
+                        </m:ctrlPr>
+                      </m:sSubPr>
+                      <m:e>
+                        <m:r>
+                          <m:rPr>
+                            <m:sty m:val="p"/>
+                          </m:rPr>
+                          <w:rPr>
+                            <w:rStyle w:val="SchwacheHervorhebung"/>
+                            <w:rFonts w:ascii="Cambria Math" w:hAnsi="Cambria Math"/>
+                          </w:rPr>
+                          <m:t>c</m:t>
+                        </m:r>
+                      </m:e>
+                      <m:sub>
+                        <m:sSub>
+                          <m:sSubPr>
+                            <m:ctrlPr>
+                              <w:rPr>
+                                <w:rStyle w:val="SchwacheHervorhebung"/>
+                                <w:rFonts w:ascii="Cambria Math" w:hAnsi="Cambria Math"/>
+                                <w:i w:val="0"/>
+                                <w:iCs w:val="0"/>
+                              </w:rPr>
+                            </m:ctrlPr>
+                          </m:sSubPr>
+                          <m:e>
+                            <m:r>
+                              <m:rPr>
+                                <m:sty m:val="p"/>
+                              </m:rPr>
+                              <w:rPr>
+                                <w:rStyle w:val="SchwacheHervorhebung"/>
+                                <w:rFonts w:ascii="Cambria Math" w:hAnsi="Cambria Math"/>
+                              </w:rPr>
+                              <m:t>T</m:t>
+                            </m:r>
+                          </m:e>
+                          <m:sub>
+                            <m:r>
+                              <m:rPr>
+                                <m:sty m:val="p"/>
+                              </m:rPr>
+                              <w:rPr>
+                                <w:rStyle w:val="SchwacheHervorhebung"/>
+                                <w:rFonts w:ascii="Cambria Math" w:hAnsi="Cambria Math"/>
+                              </w:rPr>
+                              <m:t>i</m:t>
+                            </m:r>
+                          </m:sub>
+                        </m:sSub>
+                      </m:sub>
+                    </m:sSub>
+                  </m:sub>
+                </m:sSub>
+                <m:d>
+                  <m:dPr>
+                    <m:ctrlPr>
+                      <w:rPr>
+                        <w:rStyle w:val="SchwacheHervorhebung"/>
+                        <w:rFonts w:ascii="Cambria Math" w:hAnsi="Cambria Math"/>
+                        <w:i w:val="0"/>
+                        <w:iCs w:val="0"/>
+                      </w:rPr>
+                    </m:ctrlPr>
+                  </m:dPr>
+                  <m:e>
+                    <m:r>
+                      <m:rPr>
+                        <m:sty m:val="p"/>
+                      </m:rPr>
+                      <w:rPr>
+                        <w:rStyle w:val="SchwacheHervorhebung"/>
+                        <w:rFonts w:ascii="Cambria Math" w:hAnsi="Cambria Math"/>
+                      </w:rPr>
+                      <m:t>t</m:t>
+                    </m:r>
+                  </m:e>
+                </m:d>
+              </m:e>
+            </m:d>
+          </m:den>
+        </m:f>
+      </m:oMath>
+      <w:r>
+        <w:rPr>
+          <w:rFonts w:eastAsiaTheme="minorEastAsia"/>
+        </w:rPr>
+        <w:t xml:space="preserve">  </w:t>
+      </w:r>
+      <w:r>
+        <w:rPr>
+          <w:rFonts w:eastAsiaTheme="minorEastAsia"/>
+        </w:rPr>
+        <w:t xml:space="preserve">angepasst werden, in dem </w:t>
+      </w:r>
+      <m:oMath>
+        <m:sSub>
+          <m:sSubPr>
+            <m:ctrlPr>
+              <w:rPr>
+                <w:rFonts w:ascii="Cambria Math" w:eastAsiaTheme="minorEastAsia" w:hAnsi="Cambria Math"/>
+                <w:i/>
+              </w:rPr>
+            </m:ctrlPr>
+          </m:sSubPr>
+          <m:e>
+            <m:r>
+              <w:rPr>
+                <w:rFonts w:ascii="Cambria Math" w:eastAsiaTheme="minorEastAsia" w:hAnsi="Cambria Math"/>
+              </w:rPr>
+              <m:t>U</m:t>
+            </m:r>
+          </m:e>
+          <m:sub>
+            <m:sSub>
+              <m:sSubPr>
+                <m:ctrlPr>
+                  <w:rPr>
+                    <w:rFonts w:ascii="Cambria Math" w:eastAsiaTheme="minorEastAsia" w:hAnsi="Cambria Math"/>
+                    <w:i/>
+                  </w:rPr>
+                </m:ctrlPr>
+              </m:sSubPr>
+              <m:e>
+                <m:r>
+                  <w:rPr>
+                    <w:rFonts w:ascii="Cambria Math" w:eastAsiaTheme="minorEastAsia" w:hAnsi="Cambria Math"/>
+                  </w:rPr>
+                  <m:t>c</m:t>
+                </m:r>
+              </m:e>
+              <m:sub>
+                <m:sSub>
+                  <m:sSubPr>
+                    <m:ctrlPr>
+                      <w:rPr>
+                        <w:rFonts w:ascii="Cambria Math" w:eastAsiaTheme="minorEastAsia" w:hAnsi="Cambria Math"/>
+                        <w:i/>
+                      </w:rPr>
+                    </m:ctrlPr>
+                  </m:sSubPr>
+                  <m:e>
+                    <m:r>
+                      <w:rPr>
+                        <w:rFonts w:ascii="Cambria Math" w:eastAsiaTheme="minorEastAsia" w:hAnsi="Cambria Math"/>
+                      </w:rPr>
+                      <m:t>T</m:t>
+                    </m:r>
+                  </m:e>
+                  <m:sub>
+                    <m:r>
+                      <w:rPr>
+                        <w:rFonts w:ascii="Cambria Math" w:eastAsiaTheme="minorEastAsia" w:hAnsi="Cambria Math"/>
+                      </w:rPr>
+                      <m:t>i</m:t>
+                    </m:r>
+                  </m:sub>
+                </m:sSub>
+              </m:sub>
+            </m:sSub>
+          </m:sub>
+        </m:sSub>
+      </m:oMath>
+      <w:r>
+        <w:rPr>
+          <w:rFonts w:eastAsiaTheme="minorEastAsia"/>
+        </w:rPr>
+        <w:t xml:space="preserve"> verändert wird.</w:t>
+      </w:r>
+    </w:p>
+    <w:p>
+      <w:pPr>
+        <w:rPr>
+          <w:rFonts w:eastAsiaTheme="minorEastAsia"/>
+        </w:rPr>
+      </w:pPr>
+      <m:oMath>
+        <m:f>
+          <m:fPr>
+            <m:ctrlPr>
+              <w:rPr>
+                <w:rFonts w:ascii="Cambria Math" w:hAnsi="Cambria Math"/>
+                <w:i/>
+              </w:rPr>
+            </m:ctrlPr>
+          </m:fPr>
+          <m:num>
+            <m:r>
+              <w:rPr>
+                <w:rFonts w:ascii="Cambria Math" w:hAnsi="Cambria Math"/>
+              </w:rPr>
+              <m:t>d</m:t>
+            </m:r>
+            <m:sSub>
+              <m:sSubPr>
+                <m:ctrlPr>
+                  <w:rPr>
+                    <w:rFonts w:ascii="Cambria Math" w:hAnsi="Cambria Math"/>
+                    <w:i/>
+                  </w:rPr>
+                </m:ctrlPr>
+              </m:sSubPr>
+              <m:e>
+                <m:r>
+                  <w:rPr>
+                    <w:rFonts w:ascii="Cambria Math" w:hAnsi="Cambria Math"/>
+                  </w:rPr>
+                  <m:t>U</m:t>
+                </m:r>
+              </m:e>
+              <m:sub>
+                <m:sSub>
+                  <m:sSubPr>
+                    <m:ctrlPr>
+                      <w:rPr>
+                        <w:rFonts w:ascii="Cambria Math" w:hAnsi="Cambria Math"/>
+                        <w:i/>
+                      </w:rPr>
+                    </m:ctrlPr>
+                  </m:sSubPr>
+                  <m:e>
+                    <m:r>
+                      <w:rPr>
+                        <w:rFonts w:ascii="Cambria Math" w:hAnsi="Cambria Math"/>
+                      </w:rPr>
+                      <m:t>c</m:t>
+                    </m:r>
+                  </m:e>
+                  <m:sub>
+                    <m:sSub>
+                      <m:sSubPr>
+                        <m:ctrlPr>
+                          <w:rPr>
+                            <w:rFonts w:ascii="Cambria Math" w:hAnsi="Cambria Math"/>
+                            <w:i/>
+                          </w:rPr>
+                        </m:ctrlPr>
+                      </m:sSubPr>
+                      <m:e>
+                        <m:r>
+                          <w:rPr>
+                            <w:rFonts w:ascii="Cambria Math" w:hAnsi="Cambria Math"/>
+                          </w:rPr>
+                          <m:t>T</m:t>
+                        </m:r>
+                      </m:e>
+                      <m:sub>
+                        <m:r>
+                          <w:rPr>
+                            <w:rFonts w:ascii="Cambria Math" w:hAnsi="Cambria Math"/>
+                          </w:rPr>
+                          <m:t>i</m:t>
+                        </m:r>
+                      </m:sub>
+                    </m:sSub>
+                  </m:sub>
+                </m:sSub>
+              </m:sub>
+            </m:sSub>
+            <m:d>
+              <m:dPr>
+                <m:ctrlPr>
+                  <w:rPr>
+                    <w:rFonts w:ascii="Cambria Math" w:hAnsi="Cambria Math"/>
+                    <w:i/>
+                  </w:rPr>
+                </m:ctrlPr>
+              </m:dPr>
+              <m:e>
+                <m:r>
+                  <w:rPr>
+                    <w:rFonts w:ascii="Cambria Math" w:hAnsi="Cambria Math"/>
+                  </w:rPr>
+                  <m:t>t</m:t>
+                </m:r>
+              </m:e>
+            </m:d>
+          </m:num>
+          <m:den>
+            <m:r>
+              <w:rPr>
+                <w:rFonts w:ascii="Cambria Math" w:hAnsi="Cambria Math"/>
+              </w:rPr>
+              <m:t>dt</m:t>
+            </m:r>
+          </m:den>
+        </m:f>
+        <m:r>
+          <w:rPr>
+            <w:rFonts w:ascii="Cambria Math" w:hAnsi="Cambria Math"/>
+          </w:rPr>
+          <m:t>=</m:t>
+        </m:r>
+        <m:f>
+          <m:fPr>
+            <m:ctrlPr>
+              <w:rPr>
+                <w:rFonts w:ascii="Cambria Math" w:hAnsi="Cambria Math"/>
+                <w:i/>
+              </w:rPr>
+            </m:ctrlPr>
+          </m:fPr>
+          <m:num>
+            <m:d>
+              <m:dPr>
+                <m:begChr m:val="["/>
+                <m:endChr m:val="]"/>
+                <m:ctrlPr>
+                  <w:rPr>
+                    <w:rFonts w:ascii="Cambria Math" w:hAnsi="Cambria Math"/>
+                    <w:i/>
+                  </w:rPr>
+                </m:ctrlPr>
+              </m:dPr>
+              <m:e>
+                <m:d>
+                  <m:dPr>
+                    <m:ctrlPr>
+                      <w:rPr>
+                        <w:rFonts w:ascii="Cambria Math" w:hAnsi="Cambria Math"/>
+                        <w:i/>
+                      </w:rPr>
+                    </m:ctrlPr>
+                  </m:dPr>
+                  <m:e>
+                    <m:r>
+                      <w:rPr>
+                        <w:rFonts w:ascii="Cambria Math" w:hAnsi="Cambria Math"/>
+                      </w:rPr>
+                      <m:t>S</m:t>
+                    </m:r>
+                    <m:d>
+                      <m:dPr>
+                        <m:ctrlPr>
+                          <w:rPr>
+                            <w:rFonts w:ascii="Cambria Math" w:hAnsi="Cambria Math"/>
+                            <w:i/>
+                          </w:rPr>
+                        </m:ctrlPr>
+                      </m:dPr>
+                      <m:e>
+                        <m:r>
+                          <w:rPr>
+                            <w:rFonts w:ascii="Cambria Math" w:hAnsi="Cambria Math"/>
+                          </w:rPr>
+                          <m:t>t</m:t>
+                        </m:r>
+                      </m:e>
+                    </m:d>
+                    <m:r>
+                      <w:rPr>
+                        <w:rFonts w:ascii="Cambria Math" w:hAnsi="Cambria Math"/>
+                      </w:rPr>
+                      <m:t>-</m:t>
+                    </m:r>
+                    <m:sSub>
+                      <m:sSubPr>
+                        <m:ctrlPr>
+                          <w:rPr>
+                            <w:rFonts w:ascii="Cambria Math" w:hAnsi="Cambria Math"/>
+                            <w:i/>
+                          </w:rPr>
+                        </m:ctrlPr>
+                      </m:sSubPr>
+                      <m:e>
+                        <m:r>
+                          <w:rPr>
+                            <w:rFonts w:ascii="Cambria Math" w:hAnsi="Cambria Math"/>
+                          </w:rPr>
+                          <m:t>U</m:t>
+                        </m:r>
+                      </m:e>
+                      <m:sub>
+                        <m:r>
+                          <w:rPr>
+                            <w:rFonts w:ascii="Cambria Math" w:hAnsi="Cambria Math"/>
+                          </w:rPr>
+                          <m:t>a</m:t>
+                        </m:r>
+                      </m:sub>
+                    </m:sSub>
+                    <m:d>
+                      <m:dPr>
+                        <m:ctrlPr>
+                          <w:rPr>
+                            <w:rFonts w:ascii="Cambria Math" w:hAnsi="Cambria Math"/>
+                            <w:i/>
+                          </w:rPr>
+                        </m:ctrlPr>
+                      </m:dPr>
+                      <m:e>
+                        <m:r>
+                          <w:rPr>
+                            <w:rFonts w:ascii="Cambria Math" w:hAnsi="Cambria Math"/>
+                          </w:rPr>
+                          <m:t>t</m:t>
+                        </m:r>
+                      </m:e>
+                    </m:d>
+                  </m:e>
+                </m:d>
+                <m:r>
+                  <w:rPr>
+                    <w:rFonts w:ascii="Cambria Math" w:hAnsi="Cambria Math"/>
+                  </w:rPr>
+                  <m:t>-</m:t>
+                </m:r>
+                <m:sSub>
+                  <m:sSubPr>
+                    <m:ctrlPr>
+                      <w:rPr>
+                        <w:rFonts w:ascii="Cambria Math" w:hAnsi="Cambria Math"/>
+                        <w:i/>
+                      </w:rPr>
+                    </m:ctrlPr>
+                  </m:sSubPr>
+                  <m:e>
+                    <m:r>
+                      <w:rPr>
+                        <w:rFonts w:ascii="Cambria Math" w:hAnsi="Cambria Math"/>
+                      </w:rPr>
+                      <m:t>U</m:t>
+                    </m:r>
+                  </m:e>
+                  <m:sub>
+                    <m:sSub>
+                      <m:sSubPr>
+                        <m:ctrlPr>
+                          <w:rPr>
+                            <w:rFonts w:ascii="Cambria Math" w:hAnsi="Cambria Math"/>
+                            <w:i/>
+                          </w:rPr>
+                        </m:ctrlPr>
+                      </m:sSubPr>
+                      <m:e>
+                        <m:r>
+                          <w:rPr>
+                            <w:rFonts w:ascii="Cambria Math" w:hAnsi="Cambria Math"/>
+                          </w:rPr>
+                          <m:t>c</m:t>
+                        </m:r>
+                      </m:e>
+                      <m:sub>
+                        <m:sSub>
+                          <m:sSubPr>
+                            <m:ctrlPr>
+                              <w:rPr>
+                                <w:rFonts w:ascii="Cambria Math" w:hAnsi="Cambria Math"/>
+                                <w:i/>
+                              </w:rPr>
+                            </m:ctrlPr>
+                          </m:sSubPr>
+                          <m:e>
+                            <m:r>
+                              <w:rPr>
+                                <w:rFonts w:ascii="Cambria Math" w:hAnsi="Cambria Math"/>
+                              </w:rPr>
+                              <m:t>T</m:t>
+                            </m:r>
+                          </m:e>
+                          <m:sub>
+                            <m:r>
+                              <w:rPr>
+                                <w:rFonts w:ascii="Cambria Math" w:hAnsi="Cambria Math"/>
+                              </w:rPr>
+                              <m:t>i</m:t>
+                            </m:r>
+                          </m:sub>
+                        </m:sSub>
+                      </m:sub>
+                    </m:sSub>
+                  </m:sub>
+                </m:sSub>
+                <m:d>
+                  <m:dPr>
+                    <m:ctrlPr>
+                      <w:rPr>
+                        <w:rFonts w:ascii="Cambria Math" w:hAnsi="Cambria Math"/>
+                        <w:i/>
+                      </w:rPr>
+                    </m:ctrlPr>
+                  </m:dPr>
+                  <m:e>
+                    <m:r>
+                      <w:rPr>
+                        <w:rFonts w:ascii="Cambria Math" w:hAnsi="Cambria Math"/>
+                      </w:rPr>
+                      <m:t>t</m:t>
+                    </m:r>
+                  </m:e>
+                </m:d>
+              </m:e>
+            </m:d>
+          </m:num>
+          <m:den>
+            <m:sSub>
+              <m:sSubPr>
+                <m:ctrlPr>
+                  <w:rPr>
+                    <w:rFonts w:ascii="Cambria Math" w:hAnsi="Cambria Math"/>
+                    <w:i/>
+                  </w:rPr>
+                </m:ctrlPr>
+              </m:sSubPr>
+              <m:e>
+                <m:r>
+                  <w:rPr>
+                    <w:rFonts w:ascii="Cambria Math" w:hAnsi="Cambria Math"/>
+                  </w:rPr>
+                  <m:t>V</m:t>
+                </m:r>
+              </m:e>
+              <m:sub>
+                <m:r>
+                  <w:rPr>
+                    <w:rFonts w:ascii="Cambria Math" w:hAnsi="Cambria Math"/>
+                  </w:rPr>
+                  <m:t>cc</m:t>
+                </m:r>
+              </m:sub>
+            </m:sSub>
+          </m:den>
+        </m:f>
+        <m:r>
+          <w:rPr>
+            <w:rFonts w:ascii="Cambria Math" w:hAnsi="Cambria Math"/>
+          </w:rPr>
+          <m:t>*</m:t>
+        </m:r>
+        <m:f>
+          <m:fPr>
+            <m:ctrlPr>
+              <w:rPr>
+                <w:rFonts w:ascii="Cambria Math" w:hAnsi="Cambria Math"/>
+                <w:i/>
+              </w:rPr>
+            </m:ctrlPr>
+          </m:fPr>
+          <m:num>
+            <m:sSub>
+              <m:sSubPr>
+                <m:ctrlPr>
+                  <w:rPr>
+                    <w:rFonts w:ascii="Cambria Math" w:hAnsi="Cambria Math"/>
+                    <w:i/>
+                  </w:rPr>
+                </m:ctrlPr>
+              </m:sSubPr>
+              <m:e>
+                <m:r>
+                  <w:rPr>
+                    <w:rFonts w:ascii="Cambria Math" w:hAnsi="Cambria Math"/>
+                  </w:rPr>
+                  <m:t>U</m:t>
+                </m:r>
+              </m:e>
+              <m:sub>
+                <m:sSub>
+                  <m:sSubPr>
+                    <m:ctrlPr>
+                      <w:rPr>
+                        <w:rFonts w:ascii="Cambria Math" w:hAnsi="Cambria Math"/>
+                        <w:i/>
+                      </w:rPr>
+                    </m:ctrlPr>
+                  </m:sSubPr>
+                  <m:e>
+                    <m:r>
+                      <w:rPr>
+                        <w:rFonts w:ascii="Cambria Math" w:hAnsi="Cambria Math"/>
+                      </w:rPr>
+                      <m:t>x</m:t>
+                    </m:r>
+                  </m:e>
+                  <m:sub>
+                    <m:r>
+                      <w:rPr>
+                        <w:rFonts w:ascii="Cambria Math" w:hAnsi="Cambria Math"/>
+                      </w:rPr>
+                      <m:t>i</m:t>
+                    </m:r>
+                  </m:sub>
+                </m:sSub>
+              </m:sub>
+            </m:sSub>
+            <m:r>
+              <w:rPr>
+                <w:rFonts w:ascii="Cambria Math" w:hAnsi="Cambria Math"/>
+              </w:rPr>
+              <m:t>(t)</m:t>
+            </m:r>
+          </m:num>
+          <m:den>
+            <m:sSub>
+              <m:sSubPr>
+                <m:ctrlPr>
+                  <w:rPr>
+                    <w:rFonts w:ascii="Cambria Math" w:hAnsi="Cambria Math"/>
+                    <w:i/>
+                  </w:rPr>
+                </m:ctrlPr>
+              </m:sSubPr>
+              <m:e>
+                <m:r>
+                  <w:rPr>
+                    <w:rFonts w:ascii="Cambria Math" w:hAnsi="Cambria Math"/>
+                  </w:rPr>
+                  <m:t>R</m:t>
+                </m:r>
+              </m:e>
+              <m:sub>
+                <m:r>
+                  <w:rPr>
+                    <w:rFonts w:ascii="Cambria Math" w:hAnsi="Cambria Math"/>
+                  </w:rPr>
+                  <m:t>LR</m:t>
+                </m:r>
+              </m:sub>
+            </m:sSub>
+          </m:den>
+        </m:f>
+        <m:r>
+          <w:rPr>
+            <w:rFonts w:ascii="Cambria Math" w:hAnsi="Cambria Math"/>
+          </w:rPr>
+          <m:t>*</m:t>
+        </m:r>
+        <m:sSub>
+          <m:sSubPr>
+            <m:ctrlPr>
+              <w:rPr>
+                <w:rFonts w:ascii="Cambria Math" w:hAnsi="Cambria Math"/>
+                <w:i/>
+              </w:rPr>
+            </m:ctrlPr>
+          </m:sSubPr>
+          <m:e>
+            <m:r>
+              <w:rPr>
+                <w:rFonts w:ascii="Cambria Math" w:hAnsi="Cambria Math"/>
+              </w:rPr>
+              <m:t>C</m:t>
+            </m:r>
+          </m:e>
+          <m:sub>
+            <m:sSub>
+              <m:sSubPr>
+                <m:ctrlPr>
+                  <w:rPr>
+                    <w:rFonts w:ascii="Cambria Math" w:hAnsi="Cambria Math"/>
+                    <w:i/>
+                  </w:rPr>
+                </m:ctrlPr>
+              </m:sSubPr>
+              <m:e>
+                <m:r>
+                  <w:rPr>
+                    <w:rFonts w:ascii="Cambria Math" w:hAnsi="Cambria Math"/>
+                  </w:rPr>
+                  <m:t>T</m:t>
+                </m:r>
+              </m:e>
+              <m:sub>
+                <m:r>
+                  <w:rPr>
+                    <w:rFonts w:ascii="Cambria Math" w:hAnsi="Cambria Math"/>
+                  </w:rPr>
+                  <m:t>i</m:t>
+                </m:r>
+              </m:sub>
+            </m:sSub>
+          </m:sub>
+        </m:sSub>
+      </m:oMath>
+      <w:r>
+        <w:rPr>
+          <w:rFonts w:eastAsiaTheme="minorEastAsia"/>
+        </w:rPr>
+        <w:t xml:space="preserve"> </w:t>
+      </w:r>
+    </w:p>
+    <w:p>
+      <w:pPr>
+        <w:rPr>
+          <w:rStyle w:val="SchwacheHervorhebung"/>
+          <w:rFonts w:eastAsiaTheme="minorEastAsia"/>
+          <w:i w:val="0"/>
+          <w:iCs w:val="0"/>
+        </w:rPr>
+      </w:pPr>
+      <m:oMath>
+        <m:sSub>
+          <m:sSubPr>
+            <m:ctrlPr>
+              <w:rPr>
+                <w:rStyle w:val="SchwacheHervorhebung"/>
+                <w:rFonts w:ascii="Cambria Math" w:hAnsi="Cambria Math"/>
+                <w:i w:val="0"/>
+                <w:iCs w:val="0"/>
+              </w:rPr>
+            </m:ctrlPr>
+          </m:sSubPr>
+          <m:e>
+            <m:r>
+              <m:rPr>
+                <m:sty m:val="p"/>
+              </m:rPr>
+              <w:rPr>
+                <w:rStyle w:val="SchwacheHervorhebung"/>
+                <w:rFonts w:ascii="Cambria Math" w:hAnsi="Cambria Math"/>
+              </w:rPr>
+              <m:t>U</m:t>
+            </m:r>
+          </m:e>
+          <m:sub>
+            <m:sSub>
+              <m:sSubPr>
+                <m:ctrlPr>
+                  <w:rPr>
+                    <w:rStyle w:val="SchwacheHervorhebung"/>
+                    <w:rFonts w:ascii="Cambria Math" w:hAnsi="Cambria Math"/>
+                    <w:i w:val="0"/>
+                    <w:iCs w:val="0"/>
+                  </w:rPr>
+                </m:ctrlPr>
+              </m:sSubPr>
+              <m:e>
+                <m:r>
+                  <m:rPr>
+                    <m:sty m:val="p"/>
+                  </m:rPr>
+                  <w:rPr>
+                    <w:rStyle w:val="SchwacheHervorhebung"/>
+                    <w:rFonts w:ascii="Cambria Math" w:hAnsi="Cambria Math"/>
+                  </w:rPr>
+                  <m:t>c</m:t>
+                </m:r>
+              </m:e>
+              <m:sub>
+                <m:sSub>
+                  <m:sSubPr>
+                    <m:ctrlPr>
+                      <w:rPr>
+                        <w:rStyle w:val="SchwacheHervorhebung"/>
+                        <w:rFonts w:ascii="Cambria Math" w:hAnsi="Cambria Math"/>
+                        <w:i w:val="0"/>
+                        <w:iCs w:val="0"/>
+                      </w:rPr>
+                    </m:ctrlPr>
+                  </m:sSubPr>
+                  <m:e>
+                    <m:r>
+                      <m:rPr>
+                        <m:sty m:val="p"/>
+                      </m:rPr>
+                      <w:rPr>
+                        <w:rStyle w:val="SchwacheHervorhebung"/>
+                        <w:rFonts w:ascii="Cambria Math" w:hAnsi="Cambria Math"/>
+                      </w:rPr>
+                      <m:t>T</m:t>
+                    </m:r>
+                  </m:e>
+                  <m:sub>
+                    <m:r>
+                      <m:rPr>
+                        <m:sty m:val="p"/>
+                      </m:rPr>
+                      <w:rPr>
+                        <w:rStyle w:val="SchwacheHervorhebung"/>
+                        <w:rFonts w:ascii="Cambria Math" w:hAnsi="Cambria Math"/>
+                      </w:rPr>
+                      <m:t>i</m:t>
+                    </m:r>
+                  </m:sub>
+                </m:sSub>
+              </m:sub>
+            </m:sSub>
+          </m:sub>
+        </m:sSub>
+        <m:r>
+          <m:rPr>
+            <m:sty m:val="p"/>
+          </m:rPr>
+          <w:rPr>
+            <w:rStyle w:val="SchwacheHervorhebung"/>
+            <w:rFonts w:ascii="Cambria Math" w:hAnsi="Cambria Math"/>
+          </w:rPr>
+          <m:t>:  Spannung des Kondensators am Gate des Transitors</m:t>
+        </m:r>
+      </m:oMath>
+      <w:r>
+        <w:rPr>
+          <w:rStyle w:val="SchwacheHervorhebung"/>
+          <w:rFonts w:eastAsiaTheme="minorEastAsia"/>
+          <w:iCs w:val="0"/>
+        </w:rPr>
+        <w:t xml:space="preserve"> </w:t>
+      </w:r>
+    </w:p>
+    <w:p>
+      <w:pPr>
+        <w:rPr>
+          <w:rStyle w:val="SchwacheHervorhebung"/>
+          <w:rFonts w:eastAsiaTheme="minorEastAsia"/>
+          <w:i w:val="0"/>
+          <w:iCs w:val="0"/>
+        </w:rPr>
+      </w:pPr>
+      <m:oMath>
+        <m:sSub>
+          <m:sSubPr>
+            <m:ctrlPr>
+              <w:rPr>
+                <w:rStyle w:val="SchwacheHervorhebung"/>
+                <w:rFonts w:ascii="Cambria Math" w:eastAsiaTheme="minorEastAsia" w:hAnsi="Cambria Math"/>
+                <w:i w:val="0"/>
+                <w:iCs w:val="0"/>
+                <w:lang w:val="fr-CH"/>
+              </w:rPr>
+            </m:ctrlPr>
+          </m:sSubPr>
+          <m:e>
+            <m:r>
+              <m:rPr>
+                <m:sty m:val="p"/>
+              </m:rPr>
+              <w:rPr>
+                <w:rStyle w:val="SchwacheHervorhebung"/>
+                <w:rFonts w:ascii="Cambria Math" w:eastAsiaTheme="minorEastAsia" w:hAnsi="Cambria Math"/>
+                <w:lang w:val="fr-CH"/>
+              </w:rPr>
+              <m:t>C</m:t>
+            </m:r>
+          </m:e>
+          <m:sub>
+            <m:sSub>
+              <m:sSubPr>
+                <m:ctrlPr>
+                  <w:rPr>
+                    <w:rStyle w:val="SchwacheHervorhebung"/>
+                    <w:rFonts w:ascii="Cambria Math" w:eastAsiaTheme="minorEastAsia" w:hAnsi="Cambria Math"/>
+                    <w:i w:val="0"/>
+                    <w:iCs w:val="0"/>
+                    <w:lang w:val="fr-CH"/>
+                  </w:rPr>
+                </m:ctrlPr>
+              </m:sSubPr>
+              <m:e>
+                <m:r>
+                  <m:rPr>
+                    <m:sty m:val="p"/>
+                  </m:rPr>
+                  <w:rPr>
+                    <w:rStyle w:val="SchwacheHervorhebung"/>
+                    <w:rFonts w:ascii="Cambria Math" w:eastAsiaTheme="minorEastAsia" w:hAnsi="Cambria Math"/>
+                  </w:rPr>
+                  <m:t>T</m:t>
+                </m:r>
+              </m:e>
+              <m:sub>
+                <m:r>
+                  <m:rPr>
+                    <m:sty m:val="p"/>
+                  </m:rPr>
+                  <w:rPr>
+                    <w:rStyle w:val="SchwacheHervorhebung"/>
+                    <w:rFonts w:ascii="Cambria Math" w:eastAsiaTheme="minorEastAsia" w:hAnsi="Cambria Math"/>
+                  </w:rPr>
+                  <m:t>i</m:t>
+                </m:r>
+              </m:sub>
+            </m:sSub>
+          </m:sub>
+        </m:sSub>
+      </m:oMath>
+      <w:r>
+        <w:rPr>
+          <w:rStyle w:val="SchwacheHervorhebung"/>
+          <w:rFonts w:eastAsiaTheme="minorEastAsia"/>
+          <w:i w:val="0"/>
+          <w:iCs w:val="0"/>
+        </w:rPr>
+        <w:t>: Kondensator am Gate des Transistors</w:t>
+      </w:r>
+      <w:r>
+        <w:rPr>
+          <w:rStyle w:val="SchwacheHervorhebung"/>
+          <w:rFonts w:eastAsiaTheme="minorEastAsia"/>
+          <w:i w:val="0"/>
+          <w:iCs w:val="0"/>
+        </w:rPr>
+        <w:t xml:space="preserve"> </w:t>
+      </w:r>
+    </w:p>
+    <w:p>
+      <w:pPr>
+        <w:rPr>
+          <w:rStyle w:val="SchwacheHervorhebung"/>
+          <w:i w:val="0"/>
+          <w:iCs w:val="0"/>
+        </w:rPr>
+      </w:pPr>
+      <w:r>
+        <w:rPr>
+          <w:rStyle w:val="SchwacheHervorhebung"/>
+          <w:rFonts w:eastAsiaTheme="minorEastAsia"/>
+          <w:i w:val="0"/>
+          <w:iCs w:val="0"/>
+        </w:rPr>
+        <w:t xml:space="preserve"> </w:t>
+      </w:r>
+      <m:oMath>
+        <m:sSub>
+          <m:sSubPr>
+            <m:ctrlPr>
+              <w:rPr>
+                <w:rStyle w:val="SchwacheHervorhebung"/>
+                <w:rFonts w:ascii="Cambria Math" w:hAnsi="Cambria Math"/>
+                <w:i w:val="0"/>
+                <w:iCs w:val="0"/>
+              </w:rPr>
+            </m:ctrlPr>
+          </m:sSubPr>
+          <m:e>
+            <m:r>
+              <m:rPr>
+                <m:sty m:val="p"/>
+              </m:rPr>
+              <w:rPr>
+                <w:rStyle w:val="SchwacheHervorhebung"/>
+                <w:rFonts w:ascii="Cambria Math" w:hAnsi="Cambria Math"/>
+              </w:rPr>
+              <m:t>U</m:t>
+            </m:r>
+          </m:e>
+          <m:sub>
+            <m:sSub>
+              <m:sSubPr>
+                <m:ctrlPr>
+                  <w:rPr>
+                    <w:rStyle w:val="SchwacheHervorhebung"/>
+                    <w:rFonts w:ascii="Cambria Math" w:hAnsi="Cambria Math"/>
+                    <w:i w:val="0"/>
+                    <w:iCs w:val="0"/>
+                  </w:rPr>
+                </m:ctrlPr>
+              </m:sSubPr>
+              <m:e>
+                <m:r>
+                  <m:rPr>
+                    <m:sty m:val="p"/>
+                  </m:rPr>
+                  <w:rPr>
+                    <w:rStyle w:val="SchwacheHervorhebung"/>
+                    <w:rFonts w:ascii="Cambria Math" w:hAnsi="Cambria Math"/>
+                  </w:rPr>
+                  <m:t>x</m:t>
+                </m:r>
+              </m:e>
+              <m:sub>
+                <m:r>
+                  <m:rPr>
+                    <m:sty m:val="p"/>
+                  </m:rPr>
+                  <w:rPr>
+                    <w:rStyle w:val="SchwacheHervorhebung"/>
+                    <w:rFonts w:ascii="Cambria Math" w:hAnsi="Cambria Math"/>
+                  </w:rPr>
+                  <m:t>i</m:t>
+                </m:r>
+              </m:sub>
+            </m:sSub>
+          </m:sub>
+        </m:sSub>
+      </m:oMath>
+      <w:r>
+        <w:rPr>
+          <w:rStyle w:val="SchwacheHervorhebung"/>
+          <w:rFonts w:eastAsiaTheme="minorEastAsia"/>
+          <w:i w:val="0"/>
+          <w:iCs w:val="0"/>
+        </w:rPr>
+        <w:t>: Spannung am Eingang</w:t>
+      </w:r>
+      <w:r>
+        <w:rPr>
+          <w:rStyle w:val="SchwacheHervorhebung"/>
+        </w:rPr>
+        <w:t xml:space="preserve"> </w:t>
+      </w:r>
+      <m:oMath>
+        <m:r>
+          <m:rPr>
+            <m:sty m:val="p"/>
+          </m:rPr>
+          <w:rPr>
+            <w:rStyle w:val="SchwacheHervorhebung"/>
+            <w:rFonts w:ascii="Cambria Math" w:hAnsi="Cambria Math"/>
+          </w:rPr>
+          <m:t>i</m:t>
+        </m:r>
+      </m:oMath>
+    </w:p>
+    <w:p>
+      <w:pPr>
+        <w:rPr>
+          <w:rStyle w:val="SchwacheHervorhebung"/>
+          <w:rFonts w:eastAsiaTheme="minorEastAsia"/>
+          <w:i w:val="0"/>
+          <w:iCs w:val="0"/>
+        </w:rPr>
+      </w:pPr>
+      <m:oMath>
+        <m:sSub>
+          <m:sSubPr>
+            <m:ctrlPr>
+              <w:rPr>
+                <w:rStyle w:val="SchwacheHervorhebung"/>
+                <w:rFonts w:ascii="Cambria Math" w:eastAsiaTheme="minorEastAsia" w:hAnsi="Cambria Math"/>
+                <w:i w:val="0"/>
+                <w:iCs w:val="0"/>
+              </w:rPr>
+            </m:ctrlPr>
+          </m:sSubPr>
+          <m:e>
+            <m:r>
+              <m:rPr>
+                <m:sty m:val="p"/>
+              </m:rPr>
+              <w:rPr>
+                <w:rStyle w:val="SchwacheHervorhebung"/>
+                <w:rFonts w:ascii="Cambria Math" w:eastAsiaTheme="minorEastAsia" w:hAnsi="Cambria Math"/>
+              </w:rPr>
+              <m:t>R</m:t>
+            </m:r>
+          </m:e>
+          <m:sub>
+            <m:r>
+              <m:rPr>
+                <m:sty m:val="p"/>
+              </m:rPr>
+              <w:rPr>
+                <w:rStyle w:val="SchwacheHervorhebung"/>
+                <w:rFonts w:ascii="Cambria Math" w:eastAsiaTheme="minorEastAsia" w:hAnsi="Cambria Math"/>
+              </w:rPr>
+              <m:t>LR</m:t>
+            </m:r>
+          </m:sub>
+        </m:sSub>
+      </m:oMath>
+      <w:r>
+        <w:rPr>
+          <w:rStyle w:val="SchwacheHervorhebung"/>
+          <w:rFonts w:eastAsiaTheme="minorEastAsia"/>
+          <w:i w:val="0"/>
+          <w:iCs w:val="0"/>
+        </w:rPr>
+        <w:t xml:space="preserve"> : Widerstand der die </w:t>
+      </w:r>
+      <w:proofErr w:type="spellStart"/>
+      <w:r>
+        <w:rPr>
+          <w:rStyle w:val="SchwacheHervorhebung"/>
+          <w:rFonts w:eastAsiaTheme="minorEastAsia"/>
+          <w:i w:val="0"/>
+          <w:iCs w:val="0"/>
+        </w:rPr>
+        <w:t>Ent</w:t>
+      </w:r>
+      <w:proofErr w:type="spellEnd"/>
+      <w:r>
+        <w:rPr>
+          <w:rStyle w:val="SchwacheHervorhebung"/>
+          <w:rFonts w:eastAsiaTheme="minorEastAsia"/>
+          <w:i w:val="0"/>
+          <w:iCs w:val="0"/>
+        </w:rPr>
+        <w:t xml:space="preserve">-/Lade Geschwindigkeit des Kondensators </w:t>
+      </w:r>
+      <m:oMath>
+        <m:sSub>
+          <m:sSubPr>
+            <m:ctrlPr>
+              <w:rPr>
+                <w:rStyle w:val="SchwacheHervorhebung"/>
+                <w:rFonts w:ascii="Cambria Math" w:eastAsiaTheme="minorEastAsia" w:hAnsi="Cambria Math"/>
+                <w:i w:val="0"/>
+                <w:iCs w:val="0"/>
+              </w:rPr>
+            </m:ctrlPr>
+          </m:sSubPr>
+          <m:e>
+            <m:r>
+              <m:rPr>
+                <m:sty m:val="p"/>
+              </m:rPr>
+              <w:rPr>
+                <w:rStyle w:val="SchwacheHervorhebung"/>
+                <w:rFonts w:ascii="Cambria Math" w:eastAsiaTheme="minorEastAsia" w:hAnsi="Cambria Math"/>
+              </w:rPr>
+              <m:t>C</m:t>
+            </m:r>
+          </m:e>
+          <m:sub>
+            <m:sSub>
+              <m:sSubPr>
+                <m:ctrlPr>
+                  <w:rPr>
+                    <w:rStyle w:val="SchwacheHervorhebung"/>
+                    <w:rFonts w:ascii="Cambria Math" w:eastAsiaTheme="minorEastAsia" w:hAnsi="Cambria Math"/>
+                    <w:i w:val="0"/>
+                    <w:iCs w:val="0"/>
+                  </w:rPr>
+                </m:ctrlPr>
+              </m:sSubPr>
+              <m:e>
+                <m:r>
+                  <m:rPr>
+                    <m:sty m:val="p"/>
+                  </m:rPr>
+                  <w:rPr>
+                    <w:rStyle w:val="SchwacheHervorhebung"/>
+                    <w:rFonts w:ascii="Cambria Math" w:eastAsiaTheme="minorEastAsia" w:hAnsi="Cambria Math"/>
+                  </w:rPr>
+                  <m:t>T</m:t>
+                </m:r>
+              </m:e>
+              <m:sub>
+                <m:r>
+                  <m:rPr>
+                    <m:sty m:val="p"/>
+                  </m:rPr>
+                  <w:rPr>
+                    <w:rStyle w:val="SchwacheHervorhebung"/>
+                    <w:rFonts w:ascii="Cambria Math" w:eastAsiaTheme="minorEastAsia" w:hAnsi="Cambria Math"/>
+                  </w:rPr>
+                  <m:t>i</m:t>
+                </m:r>
+              </m:sub>
+            </m:sSub>
+          </m:sub>
+        </m:sSub>
+      </m:oMath>
+      <w:r>
+        <w:rPr>
+          <w:rStyle w:val="SchwacheHervorhebung"/>
+          <w:rFonts w:eastAsiaTheme="minorEastAsia"/>
+          <w:i w:val="0"/>
+          <w:iCs w:val="0"/>
+        </w:rPr>
+        <w:t xml:space="preserve"> </w:t>
+      </w:r>
+      <w:r>
+        <w:rPr>
+          <w:rStyle w:val="SchwacheHervorhebung"/>
+          <w:rFonts w:eastAsiaTheme="minorEastAsia"/>
+          <w:i w:val="0"/>
+          <w:iCs w:val="0"/>
+        </w:rPr>
+        <w:t>angibt (Lern-</w:t>
+      </w:r>
+      <w:r>
+        <w:rPr>
+          <w:rStyle w:val="SchwacheHervorhebung"/>
+          <w:rFonts w:eastAsiaTheme="minorEastAsia"/>
+          <w:i w:val="0"/>
+          <w:iCs w:val="0"/>
+        </w:rPr>
+        <w:t xml:space="preserve"> </w:t>
+      </w:r>
+      <w:r>
+        <w:rPr>
+          <w:rStyle w:val="SchwacheHervorhebung"/>
+          <w:rFonts w:eastAsiaTheme="minorEastAsia"/>
+          <w:i w:val="0"/>
+          <w:iCs w:val="0"/>
+        </w:rPr>
+        <w:t>Schrittgeschwindigkeit)</w:t>
+      </w:r>
+    </w:p>
+    <w:p>
+      <w:pPr>
+        <w:rPr>
+          <w:rStyle w:val="SchwacheHervorhebung"/>
+          <w:i w:val="0"/>
+          <w:iCs w:val="0"/>
+        </w:rPr>
+      </w:pPr>
+      <m:oMath>
+        <m:sSub>
+          <m:sSubPr>
+            <m:ctrlPr>
+              <w:rPr>
+                <w:rStyle w:val="SchwacheHervorhebung"/>
+                <w:rFonts w:ascii="Cambria Math" w:hAnsi="Cambria Math"/>
+                <w:i w:val="0"/>
+                <w:iCs w:val="0"/>
+              </w:rPr>
+            </m:ctrlPr>
+          </m:sSubPr>
+          <m:e>
+            <m:r>
+              <m:rPr>
+                <m:sty m:val="p"/>
+              </m:rPr>
+              <w:rPr>
+                <w:rStyle w:val="SchwacheHervorhebung"/>
+                <w:rFonts w:ascii="Cambria Math" w:hAnsi="Cambria Math"/>
+              </w:rPr>
+              <m:t>V</m:t>
+            </m:r>
+          </m:e>
+          <m:sub>
+            <m:r>
+              <m:rPr>
+                <m:sty m:val="p"/>
+              </m:rPr>
+              <w:rPr>
+                <w:rStyle w:val="SchwacheHervorhebung"/>
+                <w:rFonts w:ascii="Cambria Math" w:hAnsi="Cambria Math"/>
+              </w:rPr>
+              <m:t>cc</m:t>
+            </m:r>
+          </m:sub>
+        </m:sSub>
+        <m:r>
+          <m:rPr>
+            <m:sty m:val="p"/>
+          </m:rPr>
+          <w:rPr>
+            <w:rStyle w:val="SchwacheHervorhebung"/>
+            <w:rFonts w:ascii="Cambria Math" w:hAnsi="Cambria Math"/>
+          </w:rPr>
+          <m:t>:Speise Spannung des Prints</m:t>
+        </m:r>
+      </m:oMath>
+      <w:r>
+        <w:rPr>
+          <w:rStyle w:val="SchwacheHervorhebung"/>
+          <w:i w:val="0"/>
+          <w:iCs w:val="0"/>
+        </w:rPr>
+        <w:t xml:space="preserve"> </w:t>
+      </w:r>
+    </w:p>
+    <w:p>
+      <w:pPr>
+        <w:rPr>
+          <w:rStyle w:val="SchwacheHervorhebung"/>
+          <w:rFonts w:eastAsiaTheme="minorEastAsia"/>
+          <w:i w:val="0"/>
+          <w:iCs w:val="0"/>
+        </w:rPr>
+      </w:pPr>
+      <m:oMath>
+        <m:r>
+          <m:rPr>
+            <m:sty m:val="p"/>
+          </m:rPr>
+          <w:rPr>
+            <w:rStyle w:val="SchwacheHervorhebung"/>
+            <w:rFonts w:ascii="Cambria Math" w:eastAsiaTheme="minorEastAsia" w:hAnsi="Cambria Math"/>
+          </w:rPr>
+          <m:t>S</m:t>
+        </m:r>
+      </m:oMath>
+      <w:r>
+        <w:rPr>
+          <w:rStyle w:val="SchwacheHervorhebung"/>
+          <w:rFonts w:eastAsiaTheme="minorEastAsia"/>
+          <w:i w:val="0"/>
+          <w:iCs w:val="0"/>
+        </w:rPr>
+        <w:t>:</w:t>
+      </w:r>
+      <w:r>
+        <w:rPr>
+          <w:rStyle w:val="SchwacheHervorhebung"/>
+          <w:rFonts w:eastAsiaTheme="minorEastAsia"/>
+          <w:i w:val="0"/>
+          <w:iCs w:val="0"/>
+        </w:rPr>
+        <w:t xml:space="preserve"> Ziel Spike-Train, dass das Neuron erreichen soll</w:t>
+      </w:r>
+    </w:p>
+    <w:p>
+      <w:pPr>
+        <w:rPr>
+          <w:rStyle w:val="SchwacheHervorhebung"/>
+          <w:i w:val="0"/>
+          <w:iCs w:val="0"/>
+        </w:rPr>
+      </w:pPr>
+    </w:p>
+    <w:p>
+      <w:pPr>
+        <w:rPr>
+          <w:rFonts w:eastAsiaTheme="minorEastAsia"/>
+        </w:rPr>
+      </w:pPr>
+      <w:r>
+        <w:t xml:space="preserve">Da </w:t>
+      </w:r>
+      <m:oMath>
+        <m:r>
+          <w:rPr>
+            <w:rFonts w:ascii="Cambria Math" w:hAnsi="Cambria Math"/>
+          </w:rPr>
+          <m:t>S</m:t>
+        </m:r>
+      </m:oMath>
+      <w:r>
+        <w:rPr>
+          <w:rFonts w:eastAsiaTheme="minorEastAsia"/>
+        </w:rPr>
+        <w:t xml:space="preserve"> und </w:t>
+      </w:r>
+      <m:oMath>
+        <m:sSub>
+          <m:sSubPr>
+            <m:ctrlPr>
+              <w:rPr>
+                <w:rFonts w:ascii="Cambria Math" w:eastAsiaTheme="minorEastAsia" w:hAnsi="Cambria Math"/>
+                <w:i/>
+              </w:rPr>
+            </m:ctrlPr>
+          </m:sSubPr>
+          <m:e>
+            <m:r>
+              <w:rPr>
+                <w:rFonts w:ascii="Cambria Math" w:eastAsiaTheme="minorEastAsia" w:hAnsi="Cambria Math"/>
+              </w:rPr>
+              <m:t>U</m:t>
+            </m:r>
+          </m:e>
+          <m:sub>
+            <m:r>
+              <w:rPr>
+                <w:rFonts w:ascii="Cambria Math" w:eastAsiaTheme="minorEastAsia" w:hAnsi="Cambria Math"/>
+              </w:rPr>
+              <m:t>a</m:t>
+            </m:r>
+          </m:sub>
+        </m:sSub>
+      </m:oMath>
+      <w:r>
+        <w:rPr>
+          <w:rFonts w:eastAsiaTheme="minorEastAsia"/>
+        </w:rPr>
+        <w:t xml:space="preserve"> zeitbegrenzte Pulse </w:t>
+      </w:r>
+      <w:r>
+        <w:rPr>
+          <w:rFonts w:eastAsiaTheme="minorEastAsia"/>
+        </w:rPr>
+        <w:t>s</w:t>
+      </w:r>
+      <w:r>
+        <w:rPr>
+          <w:rFonts w:eastAsiaTheme="minorEastAsia"/>
+        </w:rPr>
+        <w:t>ind</w:t>
+      </w:r>
+      <w:r>
+        <w:rPr>
+          <w:rFonts w:eastAsiaTheme="minorEastAsia"/>
+        </w:rPr>
+        <w:t xml:space="preserve">, wird </w:t>
+      </w:r>
+      <w:r>
+        <w:rPr>
+          <w:rFonts w:eastAsiaTheme="minorEastAsia"/>
+        </w:rPr>
+        <w:t>der Kondensator nur ein klein wenig entladen/geladen</w:t>
+      </w:r>
+      <w:r>
+        <w:rPr>
+          <w:rFonts w:eastAsiaTheme="minorEastAsia"/>
+        </w:rPr>
+        <w:t xml:space="preserve"> was den </w:t>
+      </w:r>
+      <w:r>
+        <w:rPr>
+          <w:rFonts w:eastAsiaTheme="minorEastAsia"/>
+        </w:rPr>
+        <w:t>Transistor am jeweiligen Eingang etwas</w:t>
+      </w:r>
+      <w:r>
+        <w:rPr>
+          <w:rFonts w:eastAsiaTheme="minorEastAsia"/>
+        </w:rPr>
+        <w:t xml:space="preserve"> mehr</w:t>
+      </w:r>
+      <w:r>
+        <w:rPr>
+          <w:rFonts w:eastAsiaTheme="minorEastAsia"/>
+        </w:rPr>
+        <w:t xml:space="preserve"> sperrt</w:t>
+      </w:r>
+      <w:r>
+        <w:rPr>
+          <w:rFonts w:eastAsiaTheme="minorEastAsia"/>
+        </w:rPr>
+        <w:t xml:space="preserve"> oder leitet</w:t>
+      </w:r>
+      <w:r>
+        <w:rPr>
+          <w:rFonts w:eastAsiaTheme="minorEastAsia"/>
+        </w:rPr>
+        <w:t>.</w:t>
+      </w:r>
+      <w:r>
+        <w:rPr>
+          <w:rFonts w:eastAsiaTheme="minorEastAsia"/>
+        </w:rPr>
+        <w:t xml:space="preserve"> </w:t>
+      </w:r>
+      <w:r>
+        <w:rPr>
+          <w:rFonts w:eastAsiaTheme="minorEastAsia"/>
+        </w:rPr>
+        <w:t>Dadurch k</w:t>
+      </w:r>
+      <w:r>
+        <w:rPr>
+          <w:rFonts w:eastAsiaTheme="minorEastAsia"/>
+        </w:rPr>
+        <w:t>ö</w:t>
+      </w:r>
+      <w:r>
+        <w:rPr>
+          <w:rFonts w:eastAsiaTheme="minorEastAsia"/>
+        </w:rPr>
+        <w:t>nn</w:t>
+      </w:r>
+      <w:r>
+        <w:rPr>
+          <w:rFonts w:eastAsiaTheme="minorEastAsia"/>
+        </w:rPr>
+        <w:t>en alle inputgewichte</w:t>
+      </w:r>
+      <w:r>
+        <w:rPr>
+          <w:rFonts w:eastAsiaTheme="minorEastAsia"/>
+        </w:rPr>
+        <w:t xml:space="preserve"> über</w:t>
+      </w:r>
+      <w:r>
+        <w:rPr>
+          <w:rFonts w:eastAsiaTheme="minorEastAsia"/>
+        </w:rPr>
+        <w:t xml:space="preserve"> die</w:t>
+      </w:r>
+      <w:r>
+        <w:rPr>
+          <w:rFonts w:eastAsiaTheme="minorEastAsia"/>
+        </w:rPr>
+        <w:t xml:space="preserve"> </w:t>
+      </w:r>
+      <w:r>
+        <w:rPr>
+          <w:rFonts w:eastAsiaTheme="minorEastAsia"/>
+        </w:rPr>
+        <w:t>Z</w:t>
+      </w:r>
+      <w:r>
+        <w:rPr>
+          <w:rFonts w:eastAsiaTheme="minorEastAsia"/>
+        </w:rPr>
+        <w:t>eit</w:t>
+      </w:r>
+      <w:r>
+        <w:rPr>
+          <w:rFonts w:eastAsiaTheme="minorEastAsia"/>
+        </w:rPr>
+        <w:t xml:space="preserve"> </w:t>
+      </w:r>
+      <w:r>
+        <w:rPr>
+          <w:rFonts w:eastAsiaTheme="minorEastAsia"/>
+        </w:rPr>
+        <w:t>so eingestellt werden</w:t>
+      </w:r>
+      <w:r>
+        <w:rPr>
+          <w:rFonts w:eastAsiaTheme="minorEastAsia"/>
+        </w:rPr>
+        <w:t>,</w:t>
+      </w:r>
+      <w:r>
+        <w:rPr>
+          <w:rFonts w:eastAsiaTheme="minorEastAsia"/>
+        </w:rPr>
+        <w:t xml:space="preserve"> das</w:t>
+      </w:r>
+      <w:r>
+        <w:rPr>
+          <w:rFonts w:eastAsiaTheme="minorEastAsia"/>
+        </w:rPr>
+        <w:t>s</w:t>
+      </w:r>
+      <w:r>
+        <w:rPr>
+          <w:rFonts w:eastAsiaTheme="minorEastAsia"/>
+        </w:rPr>
+        <w:t xml:space="preserve"> </w:t>
+      </w:r>
+      <m:oMath>
+        <m:r>
+          <w:rPr>
+            <w:rFonts w:ascii="Cambria Math" w:eastAsiaTheme="minorEastAsia" w:hAnsi="Cambria Math"/>
+          </w:rPr>
+          <m:t>S(t)</m:t>
+        </m:r>
+      </m:oMath>
+      <w:r>
+        <w:rPr>
+          <w:rFonts w:eastAsiaTheme="minorEastAsia"/>
+        </w:rPr>
+        <w:t xml:space="preserve"> dem Ausgang </w:t>
+      </w:r>
+      <m:oMath>
+        <m:sSub>
+          <m:sSubPr>
+            <m:ctrlPr>
+              <w:rPr>
+                <w:rFonts w:ascii="Cambria Math" w:eastAsiaTheme="minorEastAsia" w:hAnsi="Cambria Math"/>
+                <w:i/>
+              </w:rPr>
+            </m:ctrlPr>
+          </m:sSubPr>
+          <m:e>
+            <m:r>
+              <w:rPr>
+                <w:rFonts w:ascii="Cambria Math" w:eastAsiaTheme="minorEastAsia" w:hAnsi="Cambria Math"/>
+              </w:rPr>
+              <m:t>U</m:t>
+            </m:r>
+          </m:e>
+          <m:sub>
+            <m:r>
+              <w:rPr>
+                <w:rFonts w:ascii="Cambria Math" w:eastAsiaTheme="minorEastAsia" w:hAnsi="Cambria Math"/>
+              </w:rPr>
+              <m:t>a</m:t>
+            </m:r>
+          </m:sub>
+        </m:sSub>
+        <m:r>
+          <w:rPr>
+            <w:rFonts w:ascii="Cambria Math" w:eastAsiaTheme="minorEastAsia" w:hAnsi="Cambria Math"/>
+          </w:rPr>
+          <m:t>(t)</m:t>
+        </m:r>
+      </m:oMath>
+      <w:r>
+        <w:rPr>
+          <w:rFonts w:eastAsiaTheme="minorEastAsia"/>
+        </w:rPr>
+        <w:t xml:space="preserve">  entspricht.</w:t>
+      </w:r>
+    </w:p>
+    <w:p>
+      <w:pPr>
+        <w:rPr>
+          <w:rFonts w:eastAsiaTheme="minorEastAsia"/>
+        </w:rPr>
+      </w:pPr>
+      <w:r>
+        <w:rPr>
+          <w:rFonts w:eastAsiaTheme="minorEastAsia"/>
+        </w:rPr>
+        <w:t>Dies ist natürlich</w:t>
+      </w:r>
+      <w:r>
+        <w:rPr>
+          <w:rFonts w:eastAsiaTheme="minorEastAsia"/>
+        </w:rPr>
+        <w:t xml:space="preserve"> nur bis zu einer gewissen Komplexität möglich</w:t>
+      </w:r>
+      <w:r>
+        <w:rPr>
+          <w:rFonts w:eastAsiaTheme="minorEastAsia"/>
+        </w:rPr>
+        <w:t xml:space="preserve">. </w:t>
+      </w:r>
+      <w:r>
+        <w:rPr>
+          <w:rFonts w:eastAsiaTheme="minorEastAsia"/>
+        </w:rPr>
+        <w:t>Vor allem</w:t>
+      </w:r>
+      <w:r>
+        <w:rPr>
+          <w:rFonts w:eastAsiaTheme="minorEastAsia"/>
+        </w:rPr>
+        <w:t xml:space="preserve"> da</w:t>
+      </w:r>
+      <w:r>
+        <w:rPr>
+          <w:rFonts w:eastAsiaTheme="minorEastAsia"/>
+        </w:rPr>
+        <w:t xml:space="preserve"> die eingangsströme nicht </w:t>
+      </w:r>
+      <w:r>
+        <w:rPr>
+          <w:rFonts w:eastAsiaTheme="minorEastAsia"/>
+        </w:rPr>
+        <w:t>negativ</w:t>
+      </w:r>
+      <w:r>
+        <w:rPr>
+          <w:rFonts w:eastAsiaTheme="minorEastAsia"/>
+        </w:rPr>
+        <w:t xml:space="preserve"> sein können</w:t>
+      </w:r>
+      <w:r>
+        <w:rPr>
+          <w:rFonts w:eastAsiaTheme="minorEastAsia"/>
+        </w:rPr>
+        <w:t>.</w:t>
+      </w:r>
+    </w:p>
     <w:p>
       <w:pPr>
         <w:rPr>
@@ -5021,13 +7185,14 @@
           <w:rStyle w:val="SchwacheHervorhebung"/>
         </w:rPr>
       </w:pPr>
-      <w:r>
-        <w:rPr>
-          <w:rStyle w:val="SchwacheHervorhebung"/>
-        </w:rPr>
-        <w:lastRenderedPageBreak/>
+      <w:bookmarkStart w:id="17" w:name="_Toc26308263"/>
+      <w:r>
+        <w:rPr>
+          <w:rStyle w:val="SchwacheHervorhebung"/>
+        </w:rPr>
         <w:t>Problematik von Theorie und Praxis</w:t>
       </w:r>
+      <w:bookmarkEnd w:id="17"/>
     </w:p>
     <w:p>
       <w:pPr>
@@ -5036,12 +7201,14 @@
           <w:rStyle w:val="SchwacheHervorhebung"/>
         </w:rPr>
       </w:pPr>
+      <w:bookmarkStart w:id="18" w:name="_Toc26308264"/>
       <w:r>
         <w:rPr>
           <w:rStyle w:val="SchwacheHervorhebung"/>
         </w:rPr>
         <w:t>Adaption von der Theorie zur Machbarkeit</w:t>
       </w:r>
+      <w:bookmarkEnd w:id="18"/>
     </w:p>
     <w:p>
       <w:pPr>
@@ -5050,25 +7217,27 @@
           <w:rStyle w:val="SchwacheHervorhebung"/>
         </w:rPr>
       </w:pPr>
+      <w:bookmarkStart w:id="19" w:name="_Toc26308265"/>
       <w:r>
         <w:rPr>
           <w:rStyle w:val="SchwacheHervorhebung"/>
         </w:rPr>
         <w:t>Neue Bedingungen und Nachteile</w:t>
       </w:r>
+      <w:bookmarkEnd w:id="19"/>
     </w:p>
     <w:p/>
     <w:p>
       <w:pPr>
         <w:pStyle w:val="berschrift2"/>
       </w:pPr>
-      <w:bookmarkStart w:id="15" w:name="_sbwnbgspeewf" w:colFirst="0" w:colLast="0"/>
-      <w:bookmarkStart w:id="16" w:name="_Toc26124137"/>
-      <w:bookmarkEnd w:id="15"/>
+      <w:bookmarkStart w:id="20" w:name="_sbwnbgspeewf" w:colFirst="0" w:colLast="0"/>
+      <w:bookmarkStart w:id="21" w:name="_Toc26308266"/>
+      <w:bookmarkEnd w:id="20"/>
       <w:r>
         <w:t>Schema Blockschaltbild</w:t>
       </w:r>
-      <w:bookmarkEnd w:id="16"/>
+      <w:bookmarkEnd w:id="21"/>
     </w:p>
     <w:p>
       <w:r>
@@ -5661,31 +7830,57 @@
       <w:pPr>
         <w:pStyle w:val="berschrift2"/>
       </w:pPr>
-      <w:bookmarkStart w:id="17" w:name="_n5w61t5pec61" w:colFirst="0" w:colLast="0"/>
-      <w:bookmarkStart w:id="18" w:name="_Toc26124138"/>
-      <w:bookmarkEnd w:id="17"/>
+      <w:bookmarkStart w:id="22" w:name="_n5w61t5pec61" w:colFirst="0" w:colLast="0"/>
+      <w:bookmarkStart w:id="23" w:name="_Toc26308267"/>
+      <w:bookmarkEnd w:id="22"/>
       <w:r>
         <w:t>Beispiel Komponente</w:t>
       </w:r>
-      <w:bookmarkEnd w:id="18"/>
-    </w:p>
-    <w:p>
-      <w:r>
+      <w:bookmarkEnd w:id="23"/>
+    </w:p>
+    <w:p>
+      <w:pPr>
+        <w:rPr>
+          <w:i/>
+        </w:rPr>
+      </w:pPr>
+      <w:r>
+        <w:rPr>
+          <w:i/>
+        </w:rPr>
         <w:t>Funktionsweis</w:t>
       </w:r>
     </w:p>
     <w:p>
-      <w:r>
+      <w:pPr>
+        <w:rPr>
+          <w:i/>
+        </w:rPr>
+      </w:pPr>
+      <w:r>
+        <w:rPr>
+          <w:i/>
+        </w:rPr>
+        <w:lastRenderedPageBreak/>
         <w:t>Gleichung</w:t>
       </w:r>
     </w:p>
     <w:p>
-      <w:proofErr w:type="spellStart"/>
-      <w:r>
-        <w:t>abweichung</w:t>
-      </w:r>
-      <w:proofErr w:type="spellEnd"/>
-      <w:r>
+      <w:pPr>
+        <w:rPr>
+          <w:i/>
+        </w:rPr>
+      </w:pPr>
+      <w:r>
+        <w:rPr>
+          <w:i/>
+        </w:rPr>
+        <w:t>Abweichung</w:t>
+      </w:r>
+      <w:r>
+        <w:rPr>
+          <w:i/>
+        </w:rPr>
         <w:t xml:space="preserve"> Theorie Praxis </w:t>
       </w:r>
     </w:p>
@@ -5694,74 +7889,74 @@
       <w:pPr>
         <w:pStyle w:val="berschrift1"/>
       </w:pPr>
-      <w:bookmarkStart w:id="19" w:name="_r5d21e2aptfl" w:colFirst="0" w:colLast="0"/>
-      <w:bookmarkStart w:id="20" w:name="_Toc26124139"/>
-      <w:bookmarkEnd w:id="19"/>
+      <w:bookmarkStart w:id="24" w:name="_r5d21e2aptfl" w:colFirst="0" w:colLast="0"/>
+      <w:bookmarkStart w:id="25" w:name="_Toc26308268"/>
+      <w:bookmarkEnd w:id="24"/>
       <w:r>
         <w:t>Hardware</w:t>
       </w:r>
-      <w:bookmarkEnd w:id="20"/>
+      <w:bookmarkEnd w:id="25"/>
     </w:p>
     <w:p>
       <w:pPr>
         <w:pStyle w:val="berschrift1"/>
       </w:pPr>
-      <w:bookmarkStart w:id="21" w:name="_2bzgxewf3r85" w:colFirst="0" w:colLast="0"/>
-      <w:bookmarkStart w:id="22" w:name="_Toc26124140"/>
-      <w:bookmarkEnd w:id="21"/>
+      <w:bookmarkStart w:id="26" w:name="_2bzgxewf3r85" w:colFirst="0" w:colLast="0"/>
+      <w:bookmarkStart w:id="27" w:name="_Toc26308269"/>
+      <w:bookmarkEnd w:id="26"/>
       <w:r>
         <w:t>Schema</w:t>
       </w:r>
-      <w:bookmarkEnd w:id="22"/>
+      <w:bookmarkEnd w:id="27"/>
     </w:p>
     <w:p>
       <w:pPr>
         <w:pStyle w:val="berschrift2"/>
       </w:pPr>
-      <w:bookmarkStart w:id="23" w:name="_kzzeynax8z1q" w:colFirst="0" w:colLast="0"/>
-      <w:bookmarkStart w:id="24" w:name="_Toc26124141"/>
-      <w:bookmarkEnd w:id="23"/>
+      <w:bookmarkStart w:id="28" w:name="_kzzeynax8z1q" w:colFirst="0" w:colLast="0"/>
+      <w:bookmarkStart w:id="29" w:name="_Toc26308270"/>
+      <w:bookmarkEnd w:id="28"/>
       <w:r>
         <w:t>Verbindung Blockschaltbild Schema</w:t>
       </w:r>
-      <w:bookmarkEnd w:id="24"/>
+      <w:bookmarkEnd w:id="29"/>
     </w:p>
     <w:p>
       <w:pPr>
         <w:pStyle w:val="berschrift1"/>
       </w:pPr>
-      <w:bookmarkStart w:id="25" w:name="_jk5pmfj1cb1o" w:colFirst="0" w:colLast="0"/>
-      <w:bookmarkStart w:id="26" w:name="_Toc26124142"/>
-      <w:bookmarkEnd w:id="25"/>
+      <w:bookmarkStart w:id="30" w:name="_jk5pmfj1cb1o" w:colFirst="0" w:colLast="0"/>
+      <w:bookmarkStart w:id="31" w:name="_Toc26308271"/>
+      <w:bookmarkEnd w:id="30"/>
       <w:r>
         <w:t>Layout/Bestückungsplan</w:t>
       </w:r>
-      <w:bookmarkEnd w:id="26"/>
+      <w:bookmarkEnd w:id="31"/>
     </w:p>
     <w:p>
       <w:pPr>
         <w:pStyle w:val="berschrift1"/>
       </w:pPr>
-      <w:bookmarkStart w:id="27" w:name="_grxx4baddgm6" w:colFirst="0" w:colLast="0"/>
-      <w:bookmarkStart w:id="28" w:name="_Toc26124143"/>
-      <w:bookmarkEnd w:id="27"/>
+      <w:bookmarkStart w:id="32" w:name="_grxx4baddgm6" w:colFirst="0" w:colLast="0"/>
+      <w:bookmarkStart w:id="33" w:name="_Toc26308272"/>
+      <w:bookmarkEnd w:id="32"/>
       <w:r>
         <w:t>Messungen</w:t>
       </w:r>
-      <w:bookmarkEnd w:id="28"/>
+      <w:bookmarkEnd w:id="33"/>
     </w:p>
     <w:p/>
     <w:p>
       <w:pPr>
         <w:pStyle w:val="berschrift1"/>
       </w:pPr>
-      <w:bookmarkStart w:id="29" w:name="_27grzflv2u1i" w:colFirst="0" w:colLast="0"/>
-      <w:bookmarkStart w:id="30" w:name="_Toc26124144"/>
-      <w:bookmarkEnd w:id="29"/>
+      <w:bookmarkStart w:id="34" w:name="_27grzflv2u1i" w:colFirst="0" w:colLast="0"/>
+      <w:bookmarkStart w:id="35" w:name="_Toc26308273"/>
+      <w:bookmarkEnd w:id="34"/>
       <w:r>
         <w:t>Benutzeranleitung</w:t>
       </w:r>
-      <w:bookmarkEnd w:id="30"/>
+      <w:bookmarkEnd w:id="35"/>
     </w:p>
     <w:sectPr>
       <w:headerReference w:type="first" r:id="rId12"/>
@@ -6734,6 +8929,19 @@
       <w:color w:val="808080"/>
     </w:rPr>
   </w:style>
+  <w:style w:type="paragraph" w:styleId="Verzeichnis3">
+    <w:name w:val="toc 3"/>
+    <w:basedOn w:val="Standard"/>
+    <w:next w:val="Standard"/>
+    <w:autoRedefine/>
+    <w:uiPriority w:val="39"/>
+    <w:unhideWhenUsed/>
+    <w:rsid w:val="009F171D"/>
+    <w:pPr>
+      <w:spacing w:after="100"/>
+      <w:ind w:left="440"/>
+    </w:pPr>
+  </w:style>
 </w:styles>
 </file>
 
@@ -7027,7 +9235,7 @@
 </file>
 
 <file path=customXml/itemProps1.xml><?xml version="1.0" encoding="utf-8"?>
-<ds:datastoreItem xmlns:ds="http://schemas.openxmlformats.org/officeDocument/2006/customXml" ds:itemID="{C02C412A-7BB3-4C41-8489-BB4D63D51D7F}">
+<ds:datastoreItem xmlns:ds="http://schemas.openxmlformats.org/officeDocument/2006/customXml" ds:itemID="{178BA650-F357-4EDA-B65A-26D3D0F70EF9}">
   <ds:schemaRefs>
     <ds:schemaRef ds:uri="http://schemas.openxmlformats.org/officeDocument/2006/bibliography"/>
   </ds:schemaRefs>

--- a/Dokumentation/schriftlicher Kommentar.docx
+++ b/Dokumentation/schriftlicher Kommentar.docx
@@ -52,6 +52,8 @@
         </w:rPr>
         <w:t>Tendai Rondof / Malik Schneider</w:t>
       </w:r>
+      <w:bookmarkStart w:id="0" w:name="_GoBack"/>
+      <w:bookmarkEnd w:id="0"/>
     </w:p>
     <w:p>
       <w:pPr>
@@ -72,7 +74,7 @@
           <w:sz w:val="24"/>
         </w:rPr>
         <w:drawing>
-          <wp:anchor distT="0" distB="0" distL="114300" distR="114300" simplePos="0" relativeHeight="251661824" behindDoc="0" locked="0" layoutInCell="1" allowOverlap="1" wp14:anchorId="68BC8C32" wp14:editId="4A22A40C">
+          <wp:anchor distT="0" distB="0" distL="114300" distR="114300" simplePos="0" relativeHeight="251661824" behindDoc="0" locked="0" layoutInCell="1" allowOverlap="1" wp14:anchorId="68BC8C32" wp14:editId="1ED8FC48">
             <wp:simplePos x="0" y="0"/>
             <wp:positionH relativeFrom="column">
               <wp:posOffset>2610725</wp:posOffset>
@@ -134,6 +136,111 @@
           <w:sz w:val="24"/>
         </w:rPr>
       </w:pPr>
+      <w:r>
+        <w:rPr>
+          <w:noProof/>
+          <w:sz w:val="32"/>
+        </w:rPr>
+        <mc:AlternateContent>
+          <mc:Choice Requires="wps">
+            <w:drawing>
+              <wp:anchor distT="45720" distB="45720" distL="114300" distR="114300" simplePos="0" relativeHeight="251663872" behindDoc="0" locked="0" layoutInCell="1" allowOverlap="1" wp14:anchorId="7903FAEE" wp14:editId="5A01119C">
+                <wp:simplePos x="0" y="0"/>
+                <wp:positionH relativeFrom="column">
+                  <wp:posOffset>2671290</wp:posOffset>
+                </wp:positionH>
+                <wp:positionV relativeFrom="paragraph">
+                  <wp:posOffset>6722</wp:posOffset>
+                </wp:positionV>
+                <wp:extent cx="414020" cy="292735"/>
+                <wp:effectExtent l="0" t="0" r="0" b="0"/>
+                <wp:wrapSquare wrapText="bothSides"/>
+                <wp:docPr id="217" name="Textfeld 2"/>
+                <wp:cNvGraphicFramePr>
+                  <a:graphicFrameLocks xmlns:a="http://schemas.openxmlformats.org/drawingml/2006/main"/>
+                </wp:cNvGraphicFramePr>
+                <a:graphic xmlns:a="http://schemas.openxmlformats.org/drawingml/2006/main">
+                  <a:graphicData uri="http://schemas.microsoft.com/office/word/2010/wordprocessingShape">
+                    <wps:wsp>
+                      <wps:cNvSpPr txBox="1">
+                        <a:spLocks noChangeArrowheads="1"/>
+                      </wps:cNvSpPr>
+                      <wps:spPr bwMode="auto">
+                        <a:xfrm>
+                          <a:off x="0" y="0"/>
+                          <a:ext cx="414020" cy="292735"/>
+                        </a:xfrm>
+                        <a:prstGeom prst="rect">
+                          <a:avLst/>
+                        </a:prstGeom>
+                        <a:noFill/>
+                        <a:ln w="9525">
+                          <a:noFill/>
+                          <a:miter lim="800000"/>
+                          <a:headEnd/>
+                          <a:tailEnd/>
+                        </a:ln>
+                      </wps:spPr>
+                      <wps:txbx>
+                        <w:txbxContent>
+                          <w:p>
+                            <m:oMathPara>
+                              <m:oMath>
+                                <m:r>
+                                  <w:rPr>
+                                    <w:rFonts w:ascii="Cambria Math" w:hAnsi="Cambria Math"/>
+                                  </w:rPr>
+                                  <m:t>S(t)</m:t>
+                                </m:r>
+                              </m:oMath>
+                            </m:oMathPara>
+                          </w:p>
+                        </w:txbxContent>
+                      </wps:txbx>
+                      <wps:bodyPr rot="0" vert="horz" wrap="square" lIns="91440" tIns="45720" rIns="91440" bIns="45720" anchor="t" anchorCtr="0">
+                        <a:noAutofit/>
+                      </wps:bodyPr>
+                    </wps:wsp>
+                  </a:graphicData>
+                </a:graphic>
+                <wp14:sizeRelH relativeFrom="margin">
+                  <wp14:pctWidth>0</wp14:pctWidth>
+                </wp14:sizeRelH>
+                <wp14:sizeRelV relativeFrom="margin">
+                  <wp14:pctHeight>0</wp14:pctHeight>
+                </wp14:sizeRelV>
+              </wp:anchor>
+            </w:drawing>
+          </mc:Choice>
+          <mc:Fallback>
+            <w:pict>
+              <v:shapetype w14:anchorId="7903FAEE" id="_x0000_t202" coordsize="21600,21600" o:spt="202" path="m,l,21600r21600,l21600,xe">
+                <v:stroke joinstyle="miter"/>
+                <v:path gradientshapeok="t" o:connecttype="rect"/>
+              </v:shapetype>
+              <v:shape id="Textfeld 2" o:spid="_x0000_s1026" type="#_x0000_t202" style="position:absolute;margin-left:210.35pt;margin-top:.55pt;width:32.6pt;height:23.05pt;z-index:251663872;visibility:visible;mso-wrap-style:square;mso-width-percent:0;mso-height-percent:0;mso-wrap-distance-left:9pt;mso-wrap-distance-top:3.6pt;mso-wrap-distance-right:9pt;mso-wrap-distance-bottom:3.6pt;mso-position-horizontal:absolute;mso-position-horizontal-relative:text;mso-position-vertical:absolute;mso-position-vertical-relative:text;mso-width-percent:0;mso-height-percent:0;mso-width-relative:margin;mso-height-relative:margin;v-text-anchor:top" o:gfxdata="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" filled="f" stroked="f">
+                <v:textbox>
+                  <w:txbxContent>
+                    <w:p>
+                      <m:oMathPara>
+                        <m:oMath>
+                          <m:r>
+                            <w:rPr>
+                              <w:rFonts w:ascii="Cambria Math" w:hAnsi="Cambria Math"/>
+                            </w:rPr>
+                            <m:t>S(t)</m:t>
+                          </m:r>
+                        </m:oMath>
+                      </m:oMathPara>
+                    </w:p>
+                  </w:txbxContent>
+                </v:textbox>
+                <w10:wrap type="square"/>
+              </v:shape>
+            </w:pict>
+          </mc:Fallback>
+        </mc:AlternateContent>
+      </w:r>
     </w:p>
     <w:p>
       <w:pPr>
@@ -148,7 +255,7 @@
           <w:lang w:eastAsia="de-CH"/>
         </w:rPr>
         <w:drawing>
-          <wp:anchor distT="0" distB="0" distL="114300" distR="114300" simplePos="0" relativeHeight="251653632" behindDoc="0" locked="0" layoutInCell="1" allowOverlap="1" wp14:anchorId="2B823DC6" wp14:editId="3E88A9C0">
+          <wp:anchor distT="0" distB="0" distL="114300" distR="114300" simplePos="0" relativeHeight="251653632" behindDoc="0" locked="0" layoutInCell="1" allowOverlap="1" wp14:anchorId="2B823DC6" wp14:editId="13DAE279">
             <wp:simplePos x="0" y="0"/>
             <wp:positionH relativeFrom="column">
               <wp:posOffset>289313</wp:posOffset>
@@ -211,6 +318,159 @@
           <w:sz w:val="24"/>
         </w:rPr>
       </w:pPr>
+      <w:r>
+        <w:rPr>
+          <w:noProof/>
+          <w:sz w:val="24"/>
+        </w:rPr>
+        <mc:AlternateContent>
+          <mc:Choice Requires="wps">
+            <w:drawing>
+              <wp:anchor distT="45720" distB="45720" distL="114300" distR="114300" simplePos="0" relativeHeight="251665920" behindDoc="0" locked="0" layoutInCell="1" allowOverlap="1" wp14:anchorId="289BC5D6" wp14:editId="3E176BF9">
+                <wp:simplePos x="0" y="0"/>
+                <wp:positionH relativeFrom="column">
+                  <wp:posOffset>2550520</wp:posOffset>
+                </wp:positionH>
+                <wp:positionV relativeFrom="paragraph">
+                  <wp:posOffset>15240</wp:posOffset>
+                </wp:positionV>
+                <wp:extent cx="439420" cy="310515"/>
+                <wp:effectExtent l="0" t="0" r="0" b="0"/>
+                <wp:wrapSquare wrapText="bothSides"/>
+                <wp:docPr id="21" name="Textfeld 2"/>
+                <wp:cNvGraphicFramePr>
+                  <a:graphicFrameLocks xmlns:a="http://schemas.openxmlformats.org/drawingml/2006/main"/>
+                </wp:cNvGraphicFramePr>
+                <a:graphic xmlns:a="http://schemas.openxmlformats.org/drawingml/2006/main">
+                  <a:graphicData uri="http://schemas.microsoft.com/office/word/2010/wordprocessingShape">
+                    <wps:wsp>
+                      <wps:cNvSpPr txBox="1">
+                        <a:spLocks noChangeArrowheads="1"/>
+                      </wps:cNvSpPr>
+                      <wps:spPr bwMode="auto">
+                        <a:xfrm>
+                          <a:off x="0" y="0"/>
+                          <a:ext cx="439420" cy="310515"/>
+                        </a:xfrm>
+                        <a:prstGeom prst="rect">
+                          <a:avLst/>
+                        </a:prstGeom>
+                        <a:noFill/>
+                        <a:ln w="9525">
+                          <a:noFill/>
+                          <a:miter lim="800000"/>
+                          <a:headEnd/>
+                          <a:tailEnd/>
+                        </a:ln>
+                      </wps:spPr>
+                      <wps:txbx>
+                        <w:txbxContent>
+                          <w:p>
+                            <m:oMathPara>
+                              <m:oMath>
+                                <m:sSub>
+                                  <m:sSubPr>
+                                    <m:ctrlPr>
+                                      <w:rPr>
+                                        <w:rFonts w:ascii="Cambria Math" w:hAnsi="Cambria Math"/>
+                                        <w:i/>
+                                      </w:rPr>
+                                    </m:ctrlPr>
+                                  </m:sSubPr>
+                                  <m:e>
+                                    <m:r>
+                                      <w:rPr>
+                                        <w:rFonts w:ascii="Cambria Math" w:hAnsi="Cambria Math"/>
+                                      </w:rPr>
+                                      <m:t>U</m:t>
+                                    </m:r>
+                                  </m:e>
+                                  <m:sub>
+                                    <m:r>
+                                      <w:rPr>
+                                        <w:rFonts w:ascii="Cambria Math" w:hAnsi="Cambria Math"/>
+                                      </w:rPr>
+                                      <m:t>a</m:t>
+                                    </m:r>
+                                  </m:sub>
+                                </m:sSub>
+                                <m:r>
+                                  <w:rPr>
+                                    <w:rFonts w:ascii="Cambria Math" w:hAnsi="Cambria Math"/>
+                                  </w:rPr>
+                                  <m:t>(t)</m:t>
+                                </m:r>
+                              </m:oMath>
+                            </m:oMathPara>
+                          </w:p>
+                        </w:txbxContent>
+                      </wps:txbx>
+                      <wps:bodyPr rot="0" vert="horz" wrap="square" lIns="91440" tIns="45720" rIns="91440" bIns="45720" anchor="t" anchorCtr="0">
+                        <a:noAutofit/>
+                      </wps:bodyPr>
+                    </wps:wsp>
+                  </a:graphicData>
+                </a:graphic>
+                <wp14:sizeRelH relativeFrom="margin">
+                  <wp14:pctWidth>0</wp14:pctWidth>
+                </wp14:sizeRelH>
+                <wp14:sizeRelV relativeFrom="margin">
+                  <wp14:pctHeight>0</wp14:pctHeight>
+                </wp14:sizeRelV>
+              </wp:anchor>
+            </w:drawing>
+          </mc:Choice>
+          <mc:Fallback>
+            <w:pict>
+              <v:shape w14:anchorId="289BC5D6" id="_x0000_s1027" type="#_x0000_t202" style="position:absolute;left:0;text-align:left;margin-left:200.85pt;margin-top:1.2pt;width:34.6pt;height:24.45pt;z-index:251665920;visibility:visible;mso-wrap-style:square;mso-width-percent:0;mso-height-percent:0;mso-wrap-distance-left:9pt;mso-wrap-distance-top:3.6pt;mso-wrap-distance-right:9pt;mso-wrap-distance-bottom:3.6pt;mso-position-horizontal:absolute;mso-position-horizontal-relative:text;mso-position-vertical:absolute;mso-position-vertical-relative:text;mso-width-percent:0;mso-height-percent:0;mso-width-relative:margin;mso-height-relative:margin;v-text-anchor:top" o:gfxdata="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" filled="f" stroked="f">
+                <v:textbox>
+                  <w:txbxContent>
+                    <w:p>
+                      <m:oMathPara>
+                        <m:oMath>
+                          <m:sSub>
+                            <m:sSubPr>
+                              <m:ctrlPr>
+                                <w:rPr>
+                                  <w:rFonts w:ascii="Cambria Math" w:hAnsi="Cambria Math"/>
+                                  <w:i/>
+                                </w:rPr>
+                              </m:ctrlPr>
+                            </m:sSubPr>
+                            <m:e>
+                              <m:r>
+                                <w:rPr>
+                                  <w:rFonts w:ascii="Cambria Math" w:hAnsi="Cambria Math"/>
+                                </w:rPr>
+                                <m:t>U</m:t>
+                              </m:r>
+                            </m:e>
+                            <m:sub>
+                              <m:r>
+                                <w:rPr>
+                                  <w:rFonts w:ascii="Cambria Math" w:hAnsi="Cambria Math"/>
+                                </w:rPr>
+                                <m:t>a</m:t>
+                              </m:r>
+                            </m:sub>
+                          </m:sSub>
+                          <m:r>
+                            <w:rPr>
+                              <w:rFonts w:ascii="Cambria Math" w:hAnsi="Cambria Math"/>
+                            </w:rPr>
+                            <m:t>(t)</m:t>
+                          </m:r>
+                        </m:oMath>
+                      </m:oMathPara>
+                    </w:p>
+                  </w:txbxContent>
+                </v:textbox>
+                <w10:wrap type="square"/>
+              </v:shape>
+            </w:pict>
+          </mc:Fallback>
+        </mc:AlternateContent>
+      </w:r>
     </w:p>
     <w:p>
       <w:pPr>
@@ -417,22 +677,22 @@
       <w:pPr>
         <w:pStyle w:val="berschrift1"/>
       </w:pPr>
-      <w:bookmarkStart w:id="0" w:name="_Toc26308252"/>
+      <w:bookmarkStart w:id="1" w:name="_Toc26308252"/>
       <w:r>
         <w:lastRenderedPageBreak/>
         <w:t>Vorwort</w:t>
       </w:r>
-      <w:bookmarkEnd w:id="0"/>
+      <w:bookmarkEnd w:id="1"/>
     </w:p>
     <w:p>
       <w:pPr>
         <w:pStyle w:val="berschrift2"/>
       </w:pPr>
-      <w:bookmarkStart w:id="1" w:name="_Toc26308253"/>
+      <w:bookmarkStart w:id="2" w:name="_Toc26308253"/>
       <w:r>
         <w:t>Tendai</w:t>
       </w:r>
-      <w:bookmarkEnd w:id="1"/>
+      <w:bookmarkEnd w:id="2"/>
     </w:p>
     <w:p>
       <w:r>
@@ -443,11 +703,11 @@
       <w:pPr>
         <w:pStyle w:val="berschrift2"/>
       </w:pPr>
-      <w:bookmarkStart w:id="2" w:name="_Toc26308254"/>
+      <w:bookmarkStart w:id="3" w:name="_Toc26308254"/>
       <w:r>
         <w:t>Malik</w:t>
       </w:r>
-      <w:bookmarkEnd w:id="2"/>
+      <w:bookmarkEnd w:id="3"/>
     </w:p>
     <w:p>
       <w:r>
@@ -473,11 +733,11 @@
       <w:pPr>
         <w:pStyle w:val="berschrift1"/>
       </w:pPr>
-      <w:bookmarkStart w:id="3" w:name="_Toc26308255"/>
+      <w:bookmarkStart w:id="4" w:name="_Toc26308255"/>
       <w:r>
         <w:t>Einleitung</w:t>
       </w:r>
-      <w:bookmarkEnd w:id="3"/>
+      <w:bookmarkEnd w:id="4"/>
     </w:p>
     <w:p>
       <w:r>
@@ -2142,13 +2402,13 @@
       <w:pPr>
         <w:pStyle w:val="berschrift1"/>
       </w:pPr>
-      <w:bookmarkStart w:id="4" w:name="_s3io87z4kco1" w:colFirst="0" w:colLast="0"/>
-      <w:bookmarkStart w:id="5" w:name="_Toc26308256"/>
-      <w:bookmarkEnd w:id="4"/>
+      <w:bookmarkStart w:id="5" w:name="_s3io87z4kco1" w:colFirst="0" w:colLast="0"/>
+      <w:bookmarkStart w:id="6" w:name="_Toc26308256"/>
+      <w:bookmarkEnd w:id="5"/>
       <w:r>
         <w:t>Blockschaltbild des gesamten</w:t>
       </w:r>
-      <w:bookmarkEnd w:id="5"/>
+      <w:bookmarkEnd w:id="6"/>
     </w:p>
     <w:p>
       <w:r>
@@ -2475,7 +2735,7 @@
           </mc:Choice>
           <mc:Fallback>
             <w:pict>
-              <v:group w14:anchorId="27E39174" id="Gruppieren 2" o:spid="_x0000_s1026" style="width:451.5pt;height:124.7pt;mso-position-horizontal-relative:char;mso-position-vertical-relative:line" coordorigin="14122,15974" coordsize="70912,19385" o:gfxdata="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">
+              <v:group w14:anchorId="27E39174" id="Gruppieren 2" o:spid="_x0000_s1028" style="width:451.5pt;height:124.7pt;mso-position-horizontal-relative:char;mso-position-vertical-relative:line" coordorigin="14122,15974" coordsize="70912,19385" o:gfxdata="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">
                 <v:shapetype id="_x0000_t13" coordsize="21600,21600" o:spt="13" adj="16200,5400" path="m@0,l@0@1,0@1,0@2@0@2@0,21600,21600,10800xe">
                   <v:stroke joinstyle="miter"/>
                   <v:formulas>
@@ -2492,7 +2752,7 @@
                     <v:h position="#0,#1" xrange="0,21600" yrange="0,10800"/>
                   </v:handles>
                 </v:shapetype>
-                <v:shape id="Pfeil: nach rechts 5" o:spid="_x0000_s1027" type="#_x0000_t13" style="position:absolute;left:14122;top:19673;width:15294;height:14994;visibility:visible;mso-wrap-style:square;v-text-anchor:middle" o:gfxdata="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" adj="11012" fillcolor="#cfe2f3">
+                <v:shape id="Pfeil: nach rechts 5" o:spid="_x0000_s1029" type="#_x0000_t13" style="position:absolute;left:14122;top:19673;width:15294;height:14994;visibility:visible;mso-wrap-style:square;v-text-anchor:middle" o:gfxdata="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" adj="11012" fillcolor="#cfe2f3">
                   <v:stroke startarrowwidth="narrow" startarrowlength="short" endarrowwidth="narrow" endarrowlength="short" joinstyle="round"/>
                   <v:textbox inset="2.53958mm,2.53958mm,2.53958mm,2.53958mm">
                     <w:txbxContent>
@@ -2511,7 +2771,7 @@
                     </w:txbxContent>
                   </v:textbox>
                 </v:shape>
-                <v:rect id="Rechteck 6" o:spid="_x0000_s1028" style="position:absolute;left:39644;top:15976;width:21429;height:19383;visibility:visible;mso-wrap-style:square;v-text-anchor:middle" o:gfxdata="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" fillcolor="#cfe2f3">
+                <v:rect id="Rechteck 6" o:spid="_x0000_s1030" style="position:absolute;left:39644;top:15976;width:21429;height:19383;visibility:visible;mso-wrap-style:square;v-text-anchor:middle" o:gfxdata="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" fillcolor="#cfe2f3">
                   <v:stroke startarrowwidth="narrow" startarrowlength="short" endarrowwidth="narrow" endarrowlength="short" joinstyle="round"/>
                   <v:textbox inset="2.53958mm,2.53958mm,2.53958mm,2.53958mm">
                     <w:txbxContent>
@@ -2531,7 +2791,7 @@
                     </w:txbxContent>
                   </v:textbox>
                 </v:rect>
-                <v:shape id="Pfeil: nach rechts 7" o:spid="_x0000_s1029" type="#_x0000_t13" style="position:absolute;left:61073;top:23743;width:13734;height:11250;visibility:visible;mso-wrap-style:square;v-text-anchor:middle" o:gfxdata="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" adj="12753" fillcolor="#cfe2f3">
+                <v:shape id="Pfeil: nach rechts 7" o:spid="_x0000_s1031" type="#_x0000_t13" style="position:absolute;left:61073;top:23743;width:13734;height:11250;visibility:visible;mso-wrap-style:square;v-text-anchor:middle" o:gfxdata="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" adj="12753" fillcolor="#cfe2f3">
                   <v:stroke startarrowwidth="narrow" startarrowlength="short" endarrowwidth="narrow" endarrowlength="short" joinstyle="round"/>
                   <v:textbox inset="2.53958mm,2.53958mm,2.53958mm,2.53958mm">
                     <w:txbxContent>
@@ -2565,7 +2825,7 @@
                     <v:h position="#0,#1" xrange="0,21600" yrange="0,10800"/>
                   </v:handles>
                 </v:shapetype>
-                <v:shape id="Pfeil: nach links 8" o:spid="_x0000_s1030" type="#_x0000_t66" style="position:absolute;left:61073;top:18215;width:23961;height:3798;visibility:visible;mso-wrap-style:square;v-text-anchor:middle" o:gfxdata="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" adj="1712" fillcolor="#cfe2f3">
+                <v:shape id="Pfeil: nach links 8" o:spid="_x0000_s1032" type="#_x0000_t66" style="position:absolute;left:61073;top:18215;width:23961;height:3798;visibility:visible;mso-wrap-style:square;v-text-anchor:middle" o:gfxdata="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" adj="1712" fillcolor="#cfe2f3">
                   <v:stroke startarrowwidth="narrow" startarrowlength="short" endarrowwidth="narrow" endarrowlength="short" joinstyle="round"/>
                   <v:textbox inset="2.53958mm,2.53958mm,2.53958mm,2.53958mm">
                     <w:txbxContent>
@@ -2585,7 +2845,7 @@
                     </w:txbxContent>
                   </v:textbox>
                 </v:shape>
-                <v:rect id="Rechteck 9" o:spid="_x0000_s1031" style="position:absolute;left:29416;top:15974;width:10227;height:19383;visibility:visible;mso-wrap-style:square;v-text-anchor:middle" o:gfxdata="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" fillcolor="#cfe2f3">
+                <v:rect id="Rechteck 9" o:spid="_x0000_s1033" style="position:absolute;left:29416;top:15974;width:10227;height:19383;visibility:visible;mso-wrap-style:square;v-text-anchor:middle" o:gfxdata="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" fillcolor="#cfe2f3">
                   <v:stroke startarrowwidth="narrow" startarrowlength="short" endarrowwidth="narrow" endarrowlength="short" joinstyle="round"/>
                   <v:textbox inset="2.53958mm,2.53958mm,2.53958mm,2.53958mm">
                     <w:txbxContent>
@@ -2605,7 +2865,7 @@
                     </w:txbxContent>
                   </v:textbox>
                 </v:rect>
-                <v:rect id="Rechteck 10" o:spid="_x0000_s1032" style="position:absolute;left:74807;top:23377;width:10227;height:11982;visibility:visible;mso-wrap-style:square;v-text-anchor:middle" o:gfxdata="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" fillcolor="#cfe2f3">
+                <v:rect id="Rechteck 10" o:spid="_x0000_s1034" style="position:absolute;left:74807;top:23377;width:10227;height:11982;visibility:visible;mso-wrap-style:square;v-text-anchor:middle" o:gfxdata="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" fillcolor="#cfe2f3">
                   <v:stroke startarrowwidth="narrow" startarrowlength="short" endarrowwidth="narrow" endarrowlength="short" joinstyle="round"/>
                   <v:textbox inset="2.53958mm,2.53958mm,2.53958mm,2.53958mm">
                     <w:txbxContent>
@@ -2650,13 +2910,13 @@
       <w:pPr>
         <w:pStyle w:val="berschrift2"/>
       </w:pPr>
-      <w:bookmarkStart w:id="6" w:name="_pns2yzw9r27g" w:colFirst="0" w:colLast="0"/>
-      <w:bookmarkStart w:id="7" w:name="_Toc26308257"/>
-      <w:bookmarkEnd w:id="6"/>
+      <w:bookmarkStart w:id="7" w:name="_pns2yzw9r27g" w:colFirst="0" w:colLast="0"/>
+      <w:bookmarkStart w:id="8" w:name="_Toc26308257"/>
+      <w:bookmarkEnd w:id="7"/>
       <w:r>
         <w:t>Beispiel Komponente</w:t>
       </w:r>
-      <w:bookmarkEnd w:id="7"/>
+      <w:bookmarkEnd w:id="8"/>
     </w:p>
     <w:p>
       <w:pPr>
@@ -2703,25 +2963,25 @@
       <w:pPr>
         <w:pStyle w:val="berschrift1"/>
       </w:pPr>
-      <w:bookmarkStart w:id="8" w:name="_8hm2kxkvcapn" w:colFirst="0" w:colLast="0"/>
-      <w:bookmarkStart w:id="9" w:name="_Toc26308258"/>
-      <w:bookmarkEnd w:id="8"/>
+      <w:bookmarkStart w:id="9" w:name="_8hm2kxkvcapn" w:colFirst="0" w:colLast="0"/>
+      <w:bookmarkStart w:id="10" w:name="_Toc26308258"/>
+      <w:bookmarkEnd w:id="9"/>
       <w:r>
         <w:t>Theorie</w:t>
       </w:r>
-      <w:bookmarkEnd w:id="9"/>
+      <w:bookmarkEnd w:id="10"/>
     </w:p>
     <w:p>
       <w:pPr>
         <w:pStyle w:val="berschrift2"/>
       </w:pPr>
-      <w:bookmarkStart w:id="10" w:name="_edfhwi8dymuk" w:colFirst="0" w:colLast="0"/>
-      <w:bookmarkStart w:id="11" w:name="_Toc26308259"/>
-      <w:bookmarkEnd w:id="10"/>
+      <w:bookmarkStart w:id="11" w:name="_edfhwi8dymuk" w:colFirst="0" w:colLast="0"/>
+      <w:bookmarkStart w:id="12" w:name="_Toc26308259"/>
+      <w:bookmarkEnd w:id="11"/>
       <w:r>
         <w:t>Grundlage der Problematik</w:t>
       </w:r>
-      <w:bookmarkEnd w:id="11"/>
+      <w:bookmarkEnd w:id="12"/>
     </w:p>
     <w:p>
       <w:pPr>
@@ -2808,13 +3068,13 @@
       <w:pPr>
         <w:pStyle w:val="berschrift2"/>
       </w:pPr>
-      <w:bookmarkStart w:id="12" w:name="_6el1vwakxwxp" w:colFirst="0" w:colLast="0"/>
-      <w:bookmarkStart w:id="13" w:name="_Toc26308260"/>
-      <w:bookmarkEnd w:id="12"/>
+      <w:bookmarkStart w:id="13" w:name="_6el1vwakxwxp" w:colFirst="0" w:colLast="0"/>
+      <w:bookmarkStart w:id="14" w:name="_Toc26308260"/>
+      <w:bookmarkEnd w:id="13"/>
       <w:r>
         <w:t>Ansatz</w:t>
       </w:r>
-      <w:bookmarkEnd w:id="13"/>
+      <w:bookmarkEnd w:id="14"/>
     </w:p>
     <w:p>
       <w:pPr>
@@ -2888,7 +3148,7 @@
           <w:i w:val="0"/>
         </w:rPr>
       </w:pPr>
-      <w:bookmarkStart w:id="14" w:name="_Toc26308261"/>
+      <w:bookmarkStart w:id="15" w:name="_Toc26308261"/>
       <w:r>
         <w:rPr>
           <w:rStyle w:val="SchwacheHervorhebung"/>
@@ -2910,7 +3170,7 @@
         </w:rPr>
         <w:t xml:space="preserve"> vorwärts Rechnung</w:t>
       </w:r>
-      <w:bookmarkEnd w:id="14"/>
+      <w:bookmarkEnd w:id="15"/>
     </w:p>
     <w:p>
       <w:pPr>
@@ -5302,7 +5562,7 @@
           <w:iCs w:val="0"/>
         </w:rPr>
       </w:pPr>
-      <w:bookmarkStart w:id="15" w:name="_Toc26308262"/>
+      <w:bookmarkStart w:id="16" w:name="_Toc26308262"/>
       <w:r>
         <w:rPr>
           <w:rStyle w:val="SchwacheHervorhebung"/>
@@ -5319,7 +5579,7 @@
         </w:rPr>
         <w:t>Berechnung</w:t>
       </w:r>
-      <w:bookmarkEnd w:id="15"/>
+      <w:bookmarkEnd w:id="16"/>
     </w:p>
     <w:p>
       <w:pPr>
@@ -5428,8 +5688,6 @@
         </w:rPr>
         <w:t xml:space="preserve"> </w:t>
       </w:r>
-      <w:bookmarkStart w:id="16" w:name="_GoBack"/>
-      <w:bookmarkEnd w:id="16"/>
       <m:oMath>
         <m:f>
           <m:fPr>
@@ -6368,7 +6626,6 @@
               <w:rPr>
                 <w:rStyle w:val="SchwacheHervorhebung"/>
                 <w:rFonts w:ascii="Cambria Math" w:eastAsiaTheme="minorEastAsia" w:hAnsi="Cambria Math"/>
-                <w:lang w:val="fr-CH"/>
               </w:rPr>
               <m:t>C</m:t>
             </m:r>
@@ -6596,27 +6853,7 @@
           <w:i w:val="0"/>
           <w:iCs w:val="0"/>
         </w:rPr>
-        <w:t xml:space="preserve"> : Widerstand der die </w:t>
-      </w:r>
-      <w:proofErr w:type="spellStart"/>
-      <w:r>
-        <w:rPr>
-          <w:rStyle w:val="SchwacheHervorhebung"/>
-          <w:rFonts w:eastAsiaTheme="minorEastAsia"/>
-          <w:i w:val="0"/>
-          <w:iCs w:val="0"/>
-        </w:rPr>
-        <w:t>Ent</w:t>
-      </w:r>
-      <w:proofErr w:type="spellEnd"/>
-      <w:r>
-        <w:rPr>
-          <w:rStyle w:val="SchwacheHervorhebung"/>
-          <w:rFonts w:eastAsiaTheme="minorEastAsia"/>
-          <w:i w:val="0"/>
-          <w:iCs w:val="0"/>
-        </w:rPr>
-        <w:t xml:space="preserve">-/Lade Geschwindigkeit des Kondensators </w:t>
+        <w:t xml:space="preserve"> : Widerstand der die Ent-/Lade Geschwindigkeit des Kondensators </w:t>
       </w:r>
       <m:oMath>
         <m:sSub>
@@ -7644,12 +7881,8 @@
           </mc:Choice>
           <mc:Fallback>
             <w:pict>
-              <v:group w14:anchorId="706567FF" id="Gruppieren 11" o:spid="_x0000_s1033" style="width:451.5pt;height:173.65pt;mso-position-horizontal-relative:char;mso-position-vertical-relative:line" coordorigin="5334,12954" coordsize="61722,23622" o:gfxdata="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">
-                <v:shapetype id="_x0000_t202" coordsize="21600,21600" o:spt="202" path="m,l,21600r21600,l21600,xe">
-                  <v:stroke joinstyle="miter"/>
-                  <v:path gradientshapeok="t" o:connecttype="rect"/>
-                </v:shapetype>
-                <v:shape id="Textfeld 12" o:spid="_x0000_s1034" type="#_x0000_t202" style="position:absolute;left:27432;top:12954;width:30480;height:14478;visibility:visible;mso-wrap-style:square;v-text-anchor:top" o:gfxdata="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" filled="f" stroked="f">
+              <v:group w14:anchorId="706567FF" id="Gruppieren 11" o:spid="_x0000_s1035" style="width:451.5pt;height:173.65pt;mso-position-horizontal-relative:char;mso-position-vertical-relative:line" coordorigin="5334,12954" coordsize="61722,23622" o:gfxdata="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">
+                <v:shape id="Textfeld 12" o:spid="_x0000_s1036" type="#_x0000_t202" style="position:absolute;left:27432;top:12954;width:30480;height:14478;visibility:visible;mso-wrap-style:square;v-text-anchor:top" o:gfxdata="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" filled="f" stroked="f">
                   <v:textbox inset="2.53958mm,2.53958mm,2.53958mm,2.53958mm">
                     <w:txbxContent>
                       <w:p>
@@ -7661,7 +7894,7 @@
                     </w:txbxContent>
                   </v:textbox>
                 </v:shape>
-                <v:rect id="Rechteck 13" o:spid="_x0000_s1035" style="position:absolute;left:21336;top:12954;width:29718;height:23622;visibility:visible;mso-wrap-style:square;v-text-anchor:middle" o:gfxdata="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" fillcolor="#cfe2f3">
+                <v:rect id="Rechteck 13" o:spid="_x0000_s1037" style="position:absolute;left:21336;top:12954;width:29718;height:23622;visibility:visible;mso-wrap-style:square;v-text-anchor:middle" o:gfxdata="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" fillcolor="#cfe2f3">
                   <v:stroke startarrowwidth="narrow" startarrowlength="short" endarrowwidth="narrow" endarrowlength="short" joinstyle="round"/>
                   <v:textbox inset="2.53958mm,2.53958mm,2.53958mm,2.53958mm">
                     <w:txbxContent>
@@ -7682,7 +7915,7 @@
                     </w:txbxContent>
                   </v:textbox>
                 </v:rect>
-                <v:shape id="Pfeil: nach rechts 14" o:spid="_x0000_s1036" type="#_x0000_t13" style="position:absolute;left:5334;top:25908;width:16002;height:9906;visibility:visible;mso-wrap-style:square;v-text-anchor:middle" o:gfxdata="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" adj="14725" fillcolor="#cfe2f3">
+                <v:shape id="Pfeil: nach rechts 14" o:spid="_x0000_s1038" type="#_x0000_t13" style="position:absolute;left:5334;top:25908;width:16002;height:9906;visibility:visible;mso-wrap-style:square;v-text-anchor:middle" o:gfxdata="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" adj="14725" fillcolor="#cfe2f3">
                   <v:stroke startarrowwidth="narrow" startarrowlength="short" endarrowwidth="narrow" endarrowlength="short" joinstyle="round"/>
                   <v:textbox inset="2.53958mm,2.53958mm,2.53958mm,2.53958mm">
                     <w:txbxContent>
@@ -7715,7 +7948,7 @@
                     </w:txbxContent>
                   </v:textbox>
                 </v:shape>
-                <v:rect id="Rechteck 15" o:spid="_x0000_s1037" style="position:absolute;left:12192;top:22098;width:23622;height:5334;rotation:-90;visibility:visible;mso-wrap-style:square;v-text-anchor:middle" o:gfxdata="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" fillcolor="#cfe2f3">
+                <v:rect id="Rechteck 15" o:spid="_x0000_s1039" style="position:absolute;left:12192;top:22098;width:23622;height:5334;rotation:-90;visibility:visible;mso-wrap-style:square;v-text-anchor:middle" o:gfxdata="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" fillcolor="#cfe2f3">
                   <v:stroke startarrowwidth="narrow" startarrowlength="short" endarrowwidth="narrow" endarrowlength="short" joinstyle="round"/>
                   <v:textbox inset="2.53958mm,2.53958mm,2.53958mm,2.53958mm">
                     <w:txbxContent>
@@ -7736,7 +7969,7 @@
                     </w:txbxContent>
                   </v:textbox>
                 </v:rect>
-                <v:shape id="Pfeil: nach rechts 16" o:spid="_x0000_s1038" type="#_x0000_t13" style="position:absolute;left:5334;top:13716;width:16002;height:9906;visibility:visible;mso-wrap-style:square;v-text-anchor:middle" o:gfxdata="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" adj="14914" fillcolor="#cfe2f3">
+                <v:shape id="Pfeil: nach rechts 16" o:spid="_x0000_s1040" type="#_x0000_t13" style="position:absolute;left:5334;top:13716;width:16002;height:9906;visibility:visible;mso-wrap-style:square;v-text-anchor:middle" o:gfxdata="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" adj="14914" fillcolor="#cfe2f3">
                   <v:stroke startarrowwidth="narrow" startarrowlength="short" endarrowwidth="narrow" endarrowlength="short" joinstyle="round"/>
                   <v:textbox inset="2.53958mm,2.53958mm,2.53958mm,2.53958mm">
                     <w:txbxContent>
@@ -7756,7 +7989,7 @@
                     </w:txbxContent>
                   </v:textbox>
                 </v:shape>
-                <v:shape id="Pfeil: nach rechts 17" o:spid="_x0000_s1039" type="#_x0000_t13" style="position:absolute;left:51054;top:19812;width:16002;height:9906;visibility:visible;mso-wrap-style:square;v-text-anchor:middle" o:gfxdata="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" adj="14914" fillcolor="#cfe2f3">
+                <v:shape id="Pfeil: nach rechts 17" o:spid="_x0000_s1041" type="#_x0000_t13" style="position:absolute;left:51054;top:19812;width:16002;height:9906;visibility:visible;mso-wrap-style:square;v-text-anchor:middle" o:gfxdata="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" adj="14914" fillcolor="#cfe2f3">
                   <v:stroke startarrowwidth="narrow" startarrowlength="short" endarrowwidth="narrow" endarrowlength="short" joinstyle="round"/>
                   <v:textbox inset="2.53958mm,2.53958mm,2.53958mm,2.53958mm">
                     <w:txbxContent>
@@ -7777,7 +8010,7 @@
                     </w:txbxContent>
                   </v:textbox>
                 </v:shape>
-                <v:rect id="Rechteck 18" o:spid="_x0000_s1040" style="position:absolute;left:37338;top:12954;width:13716;height:7620;visibility:visible;mso-wrap-style:square;v-text-anchor:middle" o:gfxdata="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" fillcolor="#cfe2f3">
+                <v:rect id="Rechteck 18" o:spid="_x0000_s1042" style="position:absolute;left:37338;top:12954;width:13716;height:7620;visibility:visible;mso-wrap-style:square;v-text-anchor:middle" o:gfxdata="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" fillcolor="#cfe2f3">
                   <v:stroke startarrowwidth="narrow" startarrowlength="short" endarrowwidth="narrow" endarrowlength="short" joinstyle="round"/>
                   <v:textbox inset="2.53958mm,2.53958mm,2.53958mm,2.53958mm">
                     <w:txbxContent>
@@ -7798,7 +8031,7 @@
                     </w:txbxContent>
                   </v:textbox>
                 </v:rect>
-                <v:rect id="Rechteck 19" o:spid="_x0000_s1041" style="position:absolute;left:37338;top:29718;width:13716;height:6858;visibility:visible;mso-wrap-style:square;v-text-anchor:middle" o:gfxdata="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" fillcolor="#cfe2f3">
+                <v:rect id="Rechteck 19" o:spid="_x0000_s1043" style="position:absolute;left:37338;top:29718;width:13716;height:6858;visibility:visible;mso-wrap-style:square;v-text-anchor:middle" o:gfxdata="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" fillcolor="#cfe2f3">
                   <v:stroke startarrowwidth="narrow" startarrowlength="short" endarrowwidth="narrow" endarrowlength="short" joinstyle="round"/>
                   <v:textbox inset="2.53958mm,2.53958mm,2.53958mm,2.53958mm">
                     <w:txbxContent>
@@ -9235,7 +9468,7 @@
 </file>
 
 <file path=customXml/itemProps1.xml><?xml version="1.0" encoding="utf-8"?>
-<ds:datastoreItem xmlns:ds="http://schemas.openxmlformats.org/officeDocument/2006/customXml" ds:itemID="{178BA650-F357-4EDA-B65A-26D3D0F70EF9}">
+<ds:datastoreItem xmlns:ds="http://schemas.openxmlformats.org/officeDocument/2006/customXml" ds:itemID="{62341815-9D1A-400E-8F91-9C2DB0383489}">
   <ds:schemaRefs>
     <ds:schemaRef ds:uri="http://schemas.openxmlformats.org/officeDocument/2006/bibliography"/>
   </ds:schemaRefs>

--- a/Dokumentation/schriftlicher Kommentar.docx
+++ b/Dokumentation/schriftlicher Kommentar.docx
@@ -52,8 +52,6 @@
         </w:rPr>
         <w:t>Tendai Rondof / Malik Schneider</w:t>
       </w:r>
-      <w:bookmarkStart w:id="0" w:name="_GoBack"/>
-      <w:bookmarkEnd w:id="0"/>
     </w:p>
     <w:p>
       <w:pPr>
@@ -675,39 +673,39 @@
     <w:p/>
     <w:p>
       <w:pPr>
-        <w:pStyle w:val="berschrift1"/>
+        <w:pStyle w:val="Heading1"/>
       </w:pPr>
-      <w:bookmarkStart w:id="1" w:name="_Toc26308252"/>
+      <w:bookmarkStart w:id="0" w:name="_Toc26308252"/>
       <w:r>
         <w:lastRenderedPageBreak/>
         <w:t>Vorwort</w:t>
       </w:r>
+      <w:bookmarkEnd w:id="0"/>
+    </w:p>
+    <w:p>
+      <w:pPr>
+        <w:pStyle w:val="Heading2"/>
+      </w:pPr>
+      <w:bookmarkStart w:id="1" w:name="_Toc26308253"/>
+      <w:r>
+        <w:t>Tendai</w:t>
+      </w:r>
       <w:bookmarkEnd w:id="1"/>
     </w:p>
     <w:p>
+      <w:r>
+        <w:t xml:space="preserve">Ich habe dieses Thema ausgewählt, weil Künstliche Intelligenzen mich seit Jahren interessieren. Durch dieses Projekt kann ich den Wunsch ein Neuron auf Hardwarebasis zu erstellen, endlich erfüllen. </w:t>
+      </w:r>
+    </w:p>
+    <w:p>
       <w:pPr>
-        <w:pStyle w:val="berschrift2"/>
+        <w:pStyle w:val="Heading2"/>
       </w:pPr>
-      <w:bookmarkStart w:id="2" w:name="_Toc26308253"/>
-      <w:r>
-        <w:t>Tendai</w:t>
+      <w:bookmarkStart w:id="2" w:name="_Toc26308254"/>
+      <w:r>
+        <w:t>Malik</w:t>
       </w:r>
       <w:bookmarkEnd w:id="2"/>
-    </w:p>
-    <w:p>
-      <w:r>
-        <w:t xml:space="preserve">Ich habe dieses Thema ausgewählt, weil Künstliche Intelligenzen mich seit Jahren interessieren. Durch dieses Projekt kann ich den Wunsch ein Neuron auf Hardwarebasis zu erstellen, endlich erfüllen. </w:t>
-      </w:r>
-    </w:p>
-    <w:p>
-      <w:pPr>
-        <w:pStyle w:val="berschrift2"/>
-      </w:pPr>
-      <w:bookmarkStart w:id="3" w:name="_Toc26308254"/>
-      <w:r>
-        <w:t>Malik</w:t>
-      </w:r>
-      <w:bookmarkEnd w:id="3"/>
     </w:p>
     <w:p>
       <w:r>
@@ -731,13 +729,13 @@
     </w:p>
     <w:p>
       <w:pPr>
-        <w:pStyle w:val="berschrift1"/>
+        <w:pStyle w:val="Heading1"/>
       </w:pPr>
-      <w:bookmarkStart w:id="4" w:name="_Toc26308255"/>
+      <w:bookmarkStart w:id="3" w:name="_Toc26308255"/>
       <w:r>
         <w:t>Einleitung</w:t>
       </w:r>
-      <w:bookmarkEnd w:id="4"/>
+      <w:bookmarkEnd w:id="3"/>
     </w:p>
     <w:p>
       <w:r>
@@ -762,15 +760,7 @@
         </w:tabs>
       </w:pPr>
       <w:r>
-        <w:t xml:space="preserve">Das Ziel unserer BMA ist es, den Vorgang des Lernens mit greifbaren elektrischen Bauteilen zu simulieren. Dieser Aspekt allein hat schon eine gewisse Faszination an sich. Unter </w:t>
-      </w:r>
-      <w:proofErr w:type="spellStart"/>
-      <w:r>
-        <w:t>Machine</w:t>
-      </w:r>
-      <w:proofErr w:type="spellEnd"/>
-      <w:r>
-        <w:t xml:space="preserve">-Learning versteht man etwas extrem </w:t>
+        <w:t xml:space="preserve">Das Ziel unserer BMA ist es, den Vorgang des Lernens mit greifbaren elektrischen Bauteilen zu simulieren. Dieser Aspekt allein hat schon eine gewisse Faszination an sich. Unter Machine-Learning versteht man etwas extrem </w:t>
       </w:r>
       <w:r>
         <w:t>Komplexes</w:t>
@@ -825,7 +815,7 @@
       <w:sdtContent>
         <w:p>
           <w:pPr>
-            <w:pStyle w:val="Inhaltsverzeichnisberschrift"/>
+            <w:pStyle w:val="TOCHeading"/>
           </w:pPr>
           <w:r>
             <w:rPr>
@@ -836,7 +826,7 @@
         </w:p>
         <w:p>
           <w:pPr>
-            <w:pStyle w:val="Verzeichnis1"/>
+            <w:pStyle w:val="TOC1"/>
             <w:tabs>
               <w:tab w:val="right" w:leader="dot" w:pos="9062"/>
             </w:tabs>
@@ -915,7 +905,7 @@
         </w:p>
         <w:p>
           <w:pPr>
-            <w:pStyle w:val="Verzeichnis2"/>
+            <w:pStyle w:val="TOC2"/>
             <w:tabs>
               <w:tab w:val="right" w:leader="dot" w:pos="9062"/>
             </w:tabs>
@@ -985,7 +975,7 @@
         </w:p>
         <w:p>
           <w:pPr>
-            <w:pStyle w:val="Verzeichnis2"/>
+            <w:pStyle w:val="TOC2"/>
             <w:tabs>
               <w:tab w:val="right" w:leader="dot" w:pos="9062"/>
             </w:tabs>
@@ -1055,7 +1045,7 @@
         </w:p>
         <w:p>
           <w:pPr>
-            <w:pStyle w:val="Verzeichnis1"/>
+            <w:pStyle w:val="TOC1"/>
             <w:tabs>
               <w:tab w:val="right" w:leader="dot" w:pos="9062"/>
             </w:tabs>
@@ -1125,7 +1115,7 @@
         </w:p>
         <w:p>
           <w:pPr>
-            <w:pStyle w:val="Verzeichnis1"/>
+            <w:pStyle w:val="TOC1"/>
             <w:tabs>
               <w:tab w:val="right" w:leader="dot" w:pos="9062"/>
             </w:tabs>
@@ -1195,7 +1185,7 @@
         </w:p>
         <w:p>
           <w:pPr>
-            <w:pStyle w:val="Verzeichnis2"/>
+            <w:pStyle w:val="TOC2"/>
             <w:tabs>
               <w:tab w:val="right" w:leader="dot" w:pos="9062"/>
             </w:tabs>
@@ -1265,7 +1255,7 @@
         </w:p>
         <w:p>
           <w:pPr>
-            <w:pStyle w:val="Verzeichnis1"/>
+            <w:pStyle w:val="TOC1"/>
             <w:tabs>
               <w:tab w:val="right" w:leader="dot" w:pos="9062"/>
             </w:tabs>
@@ -1335,7 +1325,7 @@
         </w:p>
         <w:p>
           <w:pPr>
-            <w:pStyle w:val="Verzeichnis2"/>
+            <w:pStyle w:val="TOC2"/>
             <w:tabs>
               <w:tab w:val="right" w:leader="dot" w:pos="9062"/>
             </w:tabs>
@@ -1405,7 +1395,7 @@
         </w:p>
         <w:p>
           <w:pPr>
-            <w:pStyle w:val="Verzeichnis2"/>
+            <w:pStyle w:val="TOC2"/>
             <w:tabs>
               <w:tab w:val="right" w:leader="dot" w:pos="9062"/>
             </w:tabs>
@@ -1475,7 +1465,7 @@
         </w:p>
         <w:p>
           <w:pPr>
-            <w:pStyle w:val="Verzeichnis3"/>
+            <w:pStyle w:val="TOC3"/>
             <w:tabs>
               <w:tab w:val="right" w:leader="dot" w:pos="9062"/>
             </w:tabs>
@@ -1544,7 +1534,7 @@
         </w:p>
         <w:p>
           <w:pPr>
-            <w:pStyle w:val="Verzeichnis3"/>
+            <w:pStyle w:val="TOC3"/>
             <w:tabs>
               <w:tab w:val="right" w:leader="dot" w:pos="9062"/>
             </w:tabs>
@@ -1612,7 +1602,7 @@
         </w:p>
         <w:p>
           <w:pPr>
-            <w:pStyle w:val="Verzeichnis3"/>
+            <w:pStyle w:val="TOC3"/>
             <w:tabs>
               <w:tab w:val="right" w:leader="dot" w:pos="9062"/>
             </w:tabs>
@@ -1682,7 +1672,7 @@
         </w:p>
         <w:p>
           <w:pPr>
-            <w:pStyle w:val="Verzeichnis3"/>
+            <w:pStyle w:val="TOC3"/>
             <w:tabs>
               <w:tab w:val="right" w:leader="dot" w:pos="9062"/>
             </w:tabs>
@@ -1752,7 +1742,7 @@
         </w:p>
         <w:p>
           <w:pPr>
-            <w:pStyle w:val="Verzeichnis3"/>
+            <w:pStyle w:val="TOC3"/>
             <w:tabs>
               <w:tab w:val="right" w:leader="dot" w:pos="9062"/>
             </w:tabs>
@@ -1822,7 +1812,7 @@
         </w:p>
         <w:p>
           <w:pPr>
-            <w:pStyle w:val="Verzeichnis2"/>
+            <w:pStyle w:val="TOC2"/>
             <w:tabs>
               <w:tab w:val="right" w:leader="dot" w:pos="9062"/>
             </w:tabs>
@@ -1892,7 +1882,7 @@
         </w:p>
         <w:p>
           <w:pPr>
-            <w:pStyle w:val="Verzeichnis2"/>
+            <w:pStyle w:val="TOC2"/>
             <w:tabs>
               <w:tab w:val="right" w:leader="dot" w:pos="9062"/>
             </w:tabs>
@@ -1962,7 +1952,7 @@
         </w:p>
         <w:p>
           <w:pPr>
-            <w:pStyle w:val="Verzeichnis1"/>
+            <w:pStyle w:val="TOC1"/>
             <w:tabs>
               <w:tab w:val="right" w:leader="dot" w:pos="9062"/>
             </w:tabs>
@@ -2032,7 +2022,7 @@
         </w:p>
         <w:p>
           <w:pPr>
-            <w:pStyle w:val="Verzeichnis1"/>
+            <w:pStyle w:val="TOC1"/>
             <w:tabs>
               <w:tab w:val="right" w:leader="dot" w:pos="9062"/>
             </w:tabs>
@@ -2102,7 +2092,7 @@
         </w:p>
         <w:p>
           <w:pPr>
-            <w:pStyle w:val="Verzeichnis2"/>
+            <w:pStyle w:val="TOC2"/>
             <w:tabs>
               <w:tab w:val="right" w:leader="dot" w:pos="9062"/>
             </w:tabs>
@@ -2172,7 +2162,7 @@
         </w:p>
         <w:p>
           <w:pPr>
-            <w:pStyle w:val="Verzeichnis1"/>
+            <w:pStyle w:val="TOC1"/>
             <w:tabs>
               <w:tab w:val="right" w:leader="dot" w:pos="9062"/>
             </w:tabs>
@@ -2242,7 +2232,7 @@
         </w:p>
         <w:p>
           <w:pPr>
-            <w:pStyle w:val="Verzeichnis1"/>
+            <w:pStyle w:val="TOC1"/>
             <w:tabs>
               <w:tab w:val="right" w:leader="dot" w:pos="9062"/>
             </w:tabs>
@@ -2312,7 +2302,7 @@
         </w:p>
         <w:p>
           <w:pPr>
-            <w:pStyle w:val="Verzeichnis1"/>
+            <w:pStyle w:val="TOC1"/>
             <w:tabs>
               <w:tab w:val="right" w:leader="dot" w:pos="9062"/>
             </w:tabs>
@@ -2400,15 +2390,15 @@
     <w:p/>
     <w:p>
       <w:pPr>
-        <w:pStyle w:val="berschrift1"/>
+        <w:pStyle w:val="Heading1"/>
       </w:pPr>
-      <w:bookmarkStart w:id="5" w:name="_s3io87z4kco1" w:colFirst="0" w:colLast="0"/>
-      <w:bookmarkStart w:id="6" w:name="_Toc26308256"/>
+      <w:bookmarkStart w:id="4" w:name="_s3io87z4kco1" w:colFirst="0" w:colLast="0"/>
+      <w:bookmarkStart w:id="5" w:name="_Toc26308256"/>
+      <w:bookmarkEnd w:id="4"/>
+      <w:r>
+        <w:t>Blockschaltbild des gesamten</w:t>
+      </w:r>
       <w:bookmarkEnd w:id="5"/>
-      <w:r>
-        <w:t>Blockschaltbild des gesamten</w:t>
-      </w:r>
-      <w:bookmarkEnd w:id="6"/>
     </w:p>
     <w:p>
       <w:r>
@@ -2908,288 +2898,236 @@
     </w:p>
     <w:p>
       <w:pPr>
-        <w:pStyle w:val="berschrift2"/>
+        <w:pStyle w:val="Heading2"/>
       </w:pPr>
-      <w:bookmarkStart w:id="7" w:name="_pns2yzw9r27g" w:colFirst="0" w:colLast="0"/>
-      <w:bookmarkStart w:id="8" w:name="_Toc26308257"/>
+      <w:bookmarkStart w:id="6" w:name="_pns2yzw9r27g" w:colFirst="0" w:colLast="0"/>
+      <w:bookmarkStart w:id="7" w:name="_Toc26308257"/>
+      <w:bookmarkEnd w:id="6"/>
+      <w:r>
+        <w:t>Beispiel Komponente</w:t>
+      </w:r>
       <w:bookmarkEnd w:id="7"/>
-      <w:r>
-        <w:t>Beispiel Komponente</w:t>
-      </w:r>
+    </w:p>
+    <w:p>
+      <w:pPr>
+        <w:rPr>
+          <w:rStyle w:val="SubtleEmphasis"/>
+        </w:rPr>
+      </w:pPr>
+      <w:r>
+        <w:rPr>
+          <w:rStyle w:val="SubtleEmphasis"/>
+        </w:rPr>
+        <w:t>wofür ist sie zuständig:</w:t>
+      </w:r>
+    </w:p>
+    <w:p>
+      <w:pPr>
+        <w:rPr>
+          <w:rStyle w:val="SubtleEmphasis"/>
+        </w:rPr>
+      </w:pPr>
+      <w:r>
+        <w:rPr>
+          <w:rStyle w:val="SubtleEmphasis"/>
+        </w:rPr>
+        <w:t>verweise auf andere stellen im dokument:</w:t>
+      </w:r>
+    </w:p>
+    <w:p/>
+    <w:p>
+      <w:pPr>
+        <w:pStyle w:val="Heading1"/>
+      </w:pPr>
+      <w:bookmarkStart w:id="8" w:name="_8hm2kxkvcapn" w:colFirst="0" w:colLast="0"/>
+      <w:bookmarkStart w:id="9" w:name="_Toc26308258"/>
       <w:bookmarkEnd w:id="8"/>
+      <w:r>
+        <w:t>Theorie</w:t>
+      </w:r>
+      <w:bookmarkEnd w:id="9"/>
     </w:p>
     <w:p>
       <w:pPr>
-        <w:rPr>
-          <w:rStyle w:val="SchwacheHervorhebung"/>
-        </w:rPr>
+        <w:pStyle w:val="Heading2"/>
       </w:pPr>
-      <w:r>
-        <w:rPr>
-          <w:rStyle w:val="SchwacheHervorhebung"/>
-        </w:rPr>
-        <w:t>wofür ist sie zuständig:</w:t>
-      </w:r>
+      <w:bookmarkStart w:id="10" w:name="_edfhwi8dymuk" w:colFirst="0" w:colLast="0"/>
+      <w:bookmarkStart w:id="11" w:name="_Toc26308259"/>
+      <w:bookmarkEnd w:id="10"/>
+      <w:r>
+        <w:t>Grundlage der Problematik</w:t>
+      </w:r>
+      <w:bookmarkEnd w:id="11"/>
     </w:p>
     <w:p>
       <w:pPr>
         <w:rPr>
-          <w:rStyle w:val="SchwacheHervorhebung"/>
+          <w:rStyle w:val="SubtleEmphasis"/>
         </w:rPr>
       </w:pPr>
       <w:r>
         <w:rPr>
-          <w:rStyle w:val="SchwacheHervorhebung"/>
-        </w:rPr>
-        <w:t xml:space="preserve">verweise auf andere stellen im </w:t>
-      </w:r>
-      <w:proofErr w:type="spellStart"/>
-      <w:r>
-        <w:rPr>
-          <w:rStyle w:val="SchwacheHervorhebung"/>
-        </w:rPr>
-        <w:t>dokument</w:t>
-      </w:r>
-      <w:proofErr w:type="spellEnd"/>
-      <w:r>
-        <w:rPr>
-          <w:rStyle w:val="SchwacheHervorhebung"/>
+          <w:rStyle w:val="SubtleEmphasis"/>
+        </w:rPr>
+        <w:t>was soll erreicht werden:</w:t>
+      </w:r>
+    </w:p>
+    <w:p/>
+    <w:p>
+      <w:r>
+        <w:t>Es soll eine Schaltung erstellt werden, die Mathematischen Berechnungen eines Perceptron imitiert. Dadurch kann eine lernende Schaltung entwickelt werden die Dynamische bzw. lernende Schaltkreise ermöglichen. Zudem wird die Rechenzeit für ein Perceptron reduziert.</w:t>
+      </w:r>
+    </w:p>
+    <w:p/>
+    <w:p>
+      <w:pPr>
+        <w:rPr>
+          <w:rStyle w:val="SubtleEmphasis"/>
+        </w:rPr>
+      </w:pPr>
+      <w:r>
+        <w:rPr>
+          <w:rStyle w:val="SubtleEmphasis"/>
+        </w:rPr>
+        <w:t>Bedingungen</w:t>
+      </w:r>
+      <w:r>
+        <w:rPr>
+          <w:rStyle w:val="SubtleEmphasis"/>
+        </w:rPr>
+        <w:t>/</w:t>
+      </w:r>
+      <w:r>
+        <w:rPr>
+          <w:rStyle w:val="SubtleEmphasis"/>
+        </w:rPr>
+        <w:t>Einschränkungen</w:t>
+      </w:r>
+      <w:r>
+        <w:rPr>
+          <w:rStyle w:val="SubtleEmphasis"/>
         </w:rPr>
         <w:t>:</w:t>
       </w:r>
     </w:p>
+    <w:p>
+      <w:r>
+        <w:t>Es gibt gewisse Probleme bei der Übersetzung vom Model in die reale Welt. Zum einen ist die Praxis nie perfekt. Bauteile haben Toleranzen, Unendlichkeiten gibt es nicht und es ist nicht möglich Spannungen auf eine einfache Art und Weise zu multiplizieren.</w:t>
+      </w:r>
+    </w:p>
+    <w:p>
+      <w:r>
+        <w:t>Die gewünschte Formel</w:t>
+      </w:r>
+      <w:r>
+        <w:t xml:space="preserve"> wird auch nicht in einer reinen Form vorkommen.</w:t>
+      </w:r>
+    </w:p>
     <w:p/>
     <w:p>
       <w:pPr>
-        <w:pStyle w:val="berschrift1"/>
+        <w:pStyle w:val="Heading2"/>
       </w:pPr>
-      <w:bookmarkStart w:id="9" w:name="_8hm2kxkvcapn" w:colFirst="0" w:colLast="0"/>
-      <w:bookmarkStart w:id="10" w:name="_Toc26308258"/>
-      <w:bookmarkEnd w:id="9"/>
-      <w:r>
-        <w:t>Theorie</w:t>
-      </w:r>
-      <w:bookmarkEnd w:id="10"/>
+      <w:bookmarkStart w:id="12" w:name="_6el1vwakxwxp" w:colFirst="0" w:colLast="0"/>
+      <w:bookmarkStart w:id="13" w:name="_Toc26308260"/>
+      <w:bookmarkEnd w:id="12"/>
+      <w:r>
+        <w:t>Ansatz</w:t>
+      </w:r>
+      <w:bookmarkEnd w:id="13"/>
     </w:p>
     <w:p>
       <w:pPr>
-        <w:pStyle w:val="berschrift2"/>
+        <w:rPr>
+          <w:rStyle w:val="SubtleEmphasis"/>
+        </w:rPr>
       </w:pPr>
-      <w:bookmarkStart w:id="11" w:name="_edfhwi8dymuk" w:colFirst="0" w:colLast="0"/>
-      <w:bookmarkStart w:id="12" w:name="_Toc26308259"/>
-      <w:bookmarkEnd w:id="11"/>
-      <w:r>
-        <w:t>Grundlage der Problematik</w:t>
-      </w:r>
-      <w:bookmarkEnd w:id="12"/>
-    </w:p>
+      <w:r>
+        <w:rPr>
+          <w:rStyle w:val="SubtleEmphasis"/>
+        </w:rPr>
+        <w:t>Typ des Perceptrons (</w:t>
+      </w:r>
+      <w:r>
+        <w:rPr>
+          <w:rStyle w:val="SubtleEmphasis"/>
+        </w:rPr>
+        <w:t>Vorteile</w:t>
+      </w:r>
+      <w:r>
+        <w:rPr>
+          <w:rStyle w:val="SubtleEmphasis"/>
+        </w:rPr>
+        <w:t xml:space="preserve"> gegenüber anderen Methoden)</w:t>
+      </w:r>
+    </w:p>
+    <w:p>
+      <w:r>
+        <w:t>Als Grundprinzip benutzen wir das Model eines Spiking-Preceprons, was ein einzelnes Neuron mit einem pulsierenden, digitalen Ausgang darstellt.</w:t>
+      </w:r>
+    </w:p>
+    <w:p>
+      <w:r>
+        <w:t>Der Vorteil gegenüber anderen Methoden ist, es kommt der Biologie am nächsten und die Rückberechnung ist mit einzelnen Transistoren machbar.</w:t>
+      </w:r>
+    </w:p>
+    <w:p/>
+    <w:p>
+      <w:r>
+        <w:t xml:space="preserve">Der Nachteil ist, es ist zeitabhängig. Was bedeutet, dass zeitlich alles gut aufeinander abgestimmt sein muss. </w:t>
+      </w:r>
+    </w:p>
+    <w:p/>
     <w:p>
       <w:pPr>
-        <w:rPr>
-          <w:rStyle w:val="SchwacheHervorhebung"/>
+        <w:pStyle w:val="Heading3"/>
+        <w:rPr>
+          <w:rStyle w:val="SubtleEmphasis"/>
+          <w:i w:val="0"/>
         </w:rPr>
       </w:pPr>
-      <w:r>
-        <w:rPr>
-          <w:rStyle w:val="SchwacheHervorhebung"/>
-        </w:rPr>
-        <w:t>was soll erreicht werden:</w:t>
-      </w:r>
-    </w:p>
-    <w:p/>
-    <w:p>
-      <w:r>
-        <w:t xml:space="preserve">Es soll eine Schaltung erstellt werden, die Mathematischen Berechnungen eines </w:t>
-      </w:r>
-      <w:proofErr w:type="spellStart"/>
-      <w:r>
-        <w:t>Perceptron</w:t>
-      </w:r>
-      <w:proofErr w:type="spellEnd"/>
-      <w:r>
-        <w:t xml:space="preserve"> imitiert. Dadurch kann eine lernende Schaltung entwickelt werden die Dynamische bzw. lernende Schaltkreise ermöglichen. Zudem wird die Rechenzeit für ein </w:t>
-      </w:r>
-      <w:proofErr w:type="spellStart"/>
-      <w:r>
-        <w:t>Perceptron</w:t>
-      </w:r>
-      <w:proofErr w:type="spellEnd"/>
-      <w:r>
-        <w:t xml:space="preserve"> reduziert.</w:t>
-      </w:r>
-    </w:p>
-    <w:p/>
+      <w:bookmarkStart w:id="14" w:name="_Toc26308261"/>
+      <w:r>
+        <w:rPr>
+          <w:rStyle w:val="SubtleEmphasis"/>
+          <w:i w:val="0"/>
+        </w:rPr>
+        <w:t xml:space="preserve">Mathematischer </w:t>
+      </w:r>
+      <w:r>
+        <w:rPr>
+          <w:rStyle w:val="SubtleEmphasis"/>
+          <w:i w:val="0"/>
+        </w:rPr>
+        <w:t>Ansatz</w:t>
+      </w:r>
+      <w:r>
+        <w:rPr>
+          <w:rStyle w:val="SubtleEmphasis"/>
+          <w:i w:val="0"/>
+        </w:rPr>
+        <w:t xml:space="preserve"> vorwärts Rechnung</w:t>
+      </w:r>
+      <w:bookmarkEnd w:id="14"/>
+    </w:p>
     <w:p>
       <w:pPr>
         <w:rPr>
-          <w:rStyle w:val="SchwacheHervorhebung"/>
+          <w:rStyle w:val="SubtleEmphasis"/>
+          <w:i w:val="0"/>
         </w:rPr>
       </w:pPr>
       <w:r>
         <w:rPr>
-          <w:rStyle w:val="SchwacheHervorhebung"/>
-        </w:rPr>
-        <w:t>Bedingungen</w:t>
-      </w:r>
-      <w:r>
-        <w:rPr>
-          <w:rStyle w:val="SchwacheHervorhebung"/>
-        </w:rPr>
-        <w:t>/</w:t>
-      </w:r>
-      <w:r>
-        <w:rPr>
-          <w:rStyle w:val="SchwacheHervorhebung"/>
-        </w:rPr>
-        <w:t>Einschränkungen</w:t>
-      </w:r>
-      <w:r>
-        <w:rPr>
-          <w:rStyle w:val="SchwacheHervorhebung"/>
-        </w:rPr>
-        <w:t>:</w:t>
-      </w:r>
-    </w:p>
-    <w:p>
-      <w:r>
-        <w:t>Es gibt gewisse Probleme bei der Übersetzung vom Model in die reale Welt. Zum einen ist die Praxis nie perfekt. Bauteile haben Toleranzen, Unendlichkeiten gibt es nicht und es ist nicht möglich Spannungen auf eine einfache Art und Weise zu multiplizieren.</w:t>
-      </w:r>
-    </w:p>
-    <w:p>
-      <w:r>
-        <w:t>Die gewünschte Formel</w:t>
-      </w:r>
-      <w:r>
-        <w:t xml:space="preserve"> wird auch nicht in einer reinen Form vorkommen.</w:t>
-      </w:r>
-    </w:p>
-    <w:p/>
+          <w:rStyle w:val="SubtleEmphasis"/>
+        </w:rPr>
+        <w:t>Die Grundformen für den Kern des Neurons ist:</w:t>
+      </w:r>
+    </w:p>
     <w:p>
       <w:pPr>
-        <w:pStyle w:val="berschrift2"/>
-      </w:pPr>
-      <w:bookmarkStart w:id="13" w:name="_6el1vwakxwxp" w:colFirst="0" w:colLast="0"/>
-      <w:bookmarkStart w:id="14" w:name="_Toc26308260"/>
-      <w:bookmarkEnd w:id="13"/>
-      <w:r>
-        <w:t>Ansatz</w:t>
-      </w:r>
-      <w:bookmarkEnd w:id="14"/>
-    </w:p>
-    <w:p>
-      <w:pPr>
-        <w:rPr>
-          <w:rStyle w:val="SchwacheHervorhebung"/>
-        </w:rPr>
-      </w:pPr>
-      <w:r>
-        <w:rPr>
-          <w:rStyle w:val="SchwacheHervorhebung"/>
-        </w:rPr>
-        <w:t xml:space="preserve">Typ des </w:t>
-      </w:r>
-      <w:proofErr w:type="spellStart"/>
-      <w:r>
-        <w:rPr>
-          <w:rStyle w:val="SchwacheHervorhebung"/>
-        </w:rPr>
-        <w:t>Perceptrons</w:t>
-      </w:r>
-      <w:proofErr w:type="spellEnd"/>
-      <w:r>
-        <w:rPr>
-          <w:rStyle w:val="SchwacheHervorhebung"/>
-        </w:rPr>
-        <w:t xml:space="preserve"> (</w:t>
-      </w:r>
-      <w:r>
-        <w:rPr>
-          <w:rStyle w:val="SchwacheHervorhebung"/>
-        </w:rPr>
-        <w:t>Vorteile</w:t>
-      </w:r>
-      <w:r>
-        <w:rPr>
-          <w:rStyle w:val="SchwacheHervorhebung"/>
-        </w:rPr>
-        <w:t xml:space="preserve"> gegenüber anderen Methoden)</w:t>
-      </w:r>
-    </w:p>
-    <w:p>
-      <w:r>
-        <w:t xml:space="preserve">Als Grundprinzip benutzen wir das Model eines </w:t>
-      </w:r>
-      <w:proofErr w:type="spellStart"/>
-      <w:r>
-        <w:t>Spiking-Preceprons</w:t>
-      </w:r>
-      <w:proofErr w:type="spellEnd"/>
-      <w:r>
-        <w:t>, was ein einzelnes Neuron mit einem pulsierenden, digitalen Ausgang darstellt.</w:t>
-      </w:r>
-    </w:p>
-    <w:p>
-      <w:r>
-        <w:t>Der Vorteil gegenüber anderen Methoden ist, es kommt der Biologie am nächsten und die Rückberechnung ist mit einzelnen Transistoren machbar.</w:t>
-      </w:r>
-    </w:p>
-    <w:p/>
-    <w:p>
-      <w:r>
-        <w:t xml:space="preserve">Der Nachteil ist, es ist zeitabhängig. Was bedeutet, dass zeitlich alles gut aufeinander abgestimmt sein muss. </w:t>
-      </w:r>
-    </w:p>
-    <w:p/>
-    <w:p>
-      <w:pPr>
-        <w:pStyle w:val="berschrift3"/>
-        <w:rPr>
-          <w:rStyle w:val="SchwacheHervorhebung"/>
-          <w:i w:val="0"/>
-        </w:rPr>
-      </w:pPr>
-      <w:bookmarkStart w:id="15" w:name="_Toc26308261"/>
-      <w:r>
-        <w:rPr>
-          <w:rStyle w:val="SchwacheHervorhebung"/>
-          <w:i w:val="0"/>
-        </w:rPr>
-        <w:t xml:space="preserve">Mathematischer </w:t>
-      </w:r>
-      <w:r>
-        <w:rPr>
-          <w:rStyle w:val="SchwacheHervorhebung"/>
-          <w:i w:val="0"/>
-        </w:rPr>
-        <w:t>Ansatz</w:t>
-      </w:r>
-      <w:r>
-        <w:rPr>
-          <w:rStyle w:val="SchwacheHervorhebung"/>
-          <w:i w:val="0"/>
-        </w:rPr>
-        <w:t xml:space="preserve"> vorwärts Rechnung</w:t>
-      </w:r>
-      <w:bookmarkEnd w:id="15"/>
-    </w:p>
-    <w:p>
-      <w:pPr>
-        <w:rPr>
-          <w:rStyle w:val="SchwacheHervorhebung"/>
-          <w:i w:val="0"/>
-        </w:rPr>
-      </w:pPr>
-      <w:r>
-        <w:rPr>
-          <w:rStyle w:val="SchwacheHervorhebung"/>
-        </w:rPr>
-        <w:t>Die Grundformen für den Kern des Neurons ist:</w:t>
-      </w:r>
-    </w:p>
-    <w:p>
-      <w:pPr>
-        <w:rPr>
-          <w:rStyle w:val="SchwacheHervorhebung"/>
+        <w:rPr>
+          <w:rStyle w:val="SubtleEmphasis"/>
           <w:i w:val="0"/>
         </w:rPr>
       </w:pPr>
@@ -3199,7 +3137,7 @@
             <m:sty m:val="p"/>
           </m:rPr>
           <w:rPr>
-            <w:rStyle w:val="SchwacheHervorhebung"/>
+            <w:rStyle w:val="SubtleEmphasis"/>
             <w:rFonts w:ascii="Cambria Math" w:hAnsi="Cambria Math"/>
           </w:rPr>
           <m:t>C</m:t>
@@ -3208,7 +3146,7 @@
           <m:fPr>
             <m:ctrlPr>
               <w:rPr>
-                <w:rStyle w:val="SchwacheHervorhebung"/>
+                <w:rStyle w:val="SubtleEmphasis"/>
                 <w:rFonts w:ascii="Cambria Math" w:hAnsi="Cambria Math"/>
                 <w:i w:val="0"/>
                 <w:iCs w:val="0"/>
@@ -3221,7 +3159,7 @@
                 <m:sty m:val="p"/>
               </m:rPr>
               <w:rPr>
-                <w:rStyle w:val="SchwacheHervorhebung"/>
+                <w:rStyle w:val="SubtleEmphasis"/>
                 <w:rFonts w:ascii="Cambria Math" w:hAnsi="Cambria Math"/>
               </w:rPr>
               <m:t>d</m:t>
@@ -3230,7 +3168,7 @@
               <m:sSubPr>
                 <m:ctrlPr>
                   <w:rPr>
-                    <w:rStyle w:val="SchwacheHervorhebung"/>
+                    <w:rStyle w:val="SubtleEmphasis"/>
                     <w:rFonts w:ascii="Cambria Math" w:hAnsi="Cambria Math"/>
                     <w:i w:val="0"/>
                     <w:iCs w:val="0"/>
@@ -3243,7 +3181,7 @@
                     <m:sty m:val="p"/>
                   </m:rPr>
                   <w:rPr>
-                    <w:rStyle w:val="SchwacheHervorhebung"/>
+                    <w:rStyle w:val="SubtleEmphasis"/>
                     <w:rFonts w:ascii="Cambria Math" w:hAnsi="Cambria Math"/>
                   </w:rPr>
                   <m:t>U</m:t>
@@ -3255,7 +3193,7 @@
                     <m:sty m:val="p"/>
                   </m:rPr>
                   <w:rPr>
-                    <w:rStyle w:val="SchwacheHervorhebung"/>
+                    <w:rStyle w:val="SubtleEmphasis"/>
                     <w:rFonts w:ascii="Cambria Math" w:hAnsi="Cambria Math"/>
                   </w:rPr>
                   <m:t>c</m:t>
@@ -3267,7 +3205,7 @@
                 <m:sty m:val="p"/>
               </m:rPr>
               <w:rPr>
-                <w:rStyle w:val="SchwacheHervorhebung"/>
+                <w:rStyle w:val="SubtleEmphasis"/>
                 <w:rFonts w:ascii="Cambria Math" w:hAnsi="Cambria Math"/>
               </w:rPr>
               <m:t>(t)</m:t>
@@ -3279,7 +3217,7 @@
                 <m:sty m:val="p"/>
               </m:rPr>
               <w:rPr>
-                <w:rStyle w:val="SchwacheHervorhebung"/>
+                <w:rStyle w:val="SubtleEmphasis"/>
                 <w:rFonts w:ascii="Cambria Math" w:hAnsi="Cambria Math"/>
               </w:rPr>
               <m:t>dt</m:t>
@@ -3291,7 +3229,7 @@
             <m:sty m:val="p"/>
           </m:rPr>
           <w:rPr>
-            <w:rStyle w:val="SchwacheHervorhebung"/>
+            <w:rStyle w:val="SubtleEmphasis"/>
             <w:rFonts w:ascii="Cambria Math" w:hAnsi="Cambria Math"/>
           </w:rPr>
           <m:t>=-</m:t>
@@ -3300,7 +3238,7 @@
           <m:fPr>
             <m:ctrlPr>
               <w:rPr>
-                <w:rStyle w:val="SchwacheHervorhebung"/>
+                <w:rStyle w:val="SubtleEmphasis"/>
                 <w:rFonts w:ascii="Cambria Math" w:hAnsi="Cambria Math"/>
                 <w:i w:val="0"/>
                 <w:iCs w:val="0"/>
@@ -3312,7 +3250,7 @@
               <m:sSubPr>
                 <m:ctrlPr>
                   <w:rPr>
-                    <w:rStyle w:val="SchwacheHervorhebung"/>
+                    <w:rStyle w:val="SubtleEmphasis"/>
                     <w:rFonts w:ascii="Cambria Math" w:hAnsi="Cambria Math"/>
                     <w:i w:val="0"/>
                     <w:iCs w:val="0"/>
@@ -3325,7 +3263,7 @@
                     <m:sty m:val="p"/>
                   </m:rPr>
                   <w:rPr>
-                    <w:rStyle w:val="SchwacheHervorhebung"/>
+                    <w:rStyle w:val="SubtleEmphasis"/>
                     <w:rFonts w:ascii="Cambria Math" w:hAnsi="Cambria Math"/>
                   </w:rPr>
                   <m:t>U</m:t>
@@ -3337,7 +3275,7 @@
                     <m:sty m:val="p"/>
                   </m:rPr>
                   <w:rPr>
-                    <w:rStyle w:val="SchwacheHervorhebung"/>
+                    <w:rStyle w:val="SubtleEmphasis"/>
                     <w:rFonts w:ascii="Cambria Math" w:hAnsi="Cambria Math"/>
                   </w:rPr>
                   <m:t>c</m:t>
@@ -3348,7 +3286,7 @@
               <m:dPr>
                 <m:ctrlPr>
                   <w:rPr>
-                    <w:rStyle w:val="SchwacheHervorhebung"/>
+                    <w:rStyle w:val="SubtleEmphasis"/>
                     <w:rFonts w:ascii="Cambria Math" w:hAnsi="Cambria Math"/>
                     <w:i w:val="0"/>
                     <w:iCs w:val="0"/>
@@ -3361,7 +3299,7 @@
                     <m:sty m:val="p"/>
                   </m:rPr>
                   <w:rPr>
-                    <w:rStyle w:val="SchwacheHervorhebung"/>
+                    <w:rStyle w:val="SubtleEmphasis"/>
                     <w:rFonts w:ascii="Cambria Math" w:hAnsi="Cambria Math"/>
                   </w:rPr>
                   <m:t>t</m:t>
@@ -3374,7 +3312,7 @@
               <m:sSubPr>
                 <m:ctrlPr>
                   <w:rPr>
-                    <w:rStyle w:val="SchwacheHervorhebung"/>
+                    <w:rStyle w:val="SubtleEmphasis"/>
                     <w:rFonts w:ascii="Cambria Math" w:hAnsi="Cambria Math"/>
                     <w:i w:val="0"/>
                     <w:iCs w:val="0"/>
@@ -3387,7 +3325,7 @@
                     <m:sty m:val="p"/>
                   </m:rPr>
                   <w:rPr>
-                    <w:rStyle w:val="SchwacheHervorhebung"/>
+                    <w:rStyle w:val="SubtleEmphasis"/>
                     <w:rFonts w:ascii="Cambria Math" w:hAnsi="Cambria Math"/>
                   </w:rPr>
                   <m:t>R</m:t>
@@ -3399,7 +3337,7 @@
                     <m:sty m:val="p"/>
                   </m:rPr>
                   <w:rPr>
-                    <w:rStyle w:val="SchwacheHervorhebung"/>
+                    <w:rStyle w:val="SubtleEmphasis"/>
                     <w:rFonts w:ascii="Cambria Math" w:hAnsi="Cambria Math"/>
                   </w:rPr>
                   <m:t>0</m:t>
@@ -3413,7 +3351,7 @@
             <m:sty m:val="p"/>
           </m:rPr>
           <w:rPr>
-            <w:rStyle w:val="SchwacheHervorhebung"/>
+            <w:rStyle w:val="SubtleEmphasis"/>
             <w:rFonts w:ascii="Cambria Math" w:hAnsi="Cambria Math"/>
           </w:rPr>
           <m:t>+</m:t>
@@ -3422,7 +3360,7 @@
           <m:dPr>
             <m:ctrlPr>
               <w:rPr>
-                <w:rStyle w:val="SchwacheHervorhebung"/>
+                <w:rStyle w:val="SubtleEmphasis"/>
                 <w:rFonts w:ascii="Cambria Math" w:hAnsi="Cambria Math"/>
                 <w:i w:val="0"/>
                 <w:iCs w:val="0"/>
@@ -3436,7 +3374,7 @@
                 <m:limLoc m:val="undOvr"/>
                 <m:ctrlPr>
                   <w:rPr>
-                    <w:rStyle w:val="SchwacheHervorhebung"/>
+                    <w:rStyle w:val="SubtleEmphasis"/>
                     <w:rFonts w:ascii="Cambria Math" w:hAnsi="Cambria Math"/>
                     <w:i w:val="0"/>
                     <w:iCs w:val="0"/>
@@ -3449,7 +3387,7 @@
                     <m:sty m:val="p"/>
                   </m:rPr>
                   <w:rPr>
-                    <w:rStyle w:val="SchwacheHervorhebung"/>
+                    <w:rStyle w:val="SubtleEmphasis"/>
                     <w:rFonts w:ascii="Cambria Math" w:hAnsi="Cambria Math"/>
                   </w:rPr>
                   <m:t>i</m:t>
@@ -3461,7 +3399,7 @@
                     <m:sty m:val="p"/>
                   </m:rPr>
                   <w:rPr>
-                    <w:rStyle w:val="SchwacheHervorhebung"/>
+                    <w:rStyle w:val="SubtleEmphasis"/>
                     <w:rFonts w:ascii="Cambria Math" w:hAnsi="Cambria Math"/>
                   </w:rPr>
                   <m:t>n</m:t>
@@ -3472,7 +3410,7 @@
                   <m:fPr>
                     <m:ctrlPr>
                       <w:rPr>
-                        <w:rStyle w:val="SchwacheHervorhebung"/>
+                        <w:rStyle w:val="SubtleEmphasis"/>
                         <w:rFonts w:ascii="Cambria Math" w:hAnsi="Cambria Math"/>
                         <w:i w:val="0"/>
                         <w:iCs w:val="0"/>
@@ -3484,7 +3422,7 @@
                       <m:sSubPr>
                         <m:ctrlPr>
                           <w:rPr>
-                            <w:rStyle w:val="SchwacheHervorhebung"/>
+                            <w:rStyle w:val="SubtleEmphasis"/>
                             <w:rFonts w:ascii="Cambria Math" w:hAnsi="Cambria Math"/>
                             <w:i w:val="0"/>
                             <w:iCs w:val="0"/>
@@ -3497,7 +3435,7 @@
                             <m:sty m:val="p"/>
                           </m:rPr>
                           <w:rPr>
-                            <w:rStyle w:val="SchwacheHervorhebung"/>
+                            <w:rStyle w:val="SubtleEmphasis"/>
                             <w:rFonts w:ascii="Cambria Math" w:hAnsi="Cambria Math"/>
                           </w:rPr>
                           <m:t>U</m:t>
@@ -3508,7 +3446,7 @@
                           <m:sSubPr>
                             <m:ctrlPr>
                               <w:rPr>
-                                <w:rStyle w:val="SchwacheHervorhebung"/>
+                                <w:rStyle w:val="SubtleEmphasis"/>
                                 <w:rFonts w:ascii="Cambria Math" w:hAnsi="Cambria Math"/>
                                 <w:i w:val="0"/>
                                 <w:iCs w:val="0"/>
@@ -3521,7 +3459,7 @@
                                 <m:sty m:val="p"/>
                               </m:rPr>
                               <w:rPr>
-                                <w:rStyle w:val="SchwacheHervorhebung"/>
+                                <w:rStyle w:val="SubtleEmphasis"/>
                                 <w:rFonts w:ascii="Cambria Math" w:hAnsi="Cambria Math"/>
                               </w:rPr>
                               <m:t>x</m:t>
@@ -3533,7 +3471,7 @@
                                 <m:sty m:val="p"/>
                               </m:rPr>
                               <w:rPr>
-                                <w:rStyle w:val="SchwacheHervorhebung"/>
+                                <w:rStyle w:val="SubtleEmphasis"/>
                                 <w:rFonts w:ascii="Cambria Math" w:hAnsi="Cambria Math"/>
                               </w:rPr>
                               <m:t>i</m:t>
@@ -3546,7 +3484,7 @@
                       <m:dPr>
                         <m:ctrlPr>
                           <w:rPr>
-                            <w:rStyle w:val="SchwacheHervorhebung"/>
+                            <w:rStyle w:val="SubtleEmphasis"/>
                             <w:rFonts w:ascii="Cambria Math" w:hAnsi="Cambria Math"/>
                             <w:i w:val="0"/>
                             <w:iCs w:val="0"/>
@@ -3559,7 +3497,7 @@
                             <m:sty m:val="p"/>
                           </m:rPr>
                           <w:rPr>
-                            <w:rStyle w:val="SchwacheHervorhebung"/>
+                            <w:rStyle w:val="SubtleEmphasis"/>
                             <w:rFonts w:ascii="Cambria Math" w:hAnsi="Cambria Math"/>
                           </w:rPr>
                           <m:t>t</m:t>
@@ -3572,7 +3510,7 @@
                       <m:sSubPr>
                         <m:ctrlPr>
                           <w:rPr>
-                            <w:rStyle w:val="SchwacheHervorhebung"/>
+                            <w:rStyle w:val="SubtleEmphasis"/>
                             <w:rFonts w:ascii="Cambria Math" w:hAnsi="Cambria Math"/>
                             <w:i w:val="0"/>
                             <w:iCs w:val="0"/>
@@ -3585,7 +3523,7 @@
                             <m:sty m:val="p"/>
                           </m:rPr>
                           <w:rPr>
-                            <w:rStyle w:val="SchwacheHervorhebung"/>
+                            <w:rStyle w:val="SubtleEmphasis"/>
                             <w:rFonts w:ascii="Cambria Math" w:hAnsi="Cambria Math"/>
                           </w:rPr>
                           <m:t>R</m:t>
@@ -3596,7 +3534,7 @@
                           <m:sSubPr>
                             <m:ctrlPr>
                               <w:rPr>
-                                <w:rStyle w:val="SchwacheHervorhebung"/>
+                                <w:rStyle w:val="SubtleEmphasis"/>
                                 <w:rFonts w:ascii="Cambria Math" w:hAnsi="Cambria Math"/>
                                 <w:i w:val="0"/>
                                 <w:iCs w:val="0"/>
@@ -3609,7 +3547,7 @@
                                 <m:sty m:val="p"/>
                               </m:rPr>
                               <w:rPr>
-                                <w:rStyle w:val="SchwacheHervorhebung"/>
+                                <w:rStyle w:val="SubtleEmphasis"/>
                                 <w:rFonts w:ascii="Cambria Math" w:hAnsi="Cambria Math"/>
                               </w:rPr>
                               <m:t>T</m:t>
@@ -3621,7 +3559,7 @@
                                 <m:sty m:val="p"/>
                               </m:rPr>
                               <w:rPr>
-                                <w:rStyle w:val="SchwacheHervorhebung"/>
+                                <w:rStyle w:val="SubtleEmphasis"/>
                                 <w:rFonts w:ascii="Cambria Math" w:hAnsi="Cambria Math"/>
                               </w:rPr>
                               <m:t>i</m:t>
@@ -3633,7 +3571,7 @@
                             <m:sty m:val="p"/>
                           </m:rPr>
                           <w:rPr>
-                            <w:rStyle w:val="SchwacheHervorhebung"/>
+                            <w:rStyle w:val="SubtleEmphasis"/>
                             <w:rFonts w:ascii="Cambria Math" w:hAnsi="Cambria Math"/>
                           </w:rPr>
                           <m:t xml:space="preserve"> </m:t>
@@ -3644,7 +3582,7 @@
                       <m:dPr>
                         <m:ctrlPr>
                           <w:rPr>
-                            <w:rStyle w:val="SchwacheHervorhebung"/>
+                            <w:rStyle w:val="SubtleEmphasis"/>
                             <w:rFonts w:ascii="Cambria Math" w:hAnsi="Cambria Math"/>
                             <w:i w:val="0"/>
                             <w:iCs w:val="0"/>
@@ -3656,7 +3594,7 @@
                           <m:sSubPr>
                             <m:ctrlPr>
                               <w:rPr>
-                                <w:rStyle w:val="SchwacheHervorhebung"/>
+                                <w:rStyle w:val="SubtleEmphasis"/>
                                 <w:rFonts w:ascii="Cambria Math" w:hAnsi="Cambria Math"/>
                                 <w:i w:val="0"/>
                                 <w:iCs w:val="0"/>
@@ -3669,7 +3607,7 @@
                                 <m:sty m:val="p"/>
                               </m:rPr>
                               <w:rPr>
-                                <w:rStyle w:val="SchwacheHervorhebung"/>
+                                <w:rStyle w:val="SubtleEmphasis"/>
                                 <w:rFonts w:ascii="Cambria Math" w:hAnsi="Cambria Math"/>
                               </w:rPr>
                               <m:t>U</m:t>
@@ -3680,7 +3618,7 @@
                               <m:sSubPr>
                                 <m:ctrlPr>
                                   <w:rPr>
-                                    <w:rStyle w:val="SchwacheHervorhebung"/>
+                                    <w:rStyle w:val="SubtleEmphasis"/>
                                     <w:rFonts w:ascii="Cambria Math" w:hAnsi="Cambria Math"/>
                                     <w:i w:val="0"/>
                                     <w:iCs w:val="0"/>
@@ -3693,7 +3631,7 @@
                                     <m:sty m:val="p"/>
                                   </m:rPr>
                                   <w:rPr>
-                                    <w:rStyle w:val="SchwacheHervorhebung"/>
+                                    <w:rStyle w:val="SubtleEmphasis"/>
                                     <w:rFonts w:ascii="Cambria Math" w:hAnsi="Cambria Math"/>
                                   </w:rPr>
                                   <m:t>c</m:t>
@@ -3704,7 +3642,7 @@
                                   <m:sSubPr>
                                     <m:ctrlPr>
                                       <w:rPr>
-                                        <w:rStyle w:val="SchwacheHervorhebung"/>
+                                        <w:rStyle w:val="SubtleEmphasis"/>
                                         <w:rFonts w:ascii="Cambria Math" w:hAnsi="Cambria Math"/>
                                         <w:i w:val="0"/>
                                         <w:iCs w:val="0"/>
@@ -3717,7 +3655,7 @@
                                         <m:sty m:val="p"/>
                                       </m:rPr>
                                       <w:rPr>
-                                        <w:rStyle w:val="SchwacheHervorhebung"/>
+                                        <w:rStyle w:val="SubtleEmphasis"/>
                                         <w:rFonts w:ascii="Cambria Math" w:hAnsi="Cambria Math"/>
                                       </w:rPr>
                                       <m:t>T</m:t>
@@ -3729,7 +3667,7 @@
                                         <m:sty m:val="p"/>
                                       </m:rPr>
                                       <w:rPr>
-                                        <w:rStyle w:val="SchwacheHervorhebung"/>
+                                        <w:rStyle w:val="SubtleEmphasis"/>
                                         <w:rFonts w:ascii="Cambria Math" w:hAnsi="Cambria Math"/>
                                       </w:rPr>
                                       <m:t>i</m:t>
@@ -3744,7 +3682,7 @@
                           <m:dPr>
                             <m:ctrlPr>
                               <w:rPr>
-                                <w:rStyle w:val="SchwacheHervorhebung"/>
+                                <w:rStyle w:val="SubtleEmphasis"/>
                                 <w:rFonts w:ascii="Cambria Math" w:hAnsi="Cambria Math"/>
                                 <w:i w:val="0"/>
                                 <w:iCs w:val="0"/>
@@ -3757,7 +3695,7 @@
                                 <m:sty m:val="p"/>
                               </m:rPr>
                               <w:rPr>
-                                <w:rStyle w:val="SchwacheHervorhebung"/>
+                                <w:rStyle w:val="SubtleEmphasis"/>
                                 <w:rFonts w:ascii="Cambria Math" w:hAnsi="Cambria Math"/>
                               </w:rPr>
                               <m:t>t</m:t>
@@ -3777,7 +3715,7 @@
             <m:sty m:val="p"/>
           </m:rPr>
           <w:rPr>
-            <w:rStyle w:val="SchwacheHervorhebung"/>
+            <w:rStyle w:val="SubtleEmphasis"/>
             <w:rFonts w:ascii="Cambria Math" w:hAnsi="Cambria Math"/>
           </w:rPr>
           <m:t>+</m:t>
@@ -3786,7 +3724,7 @@
           <m:sSubPr>
             <m:ctrlPr>
               <w:rPr>
-                <w:rStyle w:val="SchwacheHervorhebung"/>
+                <w:rStyle w:val="SubtleEmphasis"/>
                 <w:rFonts w:ascii="Cambria Math" w:hAnsi="Cambria Math"/>
                 <w:i w:val="0"/>
                 <w:iCs w:val="0"/>
@@ -3799,7 +3737,7 @@
                 <m:sty m:val="p"/>
               </m:rPr>
               <w:rPr>
-                <w:rStyle w:val="SchwacheHervorhebung"/>
+                <w:rStyle w:val="SubtleEmphasis"/>
                 <w:rFonts w:ascii="Cambria Math" w:hAnsi="Cambria Math"/>
               </w:rPr>
               <m:t>I</m:t>
@@ -3811,7 +3749,7 @@
                 <m:sty m:val="p"/>
               </m:rPr>
               <w:rPr>
-                <w:rStyle w:val="SchwacheHervorhebung"/>
+                <w:rStyle w:val="SubtleEmphasis"/>
                 <w:rFonts w:ascii="Cambria Math" w:hAnsi="Cambria Math"/>
               </w:rPr>
               <m:t>bias</m:t>
@@ -3822,7 +3760,7 @@
           <m:dPr>
             <m:ctrlPr>
               <w:rPr>
-                <w:rStyle w:val="SchwacheHervorhebung"/>
+                <w:rStyle w:val="SubtleEmphasis"/>
                 <w:rFonts w:ascii="Cambria Math" w:hAnsi="Cambria Math"/>
                 <w:i w:val="0"/>
                 <w:iCs w:val="0"/>
@@ -3835,7 +3773,7 @@
                 <m:sty m:val="p"/>
               </m:rPr>
               <w:rPr>
-                <w:rStyle w:val="SchwacheHervorhebung"/>
+                <w:rStyle w:val="SubtleEmphasis"/>
                 <w:rFonts w:ascii="Cambria Math" w:hAnsi="Cambria Math"/>
               </w:rPr>
               <m:t>t</m:t>
@@ -3847,7 +3785,7 @@
             <m:sty m:val="p"/>
           </m:rPr>
           <w:rPr>
-            <w:rStyle w:val="SchwacheHervorhebung"/>
+            <w:rStyle w:val="SubtleEmphasis"/>
             <w:rFonts w:ascii="Cambria Math" w:hAnsi="Cambria Math"/>
           </w:rPr>
           <m:t>-</m:t>
@@ -3856,7 +3794,7 @@
           <m:fPr>
             <m:ctrlPr>
               <w:rPr>
-                <w:rStyle w:val="SchwacheHervorhebung"/>
+                <w:rStyle w:val="SubtleEmphasis"/>
                 <w:rFonts w:ascii="Cambria Math" w:hAnsi="Cambria Math"/>
                 <w:i w:val="0"/>
                 <w:iCs w:val="0"/>
@@ -3868,7 +3806,7 @@
               <m:sSubPr>
                 <m:ctrlPr>
                   <w:rPr>
-                    <w:rStyle w:val="SchwacheHervorhebung"/>
+                    <w:rStyle w:val="SubtleEmphasis"/>
                     <w:rFonts w:ascii="Cambria Math" w:hAnsi="Cambria Math"/>
                     <w:i w:val="0"/>
                     <w:iCs w:val="0"/>
@@ -3881,7 +3819,7 @@
                     <m:sty m:val="p"/>
                   </m:rPr>
                   <w:rPr>
-                    <w:rStyle w:val="SchwacheHervorhebung"/>
+                    <w:rStyle w:val="SubtleEmphasis"/>
                     <w:rFonts w:ascii="Cambria Math" w:hAnsi="Cambria Math"/>
                   </w:rPr>
                   <m:t>U</m:t>
@@ -3893,7 +3831,7 @@
                     <m:sty m:val="p"/>
                   </m:rPr>
                   <w:rPr>
-                    <w:rStyle w:val="SchwacheHervorhebung"/>
+                    <w:rStyle w:val="SubtleEmphasis"/>
                     <w:rFonts w:ascii="Cambria Math" w:hAnsi="Cambria Math"/>
                   </w:rPr>
                   <m:t>c</m:t>
@@ -3904,7 +3842,7 @@
               <m:dPr>
                 <m:ctrlPr>
                   <w:rPr>
-                    <w:rStyle w:val="SchwacheHervorhebung"/>
+                    <w:rStyle w:val="SubtleEmphasis"/>
                     <w:rFonts w:ascii="Cambria Math" w:hAnsi="Cambria Math"/>
                     <w:i w:val="0"/>
                     <w:iCs w:val="0"/>
@@ -3917,7 +3855,7 @@
                     <m:sty m:val="p"/>
                   </m:rPr>
                   <w:rPr>
-                    <w:rStyle w:val="SchwacheHervorhebung"/>
+                    <w:rStyle w:val="SubtleEmphasis"/>
                     <w:rFonts w:ascii="Cambria Math" w:hAnsi="Cambria Math"/>
                   </w:rPr>
                   <m:t>t</m:t>
@@ -3930,7 +3868,7 @@
               <m:sSubPr>
                 <m:ctrlPr>
                   <w:rPr>
-                    <w:rStyle w:val="SchwacheHervorhebung"/>
+                    <w:rStyle w:val="SubtleEmphasis"/>
                     <w:rFonts w:ascii="Cambria Math" w:hAnsi="Cambria Math"/>
                     <w:i w:val="0"/>
                     <w:iCs w:val="0"/>
@@ -3943,7 +3881,7 @@
                     <m:sty m:val="p"/>
                   </m:rPr>
                   <w:rPr>
-                    <w:rStyle w:val="SchwacheHervorhebung"/>
+                    <w:rStyle w:val="SubtleEmphasis"/>
                     <w:rFonts w:ascii="Cambria Math" w:hAnsi="Cambria Math"/>
                   </w:rPr>
                   <m:t>R</m:t>
@@ -3955,7 +3893,7 @@
                     <m:sty m:val="p"/>
                   </m:rPr>
                   <w:rPr>
-                    <w:rStyle w:val="SchwacheHervorhebung"/>
+                    <w:rStyle w:val="SubtleEmphasis"/>
                     <w:rFonts w:ascii="Cambria Math" w:hAnsi="Cambria Math"/>
                   </w:rPr>
                   <m:t>disc</m:t>
@@ -3966,7 +3904,7 @@
               <m:dPr>
                 <m:ctrlPr>
                   <w:rPr>
-                    <w:rStyle w:val="SchwacheHervorhebung"/>
+                    <w:rStyle w:val="SubtleEmphasis"/>
                     <w:rFonts w:ascii="Cambria Math" w:hAnsi="Cambria Math"/>
                     <w:i w:val="0"/>
                     <w:iCs w:val="0"/>
@@ -3978,7 +3916,7 @@
                   <m:sSubPr>
                     <m:ctrlPr>
                       <w:rPr>
-                        <w:rStyle w:val="SchwacheHervorhebung"/>
+                        <w:rStyle w:val="SubtleEmphasis"/>
                         <w:rFonts w:ascii="Cambria Math" w:hAnsi="Cambria Math"/>
                         <w:i w:val="0"/>
                         <w:iCs w:val="0"/>
@@ -3991,7 +3929,7 @@
                         <m:sty m:val="p"/>
                       </m:rPr>
                       <w:rPr>
-                        <w:rStyle w:val="SchwacheHervorhebung"/>
+                        <w:rStyle w:val="SubtleEmphasis"/>
                         <w:rFonts w:ascii="Cambria Math" w:hAnsi="Cambria Math"/>
                       </w:rPr>
                       <m:t>U</m:t>
@@ -4003,7 +3941,7 @@
                         <m:sty m:val="p"/>
                       </m:rPr>
                       <w:rPr>
-                        <w:rStyle w:val="SchwacheHervorhebung"/>
+                        <w:rStyle w:val="SubtleEmphasis"/>
                         <w:rFonts w:ascii="Cambria Math" w:hAnsi="Cambria Math"/>
                       </w:rPr>
                       <m:t>a</m:t>
@@ -4014,7 +3952,7 @@
                   <m:dPr>
                     <m:ctrlPr>
                       <w:rPr>
-                        <w:rStyle w:val="SchwacheHervorhebung"/>
+                        <w:rStyle w:val="SubtleEmphasis"/>
                         <w:rFonts w:ascii="Cambria Math" w:hAnsi="Cambria Math"/>
                         <w:i w:val="0"/>
                         <w:iCs w:val="0"/>
@@ -4027,7 +3965,7 @@
                         <m:sty m:val="p"/>
                       </m:rPr>
                       <w:rPr>
-                        <w:rStyle w:val="SchwacheHervorhebung"/>
+                        <w:rStyle w:val="SubtleEmphasis"/>
                         <w:rFonts w:ascii="Cambria Math" w:hAnsi="Cambria Math"/>
                       </w:rPr>
                       <m:t>t</m:t>
@@ -4041,7 +3979,7 @@
       </m:oMath>
       <w:r>
         <w:rPr>
-          <w:rStyle w:val="SchwacheHervorhebung"/>
+          <w:rStyle w:val="SubtleEmphasis"/>
         </w:rPr>
         <w:t xml:space="preserve"> </w:t>
       </w:r>
@@ -4049,7 +3987,7 @@
     <w:p>
       <w:pPr>
         <w:rPr>
-          <w:rStyle w:val="SchwacheHervorhebung"/>
+          <w:rStyle w:val="SubtleEmphasis"/>
           <w:i w:val="0"/>
         </w:rPr>
       </w:pPr>
@@ -4057,7 +3995,7 @@
     <w:p>
       <w:pPr>
         <w:rPr>
-          <w:rStyle w:val="SchwacheHervorhebung"/>
+          <w:rStyle w:val="SubtleEmphasis"/>
           <w:i w:val="0"/>
         </w:rPr>
       </w:pPr>
@@ -4066,7 +4004,7 @@
           <m:sSubPr>
             <m:ctrlPr>
               <w:rPr>
-                <w:rStyle w:val="SchwacheHervorhebung"/>
+                <w:rStyle w:val="SubtleEmphasis"/>
                 <w:rFonts w:ascii="Cambria Math" w:hAnsi="Cambria Math"/>
                 <w:i w:val="0"/>
                 <w:iCs w:val="0"/>
@@ -4079,7 +4017,7 @@
                 <m:sty m:val="p"/>
               </m:rPr>
               <w:rPr>
-                <w:rStyle w:val="SchwacheHervorhebung"/>
+                <w:rStyle w:val="SubtleEmphasis"/>
                 <w:rFonts w:ascii="Cambria Math" w:hAnsi="Cambria Math"/>
               </w:rPr>
               <m:t>U</m:t>
@@ -4091,7 +4029,7 @@
                 <m:sty m:val="p"/>
               </m:rPr>
               <w:rPr>
-                <w:rStyle w:val="SchwacheHervorhebung"/>
+                <w:rStyle w:val="SubtleEmphasis"/>
                 <w:rFonts w:ascii="Cambria Math" w:hAnsi="Cambria Math"/>
               </w:rPr>
               <m:t>c</m:t>
@@ -4103,7 +4041,7 @@
             <m:sty m:val="p"/>
           </m:rPr>
           <w:rPr>
-            <w:rStyle w:val="SchwacheHervorhebung"/>
+            <w:rStyle w:val="SubtleEmphasis"/>
             <w:rFonts w:ascii="Cambria Math" w:hAnsi="Cambria Math"/>
           </w:rPr>
           <m:t>:Die spannung am Kern Kondensator</m:t>
@@ -4111,7 +4049,7 @@
       </m:oMath>
       <w:r>
         <w:rPr>
-          <w:rStyle w:val="SchwacheHervorhebung"/>
+          <w:rStyle w:val="SubtleEmphasis"/>
         </w:rPr>
         <w:t xml:space="preserve"> </w:t>
       </w:r>
@@ -4119,7 +4057,7 @@
     <w:p>
       <w:pPr>
         <w:rPr>
-          <w:rStyle w:val="SchwacheHervorhebung"/>
+          <w:rStyle w:val="SubtleEmphasis"/>
           <w:i w:val="0"/>
           <w:iCs w:val="0"/>
         </w:rPr>
@@ -4130,7 +4068,7 @@
             <m:sty m:val="p"/>
           </m:rPr>
           <w:rPr>
-            <w:rStyle w:val="SchwacheHervorhebung"/>
+            <w:rStyle w:val="SubtleEmphasis"/>
             <w:rFonts w:ascii="Cambria Math" w:hAnsi="Cambria Math"/>
           </w:rPr>
           <m:t>C:Kapazität des Kern kondensators</m:t>
@@ -4138,7 +4076,7 @@
       </m:oMath>
       <w:r>
         <w:rPr>
-          <w:rStyle w:val="SchwacheHervorhebung"/>
+          <w:rStyle w:val="SubtleEmphasis"/>
         </w:rPr>
         <w:t xml:space="preserve"> </w:t>
       </w:r>
@@ -4146,7 +4084,7 @@
     <w:p>
       <w:pPr>
         <w:rPr>
-          <w:rStyle w:val="SchwacheHervorhebung"/>
+          <w:rStyle w:val="SubtleEmphasis"/>
           <w:i w:val="0"/>
           <w:iCs w:val="0"/>
         </w:rPr>
@@ -4156,7 +4094,7 @@
           <m:sSubPr>
             <m:ctrlPr>
               <w:rPr>
-                <w:rStyle w:val="SchwacheHervorhebung"/>
+                <w:rStyle w:val="SubtleEmphasis"/>
                 <w:rFonts w:ascii="Cambria Math" w:hAnsi="Cambria Math"/>
                 <w:i w:val="0"/>
                 <w:iCs w:val="0"/>
@@ -4169,7 +4107,7 @@
                 <m:sty m:val="p"/>
               </m:rPr>
               <w:rPr>
-                <w:rStyle w:val="SchwacheHervorhebung"/>
+                <w:rStyle w:val="SubtleEmphasis"/>
                 <w:rFonts w:ascii="Cambria Math" w:hAnsi="Cambria Math"/>
               </w:rPr>
               <m:t>R</m:t>
@@ -4181,7 +4119,7 @@
                 <m:sty m:val="p"/>
               </m:rPr>
               <w:rPr>
-                <w:rStyle w:val="SchwacheHervorhebung"/>
+                <w:rStyle w:val="SubtleEmphasis"/>
                 <w:rFonts w:ascii="Cambria Math" w:hAnsi="Cambria Math"/>
               </w:rPr>
               <m:t>0</m:t>
@@ -4193,7 +4131,7 @@
             <m:sty m:val="p"/>
           </m:rPr>
           <w:rPr>
-            <w:rStyle w:val="SchwacheHervorhebung"/>
+            <w:rStyle w:val="SubtleEmphasis"/>
             <w:rFonts w:ascii="Cambria Math" w:hAnsi="Cambria Math"/>
           </w:rPr>
           <m:t>:Entladungs Widerstand am Kernkondensator</m:t>
@@ -4201,7 +4139,7 @@
       </m:oMath>
       <w:r>
         <w:rPr>
-          <w:rStyle w:val="SchwacheHervorhebung"/>
+          <w:rStyle w:val="SubtleEmphasis"/>
         </w:rPr>
         <w:t xml:space="preserve"> </w:t>
       </w:r>
@@ -4209,7 +4147,7 @@
     <w:p>
       <w:pPr>
         <w:rPr>
-          <w:rStyle w:val="SchwacheHervorhebung"/>
+          <w:rStyle w:val="SubtleEmphasis"/>
           <w:i w:val="0"/>
           <w:iCs w:val="0"/>
         </w:rPr>
@@ -4220,7 +4158,7 @@
             <m:sty m:val="p"/>
           </m:rPr>
           <w:rPr>
-            <w:rStyle w:val="SchwacheHervorhebung"/>
+            <w:rStyle w:val="SubtleEmphasis"/>
             <w:rFonts w:ascii="Cambria Math" w:hAnsi="Cambria Math"/>
           </w:rPr>
           <m:t>n:Anzahl eingänge</m:t>
@@ -4228,7 +4166,7 @@
       </m:oMath>
       <w:r>
         <w:rPr>
-          <w:rStyle w:val="SchwacheHervorhebung"/>
+          <w:rStyle w:val="SubtleEmphasis"/>
         </w:rPr>
         <w:t xml:space="preserve"> </w:t>
       </w:r>
@@ -4236,7 +4174,7 @@
     <w:p>
       <w:pPr>
         <w:rPr>
-          <w:rStyle w:val="SchwacheHervorhebung"/>
+          <w:rStyle w:val="SubtleEmphasis"/>
           <w:i w:val="0"/>
           <w:iCs w:val="0"/>
         </w:rPr>
@@ -4246,7 +4184,7 @@
           <m:sSubPr>
             <m:ctrlPr>
               <w:rPr>
-                <w:rStyle w:val="SchwacheHervorhebung"/>
+                <w:rStyle w:val="SubtleEmphasis"/>
                 <w:rFonts w:ascii="Cambria Math" w:hAnsi="Cambria Math"/>
                 <w:i w:val="0"/>
                 <w:iCs w:val="0"/>
@@ -4259,7 +4197,7 @@
                 <m:sty m:val="p"/>
               </m:rPr>
               <w:rPr>
-                <w:rStyle w:val="SchwacheHervorhebung"/>
+                <w:rStyle w:val="SubtleEmphasis"/>
                 <w:rFonts w:ascii="Cambria Math" w:hAnsi="Cambria Math"/>
               </w:rPr>
               <m:t>U</m:t>
@@ -4270,7 +4208,7 @@
               <m:sSubPr>
                 <m:ctrlPr>
                   <w:rPr>
-                    <w:rStyle w:val="SchwacheHervorhebung"/>
+                    <w:rStyle w:val="SubtleEmphasis"/>
                     <w:rFonts w:ascii="Cambria Math" w:hAnsi="Cambria Math"/>
                     <w:i w:val="0"/>
                     <w:iCs w:val="0"/>
@@ -4283,7 +4221,7 @@
                     <m:sty m:val="p"/>
                   </m:rPr>
                   <w:rPr>
-                    <w:rStyle w:val="SchwacheHervorhebung"/>
+                    <w:rStyle w:val="SubtleEmphasis"/>
                     <w:rFonts w:ascii="Cambria Math" w:hAnsi="Cambria Math"/>
                   </w:rPr>
                   <m:t>x</m:t>
@@ -4295,7 +4233,7 @@
                     <m:sty m:val="p"/>
                   </m:rPr>
                   <w:rPr>
-                    <w:rStyle w:val="SchwacheHervorhebung"/>
+                    <w:rStyle w:val="SubtleEmphasis"/>
                     <w:rFonts w:ascii="Cambria Math" w:hAnsi="Cambria Math"/>
                   </w:rPr>
                   <m:t>i</m:t>
@@ -4309,7 +4247,7 @@
             <m:sty m:val="p"/>
           </m:rPr>
           <w:rPr>
-            <w:rStyle w:val="SchwacheHervorhebung"/>
+            <w:rStyle w:val="SubtleEmphasis"/>
             <w:rFonts w:ascii="Cambria Math" w:hAnsi="Cambria Math"/>
           </w:rPr>
           <m:t>:Sapnnung Am eingang i</m:t>
@@ -4317,7 +4255,7 @@
       </m:oMath>
       <w:r>
         <w:rPr>
-          <w:rStyle w:val="SchwacheHervorhebung"/>
+          <w:rStyle w:val="SubtleEmphasis"/>
         </w:rPr>
         <w:t xml:space="preserve"> </w:t>
       </w:r>
@@ -4325,7 +4263,7 @@
     <w:p>
       <w:pPr>
         <w:rPr>
-          <w:rStyle w:val="SchwacheHervorhebung"/>
+          <w:rStyle w:val="SubtleEmphasis"/>
           <w:i w:val="0"/>
           <w:iCs w:val="0"/>
         </w:rPr>
@@ -4335,7 +4273,7 @@
           <m:sSubPr>
             <m:ctrlPr>
               <w:rPr>
-                <w:rStyle w:val="SchwacheHervorhebung"/>
+                <w:rStyle w:val="SubtleEmphasis"/>
                 <w:rFonts w:ascii="Cambria Math" w:hAnsi="Cambria Math"/>
                 <w:i w:val="0"/>
                 <w:iCs w:val="0"/>
@@ -4348,7 +4286,7 @@
                 <m:sty m:val="p"/>
               </m:rPr>
               <w:rPr>
-                <w:rStyle w:val="SchwacheHervorhebung"/>
+                <w:rStyle w:val="SubtleEmphasis"/>
                 <w:rFonts w:ascii="Cambria Math" w:hAnsi="Cambria Math"/>
               </w:rPr>
               <m:t>R</m:t>
@@ -4359,7 +4297,7 @@
               <m:sSubPr>
                 <m:ctrlPr>
                   <w:rPr>
-                    <w:rStyle w:val="SchwacheHervorhebung"/>
+                    <w:rStyle w:val="SubtleEmphasis"/>
                     <w:rFonts w:ascii="Cambria Math" w:hAnsi="Cambria Math"/>
                     <w:i w:val="0"/>
                     <w:iCs w:val="0"/>
@@ -4372,7 +4310,7 @@
                     <m:sty m:val="p"/>
                   </m:rPr>
                   <w:rPr>
-                    <w:rStyle w:val="SchwacheHervorhebung"/>
+                    <w:rStyle w:val="SubtleEmphasis"/>
                     <w:rFonts w:ascii="Cambria Math" w:hAnsi="Cambria Math"/>
                   </w:rPr>
                   <m:t>T</m:t>
@@ -4384,7 +4322,7 @@
                     <m:sty m:val="p"/>
                   </m:rPr>
                   <w:rPr>
-                    <w:rStyle w:val="SchwacheHervorhebung"/>
+                    <w:rStyle w:val="SubtleEmphasis"/>
                     <w:rFonts w:ascii="Cambria Math" w:hAnsi="Cambria Math"/>
                   </w:rPr>
                   <m:t>i</m:t>
@@ -4398,7 +4336,7 @@
             <m:sty m:val="p"/>
           </m:rPr>
           <w:rPr>
-            <w:rStyle w:val="SchwacheHervorhebung"/>
+            <w:rStyle w:val="SubtleEmphasis"/>
             <w:rFonts w:ascii="Cambria Math" w:hAnsi="Cambria Math"/>
           </w:rPr>
           <m:t xml:space="preserve">:Funktion des Transitor-Widerstands in abhängikeit der Spannung </m:t>
@@ -4407,7 +4345,7 @@
           <m:sSubPr>
             <m:ctrlPr>
               <w:rPr>
-                <w:rStyle w:val="SchwacheHervorhebung"/>
+                <w:rStyle w:val="SubtleEmphasis"/>
                 <w:rFonts w:ascii="Cambria Math" w:hAnsi="Cambria Math"/>
                 <w:i w:val="0"/>
                 <w:iCs w:val="0"/>
@@ -4420,7 +4358,7 @@
                 <m:sty m:val="p"/>
               </m:rPr>
               <w:rPr>
-                <w:rStyle w:val="SchwacheHervorhebung"/>
+                <w:rStyle w:val="SubtleEmphasis"/>
                 <w:rFonts w:ascii="Cambria Math" w:hAnsi="Cambria Math"/>
               </w:rPr>
               <m:t>U</m:t>
@@ -4431,7 +4369,7 @@
               <m:sSubPr>
                 <m:ctrlPr>
                   <w:rPr>
-                    <w:rStyle w:val="SchwacheHervorhebung"/>
+                    <w:rStyle w:val="SubtleEmphasis"/>
                     <w:rFonts w:ascii="Cambria Math" w:hAnsi="Cambria Math"/>
                     <w:i w:val="0"/>
                     <w:iCs w:val="0"/>
@@ -4444,7 +4382,7 @@
                     <m:sty m:val="p"/>
                   </m:rPr>
                   <w:rPr>
-                    <w:rStyle w:val="SchwacheHervorhebung"/>
+                    <w:rStyle w:val="SubtleEmphasis"/>
                     <w:rFonts w:ascii="Cambria Math" w:hAnsi="Cambria Math"/>
                   </w:rPr>
                   <m:t>c</m:t>
@@ -4455,7 +4393,7 @@
                   <m:sSubPr>
                     <m:ctrlPr>
                       <w:rPr>
-                        <w:rStyle w:val="SchwacheHervorhebung"/>
+                        <w:rStyle w:val="SubtleEmphasis"/>
                         <w:rFonts w:ascii="Cambria Math" w:hAnsi="Cambria Math"/>
                         <w:i w:val="0"/>
                         <w:iCs w:val="0"/>
@@ -4468,7 +4406,7 @@
                         <m:sty m:val="p"/>
                       </m:rPr>
                       <w:rPr>
-                        <w:rStyle w:val="SchwacheHervorhebung"/>
+                        <w:rStyle w:val="SubtleEmphasis"/>
                         <w:rFonts w:ascii="Cambria Math" w:hAnsi="Cambria Math"/>
                       </w:rPr>
                       <m:t>T</m:t>
@@ -4480,7 +4418,7 @@
                         <m:sty m:val="p"/>
                       </m:rPr>
                       <w:rPr>
-                        <w:rStyle w:val="SchwacheHervorhebung"/>
+                        <w:rStyle w:val="SubtleEmphasis"/>
                         <w:rFonts w:ascii="Cambria Math" w:hAnsi="Cambria Math"/>
                       </w:rPr>
                       <m:t>i</m:t>
@@ -4494,7 +4432,7 @@
       </m:oMath>
       <w:r>
         <w:rPr>
-          <w:rStyle w:val="SchwacheHervorhebung"/>
+          <w:rStyle w:val="SubtleEmphasis"/>
         </w:rPr>
         <w:t xml:space="preserve"> </w:t>
       </w:r>
@@ -4502,7 +4440,7 @@
     <w:p>
       <w:pPr>
         <w:rPr>
-          <w:rStyle w:val="SchwacheHervorhebung"/>
+          <w:rStyle w:val="SubtleEmphasis"/>
           <w:i w:val="0"/>
           <w:iCs w:val="0"/>
         </w:rPr>
@@ -4512,7 +4450,7 @@
           <m:sSubPr>
             <m:ctrlPr>
               <w:rPr>
-                <w:rStyle w:val="SchwacheHervorhebung"/>
+                <w:rStyle w:val="SubtleEmphasis"/>
                 <w:rFonts w:ascii="Cambria Math" w:hAnsi="Cambria Math"/>
                 <w:i w:val="0"/>
                 <w:iCs w:val="0"/>
@@ -4525,7 +4463,7 @@
                 <m:sty m:val="p"/>
               </m:rPr>
               <w:rPr>
-                <w:rStyle w:val="SchwacheHervorhebung"/>
+                <w:rStyle w:val="SubtleEmphasis"/>
                 <w:rFonts w:ascii="Cambria Math" w:hAnsi="Cambria Math"/>
               </w:rPr>
               <m:t>U</m:t>
@@ -4536,7 +4474,7 @@
               <m:sSubPr>
                 <m:ctrlPr>
                   <w:rPr>
-                    <w:rStyle w:val="SchwacheHervorhebung"/>
+                    <w:rStyle w:val="SubtleEmphasis"/>
                     <w:rFonts w:ascii="Cambria Math" w:hAnsi="Cambria Math"/>
                     <w:i w:val="0"/>
                     <w:iCs w:val="0"/>
@@ -4549,7 +4487,7 @@
                     <m:sty m:val="p"/>
                   </m:rPr>
                   <w:rPr>
-                    <w:rStyle w:val="SchwacheHervorhebung"/>
+                    <w:rStyle w:val="SubtleEmphasis"/>
                     <w:rFonts w:ascii="Cambria Math" w:hAnsi="Cambria Math"/>
                   </w:rPr>
                   <m:t>c</m:t>
@@ -4560,7 +4498,7 @@
                   <m:sSubPr>
                     <m:ctrlPr>
                       <w:rPr>
-                        <w:rStyle w:val="SchwacheHervorhebung"/>
+                        <w:rStyle w:val="SubtleEmphasis"/>
                         <w:rFonts w:ascii="Cambria Math" w:hAnsi="Cambria Math"/>
                         <w:i w:val="0"/>
                         <w:iCs w:val="0"/>
@@ -4573,7 +4511,7 @@
                         <m:sty m:val="p"/>
                       </m:rPr>
                       <w:rPr>
-                        <w:rStyle w:val="SchwacheHervorhebung"/>
+                        <w:rStyle w:val="SubtleEmphasis"/>
                         <w:rFonts w:ascii="Cambria Math" w:hAnsi="Cambria Math"/>
                       </w:rPr>
                       <m:t>T</m:t>
@@ -4585,7 +4523,7 @@
                         <m:sty m:val="p"/>
                       </m:rPr>
                       <w:rPr>
-                        <w:rStyle w:val="SchwacheHervorhebung"/>
+                        <w:rStyle w:val="SubtleEmphasis"/>
                         <w:rFonts w:ascii="Cambria Math" w:hAnsi="Cambria Math"/>
                       </w:rPr>
                       <m:t>i</m:t>
@@ -4601,7 +4539,7 @@
             <m:sty m:val="p"/>
           </m:rPr>
           <w:rPr>
-            <w:rStyle w:val="SchwacheHervorhebung"/>
+            <w:rStyle w:val="SubtleEmphasis"/>
             <w:rFonts w:ascii="Cambria Math" w:hAnsi="Cambria Math"/>
           </w:rPr>
           <m:t>:  Spannung des Kondensators am Gate des Transitors</m:t>
@@ -4609,7 +4547,7 @@
       </m:oMath>
       <w:r>
         <w:rPr>
-          <w:rStyle w:val="SchwacheHervorhebung"/>
+          <w:rStyle w:val="SubtleEmphasis"/>
         </w:rPr>
         <w:t xml:space="preserve"> </w:t>
       </w:r>
@@ -4617,7 +4555,7 @@
     <w:p>
       <w:pPr>
         <w:rPr>
-          <w:rStyle w:val="SchwacheHervorhebung"/>
+          <w:rStyle w:val="SubtleEmphasis"/>
           <w:i w:val="0"/>
           <w:iCs w:val="0"/>
         </w:rPr>
@@ -4627,7 +4565,7 @@
           <m:sSubPr>
             <m:ctrlPr>
               <w:rPr>
-                <w:rStyle w:val="SchwacheHervorhebung"/>
+                <w:rStyle w:val="SubtleEmphasis"/>
                 <w:rFonts w:ascii="Cambria Math" w:hAnsi="Cambria Math"/>
                 <w:i w:val="0"/>
                 <w:iCs w:val="0"/>
@@ -4640,7 +4578,7 @@
                 <m:sty m:val="p"/>
               </m:rPr>
               <w:rPr>
-                <w:rStyle w:val="SchwacheHervorhebung"/>
+                <w:rStyle w:val="SubtleEmphasis"/>
                 <w:rFonts w:ascii="Cambria Math" w:hAnsi="Cambria Math"/>
               </w:rPr>
               <m:t>I</m:t>
@@ -4652,7 +4590,7 @@
                 <m:sty m:val="p"/>
               </m:rPr>
               <w:rPr>
-                <w:rStyle w:val="SchwacheHervorhebung"/>
+                <w:rStyle w:val="SubtleEmphasis"/>
                 <w:rFonts w:ascii="Cambria Math" w:hAnsi="Cambria Math"/>
               </w:rPr>
               <m:t>bias</m:t>
@@ -4664,7 +4602,7 @@
             <m:sty m:val="p"/>
           </m:rPr>
           <w:rPr>
-            <w:rStyle w:val="SchwacheHervorhebung"/>
+            <w:rStyle w:val="SubtleEmphasis"/>
             <w:rFonts w:ascii="Cambria Math" w:hAnsi="Cambria Math"/>
           </w:rPr>
           <m:t>:Strom des Statischen 5V eingangs</m:t>
@@ -4672,7 +4610,7 @@
       </m:oMath>
       <w:r>
         <w:rPr>
-          <w:rStyle w:val="SchwacheHervorhebung"/>
+          <w:rStyle w:val="SubtleEmphasis"/>
         </w:rPr>
         <w:t xml:space="preserve"> </w:t>
       </w:r>
@@ -4680,7 +4618,7 @@
     <w:p>
       <w:pPr>
         <w:rPr>
-          <w:rStyle w:val="SchwacheHervorhebung"/>
+          <w:rStyle w:val="SubtleEmphasis"/>
           <w:rFonts w:eastAsiaTheme="minorEastAsia"/>
           <w:i w:val="0"/>
           <w:iCs w:val="0"/>
@@ -4688,7 +4626,7 @@
       </w:pPr>
       <w:r>
         <w:rPr>
-          <w:rStyle w:val="SchwacheHervorhebung"/>
+          <w:rStyle w:val="SubtleEmphasis"/>
           <w:i w:val="0"/>
           <w:iCs w:val="0"/>
         </w:rPr>
@@ -4696,7 +4634,7 @@
       </w:r>
       <w:r>
         <w:rPr>
-          <w:rStyle w:val="SchwacheHervorhebung"/>
+          <w:rStyle w:val="SubtleEmphasis"/>
           <w:i w:val="0"/>
           <w:iCs w:val="0"/>
         </w:rPr>
@@ -4704,7 +4642,7 @@
       </w:r>
       <w:r>
         <w:rPr>
-          <w:rStyle w:val="SchwacheHervorhebung"/>
+          <w:rStyle w:val="SubtleEmphasis"/>
           <w:i w:val="0"/>
           <w:iCs w:val="0"/>
         </w:rPr>
@@ -4712,7 +4650,7 @@
       </w:r>
       <w:r>
         <w:rPr>
-          <w:rStyle w:val="SchwacheHervorhebung"/>
+          <w:rStyle w:val="SubtleEmphasis"/>
           <w:i w:val="0"/>
           <w:iCs w:val="0"/>
         </w:rPr>
@@ -4720,7 +4658,7 @@
       </w:r>
       <w:r>
         <w:rPr>
-          <w:rStyle w:val="SchwacheHervorhebung"/>
+          <w:rStyle w:val="SubtleEmphasis"/>
           <w:i w:val="0"/>
           <w:iCs w:val="0"/>
         </w:rPr>
@@ -4728,7 +4666,7 @@
       </w:r>
       <w:r>
         <w:rPr>
-          <w:rStyle w:val="SchwacheHervorhebung"/>
+          <w:rStyle w:val="SubtleEmphasis"/>
           <w:i w:val="0"/>
           <w:iCs w:val="0"/>
         </w:rPr>
@@ -4736,7 +4674,7 @@
       </w:r>
       <w:r>
         <w:rPr>
-          <w:rStyle w:val="SchwacheHervorhebung"/>
+          <w:rStyle w:val="SubtleEmphasis"/>
           <w:i w:val="0"/>
           <w:iCs w:val="0"/>
         </w:rPr>
@@ -4747,7 +4685,7 @@
           <m:dPr>
             <m:ctrlPr>
               <w:rPr>
-                <w:rStyle w:val="SchwacheHervorhebung"/>
+                <w:rStyle w:val="SubtleEmphasis"/>
                 <w:rFonts w:ascii="Cambria Math" w:hAnsi="Cambria Math"/>
                 <w:i w:val="0"/>
                 <w:iCs w:val="0"/>
@@ -4759,7 +4697,7 @@
               <m:sSubPr>
                 <m:ctrlPr>
                   <w:rPr>
-                    <w:rStyle w:val="SchwacheHervorhebung"/>
+                    <w:rStyle w:val="SubtleEmphasis"/>
                     <w:rFonts w:ascii="Cambria Math" w:hAnsi="Cambria Math"/>
                     <w:i w:val="0"/>
                     <w:iCs w:val="0"/>
@@ -4772,7 +4710,7 @@
                     <m:sty m:val="p"/>
                   </m:rPr>
                   <w:rPr>
-                    <w:rStyle w:val="SchwacheHervorhebung"/>
+                    <w:rStyle w:val="SubtleEmphasis"/>
                     <w:rFonts w:ascii="Cambria Math" w:hAnsi="Cambria Math"/>
                   </w:rPr>
                   <m:t>U</m:t>
@@ -4784,7 +4722,7 @@
                     <m:sty m:val="p"/>
                   </m:rPr>
                   <w:rPr>
-                    <w:rStyle w:val="SchwacheHervorhebung"/>
+                    <w:rStyle w:val="SubtleEmphasis"/>
                     <w:rFonts w:ascii="Cambria Math" w:hAnsi="Cambria Math"/>
                   </w:rPr>
                   <m:t>ref</m:t>
@@ -4796,7 +4734,7 @@
       </m:oMath>
       <w:r>
         <w:rPr>
-          <w:rStyle w:val="SchwacheHervorhebung"/>
+          <w:rStyle w:val="SubtleEmphasis"/>
           <w:rFonts w:eastAsiaTheme="minorEastAsia"/>
           <w:i w:val="0"/>
           <w:iCs w:val="0"/>
@@ -4805,7 +4743,7 @@
       </w:r>
       <w:r>
         <w:rPr>
-          <w:rStyle w:val="SchwacheHervorhebung"/>
+          <w:rStyle w:val="SubtleEmphasis"/>
           <w:rFonts w:eastAsiaTheme="minorEastAsia"/>
           <w:i w:val="0"/>
           <w:iCs w:val="0"/>
@@ -4814,7 +4752,7 @@
       </w:r>
       <w:r>
         <w:rPr>
-          <w:rStyle w:val="SchwacheHervorhebung"/>
+          <w:rStyle w:val="SubtleEmphasis"/>
           <w:rFonts w:eastAsiaTheme="minorEastAsia"/>
           <w:i w:val="0"/>
           <w:iCs w:val="0"/>
@@ -4823,7 +4761,7 @@
       </w:r>
       <w:r>
         <w:rPr>
-          <w:rStyle w:val="SchwacheHervorhebung"/>
+          <w:rStyle w:val="SubtleEmphasis"/>
           <w:rFonts w:eastAsiaTheme="minorEastAsia"/>
           <w:i w:val="0"/>
           <w:iCs w:val="0"/>
@@ -4832,7 +4770,7 @@
       </w:r>
       <w:r>
         <w:rPr>
-          <w:rStyle w:val="SchwacheHervorhebung"/>
+          <w:rStyle w:val="SubtleEmphasis"/>
           <w:rFonts w:eastAsiaTheme="minorEastAsia"/>
           <w:i w:val="0"/>
           <w:iCs w:val="0"/>
@@ -4841,7 +4779,7 @@
       </w:r>
       <w:r>
         <w:rPr>
-          <w:rStyle w:val="SchwacheHervorhebung"/>
+          <w:rStyle w:val="SubtleEmphasis"/>
           <w:rFonts w:eastAsiaTheme="minorEastAsia"/>
           <w:i w:val="0"/>
           <w:iCs w:val="0"/>
@@ -4850,7 +4788,7 @@
       </w:r>
       <w:r>
         <w:rPr>
-          <w:rStyle w:val="SchwacheHervorhebung"/>
+          <w:rStyle w:val="SubtleEmphasis"/>
           <w:rFonts w:eastAsiaTheme="minorEastAsia"/>
           <w:i w:val="0"/>
           <w:iCs w:val="0"/>
@@ -4859,7 +4797,7 @@
       </w:r>
       <w:r>
         <w:rPr>
-          <w:rStyle w:val="SchwacheHervorhebung"/>
+          <w:rStyle w:val="SubtleEmphasis"/>
           <w:rFonts w:eastAsiaTheme="minorEastAsia"/>
           <w:i w:val="0"/>
           <w:iCs w:val="0"/>
@@ -4868,7 +4806,7 @@
       </w:r>
       <w:r>
         <w:rPr>
-          <w:rStyle w:val="SchwacheHervorhebung"/>
+          <w:rStyle w:val="SubtleEmphasis"/>
           <w:rFonts w:eastAsiaTheme="minorEastAsia"/>
           <w:i w:val="0"/>
           <w:iCs w:val="0"/>
@@ -4877,7 +4815,7 @@
       </w:r>
       <w:r>
         <w:rPr>
-          <w:rStyle w:val="SchwacheHervorhebung"/>
+          <w:rStyle w:val="SubtleEmphasis"/>
           <w:rFonts w:eastAsiaTheme="minorEastAsia"/>
           <w:i w:val="0"/>
           <w:iCs w:val="0"/>
@@ -4888,7 +4826,7 @@
     <w:p>
       <w:pPr>
         <w:rPr>
-          <w:rStyle w:val="SchwacheHervorhebung"/>
+          <w:rStyle w:val="SubtleEmphasis"/>
           <w:i w:val="0"/>
           <w:iCs w:val="0"/>
         </w:rPr>
@@ -4898,7 +4836,7 @@
           <m:sSubPr>
             <m:ctrlPr>
               <w:rPr>
-                <w:rStyle w:val="SchwacheHervorhebung"/>
+                <w:rStyle w:val="SubtleEmphasis"/>
                 <w:rFonts w:ascii="Cambria Math" w:hAnsi="Cambria Math"/>
                 <w:i w:val="0"/>
                 <w:iCs w:val="0"/>
@@ -4911,7 +4849,7 @@
                 <m:sty m:val="p"/>
               </m:rPr>
               <w:rPr>
-                <w:rStyle w:val="SchwacheHervorhebung"/>
+                <w:rStyle w:val="SubtleEmphasis"/>
                 <w:rFonts w:ascii="Cambria Math" w:hAnsi="Cambria Math"/>
               </w:rPr>
               <m:t>U</m:t>
@@ -4923,7 +4861,7 @@
                 <m:sty m:val="p"/>
               </m:rPr>
               <w:rPr>
-                <w:rStyle w:val="SchwacheHervorhebung"/>
+                <w:rStyle w:val="SubtleEmphasis"/>
                 <w:rFonts w:ascii="Cambria Math" w:hAnsi="Cambria Math"/>
               </w:rPr>
               <m:t>a</m:t>
@@ -4934,7 +4872,7 @@
           <m:dPr>
             <m:ctrlPr>
               <w:rPr>
-                <w:rStyle w:val="SchwacheHervorhebung"/>
+                <w:rStyle w:val="SubtleEmphasis"/>
                 <w:rFonts w:ascii="Cambria Math" w:hAnsi="Cambria Math"/>
                 <w:i w:val="0"/>
                 <w:iCs w:val="0"/>
@@ -4946,7 +4884,7 @@
               <m:sSubPr>
                 <m:ctrlPr>
                   <w:rPr>
-                    <w:rStyle w:val="SchwacheHervorhebung"/>
+                    <w:rStyle w:val="SubtleEmphasis"/>
                     <w:rFonts w:ascii="Cambria Math" w:hAnsi="Cambria Math"/>
                     <w:i w:val="0"/>
                     <w:iCs w:val="0"/>
@@ -4959,7 +4897,7 @@
                     <m:sty m:val="p"/>
                   </m:rPr>
                   <w:rPr>
-                    <w:rStyle w:val="SchwacheHervorhebung"/>
+                    <w:rStyle w:val="SubtleEmphasis"/>
                     <w:rFonts w:ascii="Cambria Math" w:hAnsi="Cambria Math"/>
                   </w:rPr>
                   <m:t>U</m:t>
@@ -4971,7 +4909,7 @@
                     <m:sty m:val="p"/>
                   </m:rPr>
                   <w:rPr>
-                    <w:rStyle w:val="SchwacheHervorhebung"/>
+                    <w:rStyle w:val="SubtleEmphasis"/>
                     <w:rFonts w:ascii="Cambria Math" w:hAnsi="Cambria Math"/>
                   </w:rPr>
                   <m:t>c</m:t>
@@ -4982,7 +4920,7 @@
               <m:dPr>
                 <m:ctrlPr>
                   <w:rPr>
-                    <w:rStyle w:val="SchwacheHervorhebung"/>
+                    <w:rStyle w:val="SubtleEmphasis"/>
                     <w:rFonts w:ascii="Cambria Math" w:hAnsi="Cambria Math"/>
                     <w:i w:val="0"/>
                     <w:iCs w:val="0"/>
@@ -4995,7 +4933,7 @@
                     <m:sty m:val="p"/>
                   </m:rPr>
                   <w:rPr>
-                    <w:rStyle w:val="SchwacheHervorhebung"/>
+                    <w:rStyle w:val="SubtleEmphasis"/>
                     <w:rFonts w:ascii="Cambria Math" w:hAnsi="Cambria Math"/>
                   </w:rPr>
                   <m:t>t</m:t>
@@ -5009,7 +4947,7 @@
             <m:sty m:val="p"/>
           </m:rPr>
           <w:rPr>
-            <w:rStyle w:val="SchwacheHervorhebung"/>
+            <w:rStyle w:val="SubtleEmphasis"/>
             <w:rFonts w:ascii="Cambria Math" w:hAnsi="Cambria Math"/>
           </w:rPr>
           <m:t xml:space="preserve">= </m:t>
@@ -5018,7 +4956,7 @@
           <m:fPr>
             <m:ctrlPr>
               <w:rPr>
-                <w:rStyle w:val="SchwacheHervorhebung"/>
+                <w:rStyle w:val="SubtleEmphasis"/>
                 <w:rFonts w:ascii="Cambria Math" w:hAnsi="Cambria Math"/>
                 <w:i w:val="0"/>
                 <w:iCs w:val="0"/>
@@ -5031,7 +4969,7 @@
                 <m:sty m:val="p"/>
               </m:rPr>
               <w:rPr>
-                <w:rStyle w:val="SchwacheHervorhebung"/>
+                <w:rStyle w:val="SubtleEmphasis"/>
                 <w:rFonts w:ascii="Cambria Math" w:hAnsi="Cambria Math"/>
               </w:rPr>
               <m:t>d</m:t>
@@ -5043,7 +4981,7 @@
                 <m:sty m:val="p"/>
               </m:rPr>
               <w:rPr>
-                <w:rStyle w:val="SchwacheHervorhebung"/>
+                <w:rStyle w:val="SubtleEmphasis"/>
                 <w:rFonts w:ascii="Cambria Math" w:hAnsi="Cambria Math"/>
               </w:rPr>
               <m:t>dt</m:t>
@@ -5055,7 +4993,7 @@
             <m:sty m:val="p"/>
           </m:rPr>
           <w:rPr>
-            <w:rStyle w:val="SchwacheHervorhebung"/>
+            <w:rStyle w:val="SubtleEmphasis"/>
             <w:rFonts w:ascii="Cambria Math" w:hAnsi="Cambria Math"/>
           </w:rPr>
           <m:t>(max</m:t>
@@ -5064,7 +5002,7 @@
           <m:dPr>
             <m:ctrlPr>
               <w:rPr>
-                <w:rStyle w:val="SchwacheHervorhebung"/>
+                <w:rStyle w:val="SubtleEmphasis"/>
                 <w:rFonts w:ascii="Cambria Math" w:hAnsi="Cambria Math"/>
                 <w:i w:val="0"/>
                 <w:iCs w:val="0"/>
@@ -5076,7 +5014,7 @@
               <m:sSubPr>
                 <m:ctrlPr>
                   <w:rPr>
-                    <w:rStyle w:val="SchwacheHervorhebung"/>
+                    <w:rStyle w:val="SubtleEmphasis"/>
                     <w:rFonts w:ascii="Cambria Math" w:hAnsi="Cambria Math"/>
                     <w:i w:val="0"/>
                     <w:iCs w:val="0"/>
@@ -5089,7 +5027,7 @@
                     <m:sty m:val="p"/>
                   </m:rPr>
                   <w:rPr>
-                    <w:rStyle w:val="SchwacheHervorhebung"/>
+                    <w:rStyle w:val="SubtleEmphasis"/>
                     <w:rFonts w:ascii="Cambria Math" w:hAnsi="Cambria Math"/>
                   </w:rPr>
                   <m:t>U</m:t>
@@ -5101,7 +5039,7 @@
                     <m:sty m:val="p"/>
                   </m:rPr>
                   <w:rPr>
-                    <w:rStyle w:val="SchwacheHervorhebung"/>
+                    <w:rStyle w:val="SubtleEmphasis"/>
                     <w:rFonts w:ascii="Cambria Math" w:hAnsi="Cambria Math"/>
                   </w:rPr>
                   <m:t>c</m:t>
@@ -5112,7 +5050,7 @@
               <m:dPr>
                 <m:ctrlPr>
                   <w:rPr>
-                    <w:rStyle w:val="SchwacheHervorhebung"/>
+                    <w:rStyle w:val="SubtleEmphasis"/>
                     <w:rFonts w:ascii="Cambria Math" w:hAnsi="Cambria Math"/>
                     <w:i w:val="0"/>
                     <w:iCs w:val="0"/>
@@ -5125,7 +5063,7 @@
                     <m:sty m:val="p"/>
                   </m:rPr>
                   <w:rPr>
-                    <w:rStyle w:val="SchwacheHervorhebung"/>
+                    <w:rStyle w:val="SubtleEmphasis"/>
                     <w:rFonts w:ascii="Cambria Math" w:hAnsi="Cambria Math"/>
                   </w:rPr>
                   <m:t>t</m:t>
@@ -5137,7 +5075,7 @@
                 <m:sty m:val="p"/>
               </m:rPr>
               <w:rPr>
-                <w:rStyle w:val="SchwacheHervorhebung"/>
+                <w:rStyle w:val="SubtleEmphasis"/>
                 <w:rFonts w:ascii="Cambria Math" w:hAnsi="Cambria Math"/>
               </w:rPr>
               <m:t>,</m:t>
@@ -5146,7 +5084,7 @@
               <m:sSubPr>
                 <m:ctrlPr>
                   <w:rPr>
-                    <w:rStyle w:val="SchwacheHervorhebung"/>
+                    <w:rStyle w:val="SubtleEmphasis"/>
                     <w:rFonts w:ascii="Cambria Math" w:hAnsi="Cambria Math"/>
                     <w:i w:val="0"/>
                     <w:iCs w:val="0"/>
@@ -5159,7 +5097,7 @@
                     <m:sty m:val="p"/>
                   </m:rPr>
                   <w:rPr>
-                    <w:rStyle w:val="SchwacheHervorhebung"/>
+                    <w:rStyle w:val="SubtleEmphasis"/>
                     <w:rFonts w:ascii="Cambria Math" w:hAnsi="Cambria Math"/>
                   </w:rPr>
                   <m:t>U</m:t>
@@ -5171,7 +5109,7 @@
                     <m:sty m:val="p"/>
                   </m:rPr>
                   <w:rPr>
-                    <w:rStyle w:val="SchwacheHervorhebung"/>
+                    <w:rStyle w:val="SubtleEmphasis"/>
                     <w:rFonts w:ascii="Cambria Math" w:hAnsi="Cambria Math"/>
                   </w:rPr>
                   <m:t>ref</m:t>
@@ -5185,7 +5123,7 @@
             <m:sty m:val="p"/>
           </m:rPr>
           <w:rPr>
-            <w:rStyle w:val="SchwacheHervorhebung"/>
+            <w:rStyle w:val="SubtleEmphasis"/>
             <w:rFonts w:ascii="Cambria Math" w:hAnsi="Cambria Math"/>
           </w:rPr>
           <m:t>*</m:t>
@@ -5194,7 +5132,7 @@
           <m:sSubPr>
             <m:ctrlPr>
               <w:rPr>
-                <w:rStyle w:val="SchwacheHervorhebung"/>
+                <w:rStyle w:val="SubtleEmphasis"/>
                 <w:rFonts w:ascii="Cambria Math" w:hAnsi="Cambria Math"/>
                 <w:i w:val="0"/>
                 <w:iCs w:val="0"/>
@@ -5207,7 +5145,7 @@
                 <m:sty m:val="p"/>
               </m:rPr>
               <w:rPr>
-                <w:rStyle w:val="SchwacheHervorhebung"/>
+                <w:rStyle w:val="SubtleEmphasis"/>
                 <w:rFonts w:ascii="Cambria Math" w:hAnsi="Cambria Math"/>
               </w:rPr>
               <m:t>V</m:t>
@@ -5219,7 +5157,7 @@
                 <m:sty m:val="p"/>
               </m:rPr>
               <w:rPr>
-                <w:rStyle w:val="SchwacheHervorhebung"/>
+                <w:rStyle w:val="SubtleEmphasis"/>
                 <w:rFonts w:ascii="Cambria Math" w:hAnsi="Cambria Math"/>
               </w:rPr>
               <m:t>cc</m:t>
@@ -5231,7 +5169,7 @@
             <m:sty m:val="p"/>
           </m:rPr>
           <w:rPr>
-            <w:rStyle w:val="SchwacheHervorhebung"/>
+            <w:rStyle w:val="SubtleEmphasis"/>
             <w:rFonts w:ascii="Cambria Math" w:hAnsi="Cambria Math"/>
           </w:rPr>
           <m:t>)</m:t>
@@ -5239,7 +5177,7 @@
       </m:oMath>
       <w:r>
         <w:rPr>
-          <w:rStyle w:val="SchwacheHervorhebung"/>
+          <w:rStyle w:val="SubtleEmphasis"/>
           <w:i w:val="0"/>
           <w:iCs w:val="0"/>
         </w:rPr>
@@ -5249,7 +5187,7 @@
     <w:p>
       <w:pPr>
         <w:rPr>
-          <w:rStyle w:val="SchwacheHervorhebung"/>
+          <w:rStyle w:val="SubtleEmphasis"/>
           <w:i w:val="0"/>
           <w:iCs w:val="0"/>
         </w:rPr>
@@ -5259,7 +5197,7 @@
           <m:sSubPr>
             <m:ctrlPr>
               <w:rPr>
-                <w:rStyle w:val="SchwacheHervorhebung"/>
+                <w:rStyle w:val="SubtleEmphasis"/>
                 <w:rFonts w:ascii="Cambria Math" w:hAnsi="Cambria Math"/>
                 <w:i w:val="0"/>
                 <w:iCs w:val="0"/>
@@ -5272,7 +5210,7 @@
                 <m:sty m:val="p"/>
               </m:rPr>
               <w:rPr>
-                <w:rStyle w:val="SchwacheHervorhebung"/>
+                <w:rStyle w:val="SubtleEmphasis"/>
                 <w:rFonts w:ascii="Cambria Math" w:hAnsi="Cambria Math"/>
               </w:rPr>
               <m:t>U</m:t>
@@ -5284,7 +5222,7 @@
                 <m:sty m:val="p"/>
               </m:rPr>
               <w:rPr>
-                <w:rStyle w:val="SchwacheHervorhebung"/>
+                <w:rStyle w:val="SubtleEmphasis"/>
                 <w:rFonts w:ascii="Cambria Math" w:hAnsi="Cambria Math"/>
               </w:rPr>
               <m:t>c</m:t>
@@ -5296,7 +5234,7 @@
             <m:sty m:val="p"/>
           </m:rPr>
           <w:rPr>
-            <w:rStyle w:val="SchwacheHervorhebung"/>
+            <w:rStyle w:val="SubtleEmphasis"/>
             <w:rFonts w:ascii="Cambria Math" w:hAnsi="Cambria Math"/>
           </w:rPr>
           <m:t>:Kern-Kondensator Spannung</m:t>
@@ -5304,7 +5242,7 @@
       </m:oMath>
       <w:r>
         <w:rPr>
-          <w:rStyle w:val="SchwacheHervorhebung"/>
+          <w:rStyle w:val="SubtleEmphasis"/>
           <w:i w:val="0"/>
           <w:iCs w:val="0"/>
         </w:rPr>
@@ -5314,7 +5252,7 @@
     <w:p>
       <w:pPr>
         <w:rPr>
-          <w:rStyle w:val="SchwacheHervorhebung"/>
+          <w:rStyle w:val="SubtleEmphasis"/>
           <w:i w:val="0"/>
           <w:iCs w:val="0"/>
         </w:rPr>
@@ -5324,7 +5262,7 @@
           <m:sSubPr>
             <m:ctrlPr>
               <w:rPr>
-                <w:rStyle w:val="SchwacheHervorhebung"/>
+                <w:rStyle w:val="SubtleEmphasis"/>
                 <w:rFonts w:ascii="Cambria Math" w:hAnsi="Cambria Math"/>
                 <w:i w:val="0"/>
                 <w:iCs w:val="0"/>
@@ -5337,7 +5275,7 @@
                 <m:sty m:val="p"/>
               </m:rPr>
               <w:rPr>
-                <w:rStyle w:val="SchwacheHervorhebung"/>
+                <w:rStyle w:val="SubtleEmphasis"/>
                 <w:rFonts w:ascii="Cambria Math" w:hAnsi="Cambria Math"/>
               </w:rPr>
               <m:t>U</m:t>
@@ -5349,7 +5287,7 @@
                 <m:sty m:val="p"/>
               </m:rPr>
               <w:rPr>
-                <w:rStyle w:val="SchwacheHervorhebung"/>
+                <w:rStyle w:val="SubtleEmphasis"/>
                 <w:rFonts w:ascii="Cambria Math" w:hAnsi="Cambria Math"/>
               </w:rPr>
               <m:t>ref</m:t>
@@ -5361,7 +5299,7 @@
             <m:sty m:val="p"/>
           </m:rPr>
           <w:rPr>
-            <w:rStyle w:val="SchwacheHervorhebung"/>
+            <w:rStyle w:val="SubtleEmphasis"/>
             <w:rFonts w:ascii="Cambria Math" w:hAnsi="Cambria Math"/>
           </w:rPr>
           <m:t>:Statische Referenz Spannung</m:t>
@@ -5369,7 +5307,7 @@
       </m:oMath>
       <w:r>
         <w:rPr>
-          <w:rStyle w:val="SchwacheHervorhebung"/>
+          <w:rStyle w:val="SubtleEmphasis"/>
           <w:i w:val="0"/>
           <w:iCs w:val="0"/>
         </w:rPr>
@@ -5379,7 +5317,7 @@
     <w:p>
       <w:pPr>
         <w:rPr>
-          <w:rStyle w:val="SchwacheHervorhebung"/>
+          <w:rStyle w:val="SubtleEmphasis"/>
           <w:i w:val="0"/>
           <w:iCs w:val="0"/>
         </w:rPr>
@@ -5389,7 +5327,7 @@
           <m:sSubPr>
             <m:ctrlPr>
               <w:rPr>
-                <w:rStyle w:val="SchwacheHervorhebung"/>
+                <w:rStyle w:val="SubtleEmphasis"/>
                 <w:rFonts w:ascii="Cambria Math" w:hAnsi="Cambria Math"/>
                 <w:i w:val="0"/>
                 <w:iCs w:val="0"/>
@@ -5402,7 +5340,7 @@
                 <m:sty m:val="p"/>
               </m:rPr>
               <w:rPr>
-                <w:rStyle w:val="SchwacheHervorhebung"/>
+                <w:rStyle w:val="SubtleEmphasis"/>
                 <w:rFonts w:ascii="Cambria Math" w:hAnsi="Cambria Math"/>
               </w:rPr>
               <m:t>V</m:t>
@@ -5414,7 +5352,7 @@
                 <m:sty m:val="p"/>
               </m:rPr>
               <w:rPr>
-                <w:rStyle w:val="SchwacheHervorhebung"/>
+                <w:rStyle w:val="SubtleEmphasis"/>
                 <w:rFonts w:ascii="Cambria Math" w:hAnsi="Cambria Math"/>
               </w:rPr>
               <m:t>cc</m:t>
@@ -5426,7 +5364,7 @@
             <m:sty m:val="p"/>
           </m:rPr>
           <w:rPr>
-            <w:rStyle w:val="SchwacheHervorhebung"/>
+            <w:rStyle w:val="SubtleEmphasis"/>
             <w:rFonts w:ascii="Cambria Math" w:hAnsi="Cambria Math"/>
           </w:rPr>
           <m:t>:Speise Spannung des Prints</m:t>
@@ -5434,7 +5372,7 @@
       </m:oMath>
       <w:r>
         <w:rPr>
-          <w:rStyle w:val="SchwacheHervorhebung"/>
+          <w:rStyle w:val="SubtleEmphasis"/>
           <w:i w:val="0"/>
           <w:iCs w:val="0"/>
         </w:rPr>
@@ -5444,7 +5382,7 @@
     <w:p>
       <w:pPr>
         <w:rPr>
-          <w:rStyle w:val="SchwacheHervorhebung"/>
+          <w:rStyle w:val="SubtleEmphasis"/>
           <w:rFonts w:eastAsiaTheme="minorEastAsia"/>
           <w:i w:val="0"/>
           <w:iCs w:val="0"/>
@@ -5452,7 +5390,7 @@
       </w:pPr>
       <w:r>
         <w:rPr>
-          <w:rStyle w:val="SchwacheHervorhebung"/>
+          <w:rStyle w:val="SubtleEmphasis"/>
           <w:i w:val="0"/>
           <w:iCs w:val="0"/>
         </w:rPr>
@@ -5463,7 +5401,7 @@
           <m:sSubPr>
             <m:ctrlPr>
               <w:rPr>
-                <w:rStyle w:val="SchwacheHervorhebung"/>
+                <w:rStyle w:val="SubtleEmphasis"/>
                 <w:rFonts w:ascii="Cambria Math" w:hAnsi="Cambria Math"/>
                 <w:i w:val="0"/>
                 <w:iCs w:val="0"/>
@@ -5476,7 +5414,7 @@
                 <m:sty m:val="p"/>
               </m:rPr>
               <w:rPr>
-                <w:rStyle w:val="SchwacheHervorhebung"/>
+                <w:rStyle w:val="SubtleEmphasis"/>
                 <w:rFonts w:ascii="Cambria Math" w:hAnsi="Cambria Math"/>
               </w:rPr>
               <m:t>U</m:t>
@@ -5488,7 +5426,7 @@
                 <m:sty m:val="p"/>
               </m:rPr>
               <w:rPr>
-                <w:rStyle w:val="SchwacheHervorhebung"/>
+                <w:rStyle w:val="SubtleEmphasis"/>
                 <w:rFonts w:ascii="Cambria Math" w:hAnsi="Cambria Math"/>
               </w:rPr>
               <m:t>c</m:t>
@@ -5498,88 +5436,77 @@
       </m:oMath>
       <w:r>
         <w:rPr>
-          <w:rStyle w:val="SchwacheHervorhebung"/>
+          <w:rStyle w:val="SubtleEmphasis"/>
           <w:rFonts w:eastAsiaTheme="minorEastAsia"/>
           <w:i w:val="0"/>
           <w:iCs w:val="0"/>
         </w:rPr>
-        <w:t xml:space="preserve"> über den </w:t>
-      </w:r>
-      <w:proofErr w:type="spellStart"/>
-      <w:r>
-        <w:rPr>
-          <w:rStyle w:val="SchwacheHervorhebung"/>
+        <w:t xml:space="preserve"> über den Discharge-Transitor</w:t>
+      </w:r>
+      <w:r>
+        <w:rPr>
+          <w:rStyle w:val="SubtleEmphasis"/>
           <w:rFonts w:eastAsiaTheme="minorEastAsia"/>
           <w:i w:val="0"/>
           <w:iCs w:val="0"/>
         </w:rPr>
-        <w:t>Discharge-Transitor</w:t>
-      </w:r>
-      <w:proofErr w:type="spellEnd"/>
-      <w:r>
-        <w:rPr>
-          <w:rStyle w:val="SchwacheHervorhebung"/>
+        <w:t xml:space="preserve"> auf 0V gezogen. Was zur folge hat, dass wenn der Input dauerhaft auf 5V gestellt ist, sich ein «Spike Train» mit einer Festen Fre</w:t>
+      </w:r>
+      <w:r>
+        <w:rPr>
+          <w:rStyle w:val="SubtleEmphasis"/>
           <w:rFonts w:eastAsiaTheme="minorEastAsia"/>
           <w:i w:val="0"/>
           <w:iCs w:val="0"/>
         </w:rPr>
-        <w:t xml:space="preserve"> auf 0V gezogen. Was zur folge hat, dass wenn der Input dauerhaft auf 5V gestellt ist, sich ein «Spike Train» mit einer Festen Fre</w:t>
-      </w:r>
-      <w:r>
-        <w:rPr>
-          <w:rStyle w:val="SchwacheHervorhebung"/>
+        <w:t xml:space="preserve">quenz </w:t>
+      </w:r>
+      <w:r>
+        <w:rPr>
+          <w:rStyle w:val="SubtleEmphasis"/>
           <w:rFonts w:eastAsiaTheme="minorEastAsia"/>
           <w:i w:val="0"/>
           <w:iCs w:val="0"/>
         </w:rPr>
-        <w:t xml:space="preserve">quenz </w:t>
-      </w:r>
-      <w:r>
-        <w:rPr>
-          <w:rStyle w:val="SchwacheHervorhebung"/>
+        <w:t>bildet</w:t>
+      </w:r>
+      <w:r>
+        <w:rPr>
+          <w:rStyle w:val="SubtleEmphasis"/>
           <w:rFonts w:eastAsiaTheme="minorEastAsia"/>
           <w:i w:val="0"/>
           <w:iCs w:val="0"/>
         </w:rPr>
-        <w:t>bildet</w:t>
-      </w:r>
-      <w:r>
-        <w:rPr>
-          <w:rStyle w:val="SchwacheHervorhebung"/>
-          <w:rFonts w:eastAsiaTheme="minorEastAsia"/>
+        <w:t>.</w:t>
+      </w:r>
+    </w:p>
+    <w:p>
+      <w:pPr>
+        <w:pStyle w:val="Heading3"/>
+        <w:rPr>
+          <w:rStyle w:val="SubtleEmphasis"/>
           <w:i w:val="0"/>
           <w:iCs w:val="0"/>
         </w:rPr>
-        <w:t>.</w:t>
-      </w:r>
-    </w:p>
-    <w:p>
-      <w:pPr>
-        <w:pStyle w:val="berschrift3"/>
-        <w:rPr>
-          <w:rStyle w:val="SchwacheHervorhebung"/>
+      </w:pPr>
+      <w:bookmarkStart w:id="15" w:name="_Toc26308262"/>
+      <w:r>
+        <w:rPr>
+          <w:rStyle w:val="SubtleEmphasis"/>
           <w:i w:val="0"/>
           <w:iCs w:val="0"/>
         </w:rPr>
-      </w:pPr>
-      <w:bookmarkStart w:id="16" w:name="_Toc26308262"/>
-      <w:r>
-        <w:rPr>
-          <w:rStyle w:val="SchwacheHervorhebung"/>
+        <w:t xml:space="preserve">Fehler </w:t>
+      </w:r>
+      <w:r>
+        <w:rPr>
+          <w:rStyle w:val="SubtleEmphasis"/>
           <w:i w:val="0"/>
           <w:iCs w:val="0"/>
         </w:rPr>
-        <w:t xml:space="preserve">Fehler </w:t>
-      </w:r>
-      <w:r>
-        <w:rPr>
-          <w:rStyle w:val="SchwacheHervorhebung"/>
-          <w:i w:val="0"/>
-          <w:iCs w:val="0"/>
-        </w:rPr>
         <w:t>Berechnung</w:t>
       </w:r>
-      <w:bookmarkEnd w:id="16"/>
+      <w:bookmarkEnd w:id="15"/>
     </w:p>
     <w:p>
       <w:pPr>
@@ -5767,7 +5694,7 @@
                   <m:sSubPr>
                     <m:ctrlPr>
                       <w:rPr>
-                        <w:rStyle w:val="SchwacheHervorhebung"/>
+                        <w:rStyle w:val="SubtleEmphasis"/>
                         <w:rFonts w:ascii="Cambria Math" w:hAnsi="Cambria Math"/>
                         <w:i w:val="0"/>
                         <w:iCs w:val="0"/>
@@ -5780,7 +5707,7 @@
                         <m:sty m:val="p"/>
                       </m:rPr>
                       <w:rPr>
-                        <w:rStyle w:val="SchwacheHervorhebung"/>
+                        <w:rStyle w:val="SubtleEmphasis"/>
                         <w:rFonts w:ascii="Cambria Math" w:hAnsi="Cambria Math"/>
                       </w:rPr>
                       <m:t>U</m:t>
@@ -5791,7 +5718,7 @@
                       <m:sSubPr>
                         <m:ctrlPr>
                           <w:rPr>
-                            <w:rStyle w:val="SchwacheHervorhebung"/>
+                            <w:rStyle w:val="SubtleEmphasis"/>
                             <w:rFonts w:ascii="Cambria Math" w:hAnsi="Cambria Math"/>
                             <w:i w:val="0"/>
                             <w:iCs w:val="0"/>
@@ -5804,7 +5731,7 @@
                             <m:sty m:val="p"/>
                           </m:rPr>
                           <w:rPr>
-                            <w:rStyle w:val="SchwacheHervorhebung"/>
+                            <w:rStyle w:val="SubtleEmphasis"/>
                             <w:rFonts w:ascii="Cambria Math" w:hAnsi="Cambria Math"/>
                           </w:rPr>
                           <m:t>c</m:t>
@@ -5815,7 +5742,7 @@
                           <m:sSubPr>
                             <m:ctrlPr>
                               <w:rPr>
-                                <w:rStyle w:val="SchwacheHervorhebung"/>
+                                <w:rStyle w:val="SubtleEmphasis"/>
                                 <w:rFonts w:ascii="Cambria Math" w:hAnsi="Cambria Math"/>
                                 <w:i w:val="0"/>
                                 <w:iCs w:val="0"/>
@@ -5828,7 +5755,7 @@
                                 <m:sty m:val="p"/>
                               </m:rPr>
                               <w:rPr>
-                                <w:rStyle w:val="SchwacheHervorhebung"/>
+                                <w:rStyle w:val="SubtleEmphasis"/>
                                 <w:rFonts w:ascii="Cambria Math" w:hAnsi="Cambria Math"/>
                               </w:rPr>
                               <m:t>T</m:t>
@@ -5840,7 +5767,7 @@
                                 <m:sty m:val="p"/>
                               </m:rPr>
                               <w:rPr>
-                                <w:rStyle w:val="SchwacheHervorhebung"/>
+                                <w:rStyle w:val="SubtleEmphasis"/>
                                 <w:rFonts w:ascii="Cambria Math" w:hAnsi="Cambria Math"/>
                               </w:rPr>
                               <m:t>i</m:t>
@@ -5855,7 +5782,7 @@
                   <m:dPr>
                     <m:ctrlPr>
                       <w:rPr>
-                        <w:rStyle w:val="SchwacheHervorhebung"/>
+                        <w:rStyle w:val="SubtleEmphasis"/>
                         <w:rFonts w:ascii="Cambria Math" w:hAnsi="Cambria Math"/>
                         <w:i w:val="0"/>
                         <w:iCs w:val="0"/>
@@ -5868,7 +5795,7 @@
                         <m:sty m:val="p"/>
                       </m:rPr>
                       <w:rPr>
-                        <w:rStyle w:val="SchwacheHervorhebung"/>
+                        <w:rStyle w:val="SubtleEmphasis"/>
                         <w:rFonts w:ascii="Cambria Math" w:hAnsi="Cambria Math"/>
                       </w:rPr>
                       <m:t>t</m:t>
@@ -6481,7 +6408,7 @@
     <w:p>
       <w:pPr>
         <w:rPr>
-          <w:rStyle w:val="SchwacheHervorhebung"/>
+          <w:rStyle w:val="SubtleEmphasis"/>
           <w:rFonts w:eastAsiaTheme="minorEastAsia"/>
           <w:i w:val="0"/>
           <w:iCs w:val="0"/>
@@ -6492,7 +6419,7 @@
           <m:sSubPr>
             <m:ctrlPr>
               <w:rPr>
-                <w:rStyle w:val="SchwacheHervorhebung"/>
+                <w:rStyle w:val="SubtleEmphasis"/>
                 <w:rFonts w:ascii="Cambria Math" w:hAnsi="Cambria Math"/>
                 <w:i w:val="0"/>
                 <w:iCs w:val="0"/>
@@ -6505,7 +6432,7 @@
                 <m:sty m:val="p"/>
               </m:rPr>
               <w:rPr>
-                <w:rStyle w:val="SchwacheHervorhebung"/>
+                <w:rStyle w:val="SubtleEmphasis"/>
                 <w:rFonts w:ascii="Cambria Math" w:hAnsi="Cambria Math"/>
               </w:rPr>
               <m:t>U</m:t>
@@ -6516,7 +6443,7 @@
               <m:sSubPr>
                 <m:ctrlPr>
                   <w:rPr>
-                    <w:rStyle w:val="SchwacheHervorhebung"/>
+                    <w:rStyle w:val="SubtleEmphasis"/>
                     <w:rFonts w:ascii="Cambria Math" w:hAnsi="Cambria Math"/>
                     <w:i w:val="0"/>
                     <w:iCs w:val="0"/>
@@ -6529,7 +6456,7 @@
                     <m:sty m:val="p"/>
                   </m:rPr>
                   <w:rPr>
-                    <w:rStyle w:val="SchwacheHervorhebung"/>
+                    <w:rStyle w:val="SubtleEmphasis"/>
                     <w:rFonts w:ascii="Cambria Math" w:hAnsi="Cambria Math"/>
                   </w:rPr>
                   <m:t>c</m:t>
@@ -6540,7 +6467,7 @@
                   <m:sSubPr>
                     <m:ctrlPr>
                       <w:rPr>
-                        <w:rStyle w:val="SchwacheHervorhebung"/>
+                        <w:rStyle w:val="SubtleEmphasis"/>
                         <w:rFonts w:ascii="Cambria Math" w:hAnsi="Cambria Math"/>
                         <w:i w:val="0"/>
                         <w:iCs w:val="0"/>
@@ -6553,7 +6480,7 @@
                         <m:sty m:val="p"/>
                       </m:rPr>
                       <w:rPr>
-                        <w:rStyle w:val="SchwacheHervorhebung"/>
+                        <w:rStyle w:val="SubtleEmphasis"/>
                         <w:rFonts w:ascii="Cambria Math" w:hAnsi="Cambria Math"/>
                       </w:rPr>
                       <m:t>T</m:t>
@@ -6565,7 +6492,7 @@
                         <m:sty m:val="p"/>
                       </m:rPr>
                       <w:rPr>
-                        <w:rStyle w:val="SchwacheHervorhebung"/>
+                        <w:rStyle w:val="SubtleEmphasis"/>
                         <w:rFonts w:ascii="Cambria Math" w:hAnsi="Cambria Math"/>
                       </w:rPr>
                       <m:t>i</m:t>
@@ -6581,7 +6508,7 @@
             <m:sty m:val="p"/>
           </m:rPr>
           <w:rPr>
-            <w:rStyle w:val="SchwacheHervorhebung"/>
+            <w:rStyle w:val="SubtleEmphasis"/>
             <w:rFonts w:ascii="Cambria Math" w:hAnsi="Cambria Math"/>
           </w:rPr>
           <m:t>:  Spannung des Kondensators am Gate des Transitors</m:t>
@@ -6589,7 +6516,7 @@
       </m:oMath>
       <w:r>
         <w:rPr>
-          <w:rStyle w:val="SchwacheHervorhebung"/>
+          <w:rStyle w:val="SubtleEmphasis"/>
           <w:rFonts w:eastAsiaTheme="minorEastAsia"/>
           <w:iCs w:val="0"/>
         </w:rPr>
@@ -6599,7 +6526,7 @@
     <w:p>
       <w:pPr>
         <w:rPr>
-          <w:rStyle w:val="SchwacheHervorhebung"/>
+          <w:rStyle w:val="SubtleEmphasis"/>
           <w:rFonts w:eastAsiaTheme="minorEastAsia"/>
           <w:i w:val="0"/>
           <w:iCs w:val="0"/>
@@ -6610,7 +6537,7 @@
           <m:sSubPr>
             <m:ctrlPr>
               <w:rPr>
-                <w:rStyle w:val="SchwacheHervorhebung"/>
+                <w:rStyle w:val="SubtleEmphasis"/>
                 <w:rFonts w:ascii="Cambria Math" w:eastAsiaTheme="minorEastAsia" w:hAnsi="Cambria Math"/>
                 <w:i w:val="0"/>
                 <w:iCs w:val="0"/>
@@ -6624,7 +6551,7 @@
                 <m:sty m:val="p"/>
               </m:rPr>
               <w:rPr>
-                <w:rStyle w:val="SchwacheHervorhebung"/>
+                <w:rStyle w:val="SubtleEmphasis"/>
                 <w:rFonts w:ascii="Cambria Math" w:eastAsiaTheme="minorEastAsia" w:hAnsi="Cambria Math"/>
               </w:rPr>
               <m:t>C</m:t>
@@ -6635,7 +6562,7 @@
               <m:sSubPr>
                 <m:ctrlPr>
                   <w:rPr>
-                    <w:rStyle w:val="SchwacheHervorhebung"/>
+                    <w:rStyle w:val="SubtleEmphasis"/>
                     <w:rFonts w:ascii="Cambria Math" w:eastAsiaTheme="minorEastAsia" w:hAnsi="Cambria Math"/>
                     <w:i w:val="0"/>
                     <w:iCs w:val="0"/>
@@ -6649,7 +6576,7 @@
                     <m:sty m:val="p"/>
                   </m:rPr>
                   <w:rPr>
-                    <w:rStyle w:val="SchwacheHervorhebung"/>
+                    <w:rStyle w:val="SubtleEmphasis"/>
                     <w:rFonts w:ascii="Cambria Math" w:eastAsiaTheme="minorEastAsia" w:hAnsi="Cambria Math"/>
                   </w:rPr>
                   <m:t>T</m:t>
@@ -6661,7 +6588,7 @@
                     <m:sty m:val="p"/>
                   </m:rPr>
                   <w:rPr>
-                    <w:rStyle w:val="SchwacheHervorhebung"/>
+                    <w:rStyle w:val="SubtleEmphasis"/>
                     <w:rFonts w:ascii="Cambria Math" w:eastAsiaTheme="minorEastAsia" w:hAnsi="Cambria Math"/>
                   </w:rPr>
                   <m:t>i</m:t>
@@ -6673,7 +6600,7 @@
       </m:oMath>
       <w:r>
         <w:rPr>
-          <w:rStyle w:val="SchwacheHervorhebung"/>
+          <w:rStyle w:val="SubtleEmphasis"/>
           <w:rFonts w:eastAsiaTheme="minorEastAsia"/>
           <w:i w:val="0"/>
           <w:iCs w:val="0"/>
@@ -6682,7 +6609,7 @@
       </w:r>
       <w:r>
         <w:rPr>
-          <w:rStyle w:val="SchwacheHervorhebung"/>
+          <w:rStyle w:val="SubtleEmphasis"/>
           <w:rFonts w:eastAsiaTheme="minorEastAsia"/>
           <w:i w:val="0"/>
           <w:iCs w:val="0"/>
@@ -6693,14 +6620,14 @@
     <w:p>
       <w:pPr>
         <w:rPr>
-          <w:rStyle w:val="SchwacheHervorhebung"/>
+          <w:rStyle w:val="SubtleEmphasis"/>
           <w:i w:val="0"/>
           <w:iCs w:val="0"/>
         </w:rPr>
       </w:pPr>
       <w:r>
         <w:rPr>
-          <w:rStyle w:val="SchwacheHervorhebung"/>
+          <w:rStyle w:val="SubtleEmphasis"/>
           <w:rFonts w:eastAsiaTheme="minorEastAsia"/>
           <w:i w:val="0"/>
           <w:iCs w:val="0"/>
@@ -6712,7 +6639,7 @@
           <m:sSubPr>
             <m:ctrlPr>
               <w:rPr>
-                <w:rStyle w:val="SchwacheHervorhebung"/>
+                <w:rStyle w:val="SubtleEmphasis"/>
                 <w:rFonts w:ascii="Cambria Math" w:hAnsi="Cambria Math"/>
                 <w:i w:val="0"/>
                 <w:iCs w:val="0"/>
@@ -6725,7 +6652,7 @@
                 <m:sty m:val="p"/>
               </m:rPr>
               <w:rPr>
-                <w:rStyle w:val="SchwacheHervorhebung"/>
+                <w:rStyle w:val="SubtleEmphasis"/>
                 <w:rFonts w:ascii="Cambria Math" w:hAnsi="Cambria Math"/>
               </w:rPr>
               <m:t>U</m:t>
@@ -6736,7 +6663,7 @@
               <m:sSubPr>
                 <m:ctrlPr>
                   <w:rPr>
-                    <w:rStyle w:val="SchwacheHervorhebung"/>
+                    <w:rStyle w:val="SubtleEmphasis"/>
                     <w:rFonts w:ascii="Cambria Math" w:hAnsi="Cambria Math"/>
                     <w:i w:val="0"/>
                     <w:iCs w:val="0"/>
@@ -6749,7 +6676,7 @@
                     <m:sty m:val="p"/>
                   </m:rPr>
                   <w:rPr>
-                    <w:rStyle w:val="SchwacheHervorhebung"/>
+                    <w:rStyle w:val="SubtleEmphasis"/>
                     <w:rFonts w:ascii="Cambria Math" w:hAnsi="Cambria Math"/>
                   </w:rPr>
                   <m:t>x</m:t>
@@ -6761,7 +6688,7 @@
                     <m:sty m:val="p"/>
                   </m:rPr>
                   <w:rPr>
-                    <w:rStyle w:val="SchwacheHervorhebung"/>
+                    <w:rStyle w:val="SubtleEmphasis"/>
                     <w:rFonts w:ascii="Cambria Math" w:hAnsi="Cambria Math"/>
                   </w:rPr>
                   <m:t>i</m:t>
@@ -6773,7 +6700,7 @@
       </m:oMath>
       <w:r>
         <w:rPr>
-          <w:rStyle w:val="SchwacheHervorhebung"/>
+          <w:rStyle w:val="SubtleEmphasis"/>
           <w:rFonts w:eastAsiaTheme="minorEastAsia"/>
           <w:i w:val="0"/>
           <w:iCs w:val="0"/>
@@ -6782,7 +6709,7 @@
       </w:r>
       <w:r>
         <w:rPr>
-          <w:rStyle w:val="SchwacheHervorhebung"/>
+          <w:rStyle w:val="SubtleEmphasis"/>
         </w:rPr>
         <w:t xml:space="preserve"> </w:t>
       </w:r>
@@ -6792,7 +6719,7 @@
             <m:sty m:val="p"/>
           </m:rPr>
           <w:rPr>
-            <w:rStyle w:val="SchwacheHervorhebung"/>
+            <w:rStyle w:val="SubtleEmphasis"/>
             <w:rFonts w:ascii="Cambria Math" w:hAnsi="Cambria Math"/>
           </w:rPr>
           <m:t>i</m:t>
@@ -6802,7 +6729,7 @@
     <w:p>
       <w:pPr>
         <w:rPr>
-          <w:rStyle w:val="SchwacheHervorhebung"/>
+          <w:rStyle w:val="SubtleEmphasis"/>
           <w:rFonts w:eastAsiaTheme="minorEastAsia"/>
           <w:i w:val="0"/>
           <w:iCs w:val="0"/>
@@ -6813,7 +6740,7 @@
           <m:sSubPr>
             <m:ctrlPr>
               <w:rPr>
-                <w:rStyle w:val="SchwacheHervorhebung"/>
+                <w:rStyle w:val="SubtleEmphasis"/>
                 <w:rFonts w:ascii="Cambria Math" w:eastAsiaTheme="minorEastAsia" w:hAnsi="Cambria Math"/>
                 <w:i w:val="0"/>
                 <w:iCs w:val="0"/>
@@ -6826,7 +6753,7 @@
                 <m:sty m:val="p"/>
               </m:rPr>
               <w:rPr>
-                <w:rStyle w:val="SchwacheHervorhebung"/>
+                <w:rStyle w:val="SubtleEmphasis"/>
                 <w:rFonts w:ascii="Cambria Math" w:eastAsiaTheme="minorEastAsia" w:hAnsi="Cambria Math"/>
               </w:rPr>
               <m:t>R</m:t>
@@ -6838,7 +6765,7 @@
                 <m:sty m:val="p"/>
               </m:rPr>
               <w:rPr>
-                <w:rStyle w:val="SchwacheHervorhebung"/>
+                <w:rStyle w:val="SubtleEmphasis"/>
                 <w:rFonts w:ascii="Cambria Math" w:eastAsiaTheme="minorEastAsia" w:hAnsi="Cambria Math"/>
               </w:rPr>
               <m:t>LR</m:t>
@@ -6848,7 +6775,7 @@
       </m:oMath>
       <w:r>
         <w:rPr>
-          <w:rStyle w:val="SchwacheHervorhebung"/>
+          <w:rStyle w:val="SubtleEmphasis"/>
           <w:rFonts w:eastAsiaTheme="minorEastAsia"/>
           <w:i w:val="0"/>
           <w:iCs w:val="0"/>
@@ -6860,7 +6787,7 @@
           <m:sSubPr>
             <m:ctrlPr>
               <w:rPr>
-                <w:rStyle w:val="SchwacheHervorhebung"/>
+                <w:rStyle w:val="SubtleEmphasis"/>
                 <w:rFonts w:ascii="Cambria Math" w:eastAsiaTheme="minorEastAsia" w:hAnsi="Cambria Math"/>
                 <w:i w:val="0"/>
                 <w:iCs w:val="0"/>
@@ -6873,7 +6800,7 @@
                 <m:sty m:val="p"/>
               </m:rPr>
               <w:rPr>
-                <w:rStyle w:val="SchwacheHervorhebung"/>
+                <w:rStyle w:val="SubtleEmphasis"/>
                 <w:rFonts w:ascii="Cambria Math" w:eastAsiaTheme="minorEastAsia" w:hAnsi="Cambria Math"/>
               </w:rPr>
               <m:t>C</m:t>
@@ -6884,7 +6811,7 @@
               <m:sSubPr>
                 <m:ctrlPr>
                   <w:rPr>
-                    <w:rStyle w:val="SchwacheHervorhebung"/>
+                    <w:rStyle w:val="SubtleEmphasis"/>
                     <w:rFonts w:ascii="Cambria Math" w:eastAsiaTheme="minorEastAsia" w:hAnsi="Cambria Math"/>
                     <w:i w:val="0"/>
                     <w:iCs w:val="0"/>
@@ -6897,7 +6824,7 @@
                     <m:sty m:val="p"/>
                   </m:rPr>
                   <w:rPr>
-                    <w:rStyle w:val="SchwacheHervorhebung"/>
+                    <w:rStyle w:val="SubtleEmphasis"/>
                     <w:rFonts w:ascii="Cambria Math" w:eastAsiaTheme="minorEastAsia" w:hAnsi="Cambria Math"/>
                   </w:rPr>
                   <m:t>T</m:t>
@@ -6909,7 +6836,7 @@
                     <m:sty m:val="p"/>
                   </m:rPr>
                   <w:rPr>
-                    <w:rStyle w:val="SchwacheHervorhebung"/>
+                    <w:rStyle w:val="SubtleEmphasis"/>
                     <w:rFonts w:ascii="Cambria Math" w:eastAsiaTheme="minorEastAsia" w:hAnsi="Cambria Math"/>
                   </w:rPr>
                   <m:t>i</m:t>
@@ -6921,7 +6848,7 @@
       </m:oMath>
       <w:r>
         <w:rPr>
-          <w:rStyle w:val="SchwacheHervorhebung"/>
+          <w:rStyle w:val="SubtleEmphasis"/>
           <w:rFonts w:eastAsiaTheme="minorEastAsia"/>
           <w:i w:val="0"/>
           <w:iCs w:val="0"/>
@@ -6930,7 +6857,7 @@
       </w:r>
       <w:r>
         <w:rPr>
-          <w:rStyle w:val="SchwacheHervorhebung"/>
+          <w:rStyle w:val="SubtleEmphasis"/>
           <w:rFonts w:eastAsiaTheme="minorEastAsia"/>
           <w:i w:val="0"/>
           <w:iCs w:val="0"/>
@@ -6939,7 +6866,7 @@
       </w:r>
       <w:r>
         <w:rPr>
-          <w:rStyle w:val="SchwacheHervorhebung"/>
+          <w:rStyle w:val="SubtleEmphasis"/>
           <w:rFonts w:eastAsiaTheme="minorEastAsia"/>
           <w:i w:val="0"/>
           <w:iCs w:val="0"/>
@@ -6948,7 +6875,7 @@
       </w:r>
       <w:r>
         <w:rPr>
-          <w:rStyle w:val="SchwacheHervorhebung"/>
+          <w:rStyle w:val="SubtleEmphasis"/>
           <w:rFonts w:eastAsiaTheme="minorEastAsia"/>
           <w:i w:val="0"/>
           <w:iCs w:val="0"/>
@@ -6959,7 +6886,7 @@
     <w:p>
       <w:pPr>
         <w:rPr>
-          <w:rStyle w:val="SchwacheHervorhebung"/>
+          <w:rStyle w:val="SubtleEmphasis"/>
           <w:i w:val="0"/>
           <w:iCs w:val="0"/>
         </w:rPr>
@@ -6969,7 +6896,7 @@
           <m:sSubPr>
             <m:ctrlPr>
               <w:rPr>
-                <w:rStyle w:val="SchwacheHervorhebung"/>
+                <w:rStyle w:val="SubtleEmphasis"/>
                 <w:rFonts w:ascii="Cambria Math" w:hAnsi="Cambria Math"/>
                 <w:i w:val="0"/>
                 <w:iCs w:val="0"/>
@@ -6982,7 +6909,7 @@
                 <m:sty m:val="p"/>
               </m:rPr>
               <w:rPr>
-                <w:rStyle w:val="SchwacheHervorhebung"/>
+                <w:rStyle w:val="SubtleEmphasis"/>
                 <w:rFonts w:ascii="Cambria Math" w:hAnsi="Cambria Math"/>
               </w:rPr>
               <m:t>V</m:t>
@@ -6994,7 +6921,7 @@
                 <m:sty m:val="p"/>
               </m:rPr>
               <w:rPr>
-                <w:rStyle w:val="SchwacheHervorhebung"/>
+                <w:rStyle w:val="SubtleEmphasis"/>
                 <w:rFonts w:ascii="Cambria Math" w:hAnsi="Cambria Math"/>
               </w:rPr>
               <m:t>cc</m:t>
@@ -7006,7 +6933,7 @@
             <m:sty m:val="p"/>
           </m:rPr>
           <w:rPr>
-            <w:rStyle w:val="SchwacheHervorhebung"/>
+            <w:rStyle w:val="SubtleEmphasis"/>
             <w:rFonts w:ascii="Cambria Math" w:hAnsi="Cambria Math"/>
           </w:rPr>
           <m:t>:Speise Spannung des Prints</m:t>
@@ -7014,7 +6941,7 @@
       </m:oMath>
       <w:r>
         <w:rPr>
-          <w:rStyle w:val="SchwacheHervorhebung"/>
+          <w:rStyle w:val="SubtleEmphasis"/>
           <w:i w:val="0"/>
           <w:iCs w:val="0"/>
         </w:rPr>
@@ -7024,7 +6951,7 @@
     <w:p>
       <w:pPr>
         <w:rPr>
-          <w:rStyle w:val="SchwacheHervorhebung"/>
+          <w:rStyle w:val="SubtleEmphasis"/>
           <w:rFonts w:eastAsiaTheme="minorEastAsia"/>
           <w:i w:val="0"/>
           <w:iCs w:val="0"/>
@@ -7036,7 +6963,7 @@
             <m:sty m:val="p"/>
           </m:rPr>
           <w:rPr>
-            <w:rStyle w:val="SchwacheHervorhebung"/>
+            <w:rStyle w:val="SubtleEmphasis"/>
             <w:rFonts w:ascii="Cambria Math" w:eastAsiaTheme="minorEastAsia" w:hAnsi="Cambria Math"/>
           </w:rPr>
           <m:t>S</m:t>
@@ -7044,7 +6971,7 @@
       </m:oMath>
       <w:r>
         <w:rPr>
-          <w:rStyle w:val="SchwacheHervorhebung"/>
+          <w:rStyle w:val="SubtleEmphasis"/>
           <w:rFonts w:eastAsiaTheme="minorEastAsia"/>
           <w:i w:val="0"/>
           <w:iCs w:val="0"/>
@@ -7053,7 +6980,7 @@
       </w:r>
       <w:r>
         <w:rPr>
-          <w:rStyle w:val="SchwacheHervorhebung"/>
+          <w:rStyle w:val="SubtleEmphasis"/>
           <w:rFonts w:eastAsiaTheme="minorEastAsia"/>
           <w:i w:val="0"/>
           <w:iCs w:val="0"/>
@@ -7064,7 +6991,7 @@
     <w:p>
       <w:pPr>
         <w:rPr>
-          <w:rStyle w:val="SchwacheHervorhebung"/>
+          <w:rStyle w:val="SubtleEmphasis"/>
           <w:i w:val="0"/>
           <w:iCs w:val="0"/>
         </w:rPr>
@@ -7402,81 +7329,239 @@
     <w:p>
       <w:pPr>
         <w:rPr>
-          <w:rStyle w:val="SchwacheHervorhebung"/>
+          <w:rStyle w:val="SubtleEmphasis"/>
           <w:i w:val="0"/>
         </w:rPr>
       </w:pPr>
     </w:p>
     <w:p>
       <w:pPr>
-        <w:rPr>
-          <w:rStyle w:val="SchwacheHervorhebung"/>
-          <w:i w:val="0"/>
+        <w:pStyle w:val="Heading3"/>
+        <w:rPr>
+          <w:rStyle w:val="SubtleEmphasis"/>
         </w:rPr>
       </w:pPr>
+      <w:bookmarkStart w:id="16" w:name="_Toc26308263"/>
+      <w:r>
+        <w:rPr>
+          <w:rStyle w:val="SubtleEmphasis"/>
+        </w:rPr>
+        <w:t>Problematik von Theorie und Praxis</w:t>
+      </w:r>
+      <w:bookmarkEnd w:id="16"/>
     </w:p>
     <w:p>
       <w:pPr>
-        <w:pStyle w:val="berschrift3"/>
-        <w:rPr>
-          <w:rStyle w:val="SchwacheHervorhebung"/>
+        <w:pStyle w:val="Heading3"/>
+        <w:rPr>
+          <w:rStyle w:val="SubtleEmphasis"/>
         </w:rPr>
       </w:pPr>
-      <w:bookmarkStart w:id="17" w:name="_Toc26308263"/>
-      <w:r>
-        <w:rPr>
-          <w:rStyle w:val="SchwacheHervorhebung"/>
-        </w:rPr>
-        <w:t>Problematik von Theorie und Praxis</w:t>
+      <w:bookmarkStart w:id="17" w:name="_Toc26308264"/>
+      <w:r>
+        <w:rPr>
+          <w:rStyle w:val="SubtleEmphasis"/>
+        </w:rPr>
+        <w:t>Adaption von der Theorie zur Machbarkeit</w:t>
       </w:r>
       <w:bookmarkEnd w:id="17"/>
     </w:p>
     <w:p>
       <w:pPr>
-        <w:pStyle w:val="berschrift3"/>
-        <w:rPr>
-          <w:rStyle w:val="SchwacheHervorhebung"/>
+        <w:pStyle w:val="Heading3"/>
+        <w:rPr>
+          <w:rStyle w:val="SubtleEmphasis"/>
         </w:rPr>
       </w:pPr>
-      <w:bookmarkStart w:id="18" w:name="_Toc26308264"/>
-      <w:r>
-        <w:rPr>
-          <w:rStyle w:val="SchwacheHervorhebung"/>
-        </w:rPr>
-        <w:t>Adaption von der Theorie zur Machbarkeit</w:t>
+      <w:bookmarkStart w:id="18" w:name="_Toc26308265"/>
+      <w:r>
+        <w:rPr>
+          <w:rStyle w:val="SubtleEmphasis"/>
+        </w:rPr>
+        <w:t>Neue Bedingungen und Nachteile</w:t>
       </w:r>
       <w:bookmarkEnd w:id="18"/>
     </w:p>
+    <w:p/>
     <w:p>
       <w:pPr>
-        <w:pStyle w:val="berschrift3"/>
-        <w:rPr>
-          <w:rStyle w:val="SchwacheHervorhebung"/>
-        </w:rPr>
+        <w:pStyle w:val="Heading2"/>
       </w:pPr>
-      <w:bookmarkStart w:id="19" w:name="_Toc26308265"/>
-      <w:r>
-        <w:rPr>
-          <w:rStyle w:val="SchwacheHervorhebung"/>
-        </w:rPr>
-        <w:t>Neue Bedingungen und Nachteile</w:t>
-      </w:r>
+      <w:bookmarkStart w:id="19" w:name="_sbwnbgspeewf" w:colFirst="0" w:colLast="0"/>
+      <w:bookmarkStart w:id="20" w:name="_Toc26308266"/>
       <w:bookmarkEnd w:id="19"/>
-    </w:p>
-    <w:p/>
-    <w:p>
-      <w:pPr>
-        <w:pStyle w:val="berschrift2"/>
-      </w:pPr>
-      <w:bookmarkStart w:id="20" w:name="_sbwnbgspeewf" w:colFirst="0" w:colLast="0"/>
-      <w:bookmarkStart w:id="21" w:name="_Toc26308266"/>
+      <w:r>
+        <w:t>Schema Blockschaltbild</w:t>
+      </w:r>
       <w:bookmarkEnd w:id="20"/>
-      <w:r>
-        <w:t>Schema Blockschaltbild</w:t>
-      </w:r>
-      <w:bookmarkEnd w:id="21"/>
-    </w:p>
-    <w:p>
+    </w:p>
+    <w:p>
+      <w:r>
+        <w:rPr>
+          <w:noProof/>
+        </w:rPr>
+        <mc:AlternateContent>
+          <mc:Choice Requires="wps">
+            <w:drawing>
+              <wp:anchor distT="0" distB="0" distL="114300" distR="114300" simplePos="0" relativeHeight="251667968" behindDoc="0" locked="0" layoutInCell="1" allowOverlap="1" wp14:anchorId="5A321DCE" wp14:editId="43E57865">
+                <wp:simplePos x="0" y="0"/>
+                <wp:positionH relativeFrom="column">
+                  <wp:posOffset>-128270</wp:posOffset>
+                </wp:positionH>
+                <wp:positionV relativeFrom="paragraph">
+                  <wp:posOffset>788670</wp:posOffset>
+                </wp:positionV>
+                <wp:extent cx="1610360" cy="640715"/>
+                <wp:effectExtent l="0" t="19050" r="46990" b="45085"/>
+                <wp:wrapNone/>
+                <wp:docPr id="22" name="Pfeil: nach rechts 14"/>
+                <wp:cNvGraphicFramePr/>
+                <a:graphic xmlns:a="http://schemas.openxmlformats.org/drawingml/2006/main">
+                  <a:graphicData uri="http://schemas.microsoft.com/office/word/2010/wordprocessingShape">
+                    <wps:wsp>
+                      <wps:cNvSpPr/>
+                      <wps:spPr>
+                        <a:xfrm>
+                          <a:off x="0" y="0"/>
+                          <a:ext cx="1610360" cy="640715"/>
+                        </a:xfrm>
+                        <a:prstGeom prst="rightArrow">
+                          <a:avLst>
+                            <a:gd name="adj1" fmla="val 50000"/>
+                            <a:gd name="adj2" fmla="val 51414"/>
+                          </a:avLst>
+                        </a:prstGeom>
+                        <a:solidFill>
+                          <a:srgbClr val="CFE2F3"/>
+                        </a:solidFill>
+                        <a:ln w="9525" cap="flat" cmpd="sng">
+                          <a:solidFill>
+                            <a:srgbClr val="000000"/>
+                          </a:solidFill>
+                          <a:prstDash val="solid"/>
+                          <a:round/>
+                          <a:headEnd type="none" w="sm" len="sm"/>
+                          <a:tailEnd type="none" w="sm" len="sm"/>
+                        </a:ln>
+                      </wps:spPr>
+                      <wps:txbx>
+                        <w:txbxContent>
+                          <w:p>
+                            <w:pPr>
+                              <w:spacing w:line="240" w:lineRule="auto"/>
+                              <w:textDirection w:val="btLr"/>
+                              <w:rPr>
+                                <w:sz w:val="16"/>
+                              </w:rPr>
+                            </w:pPr>
+                            <w:r>
+                              <w:rPr>
+                                <w:color w:val="000000"/>
+                                <w:sz w:val="20"/>
+                              </w:rPr>
+                              <w:t>Rückrechnung</w:t>
+                            </w:r>
+                            <w:r>
+                              <w:rPr>
+                                <w:color w:val="000000"/>
+                                <w:sz w:val="20"/>
+                              </w:rPr>
+                              <w:t xml:space="preserve"> Steuer</w:t>
+                            </w:r>
+                            <w:r>
+                              <w:rPr>
+                                <w:color w:val="000000"/>
+                                <w:sz w:val="20"/>
+                              </w:rPr>
+                              <w:t>n</w:t>
+                            </w:r>
+                          </w:p>
+                          <w:p>
+                            <w:pPr>
+                              <w:spacing w:line="240" w:lineRule="auto"/>
+                              <w:textDirection w:val="btLr"/>
+                            </w:pPr>
+                            <w:r>
+                              <w:rPr>
+                                <w:color w:val="000000"/>
+                                <w:sz w:val="28"/>
+                              </w:rPr>
+                              <w:t>0V/5V</w:t>
+                            </w:r>
+                          </w:p>
+                        </w:txbxContent>
+                      </wps:txbx>
+                      <wps:bodyPr spcFirstLastPara="1" wrap="square" lIns="91425" tIns="91425" rIns="91425" bIns="91425" anchor="ctr" anchorCtr="0">
+                        <a:noAutofit/>
+                      </wps:bodyPr>
+                    </wps:wsp>
+                  </a:graphicData>
+                </a:graphic>
+                <wp14:sizeRelH relativeFrom="margin">
+                  <wp14:pctWidth>0</wp14:pctWidth>
+                </wp14:sizeRelH>
+                <wp14:sizeRelV relativeFrom="margin">
+                  <wp14:pctHeight>0</wp14:pctHeight>
+                </wp14:sizeRelV>
+              </wp:anchor>
+            </w:drawing>
+          </mc:Choice>
+          <mc:Fallback>
+            <w:pict>
+              <v:shape w14:anchorId="5A321DCE" id="Pfeil: nach rechts 14" o:spid="_x0000_s1035" type="#_x0000_t13" style="position:absolute;margin-left:-10.1pt;margin-top:62.1pt;width:126.8pt;height:50.45pt;z-index:251667968;visibility:visible;mso-wrap-style:square;mso-width-percent:0;mso-height-percent:0;mso-wrap-distance-left:9pt;mso-wrap-distance-top:0;mso-wrap-distance-right:9pt;mso-wrap-distance-bottom:0;mso-position-horizontal:absolute;mso-position-horizontal-relative:text;mso-position-vertical:absolute;mso-position-vertical-relative:text;mso-width-percent:0;mso-height-percent:0;mso-width-relative:margin;mso-height-relative:margin;v-text-anchor:middle" o:gfxdata="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" adj="17181" fillcolor="#cfe2f3">
+                <v:stroke startarrowwidth="narrow" startarrowlength="short" endarrowwidth="narrow" endarrowlength="short" joinstyle="round"/>
+                <v:textbox inset="2.53958mm,2.53958mm,2.53958mm,2.53958mm">
+                  <w:txbxContent>
+                    <w:p>
+                      <w:pPr>
+                        <w:spacing w:line="240" w:lineRule="auto"/>
+                        <w:textDirection w:val="btLr"/>
+                        <w:rPr>
+                          <w:sz w:val="16"/>
+                        </w:rPr>
+                      </w:pPr>
+                      <w:r>
+                        <w:rPr>
+                          <w:color w:val="000000"/>
+                          <w:sz w:val="20"/>
+                        </w:rPr>
+                        <w:t>Rückrechnung</w:t>
+                      </w:r>
+                      <w:r>
+                        <w:rPr>
+                          <w:color w:val="000000"/>
+                          <w:sz w:val="20"/>
+                        </w:rPr>
+                        <w:t xml:space="preserve"> Steuer</w:t>
+                      </w:r>
+                      <w:r>
+                        <w:rPr>
+                          <w:color w:val="000000"/>
+                          <w:sz w:val="20"/>
+                        </w:rPr>
+                        <w:t>n</w:t>
+                      </w:r>
+                    </w:p>
+                    <w:p>
+                      <w:pPr>
+                        <w:spacing w:line="240" w:lineRule="auto"/>
+                        <w:textDirection w:val="btLr"/>
+                      </w:pPr>
+                      <w:r>
+                        <w:rPr>
+                          <w:color w:val="000000"/>
+                          <w:sz w:val="28"/>
+                        </w:rPr>
+                        <w:t>0V/5V</w:t>
+                      </w:r>
+                    </w:p>
+                  </w:txbxContent>
+                </v:textbox>
+              </v:shape>
+            </w:pict>
+          </mc:Fallback>
+        </mc:AlternateContent>
+      </w:r>
       <w:r>
         <w:rPr>
           <w:noProof/>
@@ -7484,9 +7569,9 @@
         <mc:AlternateContent>
           <mc:Choice Requires="wpg">
             <w:drawing>
-              <wp:inline distT="114300" distB="114300" distL="114300" distR="114300" wp14:anchorId="706567FF" wp14:editId="7D539A7E">
-                <wp:extent cx="5734050" cy="2205404"/>
-                <wp:effectExtent l="0" t="0" r="0" b="0"/>
+              <wp:inline distT="114300" distB="114300" distL="114300" distR="114300" wp14:anchorId="706567FF" wp14:editId="3B02CEC1">
+                <wp:extent cx="4884562" cy="3019655"/>
+                <wp:effectExtent l="0" t="0" r="0" b="47625"/>
                 <wp:docPr id="11" name="Gruppieren 11"/>
                 <wp:cNvGraphicFramePr/>
                 <a:graphic xmlns:a="http://schemas.openxmlformats.org/drawingml/2006/main">
@@ -7496,9 +7581,9 @@
                       <wpg:grpSpPr>
                         <a:xfrm>
                           <a:off x="0" y="0"/>
-                          <a:ext cx="5734050" cy="2205404"/>
-                          <a:chOff x="533400" y="1295400"/>
-                          <a:chExt cx="6172200" cy="2362200"/>
+                          <a:ext cx="4884562" cy="3019655"/>
+                          <a:chOff x="533400" y="1295126"/>
+                          <a:chExt cx="5257800" cy="3234343"/>
                         </a:xfrm>
                       </wpg:grpSpPr>
                       <wps:wsp>
@@ -7582,8 +7667,8 @@
                         <wps:cNvSpPr/>
                         <wps:spPr>
                           <a:xfrm>
-                            <a:off x="533400" y="2590800"/>
-                            <a:ext cx="1600200" cy="990600"/>
+                            <a:off x="533400" y="2897144"/>
+                            <a:ext cx="1600200" cy="684152"/>
                           </a:xfrm>
                           <a:prstGeom prst="rightArrow">
                             <a:avLst>
@@ -7610,13 +7695,23 @@
                               <w:pPr>
                                 <w:spacing w:line="240" w:lineRule="auto"/>
                                 <w:textDirection w:val="btLr"/>
+                                <w:rPr>
+                                  <w:sz w:val="16"/>
+                                </w:rPr>
                               </w:pPr>
                               <w:r>
                                 <w:rPr>
                                   <w:color w:val="000000"/>
-                                  <w:sz w:val="28"/>
+                                  <w:sz w:val="20"/>
                                 </w:rPr>
-                                <w:t>8 Anschlüsse</w:t>
+                                <w:t>3</w:t>
+                              </w:r>
+                              <w:r>
+                                <w:rPr>
+                                  <w:color w:val="000000"/>
+                                  <w:sz w:val="20"/>
+                                </w:rPr>
+                                <w:t xml:space="preserve"> Anschlüsse</w:t>
                               </w:r>
                             </w:p>
                             <w:p>
@@ -7642,9 +7737,9 @@
                         <wps:cNvPr id="15" name="Rechteck 15"/>
                         <wps:cNvSpPr/>
                         <wps:spPr>
-                          <a:xfrm rot="-5400000">
-                            <a:off x="1219200" y="2209800"/>
-                            <a:ext cx="2362200" cy="533400"/>
+                          <a:xfrm rot="16200000">
+                            <a:off x="1449431" y="1979355"/>
+                            <a:ext cx="2362199" cy="993741"/>
                           </a:xfrm>
                           <a:prstGeom prst="rect">
                             <a:avLst/>
@@ -7689,8 +7784,8 @@
                         <wps:cNvSpPr/>
                         <wps:spPr>
                           <a:xfrm>
-                            <a:off x="533400" y="1371600"/>
-                            <a:ext cx="1600200" cy="990600"/>
+                            <a:off x="533400" y="1371583"/>
+                            <a:ext cx="1600200" cy="685759"/>
                           </a:xfrm>
                           <a:prstGeom prst="rightArrow">
                             <a:avLst>
@@ -7717,11 +7812,14 @@
                               <w:pPr>
                                 <w:spacing w:line="240" w:lineRule="auto"/>
                                 <w:textDirection w:val="btLr"/>
+                                <w:rPr>
+                                  <w:sz w:val="16"/>
+                                </w:rPr>
                               </w:pPr>
                               <w:r>
                                 <w:rPr>
                                   <w:color w:val="000000"/>
-                                  <w:sz w:val="28"/>
+                                  <w:sz w:val="20"/>
                                 </w:rPr>
                                 <w:t>Sollwert für Output</w:t>
                               </w:r>
@@ -7736,9 +7834,9 @@
                         <wps:cNvPr id="17" name="Pfeil: nach rechts 17"/>
                         <wps:cNvSpPr/>
                         <wps:spPr>
-                          <a:xfrm>
-                            <a:off x="5105400" y="1981200"/>
-                            <a:ext cx="1600200" cy="990600"/>
+                          <a:xfrm rot="5400000">
+                            <a:off x="1871397" y="3724869"/>
+                            <a:ext cx="871967" cy="737234"/>
                           </a:xfrm>
                           <a:prstGeom prst="rightArrow">
                             <a:avLst>
@@ -7766,11 +7864,14 @@
                                 <w:spacing w:line="240" w:lineRule="auto"/>
                                 <w:jc w:val="center"/>
                                 <w:textDirection w:val="btLr"/>
+                                <w:rPr>
+                                  <w:sz w:val="16"/>
+                                </w:rPr>
                               </w:pPr>
                               <w:r>
                                 <w:rPr>
                                   <w:color w:val="000000"/>
-                                  <w:sz w:val="28"/>
+                                  <w:sz w:val="20"/>
                                 </w:rPr>
                                 <w:t>Output</w:t>
                               </w:r>
@@ -7818,7 +7919,7 @@
                                   <w:color w:val="000000"/>
                                   <w:sz w:val="28"/>
                                 </w:rPr>
-                                <w:t>Knopf für Rückrechnung</w:t>
+                                <w:t>Rückrechnung</w:t>
                               </w:r>
                             </w:p>
                           </w:txbxContent>
@@ -7881,8 +7982,8 @@
           </mc:Choice>
           <mc:Fallback>
             <w:pict>
-              <v:group w14:anchorId="706567FF" id="Gruppieren 11" o:spid="_x0000_s1035" style="width:451.5pt;height:173.65pt;mso-position-horizontal-relative:char;mso-position-vertical-relative:line" coordorigin="5334,12954" coordsize="61722,23622" o:gfxdata="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">
-                <v:shape id="Textfeld 12" o:spid="_x0000_s1036" type="#_x0000_t202" style="position:absolute;left:27432;top:12954;width:30480;height:14478;visibility:visible;mso-wrap-style:square;v-text-anchor:top" o:gfxdata="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" filled="f" stroked="f">
+              <v:group w14:anchorId="706567FF" id="Gruppieren 11" o:spid="_x0000_s1036" style="width:384.6pt;height:237.75pt;mso-position-horizontal-relative:char;mso-position-vertical-relative:line" coordorigin="5334,12951" coordsize="52578,32343" o:gfxdata="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">
+                <v:shape id="Textfeld 12" o:spid="_x0000_s1037" type="#_x0000_t202" style="position:absolute;left:27432;top:12954;width:30480;height:14478;visibility:visible;mso-wrap-style:square;v-text-anchor:top" o:gfxdata="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" filled="f" stroked="f">
                   <v:textbox inset="2.53958mm,2.53958mm,2.53958mm,2.53958mm">
                     <w:txbxContent>
                       <w:p>
@@ -7894,7 +7995,7 @@
                     </w:txbxContent>
                   </v:textbox>
                 </v:shape>
-                <v:rect id="Rechteck 13" o:spid="_x0000_s1037" style="position:absolute;left:21336;top:12954;width:29718;height:23622;visibility:visible;mso-wrap-style:square;v-text-anchor:middle" o:gfxdata="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" fillcolor="#cfe2f3">
+                <v:rect id="Rechteck 13" o:spid="_x0000_s1038" style="position:absolute;left:21336;top:12954;width:29718;height:23622;visibility:visible;mso-wrap-style:square;v-text-anchor:middle" o:gfxdata="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" fillcolor="#cfe2f3">
                   <v:stroke startarrowwidth="narrow" startarrowlength="short" endarrowwidth="narrow" endarrowlength="short" joinstyle="round"/>
                   <v:textbox inset="2.53958mm,2.53958mm,2.53958mm,2.53958mm">
                     <w:txbxContent>
@@ -7915,7 +8016,7 @@
                     </w:txbxContent>
                   </v:textbox>
                 </v:rect>
-                <v:shape id="Pfeil: nach rechts 14" o:spid="_x0000_s1038" type="#_x0000_t13" style="position:absolute;left:5334;top:25908;width:16002;height:9906;visibility:visible;mso-wrap-style:square;v-text-anchor:middle" o:gfxdata="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" adj="14725" fillcolor="#cfe2f3">
+                <v:shape id="_x0000_s1039" type="#_x0000_t13" style="position:absolute;left:5334;top:28971;width:16002;height:6841;visibility:visible;mso-wrap-style:square;v-text-anchor:middle" o:gfxdata="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" adj="16852" fillcolor="#cfe2f3">
                   <v:stroke startarrowwidth="narrow" startarrowlength="short" endarrowwidth="narrow" endarrowlength="short" joinstyle="round"/>
                   <v:textbox inset="2.53958mm,2.53958mm,2.53958mm,2.53958mm">
                     <w:txbxContent>
@@ -7923,13 +8024,23 @@
                         <w:pPr>
                           <w:spacing w:line="240" w:lineRule="auto"/>
                           <w:textDirection w:val="btLr"/>
+                          <w:rPr>
+                            <w:sz w:val="16"/>
+                          </w:rPr>
                         </w:pPr>
                         <w:r>
                           <w:rPr>
                             <w:color w:val="000000"/>
-                            <w:sz w:val="28"/>
+                            <w:sz w:val="20"/>
                           </w:rPr>
-                          <w:t>8 Anschlüsse</w:t>
+                          <w:t>3</w:t>
+                        </w:r>
+                        <w:r>
+                          <w:rPr>
+                            <w:color w:val="000000"/>
+                            <w:sz w:val="20"/>
+                          </w:rPr>
+                          <w:t xml:space="preserve"> Anschlüsse</w:t>
                         </w:r>
                       </w:p>
                       <w:p>
@@ -7948,7 +8059,7 @@
                     </w:txbxContent>
                   </v:textbox>
                 </v:shape>
-                <v:rect id="Rechteck 15" o:spid="_x0000_s1039" style="position:absolute;left:12192;top:22098;width:23622;height:5334;rotation:-90;visibility:visible;mso-wrap-style:square;v-text-anchor:middle" o:gfxdata="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" fillcolor="#cfe2f3">
+                <v:rect id="Rechteck 15" o:spid="_x0000_s1040" style="position:absolute;left:14494;top:19793;width:23622;height:9938;rotation:-90;visibility:visible;mso-wrap-style:square;v-text-anchor:middle" o:gfxdata="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" fillcolor="#cfe2f3">
                   <v:stroke startarrowwidth="narrow" startarrowlength="short" endarrowwidth="narrow" endarrowlength="short" joinstyle="round"/>
                   <v:textbox inset="2.53958mm,2.53958mm,2.53958mm,2.53958mm">
                     <w:txbxContent>
@@ -7969,7 +8080,7 @@
                     </w:txbxContent>
                   </v:textbox>
                 </v:rect>
-                <v:shape id="Pfeil: nach rechts 16" o:spid="_x0000_s1040" type="#_x0000_t13" style="position:absolute;left:5334;top:13716;width:16002;height:9906;visibility:visible;mso-wrap-style:square;v-text-anchor:middle" o:gfxdata="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" adj="14914" fillcolor="#cfe2f3">
+                <v:shape id="Pfeil: nach rechts 16" o:spid="_x0000_s1041" type="#_x0000_t13" style="position:absolute;left:5334;top:13715;width:16002;height:6858;visibility:visible;mso-wrap-style:square;v-text-anchor:middle" o:gfxdata="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" adj="16972" fillcolor="#cfe2f3">
                   <v:stroke startarrowwidth="narrow" startarrowlength="short" endarrowwidth="narrow" endarrowlength="short" joinstyle="round"/>
                   <v:textbox inset="2.53958mm,2.53958mm,2.53958mm,2.53958mm">
                     <w:txbxContent>
@@ -7977,11 +8088,14 @@
                         <w:pPr>
                           <w:spacing w:line="240" w:lineRule="auto"/>
                           <w:textDirection w:val="btLr"/>
+                          <w:rPr>
+                            <w:sz w:val="16"/>
+                          </w:rPr>
                         </w:pPr>
                         <w:r>
                           <w:rPr>
                             <w:color w:val="000000"/>
-                            <w:sz w:val="28"/>
+                            <w:sz w:val="20"/>
                           </w:rPr>
                           <w:t>Sollwert für Output</w:t>
                         </w:r>
@@ -7989,7 +8103,31 @@
                     </w:txbxContent>
                   </v:textbox>
                 </v:shape>
-                <v:shape id="Pfeil: nach rechts 17" o:spid="_x0000_s1041" type="#_x0000_t13" style="position:absolute;left:51054;top:19812;width:16002;height:9906;visibility:visible;mso-wrap-style:square;v-text-anchor:middle" o:gfxdata="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" adj="14914" fillcolor="#cfe2f3">
+                <v:shape id="Pfeil: nach rechts 17" o:spid="_x0000_s1042" type="#_x0000_t13" style="position:absolute;left:18713;top:37249;width:8719;height:7372;rotation:90;visibility:visible;mso-wrap-style:square;v-text-anchor:middle" o:gfxdata="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" adj="12469" fillcolor="#cfe2f3">
+                  <v:stroke startarrowwidth="narrow" startarrowlength="short" endarrowwidth="narrow" endarrowlength="short" joinstyle="round"/>
+                  <v:textbox inset="2.53958mm,2.53958mm,2.53958mm,2.53958mm">
+                    <w:txbxContent>
+                      <w:p>
+                        <w:pPr>
+                          <w:spacing w:line="240" w:lineRule="auto"/>
+                          <w:jc w:val="center"/>
+                          <w:textDirection w:val="btLr"/>
+                          <w:rPr>
+                            <w:sz w:val="16"/>
+                          </w:rPr>
+                        </w:pPr>
+                        <w:r>
+                          <w:rPr>
+                            <w:color w:val="000000"/>
+                            <w:sz w:val="20"/>
+                          </w:rPr>
+                          <w:t>Output</w:t>
+                        </w:r>
+                      </w:p>
+                    </w:txbxContent>
+                  </v:textbox>
+                </v:shape>
+                <v:rect id="Rechteck 18" o:spid="_x0000_s1043" style="position:absolute;left:37338;top:12954;width:13716;height:7620;visibility:visible;mso-wrap-style:square;v-text-anchor:middle" o:gfxdata="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" fillcolor="#cfe2f3">
                   <v:stroke startarrowwidth="narrow" startarrowlength="short" endarrowwidth="narrow" endarrowlength="short" joinstyle="round"/>
                   <v:textbox inset="2.53958mm,2.53958mm,2.53958mm,2.53958mm">
                     <w:txbxContent>
@@ -8004,34 +8142,13 @@
                             <w:color w:val="000000"/>
                             <w:sz w:val="28"/>
                           </w:rPr>
-                          <w:t>Output</w:t>
-                        </w:r>
-                      </w:p>
-                    </w:txbxContent>
-                  </v:textbox>
-                </v:shape>
-                <v:rect id="Rechteck 18" o:spid="_x0000_s1042" style="position:absolute;left:37338;top:12954;width:13716;height:7620;visibility:visible;mso-wrap-style:square;v-text-anchor:middle" o:gfxdata="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" fillcolor="#cfe2f3">
-                  <v:stroke startarrowwidth="narrow" startarrowlength="short" endarrowwidth="narrow" endarrowlength="short" joinstyle="round"/>
-                  <v:textbox inset="2.53958mm,2.53958mm,2.53958mm,2.53958mm">
-                    <w:txbxContent>
-                      <w:p>
-                        <w:pPr>
-                          <w:spacing w:line="240" w:lineRule="auto"/>
-                          <w:jc w:val="center"/>
-                          <w:textDirection w:val="btLr"/>
-                        </w:pPr>
-                        <w:r>
-                          <w:rPr>
-                            <w:color w:val="000000"/>
-                            <w:sz w:val="28"/>
-                          </w:rPr>
-                          <w:t>Knopf für Rückrechnung</w:t>
+                          <w:t>Rückrechnung</w:t>
                         </w:r>
                       </w:p>
                     </w:txbxContent>
                   </v:textbox>
                 </v:rect>
-                <v:rect id="Rechteck 19" o:spid="_x0000_s1043" style="position:absolute;left:37338;top:29718;width:13716;height:6858;visibility:visible;mso-wrap-style:square;v-text-anchor:middle" o:gfxdata="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" fillcolor="#cfe2f3">
+                <v:rect id="Rechteck 19" o:spid="_x0000_s1044" style="position:absolute;left:37338;top:29718;width:13716;height:6858;visibility:visible;mso-wrap-style:square;v-text-anchor:middle" o:gfxdata="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" fillcolor="#cfe2f3">
                   <v:stroke startarrowwidth="narrow" startarrowlength="short" endarrowwidth="narrow" endarrowlength="short" joinstyle="round"/>
                   <v:textbox inset="2.53958mm,2.53958mm,2.53958mm,2.53958mm">
                     <w:txbxContent>
@@ -8061,114 +8178,124 @@
     </w:p>
     <w:p>
       <w:pPr>
-        <w:pStyle w:val="berschrift2"/>
+        <w:pStyle w:val="Heading2"/>
       </w:pPr>
-      <w:bookmarkStart w:id="22" w:name="_n5w61t5pec61" w:colFirst="0" w:colLast="0"/>
-      <w:bookmarkStart w:id="23" w:name="_Toc26308267"/>
+      <w:bookmarkStart w:id="21" w:name="_n5w61t5pec61" w:colFirst="0" w:colLast="0"/>
+      <w:bookmarkStart w:id="22" w:name="_Toc26308267"/>
+      <w:bookmarkEnd w:id="21"/>
+      <w:r>
+        <w:lastRenderedPageBreak/>
+        <w:t>Beispiel Komponente</w:t>
+      </w:r>
       <w:bookmarkEnd w:id="22"/>
-      <w:r>
-        <w:t>Beispiel Komponente</w:t>
-      </w:r>
+    </w:p>
+    <w:p>
+      <w:pPr>
+        <w:rPr>
+          <w:i/>
+        </w:rPr>
+      </w:pPr>
+      <w:r>
+        <w:rPr>
+          <w:i/>
+        </w:rPr>
+        <w:t>Funktionsweis</w:t>
+      </w:r>
+      <w:r>
+        <w:rPr>
+          <w:i/>
+        </w:rPr>
+        <w:t>e</w:t>
+      </w:r>
+    </w:p>
+    <w:p>
+      <w:pPr>
+        <w:rPr>
+          <w:i/>
+        </w:rPr>
+      </w:pPr>
+      <w:r>
+        <w:rPr>
+          <w:i/>
+        </w:rPr>
+        <w:t>Gleichung</w:t>
+      </w:r>
+    </w:p>
+    <w:p>
+      <w:pPr>
+        <w:rPr>
+          <w:i/>
+        </w:rPr>
+      </w:pPr>
+      <w:r>
+        <w:rPr>
+          <w:i/>
+        </w:rPr>
+        <w:t>Abweichung</w:t>
+      </w:r>
+      <w:r>
+        <w:rPr>
+          <w:i/>
+        </w:rPr>
+        <w:t xml:space="preserve"> Theorie Praxis </w:t>
+      </w:r>
+    </w:p>
+    <w:p/>
+    <w:p>
+      <w:pPr>
+        <w:pStyle w:val="Heading1"/>
+      </w:pPr>
+      <w:bookmarkStart w:id="23" w:name="_r5d21e2aptfl" w:colFirst="0" w:colLast="0"/>
+      <w:bookmarkStart w:id="24" w:name="_Toc26308268"/>
       <w:bookmarkEnd w:id="23"/>
+      <w:r>
+        <w:t>Hardware</w:t>
+      </w:r>
+      <w:bookmarkEnd w:id="24"/>
     </w:p>
     <w:p>
       <w:pPr>
-        <w:rPr>
-          <w:i/>
-        </w:rPr>
+        <w:pStyle w:val="Heading1"/>
       </w:pPr>
-      <w:r>
-        <w:rPr>
-          <w:i/>
-        </w:rPr>
-        <w:t>Funktionsweis</w:t>
-      </w:r>
+      <w:bookmarkStart w:id="25" w:name="_2bzgxewf3r85" w:colFirst="0" w:colLast="0"/>
+      <w:bookmarkStart w:id="26" w:name="_Toc26308269"/>
+      <w:bookmarkEnd w:id="25"/>
+      <w:r>
+        <w:t>Schema</w:t>
+      </w:r>
+      <w:bookmarkEnd w:id="26"/>
     </w:p>
     <w:p>
       <w:pPr>
-        <w:rPr>
-          <w:i/>
-        </w:rPr>
+        <w:pStyle w:val="Heading2"/>
       </w:pPr>
-      <w:r>
-        <w:rPr>
-          <w:i/>
-        </w:rPr>
-        <w:lastRenderedPageBreak/>
-        <w:t>Gleichung</w:t>
-      </w:r>
+      <w:bookmarkStart w:id="27" w:name="_kzzeynax8z1q" w:colFirst="0" w:colLast="0"/>
+      <w:bookmarkStart w:id="28" w:name="_Toc26308270"/>
+      <w:bookmarkEnd w:id="27"/>
+      <w:r>
+        <w:t>Verbindung Blockschaltbild Schema</w:t>
+      </w:r>
+      <w:bookmarkEnd w:id="28"/>
     </w:p>
     <w:p>
       <w:pPr>
-        <w:rPr>
-          <w:i/>
-        </w:rPr>
+        <w:pStyle w:val="Heading1"/>
       </w:pPr>
-      <w:r>
-        <w:rPr>
-          <w:i/>
-        </w:rPr>
-        <w:t>Abweichung</w:t>
-      </w:r>
-      <w:r>
-        <w:rPr>
-          <w:i/>
-        </w:rPr>
-        <w:t xml:space="preserve"> Theorie Praxis </w:t>
-      </w:r>
-    </w:p>
-    <w:p/>
+      <w:bookmarkStart w:id="29" w:name="_jk5pmfj1cb1o" w:colFirst="0" w:colLast="0"/>
+      <w:bookmarkStart w:id="30" w:name="_Toc26308271"/>
+      <w:bookmarkEnd w:id="29"/>
+      <w:r>
+        <w:t>Layout/Bestückungsplan</w:t>
+      </w:r>
+      <w:bookmarkEnd w:id="30"/>
+    </w:p>
+    <w:p>
+      <w:bookmarkStart w:id="31" w:name="_GoBack"/>
+      <w:bookmarkEnd w:id="31"/>
+    </w:p>
     <w:p>
       <w:pPr>
-        <w:pStyle w:val="berschrift1"/>
-      </w:pPr>
-      <w:bookmarkStart w:id="24" w:name="_r5d21e2aptfl" w:colFirst="0" w:colLast="0"/>
-      <w:bookmarkStart w:id="25" w:name="_Toc26308268"/>
-      <w:bookmarkEnd w:id="24"/>
-      <w:r>
-        <w:t>Hardware</w:t>
-      </w:r>
-      <w:bookmarkEnd w:id="25"/>
-    </w:p>
-    <w:p>
-      <w:pPr>
-        <w:pStyle w:val="berschrift1"/>
-      </w:pPr>
-      <w:bookmarkStart w:id="26" w:name="_2bzgxewf3r85" w:colFirst="0" w:colLast="0"/>
-      <w:bookmarkStart w:id="27" w:name="_Toc26308269"/>
-      <w:bookmarkEnd w:id="26"/>
-      <w:r>
-        <w:t>Schema</w:t>
-      </w:r>
-      <w:bookmarkEnd w:id="27"/>
-    </w:p>
-    <w:p>
-      <w:pPr>
-        <w:pStyle w:val="berschrift2"/>
-      </w:pPr>
-      <w:bookmarkStart w:id="28" w:name="_kzzeynax8z1q" w:colFirst="0" w:colLast="0"/>
-      <w:bookmarkStart w:id="29" w:name="_Toc26308270"/>
-      <w:bookmarkEnd w:id="28"/>
-      <w:r>
-        <w:t>Verbindung Blockschaltbild Schema</w:t>
-      </w:r>
-      <w:bookmarkEnd w:id="29"/>
-    </w:p>
-    <w:p>
-      <w:pPr>
-        <w:pStyle w:val="berschrift1"/>
-      </w:pPr>
-      <w:bookmarkStart w:id="30" w:name="_jk5pmfj1cb1o" w:colFirst="0" w:colLast="0"/>
-      <w:bookmarkStart w:id="31" w:name="_Toc26308271"/>
-      <w:bookmarkEnd w:id="30"/>
-      <w:r>
-        <w:t>Layout/Bestückungsplan</w:t>
-      </w:r>
-      <w:bookmarkEnd w:id="31"/>
-    </w:p>
-    <w:p>
-      <w:pPr>
-        <w:pStyle w:val="berschrift1"/>
+        <w:pStyle w:val="Heading1"/>
       </w:pPr>
       <w:bookmarkStart w:id="32" w:name="_grxx4baddgm6" w:colFirst="0" w:colLast="0"/>
       <w:bookmarkStart w:id="33" w:name="_Toc26308272"/>
@@ -8181,7 +8308,7 @@
     <w:p/>
     <w:p>
       <w:pPr>
-        <w:pStyle w:val="berschrift1"/>
+        <w:pStyle w:val="Heading1"/>
       </w:pPr>
       <w:bookmarkStart w:id="34" w:name="_27grzflv2u1i" w:colFirst="0" w:colLast="0"/>
       <w:bookmarkStart w:id="35" w:name="_Toc26308273"/>
@@ -8233,21 +8360,18 @@
 <w:ftr xmlns:wpc="http://schemas.microsoft.com/office/word/2010/wordprocessingCanvas" xmlns:cx="http://schemas.microsoft.com/office/drawing/2014/chartex" xmlns:cx1="http://schemas.microsoft.com/office/drawing/2015/9/8/chartex" xmlns:cx2="http://schemas.microsoft.com/office/drawing/2015/10/21/chartex" xmlns:cx3="http://schemas.microsoft.com/office/drawing/2016/5/9/chartex" xmlns:cx4="http://schemas.microsoft.com/office/drawing/2016/5/10/chartex" xmlns:cx5="http://schemas.microsoft.com/office/drawing/2016/5/11/chartex" xmlns:cx6="http://schemas.microsoft.com/office/drawing/2016/5/12/chartex" xmlns:cx7="http://schemas.microsoft.com/office/drawing/2016/5/13/chartex" xmlns:cx8="http://schemas.microsoft.com/office/drawing/2016/5/14/chartex" xmlns:mc="http://schemas.openxmlformats.org/markup-compatibility/2006" xmlns:aink="http://schemas.microsoft.com/office/drawing/2016/ink" xmlns:am3d="http://schemas.microsoft.com/office/drawing/2017/model3d" xmlns:o="urn:schemas-microsoft-com:office:office" xmlns:r="http://schemas.openxmlformats.org/officeDocument/2006/relationships" xmlns:m="http://schemas.openxmlformats.org/officeDocument/2006/math" xmlns:v="urn:schemas-microsoft-com:vml" xmlns:wp14="http://schemas.microsoft.com/office/word/2010/wordprocessingDrawing" xmlns:wp="http://schemas.openxmlformats.org/drawingml/2006/wordprocessingDrawing" xmlns:w10="urn:schemas-microsoft-com:office:word" xmlns:w="http://schemas.openxmlformats.org/wordprocessingml/2006/main" xmlns:w14="http://schemas.microsoft.com/office/word/2010/wordml" xmlns:w15="http://schemas.microsoft.com/office/word/2012/wordml" xmlns:w16cid="http://schemas.microsoft.com/office/word/2016/wordml/cid" xmlns:w16se="http://schemas.microsoft.com/office/word/2015/wordml/symex" xmlns:wpg="http://schemas.microsoft.com/office/word/2010/wordprocessingGroup" xmlns:wpi="http://schemas.microsoft.com/office/word/2010/wordprocessingInk" xmlns:wne="http://schemas.microsoft.com/office/word/2006/wordml" xmlns:wps="http://schemas.microsoft.com/office/word/2010/wordprocessingShape" mc:Ignorable="w14 w15 w16se w16cid wp14">
   <w:p>
     <w:pPr>
-      <w:pStyle w:val="Fuzeile"/>
+      <w:pStyle w:val="Footer"/>
     </w:pPr>
     <w:r>
       <w:tab/>
-      <w:t xml:space="preserve">Betreuende Lehrperson: </w:t>
     </w:r>
-    <w:proofErr w:type="spellStart"/>
     <w:r>
-      <w:t>M.Mohr</w:t>
+      <w:t>Betreuende Lehrperson: M.Mohr</w:t>
     </w:r>
-    <w:proofErr w:type="spellEnd"/>
   </w:p>
   <w:p>
     <w:pPr>
-      <w:pStyle w:val="Fuzeile"/>
+      <w:pStyle w:val="Footer"/>
     </w:pPr>
   </w:p>
 </w:ftr>
@@ -8282,7 +8406,7 @@
 <w:hdr xmlns:wpc="http://schemas.microsoft.com/office/word/2010/wordprocessingCanvas" xmlns:cx="http://schemas.microsoft.com/office/drawing/2014/chartex" xmlns:cx1="http://schemas.microsoft.com/office/drawing/2015/9/8/chartex" xmlns:cx2="http://schemas.microsoft.com/office/drawing/2015/10/21/chartex" xmlns:cx3="http://schemas.microsoft.com/office/drawing/2016/5/9/chartex" xmlns:cx4="http://schemas.microsoft.com/office/drawing/2016/5/10/chartex" xmlns:cx5="http://schemas.microsoft.com/office/drawing/2016/5/11/chartex" xmlns:cx6="http://schemas.microsoft.com/office/drawing/2016/5/12/chartex" xmlns:cx7="http://schemas.microsoft.com/office/drawing/2016/5/13/chartex" xmlns:cx8="http://schemas.microsoft.com/office/drawing/2016/5/14/chartex" xmlns:mc="http://schemas.openxmlformats.org/markup-compatibility/2006" xmlns:aink="http://schemas.microsoft.com/office/drawing/2016/ink" xmlns:am3d="http://schemas.microsoft.com/office/drawing/2017/model3d" xmlns:o="urn:schemas-microsoft-com:office:office" xmlns:r="http://schemas.openxmlformats.org/officeDocument/2006/relationships" xmlns:m="http://schemas.openxmlformats.org/officeDocument/2006/math" xmlns:v="urn:schemas-microsoft-com:vml" xmlns:wp14="http://schemas.microsoft.com/office/word/2010/wordprocessingDrawing" xmlns:wp="http://schemas.openxmlformats.org/drawingml/2006/wordprocessingDrawing" xmlns:w10="urn:schemas-microsoft-com:office:word" xmlns:w="http://schemas.openxmlformats.org/wordprocessingml/2006/main" xmlns:w14="http://schemas.microsoft.com/office/word/2010/wordml" xmlns:w15="http://schemas.microsoft.com/office/word/2012/wordml" xmlns:w16cid="http://schemas.microsoft.com/office/word/2016/wordml/cid" xmlns:w16se="http://schemas.microsoft.com/office/word/2015/wordml/symex" xmlns:wpg="http://schemas.microsoft.com/office/word/2010/wordprocessingGroup" xmlns:wpi="http://schemas.microsoft.com/office/word/2010/wordprocessingInk" xmlns:wne="http://schemas.microsoft.com/office/word/2006/wordml" xmlns:wps="http://schemas.microsoft.com/office/word/2010/wordprocessingShape" mc:Ignorable="w14 w15 w16se w16cid wp14">
   <w:p>
     <w:pPr>
-      <w:pStyle w:val="Kopfzeile"/>
+      <w:pStyle w:val="Header"/>
     </w:pPr>
     <w:r>
       <w:t xml:space="preserve">Berufsbildungsschule </w:t>
@@ -8298,7 +8422,7 @@
   </w:p>
   <w:p>
     <w:pPr>
-      <w:pStyle w:val="Kopfzeile"/>
+      <w:pStyle w:val="Header"/>
     </w:pPr>
     <w:r>
       <w:t>Winterthur</w:t>
@@ -8312,7 +8436,7 @@
   </w:p>
   <w:p>
     <w:pPr>
-      <w:pStyle w:val="Kopfzeile"/>
+      <w:pStyle w:val="Header"/>
     </w:pPr>
   </w:p>
 </w:hdr>
@@ -8833,15 +8957,15 @@
     <w:lsdException w:name="Hashtag" w:semiHidden="1" w:unhideWhenUsed="1"/>
     <w:lsdException w:name="Unresolved Mention" w:semiHidden="1" w:unhideWhenUsed="1"/>
   </w:latentStyles>
-  <w:style w:type="paragraph" w:default="1" w:styleId="Standard">
+  <w:style w:type="paragraph" w:default="1" w:styleId="Normal">
     <w:name w:val="Normal"/>
     <w:qFormat/>
   </w:style>
-  <w:style w:type="paragraph" w:styleId="berschrift1">
+  <w:style w:type="paragraph" w:styleId="Heading1">
     <w:name w:val="heading 1"/>
-    <w:basedOn w:val="Standard"/>
-    <w:next w:val="Standard"/>
-    <w:link w:val="berschrift1Zchn"/>
+    <w:basedOn w:val="Normal"/>
+    <w:next w:val="Normal"/>
+    <w:link w:val="Heading1Char"/>
     <w:uiPriority w:val="9"/>
     <w:qFormat/>
     <w:rsid w:val="00C06ED8"/>
@@ -8858,11 +8982,11 @@
       <w:szCs w:val="32"/>
     </w:rPr>
   </w:style>
-  <w:style w:type="paragraph" w:styleId="berschrift2">
+  <w:style w:type="paragraph" w:styleId="Heading2">
     <w:name w:val="heading 2"/>
-    <w:basedOn w:val="Standard"/>
-    <w:next w:val="Standard"/>
-    <w:link w:val="berschrift2Zchn"/>
+    <w:basedOn w:val="Normal"/>
+    <w:next w:val="Normal"/>
+    <w:link w:val="Heading2Char"/>
     <w:uiPriority w:val="9"/>
     <w:unhideWhenUsed/>
     <w:qFormat/>
@@ -8880,11 +9004,11 @@
       <w:szCs w:val="26"/>
     </w:rPr>
   </w:style>
-  <w:style w:type="paragraph" w:styleId="berschrift3">
+  <w:style w:type="paragraph" w:styleId="Heading3">
     <w:name w:val="heading 3"/>
-    <w:basedOn w:val="Standard"/>
-    <w:next w:val="Standard"/>
-    <w:link w:val="berschrift3Zchn"/>
+    <w:basedOn w:val="Normal"/>
+    <w:next w:val="Normal"/>
+    <w:link w:val="Heading3Char"/>
     <w:uiPriority w:val="9"/>
     <w:unhideWhenUsed/>
     <w:qFormat/>
@@ -8902,13 +9026,13 @@
       <w:szCs w:val="24"/>
     </w:rPr>
   </w:style>
-  <w:style w:type="character" w:default="1" w:styleId="Absatz-Standardschriftart">
+  <w:style w:type="character" w:default="1" w:styleId="DefaultParagraphFont">
     <w:name w:val="Default Paragraph Font"/>
     <w:uiPriority w:val="1"/>
     <w:semiHidden/>
     <w:unhideWhenUsed/>
   </w:style>
-  <w:style w:type="table" w:default="1" w:styleId="NormaleTabelle">
+  <w:style w:type="table" w:default="1" w:styleId="TableNormal">
     <w:name w:val="Normal Table"/>
     <w:uiPriority w:val="99"/>
     <w:semiHidden/>
@@ -8923,16 +9047,16 @@
       </w:tblCellMar>
     </w:tblPr>
   </w:style>
-  <w:style w:type="numbering" w:default="1" w:styleId="KeineListe">
+  <w:style w:type="numbering" w:default="1" w:styleId="NoList">
     <w:name w:val="No List"/>
     <w:uiPriority w:val="99"/>
     <w:semiHidden/>
     <w:unhideWhenUsed/>
   </w:style>
-  <w:style w:type="paragraph" w:styleId="Kopfzeile">
+  <w:style w:type="paragraph" w:styleId="Header">
     <w:name w:val="header"/>
-    <w:basedOn w:val="Standard"/>
-    <w:link w:val="KopfzeileZchn"/>
+    <w:basedOn w:val="Normal"/>
+    <w:link w:val="HeaderChar"/>
     <w:uiPriority w:val="99"/>
     <w:unhideWhenUsed/>
     <w:rsid w:val="00285D93"/>
@@ -8944,17 +9068,17 @@
       <w:spacing w:after="0" w:line="240" w:lineRule="auto"/>
     </w:pPr>
   </w:style>
-  <w:style w:type="character" w:customStyle="1" w:styleId="KopfzeileZchn">
-    <w:name w:val="Kopfzeile Zchn"/>
-    <w:basedOn w:val="Absatz-Standardschriftart"/>
-    <w:link w:val="Kopfzeile"/>
+  <w:style w:type="character" w:customStyle="1" w:styleId="HeaderChar">
+    <w:name w:val="Header Char"/>
+    <w:basedOn w:val="DefaultParagraphFont"/>
+    <w:link w:val="Header"/>
     <w:uiPriority w:val="99"/>
     <w:rsid w:val="00285D93"/>
   </w:style>
-  <w:style w:type="paragraph" w:styleId="Fuzeile">
+  <w:style w:type="paragraph" w:styleId="Footer">
     <w:name w:val="footer"/>
-    <w:basedOn w:val="Standard"/>
-    <w:link w:val="FuzeileZchn"/>
+    <w:basedOn w:val="Normal"/>
+    <w:link w:val="FooterChar"/>
     <w:uiPriority w:val="99"/>
     <w:unhideWhenUsed/>
     <w:rsid w:val="00285D93"/>
@@ -8966,17 +9090,17 @@
       <w:spacing w:after="0" w:line="240" w:lineRule="auto"/>
     </w:pPr>
   </w:style>
-  <w:style w:type="character" w:customStyle="1" w:styleId="FuzeileZchn">
-    <w:name w:val="Fußzeile Zchn"/>
-    <w:basedOn w:val="Absatz-Standardschriftart"/>
-    <w:link w:val="Fuzeile"/>
+  <w:style w:type="character" w:customStyle="1" w:styleId="FooterChar">
+    <w:name w:val="Footer Char"/>
+    <w:basedOn w:val="DefaultParagraphFont"/>
+    <w:link w:val="Footer"/>
     <w:uiPriority w:val="99"/>
     <w:rsid w:val="00285D93"/>
   </w:style>
-  <w:style w:type="paragraph" w:styleId="Sprechblasentext">
+  <w:style w:type="paragraph" w:styleId="BalloonText">
     <w:name w:val="Balloon Text"/>
-    <w:basedOn w:val="Standard"/>
-    <w:link w:val="SprechblasentextZchn"/>
+    <w:basedOn w:val="Normal"/>
+    <w:link w:val="BalloonTextChar"/>
     <w:uiPriority w:val="99"/>
     <w:semiHidden/>
     <w:unhideWhenUsed/>
@@ -8990,10 +9114,10 @@
       <w:szCs w:val="18"/>
     </w:rPr>
   </w:style>
-  <w:style w:type="character" w:customStyle="1" w:styleId="SprechblasentextZchn">
-    <w:name w:val="Sprechblasentext Zchn"/>
-    <w:basedOn w:val="Absatz-Standardschriftart"/>
-    <w:link w:val="Sprechblasentext"/>
+  <w:style w:type="character" w:customStyle="1" w:styleId="BalloonTextChar">
+    <w:name w:val="Balloon Text Char"/>
+    <w:basedOn w:val="DefaultParagraphFont"/>
+    <w:link w:val="BalloonText"/>
     <w:uiPriority w:val="99"/>
     <w:semiHidden/>
     <w:rsid w:val="00E10A1E"/>
@@ -9003,9 +9127,9 @@
       <w:szCs w:val="18"/>
     </w:rPr>
   </w:style>
-  <w:style w:type="paragraph" w:styleId="Listenabsatz">
+  <w:style w:type="paragraph" w:styleId="ListParagraph">
     <w:name w:val="List Paragraph"/>
-    <w:basedOn w:val="Standard"/>
+    <w:basedOn w:val="Normal"/>
     <w:uiPriority w:val="34"/>
     <w:qFormat/>
     <w:rsid w:val="00CB3FB5"/>
@@ -9014,10 +9138,10 @@
       <w:contextualSpacing/>
     </w:pPr>
   </w:style>
-  <w:style w:type="character" w:customStyle="1" w:styleId="berschrift1Zchn">
-    <w:name w:val="Überschrift 1 Zchn"/>
-    <w:basedOn w:val="Absatz-Standardschriftart"/>
-    <w:link w:val="berschrift1"/>
+  <w:style w:type="character" w:customStyle="1" w:styleId="Heading1Char">
+    <w:name w:val="Heading 1 Char"/>
+    <w:basedOn w:val="DefaultParagraphFont"/>
+    <w:link w:val="Heading1"/>
     <w:uiPriority w:val="9"/>
     <w:rsid w:val="00C06ED8"/>
     <w:rPr>
@@ -9027,10 +9151,10 @@
       <w:szCs w:val="32"/>
     </w:rPr>
   </w:style>
-  <w:style w:type="paragraph" w:styleId="Inhaltsverzeichnisberschrift">
+  <w:style w:type="paragraph" w:styleId="TOCHeading">
     <w:name w:val="TOC Heading"/>
-    <w:basedOn w:val="berschrift1"/>
-    <w:next w:val="Standard"/>
+    <w:basedOn w:val="Heading1"/>
+    <w:next w:val="Normal"/>
     <w:uiPriority w:val="39"/>
     <w:unhideWhenUsed/>
     <w:qFormat/>
@@ -9043,10 +9167,10 @@
       <w:lang w:eastAsia="de-CH"/>
     </w:rPr>
   </w:style>
-  <w:style w:type="character" w:customStyle="1" w:styleId="berschrift2Zchn">
-    <w:name w:val="Überschrift 2 Zchn"/>
-    <w:basedOn w:val="Absatz-Standardschriftart"/>
-    <w:link w:val="berschrift2"/>
+  <w:style w:type="character" w:customStyle="1" w:styleId="Heading2Char">
+    <w:name w:val="Heading 2 Char"/>
+    <w:basedOn w:val="DefaultParagraphFont"/>
+    <w:link w:val="Heading2"/>
     <w:uiPriority w:val="9"/>
     <w:rsid w:val="00F4104E"/>
     <w:rPr>
@@ -9056,11 +9180,11 @@
       <w:szCs w:val="26"/>
     </w:rPr>
   </w:style>
-  <w:style w:type="paragraph" w:styleId="Untertitel">
+  <w:style w:type="paragraph" w:styleId="Subtitle">
     <w:name w:val="Subtitle"/>
-    <w:basedOn w:val="Standard"/>
-    <w:next w:val="Standard"/>
-    <w:link w:val="UntertitelZchn"/>
+    <w:basedOn w:val="Normal"/>
+    <w:next w:val="Normal"/>
+    <w:link w:val="SubtitleChar"/>
     <w:uiPriority w:val="11"/>
     <w:qFormat/>
     <w:rsid w:val="00F4104E"/>
@@ -9077,10 +9201,10 @@
       <w:lang w:val="de" w:eastAsia="de-CH"/>
     </w:rPr>
   </w:style>
-  <w:style w:type="character" w:customStyle="1" w:styleId="UntertitelZchn">
-    <w:name w:val="Untertitel Zchn"/>
-    <w:basedOn w:val="Absatz-Standardschriftart"/>
-    <w:link w:val="Untertitel"/>
+  <w:style w:type="character" w:customStyle="1" w:styleId="SubtitleChar">
+    <w:name w:val="Subtitle Char"/>
+    <w:basedOn w:val="DefaultParagraphFont"/>
+    <w:link w:val="Subtitle"/>
     <w:uiPriority w:val="11"/>
     <w:rsid w:val="00F4104E"/>
     <w:rPr>
@@ -9091,9 +9215,9 @@
       <w:lang w:val="de" w:eastAsia="de-CH"/>
     </w:rPr>
   </w:style>
-  <w:style w:type="character" w:styleId="SchwacheHervorhebung">
+  <w:style w:type="character" w:styleId="SubtleEmphasis">
     <w:name w:val="Subtle Emphasis"/>
-    <w:basedOn w:val="Absatz-Standardschriftart"/>
+    <w:basedOn w:val="DefaultParagraphFont"/>
     <w:uiPriority w:val="19"/>
     <w:qFormat/>
     <w:rsid w:val="00F4104E"/>
@@ -9103,10 +9227,10 @@
       <w:color w:val="404040" w:themeColor="text1" w:themeTint="BF"/>
     </w:rPr>
   </w:style>
-  <w:style w:type="paragraph" w:styleId="Verzeichnis1">
+  <w:style w:type="paragraph" w:styleId="TOC1">
     <w:name w:val="toc 1"/>
-    <w:basedOn w:val="Standard"/>
-    <w:next w:val="Standard"/>
+    <w:basedOn w:val="Normal"/>
+    <w:next w:val="Normal"/>
     <w:autoRedefine/>
     <w:uiPriority w:val="39"/>
     <w:unhideWhenUsed/>
@@ -9115,10 +9239,10 @@
       <w:spacing w:after="100"/>
     </w:pPr>
   </w:style>
-  <w:style w:type="paragraph" w:styleId="Verzeichnis2">
+  <w:style w:type="paragraph" w:styleId="TOC2">
     <w:name w:val="toc 2"/>
-    <w:basedOn w:val="Standard"/>
-    <w:next w:val="Standard"/>
+    <w:basedOn w:val="Normal"/>
+    <w:next w:val="Normal"/>
     <w:autoRedefine/>
     <w:uiPriority w:val="39"/>
     <w:unhideWhenUsed/>
@@ -9130,7 +9254,7 @@
   </w:style>
   <w:style w:type="character" w:styleId="Hyperlink">
     <w:name w:val="Hyperlink"/>
-    <w:basedOn w:val="Absatz-Standardschriftart"/>
+    <w:basedOn w:val="DefaultParagraphFont"/>
     <w:uiPriority w:val="99"/>
     <w:unhideWhenUsed/>
     <w:rsid w:val="00F4104E"/>
@@ -9139,10 +9263,10 @@
       <w:u w:val="single"/>
     </w:rPr>
   </w:style>
-  <w:style w:type="character" w:customStyle="1" w:styleId="berschrift3Zchn">
-    <w:name w:val="Überschrift 3 Zchn"/>
-    <w:basedOn w:val="Absatz-Standardschriftart"/>
-    <w:link w:val="berschrift3"/>
+  <w:style w:type="character" w:customStyle="1" w:styleId="Heading3Char">
+    <w:name w:val="Heading 3 Char"/>
+    <w:basedOn w:val="DefaultParagraphFont"/>
+    <w:link w:val="Heading3"/>
     <w:uiPriority w:val="9"/>
     <w:rsid w:val="00F763B3"/>
     <w:rPr>
@@ -9152,9 +9276,9 @@
       <w:szCs w:val="24"/>
     </w:rPr>
   </w:style>
-  <w:style w:type="character" w:styleId="Platzhaltertext">
+  <w:style w:type="character" w:styleId="PlaceholderText">
     <w:name w:val="Placeholder Text"/>
-    <w:basedOn w:val="Absatz-Standardschriftart"/>
+    <w:basedOn w:val="DefaultParagraphFont"/>
     <w:uiPriority w:val="99"/>
     <w:semiHidden/>
     <w:rsid w:val="009F2A49"/>
@@ -9162,10 +9286,10 @@
       <w:color w:val="808080"/>
     </w:rPr>
   </w:style>
-  <w:style w:type="paragraph" w:styleId="Verzeichnis3">
+  <w:style w:type="paragraph" w:styleId="TOC3">
     <w:name w:val="toc 3"/>
-    <w:basedOn w:val="Standard"/>
-    <w:next w:val="Standard"/>
+    <w:basedOn w:val="Normal"/>
+    <w:next w:val="Normal"/>
     <w:autoRedefine/>
     <w:uiPriority w:val="39"/>
     <w:unhideWhenUsed/>
@@ -9468,7 +9592,7 @@
 </file>
 
 <file path=customXml/itemProps1.xml><?xml version="1.0" encoding="utf-8"?>
-<ds:datastoreItem xmlns:ds="http://schemas.openxmlformats.org/officeDocument/2006/customXml" ds:itemID="{62341815-9D1A-400E-8F91-9C2DB0383489}">
+<ds:datastoreItem xmlns:ds="http://schemas.openxmlformats.org/officeDocument/2006/customXml" ds:itemID="{E8B1AB29-D574-416D-8425-85DCA93A7CF7}">
   <ds:schemaRefs>
     <ds:schemaRef ds:uri="http://schemas.openxmlformats.org/officeDocument/2006/bibliography"/>
   </ds:schemaRefs>
